--- a/04_output/Ausarbeitung_Case_Study_1_Bieg_Krug.docx
+++ b/04_output/Ausarbeitung_Case_Study_1_Bieg_Krug.docx
@@ -37,16 +37,18 @@
                 <w:tab w:val="center" w:pos="4819"/>
               </w:tabs>
             </w:pPr>
-            <w:bookmarkStart w:id="0" w:name="OLE_LINK9"/>
+            <w:bookmarkStart w:id="0" w:name="_Toc43193726"/>
             <w:bookmarkStart w:id="1" w:name="OLE_LINK2"/>
-            <w:bookmarkStart w:id="2" w:name="_Toc43193726"/>
+            <w:bookmarkStart w:id="2" w:name="OLE_LINK9"/>
+            <w:bookmarkStart w:id="3" w:name="_Toc43239036"/>
             <w:r>
               <w:t xml:space="preserve">Schriftliche </w:t>
             </w:r>
             <w:r>
               <w:t>Ausarbeitung</w:t>
             </w:r>
-            <w:bookmarkEnd w:id="2"/>
+            <w:bookmarkEnd w:id="0"/>
+            <w:bookmarkEnd w:id="3"/>
           </w:p>
         </w:tc>
       </w:tr>
@@ -63,7 +65,13 @@
               <w:pStyle w:val="AITSeminarSubline"/>
             </w:pPr>
             <w:r>
-              <w:t>Case Study 1 S S2020</w:t>
+              <w:t>Case Study 1 S</w:t>
+            </w:r>
+            <w:r>
+              <w:t>E</w:t>
+            </w:r>
+            <w:r>
+              <w:t xml:space="preserve"> S2020</w:t>
             </w:r>
           </w:p>
           <w:p>
@@ -76,13 +84,7 @@
               <w:rPr>
                 <w:sz w:val="24"/>
               </w:rPr>
-              <w:t>Till Bieg</w:t>
-            </w:r>
-            <w:r>
-              <w:rPr>
-                <w:sz w:val="24"/>
-              </w:rPr>
-              <w:t>, David Krug</w:t>
+              <w:t>Till Bieg, David Krug</w:t>
             </w:r>
             <w:r>
               <w:rPr>
@@ -121,14 +123,14 @@
           <w:docGrid w:linePitch="272"/>
         </w:sectPr>
       </w:pPr>
-      <w:bookmarkStart w:id="3" w:name="_Hlk41994766"/>
-      <w:bookmarkEnd w:id="3"/>
+      <w:bookmarkStart w:id="4" w:name="_Hlk41994766"/>
+      <w:bookmarkEnd w:id="4"/>
     </w:p>
     <w:p>
-      <w:bookmarkStart w:id="4" w:name="OLE_LINK17"/>
-      <w:bookmarkStart w:id="5" w:name="OLE_LINK15"/>
-      <w:bookmarkStart w:id="6" w:name="OLE_LINK16"/>
-      <w:bookmarkEnd w:id="0"/>
+      <w:bookmarkStart w:id="5" w:name="OLE_LINK17"/>
+      <w:bookmarkStart w:id="6" w:name="OLE_LINK15"/>
+      <w:bookmarkStart w:id="7" w:name="OLE_LINK16"/>
+      <w:bookmarkEnd w:id="2"/>
     </w:p>
     <w:sdt>
       <w:sdtPr>
@@ -174,7 +176,6 @@
               <w:rFonts w:asciiTheme="minorHAnsi" w:eastAsiaTheme="minorEastAsia" w:hAnsiTheme="minorHAnsi" w:cstheme="minorBidi"/>
               <w:noProof/>
               <w:color w:val="auto"/>
-              <w:sz w:val="24"/>
               <w:szCs w:val="22"/>
               <w:lang w:eastAsia="de-DE"/>
             </w:rPr>
@@ -188,13 +189,13 @@
           <w:r>
             <w:fldChar w:fldCharType="separate"/>
           </w:r>
-          <w:hyperlink w:anchor="_Toc43193728" w:history="1">
+          <w:hyperlink w:anchor="_Toc43239036" w:history="1">
             <w:r>
               <w:rPr>
                 <w:rStyle w:val="Hyperlink"/>
                 <w:noProof/>
               </w:rPr>
-              <w:t>Tabellenverzeichnis</w:t>
+              <w:t>Schriftliche Ausarbeitung</w:t>
             </w:r>
             <w:r>
               <w:rPr>
@@ -215,7 +216,7 @@
                 <w:noProof/>
                 <w:webHidden/>
               </w:rPr>
-              <w:instrText xml:space="preserve"> PAGEREF _Toc43193728 \h </w:instrText>
+              <w:instrText xml:space="preserve"> PAGEREF _Toc43239036 \h </w:instrText>
             </w:r>
             <w:r>
               <w:rPr>
@@ -235,7 +236,7 @@
                 <w:noProof/>
                 <w:webHidden/>
               </w:rPr>
-              <w:t>3</w:t>
+              <w:t>1</w:t>
             </w:r>
             <w:r>
               <w:rPr>
@@ -253,17 +254,85 @@
               <w:rFonts w:asciiTheme="minorHAnsi" w:eastAsiaTheme="minorEastAsia" w:hAnsiTheme="minorHAnsi" w:cstheme="minorBidi"/>
               <w:noProof/>
               <w:color w:val="auto"/>
-              <w:sz w:val="24"/>
               <w:szCs w:val="22"/>
               <w:lang w:eastAsia="de-DE"/>
             </w:rPr>
           </w:pPr>
-          <w:hyperlink w:anchor="_Toc43193729" w:history="1">
+          <w:hyperlink w:anchor="_Toc43239037" w:history="1">
             <w:r>
               <w:rPr>
                 <w:rStyle w:val="Hyperlink"/>
                 <w:noProof/>
               </w:rPr>
+              <w:t>Tabellenverzeichnis</w:t>
+            </w:r>
+            <w:r>
+              <w:rPr>
+                <w:noProof/>
+                <w:webHidden/>
+              </w:rPr>
+              <w:tab/>
+            </w:r>
+            <w:r>
+              <w:rPr>
+                <w:noProof/>
+                <w:webHidden/>
+              </w:rPr>
+              <w:fldChar w:fldCharType="begin"/>
+            </w:r>
+            <w:r>
+              <w:rPr>
+                <w:noProof/>
+                <w:webHidden/>
+              </w:rPr>
+              <w:instrText xml:space="preserve"> PAGEREF _Toc43239037 \h </w:instrText>
+            </w:r>
+            <w:r>
+              <w:rPr>
+                <w:noProof/>
+                <w:webHidden/>
+              </w:rPr>
+            </w:r>
+            <w:r>
+              <w:rPr>
+                <w:noProof/>
+                <w:webHidden/>
+              </w:rPr>
+              <w:fldChar w:fldCharType="separate"/>
+            </w:r>
+            <w:r>
+              <w:rPr>
+                <w:noProof/>
+                <w:webHidden/>
+              </w:rPr>
+              <w:t>2</w:t>
+            </w:r>
+            <w:r>
+              <w:rPr>
+                <w:noProof/>
+                <w:webHidden/>
+              </w:rPr>
+              <w:fldChar w:fldCharType="end"/>
+            </w:r>
+          </w:hyperlink>
+        </w:p>
+        <w:p>
+          <w:pPr>
+            <w:pStyle w:val="Verzeichnis1"/>
+            <w:rPr>
+              <w:rFonts w:asciiTheme="minorHAnsi" w:eastAsiaTheme="minorEastAsia" w:hAnsiTheme="minorHAnsi" w:cstheme="minorBidi"/>
+              <w:noProof/>
+              <w:color w:val="auto"/>
+              <w:szCs w:val="22"/>
+              <w:lang w:eastAsia="de-DE"/>
+            </w:rPr>
+          </w:pPr>
+          <w:hyperlink w:anchor="_Toc43239038" w:history="1">
+            <w:r>
+              <w:rPr>
+                <w:rStyle w:val="Hyperlink"/>
+                <w:noProof/>
+              </w:rPr>
               <w:t>Abbildungsverzeichnis</w:t>
             </w:r>
             <w:r>
@@ -285,7 +354,7 @@
                 <w:noProof/>
                 <w:webHidden/>
               </w:rPr>
-              <w:instrText xml:space="preserve"> PAGEREF _Toc43193729 \h </w:instrText>
+              <w:instrText xml:space="preserve"> PAGEREF _Toc43239038 \h </w:instrText>
             </w:r>
             <w:r>
               <w:rPr>
@@ -305,7 +374,7 @@
                 <w:noProof/>
                 <w:webHidden/>
               </w:rPr>
-              <w:t>4</w:t>
+              <w:t>2</w:t>
             </w:r>
             <w:r>
               <w:rPr>
@@ -326,12 +395,11 @@
               <w:rFonts w:asciiTheme="minorHAnsi" w:eastAsiaTheme="minorEastAsia" w:hAnsiTheme="minorHAnsi" w:cstheme="minorBidi"/>
               <w:noProof/>
               <w:color w:val="auto"/>
-              <w:sz w:val="24"/>
               <w:szCs w:val="22"/>
               <w:lang w:eastAsia="de-DE"/>
             </w:rPr>
           </w:pPr>
-          <w:hyperlink w:anchor="_Toc43193730" w:history="1">
+          <w:hyperlink w:anchor="_Toc43239039" w:history="1">
             <w:r>
               <w:rPr>
                 <w:rStyle w:val="Hyperlink"/>
@@ -344,7 +412,6 @@
                 <w:rFonts w:asciiTheme="minorHAnsi" w:eastAsiaTheme="minorEastAsia" w:hAnsiTheme="minorHAnsi" w:cstheme="minorBidi"/>
                 <w:noProof/>
                 <w:color w:val="auto"/>
-                <w:sz w:val="24"/>
                 <w:szCs w:val="22"/>
                 <w:lang w:eastAsia="de-DE"/>
               </w:rPr>
@@ -355,7 +422,7 @@
                 <w:rStyle w:val="Hyperlink"/>
                 <w:noProof/>
               </w:rPr>
-              <w:t>Einleitung</w:t>
+              <w:t>Beschreibung des Technologie-Stacks</w:t>
             </w:r>
             <w:r>
               <w:rPr>
@@ -376,7 +443,7 @@
                 <w:noProof/>
                 <w:webHidden/>
               </w:rPr>
-              <w:instrText xml:space="preserve"> PAGEREF _Toc43193730 \h </w:instrText>
+              <w:instrText xml:space="preserve"> PAGEREF _Toc43239039 \h </w:instrText>
             </w:r>
             <w:r>
               <w:rPr>
@@ -396,7 +463,7 @@
                 <w:noProof/>
                 <w:webHidden/>
               </w:rPr>
-              <w:t>5</w:t>
+              <w:t>3</w:t>
             </w:r>
             <w:r>
               <w:rPr>
@@ -417,12 +484,11 @@
               <w:rFonts w:asciiTheme="minorHAnsi" w:eastAsiaTheme="minorEastAsia" w:hAnsiTheme="minorHAnsi" w:cstheme="minorBidi"/>
               <w:noProof/>
               <w:color w:val="auto"/>
-              <w:sz w:val="24"/>
               <w:szCs w:val="22"/>
               <w:lang w:eastAsia="de-DE"/>
             </w:rPr>
           </w:pPr>
-          <w:hyperlink w:anchor="_Toc43193731" w:history="1">
+          <w:hyperlink w:anchor="_Toc43239040" w:history="1">
             <w:r>
               <w:rPr>
                 <w:rStyle w:val="Hyperlink"/>
@@ -435,7 +501,6 @@
                 <w:rFonts w:asciiTheme="minorHAnsi" w:eastAsiaTheme="minorEastAsia" w:hAnsiTheme="minorHAnsi" w:cstheme="minorBidi"/>
                 <w:noProof/>
                 <w:color w:val="auto"/>
-                <w:sz w:val="24"/>
                 <w:szCs w:val="22"/>
                 <w:lang w:eastAsia="de-DE"/>
               </w:rPr>
@@ -446,7 +511,7 @@
                 <w:rStyle w:val="Hyperlink"/>
                 <w:noProof/>
               </w:rPr>
-              <w:t>…</w:t>
+              <w:t>Beschreibung des ETL-ProzessES</w:t>
             </w:r>
             <w:r>
               <w:rPr>
@@ -467,7 +532,7 @@
                 <w:noProof/>
                 <w:webHidden/>
               </w:rPr>
-              <w:instrText xml:space="preserve"> PAGEREF _Toc43193731 \h </w:instrText>
+              <w:instrText xml:space="preserve"> PAGEREF _Toc43239040 \h </w:instrText>
             </w:r>
             <w:r>
               <w:rPr>
@@ -487,7 +552,96 @@
                 <w:noProof/>
                 <w:webHidden/>
               </w:rPr>
-              <w:t>6</w:t>
+              <w:t>3</w:t>
+            </w:r>
+            <w:r>
+              <w:rPr>
+                <w:noProof/>
+                <w:webHidden/>
+              </w:rPr>
+              <w:fldChar w:fldCharType="end"/>
+            </w:r>
+          </w:hyperlink>
+        </w:p>
+        <w:p>
+          <w:pPr>
+            <w:pStyle w:val="Verzeichnis1"/>
+            <w:tabs>
+              <w:tab w:val="left" w:pos="400"/>
+            </w:tabs>
+            <w:rPr>
+              <w:rFonts w:asciiTheme="minorHAnsi" w:eastAsiaTheme="minorEastAsia" w:hAnsiTheme="minorHAnsi" w:cstheme="minorBidi"/>
+              <w:noProof/>
+              <w:color w:val="auto"/>
+              <w:szCs w:val="22"/>
+              <w:lang w:eastAsia="de-DE"/>
+            </w:rPr>
+          </w:pPr>
+          <w:hyperlink w:anchor="_Toc43239041" w:history="1">
+            <w:r>
+              <w:rPr>
+                <w:rStyle w:val="Hyperlink"/>
+                <w:noProof/>
+              </w:rPr>
+              <w:t>3</w:t>
+            </w:r>
+            <w:r>
+              <w:rPr>
+                <w:rFonts w:asciiTheme="minorHAnsi" w:eastAsiaTheme="minorEastAsia" w:hAnsiTheme="minorHAnsi" w:cstheme="minorBidi"/>
+                <w:noProof/>
+                <w:color w:val="auto"/>
+                <w:szCs w:val="22"/>
+                <w:lang w:eastAsia="de-DE"/>
+              </w:rPr>
+              <w:tab/>
+            </w:r>
+            <w:r>
+              <w:rPr>
+                <w:rStyle w:val="Hyperlink"/>
+                <w:noProof/>
+              </w:rPr>
+              <w:t>Beschreibung der Datenbasis Und Prüfung der Integrität</w:t>
+            </w:r>
+            <w:r>
+              <w:rPr>
+                <w:noProof/>
+                <w:webHidden/>
+              </w:rPr>
+              <w:tab/>
+            </w:r>
+            <w:r>
+              <w:rPr>
+                <w:noProof/>
+                <w:webHidden/>
+              </w:rPr>
+              <w:fldChar w:fldCharType="begin"/>
+            </w:r>
+            <w:r>
+              <w:rPr>
+                <w:noProof/>
+                <w:webHidden/>
+              </w:rPr>
+              <w:instrText xml:space="preserve"> PAGEREF _Toc43239041 \h </w:instrText>
+            </w:r>
+            <w:r>
+              <w:rPr>
+                <w:noProof/>
+                <w:webHidden/>
+              </w:rPr>
+            </w:r>
+            <w:r>
+              <w:rPr>
+                <w:noProof/>
+                <w:webHidden/>
+              </w:rPr>
+              <w:fldChar w:fldCharType="separate"/>
+            </w:r>
+            <w:r>
+              <w:rPr>
+                <w:noProof/>
+                <w:webHidden/>
+              </w:rPr>
+              <w:t>4</w:t>
             </w:r>
             <w:r>
               <w:rPr>
@@ -509,25 +663,23 @@
               <w:rFonts w:asciiTheme="minorHAnsi" w:eastAsiaTheme="minorEastAsia" w:hAnsiTheme="minorHAnsi" w:cstheme="minorBidi"/>
               <w:noProof/>
               <w:color w:val="auto"/>
-              <w:sz w:val="24"/>
               <w:szCs w:val="22"/>
               <w:lang w:eastAsia="de-DE"/>
             </w:rPr>
           </w:pPr>
-          <w:hyperlink w:anchor="_Toc43193732" w:history="1">
+          <w:hyperlink w:anchor="_Toc43239042" w:history="1">
             <w:r>
               <w:rPr>
                 <w:rStyle w:val="Hyperlink"/>
                 <w:noProof/>
               </w:rPr>
-              <w:t>2.1</w:t>
+              <w:t>3.1</w:t>
             </w:r>
             <w:r>
               <w:rPr>
                 <w:rFonts w:asciiTheme="minorHAnsi" w:eastAsiaTheme="minorEastAsia" w:hAnsiTheme="minorHAnsi" w:cstheme="minorBidi"/>
                 <w:noProof/>
                 <w:color w:val="auto"/>
-                <w:sz w:val="24"/>
                 <w:szCs w:val="22"/>
                 <w:lang w:eastAsia="de-DE"/>
               </w:rPr>
@@ -538,7 +690,7 @@
                 <w:rStyle w:val="Hyperlink"/>
                 <w:noProof/>
               </w:rPr>
-              <w:t>…</w:t>
+              <w:t>Überblick</w:t>
             </w:r>
             <w:r>
               <w:rPr>
@@ -559,7 +711,7 @@
                 <w:noProof/>
                 <w:webHidden/>
               </w:rPr>
-              <w:instrText xml:space="preserve"> PAGEREF _Toc43193732 \h </w:instrText>
+              <w:instrText xml:space="preserve"> PAGEREF _Toc43239042 \h </w:instrText>
             </w:r>
             <w:r>
               <w:rPr>
@@ -579,7 +731,7 @@
                 <w:noProof/>
                 <w:webHidden/>
               </w:rPr>
-              <w:t>6</w:t>
+              <w:t>4</w:t>
             </w:r>
             <w:r>
               <w:rPr>
@@ -592,34 +744,33 @@
         </w:p>
         <w:p>
           <w:pPr>
-            <w:pStyle w:val="Verzeichnis3"/>
+            <w:pStyle w:val="Verzeichnis2"/>
             <w:tabs>
-              <w:tab w:val="left" w:pos="1100"/>
+              <w:tab w:val="left" w:pos="880"/>
               <w:tab w:val="right" w:leader="dot" w:pos="9622"/>
             </w:tabs>
             <w:rPr>
               <w:rFonts w:asciiTheme="minorHAnsi" w:eastAsiaTheme="minorEastAsia" w:hAnsiTheme="minorHAnsi" w:cstheme="minorBidi"/>
               <w:noProof/>
               <w:color w:val="auto"/>
-              <w:sz w:val="24"/>
               <w:szCs w:val="22"/>
               <w:lang w:eastAsia="de-DE"/>
             </w:rPr>
           </w:pPr>
-          <w:hyperlink w:anchor="_Toc43193733" w:history="1">
+          <w:hyperlink w:anchor="_Toc43239043" w:history="1">
             <w:r>
               <w:rPr>
                 <w:rStyle w:val="Hyperlink"/>
                 <w:noProof/>
-              </w:rPr>
-              <w:t>2.1.1</w:t>
+                <w:lang w:eastAsia="de-DE"/>
+              </w:rPr>
+              <w:t>3.2</w:t>
             </w:r>
             <w:r>
               <w:rPr>
                 <w:rFonts w:asciiTheme="minorHAnsi" w:eastAsiaTheme="minorEastAsia" w:hAnsiTheme="minorHAnsi" w:cstheme="minorBidi"/>
                 <w:noProof/>
                 <w:color w:val="auto"/>
-                <w:sz w:val="24"/>
                 <w:szCs w:val="22"/>
                 <w:lang w:eastAsia="de-DE"/>
               </w:rPr>
@@ -629,8 +780,9 @@
               <w:rPr>
                 <w:rStyle w:val="Hyperlink"/>
                 <w:noProof/>
-              </w:rPr>
-              <w:t>…</w:t>
+                <w:lang w:eastAsia="de-DE"/>
+              </w:rPr>
+              <w:t>Bemerkungen zur Vollständigkeit der Datenbasis</w:t>
             </w:r>
             <w:r>
               <w:rPr>
@@ -651,7 +803,7 @@
                 <w:noProof/>
                 <w:webHidden/>
               </w:rPr>
-              <w:instrText xml:space="preserve"> PAGEREF _Toc43193733 \h </w:instrText>
+              <w:instrText xml:space="preserve"> PAGEREF _Toc43239043 \h </w:instrText>
             </w:r>
             <w:r>
               <w:rPr>
@@ -671,7 +823,99 @@
                 <w:noProof/>
                 <w:webHidden/>
               </w:rPr>
-              <w:t>6</w:t>
+              <w:t>4</w:t>
+            </w:r>
+            <w:r>
+              <w:rPr>
+                <w:noProof/>
+                <w:webHidden/>
+              </w:rPr>
+              <w:fldChar w:fldCharType="end"/>
+            </w:r>
+          </w:hyperlink>
+        </w:p>
+        <w:p>
+          <w:pPr>
+            <w:pStyle w:val="Verzeichnis2"/>
+            <w:tabs>
+              <w:tab w:val="left" w:pos="880"/>
+              <w:tab w:val="right" w:leader="dot" w:pos="9622"/>
+            </w:tabs>
+            <w:rPr>
+              <w:rFonts w:asciiTheme="minorHAnsi" w:eastAsiaTheme="minorEastAsia" w:hAnsiTheme="minorHAnsi" w:cstheme="minorBidi"/>
+              <w:noProof/>
+              <w:color w:val="auto"/>
+              <w:szCs w:val="22"/>
+              <w:lang w:eastAsia="de-DE"/>
+            </w:rPr>
+          </w:pPr>
+          <w:hyperlink w:anchor="_Toc43239044" w:history="1">
+            <w:r>
+              <w:rPr>
+                <w:rStyle w:val="Hyperlink"/>
+                <w:noProof/>
+                <w:lang w:eastAsia="de-DE"/>
+              </w:rPr>
+              <w:t>3.3</w:t>
+            </w:r>
+            <w:r>
+              <w:rPr>
+                <w:rFonts w:asciiTheme="minorHAnsi" w:eastAsiaTheme="minorEastAsia" w:hAnsiTheme="minorHAnsi" w:cstheme="minorBidi"/>
+                <w:noProof/>
+                <w:color w:val="auto"/>
+                <w:szCs w:val="22"/>
+                <w:lang w:eastAsia="de-DE"/>
+              </w:rPr>
+              <w:tab/>
+            </w:r>
+            <w:r>
+              <w:rPr>
+                <w:rStyle w:val="Hyperlink"/>
+                <w:noProof/>
+                <w:lang w:eastAsia="de-DE"/>
+              </w:rPr>
+              <w:t>Grundlegende Überprüfung der Datenintegrität</w:t>
+            </w:r>
+            <w:r>
+              <w:rPr>
+                <w:noProof/>
+                <w:webHidden/>
+              </w:rPr>
+              <w:tab/>
+            </w:r>
+            <w:r>
+              <w:rPr>
+                <w:noProof/>
+                <w:webHidden/>
+              </w:rPr>
+              <w:fldChar w:fldCharType="begin"/>
+            </w:r>
+            <w:r>
+              <w:rPr>
+                <w:noProof/>
+                <w:webHidden/>
+              </w:rPr>
+              <w:instrText xml:space="preserve"> PAGEREF _Toc43239044 \h </w:instrText>
+            </w:r>
+            <w:r>
+              <w:rPr>
+                <w:noProof/>
+                <w:webHidden/>
+              </w:rPr>
+            </w:r>
+            <w:r>
+              <w:rPr>
+                <w:noProof/>
+                <w:webHidden/>
+              </w:rPr>
+              <w:fldChar w:fldCharType="separate"/>
+            </w:r>
+            <w:r>
+              <w:rPr>
+                <w:noProof/>
+                <w:webHidden/>
+              </w:rPr>
+              <w:t>4</w:t>
             </w:r>
             <w:r>
               <w:rPr>
@@ -692,25 +936,23 @@
               <w:rFonts w:asciiTheme="minorHAnsi" w:eastAsiaTheme="minorEastAsia" w:hAnsiTheme="minorHAnsi" w:cstheme="minorBidi"/>
               <w:noProof/>
               <w:color w:val="auto"/>
-              <w:sz w:val="24"/>
               <w:szCs w:val="22"/>
               <w:lang w:eastAsia="de-DE"/>
             </w:rPr>
           </w:pPr>
-          <w:hyperlink w:anchor="_Toc43193734" w:history="1">
+          <w:hyperlink w:anchor="_Toc43239045" w:history="1">
             <w:r>
               <w:rPr>
                 <w:rStyle w:val="Hyperlink"/>
                 <w:noProof/>
               </w:rPr>
-              <w:t>3</w:t>
+              <w:t>4</w:t>
             </w:r>
             <w:r>
               <w:rPr>
                 <w:rFonts w:asciiTheme="minorHAnsi" w:eastAsiaTheme="minorEastAsia" w:hAnsiTheme="minorHAnsi" w:cstheme="minorBidi"/>
                 <w:noProof/>
                 <w:color w:val="auto"/>
-                <w:sz w:val="24"/>
                 <w:szCs w:val="22"/>
                 <w:lang w:eastAsia="de-DE"/>
               </w:rPr>
@@ -721,6 +963,364 @@
                 <w:rStyle w:val="Hyperlink"/>
                 <w:noProof/>
               </w:rPr>
+              <w:t>Weiterführende Analysen</w:t>
+            </w:r>
+            <w:r>
+              <w:rPr>
+                <w:noProof/>
+                <w:webHidden/>
+              </w:rPr>
+              <w:tab/>
+            </w:r>
+            <w:r>
+              <w:rPr>
+                <w:noProof/>
+                <w:webHidden/>
+              </w:rPr>
+              <w:fldChar w:fldCharType="begin"/>
+            </w:r>
+            <w:r>
+              <w:rPr>
+                <w:noProof/>
+                <w:webHidden/>
+              </w:rPr>
+              <w:instrText xml:space="preserve"> PAGEREF _Toc43239045 \h </w:instrText>
+            </w:r>
+            <w:r>
+              <w:rPr>
+                <w:noProof/>
+                <w:webHidden/>
+              </w:rPr>
+            </w:r>
+            <w:r>
+              <w:rPr>
+                <w:noProof/>
+                <w:webHidden/>
+              </w:rPr>
+              <w:fldChar w:fldCharType="separate"/>
+            </w:r>
+            <w:r>
+              <w:rPr>
+                <w:noProof/>
+                <w:webHidden/>
+              </w:rPr>
+              <w:t>5</w:t>
+            </w:r>
+            <w:r>
+              <w:rPr>
+                <w:noProof/>
+                <w:webHidden/>
+              </w:rPr>
+              <w:fldChar w:fldCharType="end"/>
+            </w:r>
+          </w:hyperlink>
+        </w:p>
+        <w:p>
+          <w:pPr>
+            <w:pStyle w:val="Verzeichnis1"/>
+            <w:tabs>
+              <w:tab w:val="left" w:pos="400"/>
+            </w:tabs>
+            <w:rPr>
+              <w:rFonts w:asciiTheme="minorHAnsi" w:eastAsiaTheme="minorEastAsia" w:hAnsiTheme="minorHAnsi" w:cstheme="minorBidi"/>
+              <w:noProof/>
+              <w:color w:val="auto"/>
+              <w:szCs w:val="22"/>
+              <w:lang w:eastAsia="de-DE"/>
+            </w:rPr>
+          </w:pPr>
+          <w:hyperlink w:anchor="_Toc43239046" w:history="1">
+            <w:r>
+              <w:rPr>
+                <w:rStyle w:val="Hyperlink"/>
+                <w:noProof/>
+              </w:rPr>
+              <w:t>5</w:t>
+            </w:r>
+            <w:r>
+              <w:rPr>
+                <w:rFonts w:asciiTheme="minorHAnsi" w:eastAsiaTheme="minorEastAsia" w:hAnsiTheme="minorHAnsi" w:cstheme="minorBidi"/>
+                <w:noProof/>
+                <w:color w:val="auto"/>
+                <w:szCs w:val="22"/>
+                <w:lang w:eastAsia="de-DE"/>
+              </w:rPr>
+              <w:tab/>
+            </w:r>
+            <w:r>
+              <w:rPr>
+                <w:rStyle w:val="Hyperlink"/>
+                <w:noProof/>
+              </w:rPr>
+              <w:t>Schlussfolgerungen und Empfehlungen</w:t>
+            </w:r>
+            <w:r>
+              <w:rPr>
+                <w:noProof/>
+                <w:webHidden/>
+              </w:rPr>
+              <w:tab/>
+            </w:r>
+            <w:r>
+              <w:rPr>
+                <w:noProof/>
+                <w:webHidden/>
+              </w:rPr>
+              <w:fldChar w:fldCharType="begin"/>
+            </w:r>
+            <w:r>
+              <w:rPr>
+                <w:noProof/>
+                <w:webHidden/>
+              </w:rPr>
+              <w:instrText xml:space="preserve"> PAGEREF _Toc43239046 \h </w:instrText>
+            </w:r>
+            <w:r>
+              <w:rPr>
+                <w:noProof/>
+                <w:webHidden/>
+              </w:rPr>
+            </w:r>
+            <w:r>
+              <w:rPr>
+                <w:noProof/>
+                <w:webHidden/>
+              </w:rPr>
+              <w:fldChar w:fldCharType="separate"/>
+            </w:r>
+            <w:r>
+              <w:rPr>
+                <w:noProof/>
+                <w:webHidden/>
+              </w:rPr>
+              <w:t>7</w:t>
+            </w:r>
+            <w:r>
+              <w:rPr>
+                <w:noProof/>
+                <w:webHidden/>
+              </w:rPr>
+              <w:fldChar w:fldCharType="end"/>
+            </w:r>
+          </w:hyperlink>
+        </w:p>
+        <w:p>
+          <w:pPr>
+            <w:pStyle w:val="Verzeichnis2"/>
+            <w:tabs>
+              <w:tab w:val="left" w:pos="880"/>
+              <w:tab w:val="right" w:leader="dot" w:pos="9622"/>
+            </w:tabs>
+            <w:rPr>
+              <w:rFonts w:asciiTheme="minorHAnsi" w:eastAsiaTheme="minorEastAsia" w:hAnsiTheme="minorHAnsi" w:cstheme="minorBidi"/>
+              <w:noProof/>
+              <w:color w:val="auto"/>
+              <w:szCs w:val="22"/>
+              <w:lang w:eastAsia="de-DE"/>
+            </w:rPr>
+          </w:pPr>
+          <w:hyperlink w:anchor="_Toc43239047" w:history="1">
+            <w:r>
+              <w:rPr>
+                <w:rStyle w:val="Hyperlink"/>
+                <w:noProof/>
+              </w:rPr>
+              <w:t>5.1</w:t>
+            </w:r>
+            <w:r>
+              <w:rPr>
+                <w:rFonts w:asciiTheme="minorHAnsi" w:eastAsiaTheme="minorEastAsia" w:hAnsiTheme="minorHAnsi" w:cstheme="minorBidi"/>
+                <w:noProof/>
+                <w:color w:val="auto"/>
+                <w:szCs w:val="22"/>
+                <w:lang w:eastAsia="de-DE"/>
+              </w:rPr>
+              <w:tab/>
+            </w:r>
+            <w:r>
+              <w:rPr>
+                <w:rStyle w:val="Hyperlink"/>
+                <w:noProof/>
+              </w:rPr>
+              <w:t>…</w:t>
+            </w:r>
+            <w:r>
+              <w:rPr>
+                <w:noProof/>
+                <w:webHidden/>
+              </w:rPr>
+              <w:tab/>
+            </w:r>
+            <w:r>
+              <w:rPr>
+                <w:noProof/>
+                <w:webHidden/>
+              </w:rPr>
+              <w:fldChar w:fldCharType="begin"/>
+            </w:r>
+            <w:r>
+              <w:rPr>
+                <w:noProof/>
+                <w:webHidden/>
+              </w:rPr>
+              <w:instrText xml:space="preserve"> PAGEREF _Toc43239047 \h </w:instrText>
+            </w:r>
+            <w:r>
+              <w:rPr>
+                <w:noProof/>
+                <w:webHidden/>
+              </w:rPr>
+            </w:r>
+            <w:r>
+              <w:rPr>
+                <w:noProof/>
+                <w:webHidden/>
+              </w:rPr>
+              <w:fldChar w:fldCharType="separate"/>
+            </w:r>
+            <w:r>
+              <w:rPr>
+                <w:noProof/>
+                <w:webHidden/>
+              </w:rPr>
+              <w:t>7</w:t>
+            </w:r>
+            <w:r>
+              <w:rPr>
+                <w:noProof/>
+                <w:webHidden/>
+              </w:rPr>
+              <w:fldChar w:fldCharType="end"/>
+            </w:r>
+          </w:hyperlink>
+        </w:p>
+        <w:p>
+          <w:pPr>
+            <w:pStyle w:val="Verzeichnis3"/>
+            <w:tabs>
+              <w:tab w:val="left" w:pos="1320"/>
+              <w:tab w:val="right" w:leader="dot" w:pos="9622"/>
+            </w:tabs>
+            <w:rPr>
+              <w:rFonts w:asciiTheme="minorHAnsi" w:eastAsiaTheme="minorEastAsia" w:hAnsiTheme="minorHAnsi" w:cstheme="minorBidi"/>
+              <w:noProof/>
+              <w:color w:val="auto"/>
+              <w:szCs w:val="22"/>
+              <w:lang w:eastAsia="de-DE"/>
+            </w:rPr>
+          </w:pPr>
+          <w:hyperlink w:anchor="_Toc43239048" w:history="1">
+            <w:r>
+              <w:rPr>
+                <w:rStyle w:val="Hyperlink"/>
+                <w:noProof/>
+              </w:rPr>
+              <w:t>5.1.1</w:t>
+            </w:r>
+            <w:r>
+              <w:rPr>
+                <w:rFonts w:asciiTheme="minorHAnsi" w:eastAsiaTheme="minorEastAsia" w:hAnsiTheme="minorHAnsi" w:cstheme="minorBidi"/>
+                <w:noProof/>
+                <w:color w:val="auto"/>
+                <w:szCs w:val="22"/>
+                <w:lang w:eastAsia="de-DE"/>
+              </w:rPr>
+              <w:tab/>
+            </w:r>
+            <w:r>
+              <w:rPr>
+                <w:rStyle w:val="Hyperlink"/>
+                <w:noProof/>
+              </w:rPr>
+              <w:t>…</w:t>
+            </w:r>
+            <w:r>
+              <w:rPr>
+                <w:noProof/>
+                <w:webHidden/>
+              </w:rPr>
+              <w:tab/>
+            </w:r>
+            <w:r>
+              <w:rPr>
+                <w:noProof/>
+                <w:webHidden/>
+              </w:rPr>
+              <w:fldChar w:fldCharType="begin"/>
+            </w:r>
+            <w:r>
+              <w:rPr>
+                <w:noProof/>
+                <w:webHidden/>
+              </w:rPr>
+              <w:instrText xml:space="preserve"> PAGEREF _Toc43239048 \h </w:instrText>
+            </w:r>
+            <w:r>
+              <w:rPr>
+                <w:noProof/>
+                <w:webHidden/>
+              </w:rPr>
+            </w:r>
+            <w:r>
+              <w:rPr>
+                <w:noProof/>
+                <w:webHidden/>
+              </w:rPr>
+              <w:fldChar w:fldCharType="separate"/>
+            </w:r>
+            <w:r>
+              <w:rPr>
+                <w:noProof/>
+                <w:webHidden/>
+              </w:rPr>
+              <w:t>7</w:t>
+            </w:r>
+            <w:r>
+              <w:rPr>
+                <w:noProof/>
+                <w:webHidden/>
+              </w:rPr>
+              <w:fldChar w:fldCharType="end"/>
+            </w:r>
+          </w:hyperlink>
+        </w:p>
+        <w:p>
+          <w:pPr>
+            <w:pStyle w:val="Verzeichnis1"/>
+            <w:tabs>
+              <w:tab w:val="left" w:pos="400"/>
+            </w:tabs>
+            <w:rPr>
+              <w:rFonts w:asciiTheme="minorHAnsi" w:eastAsiaTheme="minorEastAsia" w:hAnsiTheme="minorHAnsi" w:cstheme="minorBidi"/>
+              <w:noProof/>
+              <w:color w:val="auto"/>
+              <w:szCs w:val="22"/>
+              <w:lang w:eastAsia="de-DE"/>
+            </w:rPr>
+          </w:pPr>
+          <w:hyperlink w:anchor="_Toc43239049" w:history="1">
+            <w:r>
+              <w:rPr>
+                <w:rStyle w:val="Hyperlink"/>
+                <w:noProof/>
+              </w:rPr>
+              <w:t>6</w:t>
+            </w:r>
+            <w:r>
+              <w:rPr>
+                <w:rFonts w:asciiTheme="minorHAnsi" w:eastAsiaTheme="minorEastAsia" w:hAnsiTheme="minorHAnsi" w:cstheme="minorBidi"/>
+                <w:noProof/>
+                <w:color w:val="auto"/>
+                <w:szCs w:val="22"/>
+                <w:lang w:eastAsia="de-DE"/>
+              </w:rPr>
+              <w:tab/>
+            </w:r>
+            <w:r>
+              <w:rPr>
+                <w:rStyle w:val="Hyperlink"/>
+                <w:noProof/>
+              </w:rPr>
               <w:t>Referenzen</w:t>
             </w:r>
             <w:r>
@@ -742,7 +1342,7 @@
                 <w:noProof/>
                 <w:webHidden/>
               </w:rPr>
-              <w:instrText xml:space="preserve"> PAGEREF _Toc43193734 \h </w:instrText>
+              <w:instrText xml:space="preserve"> PAGEREF _Toc43239049 \h </w:instrText>
             </w:r>
             <w:r>
               <w:rPr>
@@ -762,7 +1362,7 @@
                 <w:noProof/>
                 <w:webHidden/>
               </w:rPr>
-              <w:t>7</w:t>
+              <w:t>8</w:t>
             </w:r>
             <w:r>
               <w:rPr>
@@ -793,23 +1393,23 @@
         </w:numPr>
         <w:spacing w:after="100" w:line="260" w:lineRule="atLeast"/>
       </w:pPr>
-      <w:bookmarkStart w:id="7" w:name="_Toc41817531"/>
-      <w:bookmarkStart w:id="8" w:name="_Toc41823185"/>
-      <w:bookmarkStart w:id="9" w:name="_Toc41828725"/>
-      <w:bookmarkStart w:id="10" w:name="_Toc41849424"/>
-      <w:bookmarkStart w:id="11" w:name="_Toc42018083"/>
-      <w:bookmarkStart w:id="12" w:name="_Toc42036720"/>
-      <w:bookmarkStart w:id="13" w:name="_Toc43193728"/>
+      <w:bookmarkStart w:id="8" w:name="_Toc41817531"/>
+      <w:bookmarkStart w:id="9" w:name="_Toc41823185"/>
+      <w:bookmarkStart w:id="10" w:name="_Toc41828725"/>
+      <w:bookmarkStart w:id="11" w:name="_Toc41849424"/>
+      <w:bookmarkStart w:id="12" w:name="_Toc42018083"/>
+      <w:bookmarkStart w:id="13" w:name="_Toc42036720"/>
+      <w:bookmarkStart w:id="14" w:name="_Toc43239037"/>
       <w:r>
         <w:t>Tabellenverzeichnis</w:t>
       </w:r>
-      <w:bookmarkEnd w:id="7"/>
       <w:bookmarkEnd w:id="8"/>
       <w:bookmarkEnd w:id="9"/>
       <w:bookmarkEnd w:id="10"/>
       <w:bookmarkEnd w:id="11"/>
       <w:bookmarkEnd w:id="12"/>
       <w:bookmarkEnd w:id="13"/>
+      <w:bookmarkEnd w:id="14"/>
     </w:p>
     <w:p>
       <w:pPr>
@@ -834,13 +1434,13 @@
       <w:r>
         <w:fldChar w:fldCharType="separate"/>
       </w:r>
-      <w:hyperlink w:anchor="_Toc43193720" w:history="1">
+      <w:hyperlink w:anchor="_Toc43239035" w:history="1">
         <w:r>
           <w:rPr>
             <w:rStyle w:val="Hyperlink"/>
             <w:noProof/>
           </w:rPr>
-          <w:t>Tabelle 1: Blabla</w:t>
+          <w:t>Tabelle 1. Buchungseinträge mit unvollständigen Zeilennummern.</w:t>
         </w:r>
         <w:r>
           <w:rPr>
@@ -861,7 +1461,266 @@
             <w:noProof/>
             <w:webHidden/>
           </w:rPr>
-          <w:instrText xml:space="preserve"> PAGEREF _Toc43193720 \h </w:instrText>
+          <w:instrText xml:space="preserve"> PAGEREF _Toc43239035 \h </w:instrText>
+        </w:r>
+        <w:r>
+          <w:rPr>
+            <w:noProof/>
+            <w:webHidden/>
+          </w:rPr>
+        </w:r>
+        <w:r>
+          <w:rPr>
+            <w:noProof/>
+            <w:webHidden/>
+          </w:rPr>
+          <w:fldChar w:fldCharType="separate"/>
+        </w:r>
+        <w:r>
+          <w:rPr>
+            <w:noProof/>
+            <w:webHidden/>
+          </w:rPr>
+          <w:t>4</w:t>
+        </w:r>
+        <w:r>
+          <w:rPr>
+            <w:noProof/>
+            <w:webHidden/>
+          </w:rPr>
+          <w:fldChar w:fldCharType="end"/>
+        </w:r>
+      </w:hyperlink>
+    </w:p>
+    <w:p>
+      <w:pPr>
+        <w:spacing w:after="100"/>
+      </w:pPr>
+      <w:r>
+        <w:fldChar w:fldCharType="end"/>
+      </w:r>
+    </w:p>
+    <w:p>
+      <w:pPr>
+        <w:pStyle w:val="berschrift1"/>
+        <w:numPr>
+          <w:ilvl w:val="0"/>
+          <w:numId w:val="0"/>
+        </w:numPr>
+      </w:pPr>
+      <w:bookmarkStart w:id="15" w:name="_Toc41817532"/>
+      <w:bookmarkStart w:id="16" w:name="_Toc41823186"/>
+      <w:bookmarkStart w:id="17" w:name="_Toc41828726"/>
+      <w:bookmarkStart w:id="18" w:name="_Toc41849425"/>
+      <w:bookmarkStart w:id="19" w:name="_Toc42018084"/>
+      <w:bookmarkStart w:id="20" w:name="_Toc42036721"/>
+      <w:bookmarkStart w:id="21" w:name="_Toc43239038"/>
+      <w:r>
+        <w:t>Abbildungsverzeichnis</w:t>
+      </w:r>
+      <w:bookmarkEnd w:id="15"/>
+      <w:bookmarkEnd w:id="16"/>
+      <w:bookmarkEnd w:id="17"/>
+      <w:bookmarkEnd w:id="18"/>
+      <w:bookmarkEnd w:id="19"/>
+      <w:bookmarkEnd w:id="20"/>
+      <w:bookmarkEnd w:id="21"/>
+    </w:p>
+    <w:p>
+      <w:pPr>
+        <w:pStyle w:val="Abbildungsverzeichnis"/>
+        <w:tabs>
+          <w:tab w:val="right" w:leader="dot" w:pos="9622"/>
+        </w:tabs>
+        <w:rPr>
+          <w:rFonts w:asciiTheme="minorHAnsi" w:eastAsiaTheme="minorEastAsia" w:hAnsiTheme="minorHAnsi" w:cstheme="minorBidi"/>
+          <w:noProof/>
+          <w:color w:val="auto"/>
+          <w:szCs w:val="22"/>
+          <w:lang w:eastAsia="de-DE"/>
+        </w:rPr>
+      </w:pPr>
+      <w:r>
+        <w:fldChar w:fldCharType="begin"/>
+      </w:r>
+      <w:r>
+        <w:instrText xml:space="preserve"> TOC \h \z \c "Abbildung" </w:instrText>
+      </w:r>
+      <w:r>
+        <w:fldChar w:fldCharType="separate"/>
+      </w:r>
+      <w:hyperlink w:anchor="_Toc43239029" w:history="1">
+        <w:r>
+          <w:rPr>
+            <w:rStyle w:val="Hyperlink"/>
+            <w:noProof/>
+          </w:rPr>
+          <w:t>Abbildung 1. Visualisierung des ELT-Prozesses.</w:t>
+        </w:r>
+        <w:r>
+          <w:rPr>
+            <w:noProof/>
+            <w:webHidden/>
+          </w:rPr>
+          <w:tab/>
+        </w:r>
+        <w:r>
+          <w:rPr>
+            <w:noProof/>
+            <w:webHidden/>
+          </w:rPr>
+          <w:fldChar w:fldCharType="begin"/>
+        </w:r>
+        <w:r>
+          <w:rPr>
+            <w:noProof/>
+            <w:webHidden/>
+          </w:rPr>
+          <w:instrText xml:space="preserve"> PAGEREF _Toc43239029 \h </w:instrText>
+        </w:r>
+        <w:r>
+          <w:rPr>
+            <w:noProof/>
+            <w:webHidden/>
+          </w:rPr>
+        </w:r>
+        <w:r>
+          <w:rPr>
+            <w:noProof/>
+            <w:webHidden/>
+          </w:rPr>
+          <w:fldChar w:fldCharType="separate"/>
+        </w:r>
+        <w:r>
+          <w:rPr>
+            <w:noProof/>
+            <w:webHidden/>
+          </w:rPr>
+          <w:t>3</w:t>
+        </w:r>
+        <w:r>
+          <w:rPr>
+            <w:noProof/>
+            <w:webHidden/>
+          </w:rPr>
+          <w:fldChar w:fldCharType="end"/>
+        </w:r>
+      </w:hyperlink>
+    </w:p>
+    <w:p>
+      <w:pPr>
+        <w:pStyle w:val="Abbildungsverzeichnis"/>
+        <w:tabs>
+          <w:tab w:val="right" w:leader="dot" w:pos="9622"/>
+        </w:tabs>
+        <w:rPr>
+          <w:rFonts w:asciiTheme="minorHAnsi" w:eastAsiaTheme="minorEastAsia" w:hAnsiTheme="minorHAnsi" w:cstheme="minorBidi"/>
+          <w:noProof/>
+          <w:color w:val="auto"/>
+          <w:szCs w:val="22"/>
+          <w:lang w:eastAsia="de-DE"/>
+        </w:rPr>
+      </w:pPr>
+      <w:hyperlink w:anchor="_Toc43239030" w:history="1">
+        <w:r>
+          <w:rPr>
+            <w:rStyle w:val="Hyperlink"/>
+            <w:noProof/>
+          </w:rPr>
+          <w:t>Abbildung 2. Verteilung der Buchungshäufigkeit pro Benutzer.</w:t>
+        </w:r>
+        <w:r>
+          <w:rPr>
+            <w:noProof/>
+            <w:webHidden/>
+          </w:rPr>
+          <w:tab/>
+        </w:r>
+        <w:r>
+          <w:rPr>
+            <w:noProof/>
+            <w:webHidden/>
+          </w:rPr>
+          <w:fldChar w:fldCharType="begin"/>
+        </w:r>
+        <w:r>
+          <w:rPr>
+            <w:noProof/>
+            <w:webHidden/>
+          </w:rPr>
+          <w:instrText xml:space="preserve"> PAGEREF _Toc43239030 \h </w:instrText>
+        </w:r>
+        <w:r>
+          <w:rPr>
+            <w:noProof/>
+            <w:webHidden/>
+          </w:rPr>
+        </w:r>
+        <w:r>
+          <w:rPr>
+            <w:noProof/>
+            <w:webHidden/>
+          </w:rPr>
+          <w:fldChar w:fldCharType="separate"/>
+        </w:r>
+        <w:r>
+          <w:rPr>
+            <w:noProof/>
+            <w:webHidden/>
+          </w:rPr>
+          <w:t>5</w:t>
+        </w:r>
+        <w:r>
+          <w:rPr>
+            <w:noProof/>
+            <w:webHidden/>
+          </w:rPr>
+          <w:fldChar w:fldCharType="end"/>
+        </w:r>
+      </w:hyperlink>
+    </w:p>
+    <w:p>
+      <w:pPr>
+        <w:pStyle w:val="Abbildungsverzeichnis"/>
+        <w:tabs>
+          <w:tab w:val="right" w:leader="dot" w:pos="9622"/>
+        </w:tabs>
+        <w:rPr>
+          <w:rFonts w:asciiTheme="minorHAnsi" w:eastAsiaTheme="minorEastAsia" w:hAnsiTheme="minorHAnsi" w:cstheme="minorBidi"/>
+          <w:noProof/>
+          <w:color w:val="auto"/>
+          <w:szCs w:val="22"/>
+          <w:lang w:eastAsia="de-DE"/>
+        </w:rPr>
+      </w:pPr>
+      <w:hyperlink w:anchor="_Toc43239031" w:history="1">
+        <w:r>
+          <w:rPr>
+            <w:rStyle w:val="Hyperlink"/>
+            <w:noProof/>
+          </w:rPr>
+          <w:t>Abbildung 3. Anzahl an Buchungen pro Department.</w:t>
+        </w:r>
+        <w:r>
+          <w:rPr>
+            <w:noProof/>
+            <w:webHidden/>
+          </w:rPr>
+          <w:tab/>
+        </w:r>
+        <w:r>
+          <w:rPr>
+            <w:noProof/>
+            <w:webHidden/>
+          </w:rPr>
+          <w:fldChar w:fldCharType="begin"/>
+        </w:r>
+        <w:r>
+          <w:rPr>
+            <w:noProof/>
+            <w:webHidden/>
+          </w:rPr>
+          <w:instrText xml:space="preserve"> PAGEREF _Toc43239031 \h </w:instrText>
         </w:r>
         <w:r>
           <w:rPr>
@@ -894,40 +1753,6 @@
     </w:p>
     <w:p>
       <w:pPr>
-        <w:spacing w:after="100"/>
-      </w:pPr>
-      <w:r>
-        <w:fldChar w:fldCharType="end"/>
-      </w:r>
-    </w:p>
-    <w:p>
-      <w:pPr>
-        <w:pStyle w:val="berschrift1"/>
-        <w:numPr>
-          <w:ilvl w:val="0"/>
-          <w:numId w:val="0"/>
-        </w:numPr>
-      </w:pPr>
-      <w:bookmarkStart w:id="14" w:name="_Toc41817532"/>
-      <w:bookmarkStart w:id="15" w:name="_Toc41823186"/>
-      <w:bookmarkStart w:id="16" w:name="_Toc41828726"/>
-      <w:bookmarkStart w:id="17" w:name="_Toc41849425"/>
-      <w:bookmarkStart w:id="18" w:name="_Toc42018084"/>
-      <w:bookmarkStart w:id="19" w:name="_Toc42036721"/>
-      <w:bookmarkStart w:id="20" w:name="_Toc43193729"/>
-      <w:r>
-        <w:t>Abbildungsverzeichnis</w:t>
-      </w:r>
-      <w:bookmarkEnd w:id="14"/>
-      <w:bookmarkEnd w:id="15"/>
-      <w:bookmarkEnd w:id="16"/>
-      <w:bookmarkEnd w:id="17"/>
-      <w:bookmarkEnd w:id="18"/>
-      <w:bookmarkEnd w:id="19"/>
-      <w:bookmarkEnd w:id="20"/>
-    </w:p>
-    <w:p>
-      <w:pPr>
         <w:pStyle w:val="Abbildungsverzeichnis"/>
         <w:tabs>
           <w:tab w:val="right" w:leader="dot" w:pos="9622"/>
@@ -940,22 +1765,13 @@
           <w:lang w:eastAsia="de-DE"/>
         </w:rPr>
       </w:pPr>
-      <w:r>
-        <w:fldChar w:fldCharType="begin"/>
-      </w:r>
-      <w:r>
-        <w:instrText xml:space="preserve"> TOC \h \z \c "Abbildung" </w:instrText>
-      </w:r>
-      <w:r>
-        <w:fldChar w:fldCharType="separate"/>
-      </w:r>
-      <w:hyperlink w:anchor="_Toc43193715" w:history="1">
+      <w:hyperlink w:anchor="_Toc43239032" w:history="1">
         <w:r>
           <w:rPr>
             <w:rStyle w:val="Hyperlink"/>
             <w:noProof/>
           </w:rPr>
-          <w:t>Abbildung 1: Vorgehensweise bei der Digimeter Entwicklung.</w:t>
+          <w:t>Abbildung 4. Anzahl an Buchungen pro Monat.</w:t>
         </w:r>
         <w:r>
           <w:rPr>
@@ -976,7 +1792,151 @@
             <w:noProof/>
             <w:webHidden/>
           </w:rPr>
-          <w:instrText xml:space="preserve"> PAGEREF _Toc43193715 \h </w:instrText>
+          <w:instrText xml:space="preserve"> PAGEREF _Toc43239032 \h </w:instrText>
+        </w:r>
+        <w:r>
+          <w:rPr>
+            <w:noProof/>
+            <w:webHidden/>
+          </w:rPr>
+        </w:r>
+        <w:r>
+          <w:rPr>
+            <w:noProof/>
+            <w:webHidden/>
+          </w:rPr>
+          <w:fldChar w:fldCharType="separate"/>
+        </w:r>
+        <w:r>
+          <w:rPr>
+            <w:noProof/>
+            <w:webHidden/>
+          </w:rPr>
+          <w:t>6</w:t>
+        </w:r>
+        <w:r>
+          <w:rPr>
+            <w:noProof/>
+            <w:webHidden/>
+          </w:rPr>
+          <w:fldChar w:fldCharType="end"/>
+        </w:r>
+      </w:hyperlink>
+    </w:p>
+    <w:p>
+      <w:pPr>
+        <w:pStyle w:val="Abbildungsverzeichnis"/>
+        <w:tabs>
+          <w:tab w:val="right" w:leader="dot" w:pos="9622"/>
+        </w:tabs>
+        <w:rPr>
+          <w:rFonts w:asciiTheme="minorHAnsi" w:eastAsiaTheme="minorEastAsia" w:hAnsiTheme="minorHAnsi" w:cstheme="minorBidi"/>
+          <w:noProof/>
+          <w:color w:val="auto"/>
+          <w:szCs w:val="22"/>
+          <w:lang w:eastAsia="de-DE"/>
+        </w:rPr>
+      </w:pPr>
+      <w:hyperlink w:anchor="_Toc43239033" w:history="1">
+        <w:r>
+          <w:rPr>
+            <w:rStyle w:val="Hyperlink"/>
+            <w:noProof/>
+          </w:rPr>
+          <w:t>Abbildung 5. Anzahl an Buchungen pro Wochentag (Belegdatum).</w:t>
+        </w:r>
+        <w:r>
+          <w:rPr>
+            <w:noProof/>
+            <w:webHidden/>
+          </w:rPr>
+          <w:tab/>
+        </w:r>
+        <w:r>
+          <w:rPr>
+            <w:noProof/>
+            <w:webHidden/>
+          </w:rPr>
+          <w:fldChar w:fldCharType="begin"/>
+        </w:r>
+        <w:r>
+          <w:rPr>
+            <w:noProof/>
+            <w:webHidden/>
+          </w:rPr>
+          <w:instrText xml:space="preserve"> PAGEREF _Toc43239033 \h </w:instrText>
+        </w:r>
+        <w:r>
+          <w:rPr>
+            <w:noProof/>
+            <w:webHidden/>
+          </w:rPr>
+        </w:r>
+        <w:r>
+          <w:rPr>
+            <w:noProof/>
+            <w:webHidden/>
+          </w:rPr>
+          <w:fldChar w:fldCharType="separate"/>
+        </w:r>
+        <w:r>
+          <w:rPr>
+            <w:noProof/>
+            <w:webHidden/>
+          </w:rPr>
+          <w:t>6</w:t>
+        </w:r>
+        <w:r>
+          <w:rPr>
+            <w:noProof/>
+            <w:webHidden/>
+          </w:rPr>
+          <w:fldChar w:fldCharType="end"/>
+        </w:r>
+      </w:hyperlink>
+    </w:p>
+    <w:p>
+      <w:pPr>
+        <w:pStyle w:val="Abbildungsverzeichnis"/>
+        <w:tabs>
+          <w:tab w:val="right" w:leader="dot" w:pos="9622"/>
+        </w:tabs>
+        <w:rPr>
+          <w:rFonts w:asciiTheme="minorHAnsi" w:eastAsiaTheme="minorEastAsia" w:hAnsiTheme="minorHAnsi" w:cstheme="minorBidi"/>
+          <w:noProof/>
+          <w:color w:val="auto"/>
+          <w:szCs w:val="22"/>
+          <w:lang w:eastAsia="de-DE"/>
+        </w:rPr>
+      </w:pPr>
+      <w:hyperlink w:anchor="_Toc43239034" w:history="1">
+        <w:r>
+          <w:rPr>
+            <w:rStyle w:val="Hyperlink"/>
+            <w:noProof/>
+          </w:rPr>
+          <w:t>Abbildung 6. Anzahl der Buchungen pro Wochentag (Erfassungsdatum).</w:t>
+        </w:r>
+        <w:r>
+          <w:rPr>
+            <w:noProof/>
+            <w:webHidden/>
+          </w:rPr>
+          <w:tab/>
+        </w:r>
+        <w:r>
+          <w:rPr>
+            <w:noProof/>
+            <w:webHidden/>
+          </w:rPr>
+          <w:fldChar w:fldCharType="begin"/>
+        </w:r>
+        <w:r>
+          <w:rPr>
+            <w:noProof/>
+            <w:webHidden/>
+          </w:rPr>
+          <w:instrText xml:space="preserve"> PAGEREF _Toc43239034 \h </w:instrText>
         </w:r>
         <w:r>
           <w:rPr>
@@ -1023,96 +1983,1571 @@
     </w:p>
     <w:p>
       <w:pPr>
-        <w:pStyle w:val="berschrift1"/>
-      </w:pPr>
-      <w:bookmarkStart w:id="21" w:name="OLE_LINK25"/>
-      <w:bookmarkStart w:id="22" w:name="OLE_LINK28"/>
-      <w:bookmarkEnd w:id="4"/>
-      <w:r>
-        <w:lastRenderedPageBreak/>
-        <w:t>Beschreibung des ETL-ProzessES</w:t>
-      </w:r>
+        <w:rPr>
+          <w:lang w:eastAsia="de-DE"/>
+        </w:rPr>
+      </w:pPr>
+      <w:bookmarkStart w:id="22" w:name="OLE_LINK25"/>
+      <w:bookmarkStart w:id="23" w:name="OLE_LINK28"/>
+      <w:bookmarkEnd w:id="5"/>
     </w:p>
     <w:p>
       <w:pPr>
         <w:pStyle w:val="berschrift1"/>
       </w:pPr>
+      <w:bookmarkStart w:id="24" w:name="_Toc43239039"/>
       <w:r>
         <w:t>Beschreibung des Technologie-Stacks</w:t>
       </w:r>
+      <w:bookmarkEnd w:id="24"/>
     </w:p>
     <w:p>
       <w:pPr>
-        <w:pStyle w:val="berschrift1"/>
-      </w:pPr>
-      <w:r>
-        <w:t>Beschreibung der Datenbasis</w:t>
+        <w:rPr>
+          <w:lang w:eastAsia="de-DE"/>
+        </w:rPr>
+      </w:pPr>
+      <w:r>
+        <w:rPr>
+          <w:lang w:eastAsia="de-DE"/>
+        </w:rPr>
+        <w:t xml:space="preserve">Um die gegebenen Daten zu analysieren, wurde </w:t>
       </w:r>
     </w:p>
     <w:p>
       <w:pPr>
-        <w:pStyle w:val="berschrift1"/>
-      </w:pPr>
-      <w:r>
-        <w:t>Grundlegende Validitätschecks</w:t>
+        <w:pStyle w:val="Listenabsatz"/>
+        <w:numPr>
+          <w:ilvl w:val="0"/>
+          <w:numId w:val="48"/>
+        </w:numPr>
+        <w:spacing w:line="276" w:lineRule="auto"/>
+        <w:rPr>
+          <w:lang w:eastAsia="de-DE"/>
+        </w:rPr>
+      </w:pPr>
+      <w:r>
+        <w:rPr>
+          <w:lang w:eastAsia="de-DE"/>
+        </w:rPr>
+        <w:t>Microsoft Excel</w:t>
+      </w:r>
+      <w:r>
+        <w:rPr>
+          <w:lang w:eastAsia="de-DE"/>
+        </w:rPr>
+        <w:t xml:space="preserve"> 2019</w:t>
+      </w:r>
+      <w:r>
+        <w:rPr>
+          <w:lang w:eastAsia="de-DE"/>
+        </w:rPr>
+        <w:t xml:space="preserve"> (MS Excel)</w:t>
       </w:r>
     </w:p>
     <w:p>
       <w:pPr>
-        <w:pStyle w:val="berschrift1"/>
-      </w:pPr>
-      <w:r>
-        <w:t>Weiterführende Analysen</w:t>
+        <w:pStyle w:val="Listenabsatz"/>
+        <w:numPr>
+          <w:ilvl w:val="0"/>
+          <w:numId w:val="48"/>
+        </w:numPr>
+        <w:spacing w:line="276" w:lineRule="auto"/>
+        <w:rPr>
+          <w:lang w:eastAsia="de-DE"/>
+        </w:rPr>
+      </w:pPr>
+      <w:r>
+        <w:rPr>
+          <w:lang w:eastAsia="de-DE"/>
+        </w:rPr>
+        <w:t>R</w:t>
+      </w:r>
+      <w:r>
+        <w:rPr>
+          <w:lang w:eastAsia="de-DE"/>
+        </w:rPr>
+        <w:t>, Version 3.6.2</w:t>
+      </w:r>
+      <w:r>
+        <w:rPr>
+          <w:lang w:eastAsia="de-DE"/>
+        </w:rPr>
+        <w:t xml:space="preserve"> mit </w:t>
+      </w:r>
+      <w:proofErr w:type="spellStart"/>
+      <w:r>
+        <w:rPr>
+          <w:lang w:eastAsia="de-DE"/>
+        </w:rPr>
+        <w:t>RStudio</w:t>
+      </w:r>
+      <w:proofErr w:type="spellEnd"/>
+      <w:r>
+        <w:rPr>
+          <w:lang w:eastAsia="de-DE"/>
+        </w:rPr>
+        <w:t xml:space="preserve"> und folgenden Packages (Auswahl):</w:t>
       </w:r>
     </w:p>
     <w:p>
       <w:pPr>
-        <w:pStyle w:val="berschrift1"/>
-      </w:pPr>
-      <w:r>
-        <w:t>Schlussfolgerungen und Empfehlungen</w:t>
+        <w:pStyle w:val="Listenabsatz"/>
+        <w:numPr>
+          <w:ilvl w:val="1"/>
+          <w:numId w:val="48"/>
+        </w:numPr>
+        <w:spacing w:line="276" w:lineRule="auto"/>
+        <w:rPr>
+          <w:lang w:eastAsia="de-DE"/>
+        </w:rPr>
+      </w:pPr>
+      <w:proofErr w:type="spellStart"/>
+      <w:r>
+        <w:rPr>
+          <w:lang w:eastAsia="de-DE"/>
+        </w:rPr>
+        <w:t>readxl</w:t>
+      </w:r>
+      <w:proofErr w:type="spellEnd"/>
+      <w:r>
+        <w:rPr>
+          <w:lang w:eastAsia="de-DE"/>
+        </w:rPr>
+        <w:t>: Zum Import von MS Excel-Dateien in R</w:t>
       </w:r>
     </w:p>
     <w:p>
       <w:pPr>
-        <w:rPr>
-          <w:lang w:eastAsia="de-DE"/>
-        </w:rPr>
-      </w:pPr>
-      <w:r>
-        <w:rPr>
-          <w:lang w:eastAsia="de-DE"/>
-        </w:rPr>
-        <w:t>…</w:t>
-      </w:r>
-      <w:r>
-        <w:rPr>
-          <w:lang w:eastAsia="de-DE"/>
-        </w:rPr>
-        <w:t xml:space="preserve"> </w:t>
+        <w:pStyle w:val="Listenabsatz"/>
+        <w:numPr>
+          <w:ilvl w:val="1"/>
+          <w:numId w:val="48"/>
+        </w:numPr>
+        <w:spacing w:line="276" w:lineRule="auto"/>
+        <w:rPr>
+          <w:lang w:eastAsia="de-DE"/>
+        </w:rPr>
+      </w:pPr>
+      <w:proofErr w:type="spellStart"/>
+      <w:r>
+        <w:rPr>
+          <w:lang w:eastAsia="de-DE"/>
+        </w:rPr>
+        <w:t>dplyr</w:t>
+      </w:r>
+      <w:proofErr w:type="spellEnd"/>
+      <w:r>
+        <w:rPr>
+          <w:lang w:eastAsia="de-DE"/>
+        </w:rPr>
+        <w:t>: Zur Datenmanipulation (z.B. Filtern, Selektieren, Aggregieren)</w:t>
       </w:r>
     </w:p>
     <w:p>
       <w:pPr>
-        <w:rPr>
-          <w:lang w:eastAsia="de-DE"/>
-        </w:rPr>
-      </w:pPr>
+        <w:pStyle w:val="Listenabsatz"/>
+        <w:numPr>
+          <w:ilvl w:val="1"/>
+          <w:numId w:val="48"/>
+        </w:numPr>
+        <w:spacing w:line="276" w:lineRule="auto"/>
+        <w:rPr>
+          <w:lang w:eastAsia="de-DE"/>
+        </w:rPr>
+      </w:pPr>
+      <w:proofErr w:type="spellStart"/>
+      <w:r>
+        <w:rPr>
+          <w:lang w:eastAsia="de-DE"/>
+        </w:rPr>
+        <w:t>tidyr</w:t>
+      </w:r>
+      <w:proofErr w:type="spellEnd"/>
+      <w:r>
+        <w:rPr>
+          <w:lang w:eastAsia="de-DE"/>
+        </w:rPr>
+        <w:t xml:space="preserve">: Zur Datenmanipulation (z.B. </w:t>
+      </w:r>
+      <w:proofErr w:type="spellStart"/>
+      <w:r>
+        <w:rPr>
+          <w:lang w:eastAsia="de-DE"/>
+        </w:rPr>
+        <w:t>Pivotieren</w:t>
+      </w:r>
+      <w:proofErr w:type="spellEnd"/>
+      <w:r>
+        <w:rPr>
+          <w:lang w:eastAsia="de-DE"/>
+        </w:rPr>
+        <w:t>)</w:t>
+      </w:r>
     </w:p>
-    <w:p/>
     <w:p>
       <w:pPr>
+        <w:pStyle w:val="Listenabsatz"/>
+        <w:numPr>
+          <w:ilvl w:val="1"/>
+          <w:numId w:val="48"/>
+        </w:numPr>
+        <w:spacing w:line="276" w:lineRule="auto"/>
+        <w:rPr>
+          <w:lang w:eastAsia="de-DE"/>
+        </w:rPr>
+      </w:pPr>
+      <w:proofErr w:type="spellStart"/>
+      <w:r>
+        <w:rPr>
+          <w:lang w:eastAsia="de-DE"/>
+        </w:rPr>
+        <w:t>lubridate</w:t>
+      </w:r>
+      <w:proofErr w:type="spellEnd"/>
+      <w:r>
+        <w:rPr>
+          <w:lang w:eastAsia="de-DE"/>
+        </w:rPr>
+        <w:t>: Zur Manipulation von zeitbezogenen Variablen (z.B. Datum)</w:t>
+      </w:r>
+    </w:p>
+    <w:p>
+      <w:pPr>
+        <w:pStyle w:val="Listenabsatz"/>
+        <w:numPr>
+          <w:ilvl w:val="1"/>
+          <w:numId w:val="48"/>
+        </w:numPr>
+        <w:spacing w:line="276" w:lineRule="auto"/>
+        <w:rPr>
+          <w:lang w:eastAsia="de-DE"/>
+        </w:rPr>
+      </w:pPr>
+      <w:r>
+        <w:rPr>
+          <w:lang w:eastAsia="de-DE"/>
+        </w:rPr>
+        <w:t>ggplot2: Zur Erstellung statischer Grafiken</w:t>
+      </w:r>
+    </w:p>
+    <w:p>
+      <w:pPr>
+        <w:pStyle w:val="Listenabsatz"/>
+        <w:numPr>
+          <w:ilvl w:val="1"/>
+          <w:numId w:val="48"/>
+        </w:numPr>
+        <w:spacing w:line="276" w:lineRule="auto"/>
+        <w:rPr>
+          <w:lang w:eastAsia="de-DE"/>
+        </w:rPr>
+      </w:pPr>
+      <w:proofErr w:type="spellStart"/>
+      <w:r>
+        <w:rPr>
+          <w:lang w:eastAsia="de-DE"/>
+        </w:rPr>
+        <w:t>plotly</w:t>
+      </w:r>
+      <w:proofErr w:type="spellEnd"/>
+      <w:r>
+        <w:rPr>
+          <w:lang w:eastAsia="de-DE"/>
+        </w:rPr>
+        <w:t>: Zur Erstellung von interaktiven Grafiken</w:t>
+      </w:r>
+    </w:p>
+    <w:p>
+      <w:pPr>
+        <w:pStyle w:val="Listenabsatz"/>
+        <w:numPr>
+          <w:ilvl w:val="1"/>
+          <w:numId w:val="48"/>
+        </w:numPr>
+        <w:spacing w:line="276" w:lineRule="auto"/>
+        <w:rPr>
+          <w:lang w:eastAsia="de-DE"/>
+        </w:rPr>
+      </w:pPr>
+      <w:proofErr w:type="spellStart"/>
+      <w:r>
+        <w:rPr>
+          <w:lang w:eastAsia="de-DE"/>
+        </w:rPr>
+        <w:t>shiny</w:t>
+      </w:r>
+      <w:proofErr w:type="spellEnd"/>
+      <w:r>
+        <w:rPr>
+          <w:lang w:eastAsia="de-DE"/>
+        </w:rPr>
+        <w:t>: Zur Erstellung von Dashboards und interaktiven Grafiken</w:t>
+      </w:r>
+    </w:p>
+    <w:p>
+      <w:pPr>
+        <w:pStyle w:val="Listenabsatz"/>
+        <w:numPr>
+          <w:ilvl w:val="1"/>
+          <w:numId w:val="48"/>
+        </w:numPr>
+        <w:spacing w:line="276" w:lineRule="auto"/>
+        <w:rPr>
+          <w:lang w:eastAsia="de-DE"/>
+        </w:rPr>
+      </w:pPr>
+      <w:proofErr w:type="spellStart"/>
+      <w:r>
+        <w:rPr>
+          <w:lang w:eastAsia="de-DE"/>
+        </w:rPr>
+        <w:t>rmarkdown</w:t>
+      </w:r>
+      <w:proofErr w:type="spellEnd"/>
+      <w:r>
+        <w:rPr>
+          <w:lang w:eastAsia="de-DE"/>
+        </w:rPr>
+        <w:t>: Zur Erstellung und Export von Analyseberichten</w:t>
+      </w:r>
+    </w:p>
+    <w:p>
+      <w:pPr>
+        <w:pStyle w:val="Listenabsatz"/>
+        <w:numPr>
+          <w:ilvl w:val="1"/>
+          <w:numId w:val="48"/>
+        </w:numPr>
+        <w:spacing w:line="276" w:lineRule="auto"/>
+        <w:rPr>
+          <w:lang w:eastAsia="de-DE"/>
+        </w:rPr>
+      </w:pPr>
+      <w:proofErr w:type="spellStart"/>
+      <w:proofErr w:type="gramStart"/>
+      <w:r>
+        <w:rPr>
+          <w:lang w:eastAsia="de-DE"/>
+        </w:rPr>
+        <w:t>benford.analysis</w:t>
+      </w:r>
+      <w:proofErr w:type="spellEnd"/>
+      <w:proofErr w:type="gramEnd"/>
+      <w:r>
+        <w:rPr>
+          <w:lang w:eastAsia="de-DE"/>
+        </w:rPr>
+        <w:t xml:space="preserve">: Zur Durchführung von </w:t>
+      </w:r>
+      <w:proofErr w:type="spellStart"/>
+      <w:r>
+        <w:rPr>
+          <w:lang w:eastAsia="de-DE"/>
+        </w:rPr>
+        <w:t>Benford</w:t>
+      </w:r>
+      <w:proofErr w:type="spellEnd"/>
+      <w:r>
+        <w:rPr>
+          <w:lang w:eastAsia="de-DE"/>
+        </w:rPr>
+        <w:t>-Analysen</w:t>
+      </w:r>
+    </w:p>
+    <w:p>
+      <w:pPr>
+        <w:pStyle w:val="Listenabsatz"/>
+        <w:numPr>
+          <w:ilvl w:val="1"/>
+          <w:numId w:val="48"/>
+        </w:numPr>
+        <w:spacing w:line="276" w:lineRule="auto"/>
+        <w:rPr>
+          <w:lang w:eastAsia="de-DE"/>
+        </w:rPr>
+      </w:pPr>
+      <w:proofErr w:type="spellStart"/>
+      <w:r>
+        <w:rPr>
+          <w:lang w:eastAsia="de-DE"/>
+        </w:rPr>
+        <w:t>tsoutliers</w:t>
+      </w:r>
+      <w:proofErr w:type="spellEnd"/>
+      <w:r>
+        <w:rPr>
+          <w:lang w:eastAsia="de-DE"/>
+        </w:rPr>
+        <w:t xml:space="preserve">: Zur Analyse von Zeitreihen-Daten (z.B. </w:t>
+      </w:r>
+      <w:proofErr w:type="spellStart"/>
+      <w:r>
+        <w:rPr>
+          <w:lang w:eastAsia="de-DE"/>
+        </w:rPr>
+        <w:t>Ausreißerdetektion</w:t>
+      </w:r>
+      <w:proofErr w:type="spellEnd"/>
+      <w:r>
+        <w:rPr>
+          <w:lang w:eastAsia="de-DE"/>
+        </w:rPr>
+        <w:t>)</w:t>
+      </w:r>
+    </w:p>
+    <w:p>
+      <w:pPr>
+        <w:ind w:left="360"/>
+        <w:rPr>
+          <w:lang w:eastAsia="de-DE"/>
+        </w:rPr>
+      </w:pPr>
+    </w:p>
+    <w:p>
+      <w:pPr>
+        <w:rPr>
+          <w:lang w:eastAsia="de-DE"/>
+        </w:rPr>
+      </w:pPr>
+      <w:r>
+        <w:rPr>
+          <w:lang w:eastAsia="de-DE"/>
+        </w:rPr>
+        <w:t>Je nach Anforderungen, die im Verlauf der Analyse erkennbar werden, behalten wir uns vor, zusätzliche Packages zu verwenden, um die Analyse nach besten Möglichkeiten durchzuführen.</w:t>
+      </w:r>
+    </w:p>
+    <w:p>
+      <w:pPr>
+        <w:rPr>
+          <w:lang w:eastAsia="de-DE"/>
+        </w:rPr>
+      </w:pPr>
+    </w:p>
+    <w:p>
+      <w:pPr>
+        <w:pStyle w:val="berschrift1"/>
+      </w:pPr>
+      <w:bookmarkStart w:id="25" w:name="_Toc43239040"/>
+      <w:r>
+        <w:t>Beschreibung des ETL-ProzessES</w:t>
+      </w:r>
+      <w:bookmarkEnd w:id="25"/>
+    </w:p>
+    <w:p>
+      <w:pPr>
+        <w:rPr>
+          <w:lang w:eastAsia="de-DE"/>
+        </w:rPr>
+      </w:pPr>
+      <w:r>
+        <w:rPr>
+          <w:lang w:eastAsia="de-DE"/>
+        </w:rPr>
+        <w:t>Die Daten aus den bere</w:t>
+      </w:r>
+      <w:r>
+        <w:rPr>
+          <w:lang w:eastAsia="de-DE"/>
+        </w:rPr>
+        <w:t>itgestellten MS Excel-Dateien wu</w:t>
+      </w:r>
+      <w:r>
+        <w:rPr>
+          <w:lang w:eastAsia="de-DE"/>
+        </w:rPr>
+        <w:t xml:space="preserve">rden unter Verwendung des </w:t>
+      </w:r>
+      <w:proofErr w:type="spellStart"/>
+      <w:r>
+        <w:rPr>
+          <w:lang w:eastAsia="de-DE"/>
+        </w:rPr>
+        <w:t>readxl</w:t>
+      </w:r>
+      <w:proofErr w:type="spellEnd"/>
+      <w:r>
+        <w:rPr>
+          <w:lang w:eastAsia="de-DE"/>
+        </w:rPr>
+        <w:t>-Packa</w:t>
+      </w:r>
+      <w:r>
+        <w:rPr>
+          <w:lang w:eastAsia="de-DE"/>
+        </w:rPr>
+        <w:t>ges unmittelbar in die globale Umgebung</w:t>
+      </w:r>
+      <w:r>
+        <w:rPr>
+          <w:lang w:eastAsia="de-DE"/>
+        </w:rPr>
+        <w:t xml:space="preserve"> von R geladen. Hierbei ist darauf zu achten, dass die Daten innerhalb einer MS Excel-Datei gegebenenfalls auf mehrere Arbeitsblätter aufgegliedert sind</w:t>
+      </w:r>
+      <w:r>
+        <w:rPr>
+          <w:lang w:eastAsia="de-DE"/>
+        </w:rPr>
+        <w:t>. Obwohl die Datenmenge insgesam</w:t>
+      </w:r>
+      <w:r>
+        <w:rPr>
+          <w:lang w:eastAsia="de-DE"/>
+        </w:rPr>
+        <w:t xml:space="preserve">t relativ umfassend ist, wird es ohne </w:t>
+      </w:r>
+      <w:proofErr w:type="spellStart"/>
+      <w:r>
+        <w:rPr>
+          <w:lang w:eastAsia="de-DE"/>
+        </w:rPr>
+        <w:t>Weiteres</w:t>
+      </w:r>
+      <w:proofErr w:type="spellEnd"/>
+      <w:r>
+        <w:rPr>
+          <w:lang w:eastAsia="de-DE"/>
+        </w:rPr>
+        <w:t xml:space="preserve"> möglich sein, diese Daten in den Arbeitsspeicher zu laden und entsprechende Analysen durchzuführen. Deswegen ist die Verwendung einer Datenbank im Rahmen des ETL-Prozesses nicht unbedingt notwendig.</w:t>
+      </w:r>
+    </w:p>
+    <w:p>
+      <w:pPr>
+        <w:rPr>
+          <w:lang w:eastAsia="de-DE"/>
+        </w:rPr>
+      </w:pPr>
+      <w:r>
+        <w:rPr>
+          <w:noProof/>
+        </w:rPr>
+        <w:drawing>
+          <wp:inline distT="0" distB="0" distL="0" distR="0" wp14:anchorId="619F576B" wp14:editId="2E19E42B">
+            <wp:extent cx="6116320" cy="2335452"/>
+            <wp:effectExtent l="19050" t="19050" r="17780" b="27305"/>
+            <wp:docPr id="6" name="Grafik 6"/>
+            <wp:cNvGraphicFramePr>
+              <a:graphicFrameLocks xmlns:a="http://schemas.openxmlformats.org/drawingml/2006/main" noChangeAspect="1"/>
+            </wp:cNvGraphicFramePr>
+            <a:graphic xmlns:a="http://schemas.openxmlformats.org/drawingml/2006/main">
+              <a:graphicData uri="http://schemas.openxmlformats.org/drawingml/2006/picture">
+                <pic:pic xmlns:pic="http://schemas.openxmlformats.org/drawingml/2006/picture">
+                  <pic:nvPicPr>
+                    <pic:cNvPr id="0" name="Picture 1"/>
+                    <pic:cNvPicPr>
+                      <a:picLocks noChangeAspect="1" noChangeArrowheads="1"/>
+                    </pic:cNvPicPr>
+                  </pic:nvPicPr>
+                  <pic:blipFill>
+                    <a:blip r:embed="rId13">
+                      <a:extLst>
+                        <a:ext uri="{28A0092B-C50C-407E-A947-70E740481C1C}">
+                          <a14:useLocalDpi xmlns:a14="http://schemas.microsoft.com/office/drawing/2010/main" val="0"/>
+                        </a:ext>
+                      </a:extLst>
+                    </a:blip>
+                    <a:srcRect/>
+                    <a:stretch>
+                      <a:fillRect/>
+                    </a:stretch>
+                  </pic:blipFill>
+                  <pic:spPr bwMode="auto">
+                    <a:xfrm>
+                      <a:off x="0" y="0"/>
+                      <a:ext cx="6116320" cy="2335452"/>
+                    </a:xfrm>
+                    <a:prstGeom prst="rect">
+                      <a:avLst/>
+                    </a:prstGeom>
+                    <a:noFill/>
+                    <a:ln>
+                      <a:solidFill>
+                        <a:schemeClr val="bg1">
+                          <a:lumMod val="85000"/>
+                        </a:schemeClr>
+                      </a:solidFill>
+                    </a:ln>
+                  </pic:spPr>
+                </pic:pic>
+              </a:graphicData>
+            </a:graphic>
+          </wp:inline>
+        </w:drawing>
+      </w:r>
+    </w:p>
+    <w:p>
+      <w:pPr>
         <w:pStyle w:val="Beschriftung"/>
-        <w:spacing w:after="120"/>
-        <w:jc w:val="center"/>
-      </w:pPr>
-      <w:bookmarkStart w:id="23" w:name="_Ref41643953"/>
-      <w:bookmarkStart w:id="24" w:name="_Toc41992594"/>
-      <w:bookmarkStart w:id="25" w:name="_Toc43193720"/>
+        <w:rPr>
+          <w:lang w:eastAsia="de-DE"/>
+        </w:rPr>
+      </w:pPr>
+      <w:bookmarkStart w:id="26" w:name="_Toc43239029"/>
+      <w:r>
+        <w:t xml:space="preserve">Abbildung </w:t>
+      </w:r>
+      <w:r>
+        <w:fldChar w:fldCharType="begin"/>
+      </w:r>
+      <w:r>
+        <w:instrText xml:space="preserve"> SEQ Abbildung \* ARABIC </w:instrText>
+      </w:r>
+      <w:r>
+        <w:fldChar w:fldCharType="separate"/>
+      </w:r>
+      <w:r>
+        <w:rPr>
+          <w:noProof/>
+        </w:rPr>
+        <w:t>1</w:t>
+      </w:r>
+      <w:r>
+        <w:fldChar w:fldCharType="end"/>
+      </w:r>
+      <w:r>
+        <w:t>. Visualisierung des ELT-Prozesses.</w:t>
+      </w:r>
+      <w:bookmarkEnd w:id="26"/>
+    </w:p>
+    <w:p>
+      <w:pPr>
+        <w:rPr>
+          <w:lang w:eastAsia="de-DE"/>
+        </w:rPr>
+      </w:pPr>
+    </w:p>
+    <w:p>
+      <w:pPr>
+        <w:rPr>
+          <w:lang w:eastAsia="de-DE"/>
+        </w:rPr>
+      </w:pPr>
+      <w:r>
+        <w:rPr>
+          <w:lang w:eastAsia="de-DE"/>
+        </w:rPr>
+        <w:t>Für die Datenaufbereitung und -analyse wird wie bereits erwähnt die stat</w:t>
+      </w:r>
+      <w:r>
+        <w:rPr>
+          <w:lang w:eastAsia="de-DE"/>
+        </w:rPr>
+        <w:t>i</w:t>
+      </w:r>
+      <w:r>
+        <w:rPr>
+          <w:lang w:eastAsia="de-DE"/>
+        </w:rPr>
+        <w:t>stische Programmiersprache R</w:t>
+      </w:r>
+      <w:r>
+        <w:rPr>
+          <w:lang w:eastAsia="de-DE"/>
+        </w:rPr>
+        <w:t>, Version 3.6.2,</w:t>
+      </w:r>
+      <w:r>
+        <w:rPr>
+          <w:lang w:eastAsia="de-DE"/>
+        </w:rPr>
+        <w:t xml:space="preserve"> verwendet</w:t>
+      </w:r>
+      <w:r>
+        <w:rPr>
+          <w:lang w:eastAsia="de-DE"/>
+        </w:rPr>
+        <w:t xml:space="preserve"> (R Core Team, 2019)</w:t>
+      </w:r>
+      <w:r>
+        <w:rPr>
+          <w:lang w:eastAsia="de-DE"/>
+        </w:rPr>
+        <w:t xml:space="preserve">. Dabei bedienen wir uns der umfangreichen Auswahl an Packages des </w:t>
+      </w:r>
+      <w:proofErr w:type="spellStart"/>
+      <w:r>
+        <w:rPr>
+          <w:lang w:eastAsia="de-DE"/>
+        </w:rPr>
+        <w:t>tidyverse</w:t>
+      </w:r>
+      <w:proofErr w:type="spellEnd"/>
+      <w:r>
+        <w:rPr>
+          <w:lang w:eastAsia="de-DE"/>
+        </w:rPr>
+        <w:t xml:space="preserve"> (z.B. </w:t>
+      </w:r>
+      <w:proofErr w:type="spellStart"/>
+      <w:r>
+        <w:rPr>
+          <w:lang w:eastAsia="de-DE"/>
+        </w:rPr>
+        <w:t>dyplr</w:t>
+      </w:r>
+      <w:proofErr w:type="spellEnd"/>
+      <w:r>
+        <w:rPr>
+          <w:lang w:eastAsia="de-DE"/>
+        </w:rPr>
+        <w:t xml:space="preserve">, </w:t>
+      </w:r>
+      <w:proofErr w:type="spellStart"/>
+      <w:r>
+        <w:rPr>
+          <w:lang w:eastAsia="de-DE"/>
+        </w:rPr>
+        <w:t>tidyr</w:t>
+      </w:r>
+      <w:proofErr w:type="spellEnd"/>
+      <w:r>
+        <w:rPr>
+          <w:lang w:eastAsia="de-DE"/>
+        </w:rPr>
+        <w:t xml:space="preserve">, </w:t>
+      </w:r>
+      <w:proofErr w:type="spellStart"/>
+      <w:r>
+        <w:rPr>
+          <w:lang w:eastAsia="de-DE"/>
+        </w:rPr>
+        <w:t>lubridate</w:t>
+      </w:r>
+      <w:proofErr w:type="spellEnd"/>
+      <w:r>
+        <w:rPr>
+          <w:lang w:eastAsia="de-DE"/>
+        </w:rPr>
+        <w:t xml:space="preserve">). Für spezifische Analysen (zum Beispiel </w:t>
+      </w:r>
+      <w:proofErr w:type="spellStart"/>
+      <w:r>
+        <w:rPr>
+          <w:lang w:eastAsia="de-DE"/>
+        </w:rPr>
+        <w:t>Benford</w:t>
+      </w:r>
+      <w:proofErr w:type="spellEnd"/>
+      <w:r>
+        <w:rPr>
+          <w:lang w:eastAsia="de-DE"/>
+        </w:rPr>
+        <w:t xml:space="preserve">- oder Zeitreihen-Analyse) werden darüber hinaus weitere Packages verwendet (zum Beispiel </w:t>
+      </w:r>
+      <w:proofErr w:type="spellStart"/>
+      <w:proofErr w:type="gramStart"/>
+      <w:r>
+        <w:rPr>
+          <w:lang w:eastAsia="de-DE"/>
+        </w:rPr>
+        <w:t>benford.analysis</w:t>
+      </w:r>
+      <w:proofErr w:type="spellEnd"/>
+      <w:proofErr w:type="gramEnd"/>
+      <w:r>
+        <w:rPr>
+          <w:lang w:eastAsia="de-DE"/>
+        </w:rPr>
+        <w:t xml:space="preserve"> und </w:t>
+      </w:r>
+      <w:proofErr w:type="spellStart"/>
+      <w:r>
+        <w:rPr>
+          <w:lang w:eastAsia="de-DE"/>
+        </w:rPr>
+        <w:t>tsoutliers</w:t>
+      </w:r>
+      <w:proofErr w:type="spellEnd"/>
+      <w:r>
+        <w:rPr>
+          <w:lang w:eastAsia="de-DE"/>
+        </w:rPr>
+        <w:t xml:space="preserve">). Um die Daten zu explorieren und Ergebnisse anschaulich darzustellen wird ein wesentlicher Schwerpunkt auch auf der Datenvisualisierung liegen. Diesbezüglich ist die Verwendung von Packages wie ggplot2, </w:t>
+      </w:r>
+      <w:proofErr w:type="spellStart"/>
+      <w:r>
+        <w:rPr>
+          <w:lang w:eastAsia="de-DE"/>
+        </w:rPr>
+        <w:t>shiny</w:t>
+      </w:r>
+      <w:proofErr w:type="spellEnd"/>
+      <w:r>
+        <w:rPr>
+          <w:lang w:eastAsia="de-DE"/>
+        </w:rPr>
+        <w:t xml:space="preserve"> und </w:t>
+      </w:r>
+      <w:proofErr w:type="spellStart"/>
+      <w:r>
+        <w:rPr>
+          <w:lang w:eastAsia="de-DE"/>
+        </w:rPr>
+        <w:t>plotly</w:t>
+      </w:r>
+      <w:proofErr w:type="spellEnd"/>
+      <w:r>
+        <w:rPr>
+          <w:lang w:eastAsia="de-DE"/>
+        </w:rPr>
+        <w:t xml:space="preserve"> angedacht.</w:t>
+      </w:r>
+    </w:p>
+    <w:p>
+      <w:pPr>
+        <w:rPr>
+          <w:lang w:eastAsia="de-DE"/>
+        </w:rPr>
+      </w:pPr>
+    </w:p>
+    <w:p>
+      <w:pPr>
+        <w:rPr>
+          <w:lang w:eastAsia="de-DE"/>
+        </w:rPr>
+      </w:pPr>
+      <w:r>
+        <w:rPr>
+          <w:lang w:eastAsia="de-DE"/>
+        </w:rPr>
+        <w:t xml:space="preserve">Für die Vorbereitung der Präsentation und die schriftliche Ausarbeitung werden wir in erster Linie </w:t>
+      </w:r>
+      <w:proofErr w:type="spellStart"/>
+      <w:r>
+        <w:rPr>
+          <w:lang w:eastAsia="de-DE"/>
+        </w:rPr>
+        <w:t>rmarkdown</w:t>
+      </w:r>
+      <w:proofErr w:type="spellEnd"/>
+      <w:r>
+        <w:rPr>
+          <w:lang w:eastAsia="de-DE"/>
+        </w:rPr>
+        <w:t xml:space="preserve"> verwenden, wobei ein Rückgriff auf andere Formate (z.B. </w:t>
+      </w:r>
+      <w:proofErr w:type="spellStart"/>
+      <w:r>
+        <w:rPr>
+          <w:lang w:eastAsia="de-DE"/>
+        </w:rPr>
+        <w:t>shiny</w:t>
+      </w:r>
+      <w:proofErr w:type="spellEnd"/>
+      <w:r>
+        <w:rPr>
+          <w:lang w:eastAsia="de-DE"/>
+        </w:rPr>
+        <w:t>) nicht im Vorhinein ausgeschlossen ist.</w:t>
+      </w:r>
+    </w:p>
+    <w:p>
+      <w:pPr>
+        <w:rPr>
+          <w:lang w:eastAsia="de-DE"/>
+        </w:rPr>
+      </w:pPr>
+    </w:p>
+    <w:p>
+      <w:pPr>
+        <w:pStyle w:val="berschrift1"/>
+      </w:pPr>
+      <w:bookmarkStart w:id="27" w:name="_Toc43239041"/>
+      <w:r>
+        <w:t>Beschreibung der Datenbasis</w:t>
+      </w:r>
+      <w:r>
+        <w:t xml:space="preserve"> Und Prüfung der Integrität</w:t>
+      </w:r>
+      <w:bookmarkEnd w:id="27"/>
+    </w:p>
+    <w:p>
+      <w:pPr>
+        <w:pStyle w:val="berschrift2"/>
+      </w:pPr>
+      <w:bookmarkStart w:id="28" w:name="_Toc43239042"/>
+      <w:r>
+        <w:t>Überblick</w:t>
+      </w:r>
+      <w:bookmarkEnd w:id="28"/>
+    </w:p>
+    <w:p>
+      <w:pPr>
+        <w:rPr>
+          <w:lang w:eastAsia="de-DE"/>
+        </w:rPr>
+      </w:pPr>
+      <w:r>
+        <w:rPr>
+          <w:lang w:eastAsia="de-DE"/>
+        </w:rPr>
+        <w:t>Wie bereits im Konzept beschrieben, liegt der Schwerpunkt der Analyse auf der Prüfung der Daten auf dolose Handlungen / betrügerische Aktivitäten. Folgende Datensätze wurden von der ABC Gesellschaft für die</w:t>
+      </w:r>
+      <w:r>
+        <w:rPr>
+          <w:lang w:eastAsia="de-DE"/>
+        </w:rPr>
+        <w:t xml:space="preserve"> Prüfung zur Verfügung gestellt.</w:t>
+      </w:r>
+    </w:p>
+    <w:p>
+      <w:pPr>
+        <w:rPr>
+          <w:lang w:eastAsia="de-DE"/>
+        </w:rPr>
+      </w:pPr>
+    </w:p>
+    <w:p>
+      <w:pPr>
+        <w:pStyle w:val="Listenabsatz"/>
+        <w:numPr>
+          <w:ilvl w:val="0"/>
+          <w:numId w:val="49"/>
+        </w:numPr>
+        <w:rPr>
+          <w:lang w:eastAsia="de-DE"/>
+        </w:rPr>
+      </w:pPr>
+      <w:r>
+        <w:rPr>
+          <w:lang w:eastAsia="de-DE"/>
+        </w:rPr>
+        <w:t>Buchungsjournal für das Jahr 2014</w:t>
+      </w:r>
+      <w:r>
+        <w:rPr>
+          <w:lang w:eastAsia="de-DE"/>
+        </w:rPr>
+        <w:t xml:space="preserve">: Diese Datei enthält die </w:t>
+      </w:r>
+      <w:r>
+        <w:rPr>
+          <w:lang w:eastAsia="de-DE"/>
+        </w:rPr>
+        <w:t>Buc</w:t>
+      </w:r>
+      <w:r>
+        <w:rPr>
+          <w:lang w:eastAsia="de-DE"/>
+        </w:rPr>
+        <w:t>hungseinträge aus dem Jahr 2014 (entspricht der zu prüfenden Periode)</w:t>
+      </w:r>
+      <w:r>
+        <w:rPr>
+          <w:lang w:eastAsia="de-DE"/>
+        </w:rPr>
+        <w:t>.</w:t>
+      </w:r>
+    </w:p>
+    <w:p>
+      <w:pPr>
+        <w:pStyle w:val="Listenabsatz"/>
+        <w:numPr>
+          <w:ilvl w:val="0"/>
+          <w:numId w:val="49"/>
+        </w:numPr>
+        <w:rPr>
+          <w:lang w:eastAsia="de-DE"/>
+        </w:rPr>
+      </w:pPr>
+      <w:r>
+        <w:rPr>
+          <w:lang w:eastAsia="de-DE"/>
+        </w:rPr>
+        <w:t xml:space="preserve">Buchungsjournal für das Jahr 2013: </w:t>
+      </w:r>
+      <w:r>
+        <w:rPr>
+          <w:lang w:eastAsia="de-DE"/>
+        </w:rPr>
+        <w:t>Diese Datei enthält die Buc</w:t>
+      </w:r>
+      <w:r>
+        <w:rPr>
+          <w:lang w:eastAsia="de-DE"/>
+        </w:rPr>
+        <w:t>hungseinträge aus dem Jahr 2013 (Vorjahr der zu prüfenden Periode).</w:t>
+      </w:r>
+    </w:p>
+    <w:p>
+      <w:pPr>
+        <w:pStyle w:val="Listenabsatz"/>
+        <w:numPr>
+          <w:ilvl w:val="0"/>
+          <w:numId w:val="49"/>
+        </w:numPr>
+        <w:rPr>
+          <w:lang w:eastAsia="de-DE"/>
+        </w:rPr>
+      </w:pPr>
+      <w:r>
+        <w:rPr>
+          <w:lang w:eastAsia="de-DE"/>
+        </w:rPr>
+        <w:t>Saldenliste (</w:t>
+      </w:r>
+      <w:r>
+        <w:rPr>
+          <w:lang w:eastAsia="de-DE"/>
+        </w:rPr>
+        <w:t>„</w:t>
+      </w:r>
+      <w:r>
+        <w:rPr>
+          <w:lang w:eastAsia="de-DE"/>
+        </w:rPr>
+        <w:t xml:space="preserve">Trial </w:t>
+      </w:r>
+      <w:proofErr w:type="spellStart"/>
+      <w:r>
+        <w:rPr>
+          <w:lang w:eastAsia="de-DE"/>
+        </w:rPr>
+        <w:t>Balances</w:t>
+      </w:r>
+      <w:proofErr w:type="spellEnd"/>
+      <w:r>
+        <w:rPr>
+          <w:lang w:eastAsia="de-DE"/>
+        </w:rPr>
+        <w:t>“) für das Jahr 2014: Diese Datei</w:t>
+      </w:r>
+      <w:r>
+        <w:rPr>
+          <w:lang w:eastAsia="de-DE"/>
+        </w:rPr>
+        <w:t xml:space="preserve"> die Anfangs- und Endsalden jedes Kontos für das Jahr 2014.</w:t>
+      </w:r>
+    </w:p>
+    <w:p>
+      <w:pPr>
+        <w:pStyle w:val="Listenabsatz"/>
+        <w:numPr>
+          <w:ilvl w:val="0"/>
+          <w:numId w:val="49"/>
+        </w:numPr>
+        <w:rPr>
+          <w:lang w:eastAsia="de-DE"/>
+        </w:rPr>
+      </w:pPr>
+      <w:r>
+        <w:rPr>
+          <w:lang w:eastAsia="de-DE"/>
+        </w:rPr>
+        <w:t xml:space="preserve">Saldenliste </w:t>
+      </w:r>
+      <w:r>
+        <w:rPr>
+          <w:lang w:eastAsia="de-DE"/>
+        </w:rPr>
+        <w:t>für das Jahr 2014 nur mit Daten von Jänner bis September: Geeignet für Forecasts.</w:t>
+      </w:r>
+    </w:p>
+    <w:p>
+      <w:pPr>
+        <w:pStyle w:val="Listenabsatz"/>
+        <w:numPr>
+          <w:ilvl w:val="0"/>
+          <w:numId w:val="49"/>
+        </w:numPr>
+        <w:rPr>
+          <w:lang w:eastAsia="de-DE"/>
+        </w:rPr>
+      </w:pPr>
+      <w:r>
+        <w:rPr>
+          <w:lang w:eastAsia="de-DE"/>
+        </w:rPr>
+        <w:t xml:space="preserve">Saldenliste </w:t>
+      </w:r>
+      <w:r>
+        <w:rPr>
+          <w:lang w:eastAsia="de-DE"/>
+        </w:rPr>
+        <w:t>für das Jahr 2013: Beinhaltet die Anfangs- und Endsalden jedes Kontos für das Jahr 2013.</w:t>
+      </w:r>
+    </w:p>
+    <w:p>
+      <w:pPr>
+        <w:pStyle w:val="Listenabsatz"/>
+        <w:numPr>
+          <w:ilvl w:val="0"/>
+          <w:numId w:val="49"/>
+        </w:numPr>
+        <w:rPr>
+          <w:lang w:eastAsia="de-DE"/>
+        </w:rPr>
+      </w:pPr>
+      <w:r>
+        <w:rPr>
+          <w:lang w:eastAsia="de-DE"/>
+        </w:rPr>
+        <w:t>Kont</w:t>
+      </w:r>
+      <w:r>
+        <w:rPr>
+          <w:lang w:eastAsia="de-DE"/>
+        </w:rPr>
+        <w:t>enplan (</w:t>
+      </w:r>
+      <w:r>
+        <w:rPr>
+          <w:lang w:eastAsia="de-DE"/>
+        </w:rPr>
+        <w:t>„</w:t>
+      </w:r>
+      <w:r>
+        <w:rPr>
+          <w:lang w:eastAsia="de-DE"/>
+        </w:rPr>
+        <w:t xml:space="preserve">Chart </w:t>
+      </w:r>
+      <w:proofErr w:type="spellStart"/>
+      <w:r>
+        <w:rPr>
+          <w:lang w:eastAsia="de-DE"/>
+        </w:rPr>
+        <w:t>of</w:t>
+      </w:r>
+      <w:proofErr w:type="spellEnd"/>
+      <w:r>
+        <w:rPr>
+          <w:lang w:eastAsia="de-DE"/>
+        </w:rPr>
+        <w:t xml:space="preserve"> Accounts</w:t>
+      </w:r>
+      <w:r>
+        <w:rPr>
+          <w:lang w:eastAsia="de-DE"/>
+        </w:rPr>
+        <w:t>“</w:t>
+      </w:r>
+      <w:r>
+        <w:rPr>
+          <w:lang w:eastAsia="de-DE"/>
+        </w:rPr>
+        <w:t>): Der Kontenplan beinhaltet die</w:t>
+      </w:r>
+      <w:r>
+        <w:rPr>
+          <w:lang w:eastAsia="de-DE"/>
+        </w:rPr>
+        <w:t xml:space="preserve"> Gliederung jedes Konto zu Bilanz- oder GuV-Posten</w:t>
+      </w:r>
+      <w:r>
+        <w:rPr>
+          <w:lang w:eastAsia="de-DE"/>
+        </w:rPr>
+        <w:t>.</w:t>
+      </w:r>
+    </w:p>
+    <w:p>
+      <w:pPr>
+        <w:pStyle w:val="Listenabsatz"/>
+        <w:numPr>
+          <w:ilvl w:val="0"/>
+          <w:numId w:val="49"/>
+        </w:numPr>
+        <w:rPr>
+          <w:lang w:eastAsia="de-DE"/>
+        </w:rPr>
+      </w:pPr>
+      <w:r>
+        <w:rPr>
+          <w:lang w:eastAsia="de-DE"/>
+        </w:rPr>
+        <w:t>Quellenliste (</w:t>
+      </w:r>
+      <w:r>
+        <w:rPr>
+          <w:lang w:eastAsia="de-DE"/>
+        </w:rPr>
+        <w:t>„</w:t>
+      </w:r>
+      <w:r>
+        <w:rPr>
+          <w:lang w:eastAsia="de-DE"/>
+        </w:rPr>
+        <w:t>Source Listing</w:t>
+      </w:r>
+      <w:r>
+        <w:rPr>
+          <w:lang w:eastAsia="de-DE"/>
+        </w:rPr>
+        <w:t>“</w:t>
+      </w:r>
+      <w:r>
+        <w:rPr>
+          <w:lang w:eastAsia="de-DE"/>
+        </w:rPr>
+        <w:t>): Der Inhalt der Quellenliste ist nicht ganz schlüssig, da es scheint, als ob viele Einträge bloße Platzhalter enthalten. Ist mit der ABC Gesellschaft abzuklären.</w:t>
+      </w:r>
+    </w:p>
+    <w:p>
+      <w:pPr>
+        <w:pStyle w:val="Listenabsatz"/>
+        <w:numPr>
+          <w:ilvl w:val="0"/>
+          <w:numId w:val="49"/>
+        </w:numPr>
+        <w:rPr>
+          <w:lang w:eastAsia="de-DE"/>
+        </w:rPr>
+      </w:pPr>
+      <w:r>
+        <w:rPr>
+          <w:lang w:eastAsia="de-DE"/>
+        </w:rPr>
+        <w:t>Benutzerliste (User Listing): Enthält eine Zuordnung verschiedener Systembenutzer zu Benutzernamen und Departments.</w:t>
+      </w:r>
+    </w:p>
+    <w:p>
+      <w:pPr>
+        <w:rPr>
+          <w:lang w:eastAsia="de-DE"/>
+        </w:rPr>
+      </w:pPr>
+    </w:p>
+    <w:p>
+      <w:pPr>
+        <w:pStyle w:val="berschrift2"/>
+        <w:rPr>
+          <w:lang w:eastAsia="de-DE"/>
+        </w:rPr>
+      </w:pPr>
+      <w:bookmarkStart w:id="29" w:name="_Toc43239043"/>
+      <w:r>
+        <w:rPr>
+          <w:lang w:eastAsia="de-DE"/>
+        </w:rPr>
+        <w:t>Bemerkungen zur Vollständigkeit der Daten</w:t>
+      </w:r>
+      <w:r>
+        <w:rPr>
+          <w:lang w:eastAsia="de-DE"/>
+        </w:rPr>
+        <w:t>basis</w:t>
+      </w:r>
+      <w:bookmarkEnd w:id="29"/>
+    </w:p>
+    <w:p>
+      <w:pPr>
+        <w:rPr>
+          <w:lang w:eastAsia="de-DE"/>
+        </w:rPr>
+      </w:pPr>
+      <w:r>
+        <w:rPr>
+          <w:lang w:eastAsia="de-DE"/>
+        </w:rPr>
+        <w:t xml:space="preserve">In Bezug auf </w:t>
+      </w:r>
+      <w:r>
+        <w:rPr>
+          <w:lang w:eastAsia="de-DE"/>
+        </w:rPr>
+        <w:t xml:space="preserve">die Vollständigkeit </w:t>
+      </w:r>
+      <w:r>
+        <w:rPr>
+          <w:lang w:eastAsia="de-DE"/>
+        </w:rPr>
+        <w:t xml:space="preserve">sind vorab einige Bemerkungen zu machen. </w:t>
+      </w:r>
+      <w:r>
+        <w:rPr>
+          <w:lang w:eastAsia="de-DE"/>
+        </w:rPr>
+        <w:t>Das Buchungsjournal enthält in Bezug auf die meisten Variablen vollständige Angaben. Insbesondere enthalten die Spalten zum funktionalen Betrag („</w:t>
+      </w:r>
+      <w:proofErr w:type="spellStart"/>
+      <w:r>
+        <w:rPr>
+          <w:lang w:eastAsia="de-DE"/>
+        </w:rPr>
+        <w:t>Functional</w:t>
+      </w:r>
+      <w:proofErr w:type="spellEnd"/>
+      <w:r>
+        <w:rPr>
+          <w:lang w:eastAsia="de-DE"/>
+        </w:rPr>
+        <w:t xml:space="preserve"> </w:t>
+      </w:r>
+      <w:proofErr w:type="spellStart"/>
+      <w:r>
+        <w:rPr>
+          <w:lang w:eastAsia="de-DE"/>
+        </w:rPr>
+        <w:t>Amount</w:t>
+      </w:r>
+      <w:proofErr w:type="spellEnd"/>
+      <w:r>
+        <w:rPr>
+          <w:lang w:eastAsia="de-DE"/>
+        </w:rPr>
+        <w:t>“) und der Benutzer-ID (</w:t>
+      </w:r>
+      <w:proofErr w:type="spellStart"/>
+      <w:r>
+        <w:rPr>
+          <w:lang w:eastAsia="de-DE"/>
+        </w:rPr>
+        <w:t>Preparer</w:t>
+      </w:r>
+      <w:proofErr w:type="spellEnd"/>
+      <w:r>
+        <w:rPr>
+          <w:lang w:eastAsia="de-DE"/>
+        </w:rPr>
+        <w:t xml:space="preserve"> ID) keine fehlende Werte.</w:t>
+      </w:r>
+    </w:p>
+    <w:p>
+      <w:pPr>
+        <w:rPr>
+          <w:lang w:eastAsia="de-DE"/>
+        </w:rPr>
+      </w:pPr>
+    </w:p>
+    <w:p>
+      <w:pPr>
+        <w:rPr>
+          <w:lang w:eastAsia="de-DE"/>
+        </w:rPr>
+      </w:pPr>
+      <w:r>
+        <w:rPr>
+          <w:lang w:eastAsia="de-DE"/>
+        </w:rPr>
+        <w:t>Außerdem ist anzumerken, dass die Datengrundlage Unvollständigkeiten aufweist, die die Prüfbarkeit einschränken (fehlenden Buchungsbeschreibungen, fehlende Buchungsuhrzeit).</w:t>
+      </w:r>
+    </w:p>
+    <w:p>
+      <w:pPr>
+        <w:rPr>
+          <w:lang w:eastAsia="de-DE"/>
+        </w:rPr>
+      </w:pPr>
+    </w:p>
+    <w:p>
+      <w:pPr>
+        <w:pStyle w:val="berschrift2"/>
+        <w:rPr>
+          <w:lang w:eastAsia="de-DE"/>
+        </w:rPr>
+      </w:pPr>
+      <w:bookmarkStart w:id="30" w:name="_Toc43239044"/>
+      <w:r>
+        <w:rPr>
+          <w:lang w:eastAsia="de-DE"/>
+        </w:rPr>
+        <w:t>Grundlegende Überprüfung der Datenintegrität</w:t>
+      </w:r>
+      <w:bookmarkEnd w:id="30"/>
+    </w:p>
+    <w:p>
+      <w:pPr>
+        <w:rPr>
+          <w:lang w:eastAsia="de-DE"/>
+        </w:rPr>
+      </w:pPr>
+      <w:r>
+        <w:rPr>
+          <w:lang w:eastAsia="de-DE"/>
+        </w:rPr>
+        <w:t>Alle im Folgenden vorgestellten Überprüfunge</w:t>
+      </w:r>
+      <w:r>
+        <w:rPr>
+          <w:lang w:eastAsia="de-DE"/>
+        </w:rPr>
+        <w:t>n der Datenintegrität lassen sich</w:t>
+      </w:r>
+      <w:r>
+        <w:rPr>
+          <w:lang w:eastAsia="de-DE"/>
+        </w:rPr>
+        <w:t xml:space="preserve"> </w:t>
+      </w:r>
+      <w:proofErr w:type="spellStart"/>
+      <w:r>
+        <w:rPr>
+          <w:lang w:eastAsia="de-DE"/>
+        </w:rPr>
+        <w:t>anhand</w:t>
+      </w:r>
+      <w:proofErr w:type="spellEnd"/>
+      <w:r>
+        <w:rPr>
+          <w:lang w:eastAsia="de-DE"/>
+        </w:rPr>
+        <w:t xml:space="preserve"> der beigefügten Datei </w:t>
+      </w:r>
+      <w:r>
+        <w:rPr>
+          <w:i/>
+          <w:lang w:eastAsia="de-DE"/>
+        </w:rPr>
+        <w:t>„</w:t>
+      </w:r>
+      <w:proofErr w:type="spellStart"/>
+      <w:r>
+        <w:rPr>
+          <w:i/>
+          <w:lang w:eastAsia="de-DE"/>
+        </w:rPr>
+        <w:t>analysis.rmd</w:t>
+      </w:r>
+      <w:proofErr w:type="spellEnd"/>
+      <w:r>
+        <w:rPr>
+          <w:i/>
+          <w:lang w:eastAsia="de-DE"/>
+        </w:rPr>
+        <w:t>“</w:t>
+      </w:r>
+      <w:r>
+        <w:rPr>
+          <w:lang w:eastAsia="de-DE"/>
+        </w:rPr>
+        <w:t xml:space="preserve"> nachvollziehen.</w:t>
+      </w:r>
+    </w:p>
+    <w:p>
+      <w:pPr>
+        <w:rPr>
+          <w:lang w:eastAsia="de-DE"/>
+        </w:rPr>
+      </w:pPr>
+      <w:r>
+        <w:rPr>
+          <w:lang w:eastAsia="de-DE"/>
+        </w:rPr>
+        <w:t>Zunächst wurde überprüft, ob die Summe aller funktionalen Beträge für das Jahr 2014 0 entspricht. Dieses Integritätskriterium konnte bestätigt werden. Auch die Summen innerhalb jedes Journaleintrags (Summe der Buchungszeilen pro Journaleintrag) entsprechen jeweils, so dass auch dieses Kriterium erfüllt ist. Darüber hinaus wurde geprüft, ob die</w:t>
+      </w:r>
+      <w:r>
+        <w:rPr>
+          <w:lang w:eastAsia="de-DE"/>
+        </w:rPr>
+        <w:t xml:space="preserve"> jeweiligen</w:t>
+      </w:r>
+      <w:r>
+        <w:rPr>
+          <w:lang w:eastAsia="de-DE"/>
+        </w:rPr>
+        <w:t xml:space="preserve"> Anfangs- und Endsalden pro Kon</w:t>
+      </w:r>
+      <w:r>
+        <w:rPr>
+          <w:lang w:eastAsia="de-DE"/>
+        </w:rPr>
+        <w:t xml:space="preserve">to zwischen dem Buchungsjournal und der Saldenliste überstimmen. Auch das konnte für alle Konten bestätigt werden. Allerdings zeigte eine weitere Prüfung, dass die </w:t>
+      </w:r>
+      <w:r>
+        <w:rPr>
+          <w:b/>
+          <w:lang w:eastAsia="de-DE"/>
+        </w:rPr>
+        <w:t>Zeilennummern in Bezug auf die jeweiligen Journaleinträge nicht immer lückenlos</w:t>
+      </w:r>
+      <w:r>
+        <w:rPr>
+          <w:lang w:eastAsia="de-DE"/>
+        </w:rPr>
+        <w:t xml:space="preserve"> sind. Es gibt zumindest 9 Journaleinträge, die nicht lückenlos sind.</w:t>
+      </w:r>
+      <w:r>
+        <w:rPr>
+          <w:lang w:eastAsia="de-DE"/>
+        </w:rPr>
+        <w:t xml:space="preserve"> Diese Journaleinträge sind in </w:t>
+      </w:r>
+      <w:r>
+        <w:rPr>
+          <w:lang w:eastAsia="de-DE"/>
+        </w:rPr>
+        <w:fldChar w:fldCharType="begin"/>
+      </w:r>
+      <w:r>
+        <w:rPr>
+          <w:lang w:eastAsia="de-DE"/>
+        </w:rPr>
+        <w:instrText xml:space="preserve"> REF _Ref43237538 \h </w:instrText>
+      </w:r>
+      <w:r>
+        <w:rPr>
+          <w:lang w:eastAsia="de-DE"/>
+        </w:rPr>
+      </w:r>
+      <w:r>
+        <w:rPr>
+          <w:lang w:eastAsia="de-DE"/>
+        </w:rPr>
+        <w:fldChar w:fldCharType="separate"/>
+      </w:r>
       <w:r>
         <w:t xml:space="preserve">Tabelle </w:t>
       </w:r>
       <w:r>
+        <w:rPr>
+          <w:noProof/>
+        </w:rPr>
+        <w:t>1</w:t>
+      </w:r>
+      <w:r>
+        <w:rPr>
+          <w:lang w:eastAsia="de-DE"/>
+        </w:rPr>
+        <w:fldChar w:fldCharType="end"/>
+      </w:r>
+      <w:r>
+        <w:rPr>
+          <w:lang w:eastAsia="de-DE"/>
+        </w:rPr>
+        <w:t xml:space="preserve"> </w:t>
+      </w:r>
+      <w:r>
+        <w:rPr>
+          <w:lang w:eastAsia="de-DE"/>
+        </w:rPr>
+        <w:t>dargestellt.</w:t>
+      </w:r>
+    </w:p>
+    <w:p>
+      <w:pPr>
+        <w:rPr>
+          <w:lang w:eastAsia="de-DE"/>
+        </w:rPr>
+      </w:pPr>
+    </w:p>
+    <w:p>
+      <w:pPr>
+        <w:rPr>
+          <w:lang w:eastAsia="de-DE"/>
+        </w:rPr>
+      </w:pPr>
+    </w:p>
+    <w:p>
+      <w:pPr>
+        <w:rPr>
+          <w:lang w:eastAsia="de-DE"/>
+        </w:rPr>
+      </w:pPr>
+    </w:p>
+    <w:p>
+      <w:pPr>
+        <w:pStyle w:val="Beschriftung"/>
+        <w:rPr>
+          <w:lang w:eastAsia="de-DE"/>
+        </w:rPr>
+      </w:pPr>
+      <w:bookmarkStart w:id="31" w:name="_Ref43237538"/>
+      <w:bookmarkStart w:id="32" w:name="_Toc43239035"/>
+      <w:r>
+        <w:t xml:space="preserve">Tabelle </w:t>
+      </w:r>
+      <w:r>
         <w:fldChar w:fldCharType="begin"/>
       </w:r>
       <w:r>
@@ -1130,891 +3565,1116 @@
       <w:r>
         <w:fldChar w:fldCharType="end"/>
       </w:r>
-      <w:bookmarkEnd w:id="23"/>
-      <w:r>
-        <w:t xml:space="preserve">: </w:t>
-      </w:r>
-      <w:bookmarkEnd w:id="24"/>
-      <w:r>
-        <w:t>Blabla</w:t>
-      </w:r>
-      <w:bookmarkEnd w:id="25"/>
+      <w:bookmarkEnd w:id="31"/>
+      <w:r>
+        <w:t>. Buchungseinträge mit unvollständigen Zeilennummern.</w:t>
+      </w:r>
+      <w:bookmarkEnd w:id="32"/>
     </w:p>
     <w:tbl>
       <w:tblPr>
-        <w:tblStyle w:val="EinfacheTabelle5"/>
-        <w:tblW w:w="4930" w:type="pct"/>
-        <w:tblBorders>
-          <w:top w:val="single" w:sz="4" w:space="0" w:color="auto"/>
-          <w:bottom w:val="single" w:sz="4" w:space="0" w:color="auto"/>
-        </w:tblBorders>
-        <w:shd w:val="clear" w:color="auto" w:fill="FFFFFF" w:themeFill="background1"/>
+        <w:tblW w:w="8753" w:type="dxa"/>
+        <w:tblInd w:w="100" w:type="dxa"/>
         <w:tblLayout w:type="fixed"/>
+        <w:tblCellMar>
+          <w:left w:w="100" w:type="dxa"/>
+          <w:right w:w="100" w:type="dxa"/>
+        </w:tblCellMar>
         <w:tblLook w:val="04A0" w:firstRow="1" w:lastRow="0" w:firstColumn="1" w:lastColumn="0" w:noHBand="0" w:noVBand="1"/>
       </w:tblPr>
       <w:tblGrid>
-        <w:gridCol w:w="1985"/>
-        <w:gridCol w:w="7512"/>
+        <w:gridCol w:w="3275"/>
+        <w:gridCol w:w="2739"/>
+        <w:gridCol w:w="2739"/>
       </w:tblGrid>
       <w:tr>
         <w:trPr>
-          <w:cnfStyle w:val="100000000000" w:firstRow="1" w:lastRow="0" w:firstColumn="0" w:lastColumn="0" w:oddVBand="0" w:evenVBand="0" w:oddHBand="0" w:evenHBand="0" w:firstRowFirstColumn="0" w:firstRowLastColumn="0" w:lastRowFirstColumn="0" w:lastRowLastColumn="0"/>
-          <w:trHeight w:val="284"/>
+          <w:trHeight w:val="341"/>
         </w:trPr>
         <w:tc>
           <w:tcPr>
-            <w:cnfStyle w:val="001000000100" w:firstRow="0" w:lastRow="0" w:firstColumn="1" w:lastColumn="0" w:oddVBand="0" w:evenVBand="0" w:oddHBand="0" w:evenHBand="0" w:firstRowFirstColumn="1" w:firstRowLastColumn="0" w:lastRowFirstColumn="0" w:lastRowLastColumn="0"/>
-            <w:tcW w:w="1045" w:type="pct"/>
+            <w:tcW w:w="3275" w:type="dxa"/>
             <w:tcBorders>
               <w:top w:val="single" w:sz="4" w:space="0" w:color="auto"/>
+              <w:left w:val="nil"/>
               <w:bottom w:val="single" w:sz="4" w:space="0" w:color="auto"/>
+              <w:right w:val="nil"/>
             </w:tcBorders>
-            <w:noWrap/>
+            <w:shd w:val="clear" w:color="auto" w:fill="auto"/>
+            <w:vAlign w:val="center"/>
+          </w:tcPr>
+          <w:p>
+            <w:pPr>
+              <w:widowControl w:val="0"/>
+              <w:autoSpaceDE w:val="0"/>
+              <w:autoSpaceDN w:val="0"/>
+              <w:adjustRightInd w:val="0"/>
+              <w:spacing w:line="240" w:lineRule="auto"/>
+              <w:rPr>
+                <w:rFonts w:cs="Arial"/>
+                <w:b/>
+                <w:szCs w:val="20"/>
+                <w:lang w:val="de-AT"/>
+              </w:rPr>
+            </w:pPr>
+            <w:r>
+              <w:rPr>
+                <w:rFonts w:cs="Arial"/>
+                <w:b/>
+                <w:szCs w:val="20"/>
+                <w:lang w:val="de-AT"/>
+              </w:rPr>
+              <w:t>JE-Nummer</w:t>
+            </w:r>
+          </w:p>
+        </w:tc>
+        <w:tc>
+          <w:tcPr>
+            <w:tcW w:w="2739" w:type="dxa"/>
+            <w:tcBorders>
+              <w:top w:val="single" w:sz="4" w:space="0" w:color="auto"/>
+              <w:left w:val="nil"/>
+              <w:bottom w:val="single" w:sz="4" w:space="0" w:color="auto"/>
+              <w:right w:val="nil"/>
+            </w:tcBorders>
+          </w:tcPr>
+          <w:p>
+            <w:pPr>
+              <w:widowControl w:val="0"/>
+              <w:autoSpaceDE w:val="0"/>
+              <w:autoSpaceDN w:val="0"/>
+              <w:adjustRightInd w:val="0"/>
+              <w:spacing w:line="240" w:lineRule="auto"/>
+              <w:jc w:val="center"/>
+              <w:rPr>
+                <w:rFonts w:cs="Arial"/>
+                <w:b/>
+                <w:szCs w:val="20"/>
+                <w:lang w:val="de-AT"/>
+              </w:rPr>
+            </w:pPr>
+            <w:r>
+              <w:rPr>
+                <w:rFonts w:cs="Arial"/>
+                <w:b/>
+                <w:szCs w:val="20"/>
+                <w:lang w:val="de-AT"/>
+              </w:rPr>
+              <w:t>Tatsächliche Anzahl an Zeilen</w:t>
+            </w:r>
+          </w:p>
+        </w:tc>
+        <w:tc>
+          <w:tcPr>
+            <w:tcW w:w="2739" w:type="dxa"/>
+            <w:tcBorders>
+              <w:top w:val="single" w:sz="4" w:space="0" w:color="auto"/>
+              <w:left w:val="nil"/>
+              <w:bottom w:val="single" w:sz="4" w:space="0" w:color="auto"/>
+              <w:right w:val="nil"/>
+            </w:tcBorders>
+            <w:shd w:val="clear" w:color="auto" w:fill="auto"/>
             <w:vAlign w:val="center"/>
             <w:hideMark/>
           </w:tcPr>
           <w:p>
             <w:pPr>
+              <w:widowControl w:val="0"/>
+              <w:autoSpaceDE w:val="0"/>
+              <w:autoSpaceDN w:val="0"/>
+              <w:adjustRightInd w:val="0"/>
               <w:spacing w:line="240" w:lineRule="auto"/>
-              <w:ind w:left="30"/>
-              <w:jc w:val="left"/>
+              <w:jc w:val="center"/>
               <w:rPr>
                 <w:rFonts w:cs="Arial"/>
                 <w:b/>
-                <w:bCs/>
-                <w:i w:val="0"/>
-                <w:sz w:val="20"/>
                 <w:szCs w:val="20"/>
+                <w:lang w:val="de-AT"/>
               </w:rPr>
             </w:pPr>
             <w:r>
               <w:rPr>
                 <w:rFonts w:cs="Arial"/>
                 <w:b/>
-                <w:bCs/>
-                <w:i w:val="0"/>
-                <w:sz w:val="20"/>
                 <w:szCs w:val="20"/>
-              </w:rPr>
-              <w:t>Kompetenz</w:t>
-            </w:r>
-            <w:r>
-              <w:rPr>
-                <w:rFonts w:cs="Arial"/>
-                <w:b/>
-                <w:bCs/>
-                <w:i w:val="0"/>
-                <w:sz w:val="20"/>
-                <w:szCs w:val="20"/>
-              </w:rPr>
-              <w:t>-</w:t>
-            </w:r>
-            <w:r>
-              <w:rPr>
-                <w:rFonts w:cs="Arial"/>
-                <w:b/>
-                <w:bCs/>
-                <w:i w:val="0"/>
-                <w:sz w:val="20"/>
-                <w:szCs w:val="20"/>
-              </w:rPr>
-              <w:t>bereich</w:t>
-            </w:r>
-          </w:p>
-        </w:tc>
-        <w:tc>
-          <w:tcPr>
-            <w:tcW w:w="3955" w:type="pct"/>
-            <w:tcBorders>
-              <w:top w:val="single" w:sz="4" w:space="0" w:color="auto"/>
-              <w:bottom w:val="single" w:sz="4" w:space="0" w:color="auto"/>
-            </w:tcBorders>
-            <w:noWrap/>
-            <w:vAlign w:val="center"/>
-          </w:tcPr>
-          <w:p>
-            <w:pPr>
-              <w:spacing w:line="240" w:lineRule="auto"/>
-              <w:cnfStyle w:val="100000000000" w:firstRow="1" w:lastRow="0" w:firstColumn="0" w:lastColumn="0" w:oddVBand="0" w:evenVBand="0" w:oddHBand="0" w:evenHBand="0" w:firstRowFirstColumn="0" w:firstRowLastColumn="0" w:lastRowFirstColumn="0" w:lastRowLastColumn="0"/>
-              <w:rPr>
-                <w:rFonts w:cs="Arial"/>
-                <w:b/>
-                <w:bCs/>
-                <w:i w:val="0"/>
-                <w:sz w:val="20"/>
-                <w:szCs w:val="20"/>
-              </w:rPr>
-            </w:pPr>
-            <w:r>
-              <w:rPr>
-                <w:rFonts w:cs="Arial"/>
-                <w:b/>
-                <w:bCs/>
-                <w:i w:val="0"/>
-                <w:sz w:val="20"/>
-                <w:szCs w:val="20"/>
-              </w:rPr>
-              <w:t>Kompetenz</w:t>
+                <w:lang w:val="de-AT"/>
+              </w:rPr>
+              <w:t>Erwartete Anzahl an Zeilen</w:t>
             </w:r>
           </w:p>
         </w:tc>
       </w:tr>
       <w:tr>
         <w:trPr>
-          <w:cnfStyle w:val="000000100000" w:firstRow="0" w:lastRow="0" w:firstColumn="0" w:lastColumn="0" w:oddVBand="0" w:evenVBand="0" w:oddHBand="1" w:evenHBand="0" w:firstRowFirstColumn="0" w:firstRowLastColumn="0" w:lastRowFirstColumn="0" w:lastRowLastColumn="0"/>
-          <w:trHeight w:val="1172"/>
+          <w:trHeight w:val="341"/>
         </w:trPr>
         <w:tc>
           <w:tcPr>
-            <w:cnfStyle w:val="001000000000" w:firstRow="0" w:lastRow="0" w:firstColumn="1" w:lastColumn="0" w:oddVBand="0" w:evenVBand="0" w:oddHBand="0" w:evenHBand="0" w:firstRowFirstColumn="0" w:firstRowLastColumn="0" w:lastRowFirstColumn="0" w:lastRowLastColumn="0"/>
-            <w:tcW w:w="1045" w:type="pct"/>
+            <w:tcW w:w="3275" w:type="dxa"/>
             <w:tcBorders>
               <w:top w:val="single" w:sz="4" w:space="0" w:color="auto"/>
+              <w:left w:val="nil"/>
+              <w:bottom w:val="single" w:sz="4" w:space="0" w:color="auto"/>
+              <w:right w:val="nil"/>
             </w:tcBorders>
-            <w:noWrap/>
-            <w:vAlign w:val="center"/>
-            <w:hideMark/>
+            <w:shd w:val="clear" w:color="auto" w:fill="auto"/>
           </w:tcPr>
           <w:p>
             <w:pPr>
+              <w:widowControl w:val="0"/>
+              <w:autoSpaceDE w:val="0"/>
+              <w:autoSpaceDN w:val="0"/>
+              <w:adjustRightInd w:val="0"/>
               <w:spacing w:line="240" w:lineRule="auto"/>
-              <w:ind w:left="30"/>
-              <w:jc w:val="left"/>
               <w:rPr>
                 <w:rFonts w:cs="Arial"/>
-                <w:i w:val="0"/>
-                <w:sz w:val="20"/>
+                <w:b/>
                 <w:szCs w:val="20"/>
+                <w:lang w:val="de-AT"/>
               </w:rPr>
             </w:pPr>
             <w:r>
               <w:rPr>
-                <w:i w:val="0"/>
-                <w:sz w:val="20"/>
-                <w:szCs w:val="20"/>
-              </w:rPr>
-              <w:t>0: Grundlagen und Zugang</w:t>
+                <w:lang w:eastAsia="de-DE"/>
+              </w:rPr>
+              <w:t>2014-</w:t>
+            </w:r>
+            <w:r>
+              <w:rPr>
+                <w:lang w:eastAsia="de-DE"/>
+              </w:rPr>
+              <w:t xml:space="preserve">0001-2400008088        </w:t>
             </w:r>
           </w:p>
         </w:tc>
         <w:tc>
           <w:tcPr>
-            <w:tcW w:w="3955" w:type="pct"/>
+            <w:tcW w:w="2739" w:type="dxa"/>
             <w:tcBorders>
               <w:top w:val="single" w:sz="4" w:space="0" w:color="auto"/>
+              <w:left w:val="nil"/>
+              <w:bottom w:val="single" w:sz="4" w:space="0" w:color="auto"/>
+              <w:right w:val="nil"/>
             </w:tcBorders>
-            <w:shd w:val="clear" w:color="auto" w:fill="FFFFFF" w:themeFill="background1"/>
-            <w:noWrap/>
-            <w:vAlign w:val="center"/>
-            <w:hideMark/>
           </w:tcPr>
           <w:p>
             <w:pPr>
-              <w:ind w:left="460" w:hanging="460"/>
-              <w:cnfStyle w:val="000000100000" w:firstRow="0" w:lastRow="0" w:firstColumn="0" w:lastColumn="0" w:oddVBand="0" w:evenVBand="0" w:oddHBand="1" w:evenHBand="0" w:firstRowFirstColumn="0" w:firstRowLastColumn="0" w:lastRowFirstColumn="0" w:lastRowLastColumn="0"/>
-              <w:rPr>
+              <w:widowControl w:val="0"/>
+              <w:autoSpaceDE w:val="0"/>
+              <w:autoSpaceDN w:val="0"/>
+              <w:adjustRightInd w:val="0"/>
+              <w:spacing w:line="240" w:lineRule="auto"/>
+              <w:jc w:val="center"/>
+              <w:rPr>
+                <w:rFonts w:cs="Arial"/>
+                <w:b/>
                 <w:szCs w:val="20"/>
+                <w:lang w:val="de-AT"/>
               </w:rPr>
             </w:pPr>
             <w:r>
               <w:rPr>
-                <w:szCs w:val="20"/>
-              </w:rPr>
-              <w:t xml:space="preserve">0.1. Konzepte </w:t>
-            </w:r>
-            <w:r>
-              <w:rPr>
-                <w:szCs w:val="20"/>
-              </w:rPr>
-              <w:t>der Digitalisierung verstehen</w:t>
+                <w:lang w:eastAsia="de-DE"/>
+              </w:rPr>
+              <w:t xml:space="preserve">4         </w:t>
             </w:r>
           </w:p>
+        </w:tc>
+        <w:tc>
+          <w:tcPr>
+            <w:tcW w:w="2739" w:type="dxa"/>
+            <w:tcBorders>
+              <w:top w:val="single" w:sz="4" w:space="0" w:color="auto"/>
+              <w:left w:val="nil"/>
+              <w:bottom w:val="single" w:sz="4" w:space="0" w:color="auto"/>
+              <w:right w:val="nil"/>
+            </w:tcBorders>
+            <w:shd w:val="clear" w:color="auto" w:fill="auto"/>
+          </w:tcPr>
           <w:p>
             <w:pPr>
-              <w:ind w:left="460" w:hanging="460"/>
-              <w:cnfStyle w:val="000000100000" w:firstRow="0" w:lastRow="0" w:firstColumn="0" w:lastColumn="0" w:oddVBand="0" w:evenVBand="0" w:oddHBand="1" w:evenHBand="0" w:firstRowFirstColumn="0" w:firstRowLastColumn="0" w:lastRowFirstColumn="0" w:lastRowLastColumn="0"/>
-              <w:rPr>
+              <w:widowControl w:val="0"/>
+              <w:autoSpaceDE w:val="0"/>
+              <w:autoSpaceDN w:val="0"/>
+              <w:adjustRightInd w:val="0"/>
+              <w:spacing w:line="240" w:lineRule="auto"/>
+              <w:jc w:val="center"/>
+              <w:rPr>
+                <w:rFonts w:cs="Arial"/>
+                <w:b/>
                 <w:szCs w:val="20"/>
+                <w:lang w:val="de-AT"/>
               </w:rPr>
             </w:pPr>
             <w:r>
               <w:rPr>
-                <w:szCs w:val="20"/>
-              </w:rPr>
-              <w:t>0.2. Digitale Geräte bedienen</w:t>
-            </w:r>
-          </w:p>
-          <w:p>
-            <w:pPr>
-              <w:tabs>
-                <w:tab w:val="left" w:pos="460"/>
-              </w:tabs>
-              <w:ind w:left="313" w:hanging="313"/>
-              <w:cnfStyle w:val="000000100000" w:firstRow="0" w:lastRow="0" w:firstColumn="0" w:lastColumn="0" w:oddVBand="0" w:evenVBand="0" w:oddHBand="1" w:evenHBand="0" w:firstRowFirstColumn="0" w:firstRowLastColumn="0" w:lastRowFirstColumn="0" w:lastRowLastColumn="0"/>
-              <w:rPr>
-                <w:szCs w:val="20"/>
-              </w:rPr>
-            </w:pPr>
-            <w:r>
-              <w:rPr>
-                <w:szCs w:val="20"/>
-              </w:rPr>
-              <w:t>0.3. Inklusive Formen des Zugan</w:t>
-            </w:r>
-            <w:r>
-              <w:rPr>
-                <w:szCs w:val="20"/>
-              </w:rPr>
-              <w:t>gs zu digitalen Inhalten nutzen</w:t>
-            </w:r>
-            <w:r>
-              <w:rPr>
-                <w:szCs w:val="20"/>
-              </w:rPr>
-              <w:t xml:space="preserve"> </w:t>
-            </w:r>
-            <w:r>
-              <w:rPr>
-                <w:szCs w:val="20"/>
-              </w:rPr>
-              <w:t>und bereitstellen</w:t>
+                <w:lang w:eastAsia="de-DE"/>
+              </w:rPr>
+              <w:t>8</w:t>
             </w:r>
           </w:p>
         </w:tc>
       </w:tr>
       <w:tr>
         <w:trPr>
-          <w:trHeight w:val="1247"/>
+          <w:trHeight w:val="341"/>
         </w:trPr>
         <w:tc>
           <w:tcPr>
-            <w:cnfStyle w:val="001000000000" w:firstRow="0" w:lastRow="0" w:firstColumn="1" w:lastColumn="0" w:oddVBand="0" w:evenVBand="0" w:oddHBand="0" w:evenHBand="0" w:firstRowFirstColumn="0" w:firstRowLastColumn="0" w:lastRowFirstColumn="0" w:lastRowLastColumn="0"/>
-            <w:tcW w:w="1045" w:type="pct"/>
-            <w:noWrap/>
-            <w:vAlign w:val="center"/>
-            <w:hideMark/>
+            <w:tcW w:w="3275" w:type="dxa"/>
+            <w:tcBorders>
+              <w:top w:val="single" w:sz="4" w:space="0" w:color="auto"/>
+              <w:left w:val="nil"/>
+              <w:bottom w:val="single" w:sz="4" w:space="0" w:color="auto"/>
+              <w:right w:val="nil"/>
+            </w:tcBorders>
+            <w:shd w:val="clear" w:color="auto" w:fill="auto"/>
           </w:tcPr>
           <w:p>
             <w:pPr>
-              <w:ind w:left="30"/>
-              <w:jc w:val="left"/>
-              <w:rPr>
-                <w:i w:val="0"/>
-                <w:sz w:val="20"/>
+              <w:widowControl w:val="0"/>
+              <w:autoSpaceDE w:val="0"/>
+              <w:autoSpaceDN w:val="0"/>
+              <w:adjustRightInd w:val="0"/>
+              <w:spacing w:line="240" w:lineRule="auto"/>
+              <w:rPr>
+                <w:rFonts w:cs="Arial"/>
+                <w:b/>
                 <w:szCs w:val="20"/>
+                <w:lang w:val="de-AT"/>
               </w:rPr>
             </w:pPr>
             <w:r>
               <w:rPr>
-                <w:i w:val="0"/>
-                <w:sz w:val="20"/>
-                <w:szCs w:val="20"/>
-              </w:rPr>
-              <w:t>1: Umgang mit Informationen und Daten</w:t>
+                <w:lang w:eastAsia="de-DE"/>
+              </w:rPr>
+              <w:t xml:space="preserve">2014-0001-2400013762 </w:t>
             </w:r>
           </w:p>
         </w:tc>
         <w:tc>
           <w:tcPr>
-            <w:tcW w:w="3955" w:type="pct"/>
-            <w:shd w:val="clear" w:color="auto" w:fill="FFFFFF" w:themeFill="background1"/>
-            <w:noWrap/>
-            <w:vAlign w:val="center"/>
-            <w:hideMark/>
+            <w:tcW w:w="2739" w:type="dxa"/>
+            <w:tcBorders>
+              <w:top w:val="single" w:sz="4" w:space="0" w:color="auto"/>
+              <w:left w:val="nil"/>
+              <w:bottom w:val="single" w:sz="4" w:space="0" w:color="auto"/>
+              <w:right w:val="nil"/>
+            </w:tcBorders>
           </w:tcPr>
           <w:p>
             <w:pPr>
-              <w:tabs>
-                <w:tab w:val="left" w:pos="460"/>
-              </w:tabs>
-              <w:cnfStyle w:val="000000000000" w:firstRow="0" w:lastRow="0" w:firstColumn="0" w:lastColumn="0" w:oddVBand="0" w:evenVBand="0" w:oddHBand="0" w:evenHBand="0" w:firstRowFirstColumn="0" w:firstRowLastColumn="0" w:lastRowFirstColumn="0" w:lastRowLastColumn="0"/>
-              <w:rPr>
+              <w:widowControl w:val="0"/>
+              <w:autoSpaceDE w:val="0"/>
+              <w:autoSpaceDN w:val="0"/>
+              <w:adjustRightInd w:val="0"/>
+              <w:spacing w:line="240" w:lineRule="auto"/>
+              <w:jc w:val="center"/>
+              <w:rPr>
+                <w:rFonts w:cs="Arial"/>
+                <w:b/>
                 <w:szCs w:val="20"/>
+                <w:lang w:val="de-AT"/>
               </w:rPr>
             </w:pPr>
             <w:r>
               <w:rPr>
-                <w:szCs w:val="20"/>
-              </w:rPr>
-              <w:t>1.1. Daten, Informationen und digitale Inhalte rech</w:t>
-            </w:r>
-            <w:r>
-              <w:rPr>
-                <w:szCs w:val="20"/>
-              </w:rPr>
-              <w:t>erchieren,</w:t>
-            </w:r>
-            <w:r>
-              <w:rPr>
-                <w:szCs w:val="20"/>
-              </w:rPr>
-              <w:t xml:space="preserve"> </w:t>
-            </w:r>
-            <w:r>
-              <w:rPr>
-                <w:szCs w:val="20"/>
-              </w:rPr>
-              <w:t>suchen und filtern</w:t>
+                <w:lang w:eastAsia="de-DE"/>
+              </w:rPr>
+              <w:t xml:space="preserve">4        </w:t>
             </w:r>
           </w:p>
+        </w:tc>
+        <w:tc>
+          <w:tcPr>
+            <w:tcW w:w="2739" w:type="dxa"/>
+            <w:tcBorders>
+              <w:top w:val="single" w:sz="4" w:space="0" w:color="auto"/>
+              <w:left w:val="nil"/>
+              <w:bottom w:val="single" w:sz="4" w:space="0" w:color="auto"/>
+              <w:right w:val="nil"/>
+            </w:tcBorders>
+            <w:shd w:val="clear" w:color="auto" w:fill="auto"/>
+          </w:tcPr>
           <w:p>
             <w:pPr>
-              <w:tabs>
-                <w:tab w:val="left" w:pos="460"/>
-              </w:tabs>
-              <w:cnfStyle w:val="000000000000" w:firstRow="0" w:lastRow="0" w:firstColumn="0" w:lastColumn="0" w:oddVBand="0" w:evenVBand="0" w:oddHBand="0" w:evenHBand="0" w:firstRowFirstColumn="0" w:firstRowLastColumn="0" w:lastRowFirstColumn="0" w:lastRowLastColumn="0"/>
-              <w:rPr>
+              <w:widowControl w:val="0"/>
+              <w:autoSpaceDE w:val="0"/>
+              <w:autoSpaceDN w:val="0"/>
+              <w:adjustRightInd w:val="0"/>
+              <w:spacing w:line="240" w:lineRule="auto"/>
+              <w:jc w:val="center"/>
+              <w:rPr>
+                <w:rFonts w:cs="Arial"/>
+                <w:b/>
                 <w:szCs w:val="20"/>
+                <w:lang w:val="de-AT"/>
               </w:rPr>
             </w:pPr>
             <w:r>
               <w:rPr>
-                <w:szCs w:val="20"/>
-              </w:rPr>
-              <w:t>1.2. Daten, Informationen und digitale Inhalte kritisc</w:t>
-            </w:r>
-            <w:r>
-              <w:rPr>
-                <w:szCs w:val="20"/>
-              </w:rPr>
-              <w:t>h bewerten und interpretieren</w:t>
-            </w:r>
-          </w:p>
-          <w:p>
-            <w:pPr>
-              <w:tabs>
-                <w:tab w:val="left" w:pos="460"/>
-              </w:tabs>
-              <w:cnfStyle w:val="000000000000" w:firstRow="0" w:lastRow="0" w:firstColumn="0" w:lastColumn="0" w:oddVBand="0" w:evenVBand="0" w:oddHBand="0" w:evenHBand="0" w:firstRowFirstColumn="0" w:firstRowLastColumn="0" w:lastRowFirstColumn="0" w:lastRowLastColumn="0"/>
-              <w:rPr>
-                <w:szCs w:val="20"/>
-              </w:rPr>
-            </w:pPr>
-            <w:r>
-              <w:rPr>
-                <w:szCs w:val="20"/>
-              </w:rPr>
-              <w:t>1.3. Daten, Informationen und digitale Inhalte verwalten</w:t>
+                <w:lang w:eastAsia="de-DE"/>
+              </w:rPr>
+              <w:t>8</w:t>
             </w:r>
           </w:p>
         </w:tc>
       </w:tr>
       <w:tr>
         <w:trPr>
-          <w:cnfStyle w:val="000000100000" w:firstRow="0" w:lastRow="0" w:firstColumn="0" w:lastColumn="0" w:oddVBand="0" w:evenVBand="0" w:oddHBand="1" w:evenHBand="0" w:firstRowFirstColumn="0" w:firstRowLastColumn="0" w:lastRowFirstColumn="0" w:lastRowLastColumn="0"/>
-          <w:trHeight w:val="1247"/>
+          <w:trHeight w:val="341"/>
         </w:trPr>
         <w:tc>
           <w:tcPr>
-            <w:cnfStyle w:val="001000000000" w:firstRow="0" w:lastRow="0" w:firstColumn="1" w:lastColumn="0" w:oddVBand="0" w:evenVBand="0" w:oddHBand="0" w:evenHBand="0" w:firstRowFirstColumn="0" w:firstRowLastColumn="0" w:lastRowFirstColumn="0" w:lastRowLastColumn="0"/>
-            <w:tcW w:w="1045" w:type="pct"/>
-            <w:noWrap/>
-            <w:vAlign w:val="center"/>
+            <w:tcW w:w="3275" w:type="dxa"/>
+            <w:tcBorders>
+              <w:top w:val="single" w:sz="4" w:space="0" w:color="auto"/>
+              <w:left w:val="nil"/>
+              <w:bottom w:val="single" w:sz="4" w:space="0" w:color="auto"/>
+              <w:right w:val="nil"/>
+            </w:tcBorders>
+            <w:shd w:val="clear" w:color="auto" w:fill="auto"/>
           </w:tcPr>
           <w:p>
             <w:pPr>
-              <w:ind w:left="30"/>
-              <w:jc w:val="left"/>
-              <w:rPr>
-                <w:i w:val="0"/>
-                <w:sz w:val="20"/>
+              <w:widowControl w:val="0"/>
+              <w:autoSpaceDE w:val="0"/>
+              <w:autoSpaceDN w:val="0"/>
+              <w:adjustRightInd w:val="0"/>
+              <w:spacing w:line="240" w:lineRule="auto"/>
+              <w:rPr>
+                <w:rFonts w:cs="Arial"/>
+                <w:b/>
                 <w:szCs w:val="20"/>
+                <w:lang w:val="de-AT"/>
               </w:rPr>
             </w:pPr>
             <w:r>
               <w:rPr>
-                <w:i w:val="0"/>
-                <w:sz w:val="20"/>
-                <w:szCs w:val="20"/>
-              </w:rPr>
-              <w:t>2: Kommunikation und Zusammenarbeit</w:t>
+                <w:lang w:eastAsia="de-DE"/>
+              </w:rPr>
+              <w:t>2014-0001-</w:t>
+            </w:r>
+            <w:r>
+              <w:rPr>
+                <w:lang w:eastAsia="de-DE"/>
+              </w:rPr>
+              <w:t>4200036317</w:t>
             </w:r>
           </w:p>
         </w:tc>
         <w:tc>
           <w:tcPr>
-            <w:tcW w:w="3955" w:type="pct"/>
-            <w:shd w:val="clear" w:color="auto" w:fill="FFFFFF" w:themeFill="background1"/>
-            <w:noWrap/>
-            <w:vAlign w:val="center"/>
+            <w:tcW w:w="2739" w:type="dxa"/>
+            <w:tcBorders>
+              <w:top w:val="single" w:sz="4" w:space="0" w:color="auto"/>
+              <w:left w:val="nil"/>
+              <w:bottom w:val="single" w:sz="4" w:space="0" w:color="auto"/>
+              <w:right w:val="nil"/>
+            </w:tcBorders>
           </w:tcPr>
           <w:p>
             <w:pPr>
-              <w:tabs>
-                <w:tab w:val="left" w:pos="466"/>
-              </w:tabs>
-              <w:ind w:left="313" w:hanging="313"/>
-              <w:cnfStyle w:val="000000100000" w:firstRow="0" w:lastRow="0" w:firstColumn="0" w:lastColumn="0" w:oddVBand="0" w:evenVBand="0" w:oddHBand="1" w:evenHBand="0" w:firstRowFirstColumn="0" w:firstRowLastColumn="0" w:lastRowFirstColumn="0" w:lastRowLastColumn="0"/>
-              <w:rPr>
+              <w:widowControl w:val="0"/>
+              <w:autoSpaceDE w:val="0"/>
+              <w:autoSpaceDN w:val="0"/>
+              <w:adjustRightInd w:val="0"/>
+              <w:spacing w:line="240" w:lineRule="auto"/>
+              <w:jc w:val="center"/>
+              <w:rPr>
+                <w:rFonts w:cs="Arial"/>
+                <w:b/>
                 <w:szCs w:val="20"/>
+                <w:lang w:val="de-AT"/>
               </w:rPr>
             </w:pPr>
             <w:r>
               <w:rPr>
-                <w:szCs w:val="20"/>
-              </w:rPr>
-              <w:t>2.1. Mithilfe digitaler Technol</w:t>
-            </w:r>
-            <w:r>
-              <w:rPr>
-                <w:szCs w:val="20"/>
-              </w:rPr>
-              <w:t>ogien kommunizieren</w:t>
+                <w:lang w:eastAsia="de-DE"/>
+              </w:rPr>
+              <w:t xml:space="preserve">2         </w:t>
             </w:r>
           </w:p>
+        </w:tc>
+        <w:tc>
+          <w:tcPr>
+            <w:tcW w:w="2739" w:type="dxa"/>
+            <w:tcBorders>
+              <w:top w:val="single" w:sz="4" w:space="0" w:color="auto"/>
+              <w:left w:val="nil"/>
+              <w:bottom w:val="single" w:sz="4" w:space="0" w:color="auto"/>
+              <w:right w:val="nil"/>
+            </w:tcBorders>
+            <w:shd w:val="clear" w:color="auto" w:fill="auto"/>
+          </w:tcPr>
           <w:p>
             <w:pPr>
-              <w:tabs>
-                <w:tab w:val="left" w:pos="460"/>
-              </w:tabs>
-              <w:ind w:left="313" w:hanging="313"/>
-              <w:cnfStyle w:val="000000100000" w:firstRow="0" w:lastRow="0" w:firstColumn="0" w:lastColumn="0" w:oddVBand="0" w:evenVBand="0" w:oddHBand="1" w:evenHBand="0" w:firstRowFirstColumn="0" w:firstRowLastColumn="0" w:lastRowFirstColumn="0" w:lastRowLastColumn="0"/>
-              <w:rPr>
+              <w:widowControl w:val="0"/>
+              <w:autoSpaceDE w:val="0"/>
+              <w:autoSpaceDN w:val="0"/>
+              <w:adjustRightInd w:val="0"/>
+              <w:spacing w:line="240" w:lineRule="auto"/>
+              <w:jc w:val="center"/>
+              <w:rPr>
+                <w:rFonts w:cs="Arial"/>
+                <w:b/>
                 <w:szCs w:val="20"/>
+                <w:lang w:val="de-AT"/>
               </w:rPr>
             </w:pPr>
             <w:r>
               <w:rPr>
-                <w:szCs w:val="20"/>
-              </w:rPr>
-              <w:t xml:space="preserve">2.2. Mithilfe digitaler Technologien Daten und Informationen teilen </w:t>
-            </w:r>
-            <w:r>
-              <w:rPr>
-                <w:szCs w:val="20"/>
-              </w:rPr>
-              <w:t xml:space="preserve">und </w:t>
-            </w:r>
-            <w:r>
-              <w:rPr>
-                <w:szCs w:val="20"/>
-              </w:rPr>
-              <w:t>zusa</w:t>
-            </w:r>
-            <w:r>
-              <w:rPr>
-                <w:szCs w:val="20"/>
-              </w:rPr>
-              <w:t>mmenarbeiten</w:t>
-            </w:r>
-          </w:p>
-          <w:p>
-            <w:pPr>
-              <w:tabs>
-                <w:tab w:val="left" w:pos="481"/>
-              </w:tabs>
-              <w:ind w:left="313" w:hanging="313"/>
-              <w:cnfStyle w:val="000000100000" w:firstRow="0" w:lastRow="0" w:firstColumn="0" w:lastColumn="0" w:oddVBand="0" w:evenVBand="0" w:oddHBand="1" w:evenHBand="0" w:firstRowFirstColumn="0" w:firstRowLastColumn="0" w:lastRowFirstColumn="0" w:lastRowLastColumn="0"/>
-              <w:rPr>
-                <w:szCs w:val="20"/>
-              </w:rPr>
-            </w:pPr>
-            <w:r>
-              <w:rPr>
-                <w:szCs w:val="20"/>
-              </w:rPr>
-              <w:t>2.3. Digitale Technologien für die gesells</w:t>
-            </w:r>
-            <w:r>
-              <w:rPr>
-                <w:szCs w:val="20"/>
-              </w:rPr>
-              <w:t>chaftliche Teilhabe verwenden</w:t>
-            </w:r>
-          </w:p>
-          <w:p>
-            <w:pPr>
-              <w:tabs>
-                <w:tab w:val="left" w:pos="481"/>
-              </w:tabs>
-              <w:ind w:left="313" w:hanging="313"/>
-              <w:cnfStyle w:val="000000100000" w:firstRow="0" w:lastRow="0" w:firstColumn="0" w:lastColumn="0" w:oddVBand="0" w:evenVBand="0" w:oddHBand="1" w:evenHBand="0" w:firstRowFirstColumn="0" w:firstRowLastColumn="0" w:lastRowFirstColumn="0" w:lastRowLastColumn="0"/>
-              <w:rPr>
-                <w:szCs w:val="20"/>
-              </w:rPr>
-            </w:pPr>
-            <w:r>
-              <w:rPr>
-                <w:szCs w:val="20"/>
-              </w:rPr>
-              <w:t>2.4. Ein- und Verkäu</w:t>
-            </w:r>
-            <w:r>
-              <w:rPr>
-                <w:szCs w:val="20"/>
-              </w:rPr>
-              <w:t>fe durchführen</w:t>
-            </w:r>
-          </w:p>
-          <w:p>
-            <w:pPr>
-              <w:tabs>
-                <w:tab w:val="left" w:pos="460"/>
-              </w:tabs>
-              <w:ind w:left="313" w:hanging="313"/>
-              <w:cnfStyle w:val="000000100000" w:firstRow="0" w:lastRow="0" w:firstColumn="0" w:lastColumn="0" w:oddVBand="0" w:evenVBand="0" w:oddHBand="1" w:evenHBand="0" w:firstRowFirstColumn="0" w:firstRowLastColumn="0" w:lastRowFirstColumn="0" w:lastRowLastColumn="0"/>
-              <w:rPr>
-                <w:szCs w:val="20"/>
-              </w:rPr>
-            </w:pPr>
-            <w:r>
-              <w:rPr>
-                <w:szCs w:val="20"/>
-              </w:rPr>
-              <w:t>2.5. Angemess</w:t>
-            </w:r>
-            <w:r>
-              <w:rPr>
-                <w:szCs w:val="20"/>
-              </w:rPr>
-              <w:t>ene Ausdrucksformen verwenden</w:t>
-            </w:r>
-          </w:p>
-          <w:p>
-            <w:pPr>
-              <w:tabs>
-                <w:tab w:val="left" w:pos="503"/>
-              </w:tabs>
-              <w:ind w:left="313" w:hanging="313"/>
-              <w:cnfStyle w:val="000000100000" w:firstRow="0" w:lastRow="0" w:firstColumn="0" w:lastColumn="0" w:oddVBand="0" w:evenVBand="0" w:oddHBand="1" w:evenHBand="0" w:firstRowFirstColumn="0" w:firstRowLastColumn="0" w:lastRowFirstColumn="0" w:lastRowLastColumn="0"/>
-              <w:rPr>
-                <w:szCs w:val="20"/>
-              </w:rPr>
-            </w:pPr>
-            <w:r>
-              <w:rPr>
-                <w:szCs w:val="20"/>
-              </w:rPr>
-              <w:t>2.6. Die digitale Identität gestalten</w:t>
+                <w:lang w:eastAsia="de-DE"/>
+              </w:rPr>
+              <w:t>3</w:t>
             </w:r>
           </w:p>
         </w:tc>
       </w:tr>
       <w:tr>
         <w:trPr>
-          <w:trHeight w:val="1247"/>
+          <w:trHeight w:val="341"/>
         </w:trPr>
         <w:tc>
           <w:tcPr>
-            <w:cnfStyle w:val="001000000000" w:firstRow="0" w:lastRow="0" w:firstColumn="1" w:lastColumn="0" w:oddVBand="0" w:evenVBand="0" w:oddHBand="0" w:evenHBand="0" w:firstRowFirstColumn="0" w:firstRowLastColumn="0" w:lastRowFirstColumn="0" w:lastRowLastColumn="0"/>
-            <w:tcW w:w="1045" w:type="pct"/>
-            <w:noWrap/>
-            <w:vAlign w:val="center"/>
+            <w:tcW w:w="3275" w:type="dxa"/>
+            <w:tcBorders>
+              <w:top w:val="single" w:sz="4" w:space="0" w:color="auto"/>
+              <w:left w:val="nil"/>
+              <w:bottom w:val="single" w:sz="4" w:space="0" w:color="auto"/>
+              <w:right w:val="nil"/>
+            </w:tcBorders>
+            <w:shd w:val="clear" w:color="auto" w:fill="auto"/>
           </w:tcPr>
           <w:p>
             <w:pPr>
-              <w:ind w:left="30"/>
-              <w:jc w:val="left"/>
-              <w:rPr>
-                <w:i w:val="0"/>
-                <w:sz w:val="20"/>
+              <w:widowControl w:val="0"/>
+              <w:autoSpaceDE w:val="0"/>
+              <w:autoSpaceDN w:val="0"/>
+              <w:adjustRightInd w:val="0"/>
+              <w:spacing w:line="240" w:lineRule="auto"/>
+              <w:rPr>
+                <w:rFonts w:cs="Arial"/>
+                <w:b/>
                 <w:szCs w:val="20"/>
+                <w:lang w:val="de-AT"/>
               </w:rPr>
             </w:pPr>
             <w:r>
               <w:rPr>
-                <w:i w:val="0"/>
-                <w:sz w:val="20"/>
-                <w:szCs w:val="20"/>
-              </w:rPr>
-              <w:t>3: Kreation digitaler Inhalte</w:t>
+                <w:lang w:eastAsia="de-DE"/>
+              </w:rPr>
+              <w:t>2014-0001-</w:t>
+            </w:r>
+            <w:r>
+              <w:rPr>
+                <w:lang w:eastAsia="de-DE"/>
+              </w:rPr>
+              <w:t xml:space="preserve">4200036320      </w:t>
             </w:r>
           </w:p>
         </w:tc>
         <w:tc>
           <w:tcPr>
-            <w:tcW w:w="3955" w:type="pct"/>
-            <w:shd w:val="clear" w:color="auto" w:fill="FFFFFF" w:themeFill="background1"/>
-            <w:noWrap/>
-            <w:vAlign w:val="center"/>
+            <w:tcW w:w="2739" w:type="dxa"/>
+            <w:tcBorders>
+              <w:top w:val="single" w:sz="4" w:space="0" w:color="auto"/>
+              <w:left w:val="nil"/>
+              <w:bottom w:val="single" w:sz="4" w:space="0" w:color="auto"/>
+              <w:right w:val="nil"/>
+            </w:tcBorders>
           </w:tcPr>
           <w:p>
             <w:pPr>
-              <w:ind w:left="313" w:hanging="313"/>
-              <w:cnfStyle w:val="000000000000" w:firstRow="0" w:lastRow="0" w:firstColumn="0" w:lastColumn="0" w:oddVBand="0" w:evenVBand="0" w:oddHBand="0" w:evenHBand="0" w:firstRowFirstColumn="0" w:firstRowLastColumn="0" w:lastRowFirstColumn="0" w:lastRowLastColumn="0"/>
-              <w:rPr>
+              <w:widowControl w:val="0"/>
+              <w:autoSpaceDE w:val="0"/>
+              <w:autoSpaceDN w:val="0"/>
+              <w:adjustRightInd w:val="0"/>
+              <w:spacing w:line="240" w:lineRule="auto"/>
+              <w:jc w:val="center"/>
+              <w:rPr>
+                <w:rFonts w:cs="Arial"/>
+                <w:b/>
                 <w:szCs w:val="20"/>
+                <w:lang w:val="de-AT"/>
               </w:rPr>
             </w:pPr>
             <w:r>
               <w:rPr>
-                <w:szCs w:val="20"/>
-              </w:rPr>
-              <w:t>3.1</w:t>
-            </w:r>
-            <w:r>
-              <w:rPr>
-                <w:szCs w:val="20"/>
-              </w:rPr>
-              <w:t>. Digitale Inhalte entwickeln</w:t>
+                <w:lang w:eastAsia="de-DE"/>
+              </w:rPr>
+              <w:t xml:space="preserve">2        </w:t>
             </w:r>
           </w:p>
+        </w:tc>
+        <w:tc>
+          <w:tcPr>
+            <w:tcW w:w="2739" w:type="dxa"/>
+            <w:tcBorders>
+              <w:top w:val="single" w:sz="4" w:space="0" w:color="auto"/>
+              <w:left w:val="nil"/>
+              <w:bottom w:val="single" w:sz="4" w:space="0" w:color="auto"/>
+              <w:right w:val="nil"/>
+            </w:tcBorders>
+            <w:shd w:val="clear" w:color="auto" w:fill="auto"/>
+          </w:tcPr>
           <w:p>
             <w:pPr>
-              <w:ind w:left="313" w:hanging="313"/>
-              <w:cnfStyle w:val="000000000000" w:firstRow="0" w:lastRow="0" w:firstColumn="0" w:lastColumn="0" w:oddVBand="0" w:evenVBand="0" w:oddHBand="0" w:evenHBand="0" w:firstRowFirstColumn="0" w:firstRowLastColumn="0" w:lastRowFirstColumn="0" w:lastRowLastColumn="0"/>
-              <w:rPr>
+              <w:widowControl w:val="0"/>
+              <w:autoSpaceDE w:val="0"/>
+              <w:autoSpaceDN w:val="0"/>
+              <w:adjustRightInd w:val="0"/>
+              <w:spacing w:line="240" w:lineRule="auto"/>
+              <w:jc w:val="center"/>
+              <w:rPr>
+                <w:rFonts w:cs="Arial"/>
+                <w:b/>
                 <w:szCs w:val="20"/>
+                <w:lang w:val="de-AT"/>
               </w:rPr>
             </w:pPr>
             <w:r>
               <w:rPr>
-                <w:szCs w:val="20"/>
-              </w:rPr>
-              <w:t>3.2. Digitale Inhalte i</w:t>
-            </w:r>
-            <w:r>
-              <w:rPr>
-                <w:szCs w:val="20"/>
-              </w:rPr>
-              <w:t>ntegrieren und neu erarbeiten</w:t>
-            </w:r>
-          </w:p>
-          <w:p>
-            <w:pPr>
-              <w:ind w:left="313" w:hanging="313"/>
-              <w:cnfStyle w:val="000000000000" w:firstRow="0" w:lastRow="0" w:firstColumn="0" w:lastColumn="0" w:oddVBand="0" w:evenVBand="0" w:oddHBand="0" w:evenHBand="0" w:firstRowFirstColumn="0" w:firstRowLastColumn="0" w:lastRowFirstColumn="0" w:lastRowLastColumn="0"/>
-              <w:rPr>
-                <w:szCs w:val="20"/>
-              </w:rPr>
-            </w:pPr>
-            <w:r>
-              <w:rPr>
-                <w:szCs w:val="20"/>
-              </w:rPr>
-              <w:t>3.3. W</w:t>
-            </w:r>
-            <w:r>
-              <w:rPr>
-                <w:szCs w:val="20"/>
-              </w:rPr>
-              <w:t>erknutzungsrecht und Lizenzen</w:t>
-            </w:r>
-          </w:p>
-          <w:p>
-            <w:pPr>
-              <w:ind w:left="313" w:hanging="313"/>
-              <w:cnfStyle w:val="000000000000" w:firstRow="0" w:lastRow="0" w:firstColumn="0" w:lastColumn="0" w:oddVBand="0" w:evenVBand="0" w:oddHBand="0" w:evenHBand="0" w:firstRowFirstColumn="0" w:firstRowLastColumn="0" w:lastRowFirstColumn="0" w:lastRowLastColumn="0"/>
-              <w:rPr>
-                <w:szCs w:val="20"/>
-              </w:rPr>
-            </w:pPr>
-            <w:r>
-              <w:rPr>
-                <w:szCs w:val="20"/>
-              </w:rPr>
-              <w:t>3.4. Programmieren und Abläufe automatisieren</w:t>
+                <w:lang w:eastAsia="de-DE"/>
+              </w:rPr>
+              <w:t>3</w:t>
             </w:r>
           </w:p>
         </w:tc>
       </w:tr>
       <w:tr>
         <w:trPr>
-          <w:cnfStyle w:val="000000100000" w:firstRow="0" w:lastRow="0" w:firstColumn="0" w:lastColumn="0" w:oddVBand="0" w:evenVBand="0" w:oddHBand="1" w:evenHBand="0" w:firstRowFirstColumn="0" w:firstRowLastColumn="0" w:lastRowFirstColumn="0" w:lastRowLastColumn="0"/>
-          <w:trHeight w:val="1247"/>
+          <w:trHeight w:val="341"/>
         </w:trPr>
         <w:tc>
           <w:tcPr>
-            <w:cnfStyle w:val="001000000000" w:firstRow="0" w:lastRow="0" w:firstColumn="1" w:lastColumn="0" w:oddVBand="0" w:evenVBand="0" w:oddHBand="0" w:evenHBand="0" w:firstRowFirstColumn="0" w:firstRowLastColumn="0" w:lastRowFirstColumn="0" w:lastRowLastColumn="0"/>
-            <w:tcW w:w="1045" w:type="pct"/>
-            <w:noWrap/>
-            <w:vAlign w:val="center"/>
+            <w:tcW w:w="3275" w:type="dxa"/>
+            <w:tcBorders>
+              <w:top w:val="single" w:sz="4" w:space="0" w:color="auto"/>
+              <w:left w:val="nil"/>
+              <w:bottom w:val="single" w:sz="4" w:space="0" w:color="auto"/>
+              <w:right w:val="nil"/>
+            </w:tcBorders>
+            <w:shd w:val="clear" w:color="auto" w:fill="auto"/>
           </w:tcPr>
           <w:p>
             <w:pPr>
-              <w:jc w:val="left"/>
-              <w:rPr>
-                <w:i w:val="0"/>
-                <w:sz w:val="20"/>
+              <w:widowControl w:val="0"/>
+              <w:autoSpaceDE w:val="0"/>
+              <w:autoSpaceDN w:val="0"/>
+              <w:adjustRightInd w:val="0"/>
+              <w:spacing w:line="240" w:lineRule="auto"/>
+              <w:rPr>
+                <w:rFonts w:cs="Arial"/>
+                <w:b/>
                 <w:szCs w:val="20"/>
+                <w:lang w:val="de-AT"/>
               </w:rPr>
             </w:pPr>
             <w:r>
               <w:rPr>
-                <w:i w:val="0"/>
-                <w:sz w:val="20"/>
-                <w:szCs w:val="20"/>
-              </w:rPr>
-              <w:t>4: Sicherheit</w:t>
+                <w:lang w:eastAsia="de-DE"/>
+              </w:rPr>
+              <w:t>2014-</w:t>
+            </w:r>
+            <w:r>
+              <w:rPr>
+                <w:lang w:eastAsia="de-DE"/>
+              </w:rPr>
+              <w:t xml:space="preserve">0001-4200036323       </w:t>
             </w:r>
           </w:p>
         </w:tc>
         <w:tc>
           <w:tcPr>
-            <w:tcW w:w="3955" w:type="pct"/>
-            <w:shd w:val="clear" w:color="auto" w:fill="FFFFFF" w:themeFill="background1"/>
-            <w:noWrap/>
-            <w:vAlign w:val="center"/>
+            <w:tcW w:w="2739" w:type="dxa"/>
+            <w:tcBorders>
+              <w:top w:val="single" w:sz="4" w:space="0" w:color="auto"/>
+              <w:left w:val="nil"/>
+              <w:bottom w:val="single" w:sz="4" w:space="0" w:color="auto"/>
+              <w:right w:val="nil"/>
+            </w:tcBorders>
           </w:tcPr>
           <w:p>
             <w:pPr>
-              <w:ind w:left="313" w:hanging="313"/>
-              <w:cnfStyle w:val="000000100000" w:firstRow="0" w:lastRow="0" w:firstColumn="0" w:lastColumn="0" w:oddVBand="0" w:evenVBand="0" w:oddHBand="1" w:evenHBand="0" w:firstRowFirstColumn="0" w:firstRowLastColumn="0" w:lastRowFirstColumn="0" w:lastRowLastColumn="0"/>
-              <w:rPr>
+              <w:widowControl w:val="0"/>
+              <w:autoSpaceDE w:val="0"/>
+              <w:autoSpaceDN w:val="0"/>
+              <w:adjustRightInd w:val="0"/>
+              <w:spacing w:line="240" w:lineRule="auto"/>
+              <w:jc w:val="center"/>
+              <w:rPr>
+                <w:rFonts w:cs="Arial"/>
+                <w:b/>
                 <w:szCs w:val="20"/>
+                <w:lang w:val="de-AT"/>
               </w:rPr>
             </w:pPr>
             <w:r>
               <w:rPr>
-                <w:szCs w:val="20"/>
-              </w:rPr>
-              <w:t>4.1. Geräte schützen</w:t>
+                <w:lang w:eastAsia="de-DE"/>
+              </w:rPr>
+              <w:t xml:space="preserve">2        </w:t>
             </w:r>
           </w:p>
+        </w:tc>
+        <w:tc>
+          <w:tcPr>
+            <w:tcW w:w="2739" w:type="dxa"/>
+            <w:tcBorders>
+              <w:top w:val="single" w:sz="4" w:space="0" w:color="auto"/>
+              <w:left w:val="nil"/>
+              <w:bottom w:val="single" w:sz="4" w:space="0" w:color="auto"/>
+              <w:right w:val="nil"/>
+            </w:tcBorders>
+            <w:shd w:val="clear" w:color="auto" w:fill="auto"/>
+          </w:tcPr>
           <w:p>
             <w:pPr>
-              <w:ind w:left="313" w:hanging="313"/>
-              <w:cnfStyle w:val="000000100000" w:firstRow="0" w:lastRow="0" w:firstColumn="0" w:lastColumn="0" w:oddVBand="0" w:evenVBand="0" w:oddHBand="1" w:evenHBand="0" w:firstRowFirstColumn="0" w:firstRowLastColumn="0" w:lastRowFirstColumn="0" w:lastRowLastColumn="0"/>
-              <w:rPr>
+              <w:widowControl w:val="0"/>
+              <w:autoSpaceDE w:val="0"/>
+              <w:autoSpaceDN w:val="0"/>
+              <w:adjustRightInd w:val="0"/>
+              <w:spacing w:line="240" w:lineRule="auto"/>
+              <w:jc w:val="center"/>
+              <w:rPr>
+                <w:rFonts w:cs="Arial"/>
+                <w:b/>
                 <w:szCs w:val="20"/>
+                <w:lang w:val="de-AT"/>
               </w:rPr>
             </w:pPr>
             <w:r>
               <w:rPr>
-                <w:szCs w:val="20"/>
-              </w:rPr>
-              <w:t>4.2. Personenbezogene Da</w:t>
-            </w:r>
-            <w:r>
-              <w:rPr>
-                <w:szCs w:val="20"/>
-              </w:rPr>
-              <w:t>ten und Privatsphäre schützen</w:t>
-            </w:r>
-          </w:p>
-          <w:p>
-            <w:pPr>
-              <w:ind w:left="313" w:hanging="313"/>
-              <w:cnfStyle w:val="000000100000" w:firstRow="0" w:lastRow="0" w:firstColumn="0" w:lastColumn="0" w:oddVBand="0" w:evenVBand="0" w:oddHBand="1" w:evenHBand="0" w:firstRowFirstColumn="0" w:firstRowLastColumn="0" w:lastRowFirstColumn="0" w:lastRowLastColumn="0"/>
-              <w:rPr>
-                <w:szCs w:val="20"/>
-              </w:rPr>
-            </w:pPr>
-            <w:r>
-              <w:rPr>
-                <w:szCs w:val="20"/>
-              </w:rPr>
-              <w:t>4.3. Gesundh</w:t>
-            </w:r>
-            <w:r>
-              <w:rPr>
-                <w:szCs w:val="20"/>
-              </w:rPr>
-              <w:t>eit und Wohlbefinden schützen</w:t>
-            </w:r>
-          </w:p>
-          <w:p>
-            <w:pPr>
-              <w:ind w:left="313" w:hanging="313"/>
-              <w:cnfStyle w:val="000000100000" w:firstRow="0" w:lastRow="0" w:firstColumn="0" w:lastColumn="0" w:oddVBand="0" w:evenVBand="0" w:oddHBand="1" w:evenHBand="0" w:firstRowFirstColumn="0" w:firstRowLastColumn="0" w:lastRowFirstColumn="0" w:lastRowLastColumn="0"/>
-              <w:rPr>
-                <w:szCs w:val="20"/>
-              </w:rPr>
-            </w:pPr>
-            <w:r>
-              <w:rPr>
-                <w:szCs w:val="20"/>
-              </w:rPr>
-              <w:t>4.4. Sich vor Betrug und Konsumentenrechtsmissbra</w:t>
-            </w:r>
-            <w:r>
-              <w:rPr>
-                <w:szCs w:val="20"/>
-              </w:rPr>
-              <w:t>uch schützen</w:t>
-            </w:r>
-          </w:p>
-          <w:p>
-            <w:pPr>
-              <w:ind w:left="313" w:hanging="313"/>
-              <w:cnfStyle w:val="000000100000" w:firstRow="0" w:lastRow="0" w:firstColumn="0" w:lastColumn="0" w:oddVBand="0" w:evenVBand="0" w:oddHBand="1" w:evenHBand="0" w:firstRowFirstColumn="0" w:firstRowLastColumn="0" w:lastRowFirstColumn="0" w:lastRowLastColumn="0"/>
-              <w:rPr>
-                <w:szCs w:val="20"/>
-              </w:rPr>
-            </w:pPr>
-            <w:r>
-              <w:rPr>
-                <w:szCs w:val="20"/>
-              </w:rPr>
-              <w:t>4.5. Umwelt schützen</w:t>
+                <w:lang w:eastAsia="de-DE"/>
+              </w:rPr>
+              <w:t>3</w:t>
             </w:r>
           </w:p>
         </w:tc>
       </w:tr>
       <w:tr>
         <w:trPr>
-          <w:trHeight w:val="1247"/>
+          <w:trHeight w:val="341"/>
         </w:trPr>
         <w:tc>
           <w:tcPr>
-            <w:cnfStyle w:val="001000000000" w:firstRow="0" w:lastRow="0" w:firstColumn="1" w:lastColumn="0" w:oddVBand="0" w:evenVBand="0" w:oddHBand="0" w:evenHBand="0" w:firstRowFirstColumn="0" w:firstRowLastColumn="0" w:lastRowFirstColumn="0" w:lastRowLastColumn="0"/>
-            <w:tcW w:w="1045" w:type="pct"/>
-            <w:noWrap/>
-            <w:vAlign w:val="center"/>
+            <w:tcW w:w="3275" w:type="dxa"/>
+            <w:tcBorders>
+              <w:top w:val="single" w:sz="4" w:space="0" w:color="auto"/>
+              <w:left w:val="nil"/>
+              <w:bottom w:val="single" w:sz="4" w:space="0" w:color="auto"/>
+              <w:right w:val="nil"/>
+            </w:tcBorders>
+            <w:shd w:val="clear" w:color="auto" w:fill="auto"/>
           </w:tcPr>
           <w:p>
             <w:pPr>
-              <w:jc w:val="left"/>
-              <w:rPr>
-                <w:i w:val="0"/>
-                <w:sz w:val="20"/>
+              <w:widowControl w:val="0"/>
+              <w:autoSpaceDE w:val="0"/>
+              <w:autoSpaceDN w:val="0"/>
+              <w:adjustRightInd w:val="0"/>
+              <w:spacing w:line="240" w:lineRule="auto"/>
+              <w:rPr>
+                <w:rFonts w:cs="Arial"/>
+                <w:b/>
                 <w:szCs w:val="20"/>
+                <w:lang w:val="de-AT"/>
               </w:rPr>
             </w:pPr>
             <w:r>
               <w:rPr>
-                <w:i w:val="0"/>
-                <w:sz w:val="20"/>
-                <w:szCs w:val="20"/>
-              </w:rPr>
-              <w:t>5: Problemlösen und Weiterlernen</w:t>
+                <w:lang w:eastAsia="de-DE"/>
+              </w:rPr>
+              <w:t xml:space="preserve">2014-0001-4200036332       </w:t>
             </w:r>
           </w:p>
         </w:tc>
         <w:tc>
           <w:tcPr>
-            <w:tcW w:w="3955" w:type="pct"/>
-            <w:shd w:val="clear" w:color="auto" w:fill="FFFFFF" w:themeFill="background1"/>
-            <w:noWrap/>
-            <w:vAlign w:val="center"/>
+            <w:tcW w:w="2739" w:type="dxa"/>
+            <w:tcBorders>
+              <w:top w:val="single" w:sz="4" w:space="0" w:color="auto"/>
+              <w:left w:val="nil"/>
+              <w:bottom w:val="single" w:sz="4" w:space="0" w:color="auto"/>
+              <w:right w:val="nil"/>
+            </w:tcBorders>
           </w:tcPr>
           <w:p>
             <w:pPr>
-              <w:ind w:left="313" w:hanging="313"/>
-              <w:cnfStyle w:val="000000000000" w:firstRow="0" w:lastRow="0" w:firstColumn="0" w:lastColumn="0" w:oddVBand="0" w:evenVBand="0" w:oddHBand="0" w:evenHBand="0" w:firstRowFirstColumn="0" w:firstRowLastColumn="0" w:lastRowFirstColumn="0" w:lastRowLastColumn="0"/>
+              <w:widowControl w:val="0"/>
+              <w:autoSpaceDE w:val="0"/>
+              <w:autoSpaceDN w:val="0"/>
+              <w:adjustRightInd w:val="0"/>
+              <w:spacing w:line="240" w:lineRule="auto"/>
+              <w:jc w:val="center"/>
+              <w:rPr>
+                <w:rFonts w:cs="Arial"/>
+                <w:b/>
+                <w:szCs w:val="20"/>
+                <w:lang w:val="de-AT"/>
+              </w:rPr>
             </w:pPr>
             <w:r>
-              <w:t>5.1. Technische Probleme lösen</w:t>
+              <w:rPr>
+                <w:lang w:eastAsia="de-DE"/>
+              </w:rPr>
+              <w:t xml:space="preserve">2         </w:t>
             </w:r>
           </w:p>
+        </w:tc>
+        <w:tc>
+          <w:tcPr>
+            <w:tcW w:w="2739" w:type="dxa"/>
+            <w:tcBorders>
+              <w:top w:val="single" w:sz="4" w:space="0" w:color="auto"/>
+              <w:left w:val="nil"/>
+              <w:bottom w:val="single" w:sz="4" w:space="0" w:color="auto"/>
+              <w:right w:val="nil"/>
+            </w:tcBorders>
+            <w:shd w:val="clear" w:color="auto" w:fill="auto"/>
+          </w:tcPr>
           <w:p>
             <w:pPr>
-              <w:ind w:left="313" w:hanging="313"/>
-              <w:cnfStyle w:val="000000000000" w:firstRow="0" w:lastRow="0" w:firstColumn="0" w:lastColumn="0" w:oddVBand="0" w:evenVBand="0" w:oddHBand="0" w:evenHBand="0" w:firstRowFirstColumn="0" w:firstRowLastColumn="0" w:lastRowFirstColumn="0" w:lastRowLastColumn="0"/>
+              <w:widowControl w:val="0"/>
+              <w:autoSpaceDE w:val="0"/>
+              <w:autoSpaceDN w:val="0"/>
+              <w:adjustRightInd w:val="0"/>
+              <w:spacing w:line="240" w:lineRule="auto"/>
+              <w:jc w:val="center"/>
+              <w:rPr>
+                <w:rFonts w:cs="Arial"/>
+                <w:b/>
+                <w:szCs w:val="20"/>
+                <w:lang w:val="de-AT"/>
+              </w:rPr>
             </w:pPr>
             <w:r>
-              <w:t>5.2. Bedürfnisse und technologische Antworten darauf erkennen</w:t>
+              <w:rPr>
+                <w:lang w:eastAsia="de-DE"/>
+              </w:rPr>
+              <w:t>3</w:t>
             </w:r>
           </w:p>
+        </w:tc>
+      </w:tr>
+      <w:tr>
+        <w:trPr>
+          <w:trHeight w:val="341"/>
+        </w:trPr>
+        <w:tc>
+          <w:tcPr>
+            <w:tcW w:w="3275" w:type="dxa"/>
+            <w:tcBorders>
+              <w:top w:val="single" w:sz="4" w:space="0" w:color="auto"/>
+              <w:left w:val="nil"/>
+              <w:bottom w:val="single" w:sz="4" w:space="0" w:color="auto"/>
+              <w:right w:val="nil"/>
+            </w:tcBorders>
+            <w:shd w:val="clear" w:color="auto" w:fill="auto"/>
+          </w:tcPr>
           <w:p>
             <w:pPr>
-              <w:ind w:left="313" w:hanging="313"/>
-              <w:cnfStyle w:val="000000000000" w:firstRow="0" w:lastRow="0" w:firstColumn="0" w:lastColumn="0" w:oddVBand="0" w:evenVBand="0" w:oddHBand="0" w:evenHBand="0" w:firstRowFirstColumn="0" w:firstRowLastColumn="0" w:lastRowFirstColumn="0" w:lastRowLastColumn="0"/>
+              <w:widowControl w:val="0"/>
+              <w:autoSpaceDE w:val="0"/>
+              <w:autoSpaceDN w:val="0"/>
+              <w:adjustRightInd w:val="0"/>
+              <w:spacing w:line="240" w:lineRule="auto"/>
+              <w:rPr>
+                <w:rFonts w:cs="Arial"/>
+                <w:b/>
+                <w:szCs w:val="20"/>
+                <w:lang w:val="de-AT"/>
+              </w:rPr>
             </w:pPr>
             <w:r>
-              <w:t>5.3. Kreativ mit digitalen Technologien umgehen</w:t>
+              <w:rPr>
+                <w:lang w:eastAsia="de-DE"/>
+              </w:rPr>
+              <w:t xml:space="preserve">2014-0001-4200039194       </w:t>
             </w:r>
           </w:p>
+        </w:tc>
+        <w:tc>
+          <w:tcPr>
+            <w:tcW w:w="2739" w:type="dxa"/>
+            <w:tcBorders>
+              <w:top w:val="single" w:sz="4" w:space="0" w:color="auto"/>
+              <w:left w:val="nil"/>
+              <w:bottom w:val="single" w:sz="4" w:space="0" w:color="auto"/>
+              <w:right w:val="nil"/>
+            </w:tcBorders>
+          </w:tcPr>
           <w:p>
             <w:pPr>
-              <w:ind w:left="313" w:hanging="313"/>
-              <w:cnfStyle w:val="000000000000" w:firstRow="0" w:lastRow="0" w:firstColumn="0" w:lastColumn="0" w:oddVBand="0" w:evenVBand="0" w:oddHBand="0" w:evenHBand="0" w:firstRowFirstColumn="0" w:firstRowLastColumn="0" w:lastRowFirstColumn="0" w:lastRowLastColumn="0"/>
-              <w:rPr>
+              <w:widowControl w:val="0"/>
+              <w:autoSpaceDE w:val="0"/>
+              <w:autoSpaceDN w:val="0"/>
+              <w:adjustRightInd w:val="0"/>
+              <w:spacing w:line="240" w:lineRule="auto"/>
+              <w:jc w:val="center"/>
+              <w:rPr>
+                <w:rFonts w:cs="Arial"/>
+                <w:b/>
                 <w:szCs w:val="20"/>
+                <w:lang w:val="de-AT"/>
               </w:rPr>
             </w:pPr>
             <w:r>
-              <w:t>5.4. Digitale Kompetenzlücken erkennen</w:t>
+              <w:rPr>
+                <w:lang w:eastAsia="de-DE"/>
+              </w:rPr>
+              <w:t xml:space="preserve">4         </w:t>
+            </w:r>
+          </w:p>
+        </w:tc>
+        <w:tc>
+          <w:tcPr>
+            <w:tcW w:w="2739" w:type="dxa"/>
+            <w:tcBorders>
+              <w:top w:val="single" w:sz="4" w:space="0" w:color="auto"/>
+              <w:left w:val="nil"/>
+              <w:bottom w:val="single" w:sz="4" w:space="0" w:color="auto"/>
+              <w:right w:val="nil"/>
+            </w:tcBorders>
+            <w:shd w:val="clear" w:color="auto" w:fill="auto"/>
+          </w:tcPr>
+          <w:p>
+            <w:pPr>
+              <w:widowControl w:val="0"/>
+              <w:autoSpaceDE w:val="0"/>
+              <w:autoSpaceDN w:val="0"/>
+              <w:adjustRightInd w:val="0"/>
+              <w:spacing w:line="240" w:lineRule="auto"/>
+              <w:jc w:val="center"/>
+              <w:rPr>
+                <w:rFonts w:cs="Arial"/>
+                <w:b/>
+                <w:szCs w:val="20"/>
+                <w:lang w:val="de-AT"/>
+              </w:rPr>
+            </w:pPr>
+            <w:r>
+              <w:rPr>
+                <w:lang w:eastAsia="de-DE"/>
+              </w:rPr>
+              <w:t>7</w:t>
+            </w:r>
+          </w:p>
+        </w:tc>
+      </w:tr>
+      <w:tr>
+        <w:trPr>
+          <w:trHeight w:val="341"/>
+        </w:trPr>
+        <w:tc>
+          <w:tcPr>
+            <w:tcW w:w="3275" w:type="dxa"/>
+            <w:tcBorders>
+              <w:top w:val="single" w:sz="4" w:space="0" w:color="auto"/>
+              <w:left w:val="nil"/>
+              <w:bottom w:val="single" w:sz="4" w:space="0" w:color="auto"/>
+              <w:right w:val="nil"/>
+            </w:tcBorders>
+            <w:shd w:val="clear" w:color="auto" w:fill="auto"/>
+          </w:tcPr>
+          <w:p>
+            <w:pPr>
+              <w:widowControl w:val="0"/>
+              <w:autoSpaceDE w:val="0"/>
+              <w:autoSpaceDN w:val="0"/>
+              <w:adjustRightInd w:val="0"/>
+              <w:spacing w:line="240" w:lineRule="auto"/>
+              <w:rPr>
+                <w:rFonts w:cs="Arial"/>
+                <w:b/>
+                <w:szCs w:val="20"/>
+                <w:lang w:val="de-AT"/>
+              </w:rPr>
+            </w:pPr>
+            <w:r>
+              <w:rPr>
+                <w:lang w:eastAsia="de-DE"/>
+              </w:rPr>
+              <w:t xml:space="preserve">2014-0001-4200046717       </w:t>
+            </w:r>
+          </w:p>
+        </w:tc>
+        <w:tc>
+          <w:tcPr>
+            <w:tcW w:w="2739" w:type="dxa"/>
+            <w:tcBorders>
+              <w:top w:val="single" w:sz="4" w:space="0" w:color="auto"/>
+              <w:left w:val="nil"/>
+              <w:bottom w:val="single" w:sz="4" w:space="0" w:color="auto"/>
+              <w:right w:val="nil"/>
+            </w:tcBorders>
+          </w:tcPr>
+          <w:p>
+            <w:pPr>
+              <w:widowControl w:val="0"/>
+              <w:autoSpaceDE w:val="0"/>
+              <w:autoSpaceDN w:val="0"/>
+              <w:adjustRightInd w:val="0"/>
+              <w:spacing w:line="240" w:lineRule="auto"/>
+              <w:jc w:val="center"/>
+              <w:rPr>
+                <w:rFonts w:cs="Arial"/>
+                <w:b/>
+                <w:szCs w:val="20"/>
+                <w:lang w:val="de-AT"/>
+              </w:rPr>
+            </w:pPr>
+            <w:r>
+              <w:rPr>
+                <w:lang w:eastAsia="de-DE"/>
+              </w:rPr>
+              <w:t xml:space="preserve">2         </w:t>
+            </w:r>
+          </w:p>
+        </w:tc>
+        <w:tc>
+          <w:tcPr>
+            <w:tcW w:w="2739" w:type="dxa"/>
+            <w:tcBorders>
+              <w:top w:val="single" w:sz="4" w:space="0" w:color="auto"/>
+              <w:left w:val="nil"/>
+              <w:bottom w:val="single" w:sz="4" w:space="0" w:color="auto"/>
+              <w:right w:val="nil"/>
+            </w:tcBorders>
+            <w:shd w:val="clear" w:color="auto" w:fill="auto"/>
+          </w:tcPr>
+          <w:p>
+            <w:pPr>
+              <w:widowControl w:val="0"/>
+              <w:autoSpaceDE w:val="0"/>
+              <w:autoSpaceDN w:val="0"/>
+              <w:adjustRightInd w:val="0"/>
+              <w:spacing w:line="240" w:lineRule="auto"/>
+              <w:jc w:val="center"/>
+              <w:rPr>
+                <w:rFonts w:cs="Arial"/>
+                <w:b/>
+                <w:szCs w:val="20"/>
+                <w:lang w:val="de-AT"/>
+              </w:rPr>
+            </w:pPr>
+            <w:r>
+              <w:rPr>
+                <w:lang w:eastAsia="de-DE"/>
+              </w:rPr>
+              <w:t>3</w:t>
+            </w:r>
+          </w:p>
+        </w:tc>
+      </w:tr>
+      <w:tr>
+        <w:trPr>
+          <w:trHeight w:val="341"/>
+        </w:trPr>
+        <w:tc>
+          <w:tcPr>
+            <w:tcW w:w="3275" w:type="dxa"/>
+            <w:tcBorders>
+              <w:top w:val="single" w:sz="4" w:space="0" w:color="auto"/>
+              <w:left w:val="nil"/>
+              <w:bottom w:val="single" w:sz="4" w:space="0" w:color="auto"/>
+              <w:right w:val="nil"/>
+            </w:tcBorders>
+            <w:shd w:val="clear" w:color="auto" w:fill="auto"/>
+          </w:tcPr>
+          <w:p>
+            <w:pPr>
+              <w:widowControl w:val="0"/>
+              <w:autoSpaceDE w:val="0"/>
+              <w:autoSpaceDN w:val="0"/>
+              <w:adjustRightInd w:val="0"/>
+              <w:spacing w:line="240" w:lineRule="auto"/>
+              <w:rPr>
+                <w:rFonts w:cs="Arial"/>
+                <w:b/>
+                <w:szCs w:val="20"/>
+                <w:lang w:val="de-AT"/>
+              </w:rPr>
+            </w:pPr>
+            <w:r>
+              <w:rPr>
+                <w:lang w:eastAsia="de-DE"/>
+              </w:rPr>
+              <w:t>2014-</w:t>
+            </w:r>
+            <w:r>
+              <w:rPr>
+                <w:lang w:eastAsia="de-DE"/>
+              </w:rPr>
+              <w:t xml:space="preserve">0001-4200050312       </w:t>
+            </w:r>
+          </w:p>
+        </w:tc>
+        <w:tc>
+          <w:tcPr>
+            <w:tcW w:w="2739" w:type="dxa"/>
+            <w:tcBorders>
+              <w:top w:val="single" w:sz="4" w:space="0" w:color="auto"/>
+              <w:left w:val="nil"/>
+              <w:bottom w:val="single" w:sz="4" w:space="0" w:color="auto"/>
+              <w:right w:val="nil"/>
+            </w:tcBorders>
+          </w:tcPr>
+          <w:p>
+            <w:pPr>
+              <w:widowControl w:val="0"/>
+              <w:autoSpaceDE w:val="0"/>
+              <w:autoSpaceDN w:val="0"/>
+              <w:adjustRightInd w:val="0"/>
+              <w:spacing w:line="240" w:lineRule="auto"/>
+              <w:jc w:val="center"/>
+              <w:rPr>
+                <w:rFonts w:cs="Arial"/>
+                <w:b/>
+                <w:szCs w:val="20"/>
+                <w:lang w:val="de-AT"/>
+              </w:rPr>
+            </w:pPr>
+            <w:r>
+              <w:rPr>
+                <w:lang w:eastAsia="de-DE"/>
+              </w:rPr>
+              <w:t xml:space="preserve">2         </w:t>
+            </w:r>
+          </w:p>
+        </w:tc>
+        <w:tc>
+          <w:tcPr>
+            <w:tcW w:w="2739" w:type="dxa"/>
+            <w:tcBorders>
+              <w:top w:val="single" w:sz="4" w:space="0" w:color="auto"/>
+              <w:left w:val="nil"/>
+              <w:bottom w:val="single" w:sz="4" w:space="0" w:color="auto"/>
+              <w:right w:val="nil"/>
+            </w:tcBorders>
+            <w:shd w:val="clear" w:color="auto" w:fill="auto"/>
+          </w:tcPr>
+          <w:p>
+            <w:pPr>
+              <w:widowControl w:val="0"/>
+              <w:autoSpaceDE w:val="0"/>
+              <w:autoSpaceDN w:val="0"/>
+              <w:adjustRightInd w:val="0"/>
+              <w:spacing w:line="240" w:lineRule="auto"/>
+              <w:jc w:val="center"/>
+              <w:rPr>
+                <w:rFonts w:cs="Arial"/>
+                <w:b/>
+                <w:szCs w:val="20"/>
+                <w:lang w:val="de-AT"/>
+              </w:rPr>
+            </w:pPr>
+            <w:r>
+              <w:rPr>
+                <w:lang w:eastAsia="de-DE"/>
+              </w:rPr>
+              <w:t>3</w:t>
             </w:r>
           </w:p>
         </w:tc>
@@ -2022,27 +4682,208 @@
     </w:tbl>
     <w:p>
       <w:pPr>
-        <w:spacing w:line="240" w:lineRule="auto"/>
-        <w:sectPr>
-          <w:pgSz w:w="11900" w:h="16840"/>
-          <w:pgMar w:top="879" w:right="1134" w:bottom="1021" w:left="1134" w:header="709" w:footer="567" w:gutter="0"/>
-          <w:cols w:space="708"/>
-          <w:docGrid w:linePitch="272"/>
-        </w:sectPr>
-      </w:pPr>
-      <w:bookmarkStart w:id="26" w:name="_GoBack"/>
-      <w:bookmarkEnd w:id="26"/>
+        <w:rPr>
+          <w:lang w:eastAsia="de-DE"/>
+        </w:rPr>
+      </w:pPr>
     </w:p>
     <w:p>
       <w:pPr>
+        <w:rPr>
+          <w:lang w:eastAsia="de-DE"/>
+        </w:rPr>
+      </w:pPr>
+      <w:r>
+        <w:rPr>
+          <w:lang w:eastAsia="de-DE"/>
+        </w:rPr>
+        <w:t xml:space="preserve">Wie in der Tabelle zu sehen, fehlen je nach Eintrag bis zu vier Buchungszeilen. </w:t>
+      </w:r>
+      <w:r>
+        <w:rPr>
+          <w:lang w:eastAsia="de-DE"/>
+        </w:rPr>
+        <w:t xml:space="preserve">Das kann ein erster Hinweis auf dolose Handlungen o.ä. sein. </w:t>
+      </w:r>
+      <w:r>
+        <w:rPr>
+          <w:lang w:eastAsia="de-DE"/>
+        </w:rPr>
+        <w:t xml:space="preserve">Die Buchungen sind assoziiert mit </w:t>
+      </w:r>
+      <w:r>
+        <w:rPr>
+          <w:lang w:eastAsia="de-DE"/>
+        </w:rPr>
+        <w:t xml:space="preserve">insgesamt </w:t>
+      </w:r>
+      <w:r>
+        <w:rPr>
+          <w:lang w:eastAsia="de-DE"/>
+        </w:rPr>
+        <w:t xml:space="preserve">zwei individuellen Benutzern </w:t>
+      </w:r>
+      <w:r>
+        <w:rPr>
+          <w:i/>
+          <w:lang w:eastAsia="de-DE"/>
+        </w:rPr>
+        <w:t>(„SYS“ und „SheAl01“),</w:t>
+      </w:r>
+      <w:r>
+        <w:rPr>
+          <w:lang w:eastAsia="de-DE"/>
+        </w:rPr>
+        <w:t xml:space="preserve"> zwei Quellengruppen </w:t>
+      </w:r>
+      <w:r>
+        <w:rPr>
+          <w:i/>
+          <w:lang w:eastAsia="de-DE"/>
+        </w:rPr>
+        <w:t>("</w:t>
+      </w:r>
+      <w:proofErr w:type="spellStart"/>
+      <w:r>
+        <w:rPr>
+          <w:i/>
+          <w:lang w:eastAsia="de-DE"/>
+        </w:rPr>
+        <w:t>Accruals</w:t>
+      </w:r>
+      <w:proofErr w:type="spellEnd"/>
+      <w:r>
+        <w:rPr>
+          <w:i/>
+          <w:lang w:eastAsia="de-DE"/>
+        </w:rPr>
+        <w:t>" und "</w:t>
+      </w:r>
+      <w:proofErr w:type="spellStart"/>
+      <w:r>
+        <w:rPr>
+          <w:i/>
+          <w:lang w:eastAsia="de-DE"/>
+        </w:rPr>
+        <w:t>Goods</w:t>
+      </w:r>
+      <w:proofErr w:type="spellEnd"/>
+      <w:r>
+        <w:rPr>
+          <w:i/>
+          <w:lang w:eastAsia="de-DE"/>
+        </w:rPr>
+        <w:t xml:space="preserve"> </w:t>
+      </w:r>
+      <w:proofErr w:type="spellStart"/>
+      <w:r>
+        <w:rPr>
+          <w:i/>
+          <w:lang w:eastAsia="de-DE"/>
+        </w:rPr>
+        <w:t>receipts</w:t>
+      </w:r>
+      <w:proofErr w:type="spellEnd"/>
+      <w:r>
+        <w:rPr>
+          <w:i/>
+          <w:lang w:eastAsia="de-DE"/>
+        </w:rPr>
+        <w:t>")</w:t>
+      </w:r>
+      <w:r>
+        <w:rPr>
+          <w:lang w:eastAsia="de-DE"/>
+        </w:rPr>
+        <w:t xml:space="preserve"> und </w:t>
+      </w:r>
+      <w:r>
+        <w:rPr>
+          <w:lang w:eastAsia="de-DE"/>
+        </w:rPr>
+        <w:t xml:space="preserve">vier verschiedenen Konten </w:t>
+      </w:r>
+      <w:r>
+        <w:rPr>
+          <w:i/>
+          <w:lang w:eastAsia="de-DE"/>
+        </w:rPr>
+        <w:t>("0060000500", "0140520850", "0140203005", "0140203004").</w:t>
+      </w:r>
+      <w:r>
+        <w:rPr>
+          <w:lang w:eastAsia="de-DE"/>
+        </w:rPr>
+        <w:t xml:space="preserve"> Diese lückenhaften Journaleinträge werden im Rahmen der weiterführenden Analyse noch genauer betrachtet.</w:t>
+      </w:r>
+    </w:p>
+    <w:p>
+      <w:pPr>
+        <w:rPr>
+          <w:lang w:eastAsia="de-DE"/>
+        </w:rPr>
+      </w:pPr>
+    </w:p>
+    <w:p>
+      <w:pPr>
+        <w:rPr>
+          <w:lang w:eastAsia="de-DE"/>
+        </w:rPr>
+      </w:pPr>
+      <w:r>
+        <w:rPr>
+          <w:lang w:eastAsia="de-DE"/>
+        </w:rPr>
+        <w:t xml:space="preserve">Zusammenfassend </w:t>
+      </w:r>
+      <w:r>
+        <w:rPr>
+          <w:lang w:eastAsia="de-DE"/>
+        </w:rPr>
+        <w:t>erfüllen die zur Verfügung gestellten Daten die überwiegende Anzahl grundlegende Integritätskriterien</w:t>
+      </w:r>
+      <w:r>
+        <w:rPr>
+          <w:lang w:eastAsia="de-DE"/>
+        </w:rPr>
+        <w:t xml:space="preserve">. Allerdings gibt es </w:t>
+      </w:r>
+      <w:r>
+        <w:rPr>
+          <w:lang w:eastAsia="de-DE"/>
+        </w:rPr>
+        <w:t>Journaleinträge mit unvollständigen Zeilennummern, was ein erster Hi</w:t>
+      </w:r>
+      <w:r>
+        <w:rPr>
+          <w:lang w:eastAsia="de-DE"/>
+        </w:rPr>
+        <w:t>nweis auf dolose Handlungen ist und bei den weiterführenden Analysen genauer betrachtet wird</w:t>
+      </w:r>
+      <w:r>
+        <w:rPr>
+          <w:lang w:eastAsia="de-DE"/>
+        </w:rPr>
+        <w:t>.</w:t>
+      </w:r>
+    </w:p>
+    <w:p>
+      <w:pPr>
+        <w:rPr>
+          <w:lang w:eastAsia="de-DE"/>
+        </w:rPr>
+      </w:pPr>
+    </w:p>
+    <w:p>
+      <w:pPr>
         <w:pStyle w:val="berschrift1"/>
-        <w:numPr>
-          <w:ilvl w:val="0"/>
-          <w:numId w:val="0"/>
-        </w:numPr>
-      </w:pPr>
+      </w:pPr>
+      <w:bookmarkStart w:id="33" w:name="_Toc43239045"/>
+      <w:r>
+        <w:t>Weiterführende Analysen</w:t>
+      </w:r>
+      <w:bookmarkEnd w:id="33"/>
     </w:p>
-    <w:p/>
     <w:p>
       <w:pPr>
         <w:rPr>
@@ -2050,20 +4891,46 @@
         </w:rPr>
       </w:pPr>
     </w:p>
-    <w:p/>
     <w:p>
       <w:pPr>
+        <w:pStyle w:val="berschrift2"/>
+        <w:rPr>
+          <w:lang w:eastAsia="de-DE"/>
+        </w:rPr>
+      </w:pPr>
+      <w:r>
+        <w:rPr>
+          <w:lang w:eastAsia="de-DE"/>
+        </w:rPr>
+        <w:t>Prüfungen der buchenden Personen</w:t>
+      </w:r>
+    </w:p>
+    <w:p>
+      <w:pPr>
+        <w:rPr>
+          <w:lang w:eastAsia="de-DE"/>
+        </w:rPr>
+      </w:pPr>
+      <w:r>
+        <w:rPr>
+          <w:lang w:eastAsia="de-DE"/>
+        </w:rPr>
+        <w:t>…</w:t>
+      </w:r>
+    </w:p>
+    <w:p>
+      <w:pPr>
         <w:jc w:val="center"/>
-      </w:pPr>
-      <w:r>
-        <w:rPr>
-          <w:noProof/>
-        </w:rPr>
+        <w:rPr>
+          <w:lang w:eastAsia="de-DE"/>
+        </w:rPr>
+      </w:pPr>
+      <w:r>
         <w:drawing>
-          <wp:inline distT="0" distB="0" distL="0" distR="0" wp14:anchorId="2F7C72A7" wp14:editId="54472F15">
-            <wp:extent cx="5471160" cy="2292525"/>
-            <wp:effectExtent l="0" t="0" r="0" b="0"/>
-            <wp:docPr id="48" name="Grafik 48"/>
+          <wp:inline distT="0" distB="0" distL="0" distR="0" wp14:anchorId="2760FF56" wp14:editId="73071D05">
+            <wp:extent cx="4640400" cy="2613600"/>
+            <wp:effectExtent l="19050" t="19050" r="27305" b="15875"/>
+            <wp:docPr id="4" name="Grafik 4"/>
             <wp:cNvGraphicFramePr>
               <a:graphicFrameLocks xmlns:a="http://schemas.openxmlformats.org/drawingml/2006/main" noChangeAspect="1"/>
             </wp:cNvGraphicFramePr>
@@ -2075,7 +4942,7 @@
                     <pic:cNvPicPr/>
                   </pic:nvPicPr>
                   <pic:blipFill>
-                    <a:blip r:embed="rId13"/>
+                    <a:blip r:embed="rId14"/>
                     <a:stretch>
                       <a:fillRect/>
                     </a:stretch>
@@ -2083,11 +4950,18 @@
                   <pic:spPr>
                     <a:xfrm>
                       <a:off x="0" y="0"/>
-                      <a:ext cx="5478435" cy="2295573"/>
+                      <a:ext cx="4640400" cy="2613600"/>
                     </a:xfrm>
                     <a:prstGeom prst="rect">
                       <a:avLst/>
                     </a:prstGeom>
+                    <a:ln>
+                      <a:solidFill>
+                        <a:schemeClr val="bg1">
+                          <a:lumMod val="85000"/>
+                        </a:schemeClr>
+                      </a:solidFill>
+                    </a:ln>
                   </pic:spPr>
                 </pic:pic>
               </a:graphicData>
@@ -2099,10 +4973,106 @@
     <w:p>
       <w:pPr>
         <w:pStyle w:val="Beschriftung"/>
+        <w:rPr>
+          <w:lang w:eastAsia="de-DE"/>
+        </w:rPr>
+      </w:pPr>
+      <w:bookmarkStart w:id="34" w:name="_Toc43239030"/>
+      <w:r>
+        <w:t xml:space="preserve">Abbildung </w:t>
+      </w:r>
+      <w:r>
+        <w:fldChar w:fldCharType="begin"/>
+      </w:r>
+      <w:r>
+        <w:instrText xml:space="preserve"> SEQ Abbildung \* ARABIC </w:instrText>
+      </w:r>
+      <w:r>
+        <w:fldChar w:fldCharType="separate"/>
+      </w:r>
+      <w:r>
+        <w:rPr>
+          <w:noProof/>
+        </w:rPr>
+        <w:t>2</w:t>
+      </w:r>
+      <w:r>
+        <w:fldChar w:fldCharType="end"/>
+      </w:r>
+      <w:r>
+        <w:t>. Verteilung der Buchungshäufigkeit pro Benutzer.</w:t>
+      </w:r>
+      <w:bookmarkEnd w:id="34"/>
+    </w:p>
+    <w:p>
+      <w:pPr>
         <w:jc w:val="center"/>
-      </w:pPr>
-      <w:bookmarkStart w:id="27" w:name="_Ref41823604"/>
-      <w:bookmarkStart w:id="28" w:name="_Toc43193715"/>
+        <w:rPr>
+          <w:lang w:eastAsia="de-DE"/>
+        </w:rPr>
+      </w:pPr>
+    </w:p>
+    <w:p>
+      <w:pPr>
+        <w:jc w:val="center"/>
+        <w:rPr>
+          <w:lang w:eastAsia="de-DE"/>
+        </w:rPr>
+      </w:pPr>
+      <w:r>
+        <w:lastRenderedPageBreak/>
+        <w:drawing>
+          <wp:inline distT="0" distB="0" distL="0" distR="0" wp14:anchorId="34C6BA0E" wp14:editId="70FF8472">
+            <wp:extent cx="4640400" cy="2613600"/>
+            <wp:effectExtent l="19050" t="19050" r="27305" b="15875"/>
+            <wp:docPr id="3" name="Grafik 3"/>
+            <wp:cNvGraphicFramePr>
+              <a:graphicFrameLocks xmlns:a="http://schemas.openxmlformats.org/drawingml/2006/main" noChangeAspect="1"/>
+            </wp:cNvGraphicFramePr>
+            <a:graphic xmlns:a="http://schemas.openxmlformats.org/drawingml/2006/main">
+              <a:graphicData uri="http://schemas.openxmlformats.org/drawingml/2006/picture">
+                <pic:pic xmlns:pic="http://schemas.openxmlformats.org/drawingml/2006/picture">
+                  <pic:nvPicPr>
+                    <pic:cNvPr id="1" name=""/>
+                    <pic:cNvPicPr/>
+                  </pic:nvPicPr>
+                  <pic:blipFill>
+                    <a:blip r:embed="rId15"/>
+                    <a:stretch>
+                      <a:fillRect/>
+                    </a:stretch>
+                  </pic:blipFill>
+                  <pic:spPr>
+                    <a:xfrm>
+                      <a:off x="0" y="0"/>
+                      <a:ext cx="4640400" cy="2613600"/>
+                    </a:xfrm>
+                    <a:prstGeom prst="rect">
+                      <a:avLst/>
+                    </a:prstGeom>
+                    <a:ln>
+                      <a:solidFill>
+                        <a:schemeClr val="bg1">
+                          <a:lumMod val="85000"/>
+                        </a:schemeClr>
+                      </a:solidFill>
+                    </a:ln>
+                  </pic:spPr>
+                </pic:pic>
+              </a:graphicData>
+            </a:graphic>
+          </wp:inline>
+        </w:drawing>
+      </w:r>
+    </w:p>
+    <w:p>
+      <w:pPr>
+        <w:pStyle w:val="Beschriftung"/>
+        <w:rPr>
+          <w:lang w:eastAsia="de-DE"/>
+        </w:rPr>
+      </w:pPr>
+      <w:bookmarkStart w:id="35" w:name="_Toc43239031"/>
       <w:r>
         <w:t xml:space="preserve">Abbildung </w:t>
       </w:r>
@@ -2119,45 +5089,568 @@
         <w:rPr>
           <w:noProof/>
         </w:rPr>
-        <w:t>1</w:t>
+        <w:t>3</w:t>
       </w:r>
       <w:r>
         <w:fldChar w:fldCharType="end"/>
       </w:r>
-      <w:bookmarkEnd w:id="27"/>
-      <w:r>
-        <w:t xml:space="preserve">: </w:t>
-      </w:r>
-      <w:bookmarkEnd w:id="28"/>
-      <w:r>
-        <w:t>Blabla</w:t>
-      </w:r>
+      <w:r>
+        <w:t>. Anzahl an Buchungen pro Department.</w:t>
+      </w:r>
+      <w:bookmarkEnd w:id="35"/>
+    </w:p>
+    <w:p>
+      <w:pPr>
+        <w:jc w:val="center"/>
+        <w:rPr>
+          <w:lang w:eastAsia="de-DE"/>
+        </w:rPr>
+      </w:pPr>
+    </w:p>
+    <w:p>
+      <w:pPr>
+        <w:pStyle w:val="berschrift2"/>
+        <w:rPr>
+          <w:lang w:eastAsia="de-DE"/>
+        </w:rPr>
+      </w:pPr>
+      <w:r>
+        <w:rPr>
+          <w:lang w:eastAsia="de-DE"/>
+        </w:rPr>
+        <w:t>Prüfungen der Buchungs- und Erfassungszeit</w:t>
+      </w:r>
+    </w:p>
+    <w:p>
+      <w:pPr>
+        <w:rPr>
+          <w:lang w:eastAsia="de-DE"/>
+        </w:rPr>
+      </w:pPr>
+      <w:r>
+        <w:rPr>
+          <w:lang w:eastAsia="de-DE"/>
+        </w:rPr>
+        <w:t>…</w:t>
+      </w:r>
+    </w:p>
+    <w:p>
+      <w:pPr>
+        <w:jc w:val="center"/>
+        <w:rPr>
+          <w:lang w:eastAsia="de-DE"/>
+        </w:rPr>
+      </w:pPr>
+      <w:r>
+        <w:drawing>
+          <wp:inline distT="0" distB="0" distL="0" distR="0" wp14:anchorId="5E1A5BAC" wp14:editId="67897A1B">
+            <wp:extent cx="4640400" cy="2613600"/>
+            <wp:effectExtent l="19050" t="19050" r="27305" b="15875"/>
+            <wp:docPr id="2" name="Grafik 2"/>
+            <wp:cNvGraphicFramePr>
+              <a:graphicFrameLocks xmlns:a="http://schemas.openxmlformats.org/drawingml/2006/main" noChangeAspect="1"/>
+            </wp:cNvGraphicFramePr>
+            <a:graphic xmlns:a="http://schemas.openxmlformats.org/drawingml/2006/main">
+              <a:graphicData uri="http://schemas.openxmlformats.org/drawingml/2006/picture">
+                <pic:pic xmlns:pic="http://schemas.openxmlformats.org/drawingml/2006/picture">
+                  <pic:nvPicPr>
+                    <pic:cNvPr id="1" name=""/>
+                    <pic:cNvPicPr/>
+                  </pic:nvPicPr>
+                  <pic:blipFill>
+                    <a:blip r:embed="rId16"/>
+                    <a:stretch>
+                      <a:fillRect/>
+                    </a:stretch>
+                  </pic:blipFill>
+                  <pic:spPr>
+                    <a:xfrm>
+                      <a:off x="0" y="0"/>
+                      <a:ext cx="4640400" cy="2613600"/>
+                    </a:xfrm>
+                    <a:prstGeom prst="rect">
+                      <a:avLst/>
+                    </a:prstGeom>
+                    <a:ln>
+                      <a:solidFill>
+                        <a:schemeClr val="bg1">
+                          <a:lumMod val="85000"/>
+                        </a:schemeClr>
+                      </a:solidFill>
+                    </a:ln>
+                  </pic:spPr>
+                </pic:pic>
+              </a:graphicData>
+            </a:graphic>
+          </wp:inline>
+        </w:drawing>
+      </w:r>
+    </w:p>
+    <w:p>
+      <w:pPr>
+        <w:pStyle w:val="Beschriftung"/>
+      </w:pPr>
+      <w:bookmarkStart w:id="36" w:name="_Toc43239032"/>
+      <w:r>
+        <w:t xml:space="preserve">Abbildung </w:t>
+      </w:r>
+      <w:r>
+        <w:fldChar w:fldCharType="begin"/>
+      </w:r>
+      <w:r>
+        <w:instrText xml:space="preserve"> SEQ Abbildung \* ARABIC </w:instrText>
+      </w:r>
+      <w:r>
+        <w:fldChar w:fldCharType="separate"/>
+      </w:r>
+      <w:r>
+        <w:rPr>
+          <w:noProof/>
+        </w:rPr>
+        <w:t>4</w:t>
+      </w:r>
+      <w:r>
+        <w:fldChar w:fldCharType="end"/>
+      </w:r>
+      <w:r>
+        <w:t>. Anzahl an Buchungen pro Monat.</w:t>
+      </w:r>
+      <w:bookmarkEnd w:id="36"/>
+    </w:p>
+    <w:p>
+      <w:pPr>
+        <w:rPr>
+          <w:lang w:eastAsia="de-DE"/>
+        </w:rPr>
+      </w:pPr>
+    </w:p>
+    <w:p>
+      <w:pPr>
+        <w:jc w:val="center"/>
+        <w:rPr>
+          <w:lang w:eastAsia="de-DE"/>
+        </w:rPr>
+      </w:pPr>
+      <w:r>
+        <w:drawing>
+          <wp:inline distT="0" distB="0" distL="0" distR="0" wp14:anchorId="50298A3E" wp14:editId="3ECDA806">
+            <wp:extent cx="4640400" cy="2613600"/>
+            <wp:effectExtent l="19050" t="19050" r="27305" b="15875"/>
+            <wp:docPr id="1" name="Grafik 1"/>
+            <wp:cNvGraphicFramePr>
+              <a:graphicFrameLocks xmlns:a="http://schemas.openxmlformats.org/drawingml/2006/main" noChangeAspect="1"/>
+            </wp:cNvGraphicFramePr>
+            <a:graphic xmlns:a="http://schemas.openxmlformats.org/drawingml/2006/main">
+              <a:graphicData uri="http://schemas.openxmlformats.org/drawingml/2006/picture">
+                <pic:pic xmlns:pic="http://schemas.openxmlformats.org/drawingml/2006/picture">
+                  <pic:nvPicPr>
+                    <pic:cNvPr id="1" name=""/>
+                    <pic:cNvPicPr/>
+                  </pic:nvPicPr>
+                  <pic:blipFill>
+                    <a:blip r:embed="rId17"/>
+                    <a:stretch>
+                      <a:fillRect/>
+                    </a:stretch>
+                  </pic:blipFill>
+                  <pic:spPr>
+                    <a:xfrm>
+                      <a:off x="0" y="0"/>
+                      <a:ext cx="4640400" cy="2613600"/>
+                    </a:xfrm>
+                    <a:prstGeom prst="rect">
+                      <a:avLst/>
+                    </a:prstGeom>
+                    <a:ln>
+                      <a:solidFill>
+                        <a:schemeClr val="bg1">
+                          <a:lumMod val="85000"/>
+                        </a:schemeClr>
+                      </a:solidFill>
+                    </a:ln>
+                  </pic:spPr>
+                </pic:pic>
+              </a:graphicData>
+            </a:graphic>
+          </wp:inline>
+        </w:drawing>
+      </w:r>
+    </w:p>
+    <w:p>
+      <w:pPr>
+        <w:pStyle w:val="Beschriftung"/>
+      </w:pPr>
+      <w:bookmarkStart w:id="37" w:name="_Toc43239033"/>
+      <w:r>
+        <w:lastRenderedPageBreak/>
+        <w:t xml:space="preserve">Abbildung </w:t>
+      </w:r>
+      <w:r>
+        <w:fldChar w:fldCharType="begin"/>
+      </w:r>
+      <w:r>
+        <w:instrText xml:space="preserve"> SEQ Abbildung \* ARABIC </w:instrText>
+      </w:r>
+      <w:r>
+        <w:fldChar w:fldCharType="separate"/>
+      </w:r>
+      <w:r>
+        <w:rPr>
+          <w:noProof/>
+        </w:rPr>
+        <w:t>5</w:t>
+      </w:r>
+      <w:r>
+        <w:fldChar w:fldCharType="end"/>
+      </w:r>
+      <w:r>
+        <w:t>. Anzahl an Buchungen pro Wochentag (Belegdatum).</w:t>
+      </w:r>
+      <w:bookmarkEnd w:id="37"/>
     </w:p>
     <w:p/>
     <w:p>
       <w:pPr>
-        <w:pStyle w:val="berschrift2"/>
-      </w:pPr>
-      <w:bookmarkStart w:id="29" w:name="_Toc43193732"/>
-      <w:r>
-        <w:t>…</w:t>
-      </w:r>
-      <w:bookmarkEnd w:id="29"/>
+        <w:jc w:val="center"/>
+      </w:pPr>
+      <w:r>
+        <w:drawing>
+          <wp:inline distT="0" distB="0" distL="0" distR="0" wp14:anchorId="3CB4CB96" wp14:editId="39BA5860">
+            <wp:extent cx="4640400" cy="2613600"/>
+            <wp:effectExtent l="19050" t="19050" r="27305" b="15875"/>
+            <wp:docPr id="5" name="Grafik 5"/>
+            <wp:cNvGraphicFramePr>
+              <a:graphicFrameLocks xmlns:a="http://schemas.openxmlformats.org/drawingml/2006/main" noChangeAspect="1"/>
+            </wp:cNvGraphicFramePr>
+            <a:graphic xmlns:a="http://schemas.openxmlformats.org/drawingml/2006/main">
+              <a:graphicData uri="http://schemas.openxmlformats.org/drawingml/2006/picture">
+                <pic:pic xmlns:pic="http://schemas.openxmlformats.org/drawingml/2006/picture">
+                  <pic:nvPicPr>
+                    <pic:cNvPr id="1" name=""/>
+                    <pic:cNvPicPr/>
+                  </pic:nvPicPr>
+                  <pic:blipFill>
+                    <a:blip r:embed="rId18"/>
+                    <a:stretch>
+                      <a:fillRect/>
+                    </a:stretch>
+                  </pic:blipFill>
+                  <pic:spPr>
+                    <a:xfrm>
+                      <a:off x="0" y="0"/>
+                      <a:ext cx="4640400" cy="2613600"/>
+                    </a:xfrm>
+                    <a:prstGeom prst="rect">
+                      <a:avLst/>
+                    </a:prstGeom>
+                    <a:ln>
+                      <a:solidFill>
+                        <a:schemeClr val="bg1">
+                          <a:lumMod val="85000"/>
+                        </a:schemeClr>
+                      </a:solidFill>
+                    </a:ln>
+                  </pic:spPr>
+                </pic:pic>
+              </a:graphicData>
+            </a:graphic>
+          </wp:inline>
+        </w:drawing>
+      </w:r>
     </w:p>
     <w:p>
       <w:pPr>
-        <w:jc w:val="both"/>
-      </w:pPr>
+        <w:pStyle w:val="Beschriftung"/>
+      </w:pPr>
+      <w:bookmarkStart w:id="38" w:name="_Toc43239034"/>
+      <w:r>
+        <w:t xml:space="preserve">Abbildung </w:t>
+      </w:r>
+      <w:r>
+        <w:fldChar w:fldCharType="begin"/>
+      </w:r>
+      <w:r>
+        <w:instrText xml:space="preserve"> SEQ Abbildung \* ARABIC </w:instrText>
+      </w:r>
+      <w:r>
+        <w:fldChar w:fldCharType="separate"/>
+      </w:r>
+      <w:r>
+        <w:rPr>
+          <w:noProof/>
+        </w:rPr>
+        <w:t>6</w:t>
+      </w:r>
+      <w:r>
+        <w:fldChar w:fldCharType="end"/>
+      </w:r>
+      <w:r>
+        <w:t>.</w:t>
+      </w:r>
+      <w:r>
+        <w:t xml:space="preserve"> Anzahl der Buchungen pro Wochentag (Erfassungsdatum).</w:t>
+      </w:r>
+      <w:bookmarkEnd w:id="38"/>
+    </w:p>
+    <w:p/>
+    <w:p>
+      <w:pPr>
+        <w:pStyle w:val="berschrift2"/>
+      </w:pPr>
+      <w:r>
+        <w:t>Prüfung der verwendeten Konten</w:t>
+      </w:r>
     </w:p>
     <w:p>
+      <w:r>
+        <w:t>…</w:t>
+      </w:r>
+    </w:p>
+    <w:p>
+      <w:pPr>
+        <w:jc w:val="center"/>
+      </w:pPr>
+    </w:p>
+    <w:p/>
+    <w:p>
+      <w:pPr>
+        <w:pStyle w:val="berschrift2"/>
+      </w:pPr>
+      <w:r>
+        <w:t>Prüfung der Höhe beziehungsweise Ziffern und Beträgen</w:t>
+      </w:r>
+    </w:p>
+    <w:p>
+      <w:r>
+        <w:t>…</w:t>
+      </w:r>
+    </w:p>
+    <w:p>
+      <w:pPr>
+        <w:jc w:val="center"/>
+      </w:pPr>
+      <w:r>
+        <w:drawing>
+          <wp:inline distT="0" distB="0" distL="0" distR="0" wp14:anchorId="7A0CDE05" wp14:editId="5AAE5708">
+            <wp:extent cx="4640400" cy="2613600"/>
+            <wp:effectExtent l="19050" t="19050" r="27305" b="15875"/>
+            <wp:docPr id="8" name="Grafik 8"/>
+            <wp:cNvGraphicFramePr>
+              <a:graphicFrameLocks xmlns:a="http://schemas.openxmlformats.org/drawingml/2006/main" noChangeAspect="1"/>
+            </wp:cNvGraphicFramePr>
+            <a:graphic xmlns:a="http://schemas.openxmlformats.org/drawingml/2006/main">
+              <a:graphicData uri="http://schemas.openxmlformats.org/drawingml/2006/picture">
+                <pic:pic xmlns:pic="http://schemas.openxmlformats.org/drawingml/2006/picture">
+                  <pic:nvPicPr>
+                    <pic:cNvPr id="1" name=""/>
+                    <pic:cNvPicPr/>
+                  </pic:nvPicPr>
+                  <pic:blipFill>
+                    <a:blip r:embed="rId19"/>
+                    <a:stretch>
+                      <a:fillRect/>
+                    </a:stretch>
+                  </pic:blipFill>
+                  <pic:spPr>
+                    <a:xfrm>
+                      <a:off x="0" y="0"/>
+                      <a:ext cx="4640400" cy="2613600"/>
+                    </a:xfrm>
+                    <a:prstGeom prst="rect">
+                      <a:avLst/>
+                    </a:prstGeom>
+                    <a:ln>
+                      <a:solidFill>
+                        <a:schemeClr val="bg1">
+                          <a:lumMod val="85000"/>
+                        </a:schemeClr>
+                      </a:solidFill>
+                    </a:ln>
+                  </pic:spPr>
+                </pic:pic>
+              </a:graphicData>
+            </a:graphic>
+          </wp:inline>
+        </w:drawing>
+      </w:r>
+    </w:p>
+    <w:p>
+      <w:pPr>
+        <w:pStyle w:val="Beschriftung"/>
+      </w:pPr>
+      <w:r>
+        <w:t xml:space="preserve">Abbildung </w:t>
+      </w:r>
+      <w:r>
+        <w:fldChar w:fldCharType="begin"/>
+      </w:r>
+      <w:r>
+        <w:instrText xml:space="preserve"> SEQ Abbildung \* ARABIC </w:instrText>
+      </w:r>
+      <w:r>
+        <w:fldChar w:fldCharType="separate"/>
+      </w:r>
+      <w:r>
+        <w:rPr>
+          <w:noProof/>
+        </w:rPr>
+        <w:t>7</w:t>
+      </w:r>
+      <w:r>
+        <w:fldChar w:fldCharType="end"/>
+      </w:r>
+      <w:r>
+        <w:t>. Verteilung der funktionalen Beträge nach positiven und negativen Beträgen.</w:t>
+      </w:r>
+    </w:p>
+    <w:p>
+      <w:r>
+        <w:t>…</w:t>
+      </w:r>
+      <w:bookmarkStart w:id="39" w:name="_GoBack"/>
+      <w:bookmarkEnd w:id="39"/>
+    </w:p>
+    <w:p/>
+    <w:p>
+      <w:pPr>
+        <w:pStyle w:val="berschrift2"/>
+      </w:pPr>
+      <w:r>
+        <w:t>Prüfungen auf Unterschiede zum Vorjahr (Trendanalysen)</w:t>
+      </w:r>
+    </w:p>
+    <w:p>
+      <w:r>
+        <w:t>…</w:t>
+      </w:r>
+    </w:p>
+    <w:p/>
+    <w:p>
+      <w:pPr>
+        <w:rPr>
+          <w:lang w:eastAsia="de-DE"/>
+        </w:rPr>
+      </w:pPr>
+    </w:p>
+    <w:p>
+      <w:pPr>
+        <w:pStyle w:val="berschrift1"/>
+      </w:pPr>
+      <w:bookmarkStart w:id="40" w:name="_Toc43239046"/>
+      <w:r>
+        <w:t>Schlussfolgerungen und Empfehlungen</w:t>
+      </w:r>
+      <w:bookmarkEnd w:id="40"/>
+    </w:p>
+    <w:p>
+      <w:pPr>
+        <w:rPr>
+          <w:lang w:eastAsia="de-DE"/>
+        </w:rPr>
+      </w:pPr>
+      <w:r>
+        <w:rPr>
+          <w:lang w:eastAsia="de-DE"/>
+        </w:rPr>
+        <w:t>Hinweise auf dolose Handlungen</w:t>
+      </w:r>
+      <w:r>
+        <w:rPr>
+          <w:lang w:eastAsia="de-DE"/>
+        </w:rPr>
+        <w:t xml:space="preserve"> / Verletzungen der Integrität:</w:t>
+      </w:r>
+    </w:p>
+    <w:p>
+      <w:pPr>
+        <w:pStyle w:val="Listenabsatz"/>
+        <w:numPr>
+          <w:ilvl w:val="0"/>
+          <w:numId w:val="50"/>
+        </w:numPr>
+        <w:spacing w:line="276" w:lineRule="auto"/>
+        <w:rPr>
+          <w:lang w:eastAsia="de-DE"/>
+        </w:rPr>
+      </w:pPr>
+      <w:r>
+        <w:rPr>
+          <w:lang w:eastAsia="de-DE"/>
+        </w:rPr>
+        <w:t>Einträge mit vollständigen Zeilennummern</w:t>
+      </w:r>
+    </w:p>
+    <w:p>
+      <w:pPr>
+        <w:pStyle w:val="Listenabsatz"/>
+        <w:numPr>
+          <w:ilvl w:val="0"/>
+          <w:numId w:val="50"/>
+        </w:numPr>
+        <w:spacing w:line="276" w:lineRule="auto"/>
+        <w:rPr>
+          <w:lang w:eastAsia="de-DE"/>
+        </w:rPr>
+      </w:pPr>
+      <w:r>
+        <w:rPr>
+          <w:lang w:eastAsia="de-DE"/>
+        </w:rPr>
+        <w:t>Einträge mit Eintragsdatum vor Belegdatum</w:t>
+      </w:r>
+    </w:p>
+    <w:p>
+      <w:pPr>
+        <w:pStyle w:val="Listenabsatz"/>
+        <w:numPr>
+          <w:ilvl w:val="0"/>
+          <w:numId w:val="50"/>
+        </w:numPr>
+        <w:spacing w:line="276" w:lineRule="auto"/>
+      </w:pPr>
+      <w:r>
+        <w:rPr>
+          <w:lang w:eastAsia="de-DE"/>
+        </w:rPr>
+        <w:lastRenderedPageBreak/>
+        <w:t>Einträge mit Beleg- und/oder Erfassungsdatum am Wochenen</w:t>
+      </w:r>
+      <w:r>
+        <w:rPr>
+          <w:lang w:eastAsia="de-DE"/>
+        </w:rPr>
+        <w:t>de</w:t>
+      </w:r>
+    </w:p>
+    <w:p>
+      <w:pPr>
+        <w:spacing w:line="276" w:lineRule="auto"/>
+      </w:pPr>
+    </w:p>
+    <w:p>
+      <w:pPr>
+        <w:pStyle w:val="berschrift2"/>
+      </w:pPr>
+      <w:bookmarkStart w:id="41" w:name="_Toc43239047"/>
+      <w:r>
+        <w:t>…</w:t>
+      </w:r>
+      <w:bookmarkEnd w:id="41"/>
+    </w:p>
+    <w:p>
+      <w:pPr>
+        <w:jc w:val="both"/>
+      </w:pPr>
+    </w:p>
+    <w:p>
       <w:pPr>
         <w:pStyle w:val="berschrift3"/>
       </w:pPr>
-      <w:bookmarkStart w:id="30" w:name="_Toc43193733"/>
+      <w:bookmarkStart w:id="42" w:name="_Toc43239048"/>
       <w:r>
         <w:t>…</w:t>
       </w:r>
-      <w:bookmarkEnd w:id="30"/>
+      <w:bookmarkEnd w:id="42"/>
     </w:p>
     <w:p>
       <w:pPr>
@@ -2178,47 +5671,96 @@
       <w:pPr>
         <w:pStyle w:val="berschrift1"/>
       </w:pPr>
-      <w:bookmarkStart w:id="31" w:name="_Toc43193734"/>
+      <w:bookmarkStart w:id="43" w:name="_Toc43239049"/>
       <w:r>
         <w:lastRenderedPageBreak/>
         <w:t>Referenzen</w:t>
       </w:r>
-      <w:bookmarkEnd w:id="31"/>
+      <w:bookmarkEnd w:id="43"/>
+    </w:p>
+    <w:bookmarkEnd w:id="6"/>
+    <w:bookmarkEnd w:id="7"/>
+    <w:bookmarkEnd w:id="22"/>
+    <w:bookmarkEnd w:id="23"/>
+    <w:p>
+      <w:pPr>
+        <w:spacing w:line="240" w:lineRule="auto"/>
+        <w:ind w:left="709" w:hanging="709"/>
+        <w:rPr>
+          <w:lang w:val="en-US" w:eastAsia="de-DE"/>
+        </w:rPr>
+      </w:pPr>
+      <w:proofErr w:type="spellStart"/>
+      <w:r>
+        <w:rPr>
+          <w:lang w:val="en-US" w:eastAsia="de-DE"/>
+        </w:rPr>
+        <w:t>Nigrini</w:t>
+      </w:r>
+      <w:proofErr w:type="spellEnd"/>
+      <w:r>
+        <w:rPr>
+          <w:lang w:val="en-US" w:eastAsia="de-DE"/>
+        </w:rPr>
+        <w:t xml:space="preserve">, M. J., &amp; Miller, S. J. (2009). Data diagnostics using second-order tests of </w:t>
+      </w:r>
+      <w:proofErr w:type="spellStart"/>
+      <w:r>
+        <w:rPr>
+          <w:lang w:val="en-US" w:eastAsia="de-DE"/>
+        </w:rPr>
+        <w:t>Benford's</w:t>
+      </w:r>
+      <w:proofErr w:type="spellEnd"/>
+      <w:r>
+        <w:rPr>
+          <w:lang w:val="en-US" w:eastAsia="de-DE"/>
+        </w:rPr>
+        <w:t xml:space="preserve"> law. Auditing: A Journal of Practice &amp; Theory, 28(2), 305-324.</w:t>
+      </w:r>
     </w:p>
     <w:p>
       <w:pPr>
         <w:spacing w:line="240" w:lineRule="auto"/>
         <w:ind w:left="709" w:hanging="709"/>
         <w:rPr>
+          <w:lang w:val="en-US" w:eastAsia="de-DE"/>
+        </w:rPr>
+      </w:pPr>
+      <w:r>
+        <w:rPr>
+          <w:lang w:val="en-US" w:eastAsia="de-DE"/>
+        </w:rPr>
+        <w:t xml:space="preserve">R Core Team (2019). </w:t>
+      </w:r>
+      <w:r>
+        <w:rPr>
+          <w:i/>
+          <w:lang w:val="en-US" w:eastAsia="de-DE"/>
+        </w:rPr>
+        <w:t>R: A language and environment for statistical computing</w:t>
+      </w:r>
+      <w:r>
+        <w:rPr>
+          <w:lang w:val="en-US" w:eastAsia="de-DE"/>
+        </w:rPr>
+        <w:t xml:space="preserve">. </w:t>
+      </w:r>
+      <w:r>
+        <w:rPr>
+          <w:lang w:val="en-US" w:eastAsia="de-DE"/>
+        </w:rPr>
+        <w:t>R Foundation for Statistical Computing, Vienna, Austria.</w:t>
+      </w:r>
+    </w:p>
+    <w:p>
+      <w:pPr>
+        <w:spacing w:line="240" w:lineRule="auto"/>
+        <w:ind w:left="709" w:hanging="709"/>
+        <w:rPr>
           <w:lang w:val="en-US"/>
         </w:rPr>
       </w:pPr>
-      <w:r>
-        <w:rPr>
-          <w:highlight w:val="yellow"/>
-          <w:lang w:eastAsia="de-DE"/>
-        </w:rPr>
-        <w:t xml:space="preserve">Bortz, J., &amp; Schuster, C. (2011). </w:t>
-      </w:r>
-      <w:r>
-        <w:rPr>
-          <w:i/>
-          <w:highlight w:val="yellow"/>
-          <w:lang w:eastAsia="de-DE"/>
-        </w:rPr>
-        <w:t>Statistik für Human- und Sozialwissenschaftler</w:t>
-      </w:r>
-      <w:r>
-        <w:rPr>
-          <w:highlight w:val="yellow"/>
-          <w:lang w:eastAsia="de-DE"/>
-        </w:rPr>
-        <w:t>. Springe</w:t>
-      </w:r>
-      <w:bookmarkEnd w:id="5"/>
-      <w:bookmarkEnd w:id="6"/>
-      <w:bookmarkEnd w:id="21"/>
-      <w:bookmarkEnd w:id="22"/>
     </w:p>
     <w:sectPr>
       <w:pgSz w:w="11900" w:h="16840"/>
@@ -2508,6 +6050,9 @@
       <w:jc w:val="right"/>
     </w:pPr>
     <w:r>
+      <w:rPr>
+        <w:noProof/>
+      </w:rPr>
       <w:drawing>
         <wp:inline distT="0" distB="0" distL="0" distR="0" wp14:anchorId="1318FFB1" wp14:editId="521C7AC7">
           <wp:extent cx="565150" cy="565150"/>
@@ -2559,6 +6104,9 @@
       <w:jc w:val="right"/>
     </w:pPr>
     <w:r>
+      <w:rPr>
+        <w:noProof/>
+      </w:rPr>
       <w:drawing>
         <wp:inline distT="0" distB="0" distL="0" distR="0" wp14:anchorId="232FFF1B" wp14:editId="6C9857E4">
           <wp:extent cx="857250" cy="857250"/>
@@ -3616,6 +7164,119 @@
     </w:lvl>
   </w:abstractNum>
   <w:abstractNum w:abstractNumId="10" w15:restartNumberingAfterBreak="0">
+    <w:nsid w:val="2CBC6A60"/>
+    <w:multiLevelType w:val="hybridMultilevel"/>
+    <w:tmpl w:val="6D5CD088"/>
+    <w:lvl w:ilvl="0" w:tplc="04070001">
+      <w:start w:val="1"/>
+      <w:numFmt w:val="bullet"/>
+      <w:lvlText w:val=""/>
+      <w:lvlJc w:val="left"/>
+      <w:pPr>
+        <w:ind w:left="720" w:hanging="360"/>
+      </w:pPr>
+      <w:rPr>
+        <w:rFonts w:ascii="Symbol" w:hAnsi="Symbol" w:hint="default"/>
+      </w:rPr>
+    </w:lvl>
+    <w:lvl w:ilvl="1" w:tplc="04070003" w:tentative="1">
+      <w:start w:val="1"/>
+      <w:numFmt w:val="bullet"/>
+      <w:lvlText w:val="o"/>
+      <w:lvlJc w:val="left"/>
+      <w:pPr>
+        <w:ind w:left="1440" w:hanging="360"/>
+      </w:pPr>
+      <w:rPr>
+        <w:rFonts w:ascii="Courier New" w:hAnsi="Courier New" w:cs="Courier New" w:hint="default"/>
+      </w:rPr>
+    </w:lvl>
+    <w:lvl w:ilvl="2" w:tplc="04070005" w:tentative="1">
+      <w:start w:val="1"/>
+      <w:numFmt w:val="bullet"/>
+      <w:lvlText w:val=""/>
+      <w:lvlJc w:val="left"/>
+      <w:pPr>
+        <w:ind w:left="2160" w:hanging="360"/>
+      </w:pPr>
+      <w:rPr>
+        <w:rFonts w:ascii="Wingdings" w:hAnsi="Wingdings" w:hint="default"/>
+      </w:rPr>
+    </w:lvl>
+    <w:lvl w:ilvl="3" w:tplc="04070001" w:tentative="1">
+      <w:start w:val="1"/>
+      <w:numFmt w:val="bullet"/>
+      <w:lvlText w:val=""/>
+      <w:lvlJc w:val="left"/>
+      <w:pPr>
+        <w:ind w:left="2880" w:hanging="360"/>
+      </w:pPr>
+      <w:rPr>
+        <w:rFonts w:ascii="Symbol" w:hAnsi="Symbol" w:hint="default"/>
+      </w:rPr>
+    </w:lvl>
+    <w:lvl w:ilvl="4" w:tplc="04070003" w:tentative="1">
+      <w:start w:val="1"/>
+      <w:numFmt w:val="bullet"/>
+      <w:lvlText w:val="o"/>
+      <w:lvlJc w:val="left"/>
+      <w:pPr>
+        <w:ind w:left="3600" w:hanging="360"/>
+      </w:pPr>
+      <w:rPr>
+        <w:rFonts w:ascii="Courier New" w:hAnsi="Courier New" w:cs="Courier New" w:hint="default"/>
+      </w:rPr>
+    </w:lvl>
+    <w:lvl w:ilvl="5" w:tplc="04070005" w:tentative="1">
+      <w:start w:val="1"/>
+      <w:numFmt w:val="bullet"/>
+      <w:lvlText w:val=""/>
+      <w:lvlJc w:val="left"/>
+      <w:pPr>
+        <w:ind w:left="4320" w:hanging="360"/>
+      </w:pPr>
+      <w:rPr>
+        <w:rFonts w:ascii="Wingdings" w:hAnsi="Wingdings" w:hint="default"/>
+      </w:rPr>
+    </w:lvl>
+    <w:lvl w:ilvl="6" w:tplc="04070001" w:tentative="1">
+      <w:start w:val="1"/>
+      <w:numFmt w:val="bullet"/>
+      <w:lvlText w:val=""/>
+      <w:lvlJc w:val="left"/>
+      <w:pPr>
+        <w:ind w:left="5040" w:hanging="360"/>
+      </w:pPr>
+      <w:rPr>
+        <w:rFonts w:ascii="Symbol" w:hAnsi="Symbol" w:hint="default"/>
+      </w:rPr>
+    </w:lvl>
+    <w:lvl w:ilvl="7" w:tplc="04070003" w:tentative="1">
+      <w:start w:val="1"/>
+      <w:numFmt w:val="bullet"/>
+      <w:lvlText w:val="o"/>
+      <w:lvlJc w:val="left"/>
+      <w:pPr>
+        <w:ind w:left="5760" w:hanging="360"/>
+      </w:pPr>
+      <w:rPr>
+        <w:rFonts w:ascii="Courier New" w:hAnsi="Courier New" w:cs="Courier New" w:hint="default"/>
+      </w:rPr>
+    </w:lvl>
+    <w:lvl w:ilvl="8" w:tplc="04070005" w:tentative="1">
+      <w:start w:val="1"/>
+      <w:numFmt w:val="bullet"/>
+      <w:lvlText w:val=""/>
+      <w:lvlJc w:val="left"/>
+      <w:pPr>
+        <w:ind w:left="6480" w:hanging="360"/>
+      </w:pPr>
+      <w:rPr>
+        <w:rFonts w:ascii="Wingdings" w:hAnsi="Wingdings" w:hint="default"/>
+      </w:rPr>
+    </w:lvl>
+  </w:abstractNum>
+  <w:abstractNum w:abstractNumId="11" w15:restartNumberingAfterBreak="0">
     <w:nsid w:val="2EF17FA0"/>
     <w:multiLevelType w:val="hybridMultilevel"/>
     <w:tmpl w:val="C3F065A2"/>
@@ -3730,7 +7391,7 @@
       </w:rPr>
     </w:lvl>
   </w:abstractNum>
-  <w:abstractNum w:abstractNumId="11" w15:restartNumberingAfterBreak="0">
+  <w:abstractNum w:abstractNumId="12" w15:restartNumberingAfterBreak="0">
     <w:nsid w:val="2F771AC0"/>
     <w:multiLevelType w:val="hybridMultilevel"/>
     <w:tmpl w:val="C368226C"/>
@@ -3843,7 +7504,7 @@
       </w:rPr>
     </w:lvl>
   </w:abstractNum>
-  <w:abstractNum w:abstractNumId="12" w15:restartNumberingAfterBreak="0">
+  <w:abstractNum w:abstractNumId="13" w15:restartNumberingAfterBreak="0">
     <w:nsid w:val="2FE345C2"/>
     <w:multiLevelType w:val="hybridMultilevel"/>
     <w:tmpl w:val="CB7874B6"/>
@@ -3956,7 +7617,7 @@
       </w:rPr>
     </w:lvl>
   </w:abstractNum>
-  <w:abstractNum w:abstractNumId="13" w15:restartNumberingAfterBreak="0">
+  <w:abstractNum w:abstractNumId="14" w15:restartNumberingAfterBreak="0">
     <w:nsid w:val="30D80745"/>
     <w:multiLevelType w:val="hybridMultilevel"/>
     <w:tmpl w:val="18F6F126"/>
@@ -4069,7 +7730,7 @@
       </w:rPr>
     </w:lvl>
   </w:abstractNum>
-  <w:abstractNum w:abstractNumId="14" w15:restartNumberingAfterBreak="0">
+  <w:abstractNum w:abstractNumId="15" w15:restartNumberingAfterBreak="0">
     <w:nsid w:val="30F42EBD"/>
     <w:multiLevelType w:val="hybridMultilevel"/>
     <w:tmpl w:val="888CEB02"/>
@@ -4182,7 +7843,7 @@
       </w:rPr>
     </w:lvl>
   </w:abstractNum>
-  <w:abstractNum w:abstractNumId="15" w15:restartNumberingAfterBreak="0">
+  <w:abstractNum w:abstractNumId="16" w15:restartNumberingAfterBreak="0">
     <w:nsid w:val="3EDB0BB0"/>
     <w:multiLevelType w:val="hybridMultilevel"/>
     <w:tmpl w:val="0C0EDF72"/>
@@ -4295,7 +7956,7 @@
       </w:rPr>
     </w:lvl>
   </w:abstractNum>
-  <w:abstractNum w:abstractNumId="16" w15:restartNumberingAfterBreak="0">
+  <w:abstractNum w:abstractNumId="17" w15:restartNumberingAfterBreak="0">
     <w:nsid w:val="40455040"/>
     <w:multiLevelType w:val="hybridMultilevel"/>
     <w:tmpl w:val="DDB64436"/>
@@ -4408,7 +8069,7 @@
       </w:rPr>
     </w:lvl>
   </w:abstractNum>
-  <w:abstractNum w:abstractNumId="17" w15:restartNumberingAfterBreak="0">
+  <w:abstractNum w:abstractNumId="18" w15:restartNumberingAfterBreak="0">
     <w:nsid w:val="42050942"/>
     <w:multiLevelType w:val="hybridMultilevel"/>
     <w:tmpl w:val="CD5835C0"/>
@@ -4521,7 +8182,7 @@
       </w:rPr>
     </w:lvl>
   </w:abstractNum>
-  <w:abstractNum w:abstractNumId="18" w15:restartNumberingAfterBreak="0">
+  <w:abstractNum w:abstractNumId="19" w15:restartNumberingAfterBreak="0">
     <w:nsid w:val="4A195ED6"/>
     <w:multiLevelType w:val="hybridMultilevel"/>
     <w:tmpl w:val="2512A68E"/>
@@ -4607,7 +8268,7 @@
       </w:pPr>
     </w:lvl>
   </w:abstractNum>
-  <w:abstractNum w:abstractNumId="19" w15:restartNumberingAfterBreak="0">
+  <w:abstractNum w:abstractNumId="20" w15:restartNumberingAfterBreak="0">
     <w:nsid w:val="4B12466D"/>
     <w:multiLevelType w:val="hybridMultilevel"/>
     <w:tmpl w:val="F5401C68"/>
@@ -4693,7 +8354,7 @@
       </w:pPr>
     </w:lvl>
   </w:abstractNum>
-  <w:abstractNum w:abstractNumId="20" w15:restartNumberingAfterBreak="0">
+  <w:abstractNum w:abstractNumId="21" w15:restartNumberingAfterBreak="0">
     <w:nsid w:val="500C3226"/>
     <w:multiLevelType w:val="hybridMultilevel"/>
     <w:tmpl w:val="3B801FA2"/>
@@ -4806,7 +8467,7 @@
       </w:rPr>
     </w:lvl>
   </w:abstractNum>
-  <w:abstractNum w:abstractNumId="21" w15:restartNumberingAfterBreak="0">
+  <w:abstractNum w:abstractNumId="22" w15:restartNumberingAfterBreak="0">
     <w:nsid w:val="50A17C6F"/>
     <w:multiLevelType w:val="hybridMultilevel"/>
     <w:tmpl w:val="EA986724"/>
@@ -4919,7 +8580,7 @@
       </w:rPr>
     </w:lvl>
   </w:abstractNum>
-  <w:abstractNum w:abstractNumId="22" w15:restartNumberingAfterBreak="0">
+  <w:abstractNum w:abstractNumId="23" w15:restartNumberingAfterBreak="0">
     <w:nsid w:val="53C90369"/>
     <w:multiLevelType w:val="hybridMultilevel"/>
     <w:tmpl w:val="F7761EDC"/>
@@ -5032,7 +8693,7 @@
       </w:rPr>
     </w:lvl>
   </w:abstractNum>
-  <w:abstractNum w:abstractNumId="23" w15:restartNumberingAfterBreak="0">
+  <w:abstractNum w:abstractNumId="24" w15:restartNumberingAfterBreak="0">
     <w:nsid w:val="550C0813"/>
     <w:multiLevelType w:val="hybridMultilevel"/>
     <w:tmpl w:val="CCCADA54"/>
@@ -5145,7 +8806,7 @@
       </w:rPr>
     </w:lvl>
   </w:abstractNum>
-  <w:abstractNum w:abstractNumId="24" w15:restartNumberingAfterBreak="0">
+  <w:abstractNum w:abstractNumId="25" w15:restartNumberingAfterBreak="0">
     <w:nsid w:val="55A32008"/>
     <w:multiLevelType w:val="hybridMultilevel"/>
     <w:tmpl w:val="FB9C217C"/>
@@ -5258,7 +8919,120 @@
       </w:rPr>
     </w:lvl>
   </w:abstractNum>
-  <w:abstractNum w:abstractNumId="25" w15:restartNumberingAfterBreak="0">
+  <w:abstractNum w:abstractNumId="26" w15:restartNumberingAfterBreak="0">
+    <w:nsid w:val="57995321"/>
+    <w:multiLevelType w:val="hybridMultilevel"/>
+    <w:tmpl w:val="C63C6476"/>
+    <w:lvl w:ilvl="0" w:tplc="04070001">
+      <w:start w:val="1"/>
+      <w:numFmt w:val="bullet"/>
+      <w:lvlText w:val=""/>
+      <w:lvlJc w:val="left"/>
+      <w:pPr>
+        <w:ind w:left="720" w:hanging="360"/>
+      </w:pPr>
+      <w:rPr>
+        <w:rFonts w:ascii="Symbol" w:hAnsi="Symbol" w:hint="default"/>
+      </w:rPr>
+    </w:lvl>
+    <w:lvl w:ilvl="1" w:tplc="04070003">
+      <w:start w:val="1"/>
+      <w:numFmt w:val="bullet"/>
+      <w:lvlText w:val="o"/>
+      <w:lvlJc w:val="left"/>
+      <w:pPr>
+        <w:ind w:left="1440" w:hanging="360"/>
+      </w:pPr>
+      <w:rPr>
+        <w:rFonts w:ascii="Courier New" w:hAnsi="Courier New" w:cs="Courier New" w:hint="default"/>
+      </w:rPr>
+    </w:lvl>
+    <w:lvl w:ilvl="2" w:tplc="04070005" w:tentative="1">
+      <w:start w:val="1"/>
+      <w:numFmt w:val="bullet"/>
+      <w:lvlText w:val=""/>
+      <w:lvlJc w:val="left"/>
+      <w:pPr>
+        <w:ind w:left="2160" w:hanging="360"/>
+      </w:pPr>
+      <w:rPr>
+        <w:rFonts w:ascii="Wingdings" w:hAnsi="Wingdings" w:hint="default"/>
+      </w:rPr>
+    </w:lvl>
+    <w:lvl w:ilvl="3" w:tplc="04070001" w:tentative="1">
+      <w:start w:val="1"/>
+      <w:numFmt w:val="bullet"/>
+      <w:lvlText w:val=""/>
+      <w:lvlJc w:val="left"/>
+      <w:pPr>
+        <w:ind w:left="2880" w:hanging="360"/>
+      </w:pPr>
+      <w:rPr>
+        <w:rFonts w:ascii="Symbol" w:hAnsi="Symbol" w:hint="default"/>
+      </w:rPr>
+    </w:lvl>
+    <w:lvl w:ilvl="4" w:tplc="04070003" w:tentative="1">
+      <w:start w:val="1"/>
+      <w:numFmt w:val="bullet"/>
+      <w:lvlText w:val="o"/>
+      <w:lvlJc w:val="left"/>
+      <w:pPr>
+        <w:ind w:left="3600" w:hanging="360"/>
+      </w:pPr>
+      <w:rPr>
+        <w:rFonts w:ascii="Courier New" w:hAnsi="Courier New" w:cs="Courier New" w:hint="default"/>
+      </w:rPr>
+    </w:lvl>
+    <w:lvl w:ilvl="5" w:tplc="04070005" w:tentative="1">
+      <w:start w:val="1"/>
+      <w:numFmt w:val="bullet"/>
+      <w:lvlText w:val=""/>
+      <w:lvlJc w:val="left"/>
+      <w:pPr>
+        <w:ind w:left="4320" w:hanging="360"/>
+      </w:pPr>
+      <w:rPr>
+        <w:rFonts w:ascii="Wingdings" w:hAnsi="Wingdings" w:hint="default"/>
+      </w:rPr>
+    </w:lvl>
+    <w:lvl w:ilvl="6" w:tplc="04070001" w:tentative="1">
+      <w:start w:val="1"/>
+      <w:numFmt w:val="bullet"/>
+      <w:lvlText w:val=""/>
+      <w:lvlJc w:val="left"/>
+      <w:pPr>
+        <w:ind w:left="5040" w:hanging="360"/>
+      </w:pPr>
+      <w:rPr>
+        <w:rFonts w:ascii="Symbol" w:hAnsi="Symbol" w:hint="default"/>
+      </w:rPr>
+    </w:lvl>
+    <w:lvl w:ilvl="7" w:tplc="04070003" w:tentative="1">
+      <w:start w:val="1"/>
+      <w:numFmt w:val="bullet"/>
+      <w:lvlText w:val="o"/>
+      <w:lvlJc w:val="left"/>
+      <w:pPr>
+        <w:ind w:left="5760" w:hanging="360"/>
+      </w:pPr>
+      <w:rPr>
+        <w:rFonts w:ascii="Courier New" w:hAnsi="Courier New" w:cs="Courier New" w:hint="default"/>
+      </w:rPr>
+    </w:lvl>
+    <w:lvl w:ilvl="8" w:tplc="04070005" w:tentative="1">
+      <w:start w:val="1"/>
+      <w:numFmt w:val="bullet"/>
+      <w:lvlText w:val=""/>
+      <w:lvlJc w:val="left"/>
+      <w:pPr>
+        <w:ind w:left="6480" w:hanging="360"/>
+      </w:pPr>
+      <w:rPr>
+        <w:rFonts w:ascii="Wingdings" w:hAnsi="Wingdings" w:hint="default"/>
+      </w:rPr>
+    </w:lvl>
+  </w:abstractNum>
+  <w:abstractNum w:abstractNumId="27" w15:restartNumberingAfterBreak="0">
     <w:nsid w:val="57A06D16"/>
     <w:multiLevelType w:val="hybridMultilevel"/>
     <w:tmpl w:val="47C6E136"/>
@@ -5371,7 +9145,7 @@
       </w:rPr>
     </w:lvl>
   </w:abstractNum>
-  <w:abstractNum w:abstractNumId="26" w15:restartNumberingAfterBreak="0">
+  <w:abstractNum w:abstractNumId="28" w15:restartNumberingAfterBreak="0">
     <w:nsid w:val="60833C17"/>
     <w:multiLevelType w:val="hybridMultilevel"/>
     <w:tmpl w:val="00B8E57A"/>
@@ -5484,7 +9258,7 @@
       </w:rPr>
     </w:lvl>
   </w:abstractNum>
-  <w:abstractNum w:abstractNumId="27" w15:restartNumberingAfterBreak="0">
+  <w:abstractNum w:abstractNumId="29" w15:restartNumberingAfterBreak="0">
     <w:nsid w:val="682A6051"/>
     <w:multiLevelType w:val="hybridMultilevel"/>
     <w:tmpl w:val="A6A6C79A"/>
@@ -5597,7 +9371,7 @@
       </w:rPr>
     </w:lvl>
   </w:abstractNum>
-  <w:abstractNum w:abstractNumId="28" w15:restartNumberingAfterBreak="0">
+  <w:abstractNum w:abstractNumId="30" w15:restartNumberingAfterBreak="0">
     <w:nsid w:val="682B0FAF"/>
     <w:multiLevelType w:val="hybridMultilevel"/>
     <w:tmpl w:val="E324979E"/>
@@ -5710,7 +9484,7 @@
       </w:rPr>
     </w:lvl>
   </w:abstractNum>
-  <w:abstractNum w:abstractNumId="29" w15:restartNumberingAfterBreak="0">
+  <w:abstractNum w:abstractNumId="31" w15:restartNumberingAfterBreak="0">
     <w:nsid w:val="712D0F41"/>
     <w:multiLevelType w:val="hybridMultilevel"/>
     <w:tmpl w:val="AE20A44C"/>
@@ -5823,7 +9597,7 @@
       </w:rPr>
     </w:lvl>
   </w:abstractNum>
-  <w:abstractNum w:abstractNumId="30" w15:restartNumberingAfterBreak="0">
+  <w:abstractNum w:abstractNumId="32" w15:restartNumberingAfterBreak="0">
     <w:nsid w:val="74FF1F2E"/>
     <w:multiLevelType w:val="hybridMultilevel"/>
     <w:tmpl w:val="C1345E46"/>
@@ -5936,7 +9710,7 @@
       </w:rPr>
     </w:lvl>
   </w:abstractNum>
-  <w:abstractNum w:abstractNumId="31" w15:restartNumberingAfterBreak="0">
+  <w:abstractNum w:abstractNumId="33" w15:restartNumberingAfterBreak="0">
     <w:nsid w:val="774C6F91"/>
     <w:multiLevelType w:val="hybridMultilevel"/>
     <w:tmpl w:val="B8CAA446"/>
@@ -6075,7 +9849,120 @@
       </w:rPr>
     </w:lvl>
   </w:abstractNum>
-  <w:abstractNum w:abstractNumId="32" w15:restartNumberingAfterBreak="0">
+  <w:abstractNum w:abstractNumId="34" w15:restartNumberingAfterBreak="0">
+    <w:nsid w:val="7EFC6EEC"/>
+    <w:multiLevelType w:val="hybridMultilevel"/>
+    <w:tmpl w:val="31D2B178"/>
+    <w:lvl w:ilvl="0" w:tplc="04070001">
+      <w:start w:val="1"/>
+      <w:numFmt w:val="bullet"/>
+      <w:lvlText w:val=""/>
+      <w:lvlJc w:val="left"/>
+      <w:pPr>
+        <w:ind w:left="720" w:hanging="360"/>
+      </w:pPr>
+      <w:rPr>
+        <w:rFonts w:ascii="Symbol" w:hAnsi="Symbol" w:hint="default"/>
+      </w:rPr>
+    </w:lvl>
+    <w:lvl w:ilvl="1" w:tplc="04070003" w:tentative="1">
+      <w:start w:val="1"/>
+      <w:numFmt w:val="bullet"/>
+      <w:lvlText w:val="o"/>
+      <w:lvlJc w:val="left"/>
+      <w:pPr>
+        <w:ind w:left="1440" w:hanging="360"/>
+      </w:pPr>
+      <w:rPr>
+        <w:rFonts w:ascii="Courier New" w:hAnsi="Courier New" w:cs="Courier New" w:hint="default"/>
+      </w:rPr>
+    </w:lvl>
+    <w:lvl w:ilvl="2" w:tplc="04070005" w:tentative="1">
+      <w:start w:val="1"/>
+      <w:numFmt w:val="bullet"/>
+      <w:lvlText w:val=""/>
+      <w:lvlJc w:val="left"/>
+      <w:pPr>
+        <w:ind w:left="2160" w:hanging="360"/>
+      </w:pPr>
+      <w:rPr>
+        <w:rFonts w:ascii="Wingdings" w:hAnsi="Wingdings" w:hint="default"/>
+      </w:rPr>
+    </w:lvl>
+    <w:lvl w:ilvl="3" w:tplc="04070001" w:tentative="1">
+      <w:start w:val="1"/>
+      <w:numFmt w:val="bullet"/>
+      <w:lvlText w:val=""/>
+      <w:lvlJc w:val="left"/>
+      <w:pPr>
+        <w:ind w:left="2880" w:hanging="360"/>
+      </w:pPr>
+      <w:rPr>
+        <w:rFonts w:ascii="Symbol" w:hAnsi="Symbol" w:hint="default"/>
+      </w:rPr>
+    </w:lvl>
+    <w:lvl w:ilvl="4" w:tplc="04070003" w:tentative="1">
+      <w:start w:val="1"/>
+      <w:numFmt w:val="bullet"/>
+      <w:lvlText w:val="o"/>
+      <w:lvlJc w:val="left"/>
+      <w:pPr>
+        <w:ind w:left="3600" w:hanging="360"/>
+      </w:pPr>
+      <w:rPr>
+        <w:rFonts w:ascii="Courier New" w:hAnsi="Courier New" w:cs="Courier New" w:hint="default"/>
+      </w:rPr>
+    </w:lvl>
+    <w:lvl w:ilvl="5" w:tplc="04070005" w:tentative="1">
+      <w:start w:val="1"/>
+      <w:numFmt w:val="bullet"/>
+      <w:lvlText w:val=""/>
+      <w:lvlJc w:val="left"/>
+      <w:pPr>
+        <w:ind w:left="4320" w:hanging="360"/>
+      </w:pPr>
+      <w:rPr>
+        <w:rFonts w:ascii="Wingdings" w:hAnsi="Wingdings" w:hint="default"/>
+      </w:rPr>
+    </w:lvl>
+    <w:lvl w:ilvl="6" w:tplc="04070001" w:tentative="1">
+      <w:start w:val="1"/>
+      <w:numFmt w:val="bullet"/>
+      <w:lvlText w:val=""/>
+      <w:lvlJc w:val="left"/>
+      <w:pPr>
+        <w:ind w:left="5040" w:hanging="360"/>
+      </w:pPr>
+      <w:rPr>
+        <w:rFonts w:ascii="Symbol" w:hAnsi="Symbol" w:hint="default"/>
+      </w:rPr>
+    </w:lvl>
+    <w:lvl w:ilvl="7" w:tplc="04070003" w:tentative="1">
+      <w:start w:val="1"/>
+      <w:numFmt w:val="bullet"/>
+      <w:lvlText w:val="o"/>
+      <w:lvlJc w:val="left"/>
+      <w:pPr>
+        <w:ind w:left="5760" w:hanging="360"/>
+      </w:pPr>
+      <w:rPr>
+        <w:rFonts w:ascii="Courier New" w:hAnsi="Courier New" w:cs="Courier New" w:hint="default"/>
+      </w:rPr>
+    </w:lvl>
+    <w:lvl w:ilvl="8" w:tplc="04070005" w:tentative="1">
+      <w:start w:val="1"/>
+      <w:numFmt w:val="bullet"/>
+      <w:lvlText w:val=""/>
+      <w:lvlJc w:val="left"/>
+      <w:pPr>
+        <w:ind w:left="6480" w:hanging="360"/>
+      </w:pPr>
+      <w:rPr>
+        <w:rFonts w:ascii="Wingdings" w:hAnsi="Wingdings" w:hint="default"/>
+      </w:rPr>
+    </w:lvl>
+  </w:abstractNum>
+  <w:abstractNum w:abstractNumId="35" w15:restartNumberingAfterBreak="0">
     <w:nsid w:val="7FF77C53"/>
     <w:multiLevelType w:val="hybridMultilevel"/>
     <w:tmpl w:val="82B6E434"/>
@@ -6192,31 +10079,31 @@
     <w:abstractNumId w:val="4"/>
   </w:num>
   <w:num w:numId="2">
-    <w:abstractNumId w:val="10"/>
+    <w:abstractNumId w:val="11"/>
   </w:num>
   <w:num w:numId="3">
-    <w:abstractNumId w:val="26"/>
+    <w:abstractNumId w:val="28"/>
   </w:num>
   <w:num w:numId="4">
-    <w:abstractNumId w:val="25"/>
+    <w:abstractNumId w:val="27"/>
   </w:num>
   <w:num w:numId="5">
+    <w:abstractNumId w:val="22"/>
+  </w:num>
+  <w:num w:numId="6">
+    <w:abstractNumId w:val="12"/>
+  </w:num>
+  <w:num w:numId="7">
     <w:abstractNumId w:val="21"/>
   </w:num>
-  <w:num w:numId="6">
-    <w:abstractNumId w:val="11"/>
-  </w:num>
-  <w:num w:numId="7">
-    <w:abstractNumId w:val="20"/>
-  </w:num>
   <w:num w:numId="8">
-    <w:abstractNumId w:val="29"/>
+    <w:abstractNumId w:val="31"/>
   </w:num>
   <w:num w:numId="9">
-    <w:abstractNumId w:val="14"/>
+    <w:abstractNumId w:val="15"/>
   </w:num>
   <w:num w:numId="10">
-    <w:abstractNumId w:val="15"/>
+    <w:abstractNumId w:val="16"/>
   </w:num>
   <w:num w:numId="11">
     <w:abstractNumId w:val="4"/>
@@ -6243,10 +10130,10 @@
     <w:abstractNumId w:val="4"/>
   </w:num>
   <w:num w:numId="19">
-    <w:abstractNumId w:val="23"/>
+    <w:abstractNumId w:val="24"/>
   </w:num>
   <w:num w:numId="20">
-    <w:abstractNumId w:val="22"/>
+    <w:abstractNumId w:val="23"/>
   </w:num>
   <w:num w:numId="21">
     <w:abstractNumId w:val="2"/>
@@ -6255,22 +10142,22 @@
     <w:abstractNumId w:val="0"/>
   </w:num>
   <w:num w:numId="23">
-    <w:abstractNumId w:val="31"/>
+    <w:abstractNumId w:val="33"/>
   </w:num>
   <w:num w:numId="24">
-    <w:abstractNumId w:val="16"/>
+    <w:abstractNumId w:val="17"/>
   </w:num>
   <w:num w:numId="25">
     <w:abstractNumId w:val="9"/>
   </w:num>
   <w:num w:numId="26">
-    <w:abstractNumId w:val="12"/>
+    <w:abstractNumId w:val="13"/>
   </w:num>
   <w:num w:numId="27">
     <w:abstractNumId w:val="8"/>
   </w:num>
   <w:num w:numId="28">
-    <w:abstractNumId w:val="27"/>
+    <w:abstractNumId w:val="29"/>
   </w:num>
   <w:num w:numId="29">
     <w:abstractNumId w:val="5"/>
@@ -6279,10 +10166,10 @@
     <w:abstractNumId w:val="7"/>
   </w:num>
   <w:num w:numId="31">
-    <w:abstractNumId w:val="24"/>
+    <w:abstractNumId w:val="25"/>
   </w:num>
   <w:num w:numId="32">
-    <w:abstractNumId w:val="13"/>
+    <w:abstractNumId w:val="14"/>
   </w:num>
   <w:num w:numId="33">
     <w:abstractNumId w:val="4"/>
@@ -6315,10 +10202,10 @@
     </w:lvlOverride>
   </w:num>
   <w:num w:numId="34">
-    <w:abstractNumId w:val="10"/>
+    <w:abstractNumId w:val="11"/>
   </w:num>
   <w:num w:numId="35">
-    <w:abstractNumId w:val="27"/>
+    <w:abstractNumId w:val="29"/>
   </w:num>
   <w:num w:numId="36">
     <w:abstractNumId w:val="1"/>
@@ -6327,34 +10214,43 @@
     <w:abstractNumId w:val="8"/>
   </w:num>
   <w:num w:numId="38">
-    <w:abstractNumId w:val="30"/>
+    <w:abstractNumId w:val="32"/>
   </w:num>
   <w:num w:numId="39">
     <w:abstractNumId w:val="3"/>
   </w:num>
   <w:num w:numId="40">
-    <w:abstractNumId w:val="28"/>
+    <w:abstractNumId w:val="30"/>
   </w:num>
   <w:num w:numId="41">
     <w:abstractNumId w:val="4"/>
   </w:num>
   <w:num w:numId="42">
-    <w:abstractNumId w:val="32"/>
+    <w:abstractNumId w:val="35"/>
   </w:num>
   <w:num w:numId="43">
-    <w:abstractNumId w:val="17"/>
+    <w:abstractNumId w:val="18"/>
   </w:num>
   <w:num w:numId="44">
-    <w:abstractNumId w:val="10"/>
+    <w:abstractNumId w:val="11"/>
   </w:num>
   <w:num w:numId="45">
-    <w:abstractNumId w:val="18"/>
+    <w:abstractNumId w:val="19"/>
   </w:num>
   <w:num w:numId="46">
     <w:abstractNumId w:val="6"/>
   </w:num>
   <w:num w:numId="47">
-    <w:abstractNumId w:val="19"/>
+    <w:abstractNumId w:val="20"/>
+  </w:num>
+  <w:num w:numId="48">
+    <w:abstractNumId w:val="26"/>
+  </w:num>
+  <w:num w:numId="49">
+    <w:abstractNumId w:val="10"/>
+  </w:num>
+  <w:num w:numId="50">
+    <w:abstractNumId w:val="34"/>
   </w:num>
   <w:numIdMacAtCleanup w:val="10"/>
 </w:numbering>
@@ -6941,7 +10837,6 @@
   <w:style w:type="character" w:default="1" w:styleId="Absatz-Standardschriftart">
     <w:name w:val="Default Paragraph Font"/>
     <w:uiPriority w:val="1"/>
-    <w:semiHidden/>
     <w:unhideWhenUsed/>
   </w:style>
   <w:style w:type="table" w:default="1" w:styleId="NormaleTabelle">
@@ -7241,12 +11136,13 @@
     <w:uiPriority w:val="35"/>
     <w:unhideWhenUsed/>
     <w:qFormat/>
-    <w:rsid w:val="00B3061C"/>
+    <w:rsid w:val="001736EA"/>
     <w:pPr>
       <w:spacing w:line="240" w:lineRule="exact"/>
+      <w:jc w:val="center"/>
     </w:pPr>
     <w:rPr>
-      <w:sz w:val="16"/>
+      <w:sz w:val="20"/>
     </w:rPr>
   </w:style>
   <w:style w:type="paragraph" w:styleId="Inhaltsverzeichnisberschrift">
@@ -8092,7 +11988,7 @@
 </file>
 
 <file path=customXml/itemProps1.xml><?xml version="1.0" encoding="utf-8"?>
-<ds:datastoreItem xmlns:ds="http://schemas.openxmlformats.org/officeDocument/2006/customXml" ds:itemID="{4678599A-C139-47D9-BD3A-933E2D3C7E93}">
+<ds:datastoreItem xmlns:ds="http://schemas.openxmlformats.org/officeDocument/2006/customXml" ds:itemID="{0F9B07CA-46AD-45A5-8B93-79420CF9709B}">
   <ds:schemaRefs>
     <ds:schemaRef ds:uri="http://schemas.openxmlformats.org/officeDocument/2006/bibliography"/>
   </ds:schemaRefs>

--- a/04_output/Ausarbeitung_Case_Study_1_Bieg_Krug.docx
+++ b/04_output/Ausarbeitung_Case_Study_1_Bieg_Krug.docx
@@ -38,9 +38,9 @@
               </w:tabs>
             </w:pPr>
             <w:bookmarkStart w:id="0" w:name="_Toc43193726"/>
-            <w:bookmarkStart w:id="1" w:name="OLE_LINK2"/>
-            <w:bookmarkStart w:id="2" w:name="OLE_LINK9"/>
-            <w:bookmarkStart w:id="3" w:name="_Toc43239036"/>
+            <w:bookmarkStart w:id="1" w:name="_Toc43239036"/>
+            <w:bookmarkStart w:id="2" w:name="OLE_LINK2"/>
+            <w:bookmarkStart w:id="3" w:name="OLE_LINK9"/>
             <w:r>
               <w:t xml:space="preserve">Schriftliche </w:t>
             </w:r>
@@ -48,7 +48,7 @@
               <w:t>Ausarbeitung</w:t>
             </w:r>
             <w:bookmarkEnd w:id="0"/>
-            <w:bookmarkEnd w:id="3"/>
+            <w:bookmarkEnd w:id="1"/>
           </w:p>
         </w:tc>
       </w:tr>
@@ -95,7 +95,7 @@
           </w:p>
         </w:tc>
       </w:tr>
-      <w:bookmarkEnd w:id="1"/>
+      <w:bookmarkEnd w:id="2"/>
     </w:tbl>
     <w:p/>
     <w:p/>
@@ -130,7 +130,7 @@
       <w:bookmarkStart w:id="5" w:name="OLE_LINK17"/>
       <w:bookmarkStart w:id="6" w:name="OLE_LINK15"/>
       <w:bookmarkStart w:id="7" w:name="OLE_LINK16"/>
-      <w:bookmarkEnd w:id="2"/>
+      <w:bookmarkEnd w:id="3"/>
     </w:p>
     <w:sdt>
       <w:sdtPr>
@@ -1992,26 +1992,59 @@
       <w:bookmarkEnd w:id="5"/>
     </w:p>
     <w:p>
+      <w:bookmarkStart w:id="24" w:name="_Toc43239039"/>
+      <w:bookmarkStart w:id="25" w:name="_Ref43399825"/>
+      <w:r>
+        <w:t xml:space="preserve">Diese </w:t>
+      </w:r>
+      <w:r>
+        <w:t xml:space="preserve">Ausarbeitung wurde im Rahmen der Lehrveranstaltung Case Study 1 ILV S2020 an der Fachhochschule Wiener Neustadt </w:t>
+      </w:r>
+      <w:r>
+        <w:t xml:space="preserve">erstellt. Sie beschreibt den </w:t>
+      </w:r>
+      <w:r>
+        <w:t xml:space="preserve">Technology-Stack, ETL-Prozess und </w:t>
+      </w:r>
+      <w:r>
+        <w:t>durchgeführte</w:t>
+      </w:r>
+      <w:r>
+        <w:t xml:space="preserve"> Analysen hinsichtlich eines rechnungslegungsbezogenen Datensatzes, der innerhalb der Lehrveranstaltung zur Verfügung gestellt wurde.</w:t>
+      </w:r>
+      <w:r>
+        <w:t xml:space="preserve"> Der Schwerpunkt der Analysen liegt dabei auf der Untersuchung möglicher betrügerischer Aktivitäten. Die Ergebnisse der Analysen werden abschließend in Form von Schlussfolgerungen zusammengefasst.</w:t>
+      </w:r>
+    </w:p>
+    <w:p/>
+    <w:p>
       <w:pPr>
         <w:pStyle w:val="berschrift1"/>
       </w:pPr>
-      <w:bookmarkStart w:id="24" w:name="_Toc43239039"/>
       <w:r>
         <w:t>Beschreibung des Technologie-Stacks</w:t>
       </w:r>
       <w:bookmarkEnd w:id="24"/>
+      <w:bookmarkEnd w:id="25"/>
     </w:p>
     <w:p>
       <w:pPr>
-        <w:rPr>
-          <w:lang w:eastAsia="de-DE"/>
-        </w:rPr>
-      </w:pPr>
-      <w:r>
-        <w:rPr>
-          <w:lang w:eastAsia="de-DE"/>
-        </w:rPr>
-        <w:t xml:space="preserve">Um die gegebenen Daten zu analysieren, wurde </w:t>
+        <w:spacing w:after="120"/>
+        <w:rPr>
+          <w:lang w:eastAsia="de-DE"/>
+        </w:rPr>
+      </w:pPr>
+      <w:r>
+        <w:rPr>
+          <w:lang w:eastAsia="de-DE"/>
+        </w:rPr>
+        <w:t>Um die gegebe</w:t>
+      </w:r>
+      <w:r>
+        <w:rPr>
+          <w:lang w:eastAsia="de-DE"/>
+        </w:rPr>
+        <w:t>nen Daten zu analysieren, wurden folgende Softwaretools verwendet:</w:t>
       </w:r>
     </w:p>
     <w:p>
@@ -2028,12 +2061,14 @@
       </w:pPr>
       <w:r>
         <w:rPr>
+          <w:i/>
           <w:lang w:eastAsia="de-DE"/>
         </w:rPr>
         <w:t>Microsoft Excel</w:t>
       </w:r>
       <w:r>
         <w:rPr>
+          <w:i/>
           <w:lang w:eastAsia="de-DE"/>
         </w:rPr>
         <w:t xml:space="preserve"> 2019</w:t>
@@ -2042,7 +2077,20 @@
         <w:rPr>
           <w:lang w:eastAsia="de-DE"/>
         </w:rPr>
-        <w:t xml:space="preserve"> (MS Excel)</w:t>
+        <w:t xml:space="preserve"> (</w:t>
+      </w:r>
+      <w:r>
+        <w:rPr>
+          <w:i/>
+          <w:lang w:eastAsia="de-DE"/>
+        </w:rPr>
+        <w:t>MS Excel</w:t>
+      </w:r>
+      <w:r>
+        <w:rPr>
+          <w:lang w:eastAsia="de-DE"/>
+        </w:rPr>
+        <w:t>)</w:t>
       </w:r>
     </w:p>
     <w:p>
@@ -2059,6 +2107,7 @@
       </w:pPr>
       <w:r>
         <w:rPr>
+          <w:i/>
           <w:lang w:eastAsia="de-DE"/>
         </w:rPr>
         <w:t>R</w:t>
@@ -2073,21 +2122,26 @@
         <w:rPr>
           <w:lang w:eastAsia="de-DE"/>
         </w:rPr>
+        <w:t xml:space="preserve"> (R Core Team, 2019),</w:t>
+      </w:r>
+      <w:r>
+        <w:rPr>
+          <w:lang w:eastAsia="de-DE"/>
+        </w:rPr>
         <w:t xml:space="preserve"> mit </w:t>
       </w:r>
-      <w:proofErr w:type="spellStart"/>
-      <w:r>
-        <w:rPr>
+      <w:r>
+        <w:rPr>
+          <w:i/>
           <w:lang w:eastAsia="de-DE"/>
         </w:rPr>
         <w:t>RStudio</w:t>
       </w:r>
-      <w:proofErr w:type="spellEnd"/>
-      <w:r>
-        <w:rPr>
-          <w:lang w:eastAsia="de-DE"/>
-        </w:rPr>
-        <w:t xml:space="preserve"> und folgenden Packages (Auswahl):</w:t>
+      <w:r>
+        <w:rPr>
+          <w:lang w:eastAsia="de-DE"/>
+        </w:rPr>
+        <w:t xml:space="preserve"> und folgenden Packages:</w:t>
       </w:r>
     </w:p>
     <w:p>
@@ -2102,19 +2156,38 @@
           <w:lang w:eastAsia="de-DE"/>
         </w:rPr>
       </w:pPr>
-      <w:proofErr w:type="spellStart"/>
-      <w:r>
-        <w:rPr>
+      <w:r>
+        <w:rPr>
+          <w:i/>
           <w:lang w:eastAsia="de-DE"/>
         </w:rPr>
         <w:t>readxl</w:t>
       </w:r>
-      <w:proofErr w:type="spellEnd"/>
-      <w:r>
-        <w:rPr>
-          <w:lang w:eastAsia="de-DE"/>
-        </w:rPr>
-        <w:t>: Zum Import von MS Excel-Dateien in R</w:t>
+      <w:r>
+        <w:rPr>
+          <w:lang w:eastAsia="de-DE"/>
+        </w:rPr>
+        <w:t xml:space="preserve">: Zum Import von </w:t>
+      </w:r>
+      <w:r>
+        <w:rPr>
+          <w:i/>
+          <w:lang w:eastAsia="de-DE"/>
+        </w:rPr>
+        <w:t>MS Excel</w:t>
+      </w:r>
+      <w:r>
+        <w:rPr>
+          <w:lang w:eastAsia="de-DE"/>
+        </w:rPr>
+        <w:t xml:space="preserve">-Dateien in </w:t>
+      </w:r>
+      <w:r>
+        <w:rPr>
+          <w:i/>
+          <w:lang w:eastAsia="de-DE"/>
+        </w:rPr>
+        <w:t>R</w:t>
       </w:r>
     </w:p>
     <w:p>
@@ -2129,14 +2202,13 @@
           <w:lang w:eastAsia="de-DE"/>
         </w:rPr>
       </w:pPr>
-      <w:proofErr w:type="spellStart"/>
-      <w:r>
-        <w:rPr>
+      <w:r>
+        <w:rPr>
+          <w:i/>
           <w:lang w:eastAsia="de-DE"/>
         </w:rPr>
         <w:t>dplyr</w:t>
       </w:r>
-      <w:proofErr w:type="spellEnd"/>
       <w:r>
         <w:rPr>
           <w:lang w:eastAsia="de-DE"/>
@@ -2156,33 +2228,18 @@
           <w:lang w:eastAsia="de-DE"/>
         </w:rPr>
       </w:pPr>
-      <w:proofErr w:type="spellStart"/>
-      <w:r>
-        <w:rPr>
+      <w:r>
+        <w:rPr>
+          <w:i/>
           <w:lang w:eastAsia="de-DE"/>
         </w:rPr>
         <w:t>tidyr</w:t>
       </w:r>
-      <w:proofErr w:type="spellEnd"/>
-      <w:r>
-        <w:rPr>
-          <w:lang w:eastAsia="de-DE"/>
-        </w:rPr>
-        <w:t xml:space="preserve">: Zur Datenmanipulation (z.B. </w:t>
-      </w:r>
-      <w:proofErr w:type="spellStart"/>
-      <w:r>
-        <w:rPr>
-          <w:lang w:eastAsia="de-DE"/>
-        </w:rPr>
-        <w:t>Pivotieren</w:t>
-      </w:r>
-      <w:proofErr w:type="spellEnd"/>
-      <w:r>
-        <w:rPr>
-          <w:lang w:eastAsia="de-DE"/>
-        </w:rPr>
-        <w:t>)</w:t>
+      <w:r>
+        <w:rPr>
+          <w:lang w:eastAsia="de-DE"/>
+        </w:rPr>
+        <w:t>: Zur Datenmanipulation (z.B. Pivotieren)</w:t>
       </w:r>
     </w:p>
     <w:p>
@@ -2197,14 +2254,13 @@
           <w:lang w:eastAsia="de-DE"/>
         </w:rPr>
       </w:pPr>
-      <w:proofErr w:type="spellStart"/>
-      <w:r>
-        <w:rPr>
+      <w:r>
+        <w:rPr>
+          <w:i/>
           <w:lang w:eastAsia="de-DE"/>
         </w:rPr>
         <w:t>lubridate</w:t>
       </w:r>
-      <w:proofErr w:type="spellEnd"/>
       <w:r>
         <w:rPr>
           <w:lang w:eastAsia="de-DE"/>
@@ -2226,9 +2282,16 @@
       </w:pPr>
       <w:r>
         <w:rPr>
-          <w:lang w:eastAsia="de-DE"/>
-        </w:rPr>
-        <w:t>ggplot2: Zur Erstellung statischer Grafiken</w:t>
+          <w:i/>
+          <w:lang w:eastAsia="de-DE"/>
+        </w:rPr>
+        <w:t>ggplot2</w:t>
+      </w:r>
+      <w:r>
+        <w:rPr>
+          <w:lang w:eastAsia="de-DE"/>
+        </w:rPr>
+        <w:t>: Zur Erstellung statischer Grafiken</w:t>
       </w:r>
     </w:p>
     <w:p>
@@ -2243,19 +2306,24 @@
           <w:lang w:eastAsia="de-DE"/>
         </w:rPr>
       </w:pPr>
-      <w:proofErr w:type="spellStart"/>
-      <w:r>
-        <w:rPr>
-          <w:lang w:eastAsia="de-DE"/>
-        </w:rPr>
-        <w:t>plotly</w:t>
-      </w:r>
-      <w:proofErr w:type="spellEnd"/>
-      <w:r>
-        <w:rPr>
-          <w:lang w:eastAsia="de-DE"/>
-        </w:rPr>
-        <w:t>: Zur Erstellung von interaktiven Grafiken</w:t>
+      <w:r>
+        <w:rPr>
+          <w:i/>
+          <w:lang w:eastAsia="de-DE"/>
+        </w:rPr>
+        <w:t>ggforce</w:t>
+      </w:r>
+      <w:r>
+        <w:rPr>
+          <w:lang w:eastAsia="de-DE"/>
+        </w:rPr>
+        <w:t>:</w:t>
+      </w:r>
+      <w:r>
+        <w:rPr>
+          <w:lang w:eastAsia="de-DE"/>
+        </w:rPr>
+        <w:t xml:space="preserve"> Zur Erstellung statischer Grafiken</w:t>
       </w:r>
     </w:p>
     <w:p>
@@ -2270,19 +2338,23 @@
           <w:lang w:eastAsia="de-DE"/>
         </w:rPr>
       </w:pPr>
-      <w:proofErr w:type="spellStart"/>
-      <w:r>
-        <w:rPr>
-          <w:lang w:eastAsia="de-DE"/>
-        </w:rPr>
-        <w:t>shiny</w:t>
-      </w:r>
-      <w:proofErr w:type="spellEnd"/>
-      <w:r>
-        <w:rPr>
-          <w:lang w:eastAsia="de-DE"/>
-        </w:rPr>
-        <w:t>: Zur Erstellung von Dashboards und interaktiven Grafiken</w:t>
+      <w:r>
+        <w:rPr>
+          <w:lang w:eastAsia="de-DE"/>
+        </w:rPr>
+        <w:t>plotly</w:t>
+      </w:r>
+      <w:r>
+        <w:rPr>
+          <w:lang w:eastAsia="de-DE"/>
+        </w:rPr>
+        <w:t>:</w:t>
+      </w:r>
+      <w:r>
+        <w:rPr>
+          <w:lang w:eastAsia="de-DE"/>
+        </w:rPr>
+        <w:t xml:space="preserve"> Zur Erstellung interaktiver Grafiken</w:t>
       </w:r>
     </w:p>
     <w:p>
@@ -2297,14 +2369,13 @@
           <w:lang w:eastAsia="de-DE"/>
         </w:rPr>
       </w:pPr>
-      <w:proofErr w:type="spellStart"/>
-      <w:r>
-        <w:rPr>
+      <w:r>
+        <w:rPr>
+          <w:i/>
           <w:lang w:eastAsia="de-DE"/>
         </w:rPr>
         <w:t>rmarkdown</w:t>
       </w:r>
-      <w:proofErr w:type="spellEnd"/>
       <w:r>
         <w:rPr>
           <w:lang w:eastAsia="de-DE"/>
@@ -2324,35 +2395,18 @@
           <w:lang w:eastAsia="de-DE"/>
         </w:rPr>
       </w:pPr>
-      <w:proofErr w:type="spellStart"/>
-      <w:proofErr w:type="gramStart"/>
-      <w:r>
-        <w:rPr>
+      <w:r>
+        <w:rPr>
+          <w:i/>
           <w:lang w:eastAsia="de-DE"/>
         </w:rPr>
         <w:t>benford.analysis</w:t>
       </w:r>
-      <w:proofErr w:type="spellEnd"/>
-      <w:proofErr w:type="gramEnd"/>
-      <w:r>
-        <w:rPr>
-          <w:lang w:eastAsia="de-DE"/>
-        </w:rPr>
-        <w:t xml:space="preserve">: Zur Durchführung von </w:t>
-      </w:r>
-      <w:proofErr w:type="spellStart"/>
-      <w:r>
-        <w:rPr>
-          <w:lang w:eastAsia="de-DE"/>
-        </w:rPr>
-        <w:t>Benford</w:t>
-      </w:r>
-      <w:proofErr w:type="spellEnd"/>
-      <w:r>
-        <w:rPr>
-          <w:lang w:eastAsia="de-DE"/>
-        </w:rPr>
-        <w:t>-Analysen</w:t>
+      <w:r>
+        <w:rPr>
+          <w:lang w:eastAsia="de-DE"/>
+        </w:rPr>
+        <w:t>: Zur Durchführung von Benford-Analysen</w:t>
       </w:r>
     </w:p>
     <w:p>
@@ -2367,148 +2421,278 @@
           <w:lang w:eastAsia="de-DE"/>
         </w:rPr>
       </w:pPr>
-      <w:proofErr w:type="spellStart"/>
-      <w:r>
-        <w:rPr>
+      <w:r>
+        <w:rPr>
+          <w:i/>
           <w:lang w:eastAsia="de-DE"/>
         </w:rPr>
         <w:t>tsoutliers</w:t>
       </w:r>
-      <w:proofErr w:type="spellEnd"/>
-      <w:r>
-        <w:rPr>
-          <w:lang w:eastAsia="de-DE"/>
-        </w:rPr>
-        <w:t xml:space="preserve">: Zur Analyse von Zeitreihen-Daten (z.B. </w:t>
-      </w:r>
-      <w:proofErr w:type="spellStart"/>
-      <w:r>
-        <w:rPr>
-          <w:lang w:eastAsia="de-DE"/>
-        </w:rPr>
-        <w:t>Ausreißerdetektion</w:t>
-      </w:r>
-      <w:proofErr w:type="spellEnd"/>
-      <w:r>
-        <w:rPr>
-          <w:lang w:eastAsia="de-DE"/>
-        </w:rPr>
-        <w:t>)</w:t>
+      <w:r>
+        <w:rPr>
+          <w:lang w:eastAsia="de-DE"/>
+        </w:rPr>
+        <w:t>: Zur Analyse von Zeitreihen-Daten (z.B. Ausreißerdetektion)</w:t>
       </w:r>
     </w:p>
     <w:p>
       <w:pPr>
-        <w:ind w:left="360"/>
-        <w:rPr>
-          <w:lang w:eastAsia="de-DE"/>
-        </w:rPr>
-      </w:pPr>
+        <w:pStyle w:val="Listenabsatz"/>
+        <w:numPr>
+          <w:ilvl w:val="1"/>
+          <w:numId w:val="48"/>
+        </w:numPr>
+        <w:spacing w:line="276" w:lineRule="auto"/>
+        <w:rPr>
+          <w:lang w:eastAsia="de-DE"/>
+        </w:rPr>
+      </w:pPr>
+      <w:r>
+        <w:rPr>
+          <w:i/>
+          <w:lang w:eastAsia="de-DE"/>
+        </w:rPr>
+        <w:t>naniar</w:t>
+      </w:r>
+      <w:r>
+        <w:rPr>
+          <w:lang w:eastAsia="de-DE"/>
+        </w:rPr>
+        <w:t>:</w:t>
+      </w:r>
+      <w:r>
+        <w:rPr>
+          <w:lang w:eastAsia="de-DE"/>
+        </w:rPr>
+        <w:t xml:space="preserve"> Zur Analyse fehlender Werte</w:t>
+      </w:r>
     </w:p>
     <w:p>
       <w:pPr>
-        <w:rPr>
-          <w:lang w:eastAsia="de-DE"/>
-        </w:rPr>
-      </w:pPr>
-      <w:r>
-        <w:rPr>
-          <w:lang w:eastAsia="de-DE"/>
-        </w:rPr>
-        <w:t>Je nach Anforderungen, die im Verlauf der Analyse erkennbar werden, behalten wir uns vor, zusätzliche Packages zu verwenden, um die Analyse nach besten Möglichkeiten durchzuführen.</w:t>
+        <w:pStyle w:val="Listenabsatz"/>
+        <w:numPr>
+          <w:ilvl w:val="1"/>
+          <w:numId w:val="48"/>
+        </w:numPr>
+        <w:spacing w:line="276" w:lineRule="auto"/>
+        <w:rPr>
+          <w:lang w:eastAsia="de-DE"/>
+        </w:rPr>
+      </w:pPr>
+      <w:r>
+        <w:rPr>
+          <w:i/>
+          <w:lang w:eastAsia="de-DE"/>
+        </w:rPr>
+        <w:t>janitor</w:t>
+      </w:r>
+      <w:r>
+        <w:rPr>
+          <w:lang w:eastAsia="de-DE"/>
+        </w:rPr>
+        <w:t>:</w:t>
+      </w:r>
+      <w:r>
+        <w:rPr>
+          <w:lang w:eastAsia="de-DE"/>
+        </w:rPr>
+        <w:t xml:space="preserve"> Zur Datenbereinigung</w:t>
       </w:r>
     </w:p>
     <w:p>
       <w:pPr>
-        <w:rPr>
-          <w:lang w:eastAsia="de-DE"/>
-        </w:rPr>
-      </w:pPr>
+        <w:pStyle w:val="Listenabsatz"/>
+        <w:numPr>
+          <w:ilvl w:val="1"/>
+          <w:numId w:val="48"/>
+        </w:numPr>
+        <w:spacing w:line="276" w:lineRule="auto"/>
+        <w:rPr>
+          <w:lang w:eastAsia="de-DE"/>
+        </w:rPr>
+      </w:pPr>
+      <w:r>
+        <w:rPr>
+          <w:i/>
+          <w:lang w:eastAsia="de-DE"/>
+        </w:rPr>
+        <w:t>here</w:t>
+      </w:r>
+      <w:r>
+        <w:rPr>
+          <w:lang w:eastAsia="de-DE"/>
+        </w:rPr>
+        <w:t>:</w:t>
+      </w:r>
+      <w:r>
+        <w:rPr>
+          <w:lang w:eastAsia="de-DE"/>
+        </w:rPr>
+        <w:t xml:space="preserve"> Zum Management von Systempfaden</w:t>
+      </w:r>
     </w:p>
     <w:p>
       <w:pPr>
-        <w:pStyle w:val="berschrift1"/>
-      </w:pPr>
-      <w:bookmarkStart w:id="25" w:name="_Toc43239040"/>
-      <w:r>
-        <w:t>Beschreibung des ETL-ProzessES</w:t>
-      </w:r>
-      <w:bookmarkEnd w:id="25"/>
+        <w:spacing w:line="276" w:lineRule="auto"/>
+        <w:rPr>
+          <w:lang w:eastAsia="de-DE"/>
+        </w:rPr>
+      </w:pPr>
     </w:p>
     <w:p>
       <w:pPr>
-        <w:rPr>
-          <w:lang w:eastAsia="de-DE"/>
-        </w:rPr>
-      </w:pPr>
-      <w:r>
-        <w:rPr>
-          <w:lang w:eastAsia="de-DE"/>
-        </w:rPr>
-        <w:t>Die Daten aus den bere</w:t>
-      </w:r>
-      <w:r>
-        <w:rPr>
-          <w:lang w:eastAsia="de-DE"/>
-        </w:rPr>
-        <w:t>itgestellten MS Excel-Dateien wu</w:t>
-      </w:r>
-      <w:r>
-        <w:rPr>
-          <w:lang w:eastAsia="de-DE"/>
-        </w:rPr>
-        <w:t xml:space="preserve">rden unter Verwendung des </w:t>
-      </w:r>
-      <w:proofErr w:type="spellStart"/>
-      <w:r>
-        <w:rPr>
-          <w:lang w:eastAsia="de-DE"/>
-        </w:rPr>
-        <w:t>readxl</w:t>
-      </w:r>
-      <w:proofErr w:type="spellEnd"/>
-      <w:r>
-        <w:rPr>
-          <w:lang w:eastAsia="de-DE"/>
-        </w:rPr>
-        <w:t>-Packa</w:t>
-      </w:r>
-      <w:r>
-        <w:rPr>
-          <w:lang w:eastAsia="de-DE"/>
-        </w:rPr>
-        <w:t>ges unmittelbar in die globale Umgebung</w:t>
-      </w:r>
-      <w:r>
-        <w:rPr>
-          <w:lang w:eastAsia="de-DE"/>
-        </w:rPr>
-        <w:t xml:space="preserve"> von R geladen. Hierbei ist darauf zu achten, dass die Daten innerhalb einer MS Excel-Datei gegebenenfalls auf mehrere Arbeitsblätter aufgegliedert sind</w:t>
-      </w:r>
-      <w:r>
-        <w:rPr>
-          <w:lang w:eastAsia="de-DE"/>
-        </w:rPr>
-        <w:t>. Obwohl die Datenmenge insgesam</w:t>
-      </w:r>
-      <w:r>
-        <w:rPr>
-          <w:lang w:eastAsia="de-DE"/>
-        </w:rPr>
-        <w:t xml:space="preserve">t relativ umfassend ist, wird es ohne </w:t>
-      </w:r>
-      <w:proofErr w:type="spellStart"/>
-      <w:r>
-        <w:rPr>
-          <w:lang w:eastAsia="de-DE"/>
-        </w:rPr>
-        <w:t>Weiteres</w:t>
-      </w:r>
-      <w:proofErr w:type="spellEnd"/>
-      <w:r>
-        <w:rPr>
-          <w:lang w:eastAsia="de-DE"/>
-        </w:rPr>
-        <w:t xml:space="preserve"> möglich sein, diese Daten in den Arbeitsspeicher zu laden und entsprechende Analysen durchzuführen. Deswegen ist die Verwendung einer Datenbank im Rahmen des ETL-Prozesses nicht unbedingt notwendig.</w:t>
+        <w:spacing w:line="276" w:lineRule="auto"/>
+        <w:rPr>
+          <w:lang w:eastAsia="de-DE"/>
+        </w:rPr>
+      </w:pPr>
+      <w:r>
+        <w:rPr>
+          <w:lang w:eastAsia="de-DE"/>
+        </w:rPr>
+        <w:t xml:space="preserve">Zur Erstellung der finalen Ausarbeitung und Präsentation </w:t>
+      </w:r>
+      <w:r>
+        <w:rPr>
+          <w:lang w:eastAsia="de-DE"/>
+        </w:rPr>
+        <w:t>wurde</w:t>
+      </w:r>
+      <w:r>
+        <w:rPr>
+          <w:lang w:eastAsia="de-DE"/>
+        </w:rPr>
+        <w:t>n</w:t>
+      </w:r>
+      <w:r>
+        <w:rPr>
+          <w:lang w:eastAsia="de-DE"/>
+        </w:rPr>
+        <w:t xml:space="preserve"> </w:t>
+      </w:r>
+      <w:r>
+        <w:rPr>
+          <w:i/>
+          <w:lang w:eastAsia="de-DE"/>
+        </w:rPr>
+        <w:t>Microsoft Word 2019</w:t>
+      </w:r>
+      <w:r>
+        <w:rPr>
+          <w:lang w:eastAsia="de-DE"/>
+        </w:rPr>
+        <w:t xml:space="preserve"> </w:t>
+      </w:r>
+      <w:r>
+        <w:rPr>
+          <w:lang w:eastAsia="de-DE"/>
+        </w:rPr>
+        <w:t xml:space="preserve">(MS Word) </w:t>
+      </w:r>
+      <w:r>
+        <w:rPr>
+          <w:lang w:eastAsia="de-DE"/>
+        </w:rPr>
+        <w:t xml:space="preserve">und </w:t>
+      </w:r>
+      <w:r>
+        <w:rPr>
+          <w:i/>
+          <w:lang w:eastAsia="de-DE"/>
+        </w:rPr>
+        <w:t>Microsoft Powerpoint 2019</w:t>
+      </w:r>
+      <w:r>
+        <w:rPr>
+          <w:i/>
+          <w:lang w:eastAsia="de-DE"/>
+        </w:rPr>
+        <w:t xml:space="preserve"> (MS Powerpoint)</w:t>
+      </w:r>
+      <w:r>
+        <w:rPr>
+          <w:lang w:eastAsia="de-DE"/>
+        </w:rPr>
+        <w:t xml:space="preserve"> verwendet. Außerdem wurde aufgrund des Schwerpunkts der Analyse auf betrügerischen Aktivitäten und dolosen Handlungen auf die Erstellung eines Dashboards</w:t>
+      </w:r>
+      <w:r>
+        <w:rPr>
+          <w:lang w:eastAsia="de-DE"/>
+        </w:rPr>
+        <w:t xml:space="preserve"> (z.B. mittels </w:t>
+      </w:r>
+      <w:r>
+        <w:rPr>
+          <w:i/>
+          <w:lang w:eastAsia="de-DE"/>
+        </w:rPr>
+        <w:t>shiny</w:t>
+      </w:r>
+      <w:r>
+        <w:rPr>
+          <w:lang w:eastAsia="de-DE"/>
+        </w:rPr>
+        <w:t>)</w:t>
+      </w:r>
+      <w:r>
+        <w:rPr>
+          <w:lang w:eastAsia="de-DE"/>
+        </w:rPr>
+        <w:t xml:space="preserve"> verzichtet.</w:t>
+      </w:r>
+      <w:r>
+        <w:rPr>
+          <w:lang w:eastAsia="de-DE"/>
+        </w:rPr>
+        <w:t xml:space="preserve"> Ein Dashboard ist vor allem</w:t>
+      </w:r>
+      <w:r>
+        <w:rPr>
+          <w:lang w:eastAsia="de-DE"/>
+        </w:rPr>
+        <w:t xml:space="preserve"> zur Darstellung von Kennzahlenanalysen sehr gut geeignet –</w:t>
+      </w:r>
+      <w:r>
+        <w:rPr>
+          <w:lang w:eastAsia="de-DE"/>
+        </w:rPr>
+        <w:t xml:space="preserve"> zur</w:t>
+      </w:r>
+      <w:r>
+        <w:rPr>
+          <w:lang w:eastAsia="de-DE"/>
+        </w:rPr>
+        <w:t xml:space="preserve"> die</w:t>
+      </w:r>
+      <w:r>
+        <w:rPr>
+          <w:lang w:eastAsia="de-DE"/>
+        </w:rPr>
+        <w:t xml:space="preserve"> detaillierten</w:t>
+      </w:r>
+      <w:r>
+        <w:rPr>
+          <w:lang w:eastAsia="de-DE"/>
+        </w:rPr>
+        <w:t xml:space="preserve"> Darstellung der Betrugsanalysen erscheint es aber eher unflexibel. Für die Präsentation wird stattdessen ein</w:t>
+      </w:r>
+      <w:r>
+        <w:rPr>
+          <w:lang w:eastAsia="de-DE"/>
+        </w:rPr>
+        <w:t>e</w:t>
+      </w:r>
+      <w:r>
+        <w:rPr>
+          <w:lang w:eastAsia="de-DE"/>
+        </w:rPr>
+        <w:t xml:space="preserve"> R-Session vorbereitet, </w:t>
+      </w:r>
+      <w:r>
+        <w:rPr>
+          <w:lang w:eastAsia="de-DE"/>
+        </w:rPr>
+        <w:t>innerhalb derer nach Bedarf Detailanalysen durchgeführt werden.</w:t>
       </w:r>
     </w:p>
     <w:p>
@@ -2517,12 +2701,538 @@
           <w:lang w:eastAsia="de-DE"/>
         </w:rPr>
       </w:pPr>
+    </w:p>
+    <w:p>
+      <w:pPr>
+        <w:pStyle w:val="berschrift1"/>
+      </w:pPr>
+      <w:bookmarkStart w:id="26" w:name="_Toc43239040"/>
+      <w:r>
+        <w:t>Beschreibung des ETL-ProzessES</w:t>
+      </w:r>
+      <w:bookmarkEnd w:id="26"/>
+    </w:p>
+    <w:p>
+      <w:pPr>
+        <w:rPr>
+          <w:lang w:eastAsia="de-DE"/>
+        </w:rPr>
+      </w:pPr>
+      <w:r>
+        <w:rPr>
+          <w:lang w:eastAsia="de-DE"/>
+        </w:rPr>
+        <w:t xml:space="preserve">Für die Datenaufbereitung und -analyse wurde wie bereits erwähnt die statistische Programmiersprache </w:t>
+      </w:r>
+      <w:r>
+        <w:rPr>
+          <w:i/>
+          <w:lang w:eastAsia="de-DE"/>
+        </w:rPr>
+        <w:t>R</w:t>
+      </w:r>
+      <w:r>
+        <w:rPr>
+          <w:lang w:eastAsia="de-DE"/>
+        </w:rPr>
+        <w:t>, Version 3.6.2, verwendet (R Core Team, 2019).</w:t>
+      </w:r>
+    </w:p>
+    <w:p>
+      <w:pPr>
+        <w:rPr>
+          <w:lang w:eastAsia="de-DE"/>
+        </w:rPr>
+      </w:pPr>
+      <w:r>
+        <w:rPr>
+          <w:lang w:eastAsia="de-DE"/>
+        </w:rPr>
+        <w:t xml:space="preserve"> </w:t>
+      </w:r>
+      <w:r>
+        <w:rPr>
+          <w:lang w:eastAsia="de-DE"/>
+        </w:rPr>
+        <w:t>Die Daten aus den bere</w:t>
+      </w:r>
+      <w:r>
+        <w:rPr>
+          <w:lang w:eastAsia="de-DE"/>
+        </w:rPr>
+        <w:t xml:space="preserve">itgestellten </w:t>
+      </w:r>
+      <w:r>
+        <w:rPr>
+          <w:i/>
+          <w:lang w:eastAsia="de-DE"/>
+        </w:rPr>
+        <w:t>MS Excel</w:t>
+      </w:r>
+      <w:r>
+        <w:rPr>
+          <w:lang w:eastAsia="de-DE"/>
+        </w:rPr>
+        <w:t>-Dateien wu</w:t>
+      </w:r>
+      <w:r>
+        <w:rPr>
+          <w:lang w:eastAsia="de-DE"/>
+        </w:rPr>
+        <w:t xml:space="preserve">rden unter Verwendung des </w:t>
+      </w:r>
+      <w:r>
+        <w:rPr>
+          <w:i/>
+          <w:lang w:eastAsia="de-DE"/>
+        </w:rPr>
+        <w:t>readxl</w:t>
+      </w:r>
+      <w:r>
+        <w:rPr>
+          <w:lang w:eastAsia="de-DE"/>
+        </w:rPr>
+        <w:t>-Packa</w:t>
+      </w:r>
+      <w:r>
+        <w:rPr>
+          <w:lang w:eastAsia="de-DE"/>
+        </w:rPr>
+        <w:t>ges unmittelbar in die globale Umgebung</w:t>
+      </w:r>
+      <w:r>
+        <w:rPr>
+          <w:lang w:eastAsia="de-DE"/>
+        </w:rPr>
+        <w:t xml:space="preserve"> von </w:t>
+      </w:r>
+      <w:r>
+        <w:rPr>
+          <w:i/>
+          <w:lang w:eastAsia="de-DE"/>
+        </w:rPr>
+        <w:t>R</w:t>
+      </w:r>
+      <w:r>
+        <w:rPr>
+          <w:lang w:eastAsia="de-DE"/>
+        </w:rPr>
+        <w:t xml:space="preserve"> geladen. Hierbei wurde darauf geachtet</w:t>
+      </w:r>
+      <w:r>
+        <w:rPr>
+          <w:lang w:eastAsia="de-DE"/>
+        </w:rPr>
+        <w:t xml:space="preserve">, dass die Daten innerhalb einer </w:t>
+      </w:r>
+      <w:r>
+        <w:rPr>
+          <w:i/>
+          <w:lang w:eastAsia="de-DE"/>
+        </w:rPr>
+        <w:t>MS Excel</w:t>
+      </w:r>
+      <w:r>
+        <w:rPr>
+          <w:lang w:eastAsia="de-DE"/>
+        </w:rPr>
+        <w:t>-Datei gegebenenfalls auf mehrere Arbeitsblätter aufgegliedert sind</w:t>
+      </w:r>
+      <w:r>
+        <w:rPr>
+          <w:lang w:eastAsia="de-DE"/>
+        </w:rPr>
+        <w:t xml:space="preserve">. </w:t>
+      </w:r>
+      <w:r>
+        <w:rPr>
+          <w:lang w:eastAsia="de-DE"/>
+        </w:rPr>
+        <w:t xml:space="preserve"> </w:t>
+      </w:r>
+      <w:r>
+        <w:rPr>
+          <w:lang w:eastAsia="de-DE"/>
+        </w:rPr>
+        <w:t xml:space="preserve">Obwohl die Datenmenge insgesamt relativ umfassend ist, war es ohne Weiteres möglich diese Daten in den Arbeitsspeicher zu laden und entsprechende Analysen durchzuführen. Daher war die Verwendung einer Datenbank im Rahmen des ETL-Prozesses nicht unbedingt notwendig. </w:t>
+      </w:r>
+    </w:p>
+    <w:p>
+      <w:pPr>
+        <w:rPr>
+          <w:lang w:eastAsia="de-DE"/>
+        </w:rPr>
+      </w:pPr>
+      <w:r>
+        <w:rPr>
+          <w:lang w:eastAsia="de-DE"/>
+        </w:rPr>
+        <w:t xml:space="preserve">Zur weiteren Analyse wurde auf eine umfangreiche Auswahl an verfügbaren Packages zurückgegriffen (z.B </w:t>
+      </w:r>
+      <w:r>
+        <w:rPr>
+          <w:i/>
+          <w:lang w:eastAsia="de-DE"/>
+        </w:rPr>
+        <w:t>dyplr, tidyr, lubridate</w:t>
+      </w:r>
+      <w:r>
+        <w:rPr>
+          <w:i/>
+          <w:lang w:eastAsia="de-DE"/>
+        </w:rPr>
+        <w:t>,</w:t>
+      </w:r>
+      <w:r>
+        <w:rPr>
+          <w:lang w:eastAsia="de-DE"/>
+        </w:rPr>
+        <w:t xml:space="preserve"> siehe Abschnitt </w:t>
+      </w:r>
+      <w:r>
+        <w:rPr>
+          <w:lang w:eastAsia="de-DE"/>
+        </w:rPr>
+        <w:fldChar w:fldCharType="begin"/>
+      </w:r>
+      <w:r>
+        <w:rPr>
+          <w:lang w:eastAsia="de-DE"/>
+        </w:rPr>
+        <w:instrText xml:space="preserve"> REF _Ref43399825 \r \h </w:instrText>
+      </w:r>
+      <w:r>
+        <w:rPr>
+          <w:lang w:eastAsia="de-DE"/>
+        </w:rPr>
+      </w:r>
+      <w:r>
+        <w:rPr>
+          <w:lang w:eastAsia="de-DE"/>
+        </w:rPr>
+        <w:fldChar w:fldCharType="separate"/>
+      </w:r>
+      <w:r>
+        <w:rPr>
+          <w:lang w:eastAsia="de-DE"/>
+        </w:rPr>
+        <w:t>1</w:t>
+      </w:r>
+      <w:r>
+        <w:rPr>
+          <w:lang w:eastAsia="de-DE"/>
+        </w:rPr>
+        <w:fldChar w:fldCharType="end"/>
+      </w:r>
+      <w:r>
+        <w:rPr>
+          <w:lang w:eastAsia="de-DE"/>
+        </w:rPr>
+        <w:t xml:space="preserve">). </w:t>
+      </w:r>
+      <w:r>
+        <w:rPr>
+          <w:lang w:eastAsia="de-DE"/>
+        </w:rPr>
+        <w:t xml:space="preserve">Zur visuellen </w:t>
+      </w:r>
+      <w:r>
+        <w:rPr>
+          <w:lang w:eastAsia="de-DE"/>
+        </w:rPr>
+        <w:t>Exploration der Daten und anschaulichen D</w:t>
+      </w:r>
+      <w:r>
+        <w:rPr>
+          <w:lang w:eastAsia="de-DE"/>
+        </w:rPr>
+        <w:t>arstellung der Analyse wurden</w:t>
+      </w:r>
+      <w:r>
+        <w:rPr>
+          <w:lang w:eastAsia="de-DE"/>
+        </w:rPr>
+        <w:t xml:space="preserve"> Packages zur Datenvisualisierung wie </w:t>
+      </w:r>
+      <w:r>
+        <w:rPr>
+          <w:i/>
+          <w:lang w:eastAsia="de-DE"/>
+        </w:rPr>
+        <w:t>ggplot2</w:t>
+      </w:r>
+      <w:r>
+        <w:rPr>
+          <w:i/>
+          <w:lang w:eastAsia="de-DE"/>
+        </w:rPr>
+        <w:t xml:space="preserve"> </w:t>
+      </w:r>
+      <w:r>
+        <w:rPr>
+          <w:lang w:eastAsia="de-DE"/>
+        </w:rPr>
+        <w:t>verwendet. Spezifische Analysen wie</w:t>
+      </w:r>
+      <w:r>
+        <w:rPr>
+          <w:lang w:eastAsia="de-DE"/>
+        </w:rPr>
+        <w:t xml:space="preserve"> Be</w:t>
+      </w:r>
+      <w:r>
+        <w:rPr>
+          <w:lang w:eastAsia="de-DE"/>
+        </w:rPr>
+        <w:t>nford- oder Zeitreihen-Analyse wurden unter Verwendung weiterer, dezidierter Packages durchgeführt</w:t>
+      </w:r>
+      <w:r>
+        <w:rPr>
+          <w:lang w:eastAsia="de-DE"/>
+        </w:rPr>
+        <w:t xml:space="preserve"> (zum Beispiel </w:t>
+      </w:r>
+      <w:r>
+        <w:rPr>
+          <w:i/>
+          <w:lang w:eastAsia="de-DE"/>
+        </w:rPr>
+        <w:t>benford.analysis</w:t>
+      </w:r>
+      <w:r>
+        <w:rPr>
+          <w:lang w:eastAsia="de-DE"/>
+        </w:rPr>
+        <w:t xml:space="preserve"> und </w:t>
+      </w:r>
+      <w:r>
+        <w:rPr>
+          <w:i/>
+          <w:lang w:eastAsia="de-DE"/>
+        </w:rPr>
+        <w:t>tsoutliers</w:t>
+      </w:r>
+      <w:r>
+        <w:rPr>
+          <w:lang w:eastAsia="de-DE"/>
+        </w:rPr>
+        <w:t xml:space="preserve">). </w:t>
+      </w:r>
+    </w:p>
+    <w:p>
+      <w:pPr>
+        <w:rPr>
+          <w:lang w:eastAsia="de-DE"/>
+        </w:rPr>
+      </w:pPr>
+      <w:r>
+        <w:rPr>
+          <w:lang w:eastAsia="de-DE"/>
+        </w:rPr>
+        <w:lastRenderedPageBreak/>
+        <w:t>Zur Dokumentation der Analyse sowie</w:t>
+      </w:r>
+      <w:r>
+        <w:rPr>
+          <w:lang w:eastAsia="de-DE"/>
+        </w:rPr>
+        <w:t xml:space="preserve"> Vorbe</w:t>
+      </w:r>
+      <w:r>
+        <w:rPr>
+          <w:lang w:eastAsia="de-DE"/>
+        </w:rPr>
+        <w:t>reitung von Präsentation</w:t>
+      </w:r>
+      <w:r>
+        <w:rPr>
+          <w:lang w:eastAsia="de-DE"/>
+        </w:rPr>
+        <w:t xml:space="preserve"> und</w:t>
+      </w:r>
+      <w:r>
+        <w:rPr>
+          <w:lang w:eastAsia="de-DE"/>
+        </w:rPr>
+        <w:t xml:space="preserve"> schriftlicher Ausarbeitung wurde</w:t>
+      </w:r>
+      <w:r>
+        <w:rPr>
+          <w:lang w:eastAsia="de-DE"/>
+        </w:rPr>
+        <w:t xml:space="preserve"> das Package</w:t>
+      </w:r>
+      <w:r>
+        <w:rPr>
+          <w:lang w:eastAsia="de-DE"/>
+        </w:rPr>
+        <w:t xml:space="preserve"> </w:t>
+      </w:r>
+      <w:r>
+        <w:rPr>
+          <w:i/>
+          <w:lang w:eastAsia="de-DE"/>
+        </w:rPr>
+        <w:t xml:space="preserve">rmarkdown </w:t>
+      </w:r>
+      <w:r>
+        <w:rPr>
+          <w:lang w:eastAsia="de-DE"/>
+        </w:rPr>
+        <w:t>verwenden. Die</w:t>
+      </w:r>
+      <w:r>
+        <w:rPr>
+          <w:lang w:eastAsia="de-DE"/>
+        </w:rPr>
+        <w:t xml:space="preserve"> damit erstellte</w:t>
+      </w:r>
+      <w:r>
+        <w:rPr>
+          <w:lang w:eastAsia="de-DE"/>
+        </w:rPr>
+        <w:t xml:space="preserve"> Analysedokumentation wurden nachfolgend in .</w:t>
+      </w:r>
+      <w:r>
+        <w:rPr>
+          <w:i/>
+          <w:lang w:eastAsia="de-DE"/>
+        </w:rPr>
+        <w:t>docx</w:t>
+      </w:r>
+      <w:r>
+        <w:rPr>
+          <w:lang w:eastAsia="de-DE"/>
+        </w:rPr>
+        <w:t xml:space="preserve">- und </w:t>
+      </w:r>
+      <w:r>
+        <w:rPr>
+          <w:i/>
+          <w:lang w:eastAsia="de-DE"/>
+        </w:rPr>
+        <w:t>pptx</w:t>
+      </w:r>
+      <w:r>
+        <w:rPr>
+          <w:lang w:eastAsia="de-DE"/>
+        </w:rPr>
+        <w:t xml:space="preserve">-Formate exportiert und mit </w:t>
+      </w:r>
+      <w:r>
+        <w:rPr>
+          <w:i/>
+          <w:lang w:eastAsia="de-DE"/>
+        </w:rPr>
+        <w:t xml:space="preserve">MS Word </w:t>
+      </w:r>
+      <w:r>
+        <w:rPr>
+          <w:lang w:eastAsia="de-DE"/>
+        </w:rPr>
+        <w:t xml:space="preserve">und </w:t>
+      </w:r>
+      <w:r>
+        <w:rPr>
+          <w:i/>
+          <w:lang w:eastAsia="de-DE"/>
+        </w:rPr>
+        <w:t>MS Powerpoint</w:t>
+      </w:r>
+      <w:r>
+        <w:rPr>
+          <w:lang w:eastAsia="de-DE"/>
+        </w:rPr>
+        <w:t xml:space="preserve"> weiter angepasst.</w:t>
+      </w:r>
+      <w:r>
+        <w:rPr>
+          <w:lang w:eastAsia="de-DE"/>
+        </w:rPr>
+        <w:t xml:space="preserve"> </w:t>
+      </w:r>
+      <w:r>
+        <w:rPr>
+          <w:lang w:eastAsia="de-DE"/>
+        </w:rPr>
+        <w:fldChar w:fldCharType="begin"/>
+      </w:r>
+      <w:r>
+        <w:rPr>
+          <w:lang w:eastAsia="de-DE"/>
+        </w:rPr>
+        <w:instrText xml:space="preserve"> REF _Ref43399672 \h </w:instrText>
+      </w:r>
+      <w:r>
+        <w:rPr>
+          <w:lang w:eastAsia="de-DE"/>
+        </w:rPr>
+      </w:r>
+      <w:r>
+        <w:rPr>
+          <w:lang w:eastAsia="de-DE"/>
+        </w:rPr>
+        <w:fldChar w:fldCharType="separate"/>
+      </w:r>
+      <w:r>
+        <w:t xml:space="preserve">Abbildung </w:t>
+      </w:r>
       <w:r>
         <w:rPr>
           <w:noProof/>
         </w:rPr>
+        <w:t>1</w:t>
+      </w:r>
+      <w:r>
+        <w:rPr>
+          <w:lang w:eastAsia="de-DE"/>
+        </w:rPr>
+        <w:fldChar w:fldCharType="end"/>
+      </w:r>
+      <w:r>
+        <w:rPr>
+          <w:lang w:eastAsia="de-DE"/>
+        </w:rPr>
+        <w:t xml:space="preserve"> stellt den ETL-Prozess</w:t>
+      </w:r>
+      <w:r>
+        <w:rPr>
+          <w:lang w:eastAsia="de-DE"/>
+        </w:rPr>
+        <w:t xml:space="preserve"> visuell</w:t>
+      </w:r>
+      <w:r>
+        <w:rPr>
+          <w:lang w:eastAsia="de-DE"/>
+        </w:rPr>
+        <w:t xml:space="preserve"> </w:t>
+      </w:r>
+      <w:r>
+        <w:rPr>
+          <w:lang w:eastAsia="de-DE"/>
+        </w:rPr>
+        <w:t>dar.</w:t>
+      </w:r>
+    </w:p>
+    <w:p>
+      <w:pPr>
+        <w:rPr>
+          <w:lang w:eastAsia="de-DE"/>
+        </w:rPr>
+      </w:pPr>
+    </w:p>
+    <w:p>
+      <w:pPr>
+        <w:rPr>
+          <w:lang w:eastAsia="de-DE"/>
+        </w:rPr>
+      </w:pPr>
+      <w:r>
+        <w:rPr>
+          <w:noProof/>
+        </w:rPr>
         <w:drawing>
-          <wp:inline distT="0" distB="0" distL="0" distR="0" wp14:anchorId="619F576B" wp14:editId="2E19E42B">
+          <wp:inline distT="0" distB="0" distL="0" distR="0" wp14:anchorId="05D38D48" wp14:editId="1FDFA6C0">
             <wp:extent cx="6116320" cy="2335452"/>
             <wp:effectExtent l="19050" t="19050" r="17780" b="27305"/>
             <wp:docPr id="6" name="Grafik 6"/>
@@ -2582,7 +3292,8 @@
           <w:lang w:eastAsia="de-DE"/>
         </w:rPr>
       </w:pPr>
-      <w:bookmarkStart w:id="26" w:name="_Toc43239029"/>
+      <w:bookmarkStart w:id="27" w:name="_Toc43239029"/>
+      <w:bookmarkStart w:id="28" w:name="_Ref43399672"/>
       <w:r>
         <w:t xml:space="preserve">Abbildung </w:t>
       </w:r>
@@ -2604,298 +3315,73 @@
       <w:r>
         <w:fldChar w:fldCharType="end"/>
       </w:r>
-      <w:r>
-        <w:t>. Visualisierung des ELT-Prozesses.</w:t>
-      </w:r>
-      <w:bookmarkEnd w:id="26"/>
-    </w:p>
-    <w:p>
-      <w:pPr>
-        <w:rPr>
-          <w:lang w:eastAsia="de-DE"/>
-        </w:rPr>
-      </w:pPr>
-    </w:p>
-    <w:p>
-      <w:pPr>
-        <w:rPr>
-          <w:lang w:eastAsia="de-DE"/>
-        </w:rPr>
-      </w:pPr>
-      <w:r>
-        <w:rPr>
-          <w:lang w:eastAsia="de-DE"/>
-        </w:rPr>
-        <w:t>Für die Datenaufbereitung und -analyse wird wie bereits erwähnt die stat</w:t>
-      </w:r>
-      <w:r>
-        <w:rPr>
-          <w:lang w:eastAsia="de-DE"/>
-        </w:rPr>
-        <w:t>i</w:t>
-      </w:r>
-      <w:r>
-        <w:rPr>
-          <w:lang w:eastAsia="de-DE"/>
-        </w:rPr>
-        <w:t>stische Programmiersprache R</w:t>
-      </w:r>
-      <w:r>
-        <w:rPr>
-          <w:lang w:eastAsia="de-DE"/>
-        </w:rPr>
-        <w:t>, Version 3.6.2,</w:t>
-      </w:r>
-      <w:r>
-        <w:rPr>
-          <w:lang w:eastAsia="de-DE"/>
-        </w:rPr>
-        <w:t xml:space="preserve"> verwendet</w:t>
-      </w:r>
-      <w:r>
-        <w:rPr>
-          <w:lang w:eastAsia="de-DE"/>
-        </w:rPr>
-        <w:t xml:space="preserve"> (R Core Team, 2019)</w:t>
-      </w:r>
-      <w:r>
-        <w:rPr>
-          <w:lang w:eastAsia="de-DE"/>
-        </w:rPr>
-        <w:t xml:space="preserve">. Dabei bedienen wir uns der umfangreichen Auswahl an Packages des </w:t>
-      </w:r>
-      <w:proofErr w:type="spellStart"/>
-      <w:r>
-        <w:rPr>
-          <w:lang w:eastAsia="de-DE"/>
-        </w:rPr>
-        <w:t>tidyverse</w:t>
-      </w:r>
-      <w:proofErr w:type="spellEnd"/>
-      <w:r>
-        <w:rPr>
-          <w:lang w:eastAsia="de-DE"/>
-        </w:rPr>
-        <w:t xml:space="preserve"> (z.B. </w:t>
-      </w:r>
-      <w:proofErr w:type="spellStart"/>
-      <w:r>
-        <w:rPr>
-          <w:lang w:eastAsia="de-DE"/>
-        </w:rPr>
-        <w:t>dyplr</w:t>
-      </w:r>
-      <w:proofErr w:type="spellEnd"/>
-      <w:r>
-        <w:rPr>
-          <w:lang w:eastAsia="de-DE"/>
-        </w:rPr>
-        <w:t xml:space="preserve">, </w:t>
-      </w:r>
-      <w:proofErr w:type="spellStart"/>
-      <w:r>
-        <w:rPr>
-          <w:lang w:eastAsia="de-DE"/>
-        </w:rPr>
-        <w:t>tidyr</w:t>
-      </w:r>
-      <w:proofErr w:type="spellEnd"/>
-      <w:r>
-        <w:rPr>
-          <w:lang w:eastAsia="de-DE"/>
-        </w:rPr>
-        <w:t xml:space="preserve">, </w:t>
-      </w:r>
-      <w:proofErr w:type="spellStart"/>
-      <w:r>
-        <w:rPr>
-          <w:lang w:eastAsia="de-DE"/>
-        </w:rPr>
-        <w:t>lubridate</w:t>
-      </w:r>
-      <w:proofErr w:type="spellEnd"/>
-      <w:r>
-        <w:rPr>
-          <w:lang w:eastAsia="de-DE"/>
-        </w:rPr>
-        <w:t xml:space="preserve">). Für spezifische Analysen (zum Beispiel </w:t>
-      </w:r>
-      <w:proofErr w:type="spellStart"/>
-      <w:r>
-        <w:rPr>
-          <w:lang w:eastAsia="de-DE"/>
-        </w:rPr>
-        <w:t>Benford</w:t>
-      </w:r>
-      <w:proofErr w:type="spellEnd"/>
-      <w:r>
-        <w:rPr>
-          <w:lang w:eastAsia="de-DE"/>
-        </w:rPr>
-        <w:t xml:space="preserve">- oder Zeitreihen-Analyse) werden darüber hinaus weitere Packages verwendet (zum Beispiel </w:t>
-      </w:r>
-      <w:proofErr w:type="spellStart"/>
-      <w:proofErr w:type="gramStart"/>
-      <w:r>
-        <w:rPr>
-          <w:lang w:eastAsia="de-DE"/>
-        </w:rPr>
-        <w:t>benford.analysis</w:t>
-      </w:r>
-      <w:proofErr w:type="spellEnd"/>
-      <w:proofErr w:type="gramEnd"/>
-      <w:r>
-        <w:rPr>
-          <w:lang w:eastAsia="de-DE"/>
-        </w:rPr>
-        <w:t xml:space="preserve"> und </w:t>
-      </w:r>
-      <w:proofErr w:type="spellStart"/>
-      <w:r>
-        <w:rPr>
-          <w:lang w:eastAsia="de-DE"/>
-        </w:rPr>
-        <w:t>tsoutliers</w:t>
-      </w:r>
-      <w:proofErr w:type="spellEnd"/>
-      <w:r>
-        <w:rPr>
-          <w:lang w:eastAsia="de-DE"/>
-        </w:rPr>
-        <w:t xml:space="preserve">). Um die Daten zu explorieren und Ergebnisse anschaulich darzustellen wird ein wesentlicher Schwerpunkt auch auf der Datenvisualisierung liegen. Diesbezüglich ist die Verwendung von Packages wie ggplot2, </w:t>
-      </w:r>
-      <w:proofErr w:type="spellStart"/>
-      <w:r>
-        <w:rPr>
-          <w:lang w:eastAsia="de-DE"/>
-        </w:rPr>
-        <w:t>shiny</w:t>
-      </w:r>
-      <w:proofErr w:type="spellEnd"/>
-      <w:r>
-        <w:rPr>
-          <w:lang w:eastAsia="de-DE"/>
-        </w:rPr>
-        <w:t xml:space="preserve"> und </w:t>
-      </w:r>
-      <w:proofErr w:type="spellStart"/>
-      <w:r>
-        <w:rPr>
-          <w:lang w:eastAsia="de-DE"/>
-        </w:rPr>
-        <w:t>plotly</w:t>
-      </w:r>
-      <w:proofErr w:type="spellEnd"/>
-      <w:r>
-        <w:rPr>
-          <w:lang w:eastAsia="de-DE"/>
-        </w:rPr>
-        <w:t xml:space="preserve"> angedacht.</w:t>
-      </w:r>
-    </w:p>
-    <w:p>
-      <w:pPr>
-        <w:rPr>
-          <w:lang w:eastAsia="de-DE"/>
-        </w:rPr>
-      </w:pPr>
-    </w:p>
-    <w:p>
-      <w:pPr>
-        <w:rPr>
-          <w:lang w:eastAsia="de-DE"/>
-        </w:rPr>
-      </w:pPr>
-      <w:r>
-        <w:rPr>
-          <w:lang w:eastAsia="de-DE"/>
-        </w:rPr>
-        <w:t xml:space="preserve">Für die Vorbereitung der Präsentation und die schriftliche Ausarbeitung werden wir in erster Linie </w:t>
-      </w:r>
-      <w:proofErr w:type="spellStart"/>
-      <w:r>
-        <w:rPr>
-          <w:lang w:eastAsia="de-DE"/>
-        </w:rPr>
-        <w:t>rmarkdown</w:t>
-      </w:r>
-      <w:proofErr w:type="spellEnd"/>
-      <w:r>
-        <w:rPr>
-          <w:lang w:eastAsia="de-DE"/>
-        </w:rPr>
-        <w:t xml:space="preserve"> verwenden, wobei ein Rückgriff auf andere Formate (z.B. </w:t>
-      </w:r>
-      <w:proofErr w:type="spellStart"/>
-      <w:r>
-        <w:rPr>
-          <w:lang w:eastAsia="de-DE"/>
-        </w:rPr>
-        <w:t>shiny</w:t>
-      </w:r>
-      <w:proofErr w:type="spellEnd"/>
-      <w:r>
-        <w:rPr>
-          <w:lang w:eastAsia="de-DE"/>
-        </w:rPr>
-        <w:t>) nicht im Vorhinein ausgeschlossen ist.</w:t>
-      </w:r>
-    </w:p>
-    <w:p>
-      <w:pPr>
-        <w:rPr>
-          <w:lang w:eastAsia="de-DE"/>
-        </w:rPr>
-      </w:pPr>
-    </w:p>
-    <w:p>
-      <w:pPr>
-        <w:pStyle w:val="berschrift1"/>
-      </w:pPr>
-      <w:bookmarkStart w:id="27" w:name="_Toc43239041"/>
-      <w:r>
-        <w:t>Beschreibung der Datenbasis</w:t>
-      </w:r>
-      <w:r>
-        <w:t xml:space="preserve"> Und Prüfung der Integrität</w:t>
+      <w:bookmarkEnd w:id="28"/>
+      <w:r>
+        <w:t>. Visua</w:t>
+      </w:r>
+      <w:r>
+        <w:t>lisierung des E</w:t>
+      </w:r>
+      <w:r>
+        <w:t>T</w:t>
+      </w:r>
+      <w:r>
+        <w:t>L</w:t>
+      </w:r>
+      <w:r>
+        <w:t>-Prozesses.</w:t>
       </w:r>
       <w:bookmarkEnd w:id="27"/>
     </w:p>
     <w:p>
       <w:pPr>
-        <w:pStyle w:val="berschrift2"/>
-      </w:pPr>
-      <w:bookmarkStart w:id="28" w:name="_Toc43239042"/>
-      <w:r>
-        <w:t>Überblick</w:t>
-      </w:r>
-      <w:bookmarkEnd w:id="28"/>
+        <w:rPr>
+          <w:lang w:eastAsia="de-DE"/>
+        </w:rPr>
+      </w:pPr>
     </w:p>
     <w:p>
       <w:pPr>
-        <w:rPr>
-          <w:lang w:eastAsia="de-DE"/>
-        </w:rPr>
-      </w:pPr>
-      <w:r>
-        <w:rPr>
-          <w:lang w:eastAsia="de-DE"/>
-        </w:rPr>
-        <w:t>Wie bereits im Konzept beschrieben, liegt der Schwerpunkt der Analyse auf der Prüfung der Daten auf dolose Handlungen / betrügerische Aktivitäten. Folgende Datensätze wurden von der ABC Gesellschaft für die</w:t>
-      </w:r>
-      <w:r>
-        <w:rPr>
-          <w:lang w:eastAsia="de-DE"/>
-        </w:rPr>
-        <w:t xml:space="preserve"> Prüfung zur Verfügung gestellt.</w:t>
-      </w:r>
+        <w:pStyle w:val="berschrift1"/>
+      </w:pPr>
+      <w:bookmarkStart w:id="29" w:name="_Toc43239041"/>
+      <w:r>
+        <w:t>Beschreibung der Datenbasis</w:t>
+      </w:r>
+      <w:r>
+        <w:t xml:space="preserve"> Und Prüfung der Integrität</w:t>
+      </w:r>
+      <w:bookmarkEnd w:id="29"/>
     </w:p>
     <w:p>
       <w:pPr>
-        <w:rPr>
-          <w:lang w:eastAsia="de-DE"/>
-        </w:rPr>
-      </w:pPr>
+        <w:pStyle w:val="berschrift2"/>
+      </w:pPr>
+      <w:bookmarkStart w:id="30" w:name="_Toc43239042"/>
+      <w:r>
+        <w:t>Überblick</w:t>
+      </w:r>
+      <w:bookmarkEnd w:id="30"/>
+    </w:p>
+    <w:p>
+      <w:pPr>
+        <w:spacing w:after="120"/>
+        <w:rPr>
+          <w:lang w:eastAsia="de-DE"/>
+        </w:rPr>
+      </w:pPr>
+      <w:r>
+        <w:rPr>
+          <w:lang w:eastAsia="de-DE"/>
+        </w:rPr>
+        <w:t>Wie bereits im Konzept beschrieben, liegt der Schwerpunkt der Analyse auf der Prüfung der Daten auf dolose Handlungen / betrügerische Aktivitäten. Folgende Datensätze wurden von der ABC Gesellschaft für die</w:t>
+      </w:r>
+      <w:r>
+        <w:rPr>
+          <w:lang w:eastAsia="de-DE"/>
+        </w:rPr>
+        <w:t xml:space="preserve"> Prüfung zur Verfügung gestellt.</w:t>
+      </w:r>
     </w:p>
     <w:p>
       <w:pPr>
@@ -2960,13 +3446,7 @@
         <w:rPr>
           <w:lang w:eastAsia="de-DE"/>
         </w:rPr>
-        <w:t>Diese Datei enthält die Buc</w:t>
-      </w:r>
-      <w:r>
-        <w:rPr>
-          <w:lang w:eastAsia="de-DE"/>
-        </w:rPr>
-        <w:t>hungseinträge aus dem Jahr 2013 (Vorjahr der zu prüfenden Periode).</w:t>
+        <w:t>Diese Datei enthält die Buchungseinträge aus dem Jahr 2013 (Vorjahr der zu prüfenden Periode).</w:t>
       </w:r>
     </w:p>
     <w:p>
@@ -2996,16 +3476,8 @@
         <w:rPr>
           <w:lang w:eastAsia="de-DE"/>
         </w:rPr>
-        <w:t xml:space="preserve">Trial </w:t>
-      </w:r>
-      <w:proofErr w:type="spellStart"/>
-      <w:r>
-        <w:rPr>
-          <w:lang w:eastAsia="de-DE"/>
-        </w:rPr>
-        <w:t>Balances</w:t>
-      </w:r>
-      <w:proofErr w:type="spellEnd"/>
+        <w:t>Trial Balances</w:t>
+      </w:r>
       <w:r>
         <w:rPr>
           <w:lang w:eastAsia="de-DE"/>
@@ -3040,7 +3512,13 @@
         <w:rPr>
           <w:lang w:eastAsia="de-DE"/>
         </w:rPr>
-        <w:t>für das Jahr 2014 nur mit Daten von Jänner bis September: Geeignet für Forecasts.</w:t>
+        <w:t xml:space="preserve">für das Jahr 2014 nur mit </w:t>
+      </w:r>
+      <w:r>
+        <w:rPr>
+          <w:lang w:eastAsia="de-DE"/>
+        </w:rPr>
+        <w:t>Daten von Jänner bis September.</w:t>
       </w:r>
     </w:p>
     <w:p>
@@ -3100,21 +3578,7 @@
         <w:rPr>
           <w:lang w:eastAsia="de-DE"/>
         </w:rPr>
-        <w:t xml:space="preserve">Chart </w:t>
-      </w:r>
-      <w:proofErr w:type="spellStart"/>
-      <w:r>
-        <w:rPr>
-          <w:lang w:eastAsia="de-DE"/>
-        </w:rPr>
-        <w:t>of</w:t>
-      </w:r>
-      <w:proofErr w:type="spellEnd"/>
-      <w:r>
-        <w:rPr>
-          <w:lang w:eastAsia="de-DE"/>
-        </w:rPr>
-        <w:t xml:space="preserve"> Accounts</w:t>
+        <w:t>Chart of Accounts</w:t>
       </w:r>
       <w:r>
         <w:rPr>
@@ -3156,7 +3620,13 @@
         <w:rPr>
           <w:lang w:eastAsia="de-DE"/>
         </w:rPr>
-        <w:t>Quellenliste (</w:t>
+        <w:t>Beleg</w:t>
+      </w:r>
+      <w:r>
+        <w:rPr>
+          <w:lang w:eastAsia="de-DE"/>
+        </w:rPr>
+        <w:t>liste (</w:t>
       </w:r>
       <w:r>
         <w:rPr>
@@ -3180,7 +3650,25 @@
         <w:rPr>
           <w:lang w:eastAsia="de-DE"/>
         </w:rPr>
-        <w:t>): Der Inhalt der Quellenliste ist nicht ganz schlüssig, da es scheint, als ob viele Einträge bloße Platzhalter enthalten. Ist mit der ABC Gesellschaft abzuklären.</w:t>
+        <w:t>):</w:t>
+      </w:r>
+      <w:r>
+        <w:rPr>
+          <w:lang w:eastAsia="de-DE"/>
+        </w:rPr>
+        <w:t xml:space="preserve"> Enthält eine Zuordnung von Belegen zu Belegbeschreibungen und Beleg</w:t>
+      </w:r>
+      <w:r>
+        <w:rPr>
+          <w:lang w:eastAsia="de-DE"/>
+        </w:rPr>
+        <w:t>gruppen</w:t>
+      </w:r>
+      <w:r>
+        <w:rPr>
+          <w:lang w:eastAsia="de-DE"/>
+        </w:rPr>
+        <w:t>.</w:t>
       </w:r>
     </w:p>
     <w:p>
@@ -3198,7 +3686,31 @@
         <w:rPr>
           <w:lang w:eastAsia="de-DE"/>
         </w:rPr>
-        <w:t>Benutzerliste (User Listing): Enthält eine Zuordnung verschiedener Systembenutzer zu Benutzernamen und Departments.</w:t>
+        <w:t>Benutzerliste (</w:t>
+      </w:r>
+      <w:r>
+        <w:rPr>
+          <w:lang w:eastAsia="de-DE"/>
+        </w:rPr>
+        <w:t>„</w:t>
+      </w:r>
+      <w:r>
+        <w:rPr>
+          <w:lang w:eastAsia="de-DE"/>
+        </w:rPr>
+        <w:t>User Listing</w:t>
+      </w:r>
+      <w:r>
+        <w:rPr>
+          <w:lang w:eastAsia="de-DE"/>
+        </w:rPr>
+        <w:t>“</w:t>
+      </w:r>
+      <w:r>
+        <w:rPr>
+          <w:lang w:eastAsia="de-DE"/>
+        </w:rPr>
+        <w:t>): Enthält eine Zuordnung verschiedener Systembenutzer zu Benutzernamen und Departments.</w:t>
       </w:r>
     </w:p>
     <w:p>
@@ -3215,7 +3727,7 @@
           <w:lang w:eastAsia="de-DE"/>
         </w:rPr>
       </w:pPr>
-      <w:bookmarkStart w:id="29" w:name="_Toc43239043"/>
+      <w:bookmarkStart w:id="31" w:name="_Toc43239043"/>
       <w:r>
         <w:rPr>
           <w:lang w:eastAsia="de-DE"/>
@@ -3228,7 +3740,7 @@
         </w:rPr>
         <w:t>basis</w:t>
       </w:r>
-      <w:bookmarkEnd w:id="29"/>
+      <w:bookmarkEnd w:id="31"/>
     </w:p>
     <w:p>
       <w:pPr>
@@ -3240,67 +3752,315 @@
         <w:rPr>
           <w:lang w:eastAsia="de-DE"/>
         </w:rPr>
-        <w:t xml:space="preserve">In Bezug auf </w:t>
-      </w:r>
-      <w:r>
-        <w:rPr>
-          <w:lang w:eastAsia="de-DE"/>
-        </w:rPr>
-        <w:t xml:space="preserve">die Vollständigkeit </w:t>
-      </w:r>
-      <w:r>
-        <w:rPr>
-          <w:lang w:eastAsia="de-DE"/>
-        </w:rPr>
-        <w:t xml:space="preserve">sind vorab einige Bemerkungen zu machen. </w:t>
-      </w:r>
-      <w:r>
-        <w:rPr>
-          <w:lang w:eastAsia="de-DE"/>
-        </w:rPr>
-        <w:t>Das Buchungsjournal enthält in Bezug auf die meisten Variablen vollständige Angaben. Insbesondere enthalten die Spalten zum funktionalen Betrag („</w:t>
-      </w:r>
-      <w:proofErr w:type="spellStart"/>
-      <w:r>
-        <w:rPr>
-          <w:lang w:eastAsia="de-DE"/>
-        </w:rPr>
-        <w:t>Functional</w:t>
-      </w:r>
-      <w:proofErr w:type="spellEnd"/>
+        <w:t>Das Buchungsjournal</w:t>
+      </w:r>
+      <w:r>
+        <w:rPr>
+          <w:lang w:eastAsia="de-DE"/>
+        </w:rPr>
+        <w:t xml:space="preserve"> für die zu prüfende Periode</w:t>
+      </w:r>
+      <w:r>
+        <w:rPr>
+          <w:lang w:eastAsia="de-DE"/>
+        </w:rPr>
+        <w:t xml:space="preserve"> enthält in Bezug auf die meisten Variablen vollständige Angaben. Insbesondere enthalten die Spalten zum funktionalen Betrag („Functional Amount“) und der Benutzer-ID (</w:t>
+      </w:r>
+      <w:r>
+        <w:rPr>
+          <w:lang w:eastAsia="de-DE"/>
+        </w:rPr>
+        <w:t>„</w:t>
+      </w:r>
+      <w:r>
+        <w:rPr>
+          <w:lang w:eastAsia="de-DE"/>
+        </w:rPr>
+        <w:t>Preparer ID</w:t>
+      </w:r>
+      <w:r>
+        <w:rPr>
+          <w:lang w:eastAsia="de-DE"/>
+        </w:rPr>
+        <w:t>“</w:t>
+      </w:r>
+      <w:r>
+        <w:rPr>
+          <w:lang w:eastAsia="de-DE"/>
+        </w:rPr>
+        <w:t>) keine fehlende Werte.</w:t>
+      </w:r>
       <w:r>
         <w:rPr>
           <w:lang w:eastAsia="de-DE"/>
         </w:rPr>
         <w:t xml:space="preserve"> </w:t>
       </w:r>
-      <w:proofErr w:type="spellStart"/>
-      <w:r>
-        <w:rPr>
-          <w:lang w:eastAsia="de-DE"/>
-        </w:rPr>
-        <w:t>Amount</w:t>
-      </w:r>
-      <w:proofErr w:type="spellEnd"/>
-      <w:r>
-        <w:rPr>
-          <w:lang w:eastAsia="de-DE"/>
-        </w:rPr>
-        <w:t>“) und der Benutzer-ID (</w:t>
-      </w:r>
-      <w:proofErr w:type="spellStart"/>
-      <w:r>
-        <w:rPr>
-          <w:lang w:eastAsia="de-DE"/>
-        </w:rPr>
-        <w:t>Preparer</w:t>
-      </w:r>
-      <w:proofErr w:type="spellEnd"/>
-      <w:r>
-        <w:rPr>
-          <w:lang w:eastAsia="de-DE"/>
-        </w:rPr>
-        <w:t xml:space="preserve"> ID) keine fehlende Werte.</w:t>
+      <w:r>
+        <w:rPr>
+          <w:lang w:eastAsia="de-DE"/>
+        </w:rPr>
+        <w:t xml:space="preserve">Problematisch sind die fehlenden Werte in Bezug auf die Variable </w:t>
+      </w:r>
+      <w:r>
+        <w:rPr>
+          <w:lang w:eastAsia="de-DE"/>
+        </w:rPr>
+        <w:t>„</w:t>
+      </w:r>
+      <w:r>
+        <w:rPr>
+          <w:lang w:eastAsia="de-DE"/>
+        </w:rPr>
+        <w:t>JE Line Descri</w:t>
+      </w:r>
+      <w:r>
+        <w:rPr>
+          <w:lang w:eastAsia="de-DE"/>
+        </w:rPr>
+        <w:t>ption“: Diese Variable enthält</w:t>
+      </w:r>
+      <w:r>
+        <w:rPr>
+          <w:lang w:eastAsia="de-DE"/>
+        </w:rPr>
+        <w:t xml:space="preserve"> anstatt des Buchungstexts (Beschreibung der Buchung)</w:t>
+      </w:r>
+      <w:r>
+        <w:rPr>
+          <w:lang w:eastAsia="de-DE"/>
+        </w:rPr>
+        <w:t xml:space="preserve"> ausschließlich Platzhalter oder fehlende Werte</w:t>
+      </w:r>
+      <w:r>
+        <w:rPr>
+          <w:lang w:eastAsia="de-DE"/>
+        </w:rPr>
+        <w:t xml:space="preserve">. Das </w:t>
+      </w:r>
+      <w:r>
+        <w:rPr>
+          <w:lang w:eastAsia="de-DE"/>
+        </w:rPr>
+        <w:t>schränkt</w:t>
+      </w:r>
+      <w:r>
+        <w:rPr>
+          <w:lang w:eastAsia="de-DE"/>
+        </w:rPr>
+        <w:t xml:space="preserve"> die Prüfbarkeit der Daten ein, da der Buchungstext unte</w:t>
+      </w:r>
+      <w:r>
+        <w:rPr>
+          <w:lang w:eastAsia="de-DE"/>
+        </w:rPr>
+        <w:t>r Umständen Rückschlüsse auf den</w:t>
+      </w:r>
+      <w:r>
+        <w:rPr>
+          <w:lang w:eastAsia="de-DE"/>
+        </w:rPr>
+        <w:t xml:space="preserve"> Inhalt der jeweiligen Buchung geben kann.</w:t>
+      </w:r>
+      <w:r>
+        <w:rPr>
+          <w:lang w:eastAsia="de-DE"/>
+        </w:rPr>
+        <w:t xml:space="preserve"> Des Weiteren ist anzumerken, dass die Uhrzeit der Buchung beziehungswe</w:t>
+      </w:r>
+      <w:r>
+        <w:rPr>
+          <w:lang w:eastAsia="de-DE"/>
+        </w:rPr>
+        <w:t>ise Erfassung zur Verfügung gestellt wurde</w:t>
+      </w:r>
+      <w:r>
+        <w:rPr>
+          <w:lang w:eastAsia="de-DE"/>
+        </w:rPr>
+        <w:t>,</w:t>
+      </w:r>
+      <w:r>
+        <w:rPr>
+          <w:lang w:eastAsia="de-DE"/>
+        </w:rPr>
+        <w:t xml:space="preserve"> was eine weitere </w:t>
+      </w:r>
+      <w:r>
+        <w:rPr>
+          <w:lang w:eastAsia="de-DE"/>
+        </w:rPr>
+        <w:lastRenderedPageBreak/>
+        <w:t xml:space="preserve">Limitation </w:t>
+      </w:r>
+      <w:r>
+        <w:rPr>
+          <w:lang w:eastAsia="de-DE"/>
+        </w:rPr>
+        <w:t>bezüglich der</w:t>
+      </w:r>
+      <w:r>
+        <w:rPr>
+          <w:lang w:eastAsia="de-DE"/>
+        </w:rPr>
+        <w:t xml:space="preserve"> Prüfbarkeit darstellt (die Buchungszeit könnte beispielsweise genutzt werden, um </w:t>
+      </w:r>
+      <w:r>
+        <w:rPr>
+          <w:lang w:eastAsia="de-DE"/>
+        </w:rPr>
+        <w:t>Buchungen</w:t>
+      </w:r>
+      <w:r>
+        <w:rPr>
+          <w:rStyle w:val="Funotenzeichen"/>
+          <w:lang w:eastAsia="de-DE"/>
+        </w:rPr>
+        <w:footnoteReference w:id="1"/>
+      </w:r>
+      <w:r>
+        <w:rPr>
+          <w:lang w:eastAsia="de-DE"/>
+        </w:rPr>
+        <w:t xml:space="preserve"> außerhalb der Geschäftszeiten zu identifizieren).</w:t>
+      </w:r>
+      <w:r>
+        <w:rPr>
+          <w:lang w:eastAsia="de-DE"/>
+        </w:rPr>
+        <w:t xml:space="preserve"> </w:t>
+      </w:r>
+      <w:r>
+        <w:rPr>
+          <w:lang w:eastAsia="de-DE"/>
+        </w:rPr>
+        <w:t>Des Weiteren enthält der Kontenplan</w:t>
+      </w:r>
+      <w:r>
+        <w:rPr>
+          <w:lang w:eastAsia="de-DE"/>
+        </w:rPr>
+        <w:t xml:space="preserve"> 15.1% fehlende Werte in Bezug auf den Kontonamen und die Kontoklassen, so dass eine nähere Beschreibung</w:t>
+      </w:r>
+      <w:r>
+        <w:rPr>
+          <w:lang w:eastAsia="de-DE"/>
+        </w:rPr>
+        <w:t xml:space="preserve"> und Eingliederung für </w:t>
+      </w:r>
+      <w:r>
+        <w:rPr>
+          <w:lang w:eastAsia="de-DE"/>
+        </w:rPr>
+        <w:t>diese Konten fehlt.</w:t>
+      </w:r>
+      <w:r>
+        <w:rPr>
+          <w:lang w:eastAsia="de-DE"/>
+        </w:rPr>
+        <w:t xml:space="preserve"> </w:t>
+      </w:r>
+      <w:r>
+        <w:rPr>
+          <w:lang w:eastAsia="de-DE"/>
+        </w:rPr>
+        <w:t xml:space="preserve">Weitgehend unbrauchbar für eine Prüfung </w:t>
+      </w:r>
+      <w:r>
+        <w:rPr>
+          <w:lang w:eastAsia="de-DE"/>
+        </w:rPr>
+        <w:t xml:space="preserve">erscheint die </w:t>
+      </w:r>
+      <w:r>
+        <w:rPr>
+          <w:lang w:eastAsia="de-DE"/>
+        </w:rPr>
+        <w:t>Belegl</w:t>
+      </w:r>
+      <w:r>
+        <w:rPr>
+          <w:lang w:eastAsia="de-DE"/>
+        </w:rPr>
+        <w:t>iste, da diese eine</w:t>
+      </w:r>
+      <w:r>
+        <w:rPr>
+          <w:lang w:eastAsia="de-DE"/>
+        </w:rPr>
+        <w:t xml:space="preserve"> hohe Anzahl von Platzhalter</w:t>
+      </w:r>
+      <w:r>
+        <w:rPr>
+          <w:lang w:eastAsia="de-DE"/>
+        </w:rPr>
+        <w:t>n (bis zu 74.</w:t>
+      </w:r>
+      <w:r>
+        <w:rPr>
+          <w:lang w:eastAsia="de-DE"/>
+        </w:rPr>
+        <w:t>4%) anstelle von aussagekräftigen Beschreibungen enthält.</w:t>
+      </w:r>
+      <w:r>
+        <w:rPr>
+          <w:lang w:eastAsia="de-DE"/>
+        </w:rPr>
+        <w:t xml:space="preserve"> </w:t>
+      </w:r>
+      <w:r>
+        <w:rPr>
+          <w:lang w:eastAsia="de-DE"/>
+        </w:rPr>
+        <w:t xml:space="preserve">In der </w:t>
+      </w:r>
+      <w:r>
+        <w:rPr>
+          <w:lang w:eastAsia="de-DE"/>
+        </w:rPr>
+        <w:t>Benutzerliste sind Rolle und Titel des jeweiligen Mitarbeiters</w:t>
+      </w:r>
+      <w:r>
+        <w:rPr>
+          <w:lang w:eastAsia="de-DE"/>
+        </w:rPr>
+        <w:t xml:space="preserve"> nicht enthalten</w:t>
+      </w:r>
+      <w:r>
+        <w:rPr>
+          <w:lang w:eastAsia="de-DE"/>
+        </w:rPr>
+        <w:t>. Diese Variablen könnten im Rahmen der Prüfung ebenfalls wertvolle Rückschlüsse erlauben. Die Daten der</w:t>
+      </w:r>
+      <w:r>
+        <w:rPr>
+          <w:lang w:eastAsia="de-DE"/>
+        </w:rPr>
+        <w:t xml:space="preserve"> zu</w:t>
+      </w:r>
+      <w:r>
+        <w:rPr>
+          <w:lang w:eastAsia="de-DE"/>
+        </w:rPr>
+        <w:t>r</w:t>
+      </w:r>
+      <w:r>
+        <w:rPr>
+          <w:lang w:eastAsia="de-DE"/>
+        </w:rPr>
+        <w:t xml:space="preserve"> Verfügung gestellten Saldenlisten sind</w:t>
+      </w:r>
+      <w:r>
+        <w:rPr>
+          <w:lang w:eastAsia="de-DE"/>
+        </w:rPr>
+        <w:t xml:space="preserve"> so</w:t>
+      </w:r>
+      <w:r>
+        <w:rPr>
+          <w:lang w:eastAsia="de-DE"/>
+        </w:rPr>
+        <w:t xml:space="preserve"> weit vollständig.</w:t>
       </w:r>
     </w:p>
     <w:p>
@@ -3320,7 +4080,19 @@
         <w:rPr>
           <w:lang w:eastAsia="de-DE"/>
         </w:rPr>
-        <w:t>Außerdem ist anzumerken, dass die Datengrundlage Unvollständigkeiten aufweist, die die Prüfbarkeit einschränken (fehlenden Buchungsbeschreibungen, fehlende Buchungsuhrzeit).</w:t>
+        <w:t>Zusammenfassend sind die zu Verfügung gestellt Daten weitgehend vollständig – allerdings schränken einige fehlende Werte in den verschiedenen Datensätze</w:t>
+      </w:r>
+      <w:r>
+        <w:rPr>
+          <w:lang w:eastAsia="de-DE"/>
+        </w:rPr>
+        <w:t>n</w:t>
+      </w:r>
+      <w:r>
+        <w:rPr>
+          <w:lang w:eastAsia="de-DE"/>
+        </w:rPr>
+        <w:t xml:space="preserve"> die Prüfbarkeit ein.</w:t>
       </w:r>
     </w:p>
     <w:p>
@@ -3337,14 +4109,14 @@
           <w:lang w:eastAsia="de-DE"/>
         </w:rPr>
       </w:pPr>
-      <w:bookmarkStart w:id="30" w:name="_Toc43239044"/>
+      <w:bookmarkStart w:id="32" w:name="_Toc43239044"/>
       <w:r>
         <w:rPr>
           <w:lang w:eastAsia="de-DE"/>
         </w:rPr>
         <w:t>Grundlegende Überprüfung der Datenintegrität</w:t>
       </w:r>
-      <w:bookmarkEnd w:id="30"/>
+      <w:bookmarkEnd w:id="32"/>
     </w:p>
     <w:p>
       <w:pPr>
@@ -3356,7 +4128,13 @@
         <w:rPr>
           <w:lang w:eastAsia="de-DE"/>
         </w:rPr>
-        <w:t>Alle im Folgenden vorgestellten Überprüfunge</w:t>
+        <w:t>Die</w:t>
+      </w:r>
+      <w:r>
+        <w:rPr>
+          <w:lang w:eastAsia="de-DE"/>
+        </w:rPr>
+        <w:t xml:space="preserve"> im Folgenden vorgestellten Überprüfunge</w:t>
       </w:r>
       <w:r>
         <w:rPr>
@@ -3368,44 +4146,14 @@
         <w:rPr>
           <w:lang w:eastAsia="de-DE"/>
         </w:rPr>
-        <w:t xml:space="preserve"> </w:t>
-      </w:r>
-      <w:proofErr w:type="spellStart"/>
-      <w:r>
-        <w:rPr>
-          <w:lang w:eastAsia="de-DE"/>
-        </w:rPr>
-        <w:t>anhand</w:t>
-      </w:r>
-      <w:proofErr w:type="spellEnd"/>
-      <w:r>
-        <w:rPr>
-          <w:lang w:eastAsia="de-DE"/>
-        </w:rPr>
-        <w:t xml:space="preserve"> der beigefügten Datei </w:t>
+        <w:t xml:space="preserve"> anhand der beigefügten Datei </w:t>
       </w:r>
       <w:r>
         <w:rPr>
           <w:i/>
           <w:lang w:eastAsia="de-DE"/>
         </w:rPr>
-        <w:t>„</w:t>
-      </w:r>
-      <w:proofErr w:type="spellStart"/>
-      <w:r>
-        <w:rPr>
-          <w:i/>
-          <w:lang w:eastAsia="de-DE"/>
-        </w:rPr>
-        <w:t>analysis.rmd</w:t>
-      </w:r>
-      <w:proofErr w:type="spellEnd"/>
-      <w:r>
-        <w:rPr>
-          <w:i/>
-          <w:lang w:eastAsia="de-DE"/>
-        </w:rPr>
-        <w:t>“</w:t>
+        <w:t>„analysis.rmd“</w:t>
       </w:r>
       <w:r>
         <w:rPr>
@@ -3523,27 +4271,13 @@
     </w:p>
     <w:p>
       <w:pPr>
-        <w:rPr>
-          <w:lang w:eastAsia="de-DE"/>
-        </w:rPr>
-      </w:pPr>
-    </w:p>
-    <w:p>
-      <w:pPr>
-        <w:rPr>
-          <w:lang w:eastAsia="de-DE"/>
-        </w:rPr>
-      </w:pPr>
-    </w:p>
-    <w:p>
-      <w:pPr>
         <w:pStyle w:val="Beschriftung"/>
         <w:rPr>
           <w:lang w:eastAsia="de-DE"/>
         </w:rPr>
       </w:pPr>
-      <w:bookmarkStart w:id="31" w:name="_Ref43237538"/>
-      <w:bookmarkStart w:id="32" w:name="_Toc43239035"/>
+      <w:bookmarkStart w:id="33" w:name="_Ref43237538"/>
+      <w:bookmarkStart w:id="34" w:name="_Toc43239035"/>
       <w:r>
         <w:t xml:space="preserve">Tabelle </w:t>
       </w:r>
@@ -3565,11 +4299,11 @@
       <w:r>
         <w:fldChar w:fldCharType="end"/>
       </w:r>
-      <w:bookmarkEnd w:id="31"/>
+      <w:bookmarkEnd w:id="33"/>
       <w:r>
         <w:t>. Buchungseinträge mit unvollständigen Zeilennummern.</w:t>
       </w:r>
-      <w:bookmarkEnd w:id="32"/>
+      <w:bookmarkEnd w:id="34"/>
     </w:p>
     <w:tbl>
       <w:tblPr>
@@ -4734,62 +5468,20 @@
         <w:rPr>
           <w:lang w:eastAsia="de-DE"/>
         </w:rPr>
-        <w:t xml:space="preserve"> zwei Quellengruppen </w:t>
+        <w:t xml:space="preserve"> zwei Beleg</w:t>
+      </w:r>
+      <w:r>
+        <w:rPr>
+          <w:lang w:eastAsia="de-DE"/>
+        </w:rPr>
+        <w:t xml:space="preserve">gruppen </w:t>
       </w:r>
       <w:r>
         <w:rPr>
           <w:i/>
           <w:lang w:eastAsia="de-DE"/>
         </w:rPr>
-        <w:t>("</w:t>
-      </w:r>
-      <w:proofErr w:type="spellStart"/>
-      <w:r>
-        <w:rPr>
-          <w:i/>
-          <w:lang w:eastAsia="de-DE"/>
-        </w:rPr>
-        <w:t>Accruals</w:t>
-      </w:r>
-      <w:proofErr w:type="spellEnd"/>
-      <w:r>
-        <w:rPr>
-          <w:i/>
-          <w:lang w:eastAsia="de-DE"/>
-        </w:rPr>
-        <w:t>" und "</w:t>
-      </w:r>
-      <w:proofErr w:type="spellStart"/>
-      <w:r>
-        <w:rPr>
-          <w:i/>
-          <w:lang w:eastAsia="de-DE"/>
-        </w:rPr>
-        <w:t>Goods</w:t>
-      </w:r>
-      <w:proofErr w:type="spellEnd"/>
-      <w:r>
-        <w:rPr>
-          <w:i/>
-          <w:lang w:eastAsia="de-DE"/>
-        </w:rPr>
-        <w:t xml:space="preserve"> </w:t>
-      </w:r>
-      <w:proofErr w:type="spellStart"/>
-      <w:r>
-        <w:rPr>
-          <w:i/>
-          <w:lang w:eastAsia="de-DE"/>
-        </w:rPr>
-        <w:t>receipts</w:t>
-      </w:r>
-      <w:proofErr w:type="spellEnd"/>
-      <w:r>
-        <w:rPr>
-          <w:i/>
-          <w:lang w:eastAsia="de-DE"/>
-        </w:rPr>
-        <w:t>")</w:t>
+        <w:t>("Accruals" und "Goods receipts")</w:t>
       </w:r>
       <w:r>
         <w:rPr>
@@ -4823,6 +5515,108 @@
           <w:lang w:eastAsia="de-DE"/>
         </w:rPr>
       </w:pPr>
+      <w:r>
+        <w:rPr>
+          <w:lang w:eastAsia="de-DE"/>
+        </w:rPr>
+        <w:t xml:space="preserve">Zusammenfassend </w:t>
+      </w:r>
+      <w:r>
+        <w:rPr>
+          <w:lang w:eastAsia="de-DE"/>
+        </w:rPr>
+        <w:t>erfüllen die zu</w:t>
+      </w:r>
+      <w:r>
+        <w:rPr>
+          <w:lang w:eastAsia="de-DE"/>
+        </w:rPr>
+        <w:t>r Verfügung gestellten Daten einen</w:t>
+      </w:r>
+      <w:r>
+        <w:rPr>
+          <w:lang w:eastAsia="de-DE"/>
+        </w:rPr>
+        <w:t xml:space="preserve"> überwiegende</w:t>
+      </w:r>
+      <w:r>
+        <w:rPr>
+          <w:lang w:eastAsia="de-DE"/>
+        </w:rPr>
+        <w:t>n</w:t>
+      </w:r>
+      <w:r>
+        <w:rPr>
+          <w:lang w:eastAsia="de-DE"/>
+        </w:rPr>
+        <w:t xml:space="preserve"> </w:t>
+      </w:r>
+      <w:r>
+        <w:rPr>
+          <w:lang w:eastAsia="de-DE"/>
+        </w:rPr>
+        <w:t>Teil</w:t>
+      </w:r>
+      <w:r>
+        <w:rPr>
+          <w:lang w:eastAsia="de-DE"/>
+        </w:rPr>
+        <w:t xml:space="preserve"> der</w:t>
+      </w:r>
+      <w:r>
+        <w:rPr>
+          <w:lang w:eastAsia="de-DE"/>
+        </w:rPr>
+        <w:t xml:space="preserve"> grundlegende</w:t>
+      </w:r>
+      <w:r>
+        <w:rPr>
+          <w:lang w:eastAsia="de-DE"/>
+        </w:rPr>
+        <w:t>n</w:t>
+      </w:r>
+      <w:r>
+        <w:rPr>
+          <w:lang w:eastAsia="de-DE"/>
+        </w:rPr>
+        <w:t xml:space="preserve"> Integritätskriterien</w:t>
+      </w:r>
+      <w:r>
+        <w:rPr>
+          <w:lang w:eastAsia="de-DE"/>
+        </w:rPr>
+        <w:t xml:space="preserve">. Allerdings gibt es </w:t>
+      </w:r>
+      <w:r>
+        <w:rPr>
+          <w:lang w:eastAsia="de-DE"/>
+        </w:rPr>
+        <w:t>Journaleinträge mit unvollständigen Zeilennummern, was ein erster Hi</w:t>
+      </w:r>
+      <w:r>
+        <w:rPr>
+          <w:lang w:eastAsia="de-DE"/>
+        </w:rPr>
+        <w:t>nweis auf dolose Handlungen ist und bei den w</w:t>
+      </w:r>
+      <w:r>
+        <w:rPr>
+          <w:lang w:eastAsia="de-DE"/>
+        </w:rPr>
+        <w:t>eiterführenden Analysen genauer untersucht</w:t>
+      </w:r>
+      <w:r>
+        <w:rPr>
+          <w:lang w:eastAsia="de-DE"/>
+        </w:rPr>
+        <w:t xml:space="preserve"> wird</w:t>
+      </w:r>
+      <w:r>
+        <w:rPr>
+          <w:lang w:eastAsia="de-DE"/>
+        </w:rPr>
+        <w:t>.</w:t>
+      </w:r>
     </w:p>
     <w:p>
       <w:pPr>
@@ -4830,79 +5624,165 @@
           <w:lang w:eastAsia="de-DE"/>
         </w:rPr>
       </w:pPr>
-      <w:r>
-        <w:rPr>
-          <w:lang w:eastAsia="de-DE"/>
-        </w:rPr>
-        <w:t xml:space="preserve">Zusammenfassend </w:t>
-      </w:r>
-      <w:r>
-        <w:rPr>
-          <w:lang w:eastAsia="de-DE"/>
-        </w:rPr>
-        <w:t>erfüllen die zur Verfügung gestellten Daten die überwiegende Anzahl grundlegende Integritätskriterien</w:t>
-      </w:r>
-      <w:r>
-        <w:rPr>
-          <w:lang w:eastAsia="de-DE"/>
-        </w:rPr>
-        <w:t xml:space="preserve">. Allerdings gibt es </w:t>
-      </w:r>
-      <w:r>
-        <w:rPr>
-          <w:lang w:eastAsia="de-DE"/>
-        </w:rPr>
-        <w:t>Journaleinträge mit unvollständigen Zeilennummern, was ein erster Hi</w:t>
-      </w:r>
-      <w:r>
-        <w:rPr>
-          <w:lang w:eastAsia="de-DE"/>
-        </w:rPr>
-        <w:t>nweis auf dolose Handlungen ist und bei den weiterführenden Analysen genauer betrachtet wird</w:t>
-      </w:r>
-      <w:r>
-        <w:rPr>
-          <w:lang w:eastAsia="de-DE"/>
-        </w:rPr>
-        <w:t>.</w:t>
-      </w:r>
     </w:p>
     <w:p>
       <w:pPr>
-        <w:rPr>
-          <w:lang w:eastAsia="de-DE"/>
-        </w:rPr>
-      </w:pPr>
+        <w:pStyle w:val="berschrift1"/>
+      </w:pPr>
+      <w:bookmarkStart w:id="35" w:name="_Toc43239045"/>
+      <w:r>
+        <w:t>Weiterführende Analysen</w:t>
+      </w:r>
+      <w:bookmarkEnd w:id="35"/>
     </w:p>
     <w:p>
       <w:pPr>
-        <w:pStyle w:val="berschrift1"/>
-      </w:pPr>
-      <w:bookmarkStart w:id="33" w:name="_Toc43239045"/>
-      <w:r>
-        <w:t>Weiterführende Analysen</w:t>
-      </w:r>
-      <w:bookmarkEnd w:id="33"/>
+        <w:rPr>
+          <w:lang w:eastAsia="de-DE"/>
+        </w:rPr>
+      </w:pPr>
     </w:p>
     <w:p>
       <w:pPr>
-        <w:rPr>
-          <w:lang w:eastAsia="de-DE"/>
-        </w:rPr>
-      </w:pPr>
+        <w:pStyle w:val="berschrift2"/>
+        <w:rPr>
+          <w:lang w:eastAsia="de-DE"/>
+        </w:rPr>
+      </w:pPr>
+      <w:r>
+        <w:rPr>
+          <w:lang w:eastAsia="de-DE"/>
+        </w:rPr>
+        <w:t>Prüfungen der buchenden Personen</w:t>
+      </w:r>
     </w:p>
     <w:p>
       <w:pPr>
-        <w:pStyle w:val="berschrift2"/>
-        <w:rPr>
-          <w:lang w:eastAsia="de-DE"/>
-        </w:rPr>
-      </w:pPr>
-      <w:r>
-        <w:rPr>
-          <w:lang w:eastAsia="de-DE"/>
-        </w:rPr>
-        <w:t>Prüfungen der buchenden Personen</w:t>
+        <w:rPr>
+          <w:lang w:eastAsia="de-DE"/>
+        </w:rPr>
+      </w:pPr>
+      <w:r>
+        <w:rPr>
+          <w:lang w:eastAsia="de-DE"/>
+        </w:rPr>
+        <w:t>Die folgenden Analysen beziehen sich schwerpunktmäßig auf die buchenden Personen, um mögliche Auffäll</w:t>
+      </w:r>
+      <w:r>
+        <w:rPr>
+          <w:lang w:eastAsia="de-DE"/>
+        </w:rPr>
+        <w:t>i</w:t>
+      </w:r>
+      <w:r>
+        <w:rPr>
+          <w:lang w:eastAsia="de-DE"/>
+        </w:rPr>
+        <w:t>gkeiten</w:t>
+      </w:r>
+      <w:r>
+        <w:rPr>
+          <w:lang w:eastAsia="de-DE"/>
+        </w:rPr>
+        <w:t xml:space="preserve"> in diesem Kontext zu identifizier</w:t>
+      </w:r>
+      <w:r>
+        <w:rPr>
+          <w:lang w:eastAsia="de-DE"/>
+        </w:rPr>
+        <w:t>en und genauer zu untersuchen.</w:t>
+      </w:r>
+      <w:r>
+        <w:rPr>
+          <w:lang w:eastAsia="de-DE"/>
+        </w:rPr>
+        <w:t xml:space="preserve"> Im Buchungsjournal haben insgesamt 48 Benutzer Buchungen durchgeführt. </w:t>
+      </w:r>
+      <w:r>
+        <w:rPr>
+          <w:lang w:eastAsia="de-DE"/>
+        </w:rPr>
+        <w:fldChar w:fldCharType="begin"/>
+      </w:r>
+      <w:r>
+        <w:rPr>
+          <w:lang w:eastAsia="de-DE"/>
+        </w:rPr>
+        <w:instrText xml:space="preserve"> REF _Ref43402188 \h </w:instrText>
+      </w:r>
+      <w:r>
+        <w:rPr>
+          <w:lang w:eastAsia="de-DE"/>
+        </w:rPr>
+      </w:r>
+      <w:r>
+        <w:rPr>
+          <w:lang w:eastAsia="de-DE"/>
+        </w:rPr>
+        <w:fldChar w:fldCharType="separate"/>
+      </w:r>
+      <w:r>
+        <w:t xml:space="preserve">Abbildung </w:t>
+      </w:r>
+      <w:r>
+        <w:rPr>
+          <w:noProof/>
+        </w:rPr>
+        <w:t>2</w:t>
+      </w:r>
+      <w:r>
+        <w:rPr>
+          <w:lang w:eastAsia="de-DE"/>
+        </w:rPr>
+        <w:fldChar w:fldCharType="end"/>
+      </w:r>
+      <w:r>
+        <w:rPr>
+          <w:lang w:eastAsia="de-DE"/>
+        </w:rPr>
+        <w:t xml:space="preserve"> stellt die Verteilung der Buchungshäufigkeit nach Benutzern dar (die Buchungshäufigkeit ist dabei auf einer logarithmischen Skala visualisiert). Wie in der Abbildung zu erkennen gibt es erhebliche Unterschiede in der Buchungshäufigkeit zwischen Nutzern: So gibt es einen Nutzer mit fast 100000 Buchungen, andere Benutzer haben weniger als 10 Buchungen insgesamt. Der Median der Buchungshäufigkeit liegt bei ca. 1000 Buchungen, die Spannweite ist allerdings erheblich.</w:t>
+      </w:r>
+      <w:r>
+        <w:rPr>
+          <w:lang w:eastAsia="de-DE"/>
+        </w:rPr>
+        <w:t xml:space="preserve"> Die Buchungshäufigkeit kann als Indikator für</w:t>
+      </w:r>
+      <w:r>
+        <w:rPr>
+          <w:lang w:eastAsia="de-DE"/>
+        </w:rPr>
+        <w:t xml:space="preserve"> die Expertise von Benutzer</w:t>
+      </w:r>
+      <w:r>
+        <w:rPr>
+          <w:lang w:eastAsia="de-DE"/>
+        </w:rPr>
+        <w:t>n</w:t>
+      </w:r>
+      <w:r>
+        <w:rPr>
+          <w:lang w:eastAsia="de-DE"/>
+        </w:rPr>
+        <w:t xml:space="preserve"> sein – dahinter steht </w:t>
+      </w:r>
+      <w:r>
+        <w:rPr>
+          <w:lang w:eastAsia="de-DE"/>
+        </w:rPr>
+        <w:t xml:space="preserve">beispielsweise </w:t>
+      </w:r>
+      <w:r>
+        <w:rPr>
+          <w:lang w:eastAsia="de-DE"/>
+        </w:rPr>
+        <w:t>die Annahme, dass</w:t>
+      </w:r>
+      <w:r>
+        <w:rPr>
+          <w:lang w:eastAsia="de-DE"/>
+        </w:rPr>
+        <w:t xml:space="preserve"> Mitarbeiter, die häufiger Buchungen durchführen und daher weniger Fehler machen.</w:t>
       </w:r>
     </w:p>
     <w:p>
@@ -4911,12 +5791,6 @@
           <w:lang w:eastAsia="de-DE"/>
         </w:rPr>
       </w:pPr>
-      <w:r>
-        <w:rPr>
-          <w:lang w:eastAsia="de-DE"/>
-        </w:rPr>
-        <w:t>…</w:t>
-      </w:r>
     </w:p>
     <w:p>
       <w:pPr>
@@ -4926,6 +5800,9 @@
         </w:rPr>
       </w:pPr>
       <w:r>
+        <w:rPr>
+          <w:noProof/>
+        </w:rPr>
         <w:drawing>
           <wp:inline distT="0" distB="0" distL="0" distR="0" wp14:anchorId="2760FF56" wp14:editId="73071D05">
             <wp:extent cx="4640400" cy="2613600"/>
@@ -4973,11 +5850,9 @@
     <w:p>
       <w:pPr>
         <w:pStyle w:val="Beschriftung"/>
-        <w:rPr>
-          <w:lang w:eastAsia="de-DE"/>
-        </w:rPr>
-      </w:pPr>
-      <w:bookmarkStart w:id="34" w:name="_Toc43239030"/>
+      </w:pPr>
+      <w:bookmarkStart w:id="36" w:name="_Toc43239030"/>
+      <w:bookmarkStart w:id="37" w:name="_Ref43402188"/>
       <w:r>
         <w:t xml:space="preserve">Abbildung </w:t>
       </w:r>
@@ -4999,14 +5874,14 @@
       <w:r>
         <w:fldChar w:fldCharType="end"/>
       </w:r>
+      <w:bookmarkEnd w:id="37"/>
       <w:r>
         <w:t>. Verteilung der Buchungshäufigkeit pro Benutzer.</w:t>
       </w:r>
-      <w:bookmarkEnd w:id="34"/>
+      <w:bookmarkEnd w:id="36"/>
     </w:p>
     <w:p>
       <w:pPr>
-        <w:jc w:val="center"/>
         <w:rPr>
           <w:lang w:eastAsia="de-DE"/>
         </w:rPr>
@@ -5020,7 +5895,9 @@
         </w:rPr>
       </w:pPr>
       <w:r>
-        <w:lastRenderedPageBreak/>
+        <w:rPr>
+          <w:noProof/>
+        </w:rPr>
         <w:drawing>
           <wp:inline distT="0" distB="0" distL="0" distR="0" wp14:anchorId="34C6BA0E" wp14:editId="70FF8472">
             <wp:extent cx="4640400" cy="2613600"/>
@@ -5068,11 +5945,9 @@
     <w:p>
       <w:pPr>
         <w:pStyle w:val="Beschriftung"/>
-        <w:rPr>
-          <w:lang w:eastAsia="de-DE"/>
-        </w:rPr>
-      </w:pPr>
-      <w:bookmarkStart w:id="35" w:name="_Toc43239031"/>
+      </w:pPr>
+      <w:bookmarkStart w:id="38" w:name="_Toc43239031"/>
+      <w:bookmarkStart w:id="39" w:name="_Ref43409888"/>
       <w:r>
         <w:t xml:space="preserve">Abbildung </w:t>
       </w:r>
@@ -5094,54 +5969,863 @@
       <w:r>
         <w:fldChar w:fldCharType="end"/>
       </w:r>
+      <w:bookmarkEnd w:id="39"/>
       <w:r>
         <w:t>. Anzahl an Buchungen pro Department.</w:t>
       </w:r>
-      <w:bookmarkEnd w:id="35"/>
+      <w:bookmarkEnd w:id="38"/>
+    </w:p>
+    <w:p/>
+    <w:p>
+      <w:r>
+        <w:lastRenderedPageBreak/>
+        <w:t xml:space="preserve">In diesem Zusammenhang erscheint auch ein Blick auf die Buchungshäufigkeiten der verschiedenen Departments sinnvoll, denen die verschiedenen Benutzer zugeordnet sind. Das gibt Aufschluss darüber, welche Departments typischerweise Buchungen durchführen. </w:t>
+      </w:r>
+      <w:r>
+        <w:fldChar w:fldCharType="begin"/>
+      </w:r>
+      <w:r>
+        <w:instrText xml:space="preserve"> REF _Ref43409888 \h </w:instrText>
+      </w:r>
+      <w:r>
+        <w:fldChar w:fldCharType="separate"/>
+      </w:r>
+      <w:r>
+        <w:t xml:space="preserve">Abbildung </w:t>
+      </w:r>
+      <w:r>
+        <w:rPr>
+          <w:noProof/>
+        </w:rPr>
+        <w:t>3</w:t>
+      </w:r>
+      <w:r>
+        <w:fldChar w:fldCharType="end"/>
+      </w:r>
+      <w:r>
+        <w:t xml:space="preserve"> stellt die Anzahl an Buchungen für die verschiedenen Departm</w:t>
+      </w:r>
+      <w:r>
+        <w:t>ents dar. Auch zwischen den Departments zeige</w:t>
+      </w:r>
+      <w:r>
+        <w:t>n sich erhebliche</w:t>
+      </w:r>
+      <w:r>
+        <w:t xml:space="preserve"> Unterschiede bei den Buchungshäufigkeiten: Das Department „Finance&amp;Admin“ hat über 180000 Buchung</w:t>
+      </w:r>
+      <w:r>
+        <w:t>szeilen erfasst, das Department „R&amp;D“ nur insgesamt 10 Buchungen.</w:t>
+      </w:r>
     </w:p>
     <w:p>
-      <w:pPr>
-        <w:jc w:val="center"/>
-        <w:rPr>
-          <w:lang w:eastAsia="de-DE"/>
-        </w:rPr>
-      </w:pPr>
+      <w:r>
+        <w:t>Im Folgenden sollen darüber hinaus</w:t>
+      </w:r>
+      <w:r>
+        <w:t xml:space="preserve"> </w:t>
+      </w:r>
+      <w:r>
+        <w:t>jene zwei Benutzer genauer betrachtet werden, die mit den lückenhaften Journaleinträgen assoziiert sind.</w:t>
+      </w:r>
+      <w:r>
+        <w:t xml:space="preserve"> </w:t>
+      </w:r>
+      <w:r>
+        <w:fldChar w:fldCharType="begin"/>
+      </w:r>
+      <w:r>
+        <w:instrText xml:space="preserve"> REF _Ref43412447 \h </w:instrText>
+      </w:r>
+      <w:r>
+        <w:fldChar w:fldCharType="separate"/>
+      </w:r>
+      <w:r>
+        <w:t xml:space="preserve">Tabelle </w:t>
+      </w:r>
+      <w:r>
+        <w:rPr>
+          <w:noProof/>
+        </w:rPr>
+        <w:t>2</w:t>
+      </w:r>
+      <w:r>
+        <w:fldChar w:fldCharType="end"/>
+      </w:r>
+      <w:r>
+        <w:t xml:space="preserve"> stellt Merkmale dieser Benutzer da.</w:t>
+      </w:r>
+    </w:p>
+    <w:p/>
+    <w:p>
+      <w:pPr>
+        <w:pStyle w:val="Beschriftung"/>
+      </w:pPr>
+      <w:bookmarkStart w:id="40" w:name="_Ref43412447"/>
+      <w:r>
+        <w:t xml:space="preserve">Tabelle </w:t>
+      </w:r>
+      <w:r>
+        <w:fldChar w:fldCharType="begin"/>
+      </w:r>
+      <w:r>
+        <w:instrText xml:space="preserve"> SEQ Tabelle \* ARABIC </w:instrText>
+      </w:r>
+      <w:r>
+        <w:fldChar w:fldCharType="separate"/>
+      </w:r>
+      <w:r>
+        <w:rPr>
+          <w:noProof/>
+        </w:rPr>
+        <w:t>2</w:t>
+      </w:r>
+      <w:r>
+        <w:fldChar w:fldCharType="end"/>
+      </w:r>
+      <w:bookmarkEnd w:id="40"/>
+      <w:r>
+        <w:t>. Merkmale der Benutzer, die mit lückenhaften Buchungszeilen assoziiert sind.</w:t>
+      </w:r>
+    </w:p>
+    <w:tbl>
+      <w:tblPr>
+        <w:tblW w:w="9195" w:type="dxa"/>
+        <w:tblInd w:w="100" w:type="dxa"/>
+        <w:tblLayout w:type="fixed"/>
+        <w:tblCellMar>
+          <w:left w:w="100" w:type="dxa"/>
+          <w:right w:w="100" w:type="dxa"/>
+        </w:tblCellMar>
+        <w:tblLook w:val="04A0" w:firstRow="1" w:lastRow="0" w:firstColumn="1" w:lastColumn="0" w:noHBand="0" w:noVBand="1"/>
+      </w:tblPr>
+      <w:tblGrid>
+        <w:gridCol w:w="1743"/>
+        <w:gridCol w:w="1843"/>
+        <w:gridCol w:w="1984"/>
+        <w:gridCol w:w="993"/>
+        <w:gridCol w:w="141"/>
+        <w:gridCol w:w="1007"/>
+        <w:gridCol w:w="1484"/>
+      </w:tblGrid>
+      <w:tr>
+        <w:trPr>
+          <w:trHeight w:val="258"/>
+        </w:trPr>
+        <w:tc>
+          <w:tcPr>
+            <w:tcW w:w="1743" w:type="dxa"/>
+            <w:tcBorders>
+              <w:top w:val="single" w:sz="4" w:space="0" w:color="auto"/>
+              <w:left w:val="nil"/>
+              <w:bottom w:val="single" w:sz="4" w:space="0" w:color="auto"/>
+              <w:right w:val="nil"/>
+            </w:tcBorders>
+            <w:shd w:val="clear" w:color="auto" w:fill="auto"/>
+            <w:vAlign w:val="center"/>
+          </w:tcPr>
+          <w:p>
+            <w:pPr>
+              <w:widowControl w:val="0"/>
+              <w:autoSpaceDE w:val="0"/>
+              <w:autoSpaceDN w:val="0"/>
+              <w:adjustRightInd w:val="0"/>
+              <w:spacing w:line="240" w:lineRule="auto"/>
+              <w:jc w:val="center"/>
+              <w:rPr>
+                <w:rFonts w:cs="Arial"/>
+                <w:b/>
+                <w:szCs w:val="20"/>
+                <w:lang w:val="de-AT"/>
+              </w:rPr>
+            </w:pPr>
+            <w:r>
+              <w:rPr>
+                <w:rFonts w:cs="Arial"/>
+                <w:b/>
+                <w:szCs w:val="20"/>
+                <w:lang w:val="de-AT"/>
+              </w:rPr>
+              <w:t>Benutzername</w:t>
+            </w:r>
+          </w:p>
+        </w:tc>
+        <w:tc>
+          <w:tcPr>
+            <w:tcW w:w="1843" w:type="dxa"/>
+            <w:tcBorders>
+              <w:top w:val="single" w:sz="4" w:space="0" w:color="auto"/>
+              <w:left w:val="nil"/>
+              <w:bottom w:val="single" w:sz="4" w:space="0" w:color="auto"/>
+              <w:right w:val="nil"/>
+            </w:tcBorders>
+            <w:vAlign w:val="center"/>
+          </w:tcPr>
+          <w:p>
+            <w:pPr>
+              <w:widowControl w:val="0"/>
+              <w:autoSpaceDE w:val="0"/>
+              <w:autoSpaceDN w:val="0"/>
+              <w:adjustRightInd w:val="0"/>
+              <w:spacing w:line="240" w:lineRule="auto"/>
+              <w:jc w:val="center"/>
+              <w:rPr>
+                <w:rFonts w:cs="Arial"/>
+                <w:b/>
+                <w:szCs w:val="20"/>
+                <w:lang w:val="de-AT"/>
+              </w:rPr>
+            </w:pPr>
+            <w:r>
+              <w:rPr>
+                <w:rFonts w:cs="Arial"/>
+                <w:b/>
+                <w:szCs w:val="20"/>
+                <w:lang w:val="de-AT"/>
+              </w:rPr>
+              <w:t>Ganzer Name</w:t>
+            </w:r>
+          </w:p>
+        </w:tc>
+        <w:tc>
+          <w:tcPr>
+            <w:tcW w:w="1984" w:type="dxa"/>
+            <w:tcBorders>
+              <w:top w:val="single" w:sz="4" w:space="0" w:color="auto"/>
+              <w:left w:val="nil"/>
+              <w:bottom w:val="single" w:sz="4" w:space="0" w:color="auto"/>
+              <w:right w:val="nil"/>
+            </w:tcBorders>
+            <w:shd w:val="clear" w:color="auto" w:fill="auto"/>
+            <w:vAlign w:val="center"/>
+            <w:hideMark/>
+          </w:tcPr>
+          <w:p>
+            <w:pPr>
+              <w:widowControl w:val="0"/>
+              <w:autoSpaceDE w:val="0"/>
+              <w:autoSpaceDN w:val="0"/>
+              <w:adjustRightInd w:val="0"/>
+              <w:spacing w:line="240" w:lineRule="auto"/>
+              <w:jc w:val="center"/>
+              <w:rPr>
+                <w:rFonts w:cs="Arial"/>
+                <w:b/>
+                <w:szCs w:val="20"/>
+                <w:lang w:val="de-AT"/>
+              </w:rPr>
+            </w:pPr>
+            <w:r>
+              <w:rPr>
+                <w:rFonts w:cs="Arial"/>
+                <w:b/>
+                <w:szCs w:val="20"/>
+                <w:lang w:val="de-AT"/>
+              </w:rPr>
+              <w:t>Department</w:t>
+            </w:r>
+          </w:p>
+        </w:tc>
+        <w:tc>
+          <w:tcPr>
+            <w:tcW w:w="993" w:type="dxa"/>
+            <w:tcBorders>
+              <w:top w:val="single" w:sz="4" w:space="0" w:color="auto"/>
+              <w:left w:val="nil"/>
+              <w:bottom w:val="single" w:sz="4" w:space="0" w:color="auto"/>
+              <w:right w:val="nil"/>
+            </w:tcBorders>
+            <w:vAlign w:val="center"/>
+          </w:tcPr>
+          <w:p>
+            <w:pPr>
+              <w:widowControl w:val="0"/>
+              <w:autoSpaceDE w:val="0"/>
+              <w:autoSpaceDN w:val="0"/>
+              <w:adjustRightInd w:val="0"/>
+              <w:spacing w:line="240" w:lineRule="auto"/>
+              <w:jc w:val="center"/>
+              <w:rPr>
+                <w:rFonts w:cs="Arial"/>
+                <w:b/>
+                <w:szCs w:val="20"/>
+                <w:lang w:val="de-AT"/>
+              </w:rPr>
+            </w:pPr>
+            <w:r>
+              <w:rPr>
+                <w:rFonts w:cs="Arial"/>
+                <w:b/>
+                <w:szCs w:val="20"/>
+                <w:lang w:val="de-AT"/>
+              </w:rPr>
+              <w:t>Rolle</w:t>
+            </w:r>
+          </w:p>
+        </w:tc>
+        <w:tc>
+          <w:tcPr>
+            <w:tcW w:w="1148" w:type="dxa"/>
+            <w:gridSpan w:val="2"/>
+            <w:tcBorders>
+              <w:top w:val="single" w:sz="4" w:space="0" w:color="auto"/>
+              <w:left w:val="nil"/>
+              <w:bottom w:val="single" w:sz="4" w:space="0" w:color="auto"/>
+              <w:right w:val="nil"/>
+            </w:tcBorders>
+            <w:vAlign w:val="center"/>
+          </w:tcPr>
+          <w:p>
+            <w:pPr>
+              <w:widowControl w:val="0"/>
+              <w:autoSpaceDE w:val="0"/>
+              <w:autoSpaceDN w:val="0"/>
+              <w:adjustRightInd w:val="0"/>
+              <w:spacing w:line="240" w:lineRule="auto"/>
+              <w:jc w:val="center"/>
+              <w:rPr>
+                <w:rFonts w:cs="Arial"/>
+                <w:b/>
+                <w:szCs w:val="20"/>
+                <w:lang w:val="de-AT"/>
+              </w:rPr>
+            </w:pPr>
+            <w:r>
+              <w:rPr>
+                <w:rFonts w:cs="Arial"/>
+                <w:b/>
+                <w:szCs w:val="20"/>
+                <w:lang w:val="de-AT"/>
+              </w:rPr>
+              <w:t>Titel</w:t>
+            </w:r>
+          </w:p>
+        </w:tc>
+        <w:tc>
+          <w:tcPr>
+            <w:tcW w:w="1484" w:type="dxa"/>
+            <w:tcBorders>
+              <w:top w:val="single" w:sz="4" w:space="0" w:color="auto"/>
+              <w:left w:val="nil"/>
+              <w:bottom w:val="single" w:sz="4" w:space="0" w:color="auto"/>
+              <w:right w:val="nil"/>
+            </w:tcBorders>
+            <w:vAlign w:val="center"/>
+          </w:tcPr>
+          <w:p>
+            <w:pPr>
+              <w:widowControl w:val="0"/>
+              <w:autoSpaceDE w:val="0"/>
+              <w:autoSpaceDN w:val="0"/>
+              <w:adjustRightInd w:val="0"/>
+              <w:spacing w:line="240" w:lineRule="auto"/>
+              <w:jc w:val="center"/>
+              <w:rPr>
+                <w:rFonts w:cs="Arial"/>
+                <w:b/>
+                <w:szCs w:val="20"/>
+                <w:lang w:val="de-AT"/>
+              </w:rPr>
+            </w:pPr>
+            <w:r>
+              <w:rPr>
+                <w:rFonts w:cs="Arial"/>
+                <w:b/>
+                <w:szCs w:val="20"/>
+                <w:lang w:val="de-AT"/>
+              </w:rPr>
+              <w:t>Anzahl Buchungen</w:t>
+            </w:r>
+          </w:p>
+        </w:tc>
+      </w:tr>
+      <w:tr>
+        <w:trPr>
+          <w:trHeight w:val="258"/>
+        </w:trPr>
+        <w:tc>
+          <w:tcPr>
+            <w:tcW w:w="1743" w:type="dxa"/>
+            <w:tcBorders>
+              <w:top w:val="single" w:sz="4" w:space="0" w:color="auto"/>
+              <w:left w:val="nil"/>
+              <w:bottom w:val="single" w:sz="4" w:space="0" w:color="auto"/>
+              <w:right w:val="nil"/>
+            </w:tcBorders>
+            <w:shd w:val="clear" w:color="auto" w:fill="auto"/>
+            <w:vAlign w:val="center"/>
+          </w:tcPr>
+          <w:p>
+            <w:pPr>
+              <w:widowControl w:val="0"/>
+              <w:autoSpaceDE w:val="0"/>
+              <w:autoSpaceDN w:val="0"/>
+              <w:adjustRightInd w:val="0"/>
+              <w:spacing w:line="240" w:lineRule="auto"/>
+              <w:jc w:val="center"/>
+              <w:rPr>
+                <w:rFonts w:cs="Arial"/>
+                <w:szCs w:val="20"/>
+                <w:lang w:val="de-AT"/>
+              </w:rPr>
+            </w:pPr>
+            <w:r>
+              <w:rPr>
+                <w:lang w:eastAsia="de-DE"/>
+              </w:rPr>
+              <w:t>SheAl01</w:t>
+            </w:r>
+          </w:p>
+        </w:tc>
+        <w:tc>
+          <w:tcPr>
+            <w:tcW w:w="1843" w:type="dxa"/>
+            <w:tcBorders>
+              <w:top w:val="single" w:sz="4" w:space="0" w:color="auto"/>
+              <w:left w:val="nil"/>
+              <w:bottom w:val="single" w:sz="4" w:space="0" w:color="auto"/>
+              <w:right w:val="nil"/>
+            </w:tcBorders>
+            <w:vAlign w:val="center"/>
+          </w:tcPr>
+          <w:p>
+            <w:pPr>
+              <w:widowControl w:val="0"/>
+              <w:autoSpaceDE w:val="0"/>
+              <w:autoSpaceDN w:val="0"/>
+              <w:adjustRightInd w:val="0"/>
+              <w:spacing w:line="240" w:lineRule="auto"/>
+              <w:jc w:val="center"/>
+              <w:rPr>
+                <w:rFonts w:cs="Arial"/>
+                <w:szCs w:val="20"/>
+                <w:lang w:val="de-AT"/>
+              </w:rPr>
+            </w:pPr>
+            <w:r>
+              <w:rPr>
+                <w:lang w:eastAsia="de-DE"/>
+              </w:rPr>
+              <w:t>Alan Shepard</w:t>
+            </w:r>
+          </w:p>
+        </w:tc>
+        <w:tc>
+          <w:tcPr>
+            <w:tcW w:w="1984" w:type="dxa"/>
+            <w:tcBorders>
+              <w:top w:val="single" w:sz="4" w:space="0" w:color="auto"/>
+              <w:left w:val="nil"/>
+              <w:bottom w:val="single" w:sz="4" w:space="0" w:color="auto"/>
+              <w:right w:val="nil"/>
+            </w:tcBorders>
+            <w:shd w:val="clear" w:color="auto" w:fill="auto"/>
+            <w:vAlign w:val="center"/>
+          </w:tcPr>
+          <w:p>
+            <w:pPr>
+              <w:widowControl w:val="0"/>
+              <w:autoSpaceDE w:val="0"/>
+              <w:autoSpaceDN w:val="0"/>
+              <w:adjustRightInd w:val="0"/>
+              <w:spacing w:line="240" w:lineRule="auto"/>
+              <w:jc w:val="center"/>
+              <w:rPr>
+                <w:rFonts w:cs="Arial"/>
+                <w:szCs w:val="20"/>
+                <w:lang w:val="de-AT"/>
+              </w:rPr>
+            </w:pPr>
+            <w:r>
+              <w:rPr>
+                <w:rFonts w:cs="Arial"/>
+                <w:szCs w:val="20"/>
+                <w:lang w:val="de-AT"/>
+              </w:rPr>
+              <w:t>Finance&amp;Admin</w:t>
+            </w:r>
+          </w:p>
+        </w:tc>
+        <w:tc>
+          <w:tcPr>
+            <w:tcW w:w="1134" w:type="dxa"/>
+            <w:gridSpan w:val="2"/>
+            <w:tcBorders>
+              <w:top w:val="single" w:sz="4" w:space="0" w:color="auto"/>
+              <w:left w:val="nil"/>
+              <w:bottom w:val="single" w:sz="4" w:space="0" w:color="auto"/>
+              <w:right w:val="nil"/>
+            </w:tcBorders>
+            <w:vAlign w:val="center"/>
+          </w:tcPr>
+          <w:p>
+            <w:pPr>
+              <w:widowControl w:val="0"/>
+              <w:autoSpaceDE w:val="0"/>
+              <w:autoSpaceDN w:val="0"/>
+              <w:adjustRightInd w:val="0"/>
+              <w:spacing w:line="240" w:lineRule="auto"/>
+              <w:jc w:val="center"/>
+              <w:rPr>
+                <w:i/>
+                <w:color w:val="808080" w:themeColor="background1" w:themeShade="80"/>
+                <w:lang w:eastAsia="de-DE"/>
+              </w:rPr>
+            </w:pPr>
+            <w:r>
+              <w:rPr>
+                <w:i/>
+                <w:color w:val="808080" w:themeColor="background1" w:themeShade="80"/>
+                <w:lang w:eastAsia="de-DE"/>
+              </w:rPr>
+              <w:t>Fehlend</w:t>
+            </w:r>
+          </w:p>
+        </w:tc>
+        <w:tc>
+          <w:tcPr>
+            <w:tcW w:w="1007" w:type="dxa"/>
+            <w:tcBorders>
+              <w:top w:val="single" w:sz="4" w:space="0" w:color="auto"/>
+              <w:left w:val="nil"/>
+              <w:bottom w:val="single" w:sz="4" w:space="0" w:color="auto"/>
+              <w:right w:val="nil"/>
+            </w:tcBorders>
+            <w:vAlign w:val="center"/>
+          </w:tcPr>
+          <w:p>
+            <w:pPr>
+              <w:widowControl w:val="0"/>
+              <w:autoSpaceDE w:val="0"/>
+              <w:autoSpaceDN w:val="0"/>
+              <w:adjustRightInd w:val="0"/>
+              <w:spacing w:line="240" w:lineRule="auto"/>
+              <w:jc w:val="center"/>
+              <w:rPr>
+                <w:i/>
+                <w:color w:val="808080" w:themeColor="background1" w:themeShade="80"/>
+                <w:lang w:eastAsia="de-DE"/>
+              </w:rPr>
+            </w:pPr>
+            <w:r>
+              <w:rPr>
+                <w:i/>
+                <w:color w:val="808080" w:themeColor="background1" w:themeShade="80"/>
+                <w:lang w:eastAsia="de-DE"/>
+              </w:rPr>
+              <w:t>Fehlend</w:t>
+            </w:r>
+          </w:p>
+        </w:tc>
+        <w:tc>
+          <w:tcPr>
+            <w:tcW w:w="1484" w:type="dxa"/>
+            <w:tcBorders>
+              <w:top w:val="single" w:sz="4" w:space="0" w:color="auto"/>
+              <w:left w:val="nil"/>
+              <w:bottom w:val="single" w:sz="4" w:space="0" w:color="auto"/>
+              <w:right w:val="nil"/>
+            </w:tcBorders>
+            <w:vAlign w:val="center"/>
+          </w:tcPr>
+          <w:p>
+            <w:pPr>
+              <w:widowControl w:val="0"/>
+              <w:autoSpaceDE w:val="0"/>
+              <w:autoSpaceDN w:val="0"/>
+              <w:adjustRightInd w:val="0"/>
+              <w:spacing w:line="240" w:lineRule="auto"/>
+              <w:jc w:val="center"/>
+              <w:rPr>
+                <w:lang w:eastAsia="de-DE"/>
+              </w:rPr>
+            </w:pPr>
+            <w:r>
+              <w:rPr>
+                <w:lang w:eastAsia="de-DE"/>
+              </w:rPr>
+              <w:t>17561</w:t>
+            </w:r>
+          </w:p>
+        </w:tc>
+      </w:tr>
+      <w:tr>
+        <w:trPr>
+          <w:trHeight w:val="258"/>
+        </w:trPr>
+        <w:tc>
+          <w:tcPr>
+            <w:tcW w:w="1743" w:type="dxa"/>
+            <w:tcBorders>
+              <w:top w:val="single" w:sz="4" w:space="0" w:color="auto"/>
+              <w:left w:val="nil"/>
+              <w:bottom w:val="single" w:sz="4" w:space="0" w:color="auto"/>
+              <w:right w:val="nil"/>
+            </w:tcBorders>
+            <w:shd w:val="clear" w:color="auto" w:fill="auto"/>
+            <w:vAlign w:val="center"/>
+          </w:tcPr>
+          <w:p>
+            <w:pPr>
+              <w:widowControl w:val="0"/>
+              <w:autoSpaceDE w:val="0"/>
+              <w:autoSpaceDN w:val="0"/>
+              <w:adjustRightInd w:val="0"/>
+              <w:spacing w:line="240" w:lineRule="auto"/>
+              <w:jc w:val="center"/>
+              <w:rPr>
+                <w:rFonts w:cs="Arial"/>
+                <w:szCs w:val="20"/>
+                <w:lang w:val="de-AT"/>
+              </w:rPr>
+            </w:pPr>
+            <w:r>
+              <w:rPr>
+                <w:lang w:eastAsia="de-DE"/>
+              </w:rPr>
+              <w:t>SYS</w:t>
+            </w:r>
+          </w:p>
+        </w:tc>
+        <w:tc>
+          <w:tcPr>
+            <w:tcW w:w="1843" w:type="dxa"/>
+            <w:tcBorders>
+              <w:top w:val="single" w:sz="4" w:space="0" w:color="auto"/>
+              <w:left w:val="nil"/>
+              <w:bottom w:val="single" w:sz="4" w:space="0" w:color="auto"/>
+              <w:right w:val="nil"/>
+            </w:tcBorders>
+            <w:vAlign w:val="center"/>
+          </w:tcPr>
+          <w:p>
+            <w:pPr>
+              <w:widowControl w:val="0"/>
+              <w:autoSpaceDE w:val="0"/>
+              <w:autoSpaceDN w:val="0"/>
+              <w:adjustRightInd w:val="0"/>
+              <w:spacing w:line="240" w:lineRule="auto"/>
+              <w:jc w:val="center"/>
+              <w:rPr>
+                <w:rFonts w:cs="Arial"/>
+                <w:szCs w:val="20"/>
+                <w:lang w:val="de-AT"/>
+              </w:rPr>
+            </w:pPr>
+            <w:r>
+              <w:rPr>
+                <w:lang w:eastAsia="de-DE"/>
+              </w:rPr>
+              <w:t>SYS SYS</w:t>
+            </w:r>
+          </w:p>
+        </w:tc>
+        <w:tc>
+          <w:tcPr>
+            <w:tcW w:w="1984" w:type="dxa"/>
+            <w:tcBorders>
+              <w:top w:val="single" w:sz="4" w:space="0" w:color="auto"/>
+              <w:left w:val="nil"/>
+              <w:bottom w:val="single" w:sz="4" w:space="0" w:color="auto"/>
+              <w:right w:val="nil"/>
+            </w:tcBorders>
+            <w:shd w:val="clear" w:color="auto" w:fill="auto"/>
+            <w:vAlign w:val="center"/>
+          </w:tcPr>
+          <w:p>
+            <w:pPr>
+              <w:widowControl w:val="0"/>
+              <w:autoSpaceDE w:val="0"/>
+              <w:autoSpaceDN w:val="0"/>
+              <w:adjustRightInd w:val="0"/>
+              <w:spacing w:line="240" w:lineRule="auto"/>
+              <w:jc w:val="center"/>
+              <w:rPr>
+                <w:rFonts w:cs="Arial"/>
+                <w:szCs w:val="20"/>
+                <w:lang w:val="de-AT"/>
+              </w:rPr>
+            </w:pPr>
+            <w:r>
+              <w:rPr>
+                <w:rFonts w:cs="Arial"/>
+                <w:szCs w:val="20"/>
+                <w:lang w:val="de-AT"/>
+              </w:rPr>
+              <w:t>System</w:t>
+            </w:r>
+          </w:p>
+        </w:tc>
+        <w:tc>
+          <w:tcPr>
+            <w:tcW w:w="1134" w:type="dxa"/>
+            <w:gridSpan w:val="2"/>
+            <w:tcBorders>
+              <w:top w:val="single" w:sz="4" w:space="0" w:color="auto"/>
+              <w:left w:val="nil"/>
+              <w:bottom w:val="single" w:sz="4" w:space="0" w:color="auto"/>
+              <w:right w:val="nil"/>
+            </w:tcBorders>
+            <w:vAlign w:val="center"/>
+          </w:tcPr>
+          <w:p>
+            <w:pPr>
+              <w:widowControl w:val="0"/>
+              <w:autoSpaceDE w:val="0"/>
+              <w:autoSpaceDN w:val="0"/>
+              <w:adjustRightInd w:val="0"/>
+              <w:spacing w:line="240" w:lineRule="auto"/>
+              <w:jc w:val="center"/>
+              <w:rPr>
+                <w:i/>
+                <w:color w:val="808080" w:themeColor="background1" w:themeShade="80"/>
+                <w:lang w:eastAsia="de-DE"/>
+              </w:rPr>
+            </w:pPr>
+            <w:r>
+              <w:rPr>
+                <w:i/>
+                <w:color w:val="808080" w:themeColor="background1" w:themeShade="80"/>
+                <w:lang w:eastAsia="de-DE"/>
+              </w:rPr>
+              <w:t>Fehlend</w:t>
+            </w:r>
+          </w:p>
+        </w:tc>
+        <w:tc>
+          <w:tcPr>
+            <w:tcW w:w="1007" w:type="dxa"/>
+            <w:tcBorders>
+              <w:top w:val="single" w:sz="4" w:space="0" w:color="auto"/>
+              <w:left w:val="nil"/>
+              <w:bottom w:val="single" w:sz="4" w:space="0" w:color="auto"/>
+              <w:right w:val="nil"/>
+            </w:tcBorders>
+            <w:vAlign w:val="center"/>
+          </w:tcPr>
+          <w:p>
+            <w:pPr>
+              <w:widowControl w:val="0"/>
+              <w:autoSpaceDE w:val="0"/>
+              <w:autoSpaceDN w:val="0"/>
+              <w:adjustRightInd w:val="0"/>
+              <w:spacing w:line="240" w:lineRule="auto"/>
+              <w:jc w:val="center"/>
+              <w:rPr>
+                <w:i/>
+                <w:color w:val="808080" w:themeColor="background1" w:themeShade="80"/>
+                <w:lang w:eastAsia="de-DE"/>
+              </w:rPr>
+            </w:pPr>
+            <w:r>
+              <w:rPr>
+                <w:i/>
+                <w:color w:val="808080" w:themeColor="background1" w:themeShade="80"/>
+                <w:lang w:eastAsia="de-DE"/>
+              </w:rPr>
+              <w:t>Fehlend</w:t>
+            </w:r>
+          </w:p>
+        </w:tc>
+        <w:tc>
+          <w:tcPr>
+            <w:tcW w:w="1484" w:type="dxa"/>
+            <w:tcBorders>
+              <w:top w:val="single" w:sz="4" w:space="0" w:color="auto"/>
+              <w:left w:val="nil"/>
+              <w:bottom w:val="single" w:sz="4" w:space="0" w:color="auto"/>
+              <w:right w:val="nil"/>
+            </w:tcBorders>
+            <w:vAlign w:val="center"/>
+          </w:tcPr>
+          <w:p>
+            <w:pPr>
+              <w:widowControl w:val="0"/>
+              <w:autoSpaceDE w:val="0"/>
+              <w:autoSpaceDN w:val="0"/>
+              <w:adjustRightInd w:val="0"/>
+              <w:spacing w:line="240" w:lineRule="auto"/>
+              <w:jc w:val="center"/>
+              <w:rPr>
+                <w:lang w:eastAsia="de-DE"/>
+              </w:rPr>
+            </w:pPr>
+            <w:r>
+              <w:rPr>
+                <w:lang w:eastAsia="de-DE"/>
+              </w:rPr>
+              <w:t>16952</w:t>
+            </w:r>
+          </w:p>
+        </w:tc>
+      </w:tr>
+    </w:tbl>
+    <w:p/>
+    <w:p>
+      <w:r>
+        <w:t>Beide Benutzer gehören Departments an, die viele Buchungen durchgeführt haben.</w:t>
+      </w:r>
+      <w:r>
+        <w:t xml:space="preserve"> Die Benutzer selbst haben auch überdurchschnittlich viele Buchungen durchgeführt.</w:t>
+      </w:r>
+      <w:r>
+        <w:t xml:space="preserve"> Das lässt darauf schließen, dass es sich um „erfahrene“ Benutzer, die vergleichsweise wenige Fehler bei der Systembenutzung machen. Es erscheint also tendenziell unwahrscheinlich, dass die lückenhaften Journaleinträge durch Irrtum zustandegekommen. </w:t>
+      </w:r>
+      <w:r>
+        <w:t>Es empfiehlt sich jedenfalls weitere Details in Bezug auf diese Benutzer</w:t>
+      </w:r>
+      <w:r>
+        <w:t xml:space="preserve"> mit dem Management der ABC-Gesellschaft zu besprechen.</w:t>
+      </w:r>
+      <w:bookmarkStart w:id="41" w:name="_GoBack"/>
+      <w:bookmarkEnd w:id="41"/>
     </w:p>
     <w:p>
       <w:pPr>
-        <w:pStyle w:val="berschrift2"/>
-        <w:rPr>
-          <w:lang w:eastAsia="de-DE"/>
-        </w:rPr>
-      </w:pPr>
-      <w:r>
-        <w:rPr>
-          <w:lang w:eastAsia="de-DE"/>
-        </w:rPr>
-        <w:t>Prüfungen der Buchungs- und Erfassungszeit</w:t>
-      </w:r>
+        <w:jc w:val="center"/>
+        <w:rPr>
+          <w:lang w:eastAsia="de-DE"/>
+        </w:rPr>
+      </w:pPr>
     </w:p>
     <w:p>
       <w:pPr>
-        <w:rPr>
-          <w:lang w:eastAsia="de-DE"/>
-        </w:rPr>
-      </w:pPr>
-      <w:r>
-        <w:rPr>
-          <w:lang w:eastAsia="de-DE"/>
-        </w:rPr>
-        <w:t>…</w:t>
+        <w:pStyle w:val="berschrift2"/>
+        <w:rPr>
+          <w:lang w:eastAsia="de-DE"/>
+        </w:rPr>
+      </w:pPr>
+      <w:r>
+        <w:rPr>
+          <w:lang w:eastAsia="de-DE"/>
+        </w:rPr>
+        <w:t>Prüfungen der Buchungs- und Erfassungszeit</w:t>
       </w:r>
     </w:p>
     <w:p>
       <w:pPr>
+        <w:rPr>
+          <w:lang w:eastAsia="de-DE"/>
+        </w:rPr>
+      </w:pPr>
+      <w:r>
+        <w:rPr>
+          <w:lang w:eastAsia="de-DE"/>
+        </w:rPr>
+        <w:t>…</w:t>
+      </w:r>
+    </w:p>
+    <w:p>
+      <w:pPr>
         <w:jc w:val="center"/>
         <w:rPr>
           <w:lang w:eastAsia="de-DE"/>
         </w:rPr>
       </w:pPr>
       <w:r>
+        <w:rPr>
+          <w:noProof/>
+        </w:rPr>
         <w:drawing>
           <wp:inline distT="0" distB="0" distL="0" distR="0" wp14:anchorId="5E1A5BAC" wp14:editId="67897A1B">
             <wp:extent cx="4640400" cy="2613600"/>
@@ -5190,7 +6874,7 @@
       <w:pPr>
         <w:pStyle w:val="Beschriftung"/>
       </w:pPr>
-      <w:bookmarkStart w:id="36" w:name="_Toc43239032"/>
+      <w:bookmarkStart w:id="42" w:name="_Toc43239032"/>
       <w:r>
         <w:t xml:space="preserve">Abbildung </w:t>
       </w:r>
@@ -5215,7 +6899,7 @@
       <w:r>
         <w:t>. Anzahl an Buchungen pro Monat.</w:t>
       </w:r>
-      <w:bookmarkEnd w:id="36"/>
+      <w:bookmarkEnd w:id="42"/>
     </w:p>
     <w:p>
       <w:pPr>
@@ -5232,6 +6916,10 @@
         </w:rPr>
       </w:pPr>
       <w:r>
+        <w:rPr>
+          <w:noProof/>
+        </w:rPr>
+        <w:lastRenderedPageBreak/>
         <w:drawing>
           <wp:inline distT="0" distB="0" distL="0" distR="0" wp14:anchorId="50298A3E" wp14:editId="3ECDA806">
             <wp:extent cx="4640400" cy="2613600"/>
@@ -5280,9 +6968,8 @@
       <w:pPr>
         <w:pStyle w:val="Beschriftung"/>
       </w:pPr>
-      <w:bookmarkStart w:id="37" w:name="_Toc43239033"/>
-      <w:r>
-        <w:lastRenderedPageBreak/>
+      <w:bookmarkStart w:id="43" w:name="_Toc43239033"/>
+      <w:r>
         <w:t xml:space="preserve">Abbildung </w:t>
       </w:r>
       <w:r>
@@ -5306,7 +6993,7 @@
       <w:r>
         <w:t>. Anzahl an Buchungen pro Wochentag (Belegdatum).</w:t>
       </w:r>
-      <w:bookmarkEnd w:id="37"/>
+      <w:bookmarkEnd w:id="43"/>
     </w:p>
     <w:p/>
     <w:p>
@@ -5314,6 +7001,9 @@
         <w:jc w:val="center"/>
       </w:pPr>
       <w:r>
+        <w:rPr>
+          <w:noProof/>
+        </w:rPr>
         <w:drawing>
           <wp:inline distT="0" distB="0" distL="0" distR="0" wp14:anchorId="3CB4CB96" wp14:editId="39BA5860">
             <wp:extent cx="4640400" cy="2613600"/>
@@ -5362,7 +7052,7 @@
       <w:pPr>
         <w:pStyle w:val="Beschriftung"/>
       </w:pPr>
-      <w:bookmarkStart w:id="38" w:name="_Toc43239034"/>
+      <w:bookmarkStart w:id="44" w:name="_Toc43239034"/>
       <w:r>
         <w:t xml:space="preserve">Abbildung </w:t>
       </w:r>
@@ -5390,7 +7080,7 @@
       <w:r>
         <w:t xml:space="preserve"> Anzahl der Buchungen pro Wochentag (Erfassungsdatum).</w:t>
       </w:r>
-      <w:bookmarkEnd w:id="38"/>
+      <w:bookmarkEnd w:id="44"/>
     </w:p>
     <w:p/>
     <w:p>
@@ -5430,6 +7120,10 @@
         <w:jc w:val="center"/>
       </w:pPr>
       <w:r>
+        <w:rPr>
+          <w:noProof/>
+        </w:rPr>
+        <w:lastRenderedPageBreak/>
         <w:drawing>
           <wp:inline distT="0" distB="0" distL="0" distR="0" wp14:anchorId="7A0CDE05" wp14:editId="5AAE5708">
             <wp:extent cx="4640400" cy="2613600"/>
@@ -5507,8 +7201,6 @@
       <w:r>
         <w:t>…</w:t>
       </w:r>
-      <w:bookmarkStart w:id="39" w:name="_GoBack"/>
-      <w:bookmarkEnd w:id="39"/>
     </w:p>
     <w:p/>
     <w:p>
@@ -5536,11 +7228,11 @@
       <w:pPr>
         <w:pStyle w:val="berschrift1"/>
       </w:pPr>
-      <w:bookmarkStart w:id="40" w:name="_Toc43239046"/>
+      <w:bookmarkStart w:id="45" w:name="_Toc43239046"/>
       <w:r>
         <w:t>Schlussfolgerungen und Empfehlungen</w:t>
       </w:r>
-      <w:bookmarkEnd w:id="40"/>
+      <w:bookmarkEnd w:id="45"/>
     </w:p>
     <w:p>
       <w:pPr>
@@ -5552,13 +7244,7 @@
         <w:rPr>
           <w:lang w:eastAsia="de-DE"/>
         </w:rPr>
-        <w:t>Hinweise auf dolose Handlungen</w:t>
-      </w:r>
-      <w:r>
-        <w:rPr>
-          <w:lang w:eastAsia="de-DE"/>
-        </w:rPr>
-        <w:t xml:space="preserve"> / Verletzungen der Integrität:</w:t>
+        <w:t>Hinweise auf dolose Handlungen / Verletzungen der Integrität:</w:t>
       </w:r>
     </w:p>
     <w:p>
@@ -5612,7 +7298,6 @@
         <w:rPr>
           <w:lang w:eastAsia="de-DE"/>
         </w:rPr>
-        <w:lastRenderedPageBreak/>
         <w:t>Einträge mit Beleg- und/oder Erfassungsdatum am Wochenen</w:t>
       </w:r>
       <w:r>
@@ -5631,11 +7316,11 @@
       <w:pPr>
         <w:pStyle w:val="berschrift2"/>
       </w:pPr>
-      <w:bookmarkStart w:id="41" w:name="_Toc43239047"/>
+      <w:bookmarkStart w:id="46" w:name="_Toc43239047"/>
       <w:r>
         <w:t>…</w:t>
       </w:r>
-      <w:bookmarkEnd w:id="41"/>
+      <w:bookmarkEnd w:id="46"/>
     </w:p>
     <w:p>
       <w:pPr>
@@ -5646,11 +7331,11 @@
       <w:pPr>
         <w:pStyle w:val="berschrift3"/>
       </w:pPr>
-      <w:bookmarkStart w:id="42" w:name="_Toc43239048"/>
+      <w:bookmarkStart w:id="47" w:name="_Toc43239048"/>
       <w:r>
         <w:t>…</w:t>
       </w:r>
-      <w:bookmarkEnd w:id="42"/>
+      <w:bookmarkEnd w:id="47"/>
     </w:p>
     <w:p>
       <w:pPr>
@@ -5671,12 +7356,12 @@
       <w:pPr>
         <w:pStyle w:val="berschrift1"/>
       </w:pPr>
-      <w:bookmarkStart w:id="43" w:name="_Toc43239049"/>
+      <w:bookmarkStart w:id="48" w:name="_Toc43239049"/>
       <w:r>
         <w:lastRenderedPageBreak/>
         <w:t>Referenzen</w:t>
       </w:r>
-      <w:bookmarkEnd w:id="43"/>
+      <w:bookmarkEnd w:id="48"/>
     </w:p>
     <w:bookmarkEnd w:id="6"/>
     <w:bookmarkEnd w:id="7"/>
@@ -5690,33 +7375,11 @@
           <w:lang w:val="en-US" w:eastAsia="de-DE"/>
         </w:rPr>
       </w:pPr>
-      <w:proofErr w:type="spellStart"/>
       <w:r>
         <w:rPr>
           <w:lang w:val="en-US" w:eastAsia="de-DE"/>
         </w:rPr>
-        <w:t>Nigrini</w:t>
-      </w:r>
-      <w:proofErr w:type="spellEnd"/>
-      <w:r>
-        <w:rPr>
-          <w:lang w:val="en-US" w:eastAsia="de-DE"/>
-        </w:rPr>
-        <w:t xml:space="preserve">, M. J., &amp; Miller, S. J. (2009). Data diagnostics using second-order tests of </w:t>
-      </w:r>
-      <w:proofErr w:type="spellStart"/>
-      <w:r>
-        <w:rPr>
-          <w:lang w:val="en-US" w:eastAsia="de-DE"/>
-        </w:rPr>
-        <w:t>Benford's</w:t>
-      </w:r>
-      <w:proofErr w:type="spellEnd"/>
-      <w:r>
-        <w:rPr>
-          <w:lang w:val="en-US" w:eastAsia="de-DE"/>
-        </w:rPr>
-        <w:t xml:space="preserve"> law. Auditing: A Journal of Practice &amp; Theory, 28(2), 305-324.</w:t>
+        <w:t>Nigrini, M. J., &amp; Miller, S. J. (2009). Data diagnostics using second-order tests of Benford's law. Auditing: A Journal of Practice &amp; Theory, 28(2), 305-324.</w:t>
       </w:r>
     </w:p>
     <w:p>
@@ -6036,6 +7699,26 @@
       </w:pPr>
       <w:r>
         <w:continuationSeparator/>
+      </w:r>
+    </w:p>
+  </w:footnote>
+  <w:footnote w:id="1">
+    <w:p>
+      <w:pPr>
+        <w:pStyle w:val="Funotentext"/>
+      </w:pPr>
+      <w:r>
+        <w:rPr>
+          <w:rStyle w:val="Funotenzeichen"/>
+          <w:sz w:val="18"/>
+        </w:rPr>
+        <w:footnoteRef/>
+      </w:r>
+      <w:r>
+        <w:rPr>
+          <w:sz w:val="18"/>
+        </w:rPr>
+        <w:t xml:space="preserve"> Im Rahmen dieser Ausarbeitung wird der Begriff „Buchung“ synonym mit „Buchungszeile“ verwendet.</w:t>
       </w:r>
     </w:p>
   </w:footnote>
@@ -10837,6 +12520,7 @@
   <w:style w:type="character" w:default="1" w:styleId="Absatz-Standardschriftart">
     <w:name w:val="Default Paragraph Font"/>
     <w:uiPriority w:val="1"/>
+    <w:semiHidden/>
     <w:unhideWhenUsed/>
   </w:style>
   <w:style w:type="table" w:default="1" w:styleId="NormaleTabelle">
@@ -11988,7 +13672,7 @@
 </file>
 
 <file path=customXml/itemProps1.xml><?xml version="1.0" encoding="utf-8"?>
-<ds:datastoreItem xmlns:ds="http://schemas.openxmlformats.org/officeDocument/2006/customXml" ds:itemID="{0F9B07CA-46AD-45A5-8B93-79420CF9709B}">
+<ds:datastoreItem xmlns:ds="http://schemas.openxmlformats.org/officeDocument/2006/customXml" ds:itemID="{AF3A399A-577B-4651-A437-AEA055900814}">
   <ds:schemaRefs>
     <ds:schemaRef ds:uri="http://schemas.openxmlformats.org/officeDocument/2006/bibliography"/>
   </ds:schemaRefs>

--- a/04_output/Ausarbeitung_Case_Study_1_Bieg_Krug.docx
+++ b/04_output/Ausarbeitung_Case_Study_1_Bieg_Krug.docx
@@ -40,7 +40,7 @@
             <w:bookmarkStart w:id="0" w:name="_Toc43193726"/>
             <w:bookmarkStart w:id="1" w:name="OLE_LINK2"/>
             <w:bookmarkStart w:id="2" w:name="OLE_LINK9"/>
-            <w:bookmarkStart w:id="3" w:name="_Toc43637065"/>
+            <w:bookmarkStart w:id="3" w:name="_Toc43649841"/>
             <w:r>
               <w:t xml:space="preserve">Schriftliche </w:t>
             </w:r>
@@ -189,7 +189,7 @@
           <w:r>
             <w:fldChar w:fldCharType="separate"/>
           </w:r>
-          <w:hyperlink w:anchor="_Toc43637065" w:history="1">
+          <w:hyperlink w:anchor="_Toc43649841" w:history="1">
             <w:r>
               <w:rPr>
                 <w:rStyle w:val="Hyperlink"/>
@@ -216,7 +216,7 @@
                 <w:noProof/>
                 <w:webHidden/>
               </w:rPr>
-              <w:instrText xml:space="preserve"> PAGEREF _Toc43637065 \h </w:instrText>
+              <w:instrText xml:space="preserve"> PAGEREF _Toc43649841 \h </w:instrText>
             </w:r>
             <w:r>
               <w:rPr>
@@ -258,7 +258,7 @@
               <w:lang w:eastAsia="de-DE"/>
             </w:rPr>
           </w:pPr>
-          <w:hyperlink w:anchor="_Toc43637066" w:history="1">
+          <w:hyperlink w:anchor="_Toc43649842" w:history="1">
             <w:r>
               <w:rPr>
                 <w:rStyle w:val="Hyperlink"/>
@@ -285,7 +285,7 @@
                 <w:noProof/>
                 <w:webHidden/>
               </w:rPr>
-              <w:instrText xml:space="preserve"> PAGEREF _Toc43637066 \h </w:instrText>
+              <w:instrText xml:space="preserve"> PAGEREF _Toc43649842 \h </w:instrText>
             </w:r>
             <w:r>
               <w:rPr>
@@ -327,7 +327,7 @@
               <w:lang w:eastAsia="de-DE"/>
             </w:rPr>
           </w:pPr>
-          <w:hyperlink w:anchor="_Toc43637067" w:history="1">
+          <w:hyperlink w:anchor="_Toc43649843" w:history="1">
             <w:r>
               <w:rPr>
                 <w:rStyle w:val="Hyperlink"/>
@@ -354,7 +354,7 @@
                 <w:noProof/>
                 <w:webHidden/>
               </w:rPr>
-              <w:instrText xml:space="preserve"> PAGEREF _Toc43637067 \h </w:instrText>
+              <w:instrText xml:space="preserve"> PAGEREF _Toc43649843 \h </w:instrText>
             </w:r>
             <w:r>
               <w:rPr>
@@ -399,7 +399,7 @@
               <w:lang w:eastAsia="de-DE"/>
             </w:rPr>
           </w:pPr>
-          <w:hyperlink w:anchor="_Toc43637068" w:history="1">
+          <w:hyperlink w:anchor="_Toc43649844" w:history="1">
             <w:r>
               <w:rPr>
                 <w:rStyle w:val="Hyperlink"/>
@@ -443,7 +443,7 @@
                 <w:noProof/>
                 <w:webHidden/>
               </w:rPr>
-              <w:instrText xml:space="preserve"> PAGEREF _Toc43637068 \h </w:instrText>
+              <w:instrText xml:space="preserve"> PAGEREF _Toc43649844 \h </w:instrText>
             </w:r>
             <w:r>
               <w:rPr>
@@ -488,7 +488,7 @@
               <w:lang w:eastAsia="de-DE"/>
             </w:rPr>
           </w:pPr>
-          <w:hyperlink w:anchor="_Toc43637069" w:history="1">
+          <w:hyperlink w:anchor="_Toc43649845" w:history="1">
             <w:r>
               <w:rPr>
                 <w:rStyle w:val="Hyperlink"/>
@@ -532,7 +532,7 @@
                 <w:noProof/>
                 <w:webHidden/>
               </w:rPr>
-              <w:instrText xml:space="preserve"> PAGEREF _Toc43637069 \h </w:instrText>
+              <w:instrText xml:space="preserve"> PAGEREF _Toc43649845 \h </w:instrText>
             </w:r>
             <w:r>
               <w:rPr>
@@ -577,7 +577,7 @@
               <w:lang w:eastAsia="de-DE"/>
             </w:rPr>
           </w:pPr>
-          <w:hyperlink w:anchor="_Toc43637070" w:history="1">
+          <w:hyperlink w:anchor="_Toc43649846" w:history="1">
             <w:r>
               <w:rPr>
                 <w:rStyle w:val="Hyperlink"/>
@@ -621,7 +621,7 @@
                 <w:noProof/>
                 <w:webHidden/>
               </w:rPr>
-              <w:instrText xml:space="preserve"> PAGEREF _Toc43637070 \h </w:instrText>
+              <w:instrText xml:space="preserve"> PAGEREF _Toc43649846 \h </w:instrText>
             </w:r>
             <w:r>
               <w:rPr>
@@ -667,7 +667,7 @@
               <w:lang w:eastAsia="de-DE"/>
             </w:rPr>
           </w:pPr>
-          <w:hyperlink w:anchor="_Toc43637071" w:history="1">
+          <w:hyperlink w:anchor="_Toc43649847" w:history="1">
             <w:r>
               <w:rPr>
                 <w:rStyle w:val="Hyperlink"/>
@@ -711,7 +711,7 @@
                 <w:noProof/>
                 <w:webHidden/>
               </w:rPr>
-              <w:instrText xml:space="preserve"> PAGEREF _Toc43637071 \h </w:instrText>
+              <w:instrText xml:space="preserve"> PAGEREF _Toc43649847 \h </w:instrText>
             </w:r>
             <w:r>
               <w:rPr>
@@ -757,7 +757,7 @@
               <w:lang w:eastAsia="de-DE"/>
             </w:rPr>
           </w:pPr>
-          <w:hyperlink w:anchor="_Toc43637072" w:history="1">
+          <w:hyperlink w:anchor="_Toc43649848" w:history="1">
             <w:r>
               <w:rPr>
                 <w:rStyle w:val="Hyperlink"/>
@@ -803,7 +803,7 @@
                 <w:noProof/>
                 <w:webHidden/>
               </w:rPr>
-              <w:instrText xml:space="preserve"> PAGEREF _Toc43637072 \h </w:instrText>
+              <w:instrText xml:space="preserve"> PAGEREF _Toc43649848 \h </w:instrText>
             </w:r>
             <w:r>
               <w:rPr>
@@ -849,7 +849,7 @@
               <w:lang w:eastAsia="de-DE"/>
             </w:rPr>
           </w:pPr>
-          <w:hyperlink w:anchor="_Toc43637073" w:history="1">
+          <w:hyperlink w:anchor="_Toc43649849" w:history="1">
             <w:r>
               <w:rPr>
                 <w:rStyle w:val="Hyperlink"/>
@@ -895,7 +895,7 @@
                 <w:noProof/>
                 <w:webHidden/>
               </w:rPr>
-              <w:instrText xml:space="preserve"> PAGEREF _Toc43637073 \h </w:instrText>
+              <w:instrText xml:space="preserve"> PAGEREF _Toc43649849 \h </w:instrText>
             </w:r>
             <w:r>
               <w:rPr>
@@ -940,7 +940,7 @@
               <w:lang w:eastAsia="de-DE"/>
             </w:rPr>
           </w:pPr>
-          <w:hyperlink w:anchor="_Toc43637074" w:history="1">
+          <w:hyperlink w:anchor="_Toc43649850" w:history="1">
             <w:r>
               <w:rPr>
                 <w:rStyle w:val="Hyperlink"/>
@@ -984,7 +984,7 @@
                 <w:noProof/>
                 <w:webHidden/>
               </w:rPr>
-              <w:instrText xml:space="preserve"> PAGEREF _Toc43637074 \h </w:instrText>
+              <w:instrText xml:space="preserve"> PAGEREF _Toc43649850 \h </w:instrText>
             </w:r>
             <w:r>
               <w:rPr>
@@ -1030,7 +1030,7 @@
               <w:lang w:eastAsia="de-DE"/>
             </w:rPr>
           </w:pPr>
-          <w:hyperlink w:anchor="_Toc43637075" w:history="1">
+          <w:hyperlink w:anchor="_Toc43649851" w:history="1">
             <w:r>
               <w:rPr>
                 <w:rStyle w:val="Hyperlink"/>
@@ -1076,7 +1076,7 @@
                 <w:noProof/>
                 <w:webHidden/>
               </w:rPr>
-              <w:instrText xml:space="preserve"> PAGEREF _Toc43637075 \h </w:instrText>
+              <w:instrText xml:space="preserve"> PAGEREF _Toc43649851 \h </w:instrText>
             </w:r>
             <w:r>
               <w:rPr>
@@ -1122,7 +1122,7 @@
               <w:lang w:eastAsia="de-DE"/>
             </w:rPr>
           </w:pPr>
-          <w:hyperlink w:anchor="_Toc43637076" w:history="1">
+          <w:hyperlink w:anchor="_Toc43649852" w:history="1">
             <w:r>
               <w:rPr>
                 <w:rStyle w:val="Hyperlink"/>
@@ -1168,7 +1168,7 @@
                 <w:noProof/>
                 <w:webHidden/>
               </w:rPr>
-              <w:instrText xml:space="preserve"> PAGEREF _Toc43637076 \h </w:instrText>
+              <w:instrText xml:space="preserve"> PAGEREF _Toc43649852 \h </w:instrText>
             </w:r>
             <w:r>
               <w:rPr>
@@ -1214,7 +1214,7 @@
               <w:lang w:eastAsia="de-DE"/>
             </w:rPr>
           </w:pPr>
-          <w:hyperlink w:anchor="_Toc43637077" w:history="1">
+          <w:hyperlink w:anchor="_Toc43649853" w:history="1">
             <w:r>
               <w:rPr>
                 <w:rStyle w:val="Hyperlink"/>
@@ -1258,7 +1258,7 @@
                 <w:noProof/>
                 <w:webHidden/>
               </w:rPr>
-              <w:instrText xml:space="preserve"> PAGEREF _Toc43637077 \h </w:instrText>
+              <w:instrText xml:space="preserve"> PAGEREF _Toc43649853 \h </w:instrText>
             </w:r>
             <w:r>
               <w:rPr>
@@ -1304,7 +1304,7 @@
               <w:lang w:eastAsia="de-DE"/>
             </w:rPr>
           </w:pPr>
-          <w:hyperlink w:anchor="_Toc43637078" w:history="1">
+          <w:hyperlink w:anchor="_Toc43649854" w:history="1">
             <w:r>
               <w:rPr>
                 <w:rStyle w:val="Hyperlink"/>
@@ -1348,7 +1348,7 @@
                 <w:noProof/>
                 <w:webHidden/>
               </w:rPr>
-              <w:instrText xml:space="preserve"> PAGEREF _Toc43637078 \h </w:instrText>
+              <w:instrText xml:space="preserve"> PAGEREF _Toc43649854 \h </w:instrText>
             </w:r>
             <w:r>
               <w:rPr>
@@ -1368,7 +1368,7 @@
                 <w:noProof/>
                 <w:webHidden/>
               </w:rPr>
-              <w:t>13</w:t>
+              <w:t>12</w:t>
             </w:r>
             <w:r>
               <w:rPr>
@@ -1394,7 +1394,7 @@
               <w:lang w:eastAsia="de-DE"/>
             </w:rPr>
           </w:pPr>
-          <w:hyperlink w:anchor="_Toc43637079" w:history="1">
+          <w:hyperlink w:anchor="_Toc43649855" w:history="1">
             <w:r>
               <w:rPr>
                 <w:rStyle w:val="Hyperlink"/>
@@ -1438,7 +1438,7 @@
                 <w:noProof/>
                 <w:webHidden/>
               </w:rPr>
-              <w:instrText xml:space="preserve"> PAGEREF _Toc43637079 \h </w:instrText>
+              <w:instrText xml:space="preserve"> PAGEREF _Toc43649855 \h </w:instrText>
             </w:r>
             <w:r>
               <w:rPr>
@@ -1458,7 +1458,7 @@
                 <w:noProof/>
                 <w:webHidden/>
               </w:rPr>
-              <w:t>18</w:t>
+              <w:t>17</w:t>
             </w:r>
             <w:r>
               <w:rPr>
@@ -1483,7 +1483,7 @@
               <w:lang w:eastAsia="de-DE"/>
             </w:rPr>
           </w:pPr>
-          <w:hyperlink w:anchor="_Toc43637080" w:history="1">
+          <w:hyperlink w:anchor="_Toc43649856" w:history="1">
             <w:r>
               <w:rPr>
                 <w:rStyle w:val="Hyperlink"/>
@@ -1527,7 +1527,7 @@
                 <w:noProof/>
                 <w:webHidden/>
               </w:rPr>
-              <w:instrText xml:space="preserve"> PAGEREF _Toc43637080 \h </w:instrText>
+              <w:instrText xml:space="preserve"> PAGEREF _Toc43649856 \h </w:instrText>
             </w:r>
             <w:r>
               <w:rPr>
@@ -1547,7 +1547,7 @@
                 <w:noProof/>
                 <w:webHidden/>
               </w:rPr>
-              <w:t>22</w:t>
+              <w:t>21</w:t>
             </w:r>
             <w:r>
               <w:rPr>
@@ -1572,7 +1572,7 @@
               <w:lang w:eastAsia="de-DE"/>
             </w:rPr>
           </w:pPr>
-          <w:hyperlink w:anchor="_Toc43637081" w:history="1">
+          <w:hyperlink w:anchor="_Toc43649857" w:history="1">
             <w:r>
               <w:rPr>
                 <w:rStyle w:val="Hyperlink"/>
@@ -1616,7 +1616,7 @@
                 <w:noProof/>
                 <w:webHidden/>
               </w:rPr>
-              <w:instrText xml:space="preserve"> PAGEREF _Toc43637081 \h </w:instrText>
+              <w:instrText xml:space="preserve"> PAGEREF _Toc43649857 \h </w:instrText>
             </w:r>
             <w:r>
               <w:rPr>
@@ -1636,7 +1636,7 @@
                 <w:noProof/>
                 <w:webHidden/>
               </w:rPr>
-              <w:t>23</w:t>
+              <w:t>22</w:t>
             </w:r>
             <w:r>
               <w:rPr>
@@ -1673,7 +1673,7 @@
       <w:bookmarkStart w:id="11" w:name="_Toc41849424"/>
       <w:bookmarkStart w:id="12" w:name="_Toc42018083"/>
       <w:bookmarkStart w:id="13" w:name="_Toc42036720"/>
-      <w:bookmarkStart w:id="14" w:name="_Toc43637066"/>
+      <w:bookmarkStart w:id="14" w:name="_Toc43649842"/>
       <w:r>
         <w:t>Tabellenverzeichnis</w:t>
       </w:r>
@@ -1708,7 +1708,7 @@
       <w:r>
         <w:fldChar w:fldCharType="separate"/>
       </w:r>
-      <w:hyperlink w:anchor="_Toc43637082" w:history="1">
+      <w:hyperlink w:anchor="_Toc43649858" w:history="1">
         <w:r>
           <w:rPr>
             <w:rStyle w:val="Hyperlink"/>
@@ -1735,7 +1735,7 @@
             <w:noProof/>
             <w:webHidden/>
           </w:rPr>
-          <w:instrText xml:space="preserve"> PAGEREF _Toc43637082 \h </w:instrText>
+          <w:instrText xml:space="preserve"> PAGEREF _Toc43649858 \h </w:instrText>
         </w:r>
         <w:r>
           <w:rPr>
@@ -1780,7 +1780,7 @@
           <w:lang w:eastAsia="de-DE"/>
         </w:rPr>
       </w:pPr>
-      <w:hyperlink w:anchor="_Toc43637083" w:history="1">
+      <w:hyperlink w:anchor="_Toc43649859" w:history="1">
         <w:r>
           <w:rPr>
             <w:rStyle w:val="Hyperlink"/>
@@ -1807,7 +1807,7 @@
             <w:noProof/>
             <w:webHidden/>
           </w:rPr>
-          <w:instrText xml:space="preserve"> PAGEREF _Toc43637083 \h </w:instrText>
+          <w:instrText xml:space="preserve"> PAGEREF _Toc43649859 \h </w:instrText>
         </w:r>
         <w:r>
           <w:rPr>
@@ -1852,13 +1852,13 @@
           <w:lang w:eastAsia="de-DE"/>
         </w:rPr>
       </w:pPr>
-      <w:hyperlink w:anchor="_Toc43637084" w:history="1">
+      <w:hyperlink w:anchor="_Toc43649860" w:history="1">
         <w:r>
           <w:rPr>
             <w:rStyle w:val="Hyperlink"/>
             <w:noProof/>
           </w:rPr>
-          <w:t>Tabelle 13. Auffällige Buchungstage auf Basis einer Ausreißer-Analyse mittels Isolation Forest.</w:t>
+          <w:t>Tabelle 3. Auffällige Buchungstage (Belegdatum) auf Basis einer Ausreißer-Analyse mittels Isolation Forest.</w:t>
         </w:r>
         <w:r>
           <w:rPr>
@@ -1879,7 +1879,7 @@
             <w:noProof/>
             <w:webHidden/>
           </w:rPr>
-          <w:instrText xml:space="preserve"> PAGEREF _Toc43637084 \h </w:instrText>
+          <w:instrText xml:space="preserve"> PAGEREF _Toc43649860 \h </w:instrText>
         </w:r>
         <w:r>
           <w:rPr>
@@ -1924,13 +1924,13 @@
           <w:lang w:eastAsia="de-DE"/>
         </w:rPr>
       </w:pPr>
-      <w:hyperlink w:anchor="_Toc43637085" w:history="1">
+      <w:hyperlink w:anchor="_Toc43649861" w:history="1">
         <w:r>
           <w:rPr>
             <w:rStyle w:val="Hyperlink"/>
             <w:noProof/>
           </w:rPr>
-          <w:t>Tabelle 3. Konten mit den geringsten Buchungshäufigkeiten.</w:t>
+          <w:t>Tabelle 5. Ziffern der positiven Beträge mit der höchsten absoluten Abweichung (First-Two-Digits-Test).</w:t>
         </w:r>
         <w:r>
           <w:rPr>
@@ -1951,7 +1951,7 @@
             <w:noProof/>
             <w:webHidden/>
           </w:rPr>
-          <w:instrText xml:space="preserve"> PAGEREF _Toc43637085 \h </w:instrText>
+          <w:instrText xml:space="preserve"> PAGEREF _Toc43649861 \h </w:instrText>
         </w:r>
         <w:r>
           <w:rPr>
@@ -1971,7 +1971,7 @@
             <w:noProof/>
             <w:webHidden/>
           </w:rPr>
-          <w:t>12</w:t>
+          <w:t>13</w:t>
         </w:r>
         <w:r>
           <w:rPr>
@@ -1996,13 +1996,13 @@
           <w:lang w:eastAsia="de-DE"/>
         </w:rPr>
       </w:pPr>
-      <w:hyperlink w:anchor="_Toc43637086" w:history="1">
+      <w:hyperlink w:anchor="_Toc43649862" w:history="1">
         <w:r>
           <w:rPr>
             <w:rStyle w:val="Hyperlink"/>
             <w:noProof/>
           </w:rPr>
-          <w:t>Tabelle 4. Ziffern der positiven Beträge mit der höchsten absoluten Abweichung (First-Two-Digits-Test).</w:t>
+          <w:t>Tabelle 6. Ziffern der negativen Beträge mit der höchsten absoluten Abweichung (First-Two-Digits-Test).</w:t>
         </w:r>
         <w:r>
           <w:rPr>
@@ -2023,7 +2023,7 @@
             <w:noProof/>
             <w:webHidden/>
           </w:rPr>
-          <w:instrText xml:space="preserve"> PAGEREF _Toc43637086 \h </w:instrText>
+          <w:instrText xml:space="preserve"> PAGEREF _Toc43649862 \h </w:instrText>
         </w:r>
         <w:r>
           <w:rPr>
@@ -2068,13 +2068,13 @@
           <w:lang w:eastAsia="de-DE"/>
         </w:rPr>
       </w:pPr>
-      <w:hyperlink w:anchor="_Toc43637087" w:history="1">
+      <w:hyperlink w:anchor="_Toc43649863" w:history="1">
         <w:r>
           <w:rPr>
             <w:rStyle w:val="Hyperlink"/>
             <w:noProof/>
           </w:rPr>
-          <w:t>Tabelle 5. Ziffern der negativen Beträge mit der höchsten absoluten Abweichung (First-Two-Digits-Test).</w:t>
+          <w:t>Tabelle 7. Ziffernpaare mit der höchsten absoluten Abweichung nach positiven Beträgen und Kontotypen.</w:t>
         </w:r>
         <w:r>
           <w:rPr>
@@ -2095,7 +2095,7 @@
             <w:noProof/>
             <w:webHidden/>
           </w:rPr>
-          <w:instrText xml:space="preserve"> PAGEREF _Toc43637087 \h </w:instrText>
+          <w:instrText xml:space="preserve"> PAGEREF _Toc43649863 \h </w:instrText>
         </w:r>
         <w:r>
           <w:rPr>
@@ -2115,7 +2115,7 @@
             <w:noProof/>
             <w:webHidden/>
           </w:rPr>
-          <w:t>15</w:t>
+          <w:t>16</w:t>
         </w:r>
         <w:r>
           <w:rPr>
@@ -2140,13 +2140,13 @@
           <w:lang w:eastAsia="de-DE"/>
         </w:rPr>
       </w:pPr>
-      <w:hyperlink w:anchor="_Toc43637088" w:history="1">
+      <w:hyperlink w:anchor="_Toc43649864" w:history="1">
         <w:r>
           <w:rPr>
             <w:rStyle w:val="Hyperlink"/>
             <w:noProof/>
           </w:rPr>
-          <w:t>Tabelle 6. Ziffernpaare mit der höchsten absoluten Abweichung nach positiven Beträgen und Kontotypen.</w:t>
+          <w:t>Tabelle 8. Beträge mit der höchsten Buchungshäufigkeit.</w:t>
         </w:r>
         <w:r>
           <w:rPr>
@@ -2167,7 +2167,7 @@
             <w:noProof/>
             <w:webHidden/>
           </w:rPr>
-          <w:instrText xml:space="preserve"> PAGEREF _Toc43637088 \h </w:instrText>
+          <w:instrText xml:space="preserve"> PAGEREF _Toc43649864 \h </w:instrText>
         </w:r>
         <w:r>
           <w:rPr>
@@ -2212,13 +2212,13 @@
           <w:lang w:eastAsia="de-DE"/>
         </w:rPr>
       </w:pPr>
-      <w:hyperlink w:anchor="_Toc43637089" w:history="1">
+      <w:hyperlink w:anchor="_Toc43649865" w:history="1">
         <w:r>
           <w:rPr>
             <w:rStyle w:val="Hyperlink"/>
             <w:noProof/>
           </w:rPr>
-          <w:t>Tabelle 10. Ausreißer nach Betrag und Anzahl (hohe Buchungshäufigkeit).</w:t>
+          <w:t>Tabelle 9. Beträge mit der niedrigsten Buchungshäufigkeit.</w:t>
         </w:r>
         <w:r>
           <w:rPr>
@@ -2239,7 +2239,7 @@
             <w:noProof/>
             <w:webHidden/>
           </w:rPr>
-          <w:instrText xml:space="preserve"> PAGEREF _Toc43637089 \h </w:instrText>
+          <w:instrText xml:space="preserve"> PAGEREF _Toc43649865 \h </w:instrText>
         </w:r>
         <w:r>
           <w:rPr>
@@ -2259,7 +2259,7 @@
             <w:noProof/>
             <w:webHidden/>
           </w:rPr>
-          <w:t>18</w:t>
+          <w:t>17</w:t>
         </w:r>
         <w:r>
           <w:rPr>
@@ -2284,13 +2284,13 @@
           <w:lang w:eastAsia="de-DE"/>
         </w:rPr>
       </w:pPr>
-      <w:hyperlink w:anchor="_Toc43637090" w:history="1">
+      <w:hyperlink w:anchor="_Toc43649866" w:history="1">
         <w:r>
           <w:rPr>
             <w:rStyle w:val="Hyperlink"/>
             <w:noProof/>
           </w:rPr>
-          <w:t>Tabelle 11. Ausreißer nach Betrag und Anzahl (niedrige Buchungshäufigkeit).</w:t>
+          <w:t>Tabelle 10. Konten mit den höchsten Abweichungen in der Buchungsanzahl im Vergleich zum Vorjahr.</w:t>
         </w:r>
         <w:r>
           <w:rPr>
@@ -2311,7 +2311,7 @@
             <w:noProof/>
             <w:webHidden/>
           </w:rPr>
-          <w:instrText xml:space="preserve"> PAGEREF _Toc43637090 \h </w:instrText>
+          <w:instrText xml:space="preserve"> PAGEREF _Toc43649866 \h </w:instrText>
         </w:r>
         <w:r>
           <w:rPr>
@@ -2331,7 +2331,7 @@
             <w:noProof/>
             <w:webHidden/>
           </w:rPr>
-          <w:t>18</w:t>
+          <w:t>19</w:t>
         </w:r>
         <w:r>
           <w:rPr>
@@ -2356,13 +2356,13 @@
           <w:lang w:eastAsia="de-DE"/>
         </w:rPr>
       </w:pPr>
-      <w:hyperlink w:anchor="_Toc43637091" w:history="1">
+      <w:hyperlink w:anchor="_Toc43649867" w:history="1">
         <w:r>
           <w:rPr>
             <w:rStyle w:val="Hyperlink"/>
             <w:noProof/>
           </w:rPr>
-          <w:t>Tabelle 7. Konten mit den höchsten Abweichungen in der Buchungsanzahl im Vergleich zum Vorjahr.</w:t>
+          <w:t>Tabelle 11. Beträge mit den höchsten Abweichungen (Buchungshäufigkeit) im Vergleich zum Vorjahr.</w:t>
         </w:r>
         <w:r>
           <w:rPr>
@@ -2383,7 +2383,7 @@
             <w:noProof/>
             <w:webHidden/>
           </w:rPr>
-          <w:instrText xml:space="preserve"> PAGEREF _Toc43637091 \h </w:instrText>
+          <w:instrText xml:space="preserve"> PAGEREF _Toc43649867 \h </w:instrText>
         </w:r>
         <w:r>
           <w:rPr>
@@ -2428,13 +2428,13 @@
           <w:lang w:eastAsia="de-DE"/>
         </w:rPr>
       </w:pPr>
-      <w:hyperlink w:anchor="_Toc43637092" w:history="1">
+      <w:hyperlink w:anchor="_Toc43649868" w:history="1">
         <w:r>
           <w:rPr>
             <w:rStyle w:val="Hyperlink"/>
             <w:noProof/>
           </w:rPr>
-          <w:t>Tabelle 8. Beträge mit den höchsten Abweichungen (Buchungshäufigkeit) im Vergleich zum Vorjahr.</w:t>
+          <w:t>Tabelle 12. Beträge mit den geringsten Abweichungen (Buchungshäufigkeit) Vergleich zum Vorjahr.</w:t>
         </w:r>
         <w:r>
           <w:rPr>
@@ -2455,7 +2455,7 @@
             <w:noProof/>
             <w:webHidden/>
           </w:rPr>
-          <w:instrText xml:space="preserve"> PAGEREF _Toc43637092 \h </w:instrText>
+          <w:instrText xml:space="preserve"> PAGEREF _Toc43649868 \h </w:instrText>
         </w:r>
         <w:r>
           <w:rPr>
@@ -2475,7 +2475,7 @@
             <w:noProof/>
             <w:webHidden/>
           </w:rPr>
-          <w:t>21</w:t>
+          <w:t>20</w:t>
         </w:r>
         <w:r>
           <w:rPr>
@@ -2500,13 +2500,13 @@
           <w:lang w:eastAsia="de-DE"/>
         </w:rPr>
       </w:pPr>
-      <w:hyperlink w:anchor="_Toc43637093" w:history="1">
+      <w:hyperlink w:anchor="_Toc43649869" w:history="1">
         <w:r>
           <w:rPr>
             <w:rStyle w:val="Hyperlink"/>
             <w:noProof/>
           </w:rPr>
-          <w:t>Tabelle 9. Beträge mit den geringsten Abweichungen (Buchungshäufigkeit) Vergleich zum Vorjahr.</w:t>
+          <w:t>Tabelle 13. Tage mit der höchsten Anzahl an Buchungen (Jahr 2014).</w:t>
         </w:r>
         <w:r>
           <w:rPr>
@@ -2527,7 +2527,7 @@
             <w:noProof/>
             <w:webHidden/>
           </w:rPr>
-          <w:instrText xml:space="preserve"> PAGEREF _Toc43637093 \h </w:instrText>
+          <w:instrText xml:space="preserve"> PAGEREF _Toc43649869 \h </w:instrText>
         </w:r>
         <w:r>
           <w:rPr>
@@ -2547,79 +2547,7 @@
             <w:noProof/>
             <w:webHidden/>
           </w:rPr>
-          <w:t>21</w:t>
-        </w:r>
-        <w:r>
-          <w:rPr>
-            <w:noProof/>
-            <w:webHidden/>
-          </w:rPr>
-          <w:fldChar w:fldCharType="end"/>
-        </w:r>
-      </w:hyperlink>
-    </w:p>
-    <w:p>
-      <w:pPr>
-        <w:pStyle w:val="Abbildungsverzeichnis"/>
-        <w:tabs>
-          <w:tab w:val="right" w:leader="dot" w:pos="9622"/>
-        </w:tabs>
-        <w:rPr>
-          <w:rFonts w:asciiTheme="minorHAnsi" w:eastAsiaTheme="minorEastAsia" w:hAnsiTheme="minorHAnsi" w:cstheme="minorBidi"/>
-          <w:noProof/>
-          <w:color w:val="auto"/>
-          <w:szCs w:val="22"/>
-          <w:lang w:eastAsia="de-DE"/>
-        </w:rPr>
-      </w:pPr>
-      <w:hyperlink w:anchor="_Toc43637094" w:history="1">
-        <w:r>
-          <w:rPr>
-            <w:rStyle w:val="Hyperlink"/>
-            <w:noProof/>
-          </w:rPr>
-          <w:t>Tabelle 12. Tage mit der höchsten Anzahl an Buchungen (Jahr 2014).</w:t>
-        </w:r>
-        <w:r>
-          <w:rPr>
-            <w:noProof/>
-            <w:webHidden/>
-          </w:rPr>
-          <w:tab/>
-        </w:r>
-        <w:r>
-          <w:rPr>
-            <w:noProof/>
-            <w:webHidden/>
-          </w:rPr>
-          <w:fldChar w:fldCharType="begin"/>
-        </w:r>
-        <w:r>
-          <w:rPr>
-            <w:noProof/>
-            <w:webHidden/>
-          </w:rPr>
-          <w:instrText xml:space="preserve"> PAGEREF _Toc43637094 \h </w:instrText>
-        </w:r>
-        <w:r>
-          <w:rPr>
-            <w:noProof/>
-            <w:webHidden/>
-          </w:rPr>
-        </w:r>
-        <w:r>
-          <w:rPr>
-            <w:noProof/>
-            <w:webHidden/>
-          </w:rPr>
-          <w:fldChar w:fldCharType="separate"/>
-        </w:r>
-        <w:r>
-          <w:rPr>
-            <w:noProof/>
-            <w:webHidden/>
-          </w:rPr>
-          <w:t>21</w:t>
+          <w:t>20</w:t>
         </w:r>
         <w:r>
           <w:rPr>
@@ -2637,6 +2565,8 @@
       <w:r>
         <w:fldChar w:fldCharType="end"/>
       </w:r>
+      <w:bookmarkStart w:id="15" w:name="_GoBack"/>
+      <w:bookmarkEnd w:id="15"/>
     </w:p>
     <w:p>
       <w:pPr>
@@ -2646,23 +2576,23 @@
           <w:numId w:val="0"/>
         </w:numPr>
       </w:pPr>
-      <w:bookmarkStart w:id="15" w:name="_Toc41817532"/>
-      <w:bookmarkStart w:id="16" w:name="_Toc41823186"/>
-      <w:bookmarkStart w:id="17" w:name="_Toc41828726"/>
-      <w:bookmarkStart w:id="18" w:name="_Toc41849425"/>
-      <w:bookmarkStart w:id="19" w:name="_Toc42018084"/>
-      <w:bookmarkStart w:id="20" w:name="_Toc42036721"/>
-      <w:bookmarkStart w:id="21" w:name="_Toc43637067"/>
+      <w:bookmarkStart w:id="16" w:name="_Toc41817532"/>
+      <w:bookmarkStart w:id="17" w:name="_Toc41823186"/>
+      <w:bookmarkStart w:id="18" w:name="_Toc41828726"/>
+      <w:bookmarkStart w:id="19" w:name="_Toc41849425"/>
+      <w:bookmarkStart w:id="20" w:name="_Toc42018084"/>
+      <w:bookmarkStart w:id="21" w:name="_Toc42036721"/>
+      <w:bookmarkStart w:id="22" w:name="_Toc43649843"/>
       <w:r>
         <w:t>Abbildungsverzeichnis</w:t>
       </w:r>
-      <w:bookmarkEnd w:id="15"/>
       <w:bookmarkEnd w:id="16"/>
       <w:bookmarkEnd w:id="17"/>
       <w:bookmarkEnd w:id="18"/>
       <w:bookmarkEnd w:id="19"/>
       <w:bookmarkEnd w:id="20"/>
       <w:bookmarkEnd w:id="21"/>
+      <w:bookmarkEnd w:id="22"/>
     </w:p>
     <w:p>
       <w:pPr>
@@ -4148,12 +4078,12 @@
           <w:lang w:eastAsia="de-DE"/>
         </w:rPr>
       </w:pPr>
-      <w:bookmarkStart w:id="22" w:name="OLE_LINK25"/>
-      <w:bookmarkStart w:id="23" w:name="OLE_LINK28"/>
+      <w:bookmarkStart w:id="23" w:name="OLE_LINK25"/>
+      <w:bookmarkStart w:id="24" w:name="OLE_LINK28"/>
       <w:bookmarkEnd w:id="5"/>
     </w:p>
     <w:p>
-      <w:bookmarkStart w:id="24" w:name="_Ref43399825"/>
+      <w:bookmarkStart w:id="25" w:name="_Ref43399825"/>
       <w:r>
         <w:t xml:space="preserve">Diese </w:t>
       </w:r>
@@ -4187,12 +4117,12 @@
       <w:pPr>
         <w:pStyle w:val="berschrift1"/>
       </w:pPr>
-      <w:bookmarkStart w:id="25" w:name="_Toc43637068"/>
+      <w:bookmarkStart w:id="26" w:name="_Toc43649844"/>
       <w:r>
         <w:t>Beschreibung des Technologie-Stacks</w:t>
       </w:r>
-      <w:bookmarkEnd w:id="24"/>
       <w:bookmarkEnd w:id="25"/>
+      <w:bookmarkEnd w:id="26"/>
     </w:p>
     <w:p>
       <w:pPr>
@@ -4977,11 +4907,11 @@
       <w:pPr>
         <w:pStyle w:val="berschrift1"/>
       </w:pPr>
-      <w:bookmarkStart w:id="26" w:name="_Toc43637069"/>
+      <w:bookmarkStart w:id="27" w:name="_Toc43649845"/>
       <w:r>
         <w:t>Beschreibung des ETL-ProzessES</w:t>
       </w:r>
-      <w:bookmarkEnd w:id="26"/>
+      <w:bookmarkEnd w:id="27"/>
     </w:p>
     <w:p>
       <w:pPr>
@@ -5269,6 +5199,41 @@
         <w:rPr>
           <w:lang w:eastAsia="de-DE"/>
         </w:rPr>
+        <w:t xml:space="preserve">Bei Bedarf wurden einzelne Datensätze über </w:t>
+      </w:r>
+      <w:proofErr w:type="spellStart"/>
+      <w:r>
+        <w:rPr>
+          <w:lang w:eastAsia="de-DE"/>
+        </w:rPr>
+        <w:t>Join</w:t>
+      </w:r>
+      <w:proofErr w:type="spellEnd"/>
+      <w:r>
+        <w:rPr>
+          <w:lang w:eastAsia="de-DE"/>
+        </w:rPr>
+        <w:t xml:space="preserve">-Funktionen des </w:t>
+      </w:r>
+      <w:proofErr w:type="spellStart"/>
+      <w:r>
+        <w:rPr>
+          <w:i/>
+          <w:lang w:eastAsia="de-DE"/>
+        </w:rPr>
+        <w:t>dplyr</w:t>
+      </w:r>
+      <w:proofErr w:type="spellEnd"/>
+      <w:r>
+        <w:rPr>
+          <w:lang w:eastAsia="de-DE"/>
+        </w:rPr>
+        <w:t xml:space="preserve">-Packages kombiniert. </w:t>
+      </w:r>
+      <w:r>
+        <w:rPr>
+          <w:lang w:eastAsia="de-DE"/>
+        </w:rPr>
         <w:t xml:space="preserve">Zur visuellen </w:t>
       </w:r>
       <w:r>
@@ -5443,7 +5408,13 @@
         <w:rPr>
           <w:lang w:eastAsia="de-DE"/>
         </w:rPr>
-        <w:t>verwenden. Die</w:t>
+        <w:t>verwendet</w:t>
+      </w:r>
+      <w:r>
+        <w:rPr>
+          <w:lang w:eastAsia="de-DE"/>
+        </w:rPr>
+        <w:t>. Die</w:t>
       </w:r>
       <w:r>
         <w:rPr>
@@ -5669,8 +5640,8 @@
           <w:lang w:eastAsia="de-DE"/>
         </w:rPr>
       </w:pPr>
-      <w:bookmarkStart w:id="27" w:name="_Ref43399672"/>
-      <w:bookmarkStart w:id="28" w:name="_Toc43639986"/>
+      <w:bookmarkStart w:id="28" w:name="_Ref43399672"/>
+      <w:bookmarkStart w:id="29" w:name="_Toc43639986"/>
       <w:r>
         <w:t xml:space="preserve">Abbildung </w:t>
       </w:r>
@@ -5692,7 +5663,7 @@
       <w:r>
         <w:fldChar w:fldCharType="end"/>
       </w:r>
-      <w:bookmarkEnd w:id="27"/>
+      <w:bookmarkEnd w:id="28"/>
       <w:r>
         <w:t>. Visua</w:t>
       </w:r>
@@ -5708,7 +5679,7 @@
       <w:r>
         <w:t>-Prozesses.</w:t>
       </w:r>
-      <w:bookmarkEnd w:id="28"/>
+      <w:bookmarkEnd w:id="29"/>
     </w:p>
     <w:p>
       <w:pPr>
@@ -5721,24 +5692,24 @@
       <w:pPr>
         <w:pStyle w:val="berschrift1"/>
       </w:pPr>
-      <w:bookmarkStart w:id="29" w:name="_Toc43637070"/>
+      <w:bookmarkStart w:id="30" w:name="_Toc43649846"/>
       <w:r>
         <w:t>Beschreibung der Datenbasis</w:t>
       </w:r>
       <w:r>
         <w:t xml:space="preserve"> Und Prüfung der Integrität</w:t>
       </w:r>
-      <w:bookmarkEnd w:id="29"/>
+      <w:bookmarkEnd w:id="30"/>
     </w:p>
     <w:p>
       <w:pPr>
         <w:pStyle w:val="berschrift2"/>
       </w:pPr>
-      <w:bookmarkStart w:id="30" w:name="_Toc43637071"/>
+      <w:bookmarkStart w:id="31" w:name="_Toc43649847"/>
       <w:r>
         <w:t>Überblick</w:t>
       </w:r>
-      <w:bookmarkEnd w:id="30"/>
+      <w:bookmarkEnd w:id="31"/>
     </w:p>
     <w:p>
       <w:pPr>
@@ -6126,7 +6097,7 @@
           <w:lang w:eastAsia="de-DE"/>
         </w:rPr>
       </w:pPr>
-      <w:bookmarkStart w:id="31" w:name="_Toc43637072"/>
+      <w:bookmarkStart w:id="32" w:name="_Toc43649848"/>
       <w:r>
         <w:rPr>
           <w:lang w:eastAsia="de-DE"/>
@@ -6139,7 +6110,7 @@
         </w:rPr>
         <w:t>basis</w:t>
       </w:r>
-      <w:bookmarkEnd w:id="31"/>
+      <w:bookmarkEnd w:id="32"/>
     </w:p>
     <w:p>
       <w:pPr>
@@ -6538,74 +6509,14 @@
           <w:lang w:eastAsia="de-DE"/>
         </w:rPr>
       </w:pPr>
-      <w:bookmarkStart w:id="32" w:name="_Toc43637073"/>
+      <w:bookmarkStart w:id="33" w:name="_Toc43649849"/>
       <w:r>
         <w:rPr>
           <w:lang w:eastAsia="de-DE"/>
         </w:rPr>
         <w:t>Grundlegende Überprüfung der Datenintegrität</w:t>
       </w:r>
-      <w:bookmarkEnd w:id="32"/>
-    </w:p>
-    <w:p>
-      <w:pPr>
-        <w:rPr>
-          <w:lang w:eastAsia="de-DE"/>
-        </w:rPr>
-      </w:pPr>
-      <w:r>
-        <w:rPr>
-          <w:lang w:eastAsia="de-DE"/>
-        </w:rPr>
-        <w:t>Die</w:t>
-      </w:r>
-      <w:r>
-        <w:rPr>
-          <w:lang w:eastAsia="de-DE"/>
-        </w:rPr>
-        <w:t xml:space="preserve"> im Folgenden vorgestellten Überprüfunge</w:t>
-      </w:r>
-      <w:r>
-        <w:rPr>
-          <w:lang w:eastAsia="de-DE"/>
-        </w:rPr>
-        <w:t>n der Datenintegrität lassen sich</w:t>
-      </w:r>
-      <w:r>
-        <w:rPr>
-          <w:lang w:eastAsia="de-DE"/>
-        </w:rPr>
-        <w:t xml:space="preserve"> anhand der beigefügten Datei </w:t>
-      </w:r>
-      <w:r>
-        <w:rPr>
-          <w:i/>
-          <w:lang w:eastAsia="de-DE"/>
-        </w:rPr>
-        <w:t>„</w:t>
-      </w:r>
-      <w:proofErr w:type="spellStart"/>
-      <w:r>
-        <w:rPr>
-          <w:i/>
-          <w:lang w:eastAsia="de-DE"/>
-        </w:rPr>
-        <w:t>analysis.rmd</w:t>
-      </w:r>
-      <w:proofErr w:type="spellEnd"/>
-      <w:r>
-        <w:rPr>
-          <w:i/>
-          <w:lang w:eastAsia="de-DE"/>
-        </w:rPr>
-        <w:t>“</w:t>
-      </w:r>
-      <w:r>
-        <w:rPr>
-          <w:lang w:eastAsia="de-DE"/>
-        </w:rPr>
-        <w:t xml:space="preserve"> nachvollziehen.</w:t>
-      </w:r>
+      <w:bookmarkEnd w:id="33"/>
     </w:p>
     <w:p>
       <w:pPr>
@@ -6721,8 +6632,8 @@
           <w:lang w:eastAsia="de-DE"/>
         </w:rPr>
       </w:pPr>
-      <w:bookmarkStart w:id="33" w:name="_Ref43237538"/>
-      <w:bookmarkStart w:id="34" w:name="_Toc43637082"/>
+      <w:bookmarkStart w:id="34" w:name="_Ref43237538"/>
+      <w:bookmarkStart w:id="35" w:name="_Toc43649858"/>
       <w:r>
         <w:t xml:space="preserve">Tabelle </w:t>
       </w:r>
@@ -6744,11 +6655,11 @@
       <w:r>
         <w:fldChar w:fldCharType="end"/>
       </w:r>
-      <w:bookmarkEnd w:id="33"/>
+      <w:bookmarkEnd w:id="34"/>
       <w:r>
         <w:t>. Buchungseinträge mit unvollständigen Zeilennummern.</w:t>
       </w:r>
-      <w:bookmarkEnd w:id="34"/>
+      <w:bookmarkEnd w:id="35"/>
     </w:p>
     <w:tbl>
       <w:tblPr>
@@ -8122,11 +8033,12 @@
       <w:pPr>
         <w:pStyle w:val="berschrift1"/>
       </w:pPr>
-      <w:bookmarkStart w:id="35" w:name="_Toc43637074"/>
-      <w:r>
+      <w:bookmarkStart w:id="36" w:name="_Toc43649850"/>
+      <w:r>
+        <w:lastRenderedPageBreak/>
         <w:t>Weiterführende Analysen</w:t>
       </w:r>
-      <w:bookmarkEnd w:id="35"/>
+      <w:bookmarkEnd w:id="36"/>
     </w:p>
     <w:p>
       <w:pPr>
@@ -8135,14 +8047,14 @@
           <w:lang w:eastAsia="de-DE"/>
         </w:rPr>
       </w:pPr>
-      <w:bookmarkStart w:id="36" w:name="_Toc43637075"/>
+      <w:bookmarkStart w:id="37" w:name="_Toc43649851"/>
       <w:r>
         <w:rPr>
           <w:lang w:eastAsia="de-DE"/>
         </w:rPr>
         <w:t>Prüfungen der buchenden Personen</w:t>
       </w:r>
-      <w:bookmarkEnd w:id="36"/>
+      <w:bookmarkEnd w:id="37"/>
     </w:p>
     <w:p>
       <w:pPr>
@@ -8339,8 +8251,8 @@
       <w:pPr>
         <w:pStyle w:val="Beschriftung"/>
       </w:pPr>
-      <w:bookmarkStart w:id="37" w:name="_Ref43402188"/>
-      <w:bookmarkStart w:id="38" w:name="_Toc43639987"/>
+      <w:bookmarkStart w:id="38" w:name="_Ref43402188"/>
+      <w:bookmarkStart w:id="39" w:name="_Toc43639987"/>
       <w:r>
         <w:t xml:space="preserve">Abbildung </w:t>
       </w:r>
@@ -8362,11 +8274,11 @@
       <w:r>
         <w:fldChar w:fldCharType="end"/>
       </w:r>
-      <w:bookmarkEnd w:id="37"/>
+      <w:bookmarkEnd w:id="38"/>
       <w:r>
         <w:t>. Verteilung der Buchungshäufigkeit pro Benutzer.</w:t>
       </w:r>
-      <w:bookmarkEnd w:id="38"/>
+      <w:bookmarkEnd w:id="39"/>
     </w:p>
     <w:p>
       <w:pPr>
@@ -8434,8 +8346,8 @@
       <w:pPr>
         <w:pStyle w:val="Beschriftung"/>
       </w:pPr>
-      <w:bookmarkStart w:id="39" w:name="_Ref43409888"/>
-      <w:bookmarkStart w:id="40" w:name="_Toc43639988"/>
+      <w:bookmarkStart w:id="40" w:name="_Ref43409888"/>
+      <w:bookmarkStart w:id="41" w:name="_Toc43639988"/>
       <w:r>
         <w:t xml:space="preserve">Abbildung </w:t>
       </w:r>
@@ -8457,11 +8369,11 @@
       <w:r>
         <w:fldChar w:fldCharType="end"/>
       </w:r>
-      <w:bookmarkEnd w:id="39"/>
+      <w:bookmarkEnd w:id="40"/>
       <w:r>
         <w:t>. Anzahl an Buchungen pro Department.</w:t>
       </w:r>
-      <w:bookmarkEnd w:id="40"/>
+      <w:bookmarkEnd w:id="41"/>
     </w:p>
     <w:p/>
     <w:p>
@@ -8560,8 +8472,8 @@
       <w:pPr>
         <w:pStyle w:val="Beschriftung"/>
       </w:pPr>
-      <w:bookmarkStart w:id="41" w:name="_Ref43412447"/>
-      <w:bookmarkStart w:id="42" w:name="_Toc43637083"/>
+      <w:bookmarkStart w:id="42" w:name="_Ref43412447"/>
+      <w:bookmarkStart w:id="43" w:name="_Toc43649859"/>
       <w:r>
         <w:t xml:space="preserve">Tabelle </w:t>
       </w:r>
@@ -8583,11 +8495,11 @@
       <w:r>
         <w:fldChar w:fldCharType="end"/>
       </w:r>
-      <w:bookmarkEnd w:id="41"/>
+      <w:bookmarkEnd w:id="42"/>
       <w:r>
         <w:t>. Merkmale der Benutzer, die mit lückenhaften Buchungszeilen assoziiert sind.</w:t>
       </w:r>
-      <w:bookmarkEnd w:id="42"/>
+      <w:bookmarkEnd w:id="43"/>
     </w:p>
     <w:tbl>
       <w:tblPr>
@@ -9304,8 +9216,8 @@
           <w:lang w:eastAsia="de-DE"/>
         </w:rPr>
       </w:pPr>
-      <w:bookmarkStart w:id="43" w:name="_Ref43590602"/>
-      <w:bookmarkStart w:id="44" w:name="_Toc43637076"/>
+      <w:bookmarkStart w:id="44" w:name="_Ref43590602"/>
+      <w:bookmarkStart w:id="45" w:name="_Toc43649852"/>
       <w:r>
         <w:rPr>
           <w:lang w:eastAsia="de-DE"/>
@@ -9324,8 +9236,8 @@
         </w:rPr>
         <w:t>- und Erfassungszeit</w:t>
       </w:r>
-      <w:bookmarkEnd w:id="43"/>
       <w:bookmarkEnd w:id="44"/>
+      <w:bookmarkEnd w:id="45"/>
     </w:p>
     <w:p>
       <w:pPr>
@@ -9482,9 +9394,9 @@
       <w:pPr>
         <w:pStyle w:val="Beschriftung"/>
       </w:pPr>
-      <w:bookmarkStart w:id="45" w:name="_Ref43455932"/>
-      <w:bookmarkStart w:id="46" w:name="_Ref43455918"/>
-      <w:bookmarkStart w:id="47" w:name="_Toc43639989"/>
+      <w:bookmarkStart w:id="46" w:name="_Ref43455932"/>
+      <w:bookmarkStart w:id="47" w:name="_Ref43455918"/>
+      <w:bookmarkStart w:id="48" w:name="_Toc43639989"/>
       <w:r>
         <w:t xml:space="preserve">Abbildung </w:t>
       </w:r>
@@ -9506,15 +9418,15 @@
       <w:r>
         <w:fldChar w:fldCharType="end"/>
       </w:r>
-      <w:bookmarkEnd w:id="45"/>
+      <w:bookmarkEnd w:id="46"/>
       <w:r>
         <w:t>. Anzahl an Buchungen pro Monat</w:t>
       </w:r>
-      <w:bookmarkEnd w:id="46"/>
+      <w:bookmarkEnd w:id="47"/>
       <w:r>
         <w:t xml:space="preserve"> basierend auf dem Belegdatum.</w:t>
       </w:r>
-      <w:bookmarkEnd w:id="47"/>
+      <w:bookmarkEnd w:id="48"/>
     </w:p>
     <w:p>
       <w:pPr>
@@ -9653,8 +9565,8 @@
       <w:pPr>
         <w:pStyle w:val="Beschriftung"/>
       </w:pPr>
-      <w:bookmarkStart w:id="48" w:name="_Ref43460748"/>
-      <w:bookmarkStart w:id="49" w:name="_Toc43639990"/>
+      <w:bookmarkStart w:id="49" w:name="_Ref43460748"/>
+      <w:bookmarkStart w:id="50" w:name="_Toc43639990"/>
       <w:r>
         <w:t xml:space="preserve">Abbildung </w:t>
       </w:r>
@@ -9676,11 +9588,11 @@
       <w:r>
         <w:fldChar w:fldCharType="end"/>
       </w:r>
-      <w:bookmarkEnd w:id="48"/>
+      <w:bookmarkEnd w:id="49"/>
       <w:r>
         <w:t>. Verteilung der Buchungshäufigkeit nach Belegdatum.</w:t>
       </w:r>
-      <w:bookmarkEnd w:id="49"/>
+      <w:bookmarkEnd w:id="50"/>
     </w:p>
     <w:p/>
     <w:p>
@@ -9736,8 +9648,8 @@
       <w:pPr>
         <w:pStyle w:val="Beschriftung"/>
       </w:pPr>
-      <w:bookmarkStart w:id="50" w:name="_Ref43461646"/>
-      <w:bookmarkStart w:id="51" w:name="_Toc43639991"/>
+      <w:bookmarkStart w:id="51" w:name="_Ref43461646"/>
+      <w:bookmarkStart w:id="52" w:name="_Toc43639991"/>
       <w:r>
         <w:t xml:space="preserve">Abbildung </w:t>
       </w:r>
@@ -9759,11 +9671,11 @@
       <w:r>
         <w:fldChar w:fldCharType="end"/>
       </w:r>
-      <w:bookmarkEnd w:id="50"/>
+      <w:bookmarkEnd w:id="51"/>
       <w:r>
         <w:t>. Verteilung der Buchungshäufigkeit nach Erfassungsdatum.</w:t>
       </w:r>
-      <w:bookmarkEnd w:id="51"/>
+      <w:bookmarkEnd w:id="52"/>
     </w:p>
     <w:p/>
     <w:p>
@@ -9961,8 +9873,8 @@
       <w:pPr>
         <w:pStyle w:val="Beschriftung"/>
       </w:pPr>
-      <w:bookmarkStart w:id="52" w:name="_Ref43463040"/>
-      <w:bookmarkStart w:id="53" w:name="_Toc43639992"/>
+      <w:bookmarkStart w:id="53" w:name="_Ref43463040"/>
+      <w:bookmarkStart w:id="54" w:name="_Toc43639992"/>
       <w:r>
         <w:t xml:space="preserve">Abbildung </w:t>
       </w:r>
@@ -9984,11 +9896,11 @@
       <w:r>
         <w:fldChar w:fldCharType="end"/>
       </w:r>
-      <w:bookmarkEnd w:id="52"/>
+      <w:bookmarkEnd w:id="53"/>
       <w:r>
         <w:t>. Anzahl an Buchungen pro Wochentag (Belegdatum).</w:t>
       </w:r>
-      <w:bookmarkEnd w:id="53"/>
+      <w:bookmarkEnd w:id="54"/>
     </w:p>
     <w:p/>
     <w:p>
@@ -10047,8 +9959,8 @@
       <w:pPr>
         <w:pStyle w:val="Beschriftung"/>
       </w:pPr>
-      <w:bookmarkStart w:id="54" w:name="_Ref43463042"/>
-      <w:bookmarkStart w:id="55" w:name="_Toc43639993"/>
+      <w:bookmarkStart w:id="55" w:name="_Ref43463042"/>
+      <w:bookmarkStart w:id="56" w:name="_Toc43639993"/>
       <w:r>
         <w:t xml:space="preserve">Abbildung </w:t>
       </w:r>
@@ -10070,14 +9982,14 @@
       <w:r>
         <w:fldChar w:fldCharType="end"/>
       </w:r>
-      <w:bookmarkEnd w:id="54"/>
+      <w:bookmarkEnd w:id="55"/>
       <w:r>
         <w:t>.</w:t>
       </w:r>
       <w:r>
         <w:t xml:space="preserve"> Anzahl der Buchungen pro Wochentag (Erfassungsdatum).</w:t>
       </w:r>
-      <w:bookmarkEnd w:id="55"/>
+      <w:bookmarkEnd w:id="56"/>
     </w:p>
     <w:p/>
     <w:p>
@@ -10254,8 +10166,8 @@
       <w:pPr>
         <w:pStyle w:val="Beschriftung"/>
       </w:pPr>
-      <w:bookmarkStart w:id="56" w:name="_Ref43560028"/>
-      <w:bookmarkStart w:id="57" w:name="_Toc43639994"/>
+      <w:bookmarkStart w:id="57" w:name="_Ref43560028"/>
+      <w:bookmarkStart w:id="58" w:name="_Toc43639994"/>
       <w:r>
         <w:t xml:space="preserve">Abbildung </w:t>
       </w:r>
@@ -10277,14 +10189,14 @@
       <w:r>
         <w:fldChar w:fldCharType="end"/>
       </w:r>
-      <w:bookmarkEnd w:id="56"/>
+      <w:bookmarkEnd w:id="57"/>
       <w:r>
         <w:t xml:space="preserve">. </w:t>
       </w:r>
       <w:r>
         <w:t>Auffällige Buchungstage (Belegdatum) auf Basis einer Ausreißer-Analyse mittels Isolation Forest.</w:t>
       </w:r>
-      <w:bookmarkEnd w:id="57"/>
+      <w:bookmarkEnd w:id="58"/>
     </w:p>
     <w:p/>
     <w:p>
@@ -10346,8 +10258,8 @@
         <w:pStyle w:val="Beschriftung"/>
         <w:keepNext/>
       </w:pPr>
-      <w:bookmarkStart w:id="58" w:name="_Ref43560649"/>
-      <w:bookmarkStart w:id="59" w:name="_Toc43637084"/>
+      <w:bookmarkStart w:id="59" w:name="_Ref43560649"/>
+      <w:bookmarkStart w:id="60" w:name="_Toc43649860"/>
       <w:r>
         <w:t xml:space="preserve">Tabelle </w:t>
       </w:r>
@@ -10369,7 +10281,7 @@
       <w:r>
         <w:fldChar w:fldCharType="end"/>
       </w:r>
-      <w:bookmarkEnd w:id="58"/>
+      <w:bookmarkEnd w:id="59"/>
       <w:r>
         <w:t>. Auffällige Buchungstage</w:t>
       </w:r>
@@ -10379,7 +10291,7 @@
       <w:r>
         <w:t xml:space="preserve"> auf Basis einer Ausreißer-Analyse mittels Isolation Forest.</w:t>
       </w:r>
-      <w:bookmarkEnd w:id="59"/>
+      <w:bookmarkEnd w:id="60"/>
     </w:p>
     <w:tbl>
       <w:tblPr>
@@ -11263,11 +11175,11 @@
       <w:pPr>
         <w:pStyle w:val="berschrift2"/>
       </w:pPr>
-      <w:bookmarkStart w:id="60" w:name="_Toc43637077"/>
+      <w:bookmarkStart w:id="61" w:name="_Toc43649853"/>
       <w:r>
         <w:t>Prüfung der verwendeten Konten</w:t>
       </w:r>
-      <w:bookmarkEnd w:id="60"/>
+      <w:bookmarkEnd w:id="61"/>
     </w:p>
     <w:p>
       <w:pPr>
@@ -11506,9 +11418,9 @@
       <w:pPr>
         <w:pStyle w:val="Beschriftung"/>
       </w:pPr>
-      <w:bookmarkStart w:id="61" w:name="_Ref43478613"/>
-      <w:bookmarkStart w:id="62" w:name="_Ref43478601"/>
-      <w:bookmarkStart w:id="63" w:name="_Toc43639995"/>
+      <w:bookmarkStart w:id="62" w:name="_Ref43478613"/>
+      <w:bookmarkStart w:id="63" w:name="_Ref43478601"/>
+      <w:bookmarkStart w:id="64" w:name="_Toc43639995"/>
       <w:r>
         <w:t xml:space="preserve">Abbildung </w:t>
       </w:r>
@@ -11530,12 +11442,12 @@
       <w:r>
         <w:fldChar w:fldCharType="end"/>
       </w:r>
-      <w:bookmarkEnd w:id="61"/>
+      <w:bookmarkEnd w:id="62"/>
       <w:r>
         <w:t>. Verteilung der Buchungshäufigkeit nach Konten.</w:t>
       </w:r>
-      <w:bookmarkEnd w:id="62"/>
       <w:bookmarkEnd w:id="63"/>
+      <w:bookmarkEnd w:id="64"/>
     </w:p>
     <w:p>
       <w:r>
@@ -11580,7 +11492,7 @@
       <w:pPr>
         <w:pStyle w:val="berschrift2"/>
       </w:pPr>
-      <w:bookmarkStart w:id="64" w:name="_Toc43637078"/>
+      <w:bookmarkStart w:id="65" w:name="_Toc43649854"/>
       <w:r>
         <w:t>Prüfung der H</w:t>
       </w:r>
@@ -11590,7 +11502,7 @@
       <w:r>
         <w:t>Beträgen</w:t>
       </w:r>
-      <w:bookmarkEnd w:id="64"/>
+      <w:bookmarkEnd w:id="65"/>
     </w:p>
     <w:p>
       <w:r>
@@ -11744,8 +11656,8 @@
       <w:pPr>
         <w:pStyle w:val="Beschriftung"/>
       </w:pPr>
-      <w:bookmarkStart w:id="65" w:name="_Ref43501897"/>
-      <w:bookmarkStart w:id="66" w:name="_Toc43639996"/>
+      <w:bookmarkStart w:id="66" w:name="_Ref43501897"/>
+      <w:bookmarkStart w:id="67" w:name="_Toc43639996"/>
       <w:r>
         <w:t xml:space="preserve">Abbildung </w:t>
       </w:r>
@@ -11767,11 +11679,11 @@
       <w:r>
         <w:fldChar w:fldCharType="end"/>
       </w:r>
-      <w:bookmarkEnd w:id="65"/>
+      <w:bookmarkEnd w:id="66"/>
       <w:r>
         <w:t>. Verteilung der funktionalen Beträge nach positiven und negativen Beträgen.</w:t>
       </w:r>
-      <w:bookmarkEnd w:id="66"/>
+      <w:bookmarkEnd w:id="67"/>
     </w:p>
     <w:p/>
     <w:p>
@@ -11964,7 +11876,13 @@
         <w:rPr>
           <w:szCs w:val="22"/>
         </w:rPr>
-        <w:t xml:space="preserve"> 0.00001, was nach entspricht nach </w:t>
+        <w:t xml:space="preserve"> 0.0</w:t>
+      </w:r>
+      <w:r>
+        <w:rPr>
+          <w:szCs w:val="22"/>
+        </w:rPr>
+        <w:t xml:space="preserve">001, was nach entspricht nach </w:t>
       </w:r>
       <w:proofErr w:type="spellStart"/>
       <w:r>
@@ -11996,14 +11914,7 @@
         <w:rPr>
           <w:szCs w:val="22"/>
         </w:rPr>
-        <w:t xml:space="preserve"> </w:t>
-      </w:r>
-      <w:r>
-        <w:rPr>
-          <w:szCs w:val="22"/>
-        </w:rPr>
-        <w:lastRenderedPageBreak/>
-        <w:t>Die Ergebnisse</w:t>
+        <w:t xml:space="preserve"> Die Ergebnisse</w:t>
       </w:r>
       <w:r>
         <w:rPr>
@@ -12081,6 +11992,7 @@
           <w:szCs w:val="22"/>
           <w:shd w:val="clear" w:color="auto" w:fill="FFFFFF"/>
         </w:rPr>
+        <w:lastRenderedPageBreak/>
         <w:t>(</w:t>
       </w:r>
       <w:r>
@@ -12308,8 +12220,8 @@
       <w:pPr>
         <w:pStyle w:val="Beschriftung"/>
       </w:pPr>
-      <w:bookmarkStart w:id="67" w:name="_Ref43549198"/>
-      <w:bookmarkStart w:id="68" w:name="_Toc43639997"/>
+      <w:bookmarkStart w:id="68" w:name="_Ref43549198"/>
+      <w:bookmarkStart w:id="69" w:name="_Toc43639997"/>
       <w:r>
         <w:t xml:space="preserve">Abbildung </w:t>
       </w:r>
@@ -12331,7 +12243,7 @@
       <w:r>
         <w:fldChar w:fldCharType="end"/>
       </w:r>
-      <w:bookmarkEnd w:id="67"/>
+      <w:bookmarkEnd w:id="68"/>
       <w:r>
         <w:t>. Ziffernverteilung der ersten zwei Ziffern in Bezug auf alle positiven Beträge</w:t>
       </w:r>
@@ -12341,16 +12253,16 @@
       <w:r>
         <w:t>.</w:t>
       </w:r>
-      <w:bookmarkEnd w:id="68"/>
+      <w:bookmarkEnd w:id="69"/>
     </w:p>
     <w:p/>
     <w:p>
       <w:pPr>
         <w:pStyle w:val="Beschriftung"/>
       </w:pPr>
-      <w:bookmarkStart w:id="69" w:name="_Ref43550886"/>
-      <w:bookmarkStart w:id="70" w:name="_Ref43550864"/>
-      <w:bookmarkStart w:id="71" w:name="_Toc43637086"/>
+      <w:bookmarkStart w:id="70" w:name="_Ref43550886"/>
+      <w:bookmarkStart w:id="71" w:name="_Ref43550864"/>
+      <w:bookmarkStart w:id="72" w:name="_Toc43649861"/>
       <w:r>
         <w:t xml:space="preserve">Tabelle </w:t>
       </w:r>
@@ -12367,12 +12279,12 @@
         <w:rPr>
           <w:noProof/>
         </w:rPr>
-        <w:t>5</w:t>
+        <w:t>4</w:t>
       </w:r>
       <w:r>
         <w:fldChar w:fldCharType="end"/>
       </w:r>
-      <w:bookmarkEnd w:id="69"/>
+      <w:bookmarkEnd w:id="70"/>
       <w:r>
         <w:t>. Ziffern der positiven Beträge mit der höchsten absoluten Abweichung (First-</w:t>
       </w:r>
@@ -12387,8 +12299,8 @@
       <w:r>
         <w:t>.</w:t>
       </w:r>
-      <w:bookmarkEnd w:id="70"/>
       <w:bookmarkEnd w:id="71"/>
+      <w:bookmarkEnd w:id="72"/>
     </w:p>
     <w:tbl>
       <w:tblPr>
@@ -12942,7 +12854,7 @@
         <w:rPr>
           <w:noProof/>
         </w:rPr>
-        <w:t>5</w:t>
+        <w:t>4</w:t>
       </w:r>
       <w:r>
         <w:rPr>
@@ -13074,7 +12986,7 @@
         <w:rPr>
           <w:noProof/>
         </w:rPr>
-        <w:t>5</w:t>
+        <w:t>4</w:t>
       </w:r>
       <w:r>
         <w:t>. Ziffern der positiven Beträge mit der höchsten absoluten Abweichung (First-</w:t>
@@ -13378,7 +13290,7 @@
         <w:rPr>
           <w:noProof/>
         </w:rPr>
-        <w:t>6</w:t>
+        <w:t>5</w:t>
       </w:r>
       <w:r>
         <w:fldChar w:fldCharType="end"/>
@@ -13445,8 +13357,8 @@
       <w:pPr>
         <w:pStyle w:val="Beschriftung"/>
       </w:pPr>
-      <w:bookmarkStart w:id="72" w:name="_Ref43550249"/>
-      <w:bookmarkStart w:id="73" w:name="_Toc43639998"/>
+      <w:bookmarkStart w:id="73" w:name="_Ref43550249"/>
+      <w:bookmarkStart w:id="74" w:name="_Toc43639998"/>
       <w:r>
         <w:t xml:space="preserve">Abbildung </w:t>
       </w:r>
@@ -13468,19 +13380,19 @@
       <w:r>
         <w:fldChar w:fldCharType="end"/>
       </w:r>
-      <w:bookmarkEnd w:id="72"/>
+      <w:bookmarkEnd w:id="73"/>
       <w:r>
         <w:t>. Ziffernverteilung der ersten zwei Ziffern in Bezug auf alle negativen Beträge im Buchungsjournal.</w:t>
       </w:r>
-      <w:bookmarkEnd w:id="73"/>
+      <w:bookmarkEnd w:id="74"/>
     </w:p>
     <w:p/>
     <w:p>
       <w:pPr>
         <w:pStyle w:val="Beschriftung"/>
       </w:pPr>
-      <w:bookmarkStart w:id="74" w:name="_Ref43554198"/>
-      <w:bookmarkStart w:id="75" w:name="_Toc43637087"/>
+      <w:bookmarkStart w:id="75" w:name="_Ref43554198"/>
+      <w:bookmarkStart w:id="76" w:name="_Toc43649862"/>
       <w:r>
         <w:t xml:space="preserve">Tabelle </w:t>
       </w:r>
@@ -13497,12 +13409,12 @@
         <w:rPr>
           <w:noProof/>
         </w:rPr>
-        <w:t>6</w:t>
+        <w:t>5</w:t>
       </w:r>
       <w:r>
         <w:fldChar w:fldCharType="end"/>
       </w:r>
-      <w:bookmarkEnd w:id="74"/>
+      <w:bookmarkEnd w:id="75"/>
       <w:r>
         <w:t>. Ziffern der negativen Beträge mit der höchsten absoluten Abweichung (First-</w:t>
       </w:r>
@@ -13514,7 +13426,7 @@
       <w:r>
         <w:t>-Digits-Test).</w:t>
       </w:r>
-      <w:bookmarkEnd w:id="75"/>
+      <w:bookmarkEnd w:id="76"/>
     </w:p>
     <w:tbl>
       <w:tblPr>
@@ -13967,21 +13879,15 @@
     <w:p/>
     <w:p>
       <w:r>
-        <w:t xml:space="preserve">Auffällig </w:t>
-      </w:r>
-      <w:proofErr w:type="gramStart"/>
-      <w:r>
-        <w:t>sind</w:t>
-      </w:r>
-      <w:proofErr w:type="gramEnd"/>
-      <w:r>
-        <w:t xml:space="preserve"> vor allem wieder eine erhöhte Anzahl von Beträge mit den Anfangsziffern „20“ und eine (entsprechend) niedrige Anzahl von Beträge mit den Anfangsziffern „19“. Diese Abweichungen sollten jedenfalls mit dem Management der ABC-Gesellschaft erörtert werden.</w:t>
+        <w:t>Auffällig ist</w:t>
+      </w:r>
+      <w:r>
+        <w:t xml:space="preserve"> vor allem wieder eine erhöhte Anzahl von Beträge mit den Anfangsziffern „20“ und eine (entsprechend) niedrige Anzahl von Beträge mit den Anfangsziffern „19“. </w:t>
       </w:r>
     </w:p>
-    <w:p/>
     <w:p>
       <w:r>
-        <w:t xml:space="preserve">Auf Basis der ersten beiden </w:t>
+        <w:t xml:space="preserve">Auf Basis dieser beiden </w:t>
       </w:r>
       <w:proofErr w:type="spellStart"/>
       <w:r>
@@ -13989,7 +13895,16 @@
       </w:r>
       <w:proofErr w:type="spellEnd"/>
       <w:r>
-        <w:t>-Analysen wurden, die verdächtigen Beträge (z.B. Beträge, die mit den Ziffern „20“</w:t>
+        <w:t>-Analysen wurden</w:t>
+      </w:r>
+      <w:r>
+        <w:t xml:space="preserve"> die verdächtigen Beträge (</w:t>
+      </w:r>
+      <w:r>
+        <w:t>das heißt, zum Beispiel</w:t>
+      </w:r>
+      <w:r>
+        <w:t xml:space="preserve"> Beträge, die mit den Ziffern „20“</w:t>
       </w:r>
       <w:r>
         <w:t xml:space="preserve"> beginnen)</w:t>
@@ -13998,7 +13913,25 @@
         <w:t xml:space="preserve"> genauer untersucht.</w:t>
       </w:r>
       <w:r>
-        <w:t xml:space="preserve"> Dazu wurden jene Beträge hinsichtlich der Merkmale betrachtet, die im Vorhinein als auffällig identifiziert wurden:</w:t>
+        <w:t xml:space="preserve"> Dazu wurden </w:t>
+      </w:r>
+      <w:r>
+        <w:t>diese Beträge hinsichtlich weiterer</w:t>
+      </w:r>
+      <w:r>
+        <w:t xml:space="preserve"> Merkmale betrachtet, die im Vorhinein als auffällig identifiziert wurden:</w:t>
+      </w:r>
+    </w:p>
+    <w:p>
+      <w:pPr>
+        <w:pStyle w:val="Listenabsatz"/>
+        <w:numPr>
+          <w:ilvl w:val="0"/>
+          <w:numId w:val="7"/>
+        </w:numPr>
+      </w:pPr>
+      <w:r>
+        <w:t>Von welchen Benutzern wurden die Buchungen durchgeführt?</w:t>
       </w:r>
     </w:p>
     <w:p>
@@ -14010,13 +13943,7 @@
         </w:numPr>
       </w:pPr>
       <w:r>
-        <w:t>Wurden die</w:t>
-      </w:r>
-      <w:r>
-        <w:t>jen</w:t>
-      </w:r>
-      <w:r>
-        <w:t>igen Buchungen von „verdächtigen Benutzern“ durchgeführt (Benutzer, die mit lückenhaften Journaleinträgen assoziiert sind oder insgesamt wenige Buchungen durchführen)?</w:t>
+        <w:t>Wurden diejenigen Buchungen am Wochenende durchgeführt?</w:t>
       </w:r>
     </w:p>
     <w:p>
@@ -14028,7 +13955,7 @@
         </w:numPr>
       </w:pPr>
       <w:r>
-        <w:t>Wurden diejenigen Buchungen am Wochenende durchgeführt?</w:t>
+        <w:t>Handelt es sich um Buchungen deren Belegdatum nach dem Erfassungsdatum liegt?</w:t>
       </w:r>
     </w:p>
     <w:p>
@@ -14040,38 +13967,160 @@
         </w:numPr>
       </w:pPr>
       <w:r>
-        <w:t>Handelt es sich um Buchungen deren Belegdatum nach dem Erfassungsdatum liegt?</w:t>
+        <w:t>Beziehen sich die jeweiligen Buchungen auf Konten mit einer geringen Buchungshäufigkeit?</w:t>
       </w:r>
     </w:p>
     <w:p>
-      <w:pPr>
-        <w:pStyle w:val="Listenabsatz"/>
-        <w:numPr>
-          <w:ilvl w:val="0"/>
-          <w:numId w:val="6"/>
-        </w:numPr>
-      </w:pPr>
-      <w:r>
-        <w:t>Beziehen sich die jeweiligen Buchungen auf Konten mit einer geringen Buchungshäufigkeit?</w:t>
+      <w:r>
+        <w:t>Bei d</w:t>
+      </w:r>
+      <w:r>
+        <w:t>ieser Betrachtung zeigte sich,</w:t>
+      </w:r>
+      <w:r>
+        <w:t xml:space="preserve"> dass</w:t>
+      </w:r>
+      <w:r>
+        <w:t xml:space="preserve"> viele </w:t>
+      </w:r>
+      <w:r>
+        <w:t>individuelle Benutzer (bis zu 41 BenutzerInnen) mit den „verdächtigen“</w:t>
+      </w:r>
+      <w:r>
+        <w:t xml:space="preserve"> Beträgen assoziiert sind. Dieser Umstand lässt sich die Manipulation der Daten durch einzelne Nutzer</w:t>
+      </w:r>
+      <w:r>
+        <w:t xml:space="preserve"> eher</w:t>
+      </w:r>
+      <w:r>
+        <w:t xml:space="preserve"> un</w:t>
+      </w:r>
+      <w:r>
+        <w:t xml:space="preserve">wahrscheinlich wirken. </w:t>
+      </w:r>
+      <w:r>
+        <w:t xml:space="preserve">Es wurden auch </w:t>
+      </w:r>
+      <w:proofErr w:type="spellStart"/>
+      <w:r>
+        <w:t>oslche</w:t>
+      </w:r>
+      <w:proofErr w:type="spellEnd"/>
+      <w:r>
+        <w:t xml:space="preserve"> Buchungen identifiziert, die 1.) am Wochenende durchgeführt wurden, 2.) </w:t>
+      </w:r>
+      <w:r>
+        <w:t>deren Belegdatum nach dem Erfassungsdatum liegt</w:t>
+      </w:r>
+      <w:r>
+        <w:t xml:space="preserve">, 3.) mit Konten mit geringer Buchungshäufigkeit in assoziiert sind. Allerdings ließen sich weiters keine auffälligen Muster erkennen, die auf betrügerische Aktivitäten hinweisen. Dies steht auch im Zusammenhang mit dem niedrigen </w:t>
+      </w:r>
+      <w:proofErr w:type="spellStart"/>
+      <w:r>
+        <w:t>Granularitätsniveau</w:t>
+      </w:r>
+      <w:proofErr w:type="spellEnd"/>
+      <w:r>
+        <w:t xml:space="preserve"> der Analyse.</w:t>
       </w:r>
     </w:p>
     <w:p>
       <w:r>
-        <w:rPr>
-          <w:highlight w:val="yellow"/>
-        </w:rPr>
-        <w:t>…</w:t>
+        <w:t xml:space="preserve">Zur genaueren Betrachtung der Ziffernverteilung wurden auch </w:t>
+      </w:r>
+      <w:proofErr w:type="spellStart"/>
+      <w:r>
+        <w:t>Benford</w:t>
+      </w:r>
+      <w:proofErr w:type="spellEnd"/>
+      <w:r>
+        <w:t xml:space="preserve">-Analysen für die jeweiligen Kontotypen (Assets, </w:t>
+      </w:r>
+      <w:proofErr w:type="spellStart"/>
+      <w:r>
+        <w:t>Liabilities</w:t>
+      </w:r>
+      <w:proofErr w:type="spellEnd"/>
+      <w:r>
+        <w:t xml:space="preserve">, </w:t>
+      </w:r>
+      <w:proofErr w:type="spellStart"/>
+      <w:r>
+        <w:t>Expenses</w:t>
+      </w:r>
+      <w:proofErr w:type="spellEnd"/>
+      <w:r>
+        <w:t xml:space="preserve">, Revenue). Diese Aufgliederung bietet sich gut an, da 1.) anzunehmen ist, dass Manipulationen in Bezug auf die verschiedenen Kontotypen jeweils mit unterschiedlichen Motiven verknüpft sein können und 2.) die Fallzahl in Bezug auf die einzelnen </w:t>
+      </w:r>
+      <w:proofErr w:type="spellStart"/>
+      <w:r>
+        <w:t>Kontyotpen</w:t>
+      </w:r>
+      <w:proofErr w:type="spellEnd"/>
+      <w:r>
+        <w:t xml:space="preserve"> ausreichend groß ist, um eine </w:t>
+      </w:r>
+      <w:proofErr w:type="spellStart"/>
+      <w:r>
+        <w:t>Benford</w:t>
+      </w:r>
+      <w:proofErr w:type="spellEnd"/>
+      <w:r>
+        <w:t xml:space="preserve">-Analyse durchzuführen (ausgenommen Buchungen des Kontotyps „Equity“). </w:t>
+      </w:r>
+      <w:r>
+        <w:fldChar w:fldCharType="begin"/>
+      </w:r>
+      <w:r>
+        <w:instrText xml:space="preserve"> REF _Ref43631465 \h </w:instrText>
+      </w:r>
+      <w:r>
+        <w:fldChar w:fldCharType="separate"/>
+      </w:r>
+      <w:r>
+        <w:t xml:space="preserve">Abbildung </w:t>
+      </w:r>
+      <w:r>
+        <w:rPr>
+          <w:noProof/>
+        </w:rPr>
+        <w:t>14</w:t>
+      </w:r>
+      <w:r>
+        <w:fldChar w:fldCharType="end"/>
+      </w:r>
+      <w:r>
+        <w:t xml:space="preserve"> stellt die Ziffernverteilung nach Kontotyp und positiven und negativen Beträgen dar. </w:t>
+      </w:r>
+      <w:r>
+        <w:fldChar w:fldCharType="begin"/>
+      </w:r>
+      <w:r>
+        <w:instrText xml:space="preserve"> REF _Ref43631668 </w:instrText>
+      </w:r>
+      <w:r>
+        <w:fldChar w:fldCharType="separate"/>
+      </w:r>
+      <w:r>
+        <w:t xml:space="preserve">Tabelle </w:t>
+      </w:r>
+      <w:r>
+        <w:rPr>
+          <w:noProof/>
+        </w:rPr>
+        <w:t>6</w:t>
+      </w:r>
+      <w:r>
+        <w:fldChar w:fldCharType="end"/>
+      </w:r>
+      <w:r>
+        <w:t xml:space="preserve"> stellt darüber hinaus die entsprechenden Ziffernpaare mit der </w:t>
+      </w:r>
+      <w:r>
+        <w:lastRenderedPageBreak/>
+        <w:t>höchsten absoluten Abweichung dar. Hier zeigen sich einige interessante Auffälligkeiten, die aufgrund des Umfangs der vorliegenden Ausarbeitung nicht ausführlich beschrieben werden.</w:t>
       </w:r>
     </w:p>
-    <w:p/>
-    <w:p/>
-    <w:p/>
-    <w:p/>
-    <w:p/>
-    <w:p/>
-    <w:p/>
-    <w:p/>
-    <w:p/>
     <w:p/>
     <w:p>
       <w:pPr>
@@ -14126,8 +14175,8 @@
       <w:pPr>
         <w:pStyle w:val="Beschriftung"/>
       </w:pPr>
-      <w:bookmarkStart w:id="76" w:name="_Ref43631465"/>
-      <w:bookmarkStart w:id="77" w:name="_Toc43639999"/>
+      <w:bookmarkStart w:id="77" w:name="_Ref43631465"/>
+      <w:bookmarkStart w:id="78" w:name="_Toc43639999"/>
       <w:r>
         <w:t xml:space="preserve">Abbildung </w:t>
       </w:r>
@@ -14149,7 +14198,7 @@
       <w:r>
         <w:fldChar w:fldCharType="end"/>
       </w:r>
-      <w:bookmarkEnd w:id="76"/>
+      <w:bookmarkEnd w:id="77"/>
       <w:r>
         <w:t xml:space="preserve">. </w:t>
       </w:r>
@@ -14166,14 +14215,13 @@
         <w:t>n</w:t>
       </w:r>
       <w:r>
-        <w:t xml:space="preserve"> = 4).</w:t>
-      </w:r>
-      <w:bookmarkEnd w:id="77"/>
+        <w:t xml:space="preserve"> = 4)</w:t>
+      </w:r>
+      <w:bookmarkEnd w:id="78"/>
+      <w:r>
+        <w:t>.</w:t>
+      </w:r>
     </w:p>
-    <w:p/>
-    <w:p/>
-    <w:p/>
-    <w:p/>
     <w:tbl>
       <w:tblPr>
         <w:tblW w:w="9632" w:type="dxa"/>
@@ -14230,6 +14278,7 @@
                 <w:szCs w:val="20"/>
                 <w:lang w:eastAsia="de-DE"/>
               </w:rPr>
+              <w:lastRenderedPageBreak/>
               <w:t>Kontotype / Posten</w:t>
             </w:r>
           </w:p>
@@ -18566,9 +18615,9 @@
       <w:pPr>
         <w:pStyle w:val="Beschriftung"/>
       </w:pPr>
-      <w:bookmarkStart w:id="78" w:name="_Ref43631662"/>
-      <w:bookmarkStart w:id="79" w:name="_Ref43631668"/>
-      <w:bookmarkStart w:id="80" w:name="_Toc43637088"/>
+      <w:bookmarkStart w:id="79" w:name="_Ref43631662"/>
+      <w:bookmarkStart w:id="80" w:name="_Ref43631668"/>
+      <w:bookmarkStart w:id="81" w:name="_Toc43649863"/>
       <w:r>
         <w:t xml:space="preserve">Tabelle </w:t>
       </w:r>
@@ -18585,22 +18634,22 @@
         <w:rPr>
           <w:noProof/>
         </w:rPr>
-        <w:t>7</w:t>
+        <w:t>6</w:t>
       </w:r>
       <w:r>
         <w:fldChar w:fldCharType="end"/>
       </w:r>
+      <w:bookmarkEnd w:id="80"/>
+      <w:r>
+        <w:t>. Ziffernpaare mit der höchsten absoluten Abweichung nach positiven Beträgen und Kontotypen.</w:t>
+      </w:r>
       <w:bookmarkEnd w:id="79"/>
-      <w:r>
-        <w:t>. Ziffernpaare mit der höchsten absoluten Abweichung nach positiven Beträgen und Kontotypen.</w:t>
-      </w:r>
-      <w:bookmarkEnd w:id="78"/>
-      <w:bookmarkEnd w:id="80"/>
+      <w:bookmarkEnd w:id="81"/>
     </w:p>
     <w:p/>
     <w:p>
       <w:r>
-        <w:t xml:space="preserve">Zur genaueren Betrachtung der Ziffernverteilung wurden auch </w:t>
+        <w:t xml:space="preserve">Außerdem wurde einzelne </w:t>
       </w:r>
       <w:proofErr w:type="spellStart"/>
       <w:r>
@@ -18608,212 +18657,244 @@
       </w:r>
       <w:proofErr w:type="spellEnd"/>
       <w:r>
-        <w:t xml:space="preserve">-Analysen für die jeweiligen Kontotypen (Assets, </w:t>
+        <w:t xml:space="preserve">-Analysen für jeden buchenden Benutzer durchgeführt, um mögliche Manipulation durch einzelne Benutzer zu untersuchen. Die Ergebnisse dieser Analysen ist allerdings schwierig zu interpretieren, da nur die Ziffernverteilung in Bezug auf einen einzigen Nutzer (von insgesamt 48 Nutzern) eine hohe Konformität zur </w:t>
       </w:r>
       <w:proofErr w:type="spellStart"/>
       <w:r>
-        <w:t>Liabilities</w:t>
+        <w:t>Benford</w:t>
       </w:r>
       <w:proofErr w:type="spellEnd"/>
       <w:r>
-        <w:t xml:space="preserve">, </w:t>
+        <w:t xml:space="preserve">-Verteilung aufweist. Daraus lässt sich schließen, dass eine </w:t>
       </w:r>
       <w:proofErr w:type="spellStart"/>
       <w:r>
-        <w:t>Expenses</w:t>
+        <w:t>Benford</w:t>
       </w:r>
       <w:proofErr w:type="spellEnd"/>
       <w:r>
-        <w:t xml:space="preserve">, Revenue). Diese Aufgliederung bietet sich gut an, da 1.) anzunehmen ist, dass Manipulationen in Bezug auf die verschiedenen Kontotypen jeweils mit unterschiedlichen Motiven verknüpft sein können und 2.) die Fallzahl in Bezug auf die einzelnen </w:t>
-      </w:r>
-      <w:proofErr w:type="spellStart"/>
-      <w:r>
-        <w:t>Kontyotpen</w:t>
-      </w:r>
-      <w:proofErr w:type="spellEnd"/>
-      <w:r>
-        <w:t xml:space="preserve"> ausreichend groß ist, um eine </w:t>
-      </w:r>
-      <w:proofErr w:type="spellStart"/>
-      <w:r>
-        <w:t>Benford</w:t>
-      </w:r>
-      <w:proofErr w:type="spellEnd"/>
-      <w:r>
-        <w:t xml:space="preserve">-Analyse durchzuführen (ausgenommen Buchungen des Kontotyps „Equity“). </w:t>
-      </w:r>
-      <w:r>
-        <w:fldChar w:fldCharType="begin"/>
-      </w:r>
-      <w:r>
-        <w:instrText xml:space="preserve"> REF _Ref43631465 \h </w:instrText>
-      </w:r>
-      <w:r>
-        <w:fldChar w:fldCharType="separate"/>
-      </w:r>
-      <w:r>
-        <w:t xml:space="preserve">Abbildung </w:t>
-      </w:r>
-      <w:r>
-        <w:rPr>
-          <w:noProof/>
-        </w:rPr>
-        <w:t>14</w:t>
-      </w:r>
-      <w:r>
-        <w:fldChar w:fldCharType="end"/>
-      </w:r>
-      <w:r>
-        <w:t xml:space="preserve"> stellt die Ziffernverteilung nach Kontotyp und positiven und negativen Beträgen dar. </w:t>
-      </w:r>
-      <w:r>
-        <w:fldChar w:fldCharType="begin"/>
-      </w:r>
-      <w:r>
-        <w:instrText xml:space="preserve"> REF _Ref43631668 </w:instrText>
-      </w:r>
-      <w:r>
-        <w:fldChar w:fldCharType="separate"/>
-      </w:r>
-      <w:r>
-        <w:t xml:space="preserve">Tabelle </w:t>
-      </w:r>
-      <w:r>
-        <w:rPr>
-          <w:noProof/>
-        </w:rPr>
-        <w:t>7</w:t>
-      </w:r>
-      <w:r>
-        <w:fldChar w:fldCharType="end"/>
-      </w:r>
-      <w:r>
-        <w:t xml:space="preserve"> stellt darüber hinaus die entsprechenden Ziffernpaare mit der höchsten absoluten Abweichung dar. Hier zeigen sich einige interessante Auffälligkeiten, die aufgrund des Umfangs der vorliegenden Ausarbeitung nicht ausführlich beschrieben werden.</w:t>
+        <w:t>-Verteilung bezüglich der Buchungsziffern einzelner Nutzer im Vorhinein nicht an</w:t>
+      </w:r>
+      <w:r>
+        <w:t>zunehmen</w:t>
+      </w:r>
+      <w:r>
+        <w:t xml:space="preserve"> ist</w:t>
+      </w:r>
+      <w:r>
+        <w:t xml:space="preserve"> und </w:t>
+      </w:r>
+      <w:r>
+        <w:t>Abweichungen vermutlich keine Indizien für Manipulation darstellen.</w:t>
       </w:r>
     </w:p>
     <w:p>
       <w:r>
-        <w:t xml:space="preserve">Außerdem wurde einzelne </w:t>
+        <w:t xml:space="preserve">Ähnlich verhält es </w:t>
+      </w:r>
+      <w:r>
+        <w:t>sich</w:t>
+      </w:r>
+      <w:r>
+        <w:t xml:space="preserve"> mit den Ergebnissen der durchgeführten</w:t>
+      </w:r>
+      <w:r>
+        <w:t xml:space="preserve"> Last-</w:t>
       </w:r>
       <w:proofErr w:type="spellStart"/>
       <w:r>
-        <w:t>Benford</w:t>
+        <w:t>Two</w:t>
       </w:r>
       <w:proofErr w:type="spellEnd"/>
       <w:r>
-        <w:t xml:space="preserve">-Analysen für jeden buchenden Benutzer durchgeführt, um mögliche Manipulation durch einzelne Benutzer zu untersuchen. Die Ergebnisse dieser Analysen ist allerdings schwierig zu interpretieren, da nur die Ziffernverteilung in Bezug auf einen einzigen Nutzer (von insgesamt 48 Nutzern) eine hohe Konformität zur </w:t>
+        <w:t>-Digits-Analyse</w:t>
+      </w:r>
+      <w:r>
+        <w:t>n</w:t>
+      </w:r>
+      <w:r>
+        <w:t xml:space="preserve"> (Analyse der Verteilung der letzten b</w:t>
+      </w:r>
+      <w:r>
+        <w:t>ei</w:t>
+      </w:r>
+      <w:r>
+        <w:t>den Stellen</w:t>
+      </w:r>
+      <w:r>
+        <w:t>, um z.B. ungewöhnliche gerundete Beträge zu entdecken</w:t>
+      </w:r>
+      <w:r>
+        <w:t>)</w:t>
+      </w:r>
+      <w:r>
+        <w:t>: N</w:t>
+      </w:r>
+      <w:r>
+        <w:t>ach grundlegender Datenexploration</w:t>
+      </w:r>
+      <w:r>
+        <w:t xml:space="preserve"> erscheint</w:t>
+      </w:r>
+      <w:r>
+        <w:t xml:space="preserve"> eine Last-</w:t>
       </w:r>
       <w:proofErr w:type="spellStart"/>
       <w:r>
-        <w:t>Benford</w:t>
+        <w:t>Two</w:t>
       </w:r>
       <w:proofErr w:type="spellEnd"/>
       <w:r>
-        <w:t xml:space="preserve">-Verteilung aufweist. Daraus lässt sich schließen, dass eine </w:t>
+        <w:t>-Digits-Analyse in Bezug auf die zu Verfügung gestellten Daten ungeeignet, da die Abweichungen zwischen den beobachteten und theoretischen Häufigkeiten so groß ist, dass im Vorhinein die Annahme „</w:t>
       </w:r>
       <w:proofErr w:type="spellStart"/>
       <w:r>
-        <w:t>Benford</w:t>
+        <w:t>benfordverteilter</w:t>
       </w:r>
       <w:proofErr w:type="spellEnd"/>
       <w:r>
-        <w:t>-Verteilung bezüglich der Buchungsziffern einzelner Nutzer im Vorhinein nicht an</w:t>
-      </w:r>
-      <w:r>
-        <w:t xml:space="preserve">zunehmen und </w:t>
-      </w:r>
-      <w:r>
-        <w:t>Abweichungen vermutlich keine Indizien für Manipulation darstellen.</w:t>
+        <w:t>“ Ziffern nicht plausibel ist.</w:t>
       </w:r>
     </w:p>
     <w:p>
       <w:r>
-        <w:t xml:space="preserve">Ähnlich verhält es </w:t>
-      </w:r>
-      <w:r>
-        <w:t>sich</w:t>
-      </w:r>
-      <w:r>
-        <w:t xml:space="preserve"> mit den Ergebnissen der durchgeführten</w:t>
-      </w:r>
-      <w:r>
-        <w:t xml:space="preserve"> Last-</w:t>
+        <w:t>Insgesamt führen die</w:t>
+      </w:r>
+      <w:r>
+        <w:t xml:space="preserve"> Ergebnisse die Herausforderung der Wahl eines passenden </w:t>
       </w:r>
       <w:proofErr w:type="spellStart"/>
       <w:r>
-        <w:t>Two</w:t>
+        <w:t>Granularitätsniveaus</w:t>
       </w:r>
       <w:proofErr w:type="spellEnd"/>
       <w:r>
-        <w:t>-Digits-Analyse</w:t>
+        <w:t xml:space="preserve"> für </w:t>
+      </w:r>
+      <w:proofErr w:type="spellStart"/>
+      <w:r>
+        <w:t>Benford</w:t>
+      </w:r>
+      <w:proofErr w:type="spellEnd"/>
+      <w:r>
+        <w:t xml:space="preserve">-Analysen vor Augen: Ist das </w:t>
+      </w:r>
+      <w:proofErr w:type="spellStart"/>
+      <w:r>
+        <w:t>Granularitätsniveau</w:t>
+      </w:r>
+      <w:proofErr w:type="spellEnd"/>
+      <w:r>
+        <w:t xml:space="preserve"> zu gering (z.B.</w:t>
+      </w:r>
+      <w:r>
+        <w:t xml:space="preserve"> bei Betrachtung</w:t>
+      </w:r>
+      <w:r>
+        <w:t xml:space="preserve"> des Gesamtdatensatz</w:t>
+      </w:r>
+      <w:r>
+        <w:t>)</w:t>
+      </w:r>
+      <w:r>
+        <w:t xml:space="preserve"> könnten betrügerische Aktivitäten in</w:t>
+      </w:r>
+      <w:r>
+        <w:t xml:space="preserve"> der hohen Anzahl der Buchungszeilen übersehen werden. Bei zu hohem </w:t>
+      </w:r>
+      <w:proofErr w:type="spellStart"/>
+      <w:r>
+        <w:t>Granularitätsniveau</w:t>
+      </w:r>
+      <w:proofErr w:type="spellEnd"/>
+      <w:r>
+        <w:t xml:space="preserve"> weichen die Daten oft schon im Vorhinein von der</w:t>
+      </w:r>
+      <w:r>
+        <w:t xml:space="preserve"> </w:t>
+      </w:r>
+      <w:proofErr w:type="spellStart"/>
+      <w:r>
+        <w:t>Benford</w:t>
+      </w:r>
+      <w:proofErr w:type="spellEnd"/>
+      <w:r>
+        <w:t>-Verteilung ab, sodass</w:t>
+      </w:r>
+      <w:r>
+        <w:t xml:space="preserve"> </w:t>
+      </w:r>
+      <w:proofErr w:type="spellStart"/>
+      <w:r>
+        <w:t>Benford</w:t>
+      </w:r>
+      <w:proofErr w:type="spellEnd"/>
+      <w:r>
+        <w:t>-Analyse</w:t>
       </w:r>
       <w:r>
         <w:t>n</w:t>
       </w:r>
       <w:r>
-        <w:t xml:space="preserve"> (Analyse der Verteilung der letzten b</w:t>
-      </w:r>
-      <w:r>
-        <w:t>ei</w:t>
-      </w:r>
-      <w:r>
-        <w:t>den Stellen</w:t>
-      </w:r>
-      <w:r>
-        <w:t>, um z.B. ungewöhnliche gerundete Beträge zu entdecken</w:t>
-      </w:r>
-      <w:r>
-        <w:t>)</w:t>
-      </w:r>
-      <w:r>
-        <w:t>: N</w:t>
-      </w:r>
-      <w:r>
-        <w:t>ach grundlegender Datenexploration</w:t>
-      </w:r>
-      <w:r>
-        <w:t xml:space="preserve"> erscheint</w:t>
-      </w:r>
-      <w:r>
-        <w:t xml:space="preserve"> eine Last-</w:t>
+        <w:t xml:space="preserve"> zur Untersuchung</w:t>
+      </w:r>
+      <w:r>
+        <w:t xml:space="preserve"> nicht geeignet erscheinen</w:t>
+      </w:r>
+      <w:r>
+        <w:t>.</w:t>
+      </w:r>
+      <w:r>
+        <w:t xml:space="preserve"> </w:t>
       </w:r>
       <w:proofErr w:type="spellStart"/>
       <w:r>
-        <w:t>Two</w:t>
+        <w:t>Benford</w:t>
       </w:r>
       <w:proofErr w:type="spellEnd"/>
       <w:r>
-        <w:t>-Digits-Analyse in Bezug auf die zu Verfügung gestellten Daten ungeeignet, da die Abweichungen zwischen den beobachteten und theoretischen Häufigkeiten so groß ist, dass im Vorhinein die Annahme „</w:t>
+        <w:t xml:space="preserve">-Analysen </w:t>
+      </w:r>
+      <w:r>
+        <w:t xml:space="preserve">können </w:t>
+      </w:r>
+      <w:r>
+        <w:t>di</w:t>
+      </w:r>
+      <w:r>
+        <w:t>e Aufdeckung von betrügerischen Aktivitäten also nicht</w:t>
+      </w:r>
+      <w:r>
+        <w:t xml:space="preserve"> garantieren.</w:t>
+      </w:r>
+      <w:r>
+        <w:t xml:space="preserve"> Entsprechend liefern die </w:t>
       </w:r>
       <w:proofErr w:type="spellStart"/>
       <w:r>
-        <w:t>benfordverteilter</w:t>
+        <w:t>Benford</w:t>
       </w:r>
       <w:proofErr w:type="spellEnd"/>
       <w:r>
-        <w:t>“ Ziffern nicht plausibel ist.</w:t>
+        <w:t>-Analysen nur einen wichtigen Ansatzpunkt für weitere Begutachtungen unter Berücksichtigung von Domänenwissen, die aufgrund des Umfangs der vorliegenden Ausarbeitung nicht durchgeführt wurden.</w:t>
       </w:r>
       <w:r>
         <w:t xml:space="preserve"> </w:t>
       </w:r>
       <w:r>
-        <w:t xml:space="preserve">Abschließend ist zu bemerken, dass die </w:t>
-      </w:r>
-      <w:proofErr w:type="spellStart"/>
-      <w:r>
-        <w:t>Benford</w:t>
-      </w:r>
-      <w:proofErr w:type="spellEnd"/>
-      <w:r>
-        <w:t>-Analysen die Aufdeckung von betrügerischen-</w:t>
-      </w:r>
-      <w:proofErr w:type="spellStart"/>
-      <w:r>
-        <w:t>Aktvitäten</w:t>
-      </w:r>
-      <w:proofErr w:type="spellEnd"/>
-      <w:r>
-        <w:t xml:space="preserve"> nicht garantieren. Stattdessen müssen die im Rahmen der vorgestellten Analysen gefundenen Auffälligkeiten sorgsam </w:t>
+        <w:t>D</w:t>
+      </w:r>
+      <w:r>
+        <w:t>ie im Rahmen der vorgestellten Analysen gefundenen Auffälligkeiten</w:t>
+      </w:r>
+      <w:r>
+        <w:t xml:space="preserve"> sollten aber jedenfalls</w:t>
+      </w:r>
+      <w:r>
+        <w:t xml:space="preserve"> </w:t>
+      </w:r>
+      <w:r>
+        <w:t xml:space="preserve">sorgsam </w:t>
       </w:r>
       <w:r>
         <w:t xml:space="preserve">unter Berücksichtigung von Domänenwissen betrachtet </w:t>
@@ -18822,6 +18903,8 @@
         <w:t>und in Bezug auf deren Relevanz und Bedeutung interpretiert werden.</w:t>
       </w:r>
     </w:p>
+    <w:p/>
+    <w:p/>
     <w:p>
       <w:pPr>
         <w:rPr>
@@ -18865,16 +18948,20 @@
         <w:rPr>
           <w:lang w:eastAsia="de-DE"/>
         </w:rPr>
-        <w:t xml:space="preserve">glich der Anzahl </w:t>
-      </w:r>
-      <w:proofErr w:type="spellStart"/>
-      <w:r>
-        <w:rPr>
-          <w:lang w:eastAsia="de-DE"/>
-        </w:rPr>
-        <w:t>vonBuchungen</w:t>
-      </w:r>
-      <w:proofErr w:type="spellEnd"/>
+        <w:t>glich der Anzahl von</w:t>
+      </w:r>
+      <w:r>
+        <w:rPr>
+          <w:lang w:eastAsia="de-DE"/>
+        </w:rPr>
+        <w:t xml:space="preserve"> </w:t>
+      </w:r>
+      <w:r>
+        <w:rPr>
+          <w:lang w:eastAsia="de-DE"/>
+        </w:rPr>
+        <w:t>Buchungen</w:t>
+      </w:r>
       <w:r>
         <w:rPr>
           <w:lang w:eastAsia="de-DE"/>
@@ -18930,7 +19017,7 @@
         <w:rPr>
           <w:noProof/>
         </w:rPr>
-        <w:t>10</w:t>
+        <w:t>9</w:t>
       </w:r>
       <w:r>
         <w:rPr>
@@ -18957,9 +19044,9 @@
         <w:pStyle w:val="Beschriftung"/>
         <w:keepNext/>
       </w:pPr>
-      <w:bookmarkStart w:id="81" w:name="_Ref43549329"/>
-      <w:bookmarkStart w:id="82" w:name="_Ref43549323"/>
-      <w:bookmarkStart w:id="83" w:name="_Toc43637089"/>
+      <w:bookmarkStart w:id="82" w:name="_Ref43549329"/>
+      <w:bookmarkStart w:id="83" w:name="_Ref43549323"/>
+      <w:bookmarkStart w:id="84" w:name="_Toc43649864"/>
       <w:r>
         <w:t xml:space="preserve">Tabelle </w:t>
       </w:r>
@@ -18976,23 +19063,23 @@
         <w:rPr>
           <w:noProof/>
         </w:rPr>
-        <w:t>8</w:t>
+        <w:t>7</w:t>
       </w:r>
       <w:r>
         <w:fldChar w:fldCharType="end"/>
       </w:r>
-      <w:bookmarkEnd w:id="81"/>
+      <w:bookmarkEnd w:id="82"/>
       <w:r>
         <w:t>. Beträge mit der höchsten</w:t>
       </w:r>
-      <w:bookmarkEnd w:id="82"/>
+      <w:bookmarkEnd w:id="83"/>
       <w:r>
         <w:t xml:space="preserve"> Buchungshäufigkeit</w:t>
       </w:r>
-      <w:bookmarkEnd w:id="83"/>
       <w:r>
         <w:t>.</w:t>
       </w:r>
+      <w:bookmarkEnd w:id="84"/>
     </w:p>
     <w:tbl>
       <w:tblPr>
@@ -20314,7 +20401,7 @@
         <w:rPr>
           <w:noProof/>
         </w:rPr>
-        <w:t>9</w:t>
+        <w:t>8</w:t>
       </w:r>
       <w:r>
         <w:rPr>
@@ -20347,8 +20434,8 @@
         <w:pStyle w:val="Beschriftung"/>
         <w:keepNext/>
       </w:pPr>
-      <w:bookmarkStart w:id="84" w:name="_Ref43549734"/>
-      <w:bookmarkStart w:id="85" w:name="_Toc43637090"/>
+      <w:bookmarkStart w:id="85" w:name="_Ref43549734"/>
+      <w:bookmarkStart w:id="86" w:name="_Toc43649865"/>
       <w:r>
         <w:t xml:space="preserve">Tabelle </w:t>
       </w:r>
@@ -20365,22 +20452,22 @@
         <w:rPr>
           <w:noProof/>
         </w:rPr>
-        <w:t>9</w:t>
+        <w:t>8</w:t>
       </w:r>
       <w:r>
         <w:fldChar w:fldCharType="end"/>
       </w:r>
-      <w:bookmarkEnd w:id="84"/>
+      <w:bookmarkEnd w:id="85"/>
       <w:r>
         <w:t xml:space="preserve">. </w:t>
       </w:r>
-      <w:bookmarkEnd w:id="85"/>
       <w:r>
         <w:t>Beträge mit der niedrigsten</w:t>
       </w:r>
       <w:r>
         <w:t xml:space="preserve"> Buchungshäufigkeit.</w:t>
       </w:r>
+      <w:bookmarkEnd w:id="86"/>
     </w:p>
     <w:tbl>
       <w:tblPr>
@@ -21757,14 +21844,14 @@
       <w:pPr>
         <w:pStyle w:val="berschrift2"/>
       </w:pPr>
-      <w:bookmarkStart w:id="86" w:name="_Toc43637079"/>
+      <w:bookmarkStart w:id="87" w:name="_Toc43649855"/>
       <w:r>
         <w:t>Prüfunge</w:t>
       </w:r>
       <w:r>
         <w:t>n auf Unterschiede zum Vorjahr</w:t>
       </w:r>
-      <w:bookmarkEnd w:id="86"/>
+      <w:bookmarkEnd w:id="87"/>
     </w:p>
     <w:p>
       <w:r>
@@ -21881,9 +21968,9 @@
       <w:pPr>
         <w:pStyle w:val="Beschriftung"/>
       </w:pPr>
-      <w:bookmarkStart w:id="87" w:name="_Ref43542360"/>
-      <w:bookmarkStart w:id="88" w:name="_Ref43542352"/>
-      <w:bookmarkStart w:id="89" w:name="_Toc43640000"/>
+      <w:bookmarkStart w:id="88" w:name="_Ref43542360"/>
+      <w:bookmarkStart w:id="89" w:name="_Ref43542352"/>
+      <w:bookmarkStart w:id="90" w:name="_Toc43640000"/>
       <w:r>
         <w:t xml:space="preserve">Abbildung </w:t>
       </w:r>
@@ -21905,15 +21992,15 @@
       <w:r>
         <w:fldChar w:fldCharType="end"/>
       </w:r>
-      <w:bookmarkEnd w:id="87"/>
+      <w:bookmarkEnd w:id="88"/>
       <w:r>
         <w:t>. Verlauf der summierten Beträge pro Monat</w:t>
       </w:r>
-      <w:bookmarkEnd w:id="88"/>
+      <w:bookmarkEnd w:id="89"/>
       <w:r>
         <w:t>.</w:t>
       </w:r>
-      <w:bookmarkEnd w:id="89"/>
+      <w:bookmarkEnd w:id="90"/>
     </w:p>
     <w:p>
       <w:pPr>
@@ -21979,8 +22066,8 @@
       <w:pPr>
         <w:pStyle w:val="Beschriftung"/>
       </w:pPr>
-      <w:bookmarkStart w:id="90" w:name="_Ref43542921"/>
-      <w:bookmarkStart w:id="91" w:name="_Toc43640001"/>
+      <w:bookmarkStart w:id="91" w:name="_Ref43542921"/>
+      <w:bookmarkStart w:id="92" w:name="_Toc43640001"/>
       <w:r>
         <w:t xml:space="preserve">Abbildung </w:t>
       </w:r>
@@ -22002,11 +22089,11 @@
       <w:r>
         <w:fldChar w:fldCharType="end"/>
       </w:r>
-      <w:bookmarkEnd w:id="90"/>
+      <w:bookmarkEnd w:id="91"/>
       <w:r>
         <w:t>. Verlauf der Anzahl an Buchungen pro Monat.</w:t>
       </w:r>
-      <w:bookmarkEnd w:id="91"/>
+      <w:bookmarkEnd w:id="92"/>
     </w:p>
     <w:p/>
     <w:p>
@@ -22257,7 +22344,7 @@
         <w:rPr>
           <w:noProof/>
         </w:rPr>
-        <w:t>10</w:t>
+        <w:t>9</w:t>
       </w:r>
       <w:r>
         <w:rPr>
@@ -22340,9 +22427,9 @@
           <w:lang w:eastAsia="de-DE"/>
         </w:rPr>
       </w:pPr>
-      <w:bookmarkStart w:id="92" w:name="_Ref43560995"/>
-      <w:bookmarkStart w:id="93" w:name="_Ref43560938"/>
-      <w:bookmarkStart w:id="94" w:name="_Toc43640002"/>
+      <w:bookmarkStart w:id="93" w:name="_Ref43560995"/>
+      <w:bookmarkStart w:id="94" w:name="_Ref43560938"/>
+      <w:bookmarkStart w:id="95" w:name="_Toc43640002"/>
       <w:r>
         <w:t xml:space="preserve">Abbildung </w:t>
       </w:r>
@@ -22364,15 +22451,15 @@
       <w:r>
         <w:fldChar w:fldCharType="end"/>
       </w:r>
-      <w:bookmarkEnd w:id="92"/>
+      <w:bookmarkEnd w:id="93"/>
       <w:r>
         <w:t xml:space="preserve">. </w:t>
       </w:r>
-      <w:bookmarkEnd w:id="93"/>
+      <w:bookmarkEnd w:id="94"/>
       <w:r>
         <w:t>Konten mit den höchsten Abweichungen in der Buchungsanzahl im Vergleich zum Vorjahr.</w:t>
       </w:r>
-      <w:bookmarkEnd w:id="94"/>
+      <w:bookmarkEnd w:id="95"/>
     </w:p>
     <w:p>
       <w:pPr>
@@ -22386,8 +22473,8 @@
         <w:pStyle w:val="Beschriftung"/>
         <w:keepNext/>
       </w:pPr>
-      <w:bookmarkStart w:id="95" w:name="_Ref43561497"/>
-      <w:bookmarkStart w:id="96" w:name="_Toc43637091"/>
+      <w:bookmarkStart w:id="96" w:name="_Ref43561497"/>
+      <w:bookmarkStart w:id="97" w:name="_Toc43649866"/>
       <w:r>
         <w:t xml:space="preserve">Tabelle </w:t>
       </w:r>
@@ -22404,19 +22491,19 @@
         <w:rPr>
           <w:noProof/>
         </w:rPr>
-        <w:t>10</w:t>
+        <w:t>9</w:t>
       </w:r>
       <w:r>
         <w:fldChar w:fldCharType="end"/>
       </w:r>
-      <w:bookmarkEnd w:id="95"/>
+      <w:bookmarkEnd w:id="96"/>
       <w:r>
         <w:t xml:space="preserve">. </w:t>
       </w:r>
       <w:r>
         <w:t>Konten mit den höchsten Abweichungen in der Buchungsanzahl im Vergleich zum Vorjahr.</w:t>
       </w:r>
-      <w:bookmarkEnd w:id="96"/>
+      <w:bookmarkEnd w:id="97"/>
     </w:p>
     <w:tbl>
       <w:tblPr>
@@ -24120,9 +24207,9 @@
       <w:pPr>
         <w:pStyle w:val="Beschriftung"/>
       </w:pPr>
-      <w:bookmarkStart w:id="97" w:name="_Ref43561696"/>
-      <w:bookmarkStart w:id="98" w:name="_Ref43583336"/>
-      <w:bookmarkStart w:id="99" w:name="_Toc43640003"/>
+      <w:bookmarkStart w:id="98" w:name="_Ref43561696"/>
+      <w:bookmarkStart w:id="99" w:name="_Ref43583336"/>
+      <w:bookmarkStart w:id="100" w:name="_Toc43640003"/>
       <w:r>
         <w:t xml:space="preserve">Abbildung </w:t>
       </w:r>
@@ -24144,7 +24231,7 @@
       <w:r>
         <w:fldChar w:fldCharType="end"/>
       </w:r>
-      <w:bookmarkEnd w:id="97"/>
+      <w:bookmarkEnd w:id="98"/>
       <w:r>
         <w:t>.</w:t>
       </w:r>
@@ -24157,8 +24244,8 @@
       <w:r>
         <w:t>Beträge mit den höchsten Abweichungen in der Anzahl im Vergleich zum Vorjahr.</w:t>
       </w:r>
-      <w:bookmarkEnd w:id="98"/>
       <w:bookmarkEnd w:id="99"/>
+      <w:bookmarkEnd w:id="100"/>
     </w:p>
     <w:p>
       <w:pPr>
@@ -24321,7 +24408,7 @@
         <w:rPr>
           <w:noProof/>
         </w:rPr>
-        <w:t>11</w:t>
+        <w:t>10</w:t>
       </w:r>
       <w:r>
         <w:rPr>
@@ -24355,8 +24442,8 @@
         <w:pStyle w:val="Beschriftung"/>
         <w:keepNext/>
       </w:pPr>
-      <w:bookmarkStart w:id="100" w:name="_Ref43561972"/>
-      <w:bookmarkStart w:id="101" w:name="_Toc43637092"/>
+      <w:bookmarkStart w:id="101" w:name="_Ref43561972"/>
+      <w:bookmarkStart w:id="102" w:name="_Toc43649867"/>
       <w:r>
         <w:t xml:space="preserve">Tabelle </w:t>
       </w:r>
@@ -24373,12 +24460,12 @@
         <w:rPr>
           <w:noProof/>
         </w:rPr>
-        <w:t>11</w:t>
+        <w:t>10</w:t>
       </w:r>
       <w:r>
         <w:fldChar w:fldCharType="end"/>
       </w:r>
-      <w:bookmarkEnd w:id="100"/>
+      <w:bookmarkEnd w:id="101"/>
       <w:r>
         <w:t xml:space="preserve">. </w:t>
       </w:r>
@@ -24391,7 +24478,7 @@
       <w:r>
         <w:t>im Vergleich zum Vorjahr.</w:t>
       </w:r>
-      <w:bookmarkEnd w:id="101"/>
+      <w:bookmarkEnd w:id="102"/>
     </w:p>
     <w:tbl>
       <w:tblPr>
@@ -26093,7 +26180,7 @@
         <w:rPr>
           <w:noProof/>
         </w:rPr>
-        <w:t>12</w:t>
+        <w:t>11</w:t>
       </w:r>
       <w:r>
         <w:rPr>
@@ -26138,8 +26225,8 @@
         <w:pStyle w:val="Beschriftung"/>
         <w:keepNext/>
       </w:pPr>
-      <w:bookmarkStart w:id="102" w:name="_Ref43562488"/>
-      <w:bookmarkStart w:id="103" w:name="_Toc43637093"/>
+      <w:bookmarkStart w:id="103" w:name="_Ref43562488"/>
+      <w:bookmarkStart w:id="104" w:name="_Toc43649868"/>
       <w:r>
         <w:t xml:space="preserve">Tabelle </w:t>
       </w:r>
@@ -26156,12 +26243,12 @@
         <w:rPr>
           <w:noProof/>
         </w:rPr>
-        <w:t>12</w:t>
+        <w:t>11</w:t>
       </w:r>
       <w:r>
         <w:fldChar w:fldCharType="end"/>
       </w:r>
-      <w:bookmarkEnd w:id="102"/>
+      <w:bookmarkEnd w:id="103"/>
       <w:r>
         <w:t>. Beträge mit</w:t>
       </w:r>
@@ -26180,7 +26267,7 @@
       <w:r>
         <w:t>äufigkeit) Vergleich zum Vorjahr.</w:t>
       </w:r>
-      <w:bookmarkEnd w:id="103"/>
+      <w:bookmarkEnd w:id="104"/>
     </w:p>
     <w:tbl>
       <w:tblPr>
@@ -27905,7 +27992,7 @@
         <w:rPr>
           <w:noProof/>
         </w:rPr>
-        <w:t>13</w:t>
+        <w:t>12</w:t>
       </w:r>
       <w:r>
         <w:rPr>
@@ -27932,8 +28019,8 @@
         <w:pStyle w:val="Beschriftung"/>
         <w:keepNext/>
       </w:pPr>
-      <w:bookmarkStart w:id="104" w:name="_Ref43559017"/>
-      <w:bookmarkStart w:id="105" w:name="_Toc43637094"/>
+      <w:bookmarkStart w:id="105" w:name="_Ref43559017"/>
+      <w:bookmarkStart w:id="106" w:name="_Toc43649869"/>
       <w:r>
         <w:t xml:space="preserve">Tabelle </w:t>
       </w:r>
@@ -27950,16 +28037,16 @@
         <w:rPr>
           <w:noProof/>
         </w:rPr>
-        <w:t>13</w:t>
+        <w:t>12</w:t>
       </w:r>
       <w:r>
         <w:fldChar w:fldCharType="end"/>
       </w:r>
-      <w:bookmarkEnd w:id="104"/>
+      <w:bookmarkEnd w:id="105"/>
       <w:r>
         <w:t>. Tage mit der höchsten Anzahl an Buchungen (Jahr 2014).</w:t>
       </w:r>
-      <w:bookmarkEnd w:id="105"/>
+      <w:bookmarkEnd w:id="106"/>
     </w:p>
     <w:tbl>
       <w:tblPr>
@@ -28700,9 +28787,9 @@
       <w:pPr>
         <w:pStyle w:val="Beschriftung"/>
       </w:pPr>
-      <w:bookmarkStart w:id="106" w:name="_Ref43559380"/>
-      <w:bookmarkStart w:id="107" w:name="_Ref43559376"/>
-      <w:bookmarkStart w:id="108" w:name="_Toc43640004"/>
+      <w:bookmarkStart w:id="107" w:name="_Ref43559380"/>
+      <w:bookmarkStart w:id="108" w:name="_Ref43559376"/>
+      <w:bookmarkStart w:id="109" w:name="_Toc43640004"/>
       <w:r>
         <w:t xml:space="preserve">Abbildung </w:t>
       </w:r>
@@ -28724,12 +28811,12 @@
       <w:r>
         <w:fldChar w:fldCharType="end"/>
       </w:r>
-      <w:bookmarkEnd w:id="106"/>
+      <w:bookmarkEnd w:id="107"/>
       <w:r>
         <w:t>. Anzahl der Buchungen pro Tag</w:t>
       </w:r>
-      <w:bookmarkEnd w:id="107"/>
       <w:bookmarkEnd w:id="108"/>
+      <w:bookmarkEnd w:id="109"/>
     </w:p>
     <w:p/>
     <w:p>
@@ -28789,8 +28876,8 @@
       <w:pPr>
         <w:pStyle w:val="Beschriftung"/>
       </w:pPr>
-      <w:bookmarkStart w:id="109" w:name="_Ref43559740"/>
-      <w:bookmarkStart w:id="110" w:name="_Toc43640005"/>
+      <w:bookmarkStart w:id="110" w:name="_Ref43559740"/>
+      <w:bookmarkStart w:id="111" w:name="_Toc43640005"/>
       <w:r>
         <w:t xml:space="preserve">Abbildung </w:t>
       </w:r>
@@ -28812,11 +28899,11 @@
       <w:r>
         <w:fldChar w:fldCharType="end"/>
       </w:r>
-      <w:bookmarkEnd w:id="109"/>
+      <w:bookmarkEnd w:id="110"/>
       <w:r>
         <w:t>. Anzahl der Buchungen pro Tag (2013).</w:t>
       </w:r>
-      <w:bookmarkEnd w:id="110"/>
+      <w:bookmarkEnd w:id="111"/>
     </w:p>
     <w:p/>
     <w:p>
@@ -28965,11 +29052,11 @@
       <w:pPr>
         <w:pStyle w:val="berschrift1"/>
       </w:pPr>
-      <w:bookmarkStart w:id="111" w:name="_Toc43637080"/>
+      <w:bookmarkStart w:id="112" w:name="_Toc43649856"/>
       <w:r>
         <w:t>Schlussfolgerungen</w:t>
       </w:r>
-      <w:bookmarkEnd w:id="111"/>
+      <w:bookmarkEnd w:id="112"/>
     </w:p>
     <w:p>
       <w:pPr>
@@ -29128,8 +29215,12 @@
         </w:rPr>
         <w:t xml:space="preserve"> identifiziert wurden</w:t>
       </w:r>
-      <w:bookmarkStart w:id="112" w:name="_GoBack"/>
-      <w:bookmarkEnd w:id="112"/>
+      <w:r>
+        <w:rPr>
+          <w:lang w:eastAsia="de-DE"/>
+        </w:rPr>
+        <w:t xml:space="preserve"> (bedürfen weiterer Untersuchungen unter Berücksichtigung von Domänenwissen)</w:t>
+      </w:r>
     </w:p>
     <w:p>
       <w:pPr>
@@ -29179,7 +29270,6 @@
         <w:spacing w:line="276" w:lineRule="auto"/>
       </w:pPr>
       <w:r>
-        <w:lastRenderedPageBreak/>
         <w:t>Es ist darauf hinzuweisen, dass es sich bei den gefundenen Auffälligkeiten lediglich um Anhaltspunkte für fehlerhafte Daten beziehungsweise betrügerische Aktivitäten handelt.</w:t>
       </w:r>
       <w:r>
@@ -29257,7 +29347,7 @@
       <w:pPr>
         <w:pStyle w:val="berschrift1"/>
       </w:pPr>
-      <w:bookmarkStart w:id="113" w:name="_Toc43637081"/>
+      <w:bookmarkStart w:id="113" w:name="_Toc43649857"/>
       <w:r>
         <w:t>Referenzen</w:t>
       </w:r>
@@ -29265,8 +29355,8 @@
     </w:p>
     <w:bookmarkEnd w:id="6"/>
     <w:bookmarkEnd w:id="7"/>
-    <w:bookmarkEnd w:id="22"/>
     <w:bookmarkEnd w:id="23"/>
+    <w:bookmarkEnd w:id="24"/>
     <w:p>
       <w:pPr>
         <w:spacing w:line="360" w:lineRule="auto"/>
@@ -30205,6 +30295,119 @@
     </w:lvl>
   </w:abstractNum>
   <w:abstractNum w:abstractNumId="3" w15:restartNumberingAfterBreak="0">
+    <w:nsid w:val="35AB0F48"/>
+    <w:multiLevelType w:val="hybridMultilevel"/>
+    <w:tmpl w:val="BD9A65E4"/>
+    <w:lvl w:ilvl="0" w:tplc="04070001">
+      <w:start w:val="1"/>
+      <w:numFmt w:val="bullet"/>
+      <w:lvlText w:val=""/>
+      <w:lvlJc w:val="left"/>
+      <w:pPr>
+        <w:ind w:left="720" w:hanging="360"/>
+      </w:pPr>
+      <w:rPr>
+        <w:rFonts w:ascii="Symbol" w:hAnsi="Symbol" w:hint="default"/>
+      </w:rPr>
+    </w:lvl>
+    <w:lvl w:ilvl="1" w:tplc="04070003" w:tentative="1">
+      <w:start w:val="1"/>
+      <w:numFmt w:val="bullet"/>
+      <w:lvlText w:val="o"/>
+      <w:lvlJc w:val="left"/>
+      <w:pPr>
+        <w:ind w:left="1440" w:hanging="360"/>
+      </w:pPr>
+      <w:rPr>
+        <w:rFonts w:ascii="Courier New" w:hAnsi="Courier New" w:cs="Courier New" w:hint="default"/>
+      </w:rPr>
+    </w:lvl>
+    <w:lvl w:ilvl="2" w:tplc="04070005" w:tentative="1">
+      <w:start w:val="1"/>
+      <w:numFmt w:val="bullet"/>
+      <w:lvlText w:val=""/>
+      <w:lvlJc w:val="left"/>
+      <w:pPr>
+        <w:ind w:left="2160" w:hanging="360"/>
+      </w:pPr>
+      <w:rPr>
+        <w:rFonts w:ascii="Wingdings" w:hAnsi="Wingdings" w:hint="default"/>
+      </w:rPr>
+    </w:lvl>
+    <w:lvl w:ilvl="3" w:tplc="04070001" w:tentative="1">
+      <w:start w:val="1"/>
+      <w:numFmt w:val="bullet"/>
+      <w:lvlText w:val=""/>
+      <w:lvlJc w:val="left"/>
+      <w:pPr>
+        <w:ind w:left="2880" w:hanging="360"/>
+      </w:pPr>
+      <w:rPr>
+        <w:rFonts w:ascii="Symbol" w:hAnsi="Symbol" w:hint="default"/>
+      </w:rPr>
+    </w:lvl>
+    <w:lvl w:ilvl="4" w:tplc="04070003" w:tentative="1">
+      <w:start w:val="1"/>
+      <w:numFmt w:val="bullet"/>
+      <w:lvlText w:val="o"/>
+      <w:lvlJc w:val="left"/>
+      <w:pPr>
+        <w:ind w:left="3600" w:hanging="360"/>
+      </w:pPr>
+      <w:rPr>
+        <w:rFonts w:ascii="Courier New" w:hAnsi="Courier New" w:cs="Courier New" w:hint="default"/>
+      </w:rPr>
+    </w:lvl>
+    <w:lvl w:ilvl="5" w:tplc="04070005" w:tentative="1">
+      <w:start w:val="1"/>
+      <w:numFmt w:val="bullet"/>
+      <w:lvlText w:val=""/>
+      <w:lvlJc w:val="left"/>
+      <w:pPr>
+        <w:ind w:left="4320" w:hanging="360"/>
+      </w:pPr>
+      <w:rPr>
+        <w:rFonts w:ascii="Wingdings" w:hAnsi="Wingdings" w:hint="default"/>
+      </w:rPr>
+    </w:lvl>
+    <w:lvl w:ilvl="6" w:tplc="04070001" w:tentative="1">
+      <w:start w:val="1"/>
+      <w:numFmt w:val="bullet"/>
+      <w:lvlText w:val=""/>
+      <w:lvlJc w:val="left"/>
+      <w:pPr>
+        <w:ind w:left="5040" w:hanging="360"/>
+      </w:pPr>
+      <w:rPr>
+        <w:rFonts w:ascii="Symbol" w:hAnsi="Symbol" w:hint="default"/>
+      </w:rPr>
+    </w:lvl>
+    <w:lvl w:ilvl="7" w:tplc="04070003" w:tentative="1">
+      <w:start w:val="1"/>
+      <w:numFmt w:val="bullet"/>
+      <w:lvlText w:val="o"/>
+      <w:lvlJc w:val="left"/>
+      <w:pPr>
+        <w:ind w:left="5760" w:hanging="360"/>
+      </w:pPr>
+      <w:rPr>
+        <w:rFonts w:ascii="Courier New" w:hAnsi="Courier New" w:cs="Courier New" w:hint="default"/>
+      </w:rPr>
+    </w:lvl>
+    <w:lvl w:ilvl="8" w:tplc="04070005" w:tentative="1">
+      <w:start w:val="1"/>
+      <w:numFmt w:val="bullet"/>
+      <w:lvlText w:val=""/>
+      <w:lvlJc w:val="left"/>
+      <w:pPr>
+        <w:ind w:left="6480" w:hanging="360"/>
+      </w:pPr>
+      <w:rPr>
+        <w:rFonts w:ascii="Wingdings" w:hAnsi="Wingdings" w:hint="default"/>
+      </w:rPr>
+    </w:lvl>
+  </w:abstractNum>
+  <w:abstractNum w:abstractNumId="4" w15:restartNumberingAfterBreak="0">
     <w:nsid w:val="3FEB61B9"/>
     <w:multiLevelType w:val="hybridMultilevel"/>
     <w:tmpl w:val="5D26E338"/>
@@ -30317,7 +30520,7 @@
       </w:rPr>
     </w:lvl>
   </w:abstractNum>
-  <w:abstractNum w:abstractNumId="4" w15:restartNumberingAfterBreak="0">
+  <w:abstractNum w:abstractNumId="5" w15:restartNumberingAfterBreak="0">
     <w:nsid w:val="57995321"/>
     <w:multiLevelType w:val="hybridMultilevel"/>
     <w:tmpl w:val="89BED258"/>
@@ -30429,7 +30632,7 @@
       </w:rPr>
     </w:lvl>
   </w:abstractNum>
-  <w:abstractNum w:abstractNumId="5" w15:restartNumberingAfterBreak="0">
+  <w:abstractNum w:abstractNumId="6" w15:restartNumberingAfterBreak="0">
     <w:nsid w:val="7EFC6EEC"/>
     <w:multiLevelType w:val="hybridMultilevel"/>
     <w:tmpl w:val="31D2B178"/>
@@ -30549,18 +30752,21 @@
     <w:abstractNumId w:val="2"/>
   </w:num>
   <w:num w:numId="3">
-    <w:abstractNumId w:val="4"/>
+    <w:abstractNumId w:val="5"/>
   </w:num>
   <w:num w:numId="4">
     <w:abstractNumId w:val="1"/>
   </w:num>
   <w:num w:numId="5">
-    <w:abstractNumId w:val="5"/>
+    <w:abstractNumId w:val="6"/>
   </w:num>
   <w:num w:numId="6">
+    <w:abstractNumId w:val="4"/>
+  </w:num>
+  <w:num w:numId="7">
     <w:abstractNumId w:val="3"/>
   </w:num>
-  <w:numIdMacAtCleanup w:val="6"/>
+  <w:numIdMacAtCleanup w:val="7"/>
 </w:numbering>
 </file>
 
@@ -32312,7 +32518,7 @@
 </file>
 
 <file path=customXml/itemProps1.xml><?xml version="1.0" encoding="utf-8"?>
-<ds:datastoreItem xmlns:ds="http://schemas.openxmlformats.org/officeDocument/2006/customXml" ds:itemID="{B1D6BBF9-50E5-44A2-8923-D33468075B8B}">
+<ds:datastoreItem xmlns:ds="http://schemas.openxmlformats.org/officeDocument/2006/customXml" ds:itemID="{7C46A198-63AA-4F86-9F53-A22EA59112ED}">
   <ds:schemaRefs>
     <ds:schemaRef ds:uri="http://schemas.openxmlformats.org/officeDocument/2006/bibliography"/>
   </ds:schemaRefs>

--- a/04_output/Ausarbeitung_Case_Study_1_Bieg_Krug.docx
+++ b/04_output/Ausarbeitung_Case_Study_1_Bieg_Krug.docx
@@ -38,9 +38,10 @@
               </w:tabs>
             </w:pPr>
             <w:bookmarkStart w:id="0" w:name="_Toc43193726"/>
-            <w:bookmarkStart w:id="1" w:name="OLE_LINK2"/>
-            <w:bookmarkStart w:id="2" w:name="OLE_LINK9"/>
-            <w:bookmarkStart w:id="3" w:name="_Toc43649841"/>
+            <w:bookmarkStart w:id="1" w:name="_Toc43650204"/>
+            <w:bookmarkStart w:id="2" w:name="_Toc43651138"/>
+            <w:bookmarkStart w:id="3" w:name="OLE_LINK2"/>
+            <w:bookmarkStart w:id="4" w:name="OLE_LINK9"/>
             <w:r>
               <w:t xml:space="preserve">Schriftliche </w:t>
             </w:r>
@@ -48,7 +49,8 @@
               <w:t>Ausarbeitung</w:t>
             </w:r>
             <w:bookmarkEnd w:id="0"/>
-            <w:bookmarkEnd w:id="3"/>
+            <w:bookmarkEnd w:id="1"/>
+            <w:bookmarkEnd w:id="2"/>
           </w:p>
         </w:tc>
       </w:tr>
@@ -95,7 +97,7 @@
           </w:p>
         </w:tc>
       </w:tr>
-      <w:bookmarkEnd w:id="1"/>
+      <w:bookmarkEnd w:id="3"/>
     </w:tbl>
     <w:p/>
     <w:p/>
@@ -123,14 +125,14 @@
           <w:docGrid w:linePitch="272"/>
         </w:sectPr>
       </w:pPr>
-      <w:bookmarkStart w:id="4" w:name="_Hlk41994766"/>
-      <w:bookmarkEnd w:id="4"/>
+      <w:bookmarkStart w:id="5" w:name="_Hlk41994766"/>
+      <w:bookmarkEnd w:id="5"/>
     </w:p>
     <w:p>
-      <w:bookmarkStart w:id="5" w:name="OLE_LINK17"/>
-      <w:bookmarkStart w:id="6" w:name="OLE_LINK15"/>
-      <w:bookmarkStart w:id="7" w:name="OLE_LINK16"/>
-      <w:bookmarkEnd w:id="2"/>
+      <w:bookmarkStart w:id="6" w:name="OLE_LINK17"/>
+      <w:bookmarkStart w:id="7" w:name="OLE_LINK15"/>
+      <w:bookmarkStart w:id="8" w:name="OLE_LINK16"/>
+      <w:bookmarkEnd w:id="4"/>
     </w:p>
     <w:sdt>
       <w:sdtPr>
@@ -189,13 +191,14 @@
           <w:r>
             <w:fldChar w:fldCharType="separate"/>
           </w:r>
-          <w:hyperlink w:anchor="_Toc43649841" w:history="1">
+          <w:hyperlink w:anchor="_Toc43651138" w:history="1"/>
+          <w:hyperlink w:anchor="_Toc43651139" w:history="1">
             <w:r>
               <w:rPr>
                 <w:rStyle w:val="Hyperlink"/>
                 <w:noProof/>
               </w:rPr>
-              <w:t>Schriftliche Ausarbeitung</w:t>
+              <w:t>Tabellenverzeichnis</w:t>
             </w:r>
             <w:r>
               <w:rPr>
@@ -216,7 +219,7 @@
                 <w:noProof/>
                 <w:webHidden/>
               </w:rPr>
-              <w:instrText xml:space="preserve"> PAGEREF _Toc43649841 \h </w:instrText>
+              <w:instrText xml:space="preserve"> PAGEREF _Toc43651139 \h </w:instrText>
             </w:r>
             <w:r>
               <w:rPr>
@@ -236,7 +239,7 @@
                 <w:noProof/>
                 <w:webHidden/>
               </w:rPr>
-              <w:t>1</w:t>
+              <w:t>2</w:t>
             </w:r>
             <w:r>
               <w:rPr>
@@ -258,13 +261,13 @@
               <w:lang w:eastAsia="de-DE"/>
             </w:rPr>
           </w:pPr>
-          <w:hyperlink w:anchor="_Toc43649842" w:history="1">
+          <w:hyperlink w:anchor="_Toc43651140" w:history="1">
             <w:r>
               <w:rPr>
                 <w:rStyle w:val="Hyperlink"/>
                 <w:noProof/>
               </w:rPr>
-              <w:t>Tabellenverzeichnis</w:t>
+              <w:t>Abbildungsverzeichnis</w:t>
             </w:r>
             <w:r>
               <w:rPr>
@@ -285,76 +288,7 @@
                 <w:noProof/>
                 <w:webHidden/>
               </w:rPr>
-              <w:instrText xml:space="preserve"> PAGEREF _Toc43649842 \h </w:instrText>
-            </w:r>
-            <w:r>
-              <w:rPr>
-                <w:noProof/>
-                <w:webHidden/>
-              </w:rPr>
-            </w:r>
-            <w:r>
-              <w:rPr>
-                <w:noProof/>
-                <w:webHidden/>
-              </w:rPr>
-              <w:fldChar w:fldCharType="separate"/>
-            </w:r>
-            <w:r>
-              <w:rPr>
-                <w:noProof/>
-                <w:webHidden/>
-              </w:rPr>
-              <w:t>2</w:t>
-            </w:r>
-            <w:r>
-              <w:rPr>
-                <w:noProof/>
-                <w:webHidden/>
-              </w:rPr>
-              <w:fldChar w:fldCharType="end"/>
-            </w:r>
-          </w:hyperlink>
-        </w:p>
-        <w:p>
-          <w:pPr>
-            <w:pStyle w:val="Verzeichnis1"/>
-            <w:rPr>
-              <w:rFonts w:asciiTheme="minorHAnsi" w:eastAsiaTheme="minorEastAsia" w:hAnsiTheme="minorHAnsi" w:cstheme="minorBidi"/>
-              <w:noProof/>
-              <w:color w:val="auto"/>
-              <w:szCs w:val="22"/>
-              <w:lang w:eastAsia="de-DE"/>
-            </w:rPr>
-          </w:pPr>
-          <w:hyperlink w:anchor="_Toc43649843" w:history="1">
-            <w:r>
-              <w:rPr>
-                <w:rStyle w:val="Hyperlink"/>
-                <w:noProof/>
-              </w:rPr>
-              <w:t>Abbildungsverzeichnis</w:t>
-            </w:r>
-            <w:r>
-              <w:rPr>
-                <w:noProof/>
-                <w:webHidden/>
-              </w:rPr>
-              <w:tab/>
-            </w:r>
-            <w:r>
-              <w:rPr>
-                <w:noProof/>
-                <w:webHidden/>
-              </w:rPr>
-              <w:fldChar w:fldCharType="begin"/>
-            </w:r>
-            <w:r>
-              <w:rPr>
-                <w:noProof/>
-                <w:webHidden/>
-              </w:rPr>
-              <w:instrText xml:space="preserve"> PAGEREF _Toc43649843 \h </w:instrText>
+              <w:instrText xml:space="preserve"> PAGEREF _Toc43651140 \h </w:instrText>
             </w:r>
             <w:r>
               <w:rPr>
@@ -399,7 +333,7 @@
               <w:lang w:eastAsia="de-DE"/>
             </w:rPr>
           </w:pPr>
-          <w:hyperlink w:anchor="_Toc43649844" w:history="1">
+          <w:hyperlink w:anchor="_Toc43651141" w:history="1">
             <w:r>
               <w:rPr>
                 <w:rStyle w:val="Hyperlink"/>
@@ -443,7 +377,7 @@
                 <w:noProof/>
                 <w:webHidden/>
               </w:rPr>
-              <w:instrText xml:space="preserve"> PAGEREF _Toc43649844 \h </w:instrText>
+              <w:instrText xml:space="preserve"> PAGEREF _Toc43651141 \h </w:instrText>
             </w:r>
             <w:r>
               <w:rPr>
@@ -488,7 +422,7 @@
               <w:lang w:eastAsia="de-DE"/>
             </w:rPr>
           </w:pPr>
-          <w:hyperlink w:anchor="_Toc43649845" w:history="1">
+          <w:hyperlink w:anchor="_Toc43651142" w:history="1">
             <w:r>
               <w:rPr>
                 <w:rStyle w:val="Hyperlink"/>
@@ -511,7 +445,7 @@
                 <w:rStyle w:val="Hyperlink"/>
                 <w:noProof/>
               </w:rPr>
-              <w:t>Beschreibung des ETL-ProzessES</w:t>
+              <w:t>Beschreibung des ETL-Prozesses</w:t>
             </w:r>
             <w:r>
               <w:rPr>
@@ -532,7 +466,7 @@
                 <w:noProof/>
                 <w:webHidden/>
               </w:rPr>
-              <w:instrText xml:space="preserve"> PAGEREF _Toc43649845 \h </w:instrText>
+              <w:instrText xml:space="preserve"> PAGEREF _Toc43651142 \h </w:instrText>
             </w:r>
             <w:r>
               <w:rPr>
@@ -577,7 +511,7 @@
               <w:lang w:eastAsia="de-DE"/>
             </w:rPr>
           </w:pPr>
-          <w:hyperlink w:anchor="_Toc43649846" w:history="1">
+          <w:hyperlink w:anchor="_Toc43651143" w:history="1">
             <w:r>
               <w:rPr>
                 <w:rStyle w:val="Hyperlink"/>
@@ -621,7 +555,7 @@
                 <w:noProof/>
                 <w:webHidden/>
               </w:rPr>
-              <w:instrText xml:space="preserve"> PAGEREF _Toc43649846 \h </w:instrText>
+              <w:instrText xml:space="preserve"> PAGEREF _Toc43651143 \h </w:instrText>
             </w:r>
             <w:r>
               <w:rPr>
@@ -667,7 +601,7 @@
               <w:lang w:eastAsia="de-DE"/>
             </w:rPr>
           </w:pPr>
-          <w:hyperlink w:anchor="_Toc43649847" w:history="1">
+          <w:hyperlink w:anchor="_Toc43651144" w:history="1">
             <w:r>
               <w:rPr>
                 <w:rStyle w:val="Hyperlink"/>
@@ -711,7 +645,7 @@
                 <w:noProof/>
                 <w:webHidden/>
               </w:rPr>
-              <w:instrText xml:space="preserve"> PAGEREF _Toc43649847 \h </w:instrText>
+              <w:instrText xml:space="preserve"> PAGEREF _Toc43651144 \h </w:instrText>
             </w:r>
             <w:r>
               <w:rPr>
@@ -757,7 +691,7 @@
               <w:lang w:eastAsia="de-DE"/>
             </w:rPr>
           </w:pPr>
-          <w:hyperlink w:anchor="_Toc43649848" w:history="1">
+          <w:hyperlink w:anchor="_Toc43651145" w:history="1">
             <w:r>
               <w:rPr>
                 <w:rStyle w:val="Hyperlink"/>
@@ -803,7 +737,7 @@
                 <w:noProof/>
                 <w:webHidden/>
               </w:rPr>
-              <w:instrText xml:space="preserve"> PAGEREF _Toc43649848 \h </w:instrText>
+              <w:instrText xml:space="preserve"> PAGEREF _Toc43651145 \h </w:instrText>
             </w:r>
             <w:r>
               <w:rPr>
@@ -849,7 +783,7 @@
               <w:lang w:eastAsia="de-DE"/>
             </w:rPr>
           </w:pPr>
-          <w:hyperlink w:anchor="_Toc43649849" w:history="1">
+          <w:hyperlink w:anchor="_Toc43651146" w:history="1">
             <w:r>
               <w:rPr>
                 <w:rStyle w:val="Hyperlink"/>
@@ -895,7 +829,7 @@
                 <w:noProof/>
                 <w:webHidden/>
               </w:rPr>
-              <w:instrText xml:space="preserve"> PAGEREF _Toc43649849 \h </w:instrText>
+              <w:instrText xml:space="preserve"> PAGEREF _Toc43651146 \h </w:instrText>
             </w:r>
             <w:r>
               <w:rPr>
@@ -940,7 +874,7 @@
               <w:lang w:eastAsia="de-DE"/>
             </w:rPr>
           </w:pPr>
-          <w:hyperlink w:anchor="_Toc43649850" w:history="1">
+          <w:hyperlink w:anchor="_Toc43651147" w:history="1">
             <w:r>
               <w:rPr>
                 <w:rStyle w:val="Hyperlink"/>
@@ -984,7 +918,7 @@
                 <w:noProof/>
                 <w:webHidden/>
               </w:rPr>
-              <w:instrText xml:space="preserve"> PAGEREF _Toc43649850 \h </w:instrText>
+              <w:instrText xml:space="preserve"> PAGEREF _Toc43651147 \h </w:instrText>
             </w:r>
             <w:r>
               <w:rPr>
@@ -1030,7 +964,7 @@
               <w:lang w:eastAsia="de-DE"/>
             </w:rPr>
           </w:pPr>
-          <w:hyperlink w:anchor="_Toc43649851" w:history="1">
+          <w:hyperlink w:anchor="_Toc43651148" w:history="1">
             <w:r>
               <w:rPr>
                 <w:rStyle w:val="Hyperlink"/>
@@ -1076,7 +1010,7 @@
                 <w:noProof/>
                 <w:webHidden/>
               </w:rPr>
-              <w:instrText xml:space="preserve"> PAGEREF _Toc43649851 \h </w:instrText>
+              <w:instrText xml:space="preserve"> PAGEREF _Toc43651148 \h </w:instrText>
             </w:r>
             <w:r>
               <w:rPr>
@@ -1122,7 +1056,7 @@
               <w:lang w:eastAsia="de-DE"/>
             </w:rPr>
           </w:pPr>
-          <w:hyperlink w:anchor="_Toc43649852" w:history="1">
+          <w:hyperlink w:anchor="_Toc43651149" w:history="1">
             <w:r>
               <w:rPr>
                 <w:rStyle w:val="Hyperlink"/>
@@ -1168,7 +1102,7 @@
                 <w:noProof/>
                 <w:webHidden/>
               </w:rPr>
-              <w:instrText xml:space="preserve"> PAGEREF _Toc43649852 \h </w:instrText>
+              <w:instrText xml:space="preserve"> PAGEREF _Toc43651149 \h </w:instrText>
             </w:r>
             <w:r>
               <w:rPr>
@@ -1214,7 +1148,7 @@
               <w:lang w:eastAsia="de-DE"/>
             </w:rPr>
           </w:pPr>
-          <w:hyperlink w:anchor="_Toc43649853" w:history="1">
+          <w:hyperlink w:anchor="_Toc43651150" w:history="1">
             <w:r>
               <w:rPr>
                 <w:rStyle w:val="Hyperlink"/>
@@ -1258,7 +1192,7 @@
                 <w:noProof/>
                 <w:webHidden/>
               </w:rPr>
-              <w:instrText xml:space="preserve"> PAGEREF _Toc43649853 \h </w:instrText>
+              <w:instrText xml:space="preserve"> PAGEREF _Toc43651150 \h </w:instrText>
             </w:r>
             <w:r>
               <w:rPr>
@@ -1304,7 +1238,7 @@
               <w:lang w:eastAsia="de-DE"/>
             </w:rPr>
           </w:pPr>
-          <w:hyperlink w:anchor="_Toc43649854" w:history="1">
+          <w:hyperlink w:anchor="_Toc43651151" w:history="1">
             <w:r>
               <w:rPr>
                 <w:rStyle w:val="Hyperlink"/>
@@ -1348,7 +1282,7 @@
                 <w:noProof/>
                 <w:webHidden/>
               </w:rPr>
-              <w:instrText xml:space="preserve"> PAGEREF _Toc43649854 \h </w:instrText>
+              <w:instrText xml:space="preserve"> PAGEREF _Toc43651151 \h </w:instrText>
             </w:r>
             <w:r>
               <w:rPr>
@@ -1394,7 +1328,7 @@
               <w:lang w:eastAsia="de-DE"/>
             </w:rPr>
           </w:pPr>
-          <w:hyperlink w:anchor="_Toc43649855" w:history="1">
+          <w:hyperlink w:anchor="_Toc43651152" w:history="1">
             <w:r>
               <w:rPr>
                 <w:rStyle w:val="Hyperlink"/>
@@ -1438,7 +1372,7 @@
                 <w:noProof/>
                 <w:webHidden/>
               </w:rPr>
-              <w:instrText xml:space="preserve"> PAGEREF _Toc43649855 \h </w:instrText>
+              <w:instrText xml:space="preserve"> PAGEREF _Toc43651152 \h </w:instrText>
             </w:r>
             <w:r>
               <w:rPr>
@@ -1483,7 +1417,7 @@
               <w:lang w:eastAsia="de-DE"/>
             </w:rPr>
           </w:pPr>
-          <w:hyperlink w:anchor="_Toc43649856" w:history="1">
+          <w:hyperlink w:anchor="_Toc43651153" w:history="1">
             <w:r>
               <w:rPr>
                 <w:rStyle w:val="Hyperlink"/>
@@ -1506,7 +1440,7 @@
                 <w:rStyle w:val="Hyperlink"/>
                 <w:noProof/>
               </w:rPr>
-              <w:t>Schlussfolgerungen</w:t>
+              <w:t>Zusammenfassung</w:t>
             </w:r>
             <w:r>
               <w:rPr>
@@ -1527,7 +1461,7 @@
                 <w:noProof/>
                 <w:webHidden/>
               </w:rPr>
-              <w:instrText xml:space="preserve"> PAGEREF _Toc43649856 \h </w:instrText>
+              <w:instrText xml:space="preserve"> PAGEREF _Toc43651153 \h </w:instrText>
             </w:r>
             <w:r>
               <w:rPr>
@@ -1572,7 +1506,7 @@
               <w:lang w:eastAsia="de-DE"/>
             </w:rPr>
           </w:pPr>
-          <w:hyperlink w:anchor="_Toc43649857" w:history="1">
+          <w:hyperlink w:anchor="_Toc43651154" w:history="1">
             <w:r>
               <w:rPr>
                 <w:rStyle w:val="Hyperlink"/>
@@ -1616,7 +1550,7 @@
                 <w:noProof/>
                 <w:webHidden/>
               </w:rPr>
-              <w:instrText xml:space="preserve"> PAGEREF _Toc43649857 \h </w:instrText>
+              <w:instrText xml:space="preserve"> PAGEREF _Toc43651154 \h </w:instrText>
             </w:r>
             <w:r>
               <w:rPr>
@@ -1667,23 +1601,23 @@
         </w:numPr>
         <w:spacing w:after="100" w:line="260" w:lineRule="atLeast"/>
       </w:pPr>
-      <w:bookmarkStart w:id="8" w:name="_Toc41817531"/>
-      <w:bookmarkStart w:id="9" w:name="_Toc41823185"/>
-      <w:bookmarkStart w:id="10" w:name="_Toc41828725"/>
-      <w:bookmarkStart w:id="11" w:name="_Toc41849424"/>
-      <w:bookmarkStart w:id="12" w:name="_Toc42018083"/>
-      <w:bookmarkStart w:id="13" w:name="_Toc42036720"/>
-      <w:bookmarkStart w:id="14" w:name="_Toc43649842"/>
+      <w:bookmarkStart w:id="9" w:name="_Toc41817531"/>
+      <w:bookmarkStart w:id="10" w:name="_Toc41823185"/>
+      <w:bookmarkStart w:id="11" w:name="_Toc41828725"/>
+      <w:bookmarkStart w:id="12" w:name="_Toc41849424"/>
+      <w:bookmarkStart w:id="13" w:name="_Toc42018083"/>
+      <w:bookmarkStart w:id="14" w:name="_Toc42036720"/>
+      <w:bookmarkStart w:id="15" w:name="_Toc43651139"/>
       <w:r>
         <w:t>Tabellenverzeichnis</w:t>
       </w:r>
-      <w:bookmarkEnd w:id="8"/>
       <w:bookmarkEnd w:id="9"/>
       <w:bookmarkEnd w:id="10"/>
       <w:bookmarkEnd w:id="11"/>
       <w:bookmarkEnd w:id="12"/>
       <w:bookmarkEnd w:id="13"/>
       <w:bookmarkEnd w:id="14"/>
+      <w:bookmarkEnd w:id="15"/>
     </w:p>
     <w:p>
       <w:pPr>
@@ -1708,7 +1642,7 @@
       <w:r>
         <w:fldChar w:fldCharType="separate"/>
       </w:r>
-      <w:hyperlink w:anchor="_Toc43649858" w:history="1">
+      <w:hyperlink w:anchor="_Toc43650221" w:history="1">
         <w:r>
           <w:rPr>
             <w:rStyle w:val="Hyperlink"/>
@@ -1735,7 +1669,7 @@
             <w:noProof/>
             <w:webHidden/>
           </w:rPr>
-          <w:instrText xml:space="preserve"> PAGEREF _Toc43649858 \h </w:instrText>
+          <w:instrText xml:space="preserve"> PAGEREF _Toc43650221 \h </w:instrText>
         </w:r>
         <w:r>
           <w:rPr>
@@ -1780,7 +1714,7 @@
           <w:lang w:eastAsia="de-DE"/>
         </w:rPr>
       </w:pPr>
-      <w:hyperlink w:anchor="_Toc43649859" w:history="1">
+      <w:hyperlink w:anchor="_Toc43650222" w:history="1">
         <w:r>
           <w:rPr>
             <w:rStyle w:val="Hyperlink"/>
@@ -1807,7 +1741,7 @@
             <w:noProof/>
             <w:webHidden/>
           </w:rPr>
-          <w:instrText xml:space="preserve"> PAGEREF _Toc43649859 \h </w:instrText>
+          <w:instrText xml:space="preserve"> PAGEREF _Toc43650222 \h </w:instrText>
         </w:r>
         <w:r>
           <w:rPr>
@@ -1852,7 +1786,7 @@
           <w:lang w:eastAsia="de-DE"/>
         </w:rPr>
       </w:pPr>
-      <w:hyperlink w:anchor="_Toc43649860" w:history="1">
+      <w:hyperlink w:anchor="_Toc43650223" w:history="1">
         <w:r>
           <w:rPr>
             <w:rStyle w:val="Hyperlink"/>
@@ -1879,7 +1813,7 @@
             <w:noProof/>
             <w:webHidden/>
           </w:rPr>
-          <w:instrText xml:space="preserve"> PAGEREF _Toc43649860 \h </w:instrText>
+          <w:instrText xml:space="preserve"> PAGEREF _Toc43650223 \h </w:instrText>
         </w:r>
         <w:r>
           <w:rPr>
@@ -1924,13 +1858,13 @@
           <w:lang w:eastAsia="de-DE"/>
         </w:rPr>
       </w:pPr>
-      <w:hyperlink w:anchor="_Toc43649861" w:history="1">
+      <w:hyperlink w:anchor="_Toc43650224" w:history="1">
         <w:r>
           <w:rPr>
             <w:rStyle w:val="Hyperlink"/>
             <w:noProof/>
           </w:rPr>
-          <w:t>Tabelle 5. Ziffern der positiven Beträge mit der höchsten absoluten Abweichung (First-Two-Digits-Test).</w:t>
+          <w:t>Tabelle 4. Ziffern der positiven Beträge mit der höchsten absoluten Abweichung (First-Two-Digits-Test).</w:t>
         </w:r>
         <w:r>
           <w:rPr>
@@ -1951,7 +1885,7 @@
             <w:noProof/>
             <w:webHidden/>
           </w:rPr>
-          <w:instrText xml:space="preserve"> PAGEREF _Toc43649861 \h </w:instrText>
+          <w:instrText xml:space="preserve"> PAGEREF _Toc43650224 \h </w:instrText>
         </w:r>
         <w:r>
           <w:rPr>
@@ -1996,13 +1930,13 @@
           <w:lang w:eastAsia="de-DE"/>
         </w:rPr>
       </w:pPr>
-      <w:hyperlink w:anchor="_Toc43649862" w:history="1">
+      <w:hyperlink w:anchor="_Toc43650225" w:history="1">
         <w:r>
           <w:rPr>
             <w:rStyle w:val="Hyperlink"/>
             <w:noProof/>
           </w:rPr>
-          <w:t>Tabelle 6. Ziffern der negativen Beträge mit der höchsten absoluten Abweichung (First-Two-Digits-Test).</w:t>
+          <w:t>Tabelle 5. Ziffern der negativen Beträge mit der höchsten absoluten Abweichung (First-Two-Digits-Test).</w:t>
         </w:r>
         <w:r>
           <w:rPr>
@@ -2023,7 +1957,7 @@
             <w:noProof/>
             <w:webHidden/>
           </w:rPr>
-          <w:instrText xml:space="preserve"> PAGEREF _Toc43649862 \h </w:instrText>
+          <w:instrText xml:space="preserve"> PAGEREF _Toc43650225 \h </w:instrText>
         </w:r>
         <w:r>
           <w:rPr>
@@ -2068,13 +2002,13 @@
           <w:lang w:eastAsia="de-DE"/>
         </w:rPr>
       </w:pPr>
-      <w:hyperlink w:anchor="_Toc43649863" w:history="1">
+      <w:hyperlink w:anchor="_Toc43650226" w:history="1">
         <w:r>
           <w:rPr>
             <w:rStyle w:val="Hyperlink"/>
             <w:noProof/>
           </w:rPr>
-          <w:t>Tabelle 7. Ziffernpaare mit der höchsten absoluten Abweichung nach positiven Beträgen und Kontotypen.</w:t>
+          <w:t>Tabelle 6. Ziffernpaare mit der höchsten absoluten Abweichung nach positiven Beträgen und Kontotypen.</w:t>
         </w:r>
         <w:r>
           <w:rPr>
@@ -2095,7 +2029,7 @@
             <w:noProof/>
             <w:webHidden/>
           </w:rPr>
-          <w:instrText xml:space="preserve"> PAGEREF _Toc43649863 \h </w:instrText>
+          <w:instrText xml:space="preserve"> PAGEREF _Toc43650226 \h </w:instrText>
         </w:r>
         <w:r>
           <w:rPr>
@@ -2140,13 +2074,13 @@
           <w:lang w:eastAsia="de-DE"/>
         </w:rPr>
       </w:pPr>
-      <w:hyperlink w:anchor="_Toc43649864" w:history="1">
+      <w:hyperlink w:anchor="_Toc43650227" w:history="1">
         <w:r>
           <w:rPr>
             <w:rStyle w:val="Hyperlink"/>
             <w:noProof/>
           </w:rPr>
-          <w:t>Tabelle 8. Beträge mit der höchsten Buchungshäufigkeit.</w:t>
+          <w:t>Tabelle 7. Beträge mit der höchsten Buchungshäufigkeit.</w:t>
         </w:r>
         <w:r>
           <w:rPr>
@@ -2167,7 +2101,7 @@
             <w:noProof/>
             <w:webHidden/>
           </w:rPr>
-          <w:instrText xml:space="preserve"> PAGEREF _Toc43649864 \h </w:instrText>
+          <w:instrText xml:space="preserve"> PAGEREF _Toc43650227 \h </w:instrText>
         </w:r>
         <w:r>
           <w:rPr>
@@ -2212,13 +2146,13 @@
           <w:lang w:eastAsia="de-DE"/>
         </w:rPr>
       </w:pPr>
-      <w:hyperlink w:anchor="_Toc43649865" w:history="1">
+      <w:hyperlink w:anchor="_Toc43650228" w:history="1">
         <w:r>
           <w:rPr>
             <w:rStyle w:val="Hyperlink"/>
             <w:noProof/>
           </w:rPr>
-          <w:t>Tabelle 9. Beträge mit der niedrigsten Buchungshäufigkeit.</w:t>
+          <w:t>Tabelle 8. Beträge mit der niedrigsten Buchungshäufigkeit.</w:t>
         </w:r>
         <w:r>
           <w:rPr>
@@ -2239,7 +2173,7 @@
             <w:noProof/>
             <w:webHidden/>
           </w:rPr>
-          <w:instrText xml:space="preserve"> PAGEREF _Toc43649865 \h </w:instrText>
+          <w:instrText xml:space="preserve"> PAGEREF _Toc43650228 \h </w:instrText>
         </w:r>
         <w:r>
           <w:rPr>
@@ -2284,13 +2218,13 @@
           <w:lang w:eastAsia="de-DE"/>
         </w:rPr>
       </w:pPr>
-      <w:hyperlink w:anchor="_Toc43649866" w:history="1">
+      <w:hyperlink w:anchor="_Toc43650229" w:history="1">
         <w:r>
           <w:rPr>
             <w:rStyle w:val="Hyperlink"/>
             <w:noProof/>
           </w:rPr>
-          <w:t>Tabelle 10. Konten mit den höchsten Abweichungen in der Buchungsanzahl im Vergleich zum Vorjahr.</w:t>
+          <w:t>Tabelle 9. Konten mit den höchsten Abweichungen in der Buchungsanzahl im Vergleich zum Vorjahr.</w:t>
         </w:r>
         <w:r>
           <w:rPr>
@@ -2311,7 +2245,7 @@
             <w:noProof/>
             <w:webHidden/>
           </w:rPr>
-          <w:instrText xml:space="preserve"> PAGEREF _Toc43649866 \h </w:instrText>
+          <w:instrText xml:space="preserve"> PAGEREF _Toc43650229 \h </w:instrText>
         </w:r>
         <w:r>
           <w:rPr>
@@ -2356,13 +2290,13 @@
           <w:lang w:eastAsia="de-DE"/>
         </w:rPr>
       </w:pPr>
-      <w:hyperlink w:anchor="_Toc43649867" w:history="1">
+      <w:hyperlink w:anchor="_Toc43650230" w:history="1">
         <w:r>
           <w:rPr>
             <w:rStyle w:val="Hyperlink"/>
             <w:noProof/>
           </w:rPr>
-          <w:t>Tabelle 11. Beträge mit den höchsten Abweichungen (Buchungshäufigkeit) im Vergleich zum Vorjahr.</w:t>
+          <w:t>Tabelle 10. Beträge mit den höchsten Abweichungen (Buchungshäufigkeit) im Vergleich zum Vorjahr.</w:t>
         </w:r>
         <w:r>
           <w:rPr>
@@ -2383,7 +2317,7 @@
             <w:noProof/>
             <w:webHidden/>
           </w:rPr>
-          <w:instrText xml:space="preserve"> PAGEREF _Toc43649867 \h </w:instrText>
+          <w:instrText xml:space="preserve"> PAGEREF _Toc43650230 \h </w:instrText>
         </w:r>
         <w:r>
           <w:rPr>
@@ -2428,13 +2362,13 @@
           <w:lang w:eastAsia="de-DE"/>
         </w:rPr>
       </w:pPr>
-      <w:hyperlink w:anchor="_Toc43649868" w:history="1">
+      <w:hyperlink w:anchor="_Toc43650231" w:history="1">
         <w:r>
           <w:rPr>
             <w:rStyle w:val="Hyperlink"/>
             <w:noProof/>
           </w:rPr>
-          <w:t>Tabelle 12. Beträge mit den geringsten Abweichungen (Buchungshäufigkeit) Vergleich zum Vorjahr.</w:t>
+          <w:t>Tabelle 11. Beträge mit den geringsten Abweichungen (Buchungshäufigkeit) Vergleich zum Vorjahr.</w:t>
         </w:r>
         <w:r>
           <w:rPr>
@@ -2455,7 +2389,7 @@
             <w:noProof/>
             <w:webHidden/>
           </w:rPr>
-          <w:instrText xml:space="preserve"> PAGEREF _Toc43649868 \h </w:instrText>
+          <w:instrText xml:space="preserve"> PAGEREF _Toc43650231 \h </w:instrText>
         </w:r>
         <w:r>
           <w:rPr>
@@ -2500,13 +2434,13 @@
           <w:lang w:eastAsia="de-DE"/>
         </w:rPr>
       </w:pPr>
-      <w:hyperlink w:anchor="_Toc43649869" w:history="1">
+      <w:hyperlink w:anchor="_Toc43650232" w:history="1">
         <w:r>
           <w:rPr>
             <w:rStyle w:val="Hyperlink"/>
             <w:noProof/>
           </w:rPr>
-          <w:t>Tabelle 13. Tage mit der höchsten Anzahl an Buchungen (Jahr 2014).</w:t>
+          <w:t>Tabelle 12. Tage mit der höchsten Anzahl an Buchungen (Jahr 2014).</w:t>
         </w:r>
         <w:r>
           <w:rPr>
@@ -2527,7 +2461,7 @@
             <w:noProof/>
             <w:webHidden/>
           </w:rPr>
-          <w:instrText xml:space="preserve"> PAGEREF _Toc43649869 \h </w:instrText>
+          <w:instrText xml:space="preserve"> PAGEREF _Toc43650232 \h </w:instrText>
         </w:r>
         <w:r>
           <w:rPr>
@@ -2565,8 +2499,6 @@
       <w:r>
         <w:fldChar w:fldCharType="end"/>
       </w:r>
-      <w:bookmarkStart w:id="15" w:name="_GoBack"/>
-      <w:bookmarkEnd w:id="15"/>
     </w:p>
     <w:p>
       <w:pPr>
@@ -2582,7 +2514,7 @@
       <w:bookmarkStart w:id="19" w:name="_Toc41849425"/>
       <w:bookmarkStart w:id="20" w:name="_Toc42018084"/>
       <w:bookmarkStart w:id="21" w:name="_Toc42036721"/>
-      <w:bookmarkStart w:id="22" w:name="_Toc43649843"/>
+      <w:bookmarkStart w:id="22" w:name="_Toc43651140"/>
       <w:r>
         <w:t>Abbildungsverzeichnis</w:t>
       </w:r>
@@ -2617,7 +2549,7 @@
       <w:r>
         <w:fldChar w:fldCharType="separate"/>
       </w:r>
-      <w:hyperlink w:anchor="_Toc43639986" w:history="1">
+      <w:hyperlink w:anchor="_Toc43650233" w:history="1">
         <w:r>
           <w:rPr>
             <w:rStyle w:val="Hyperlink"/>
@@ -2644,7 +2576,7 @@
             <w:noProof/>
             <w:webHidden/>
           </w:rPr>
-          <w:instrText xml:space="preserve"> PAGEREF _Toc43639986 \h </w:instrText>
+          <w:instrText xml:space="preserve"> PAGEREF _Toc43650233 \h </w:instrText>
         </w:r>
         <w:r>
           <w:rPr>
@@ -2689,7 +2621,7 @@
           <w:lang w:eastAsia="de-DE"/>
         </w:rPr>
       </w:pPr>
-      <w:hyperlink w:anchor="_Toc43639987" w:history="1">
+      <w:hyperlink w:anchor="_Toc43650234" w:history="1">
         <w:r>
           <w:rPr>
             <w:rStyle w:val="Hyperlink"/>
@@ -2716,7 +2648,7 @@
             <w:noProof/>
             <w:webHidden/>
           </w:rPr>
-          <w:instrText xml:space="preserve"> PAGEREF _Toc43639987 \h </w:instrText>
+          <w:instrText xml:space="preserve"> PAGEREF _Toc43650234 \h </w:instrText>
         </w:r>
         <w:r>
           <w:rPr>
@@ -2761,7 +2693,7 @@
           <w:lang w:eastAsia="de-DE"/>
         </w:rPr>
       </w:pPr>
-      <w:hyperlink w:anchor="_Toc43639988" w:history="1">
+      <w:hyperlink w:anchor="_Toc43650235" w:history="1">
         <w:r>
           <w:rPr>
             <w:rStyle w:val="Hyperlink"/>
@@ -2788,7 +2720,7 @@
             <w:noProof/>
             <w:webHidden/>
           </w:rPr>
-          <w:instrText xml:space="preserve"> PAGEREF _Toc43639988 \h </w:instrText>
+          <w:instrText xml:space="preserve"> PAGEREF _Toc43650235 \h </w:instrText>
         </w:r>
         <w:r>
           <w:rPr>
@@ -2833,7 +2765,7 @@
           <w:lang w:eastAsia="de-DE"/>
         </w:rPr>
       </w:pPr>
-      <w:hyperlink w:anchor="_Toc43639989" w:history="1">
+      <w:hyperlink w:anchor="_Toc43650236" w:history="1">
         <w:r>
           <w:rPr>
             <w:rStyle w:val="Hyperlink"/>
@@ -2860,7 +2792,7 @@
             <w:noProof/>
             <w:webHidden/>
           </w:rPr>
-          <w:instrText xml:space="preserve"> PAGEREF _Toc43639989 \h </w:instrText>
+          <w:instrText xml:space="preserve"> PAGEREF _Toc43650236 \h </w:instrText>
         </w:r>
         <w:r>
           <w:rPr>
@@ -2905,7 +2837,7 @@
           <w:lang w:eastAsia="de-DE"/>
         </w:rPr>
       </w:pPr>
-      <w:hyperlink w:anchor="_Toc43639990" w:history="1">
+      <w:hyperlink w:anchor="_Toc43650237" w:history="1">
         <w:r>
           <w:rPr>
             <w:rStyle w:val="Hyperlink"/>
@@ -2932,7 +2864,7 @@
             <w:noProof/>
             <w:webHidden/>
           </w:rPr>
-          <w:instrText xml:space="preserve"> PAGEREF _Toc43639990 \h </w:instrText>
+          <w:instrText xml:space="preserve"> PAGEREF _Toc43650237 \h </w:instrText>
         </w:r>
         <w:r>
           <w:rPr>
@@ -2977,7 +2909,7 @@
           <w:lang w:eastAsia="de-DE"/>
         </w:rPr>
       </w:pPr>
-      <w:hyperlink w:anchor="_Toc43639991" w:history="1">
+      <w:hyperlink w:anchor="_Toc43650238" w:history="1">
         <w:r>
           <w:rPr>
             <w:rStyle w:val="Hyperlink"/>
@@ -3004,7 +2936,7 @@
             <w:noProof/>
             <w:webHidden/>
           </w:rPr>
-          <w:instrText xml:space="preserve"> PAGEREF _Toc43639991 \h </w:instrText>
+          <w:instrText xml:space="preserve"> PAGEREF _Toc43650238 \h </w:instrText>
         </w:r>
         <w:r>
           <w:rPr>
@@ -3049,7 +2981,7 @@
           <w:lang w:eastAsia="de-DE"/>
         </w:rPr>
       </w:pPr>
-      <w:hyperlink w:anchor="_Toc43639992" w:history="1">
+      <w:hyperlink w:anchor="_Toc43650239" w:history="1">
         <w:r>
           <w:rPr>
             <w:rStyle w:val="Hyperlink"/>
@@ -3076,7 +3008,7 @@
             <w:noProof/>
             <w:webHidden/>
           </w:rPr>
-          <w:instrText xml:space="preserve"> PAGEREF _Toc43639992 \h </w:instrText>
+          <w:instrText xml:space="preserve"> PAGEREF _Toc43650239 \h </w:instrText>
         </w:r>
         <w:r>
           <w:rPr>
@@ -3121,7 +3053,7 @@
           <w:lang w:eastAsia="de-DE"/>
         </w:rPr>
       </w:pPr>
-      <w:hyperlink w:anchor="_Toc43639993" w:history="1">
+      <w:hyperlink w:anchor="_Toc43650240" w:history="1">
         <w:r>
           <w:rPr>
             <w:rStyle w:val="Hyperlink"/>
@@ -3148,7 +3080,7 @@
             <w:noProof/>
             <w:webHidden/>
           </w:rPr>
-          <w:instrText xml:space="preserve"> PAGEREF _Toc43639993 \h </w:instrText>
+          <w:instrText xml:space="preserve"> PAGEREF _Toc43650240 \h </w:instrText>
         </w:r>
         <w:r>
           <w:rPr>
@@ -3193,7 +3125,7 @@
           <w:lang w:eastAsia="de-DE"/>
         </w:rPr>
       </w:pPr>
-      <w:hyperlink w:anchor="_Toc43639994" w:history="1">
+      <w:hyperlink w:anchor="_Toc43650241" w:history="1">
         <w:r>
           <w:rPr>
             <w:rStyle w:val="Hyperlink"/>
@@ -3220,7 +3152,7 @@
             <w:noProof/>
             <w:webHidden/>
           </w:rPr>
-          <w:instrText xml:space="preserve"> PAGEREF _Toc43639994 \h </w:instrText>
+          <w:instrText xml:space="preserve"> PAGEREF _Toc43650241 \h </w:instrText>
         </w:r>
         <w:r>
           <w:rPr>
@@ -3265,7 +3197,7 @@
           <w:lang w:eastAsia="de-DE"/>
         </w:rPr>
       </w:pPr>
-      <w:hyperlink w:anchor="_Toc43639995" w:history="1">
+      <w:hyperlink w:anchor="_Toc43650242" w:history="1">
         <w:r>
           <w:rPr>
             <w:rStyle w:val="Hyperlink"/>
@@ -3292,7 +3224,7 @@
             <w:noProof/>
             <w:webHidden/>
           </w:rPr>
-          <w:instrText xml:space="preserve"> PAGEREF _Toc43639995 \h </w:instrText>
+          <w:instrText xml:space="preserve"> PAGEREF _Toc43650242 \h </w:instrText>
         </w:r>
         <w:r>
           <w:rPr>
@@ -3337,7 +3269,7 @@
           <w:lang w:eastAsia="de-DE"/>
         </w:rPr>
       </w:pPr>
-      <w:hyperlink w:anchor="_Toc43639996" w:history="1">
+      <w:hyperlink w:anchor="_Toc43650243" w:history="1">
         <w:r>
           <w:rPr>
             <w:rStyle w:val="Hyperlink"/>
@@ -3364,7 +3296,7 @@
             <w:noProof/>
             <w:webHidden/>
           </w:rPr>
-          <w:instrText xml:space="preserve"> PAGEREF _Toc43639996 \h </w:instrText>
+          <w:instrText xml:space="preserve"> PAGEREF _Toc43650243 \h </w:instrText>
         </w:r>
         <w:r>
           <w:rPr>
@@ -3409,7 +3341,7 @@
           <w:lang w:eastAsia="de-DE"/>
         </w:rPr>
       </w:pPr>
-      <w:hyperlink w:anchor="_Toc43639997" w:history="1">
+      <w:hyperlink w:anchor="_Toc43650244" w:history="1">
         <w:r>
           <w:rPr>
             <w:rStyle w:val="Hyperlink"/>
@@ -3436,7 +3368,7 @@
             <w:noProof/>
             <w:webHidden/>
           </w:rPr>
-          <w:instrText xml:space="preserve"> PAGEREF _Toc43639997 \h </w:instrText>
+          <w:instrText xml:space="preserve"> PAGEREF _Toc43650244 \h </w:instrText>
         </w:r>
         <w:r>
           <w:rPr>
@@ -3481,7 +3413,7 @@
           <w:lang w:eastAsia="de-DE"/>
         </w:rPr>
       </w:pPr>
-      <w:hyperlink w:anchor="_Toc43639998" w:history="1">
+      <w:hyperlink w:anchor="_Toc43650245" w:history="1">
         <w:r>
           <w:rPr>
             <w:rStyle w:val="Hyperlink"/>
@@ -3508,7 +3440,7 @@
             <w:noProof/>
             <w:webHidden/>
           </w:rPr>
-          <w:instrText xml:space="preserve"> PAGEREF _Toc43639998 \h </w:instrText>
+          <w:instrText xml:space="preserve"> PAGEREF _Toc43650245 \h </w:instrText>
         </w:r>
         <w:r>
           <w:rPr>
@@ -3553,7 +3485,7 @@
           <w:lang w:eastAsia="de-DE"/>
         </w:rPr>
       </w:pPr>
-      <w:hyperlink w:anchor="_Toc43639999" w:history="1">
+      <w:hyperlink w:anchor="_Toc43650246" w:history="1">
         <w:r>
           <w:rPr>
             <w:rStyle w:val="Hyperlink"/>
@@ -3595,7 +3527,7 @@
             <w:noProof/>
             <w:webHidden/>
           </w:rPr>
-          <w:instrText xml:space="preserve"> PAGEREF _Toc43639999 \h </w:instrText>
+          <w:instrText xml:space="preserve"> PAGEREF _Toc43650246 \h </w:instrText>
         </w:r>
         <w:r>
           <w:rPr>
@@ -3640,7 +3572,7 @@
           <w:lang w:eastAsia="de-DE"/>
         </w:rPr>
       </w:pPr>
-      <w:hyperlink w:anchor="_Toc43640000" w:history="1">
+      <w:hyperlink w:anchor="_Toc43650247" w:history="1">
         <w:r>
           <w:rPr>
             <w:rStyle w:val="Hyperlink"/>
@@ -3667,7 +3599,7 @@
             <w:noProof/>
             <w:webHidden/>
           </w:rPr>
-          <w:instrText xml:space="preserve"> PAGEREF _Toc43640000 \h </w:instrText>
+          <w:instrText xml:space="preserve"> PAGEREF _Toc43650247 \h </w:instrText>
         </w:r>
         <w:r>
           <w:rPr>
@@ -3712,7 +3644,7 @@
           <w:lang w:eastAsia="de-DE"/>
         </w:rPr>
       </w:pPr>
-      <w:hyperlink w:anchor="_Toc43640001" w:history="1">
+      <w:hyperlink w:anchor="_Toc43650248" w:history="1">
         <w:r>
           <w:rPr>
             <w:rStyle w:val="Hyperlink"/>
@@ -3739,7 +3671,7 @@
             <w:noProof/>
             <w:webHidden/>
           </w:rPr>
-          <w:instrText xml:space="preserve"> PAGEREF _Toc43640001 \h </w:instrText>
+          <w:instrText xml:space="preserve"> PAGEREF _Toc43650248 \h </w:instrText>
         </w:r>
         <w:r>
           <w:rPr>
@@ -3784,7 +3716,7 @@
           <w:lang w:eastAsia="de-DE"/>
         </w:rPr>
       </w:pPr>
-      <w:hyperlink w:anchor="_Toc43640002" w:history="1">
+      <w:hyperlink w:anchor="_Toc43650249" w:history="1">
         <w:r>
           <w:rPr>
             <w:rStyle w:val="Hyperlink"/>
@@ -3811,7 +3743,7 @@
             <w:noProof/>
             <w:webHidden/>
           </w:rPr>
-          <w:instrText xml:space="preserve"> PAGEREF _Toc43640002 \h </w:instrText>
+          <w:instrText xml:space="preserve"> PAGEREF _Toc43650249 \h </w:instrText>
         </w:r>
         <w:r>
           <w:rPr>
@@ -3856,7 +3788,7 @@
           <w:lang w:eastAsia="de-DE"/>
         </w:rPr>
       </w:pPr>
-      <w:hyperlink w:anchor="_Toc43640003" w:history="1">
+      <w:hyperlink w:anchor="_Toc43650250" w:history="1">
         <w:r>
           <w:rPr>
             <w:rStyle w:val="Hyperlink"/>
@@ -3883,7 +3815,7 @@
             <w:noProof/>
             <w:webHidden/>
           </w:rPr>
-          <w:instrText xml:space="preserve"> PAGEREF _Toc43640003 \h </w:instrText>
+          <w:instrText xml:space="preserve"> PAGEREF _Toc43650250 \h </w:instrText>
         </w:r>
         <w:r>
           <w:rPr>
@@ -3928,7 +3860,7 @@
           <w:lang w:eastAsia="de-DE"/>
         </w:rPr>
       </w:pPr>
-      <w:hyperlink w:anchor="_Toc43640004" w:history="1">
+      <w:hyperlink w:anchor="_Toc43650251" w:history="1">
         <w:r>
           <w:rPr>
             <w:rStyle w:val="Hyperlink"/>
@@ -3955,7 +3887,7 @@
             <w:noProof/>
             <w:webHidden/>
           </w:rPr>
-          <w:instrText xml:space="preserve"> PAGEREF _Toc43640004 \h </w:instrText>
+          <w:instrText xml:space="preserve"> PAGEREF _Toc43650251 \h </w:instrText>
         </w:r>
         <w:r>
           <w:rPr>
@@ -4000,7 +3932,7 @@
           <w:lang w:eastAsia="de-DE"/>
         </w:rPr>
       </w:pPr>
-      <w:hyperlink w:anchor="_Toc43640005" w:history="1">
+      <w:hyperlink w:anchor="_Toc43650252" w:history="1">
         <w:r>
           <w:rPr>
             <w:rStyle w:val="Hyperlink"/>
@@ -4027,7 +3959,7 @@
             <w:noProof/>
             <w:webHidden/>
           </w:rPr>
-          <w:instrText xml:space="preserve"> PAGEREF _Toc43640005 \h </w:instrText>
+          <w:instrText xml:space="preserve"> PAGEREF _Toc43650252 \h </w:instrText>
         </w:r>
         <w:r>
           <w:rPr>
@@ -4080,7 +4012,7 @@
       </w:pPr>
       <w:bookmarkStart w:id="23" w:name="OLE_LINK25"/>
       <w:bookmarkStart w:id="24" w:name="OLE_LINK28"/>
-      <w:bookmarkEnd w:id="5"/>
+      <w:bookmarkEnd w:id="6"/>
     </w:p>
     <w:p>
       <w:bookmarkStart w:id="25" w:name="_Ref43399825"/>
@@ -4117,7 +4049,7 @@
       <w:pPr>
         <w:pStyle w:val="berschrift1"/>
       </w:pPr>
-      <w:bookmarkStart w:id="26" w:name="_Toc43649844"/>
+      <w:bookmarkStart w:id="26" w:name="_Toc43651141"/>
       <w:r>
         <w:t>Beschreibung des Technologie-Stacks</w:t>
       </w:r>
@@ -4227,7 +4159,6 @@
         </w:rPr>
         <w:t xml:space="preserve"> mit </w:t>
       </w:r>
-      <w:proofErr w:type="spellStart"/>
       <w:r>
         <w:rPr>
           <w:i/>
@@ -4235,7 +4166,6 @@
         </w:rPr>
         <w:t>RStudio</w:t>
       </w:r>
-      <w:proofErr w:type="spellEnd"/>
       <w:r>
         <w:rPr>
           <w:lang w:eastAsia="de-DE"/>
@@ -4255,7 +4185,6 @@
           <w:lang w:eastAsia="de-DE"/>
         </w:rPr>
       </w:pPr>
-      <w:proofErr w:type="spellStart"/>
       <w:r>
         <w:rPr>
           <w:i/>
@@ -4263,7 +4192,6 @@
         </w:rPr>
         <w:t>readxl</w:t>
       </w:r>
-      <w:proofErr w:type="spellEnd"/>
       <w:r>
         <w:rPr>
           <w:lang w:eastAsia="de-DE"/>
@@ -4303,7 +4231,6 @@
           <w:lang w:eastAsia="de-DE"/>
         </w:rPr>
       </w:pPr>
-      <w:proofErr w:type="spellStart"/>
       <w:r>
         <w:rPr>
           <w:i/>
@@ -4311,7 +4238,6 @@
         </w:rPr>
         <w:t>dplyr</w:t>
       </w:r>
-      <w:proofErr w:type="spellEnd"/>
       <w:r>
         <w:rPr>
           <w:lang w:eastAsia="de-DE"/>
@@ -4331,7 +4257,6 @@
           <w:lang w:eastAsia="de-DE"/>
         </w:rPr>
       </w:pPr>
-      <w:proofErr w:type="spellStart"/>
       <w:r>
         <w:rPr>
           <w:i/>
@@ -4339,26 +4264,11 @@
         </w:rPr>
         <w:t>tidyr</w:t>
       </w:r>
-      <w:proofErr w:type="spellEnd"/>
-      <w:r>
-        <w:rPr>
-          <w:lang w:eastAsia="de-DE"/>
-        </w:rPr>
-        <w:t xml:space="preserve">: Zur Datenmanipulation (z.B. </w:t>
-      </w:r>
-      <w:proofErr w:type="spellStart"/>
-      <w:r>
-        <w:rPr>
-          <w:lang w:eastAsia="de-DE"/>
-        </w:rPr>
-        <w:t>Pivotieren</w:t>
-      </w:r>
-      <w:proofErr w:type="spellEnd"/>
-      <w:r>
-        <w:rPr>
-          <w:lang w:eastAsia="de-DE"/>
-        </w:rPr>
-        <w:t>)</w:t>
+      <w:r>
+        <w:rPr>
+          <w:lang w:eastAsia="de-DE"/>
+        </w:rPr>
+        <w:t>: Zur Datenmanipulation (z.B. Pivotieren)</w:t>
       </w:r>
     </w:p>
     <w:p>
@@ -4373,7 +4283,6 @@
           <w:lang w:eastAsia="de-DE"/>
         </w:rPr>
       </w:pPr>
-      <w:proofErr w:type="spellStart"/>
       <w:r>
         <w:rPr>
           <w:i/>
@@ -4381,7 +4290,6 @@
         </w:rPr>
         <w:t>lubridate</w:t>
       </w:r>
-      <w:proofErr w:type="spellEnd"/>
       <w:r>
         <w:rPr>
           <w:lang w:eastAsia="de-DE"/>
@@ -4427,7 +4335,6 @@
           <w:lang w:eastAsia="de-DE"/>
         </w:rPr>
       </w:pPr>
-      <w:proofErr w:type="spellStart"/>
       <w:r>
         <w:rPr>
           <w:i/>
@@ -4435,7 +4342,6 @@
         </w:rPr>
         <w:t>ggforce</w:t>
       </w:r>
-      <w:proofErr w:type="spellEnd"/>
       <w:r>
         <w:rPr>
           <w:lang w:eastAsia="de-DE"/>
@@ -4461,14 +4367,12 @@
           <w:lang w:eastAsia="de-DE"/>
         </w:rPr>
       </w:pPr>
-      <w:proofErr w:type="spellStart"/>
       <w:r>
         <w:rPr>
           <w:lang w:eastAsia="de-DE"/>
         </w:rPr>
         <w:t>plotly</w:t>
       </w:r>
-      <w:proofErr w:type="spellEnd"/>
       <w:r>
         <w:rPr>
           <w:lang w:eastAsia="de-DE"/>
@@ -4494,7 +4398,6 @@
           <w:lang w:eastAsia="de-DE"/>
         </w:rPr>
       </w:pPr>
-      <w:proofErr w:type="spellStart"/>
       <w:r>
         <w:rPr>
           <w:i/>
@@ -4502,7 +4405,6 @@
         </w:rPr>
         <w:t>rmarkdown</w:t>
       </w:r>
-      <w:proofErr w:type="spellEnd"/>
       <w:r>
         <w:rPr>
           <w:lang w:eastAsia="de-DE"/>
@@ -4522,8 +4424,6 @@
           <w:lang w:eastAsia="de-DE"/>
         </w:rPr>
       </w:pPr>
-      <w:proofErr w:type="spellStart"/>
-      <w:proofErr w:type="gramStart"/>
       <w:r>
         <w:rPr>
           <w:i/>
@@ -4531,27 +4431,11 @@
         </w:rPr>
         <w:t>benford.analysis</w:t>
       </w:r>
-      <w:proofErr w:type="spellEnd"/>
-      <w:proofErr w:type="gramEnd"/>
-      <w:r>
-        <w:rPr>
-          <w:lang w:eastAsia="de-DE"/>
-        </w:rPr>
-        <w:t xml:space="preserve">: Zur Durchführung von </w:t>
-      </w:r>
-      <w:proofErr w:type="spellStart"/>
-      <w:r>
-        <w:rPr>
-          <w:lang w:eastAsia="de-DE"/>
-        </w:rPr>
-        <w:t>Benford</w:t>
-      </w:r>
-      <w:proofErr w:type="spellEnd"/>
-      <w:r>
-        <w:rPr>
-          <w:lang w:eastAsia="de-DE"/>
-        </w:rPr>
-        <w:t>-Analysen</w:t>
+      <w:r>
+        <w:rPr>
+          <w:lang w:eastAsia="de-DE"/>
+        </w:rPr>
+        <w:t>: Zur Durchführung von Benford-Analysen</w:t>
       </w:r>
     </w:p>
     <w:p>
@@ -4566,34 +4450,36 @@
           <w:lang w:eastAsia="de-DE"/>
         </w:rPr>
       </w:pPr>
-      <w:proofErr w:type="spellStart"/>
       <w:r>
         <w:rPr>
           <w:i/>
           <w:lang w:eastAsia="de-DE"/>
         </w:rPr>
-        <w:t>tsoutliers</w:t>
-      </w:r>
-      <w:proofErr w:type="spellEnd"/>
-      <w:r>
-        <w:rPr>
-          <w:lang w:eastAsia="de-DE"/>
-        </w:rPr>
-        <w:t xml:space="preserve">: Zur Analyse von Zeitreihen-Daten (z.B. </w:t>
-      </w:r>
-      <w:proofErr w:type="spellStart"/>
-      <w:r>
-        <w:rPr>
-          <w:lang w:eastAsia="de-DE"/>
-        </w:rPr>
-        <w:t>Ausreißerdetektion</w:t>
-      </w:r>
-      <w:proofErr w:type="spellEnd"/>
-      <w:r>
-        <w:rPr>
-          <w:lang w:eastAsia="de-DE"/>
-        </w:rPr>
-        <w:t>)</w:t>
+        <w:t>solitude</w:t>
+      </w:r>
+      <w:r>
+        <w:rPr>
+          <w:lang w:eastAsia="de-DE"/>
+        </w:rPr>
+        <w:t xml:space="preserve">: </w:t>
+      </w:r>
+      <w:r>
+        <w:rPr>
+          <w:lang w:eastAsia="de-DE"/>
+        </w:rPr>
+        <w:t>Zur Anpassung von Isolation For</w:t>
+      </w:r>
+      <w:r>
+        <w:rPr>
+          <w:lang w:eastAsia="de-DE"/>
+        </w:rPr>
+        <w:t>ests</w:t>
+      </w:r>
+      <w:r>
+        <w:rPr>
+          <w:lang w:eastAsia="de-DE"/>
+        </w:rPr>
+        <w:t xml:space="preserve"> (z.B. Ausreißerdetektion)</w:t>
       </w:r>
     </w:p>
     <w:p>
@@ -4608,7 +4494,6 @@
           <w:lang w:eastAsia="de-DE"/>
         </w:rPr>
       </w:pPr>
-      <w:proofErr w:type="spellStart"/>
       <w:r>
         <w:rPr>
           <w:i/>
@@ -4616,7 +4501,6 @@
         </w:rPr>
         <w:t>naniar</w:t>
       </w:r>
-      <w:proofErr w:type="spellEnd"/>
       <w:r>
         <w:rPr>
           <w:lang w:eastAsia="de-DE"/>
@@ -4642,7 +4526,6 @@
           <w:lang w:eastAsia="de-DE"/>
         </w:rPr>
       </w:pPr>
-      <w:proofErr w:type="spellStart"/>
       <w:r>
         <w:rPr>
           <w:i/>
@@ -4650,7 +4533,6 @@
         </w:rPr>
         <w:t>janitor</w:t>
       </w:r>
-      <w:proofErr w:type="spellEnd"/>
       <w:r>
         <w:rPr>
           <w:lang w:eastAsia="de-DE"/>
@@ -4676,7 +4558,6 @@
           <w:lang w:eastAsia="de-DE"/>
         </w:rPr>
       </w:pPr>
-      <w:proofErr w:type="spellStart"/>
       <w:r>
         <w:rPr>
           <w:i/>
@@ -4684,7 +4565,6 @@
         </w:rPr>
         <w:t>here</w:t>
       </w:r>
-      <w:proofErr w:type="spellEnd"/>
       <w:r>
         <w:rPr>
           <w:lang w:eastAsia="de-DE"/>
@@ -4767,43 +4647,36 @@
           <w:i/>
           <w:lang w:eastAsia="de-DE"/>
         </w:rPr>
-        <w:t xml:space="preserve">Microsoft </w:t>
-      </w:r>
-      <w:proofErr w:type="spellStart"/>
+        <w:t>Microsoft Powerpoint 2019</w:t>
+      </w:r>
       <w:r>
         <w:rPr>
           <w:i/>
           <w:lang w:eastAsia="de-DE"/>
         </w:rPr>
-        <w:t>Powerpoint</w:t>
-      </w:r>
-      <w:proofErr w:type="spellEnd"/>
+        <w:t xml:space="preserve"> (MS Powerpoint)</w:t>
+      </w:r>
+      <w:r>
+        <w:rPr>
+          <w:lang w:eastAsia="de-DE"/>
+        </w:rPr>
+        <w:t xml:space="preserve"> verwendet. Außerdem wurde aufgrund des Schwerpunkts der Analyse auf betrügerischen Aktivitäten und dolosen Handlungen auf die Erstellung eines Dashboards</w:t>
+      </w:r>
+      <w:r>
+        <w:rPr>
+          <w:lang w:eastAsia="de-DE"/>
+        </w:rPr>
+        <w:t xml:space="preserve"> (z.B. mittels </w:t>
+      </w:r>
       <w:r>
         <w:rPr>
           <w:i/>
           <w:lang w:eastAsia="de-DE"/>
         </w:rPr>
-        <w:t xml:space="preserve"> 2019</w:t>
-      </w:r>
-      <w:r>
-        <w:rPr>
-          <w:i/>
-          <w:lang w:eastAsia="de-DE"/>
-        </w:rPr>
-        <w:t xml:space="preserve"> (MS </w:t>
-      </w:r>
-      <w:proofErr w:type="spellStart"/>
-      <w:r>
-        <w:rPr>
-          <w:i/>
-          <w:lang w:eastAsia="de-DE"/>
-        </w:rPr>
-        <w:t>Powerpoint</w:t>
-      </w:r>
-      <w:proofErr w:type="spellEnd"/>
-      <w:r>
-        <w:rPr>
-          <w:i/>
+        <w:t>shiny</w:t>
+      </w:r>
+      <w:r>
+        <w:rPr>
           <w:lang w:eastAsia="de-DE"/>
         </w:rPr>
         <w:t>)</w:t>
@@ -4812,33 +4685,6 @@
         <w:rPr>
           <w:lang w:eastAsia="de-DE"/>
         </w:rPr>
-        <w:t xml:space="preserve"> verwendet. Außerdem wurde aufgrund des Schwerpunkts der Analyse auf betrügerischen Aktivitäten und dolosen Handlungen auf die Erstellung eines Dashboards</w:t>
-      </w:r>
-      <w:r>
-        <w:rPr>
-          <w:lang w:eastAsia="de-DE"/>
-        </w:rPr>
-        <w:t xml:space="preserve"> (z.B. mittels </w:t>
-      </w:r>
-      <w:proofErr w:type="spellStart"/>
-      <w:r>
-        <w:rPr>
-          <w:i/>
-          <w:lang w:eastAsia="de-DE"/>
-        </w:rPr>
-        <w:t>shiny</w:t>
-      </w:r>
-      <w:proofErr w:type="spellEnd"/>
-      <w:r>
-        <w:rPr>
-          <w:lang w:eastAsia="de-DE"/>
-        </w:rPr>
-        <w:t>)</w:t>
-      </w:r>
-      <w:r>
-        <w:rPr>
-          <w:lang w:eastAsia="de-DE"/>
-        </w:rPr>
         <w:t xml:space="preserve"> verzichtet.</w:t>
       </w:r>
       <w:r>
@@ -4857,7 +4703,7 @@
         <w:rPr>
           <w:lang w:eastAsia="de-DE"/>
         </w:rPr>
-        <w:t xml:space="preserve"> zur</w:t>
+        <w:t xml:space="preserve"> für</w:t>
       </w:r>
       <w:r>
         <w:rPr>
@@ -4869,7 +4715,7 @@
         <w:rPr>
           <w:lang w:eastAsia="de-DE"/>
         </w:rPr>
-        <w:t xml:space="preserve"> detaillierten</w:t>
+        <w:t xml:space="preserve"> detaillierte</w:t>
       </w:r>
       <w:r>
         <w:rPr>
@@ -4893,7 +4739,19 @@
         <w:rPr>
           <w:lang w:eastAsia="de-DE"/>
         </w:rPr>
-        <w:t>innerhalb derer nach Bedarf Detailanalysen durchgeführt werden.</w:t>
+        <w:t>innerhalb derer nach Bedarf Detailanalysen durchgeführt werden</w:t>
+      </w:r>
+      <w:r>
+        <w:rPr>
+          <w:lang w:eastAsia="de-DE"/>
+        </w:rPr>
+        <w:t xml:space="preserve"> können</w:t>
+      </w:r>
+      <w:r>
+        <w:rPr>
+          <w:lang w:eastAsia="de-DE"/>
+        </w:rPr>
+        <w:t>.</w:t>
       </w:r>
     </w:p>
     <w:p>
@@ -4907,9 +4765,12 @@
       <w:pPr>
         <w:pStyle w:val="berschrift1"/>
       </w:pPr>
-      <w:bookmarkStart w:id="27" w:name="_Toc43649845"/>
-      <w:r>
-        <w:t>Beschreibung des ETL-ProzessES</w:t>
+      <w:bookmarkStart w:id="27" w:name="_Toc43651142"/>
+      <w:r>
+        <w:t>Beschreibung des ETL-Prozess</w:t>
+      </w:r>
+      <w:r>
+        <w:t>es</w:t>
       </w:r>
       <w:bookmarkEnd w:id="27"/>
     </w:p>
@@ -4923,7 +4784,19 @@
         <w:rPr>
           <w:lang w:eastAsia="de-DE"/>
         </w:rPr>
-        <w:t xml:space="preserve">Für die Datenaufbereitung und -analyse wurde wie bereits erwähnt die statistische Programmiersprache </w:t>
+        <w:t>Für die Datenaufbereitung und -analys</w:t>
+      </w:r>
+      <w:r>
+        <w:rPr>
+          <w:lang w:eastAsia="de-DE"/>
+        </w:rPr>
+        <w:t>e wurde wie bereits erwähnt</w:t>
+      </w:r>
+      <w:r>
+        <w:rPr>
+          <w:lang w:eastAsia="de-DE"/>
+        </w:rPr>
+        <w:t xml:space="preserve"> </w:t>
       </w:r>
       <w:r>
         <w:rPr>
@@ -4949,129 +4822,107 @@
         <w:rPr>
           <w:lang w:eastAsia="de-DE"/>
         </w:rPr>
+        <w:t>Die Daten aus den bere</w:t>
+      </w:r>
+      <w:r>
+        <w:rPr>
+          <w:lang w:eastAsia="de-DE"/>
+        </w:rPr>
+        <w:t xml:space="preserve">itgestellten </w:t>
+      </w:r>
+      <w:r>
+        <w:rPr>
+          <w:i/>
+          <w:lang w:eastAsia="de-DE"/>
+        </w:rPr>
+        <w:t>MS Excel</w:t>
+      </w:r>
+      <w:r>
+        <w:rPr>
+          <w:lang w:eastAsia="de-DE"/>
+        </w:rPr>
+        <w:t>-Dateien wu</w:t>
+      </w:r>
+      <w:r>
+        <w:rPr>
+          <w:lang w:eastAsia="de-DE"/>
+        </w:rPr>
+        <w:t xml:space="preserve">rden unter Verwendung des </w:t>
+      </w:r>
+      <w:r>
+        <w:rPr>
+          <w:i/>
+          <w:lang w:eastAsia="de-DE"/>
+        </w:rPr>
+        <w:t>readxl</w:t>
+      </w:r>
+      <w:r>
+        <w:rPr>
+          <w:lang w:eastAsia="de-DE"/>
+        </w:rPr>
+        <w:t>-Packa</w:t>
+      </w:r>
+      <w:r>
+        <w:rPr>
+          <w:lang w:eastAsia="de-DE"/>
+        </w:rPr>
+        <w:t>ges unmittelbar in die globale Umgebung</w:t>
+      </w:r>
+      <w:r>
+        <w:rPr>
+          <w:lang w:eastAsia="de-DE"/>
+        </w:rPr>
+        <w:t xml:space="preserve"> von </w:t>
+      </w:r>
+      <w:r>
+        <w:rPr>
+          <w:i/>
+          <w:lang w:eastAsia="de-DE"/>
+        </w:rPr>
+        <w:t>R</w:t>
+      </w:r>
+      <w:r>
+        <w:rPr>
+          <w:lang w:eastAsia="de-DE"/>
+        </w:rPr>
+        <w:t xml:space="preserve"> geladen. Hierbei wurde darauf geachtet</w:t>
+      </w:r>
+      <w:r>
+        <w:rPr>
+          <w:lang w:eastAsia="de-DE"/>
+        </w:rPr>
+        <w:t xml:space="preserve">, dass die Daten innerhalb einer </w:t>
+      </w:r>
+      <w:r>
+        <w:rPr>
+          <w:i/>
+          <w:lang w:eastAsia="de-DE"/>
+        </w:rPr>
+        <w:t>MS Excel</w:t>
+      </w:r>
+      <w:r>
+        <w:rPr>
+          <w:lang w:eastAsia="de-DE"/>
+        </w:rPr>
+        <w:t>-Datei gegebenenfalls auf mehrere Arbeitsblätter aufgegliedert sind</w:t>
+      </w:r>
+      <w:r>
+        <w:rPr>
+          <w:lang w:eastAsia="de-DE"/>
+        </w:rPr>
+        <w:t>.</w:t>
+      </w:r>
+      <w:r>
+        <w:rPr>
+          <w:lang w:eastAsia="de-DE"/>
+        </w:rPr>
         <w:t xml:space="preserve"> </w:t>
       </w:r>
       <w:r>
         <w:rPr>
           <w:lang w:eastAsia="de-DE"/>
         </w:rPr>
-        <w:t>Die Daten aus den bere</w:t>
-      </w:r>
-      <w:r>
-        <w:rPr>
-          <w:lang w:eastAsia="de-DE"/>
-        </w:rPr>
-        <w:t xml:space="preserve">itgestellten </w:t>
-      </w:r>
-      <w:r>
-        <w:rPr>
-          <w:i/>
-          <w:lang w:eastAsia="de-DE"/>
-        </w:rPr>
-        <w:t>MS Excel</w:t>
-      </w:r>
-      <w:r>
-        <w:rPr>
-          <w:lang w:eastAsia="de-DE"/>
-        </w:rPr>
-        <w:t>-Dateien wu</w:t>
-      </w:r>
-      <w:r>
-        <w:rPr>
-          <w:lang w:eastAsia="de-DE"/>
-        </w:rPr>
-        <w:t xml:space="preserve">rden unter Verwendung des </w:t>
-      </w:r>
-      <w:proofErr w:type="spellStart"/>
-      <w:r>
-        <w:rPr>
-          <w:i/>
-          <w:lang w:eastAsia="de-DE"/>
-        </w:rPr>
-        <w:t>readxl</w:t>
-      </w:r>
-      <w:proofErr w:type="spellEnd"/>
-      <w:r>
-        <w:rPr>
-          <w:lang w:eastAsia="de-DE"/>
-        </w:rPr>
-        <w:t>-Packa</w:t>
-      </w:r>
-      <w:r>
-        <w:rPr>
-          <w:lang w:eastAsia="de-DE"/>
-        </w:rPr>
-        <w:t>ges unmittelbar in die globale Umgebung</w:t>
-      </w:r>
-      <w:r>
-        <w:rPr>
-          <w:lang w:eastAsia="de-DE"/>
-        </w:rPr>
-        <w:t xml:space="preserve"> von </w:t>
-      </w:r>
-      <w:r>
-        <w:rPr>
-          <w:i/>
-          <w:lang w:eastAsia="de-DE"/>
-        </w:rPr>
-        <w:t>R</w:t>
-      </w:r>
-      <w:r>
-        <w:rPr>
-          <w:lang w:eastAsia="de-DE"/>
-        </w:rPr>
-        <w:t xml:space="preserve"> geladen. Hierbei wurde darauf geachtet</w:t>
-      </w:r>
-      <w:r>
-        <w:rPr>
-          <w:lang w:eastAsia="de-DE"/>
-        </w:rPr>
-        <w:t xml:space="preserve">, dass die Daten innerhalb einer </w:t>
-      </w:r>
-      <w:r>
-        <w:rPr>
-          <w:i/>
-          <w:lang w:eastAsia="de-DE"/>
-        </w:rPr>
-        <w:t>MS Excel</w:t>
-      </w:r>
-      <w:r>
-        <w:rPr>
-          <w:lang w:eastAsia="de-DE"/>
-        </w:rPr>
-        <w:t>-Datei gegebenenfalls auf mehrere Arbeitsblätter aufgegliedert sind</w:t>
-      </w:r>
-      <w:r>
-        <w:rPr>
-          <w:lang w:eastAsia="de-DE"/>
-        </w:rPr>
-        <w:t xml:space="preserve">. </w:t>
-      </w:r>
-      <w:r>
-        <w:rPr>
-          <w:lang w:eastAsia="de-DE"/>
-        </w:rPr>
-        <w:t xml:space="preserve"> </w:t>
-      </w:r>
-      <w:r>
-        <w:rPr>
-          <w:lang w:eastAsia="de-DE"/>
-        </w:rPr>
-        <w:t xml:space="preserve">Obwohl die Datenmenge insgesamt relativ umfassend ist, war es ohne </w:t>
-      </w:r>
-      <w:proofErr w:type="spellStart"/>
-      <w:r>
-        <w:rPr>
-          <w:lang w:eastAsia="de-DE"/>
-        </w:rPr>
-        <w:t>Weiteres</w:t>
-      </w:r>
-      <w:proofErr w:type="spellEnd"/>
-      <w:r>
-        <w:rPr>
-          <w:lang w:eastAsia="de-DE"/>
-        </w:rPr>
-        <w:t xml:space="preserve"> möglich diese Daten in den Arbeitsspeicher zu laden und entsprechende Analysen durchzuführen. Daher war die Verwendung einer Datenbank im Rahmen des ETL-Prozesses nicht unbedingt notwendig. </w:t>
+        <w:t xml:space="preserve">Obwohl die Datenmenge insgesamt relativ umfassend ist, war es ohne Weiteres möglich diese Daten in den Arbeitsspeicher zu laden und entsprechende Analysen durchzuführen. Daher war die Verwendung einer Datenbank im Rahmen des ETL-Prozesses nicht unbedingt notwendig. </w:t>
       </w:r>
     </w:p>
     <w:p>
@@ -5084,254 +4935,197 @@
         <w:rPr>
           <w:lang w:eastAsia="de-DE"/>
         </w:rPr>
-        <w:t>Zur weiteren Analyse wurde auf eine umfangreiche Auswahl an verfügbaren Packages zurückgegriffen (</w:t>
-      </w:r>
-      <w:proofErr w:type="spellStart"/>
-      <w:r>
-        <w:rPr>
-          <w:lang w:eastAsia="de-DE"/>
-        </w:rPr>
-        <w:t>z.B</w:t>
-      </w:r>
-      <w:proofErr w:type="spellEnd"/>
+        <w:t>Zur weiteren Analyse wurde auf eine umfangreiche Auswahl an verfügbaren Packages zurückgegriffen (z.B</w:t>
+      </w:r>
+      <w:r>
+        <w:rPr>
+          <w:lang w:eastAsia="de-DE"/>
+        </w:rPr>
+        <w:t>.</w:t>
+      </w:r>
       <w:r>
         <w:rPr>
           <w:lang w:eastAsia="de-DE"/>
         </w:rPr>
         <w:t xml:space="preserve"> </w:t>
       </w:r>
-      <w:proofErr w:type="spellStart"/>
       <w:r>
         <w:rPr>
           <w:i/>
           <w:lang w:eastAsia="de-DE"/>
         </w:rPr>
-        <w:t>dyplr</w:t>
-      </w:r>
-      <w:proofErr w:type="spellEnd"/>
+        <w:t>dyplr, tidyr, lubridate</w:t>
+      </w:r>
       <w:r>
         <w:rPr>
           <w:i/>
           <w:lang w:eastAsia="de-DE"/>
         </w:rPr>
-        <w:t xml:space="preserve">, </w:t>
-      </w:r>
-      <w:proofErr w:type="spellStart"/>
+        <w:t>,</w:t>
+      </w:r>
+      <w:r>
+        <w:rPr>
+          <w:lang w:eastAsia="de-DE"/>
+        </w:rPr>
+        <w:t xml:space="preserve"> siehe Abschnit</w:t>
+      </w:r>
+      <w:r>
+        <w:rPr>
+          <w:lang w:eastAsia="de-DE"/>
+        </w:rPr>
+        <w:t>t 1</w:t>
+      </w:r>
+      <w:r>
+        <w:rPr>
+          <w:lang w:eastAsia="de-DE"/>
+        </w:rPr>
+        <w:t xml:space="preserve">). </w:t>
+      </w:r>
+      <w:r>
+        <w:rPr>
+          <w:lang w:eastAsia="de-DE"/>
+        </w:rPr>
+        <w:t xml:space="preserve">Bei Bedarf wurden einzelne Datensätze über Join-Funktionen des </w:t>
+      </w:r>
       <w:r>
         <w:rPr>
           <w:i/>
           <w:lang w:eastAsia="de-DE"/>
         </w:rPr>
-        <w:t>tidyr</w:t>
-      </w:r>
-      <w:proofErr w:type="spellEnd"/>
+        <w:t>dplyr</w:t>
+      </w:r>
+      <w:r>
+        <w:rPr>
+          <w:lang w:eastAsia="de-DE"/>
+        </w:rPr>
+        <w:t xml:space="preserve">-Packages kombiniert. </w:t>
+      </w:r>
+      <w:r>
+        <w:rPr>
+          <w:lang w:eastAsia="de-DE"/>
+        </w:rPr>
+        <w:t xml:space="preserve">Zur visuellen </w:t>
+      </w:r>
+      <w:r>
+        <w:rPr>
+          <w:lang w:eastAsia="de-DE"/>
+        </w:rPr>
+        <w:t>Exploration der Daten und anschaulichen D</w:t>
+      </w:r>
+      <w:r>
+        <w:rPr>
+          <w:lang w:eastAsia="de-DE"/>
+        </w:rPr>
+        <w:t>arstellung der Analyse wurden</w:t>
+      </w:r>
+      <w:r>
+        <w:rPr>
+          <w:lang w:eastAsia="de-DE"/>
+        </w:rPr>
+        <w:t xml:space="preserve"> Packages zur Datenvisualisierung wie </w:t>
+      </w:r>
       <w:r>
         <w:rPr>
           <w:i/>
           <w:lang w:eastAsia="de-DE"/>
         </w:rPr>
-        <w:t xml:space="preserve">, </w:t>
-      </w:r>
-      <w:proofErr w:type="spellStart"/>
+        <w:t>ggplot2</w:t>
+      </w:r>
       <w:r>
         <w:rPr>
           <w:i/>
           <w:lang w:eastAsia="de-DE"/>
         </w:rPr>
-        <w:t>lubridate</w:t>
-      </w:r>
-      <w:proofErr w:type="spellEnd"/>
+        <w:t xml:space="preserve"> </w:t>
+      </w:r>
+      <w:r>
+        <w:rPr>
+          <w:lang w:eastAsia="de-DE"/>
+        </w:rPr>
+        <w:t xml:space="preserve">und </w:t>
+      </w:r>
       <w:r>
         <w:rPr>
           <w:i/>
           <w:lang w:eastAsia="de-DE"/>
         </w:rPr>
-        <w:t>,</w:t>
-      </w:r>
-      <w:r>
-        <w:rPr>
-          <w:lang w:eastAsia="de-DE"/>
-        </w:rPr>
-        <w:t xml:space="preserve"> siehe Abschnitt </w:t>
-      </w:r>
-      <w:r>
-        <w:rPr>
-          <w:lang w:eastAsia="de-DE"/>
-        </w:rPr>
-        <w:fldChar w:fldCharType="begin"/>
-      </w:r>
-      <w:r>
-        <w:rPr>
-          <w:lang w:eastAsia="de-DE"/>
-        </w:rPr>
-        <w:instrText xml:space="preserve"> REF _Ref43399825 \r \h </w:instrText>
-      </w:r>
-      <w:r>
-        <w:rPr>
-          <w:lang w:eastAsia="de-DE"/>
-        </w:rPr>
-      </w:r>
-      <w:r>
-        <w:rPr>
-          <w:lang w:eastAsia="de-DE"/>
-        </w:rPr>
-        <w:fldChar w:fldCharType="separate"/>
-      </w:r>
-      <w:r>
-        <w:rPr>
-          <w:lang w:eastAsia="de-DE"/>
-        </w:rPr>
-        <w:t>0</w:t>
-      </w:r>
-      <w:r>
-        <w:rPr>
-          <w:lang w:eastAsia="de-DE"/>
-        </w:rPr>
-        <w:fldChar w:fldCharType="end"/>
-      </w:r>
-      <w:r>
-        <w:rPr>
-          <w:lang w:eastAsia="de-DE"/>
-        </w:rPr>
-        <w:t xml:space="preserve">). </w:t>
-      </w:r>
-      <w:r>
-        <w:rPr>
-          <w:lang w:eastAsia="de-DE"/>
-        </w:rPr>
-        <w:t xml:space="preserve">Bei Bedarf wurden einzelne Datensätze über </w:t>
-      </w:r>
-      <w:proofErr w:type="spellStart"/>
-      <w:r>
-        <w:rPr>
-          <w:lang w:eastAsia="de-DE"/>
-        </w:rPr>
-        <w:t>Join</w:t>
-      </w:r>
-      <w:proofErr w:type="spellEnd"/>
-      <w:r>
-        <w:rPr>
-          <w:lang w:eastAsia="de-DE"/>
-        </w:rPr>
-        <w:t xml:space="preserve">-Funktionen des </w:t>
-      </w:r>
-      <w:proofErr w:type="spellStart"/>
+        <w:t>plotly</w:t>
+      </w:r>
       <w:r>
         <w:rPr>
           <w:i/>
           <w:lang w:eastAsia="de-DE"/>
         </w:rPr>
-        <w:t>dplyr</w:t>
-      </w:r>
-      <w:proofErr w:type="spellEnd"/>
-      <w:r>
-        <w:rPr>
-          <w:lang w:eastAsia="de-DE"/>
-        </w:rPr>
-        <w:t xml:space="preserve">-Packages kombiniert. </w:t>
-      </w:r>
-      <w:r>
-        <w:rPr>
-          <w:lang w:eastAsia="de-DE"/>
-        </w:rPr>
-        <w:t xml:space="preserve">Zur visuellen </w:t>
-      </w:r>
-      <w:r>
-        <w:rPr>
-          <w:lang w:eastAsia="de-DE"/>
-        </w:rPr>
-        <w:t>Exploration der Daten und anschaulichen D</w:t>
-      </w:r>
-      <w:r>
-        <w:rPr>
-          <w:lang w:eastAsia="de-DE"/>
-        </w:rPr>
-        <w:t>arstellung der Analyse wurden</w:t>
-      </w:r>
-      <w:r>
-        <w:rPr>
-          <w:lang w:eastAsia="de-DE"/>
-        </w:rPr>
-        <w:t xml:space="preserve"> Packages zur Datenvisualisierung wie </w:t>
+        <w:t xml:space="preserve"> </w:t>
+      </w:r>
+      <w:r>
+        <w:rPr>
+          <w:lang w:eastAsia="de-DE"/>
+        </w:rPr>
+        <w:t>verwendet. Spezifische Analysen wie</w:t>
+      </w:r>
+      <w:r>
+        <w:rPr>
+          <w:lang w:eastAsia="de-DE"/>
+        </w:rPr>
+        <w:t xml:space="preserve"> Be</w:t>
+      </w:r>
+      <w:r>
+        <w:rPr>
+          <w:lang w:eastAsia="de-DE"/>
+        </w:rPr>
+        <w:t xml:space="preserve">nford- oder </w:t>
+      </w:r>
+      <w:r>
+        <w:rPr>
+          <w:lang w:eastAsia="de-DE"/>
+        </w:rPr>
+        <w:t>Ausreißeranalyse</w:t>
+      </w:r>
+      <w:r>
+        <w:rPr>
+          <w:lang w:eastAsia="de-DE"/>
+        </w:rPr>
+        <w:t>n</w:t>
+      </w:r>
+      <w:r>
+        <w:rPr>
+          <w:lang w:eastAsia="de-DE"/>
+        </w:rPr>
+        <w:t xml:space="preserve"> </w:t>
+      </w:r>
+      <w:r>
+        <w:rPr>
+          <w:lang w:eastAsia="de-DE"/>
+        </w:rPr>
+        <w:t>wurden unter Verwendung weiterer, dezidierter Packages durchgeführt</w:t>
+      </w:r>
+      <w:r>
+        <w:rPr>
+          <w:lang w:eastAsia="de-DE"/>
+        </w:rPr>
+        <w:t xml:space="preserve"> (</w:t>
       </w:r>
       <w:r>
         <w:rPr>
           <w:i/>
           <w:lang w:eastAsia="de-DE"/>
         </w:rPr>
-        <w:t>ggplot2</w:t>
+        <w:t>benford.analysis</w:t>
+      </w:r>
+      <w:r>
+        <w:rPr>
+          <w:lang w:eastAsia="de-DE"/>
+        </w:rPr>
+        <w:t xml:space="preserve"> und </w:t>
       </w:r>
       <w:r>
         <w:rPr>
           <w:i/>
           <w:lang w:eastAsia="de-DE"/>
         </w:rPr>
-        <w:t xml:space="preserve"> </w:t>
-      </w:r>
-      <w:r>
-        <w:rPr>
-          <w:lang w:eastAsia="de-DE"/>
-        </w:rPr>
-        <w:t>verwendet. Spezifische Analysen wie</w:t>
-      </w:r>
-      <w:r>
-        <w:rPr>
-          <w:lang w:eastAsia="de-DE"/>
-        </w:rPr>
-        <w:t xml:space="preserve"> </w:t>
-      </w:r>
-      <w:proofErr w:type="spellStart"/>
-      <w:r>
-        <w:rPr>
-          <w:lang w:eastAsia="de-DE"/>
-        </w:rPr>
-        <w:t>Be</w:t>
-      </w:r>
-      <w:r>
-        <w:rPr>
-          <w:lang w:eastAsia="de-DE"/>
-        </w:rPr>
-        <w:t>nford</w:t>
-      </w:r>
-      <w:proofErr w:type="spellEnd"/>
-      <w:r>
-        <w:rPr>
-          <w:lang w:eastAsia="de-DE"/>
-        </w:rPr>
-        <w:t>- oder Zeitreihen-Analyse wurden unter Verwendung weiterer, dezidierter Packages durchgeführt</w:t>
-      </w:r>
-      <w:r>
-        <w:rPr>
-          <w:lang w:eastAsia="de-DE"/>
-        </w:rPr>
-        <w:t xml:space="preserve"> (zum Beispiel </w:t>
-      </w:r>
-      <w:proofErr w:type="spellStart"/>
-      <w:proofErr w:type="gramStart"/>
-      <w:r>
-        <w:rPr>
-          <w:i/>
-          <w:lang w:eastAsia="de-DE"/>
-        </w:rPr>
-        <w:t>benford.analysis</w:t>
-      </w:r>
-      <w:proofErr w:type="spellEnd"/>
-      <w:proofErr w:type="gramEnd"/>
-      <w:r>
-        <w:rPr>
-          <w:lang w:eastAsia="de-DE"/>
-        </w:rPr>
-        <w:t xml:space="preserve"> und </w:t>
-      </w:r>
-      <w:proofErr w:type="spellStart"/>
-      <w:r>
-        <w:rPr>
-          <w:i/>
-          <w:lang w:eastAsia="de-DE"/>
-        </w:rPr>
-        <w:t>tsoutliers</w:t>
-      </w:r>
-      <w:proofErr w:type="spellEnd"/>
+        <w:t>solitude</w:t>
+      </w:r>
       <w:r>
         <w:rPr>
           <w:lang w:eastAsia="de-DE"/>
@@ -5388,105 +5182,89 @@
         </w:rPr>
         <w:t xml:space="preserve"> </w:t>
       </w:r>
-      <w:proofErr w:type="spellStart"/>
       <w:r>
         <w:rPr>
           <w:i/>
           <w:lang w:eastAsia="de-DE"/>
         </w:rPr>
-        <w:t>rmarkdown</w:t>
-      </w:r>
-      <w:proofErr w:type="spellEnd"/>
+        <w:t xml:space="preserve">rmarkdown </w:t>
+      </w:r>
+      <w:r>
+        <w:rPr>
+          <w:lang w:eastAsia="de-DE"/>
+        </w:rPr>
+        <w:t>verwendet</w:t>
+      </w:r>
+      <w:r>
+        <w:rPr>
+          <w:lang w:eastAsia="de-DE"/>
+        </w:rPr>
+        <w:t>. Die</w:t>
+      </w:r>
+      <w:r>
+        <w:rPr>
+          <w:lang w:eastAsia="de-DE"/>
+        </w:rPr>
+        <w:t xml:space="preserve"> damit erstellte</w:t>
+      </w:r>
+      <w:r>
+        <w:rPr>
+          <w:lang w:eastAsia="de-DE"/>
+        </w:rPr>
+        <w:t xml:space="preserve"> Analysedokumentation wurde</w:t>
+      </w:r>
+      <w:r>
+        <w:rPr>
+          <w:lang w:eastAsia="de-DE"/>
+        </w:rPr>
+        <w:t xml:space="preserve"> nachfolgend in .</w:t>
+      </w:r>
       <w:r>
         <w:rPr>
           <w:i/>
           <w:lang w:eastAsia="de-DE"/>
         </w:rPr>
-        <w:t xml:space="preserve"> </w:t>
-      </w:r>
-      <w:r>
-        <w:rPr>
-          <w:lang w:eastAsia="de-DE"/>
-        </w:rPr>
-        <w:t>verwendet</w:t>
-      </w:r>
-      <w:r>
-        <w:rPr>
-          <w:lang w:eastAsia="de-DE"/>
-        </w:rPr>
-        <w:t>. Die</w:t>
-      </w:r>
-      <w:r>
-        <w:rPr>
-          <w:lang w:eastAsia="de-DE"/>
-        </w:rPr>
-        <w:t xml:space="preserve"> damit erstellte</w:t>
-      </w:r>
-      <w:r>
-        <w:rPr>
-          <w:lang w:eastAsia="de-DE"/>
-        </w:rPr>
-        <w:t xml:space="preserve"> Analysedokumentation wurden nachfolgend in .</w:t>
-      </w:r>
-      <w:proofErr w:type="spellStart"/>
+        <w:t>docx</w:t>
+      </w:r>
+      <w:r>
+        <w:rPr>
+          <w:lang w:eastAsia="de-DE"/>
+        </w:rPr>
+        <w:t xml:space="preserve">- und </w:t>
+      </w:r>
       <w:r>
         <w:rPr>
           <w:i/>
           <w:lang w:eastAsia="de-DE"/>
         </w:rPr>
-        <w:t>docx</w:t>
-      </w:r>
-      <w:proofErr w:type="spellEnd"/>
-      <w:r>
-        <w:rPr>
-          <w:lang w:eastAsia="de-DE"/>
-        </w:rPr>
-        <w:t xml:space="preserve">- und </w:t>
-      </w:r>
-      <w:proofErr w:type="spellStart"/>
+        <w:t>pptx</w:t>
+      </w:r>
+      <w:r>
+        <w:rPr>
+          <w:lang w:eastAsia="de-DE"/>
+        </w:rPr>
+        <w:t xml:space="preserve">-Formate exportiert und mit </w:t>
+      </w:r>
       <w:r>
         <w:rPr>
           <w:i/>
           <w:lang w:eastAsia="de-DE"/>
         </w:rPr>
-        <w:t>pptx</w:t>
-      </w:r>
-      <w:proofErr w:type="spellEnd"/>
-      <w:r>
-        <w:rPr>
-          <w:lang w:eastAsia="de-DE"/>
-        </w:rPr>
-        <w:t xml:space="preserve">-Formate exportiert und mit </w:t>
+        <w:t xml:space="preserve">MS Word </w:t>
+      </w:r>
+      <w:r>
+        <w:rPr>
+          <w:lang w:eastAsia="de-DE"/>
+        </w:rPr>
+        <w:t xml:space="preserve">und </w:t>
       </w:r>
       <w:r>
         <w:rPr>
           <w:i/>
           <w:lang w:eastAsia="de-DE"/>
         </w:rPr>
-        <w:t xml:space="preserve">MS Word </w:t>
-      </w:r>
-      <w:r>
-        <w:rPr>
-          <w:lang w:eastAsia="de-DE"/>
-        </w:rPr>
-        <w:t xml:space="preserve">und </w:t>
-      </w:r>
-      <w:r>
-        <w:rPr>
-          <w:i/>
-          <w:lang w:eastAsia="de-DE"/>
-        </w:rPr>
-        <w:t xml:space="preserve">MS </w:t>
-      </w:r>
-      <w:proofErr w:type="spellStart"/>
-      <w:r>
-        <w:rPr>
-          <w:i/>
-          <w:lang w:eastAsia="de-DE"/>
-        </w:rPr>
-        <w:t>Powerpoint</w:t>
-      </w:r>
-      <w:proofErr w:type="spellEnd"/>
+        <w:t>MS Powerpoint</w:t>
+      </w:r>
       <w:r>
         <w:rPr>
           <w:lang w:eastAsia="de-DE"/>
@@ -5641,7 +5419,7 @@
         </w:rPr>
       </w:pPr>
       <w:bookmarkStart w:id="28" w:name="_Ref43399672"/>
-      <w:bookmarkStart w:id="29" w:name="_Toc43639986"/>
+      <w:bookmarkStart w:id="29" w:name="_Toc43650233"/>
       <w:r>
         <w:t xml:space="preserve">Abbildung </w:t>
       </w:r>
@@ -5692,7 +5470,7 @@
       <w:pPr>
         <w:pStyle w:val="berschrift1"/>
       </w:pPr>
-      <w:bookmarkStart w:id="30" w:name="_Toc43649846"/>
+      <w:bookmarkStart w:id="30" w:name="_Toc43651143"/>
       <w:r>
         <w:t>Beschreibung der Datenbasis</w:t>
       </w:r>
@@ -5705,7 +5483,7 @@
       <w:pPr>
         <w:pStyle w:val="berschrift2"/>
       </w:pPr>
-      <w:bookmarkStart w:id="31" w:name="_Toc43649847"/>
+      <w:bookmarkStart w:id="31" w:name="_Toc43651144"/>
       <w:r>
         <w:t>Überblick</w:t>
       </w:r>
@@ -5722,7 +5500,31 @@
         <w:rPr>
           <w:lang w:eastAsia="de-DE"/>
         </w:rPr>
-        <w:t>Wie bereits im Konzept beschrieben, liegt der Schwerpunkt der Analyse auf der Prüfung der Daten auf dolose Handlungen / betrügerische Aktivitäten. Folgende Datensätze wurden von der ABC Gesellschaft für die</w:t>
+        <w:t>Wie</w:t>
+      </w:r>
+      <w:r>
+        <w:rPr>
+          <w:lang w:eastAsia="de-DE"/>
+        </w:rPr>
+        <w:t xml:space="preserve"> bereits im Konzept beschrieben</w:t>
+      </w:r>
+      <w:r>
+        <w:rPr>
+          <w:lang w:eastAsia="de-DE"/>
+        </w:rPr>
+        <w:t xml:space="preserve"> liegt der Schwerpunkt der Analyse auf der Prüfung der Daten auf dolose Handlungen / betrügerische Aktivitäten. Folgend</w:t>
+      </w:r>
+      <w:r>
+        <w:rPr>
+          <w:lang w:eastAsia="de-DE"/>
+        </w:rPr>
+        <w:t>e Datensätze wurden von der ABC-</w:t>
+      </w:r>
+      <w:r>
+        <w:rPr>
+          <w:lang w:eastAsia="de-DE"/>
+        </w:rPr>
+        <w:t>Gesellschaft für die</w:t>
       </w:r>
       <w:r>
         <w:rPr>
@@ -5824,21 +5626,19 @@
         <w:rPr>
           <w:lang w:eastAsia="de-DE"/>
         </w:rPr>
-        <w:t xml:space="preserve">Trial </w:t>
-      </w:r>
-      <w:proofErr w:type="spellStart"/>
-      <w:r>
-        <w:rPr>
-          <w:lang w:eastAsia="de-DE"/>
-        </w:rPr>
-        <w:t>Balances</w:t>
-      </w:r>
-      <w:proofErr w:type="spellEnd"/>
+        <w:t>Trial Balances</w:t>
+      </w:r>
       <w:r>
         <w:rPr>
           <w:lang w:eastAsia="de-DE"/>
         </w:rPr>
         <w:t>“) für das Jahr 2014: Diese Datei</w:t>
+      </w:r>
+      <w:r>
+        <w:rPr>
+          <w:lang w:eastAsia="de-DE"/>
+        </w:rPr>
+        <w:t xml:space="preserve"> enthält</w:t>
       </w:r>
       <w:r>
         <w:rPr>
@@ -5934,21 +5734,7 @@
         <w:rPr>
           <w:lang w:eastAsia="de-DE"/>
         </w:rPr>
-        <w:t xml:space="preserve">Chart </w:t>
-      </w:r>
-      <w:proofErr w:type="spellStart"/>
-      <w:r>
-        <w:rPr>
-          <w:lang w:eastAsia="de-DE"/>
-        </w:rPr>
-        <w:t>of</w:t>
-      </w:r>
-      <w:proofErr w:type="spellEnd"/>
-      <w:r>
-        <w:rPr>
-          <w:lang w:eastAsia="de-DE"/>
-        </w:rPr>
-        <w:t xml:space="preserve"> Accounts</w:t>
+        <w:t>Chart of Accounts</w:t>
       </w:r>
       <w:r>
         <w:rPr>
@@ -5966,7 +5752,55 @@
         <w:rPr>
           <w:lang w:eastAsia="de-DE"/>
         </w:rPr>
-        <w:t xml:space="preserve"> Gliederung jedes Konto zu Bilanz- oder GuV-Posten</w:t>
+        <w:t xml:space="preserve"> Gliederung </w:t>
+      </w:r>
+      <w:r>
+        <w:rPr>
+          <w:lang w:eastAsia="de-DE"/>
+        </w:rPr>
+        <w:t>von Konten</w:t>
+      </w:r>
+      <w:r>
+        <w:rPr>
+          <w:lang w:eastAsia="de-DE"/>
+        </w:rPr>
+        <w:t xml:space="preserve"> zu Bilanz- oder G</w:t>
+      </w:r>
+      <w:r>
+        <w:rPr>
+          <w:lang w:eastAsia="de-DE"/>
+        </w:rPr>
+        <w:t xml:space="preserve">ewinn </w:t>
+      </w:r>
+      <w:r>
+        <w:rPr>
+          <w:lang w:eastAsia="de-DE"/>
+        </w:rPr>
+        <w:t>u</w:t>
+      </w:r>
+      <w:r>
+        <w:rPr>
+          <w:lang w:eastAsia="de-DE"/>
+        </w:rPr>
+        <w:t xml:space="preserve">nd </w:t>
+      </w:r>
+      <w:r>
+        <w:rPr>
+          <w:lang w:eastAsia="de-DE"/>
+        </w:rPr>
+        <w:t>V</w:t>
+      </w:r>
+      <w:r>
+        <w:rPr>
+          <w:lang w:eastAsia="de-DE"/>
+        </w:rPr>
+        <w:t>erlust</w:t>
+      </w:r>
+      <w:r>
+        <w:rPr>
+          <w:lang w:eastAsia="de-DE"/>
+        </w:rPr>
+        <w:t>-Posten</w:t>
       </w:r>
       <w:r>
         <w:rPr>
@@ -5990,7 +5824,7 @@
         <w:rPr>
           <w:lang w:eastAsia="de-DE"/>
         </w:rPr>
-        <w:t>Beleg</w:t>
+        <w:t>Source</w:t>
       </w:r>
       <w:r>
         <w:rPr>
@@ -6026,13 +5860,43 @@
         <w:rPr>
           <w:lang w:eastAsia="de-DE"/>
         </w:rPr>
-        <w:t xml:space="preserve"> Enthält eine Zuordnung von Belegen zu Belegbeschreibungen und Beleg</w:t>
-      </w:r>
-      <w:r>
-        <w:rPr>
-          <w:lang w:eastAsia="de-DE"/>
-        </w:rPr>
-        <w:t>gruppen</w:t>
+        <w:t xml:space="preserve"> Enthält eine Zuordnung von </w:t>
+      </w:r>
+      <w:r>
+        <w:rPr>
+          <w:lang w:eastAsia="de-DE"/>
+        </w:rPr>
+        <w:t>„Sources</w:t>
+      </w:r>
+      <w:r>
+        <w:rPr>
+          <w:lang w:eastAsia="de-DE"/>
+        </w:rPr>
+        <w:t>“</w:t>
+      </w:r>
+      <w:r>
+        <w:rPr>
+          <w:lang w:eastAsia="de-DE"/>
+        </w:rPr>
+        <w:t xml:space="preserve"> zu B</w:t>
+      </w:r>
+      <w:r>
+        <w:rPr>
+          <w:lang w:eastAsia="de-DE"/>
+        </w:rPr>
+        <w:t xml:space="preserve">eschreibungen und </w:t>
+      </w:r>
+      <w:r>
+        <w:rPr>
+          <w:lang w:eastAsia="de-DE"/>
+        </w:rPr>
+        <w:t>G</w:t>
+      </w:r>
+      <w:r>
+        <w:rPr>
+          <w:lang w:eastAsia="de-DE"/>
+        </w:rPr>
+        <w:t>ruppen</w:t>
       </w:r>
       <w:r>
         <w:rPr>
@@ -6080,7 +5944,19 @@
         <w:rPr>
           <w:lang w:eastAsia="de-DE"/>
         </w:rPr>
-        <w:t>): Enthält eine Zuordnung verschiedener Systembenutzer zu Benutzernamen und Departments.</w:t>
+        <w:t xml:space="preserve">): Enthält eine Zuordnung verschiedener Systembenutzer zu </w:t>
+      </w:r>
+      <w:r>
+        <w:rPr>
+          <w:lang w:eastAsia="de-DE"/>
+        </w:rPr>
+        <w:t>N</w:t>
+      </w:r>
+      <w:r>
+        <w:rPr>
+          <w:lang w:eastAsia="de-DE"/>
+        </w:rPr>
+        <w:t>amen und Departments.</w:t>
       </w:r>
     </w:p>
     <w:p>
@@ -6097,7 +5973,7 @@
           <w:lang w:eastAsia="de-DE"/>
         </w:rPr>
       </w:pPr>
-      <w:bookmarkStart w:id="32" w:name="_Toc43649848"/>
+      <w:bookmarkStart w:id="32" w:name="_Toc43651145"/>
       <w:r>
         <w:rPr>
           <w:lang w:eastAsia="de-DE"/>
@@ -6134,35 +6010,79 @@
         <w:rPr>
           <w:lang w:eastAsia="de-DE"/>
         </w:rPr>
-        <w:t xml:space="preserve"> enthält in Bezug auf die meisten Variablen vollständige Angaben. Insbesondere enthalten die Spalten zum funktionalen Betrag („</w:t>
-      </w:r>
-      <w:proofErr w:type="spellStart"/>
-      <w:r>
-        <w:rPr>
-          <w:lang w:eastAsia="de-DE"/>
-        </w:rPr>
-        <w:t>Functional</w:t>
-      </w:r>
-      <w:proofErr w:type="spellEnd"/>
+        <w:t xml:space="preserve"> enthält in Bezug auf die meisten Variablen vollständige Angaben. Insbesondere enthalten die Spalten zum </w:t>
+      </w:r>
+      <w:r>
+        <w:rPr>
+          <w:lang w:eastAsia="de-DE"/>
+        </w:rPr>
+        <w:t>„</w:t>
+      </w:r>
+      <w:r>
+        <w:rPr>
+          <w:lang w:eastAsia="de-DE"/>
+        </w:rPr>
+        <w:t>funktionalen Betrag</w:t>
+      </w:r>
+      <w:r>
+        <w:rPr>
+          <w:lang w:eastAsia="de-DE"/>
+        </w:rPr>
+        <w:t>“</w:t>
+      </w:r>
+      <w:r>
+        <w:rPr>
+          <w:lang w:eastAsia="de-DE"/>
+        </w:rPr>
+        <w:t xml:space="preserve"> („Functional Amount“) und der Benutzer-ID (</w:t>
+      </w:r>
+      <w:r>
+        <w:rPr>
+          <w:lang w:eastAsia="de-DE"/>
+        </w:rPr>
+        <w:t>„</w:t>
+      </w:r>
+      <w:r>
+        <w:rPr>
+          <w:lang w:eastAsia="de-DE"/>
+        </w:rPr>
+        <w:t>Preparer ID</w:t>
+      </w:r>
+      <w:r>
+        <w:rPr>
+          <w:lang w:eastAsia="de-DE"/>
+        </w:rPr>
+        <w:t>“</w:t>
+      </w:r>
+      <w:r>
+        <w:rPr>
+          <w:lang w:eastAsia="de-DE"/>
+        </w:rPr>
+        <w:t>) keine fehlende</w:t>
+      </w:r>
+      <w:r>
+        <w:rPr>
+          <w:lang w:eastAsia="de-DE"/>
+        </w:rPr>
+        <w:t>n</w:t>
+      </w:r>
+      <w:r>
+        <w:rPr>
+          <w:lang w:eastAsia="de-DE"/>
+        </w:rPr>
+        <w:t xml:space="preserve"> Werte.</w:t>
+      </w:r>
       <w:r>
         <w:rPr>
           <w:lang w:eastAsia="de-DE"/>
         </w:rPr>
         <w:t xml:space="preserve"> </w:t>
       </w:r>
-      <w:proofErr w:type="spellStart"/>
-      <w:r>
-        <w:rPr>
-          <w:lang w:eastAsia="de-DE"/>
-        </w:rPr>
-        <w:t>Amount</w:t>
-      </w:r>
-      <w:proofErr w:type="spellEnd"/>
-      <w:r>
-        <w:rPr>
-          <w:lang w:eastAsia="de-DE"/>
-        </w:rPr>
-        <w:t>“) und der Benutzer-ID (</w:t>
+      <w:r>
+        <w:rPr>
+          <w:lang w:eastAsia="de-DE"/>
+        </w:rPr>
+        <w:t xml:space="preserve">Problematisch sind die fehlenden Werte in Bezug auf die Variable </w:t>
       </w:r>
       <w:r>
         <w:rPr>
@@ -6170,31 +6090,133 @@
         </w:rPr>
         <w:t>„</w:t>
       </w:r>
-      <w:proofErr w:type="spellStart"/>
-      <w:r>
-        <w:rPr>
-          <w:lang w:eastAsia="de-DE"/>
-        </w:rPr>
-        <w:t>Preparer</w:t>
-      </w:r>
-      <w:proofErr w:type="spellEnd"/>
-      <w:r>
-        <w:rPr>
-          <w:lang w:eastAsia="de-DE"/>
-        </w:rPr>
-        <w:t xml:space="preserve"> ID</w:t>
-      </w:r>
-      <w:r>
-        <w:rPr>
-          <w:lang w:eastAsia="de-DE"/>
-        </w:rPr>
-        <w:t>“</w:t>
-      </w:r>
-      <w:r>
-        <w:rPr>
-          <w:lang w:eastAsia="de-DE"/>
-        </w:rPr>
-        <w:t>) keine fehlende Werte.</w:t>
+      <w:r>
+        <w:rPr>
+          <w:lang w:eastAsia="de-DE"/>
+        </w:rPr>
+        <w:t>JE Line Descri</w:t>
+      </w:r>
+      <w:r>
+        <w:rPr>
+          <w:lang w:eastAsia="de-DE"/>
+        </w:rPr>
+        <w:t>ption“: Diese Variable enthält</w:t>
+      </w:r>
+      <w:r>
+        <w:rPr>
+          <w:lang w:eastAsia="de-DE"/>
+        </w:rPr>
+        <w:t xml:space="preserve"> anstatt des Buchungstexts (Beschreibung der Buchung)</w:t>
+      </w:r>
+      <w:r>
+        <w:rPr>
+          <w:lang w:eastAsia="de-DE"/>
+        </w:rPr>
+        <w:t xml:space="preserve"> ausschließlich Platzhalter oder fehlende Werte</w:t>
+      </w:r>
+      <w:r>
+        <w:rPr>
+          <w:lang w:eastAsia="de-DE"/>
+        </w:rPr>
+        <w:t xml:space="preserve">. Das </w:t>
+      </w:r>
+      <w:r>
+        <w:rPr>
+          <w:lang w:eastAsia="de-DE"/>
+        </w:rPr>
+        <w:t>schränkt</w:t>
+      </w:r>
+      <w:r>
+        <w:rPr>
+          <w:lang w:eastAsia="de-DE"/>
+        </w:rPr>
+        <w:t xml:space="preserve"> die Prüfbarkeit der Daten ein, da der Buchungstext unte</w:t>
+      </w:r>
+      <w:r>
+        <w:rPr>
+          <w:lang w:eastAsia="de-DE"/>
+        </w:rPr>
+        <w:t>r Umständen Rückschlüsse auf den</w:t>
+      </w:r>
+      <w:r>
+        <w:rPr>
+          <w:lang w:eastAsia="de-DE"/>
+        </w:rPr>
+        <w:t xml:space="preserve"> Inhalt der jeweiligen Buchung geben kann.</w:t>
+      </w:r>
+      <w:r>
+        <w:rPr>
+          <w:lang w:eastAsia="de-DE"/>
+        </w:rPr>
+        <w:t xml:space="preserve"> Des Weiteren ist anzumerken, dass die Uhrzeit der </w:t>
+      </w:r>
+      <w:r>
+        <w:rPr>
+          <w:lang w:eastAsia="de-DE"/>
+        </w:rPr>
+        <w:lastRenderedPageBreak/>
+        <w:t>Buchung beziehungswe</w:t>
+      </w:r>
+      <w:r>
+        <w:rPr>
+          <w:lang w:eastAsia="de-DE"/>
+        </w:rPr>
+        <w:t>ise Erfassung</w:t>
+      </w:r>
+      <w:r>
+        <w:rPr>
+          <w:lang w:eastAsia="de-DE"/>
+        </w:rPr>
+        <w:t xml:space="preserve"> nicht</w:t>
+      </w:r>
+      <w:r>
+        <w:rPr>
+          <w:lang w:eastAsia="de-DE"/>
+        </w:rPr>
+        <w:t xml:space="preserve"> zur Verfügung gestellt wurde</w:t>
+      </w:r>
+      <w:r>
+        <w:rPr>
+          <w:lang w:eastAsia="de-DE"/>
+        </w:rPr>
+        <w:t>,</w:t>
+      </w:r>
+      <w:r>
+        <w:rPr>
+          <w:lang w:eastAsia="de-DE"/>
+        </w:rPr>
+        <w:t xml:space="preserve"> was eine weitere Limitation </w:t>
+      </w:r>
+      <w:r>
+        <w:rPr>
+          <w:lang w:eastAsia="de-DE"/>
+        </w:rPr>
+        <w:t>bezüglich der</w:t>
+      </w:r>
+      <w:r>
+        <w:rPr>
+          <w:lang w:eastAsia="de-DE"/>
+        </w:rPr>
+        <w:t xml:space="preserve"> Prüfbarkeit darstellt (die Buchungszeit könnte beispielsweise genutzt werden, um </w:t>
+      </w:r>
+      <w:r>
+        <w:rPr>
+          <w:lang w:eastAsia="de-DE"/>
+        </w:rPr>
+        <w:t>Buchungen</w:t>
+      </w:r>
+      <w:r>
+        <w:rPr>
+          <w:rStyle w:val="Funotenzeichen"/>
+          <w:lang w:eastAsia="de-DE"/>
+        </w:rPr>
+        <w:footnoteReference w:id="1"/>
+      </w:r>
+      <w:r>
+        <w:rPr>
+          <w:lang w:eastAsia="de-DE"/>
+        </w:rPr>
+        <w:t xml:space="preserve"> außerhalb der Geschäftszeiten zu identifizieren).</w:t>
       </w:r>
       <w:r>
         <w:rPr>
@@ -6206,123 +6228,31 @@
         <w:rPr>
           <w:lang w:eastAsia="de-DE"/>
         </w:rPr>
-        <w:t xml:space="preserve">Problematisch sind die fehlenden Werte in Bezug auf die Variable </w:t>
-      </w:r>
-      <w:r>
-        <w:rPr>
-          <w:lang w:eastAsia="de-DE"/>
-        </w:rPr>
-        <w:t>„</w:t>
-      </w:r>
-      <w:r>
-        <w:rPr>
-          <w:lang w:eastAsia="de-DE"/>
-        </w:rPr>
-        <w:t>JE Line Descri</w:t>
-      </w:r>
-      <w:r>
-        <w:rPr>
-          <w:lang w:eastAsia="de-DE"/>
-        </w:rPr>
-        <w:t>ption“: Diese Variable enthält</w:t>
-      </w:r>
-      <w:r>
-        <w:rPr>
-          <w:lang w:eastAsia="de-DE"/>
-        </w:rPr>
-        <w:t xml:space="preserve"> anstatt des Buchungstexts (Beschreibung der Buchung)</w:t>
-      </w:r>
-      <w:r>
-        <w:rPr>
-          <w:lang w:eastAsia="de-DE"/>
-        </w:rPr>
-        <w:t xml:space="preserve"> ausschließlich Platzhalter oder fehlende Werte</w:t>
-      </w:r>
-      <w:r>
-        <w:rPr>
-          <w:lang w:eastAsia="de-DE"/>
-        </w:rPr>
-        <w:t xml:space="preserve">. Das </w:t>
-      </w:r>
-      <w:r>
-        <w:rPr>
-          <w:lang w:eastAsia="de-DE"/>
-        </w:rPr>
-        <w:t>schränkt</w:t>
-      </w:r>
-      <w:r>
-        <w:rPr>
-          <w:lang w:eastAsia="de-DE"/>
-        </w:rPr>
-        <w:t xml:space="preserve"> die Prüfbarkeit der Daten ein, da der Buchungstext unte</w:t>
-      </w:r>
-      <w:r>
-        <w:rPr>
-          <w:lang w:eastAsia="de-DE"/>
-        </w:rPr>
-        <w:t>r Umständen Rückschlüsse auf den</w:t>
-      </w:r>
-      <w:r>
-        <w:rPr>
-          <w:lang w:eastAsia="de-DE"/>
-        </w:rPr>
-        <w:t xml:space="preserve"> Inhalt der jeweiligen Buchung geben kann.</w:t>
-      </w:r>
-      <w:r>
-        <w:rPr>
-          <w:lang w:eastAsia="de-DE"/>
-        </w:rPr>
-        <w:t xml:space="preserve"> Des Weiteren ist anzumerken, dass die Uhrzeit der Buchung beziehungswe</w:t>
-      </w:r>
-      <w:r>
-        <w:rPr>
-          <w:lang w:eastAsia="de-DE"/>
-        </w:rPr>
-        <w:t>ise Erfassung zur Verfügung gestellt wurde</w:t>
-      </w:r>
-      <w:r>
-        <w:rPr>
-          <w:lang w:eastAsia="de-DE"/>
-        </w:rPr>
-        <w:t>,</w:t>
-      </w:r>
-      <w:r>
-        <w:rPr>
-          <w:lang w:eastAsia="de-DE"/>
-        </w:rPr>
-        <w:t xml:space="preserve"> was eine weitere Limitation </w:t>
-      </w:r>
-      <w:r>
-        <w:rPr>
-          <w:lang w:eastAsia="de-DE"/>
-        </w:rPr>
-        <w:lastRenderedPageBreak/>
-        <w:t>bezüglich der</w:t>
-      </w:r>
-      <w:r>
-        <w:rPr>
-          <w:lang w:eastAsia="de-DE"/>
-        </w:rPr>
-        <w:t xml:space="preserve"> Prüfbarkeit darstellt (die Buchungszeit könnte beispielsweise genutzt werden, um </w:t>
-      </w:r>
-      <w:r>
-        <w:rPr>
-          <w:lang w:eastAsia="de-DE"/>
-        </w:rPr>
-        <w:t>Buchungen</w:t>
-      </w:r>
-      <w:r>
-        <w:rPr>
-          <w:rStyle w:val="Funotenzeichen"/>
-          <w:lang w:eastAsia="de-DE"/>
-        </w:rPr>
-        <w:footnoteReference w:id="1"/>
-      </w:r>
-      <w:r>
-        <w:rPr>
-          <w:lang w:eastAsia="de-DE"/>
-        </w:rPr>
-        <w:t xml:space="preserve"> außerhalb der Geschäftszeiten zu identifizieren).</w:t>
+        <w:t>Darüber hinaus</w:t>
+      </w:r>
+      <w:r>
+        <w:rPr>
+          <w:lang w:eastAsia="de-DE"/>
+        </w:rPr>
+        <w:t xml:space="preserve"> enthält der Kontenplan</w:t>
+      </w:r>
+      <w:r>
+        <w:rPr>
+          <w:lang w:eastAsia="de-DE"/>
+        </w:rPr>
+        <w:t xml:space="preserve"> 15.1% fehlende Werte in Bezug auf den Kontonamen und die Kontoklassen, so dass eine nähere Beschreibung</w:t>
+      </w:r>
+      <w:r>
+        <w:rPr>
+          <w:lang w:eastAsia="de-DE"/>
+        </w:rPr>
+        <w:t xml:space="preserve"> und Eingliederung für </w:t>
+      </w:r>
+      <w:r>
+        <w:rPr>
+          <w:lang w:eastAsia="de-DE"/>
+        </w:rPr>
+        <w:t>diese Konten fehlt.</w:t>
       </w:r>
       <w:r>
         <w:rPr>
@@ -6334,55 +6264,19 @@
         <w:rPr>
           <w:lang w:eastAsia="de-DE"/>
         </w:rPr>
-        <w:t>Des Weiteren enthält der Kontenplan</w:t>
-      </w:r>
-      <w:r>
-        <w:rPr>
-          <w:lang w:eastAsia="de-DE"/>
-        </w:rPr>
-        <w:t xml:space="preserve"> 15.1% fehlende Werte in Bezug auf den Kontonamen und die Kontoklassen, so dass eine nähere Beschreibung</w:t>
-      </w:r>
-      <w:r>
-        <w:rPr>
-          <w:lang w:eastAsia="de-DE"/>
-        </w:rPr>
-        <w:t xml:space="preserve"> und Eingliederung für </w:t>
-      </w:r>
-      <w:r>
-        <w:rPr>
-          <w:lang w:eastAsia="de-DE"/>
-        </w:rPr>
-        <w:t>diese Konten fehlt.</w:t>
-      </w:r>
-      <w:r>
-        <w:rPr>
-          <w:lang w:eastAsia="de-DE"/>
-        </w:rPr>
-        <w:t xml:space="preserve"> </w:t>
-      </w:r>
-      <w:r>
-        <w:rPr>
-          <w:lang w:eastAsia="de-DE"/>
-        </w:rPr>
-        <w:t xml:space="preserve">Weitgehend unbrauchbar für eine Prüfung </w:t>
-      </w:r>
-      <w:r>
-        <w:rPr>
-          <w:lang w:eastAsia="de-DE"/>
-        </w:rPr>
-        <w:t xml:space="preserve">erscheint die </w:t>
-      </w:r>
-      <w:r>
-        <w:rPr>
-          <w:lang w:eastAsia="de-DE"/>
-        </w:rPr>
-        <w:t>Belegl</w:t>
-      </w:r>
-      <w:r>
-        <w:rPr>
-          <w:lang w:eastAsia="de-DE"/>
-        </w:rPr>
-        <w:t>iste, da diese eine</w:t>
+        <w:t>Die Source</w:t>
+      </w:r>
+      <w:r>
+        <w:rPr>
+          <w:lang w:eastAsia="de-DE"/>
+        </w:rPr>
+        <w:t xml:space="preserve">liste blieb im Rahmen der Analyse weitestgehend unberücksichtigt, </w:t>
+      </w:r>
+      <w:r>
+        <w:rPr>
+          <w:lang w:eastAsia="de-DE"/>
+        </w:rPr>
+        <w:t>da diese eine</w:t>
       </w:r>
       <w:r>
         <w:rPr>
@@ -6509,7 +6403,7 @@
           <w:lang w:eastAsia="de-DE"/>
         </w:rPr>
       </w:pPr>
-      <w:bookmarkStart w:id="33" w:name="_Toc43649849"/>
+      <w:bookmarkStart w:id="33" w:name="_Toc43651146"/>
       <w:r>
         <w:rPr>
           <w:lang w:eastAsia="de-DE"/>
@@ -6528,7 +6422,19 @@
         <w:rPr>
           <w:lang w:eastAsia="de-DE"/>
         </w:rPr>
-        <w:t>Zunächst wurde überprüft, ob die Summe aller funktionalen Beträge für das Jahr 2014 0 entspricht. Dieses Integritätskriterium konnte bestätigt werden. Auch die Summen innerhalb jedes Journaleintrags (Summe der Buchungszeilen pro Journaleintrag) entsprechen jeweils, so dass auch dieses Kriterium erfüllt ist. Darüber hinaus wurde geprüft, ob die</w:t>
+        <w:t>Zunächst wurde überprüft, ob die Summe aller funktionalen Beträge für das Jahr 2014 0 entspricht. Dieses Integritätskriterium konnte bestätigt werden. Auch die Summen innerhalb jedes Journaleintrags (Summe der Buchungszeilen pro Journaleintrag) entsprechen jeweils</w:t>
+      </w:r>
+      <w:r>
+        <w:rPr>
+          <w:lang w:eastAsia="de-DE"/>
+        </w:rPr>
+        <w:t xml:space="preserve"> 0</w:t>
+      </w:r>
+      <w:r>
+        <w:rPr>
+          <w:lang w:eastAsia="de-DE"/>
+        </w:rPr>
+        <w:t>, so dass auch dieses Kriterium erfüllt ist. Darüber hinaus wurde geprüft, ob die</w:t>
       </w:r>
       <w:r>
         <w:rPr>
@@ -6565,7 +6471,13 @@
         <w:rPr>
           <w:lang w:eastAsia="de-DE"/>
         </w:rPr>
-        <w:t xml:space="preserve"> Diese Journaleinträge sind in </w:t>
+        <w:t xml:space="preserve"> Diese</w:t>
+      </w:r>
+      <w:r>
+        <w:rPr>
+          <w:lang w:eastAsia="de-DE"/>
+        </w:rPr>
+        <w:t xml:space="preserve"> Journaleinträge sind in </w:t>
       </w:r>
       <w:r>
         <w:rPr>
@@ -6615,7 +6527,7 @@
         <w:rPr>
           <w:lang w:eastAsia="de-DE"/>
         </w:rPr>
-        <w:t>dargestellt.</w:t>
+        <w:t>näher beschrieben.</w:t>
       </w:r>
     </w:p>
     <w:p>
@@ -6633,7 +6545,7 @@
         </w:rPr>
       </w:pPr>
       <w:bookmarkStart w:id="34" w:name="_Ref43237538"/>
-      <w:bookmarkStart w:id="35" w:name="_Toc43649858"/>
+      <w:bookmarkStart w:id="35" w:name="_Toc43650221"/>
       <w:r>
         <w:t xml:space="preserve">Tabelle </w:t>
       </w:r>
@@ -7793,7 +7705,19 @@
         <w:rPr>
           <w:lang w:eastAsia="de-DE"/>
         </w:rPr>
-        <w:t xml:space="preserve">Das kann ein erster Hinweis auf dolose Handlungen o.ä. sein. </w:t>
+        <w:t>Das kann ein erster Hi</w:t>
+      </w:r>
+      <w:r>
+        <w:rPr>
+          <w:lang w:eastAsia="de-DE"/>
+        </w:rPr>
+        <w:t>nweis auf dolose Handlungen oder ähnliches</w:t>
+      </w:r>
+      <w:r>
+        <w:rPr>
+          <w:lang w:eastAsia="de-DE"/>
+        </w:rPr>
+        <w:t xml:space="preserve"> sein. </w:t>
       </w:r>
       <w:r>
         <w:rPr>
@@ -7824,7 +7748,7 @@
         <w:rPr>
           <w:lang w:eastAsia="de-DE"/>
         </w:rPr>
-        <w:t xml:space="preserve"> zwei Beleg</w:t>
+        <w:t xml:space="preserve"> zwei Source</w:t>
       </w:r>
       <w:r>
         <w:rPr>
@@ -7837,80 +7761,32 @@
           <w:i/>
           <w:lang w:eastAsia="de-DE"/>
         </w:rPr>
-        <w:t>("</w:t>
-      </w:r>
-      <w:proofErr w:type="spellStart"/>
+        <w:t>("Accruals" und "Goods receipts")</w:t>
+      </w:r>
+      <w:r>
+        <w:rPr>
+          <w:lang w:eastAsia="de-DE"/>
+        </w:rPr>
+        <w:t xml:space="preserve"> und </w:t>
+      </w:r>
+      <w:r>
+        <w:rPr>
+          <w:lang w:eastAsia="de-DE"/>
+        </w:rPr>
+        <w:t xml:space="preserve">vier verschiedenen Konten </w:t>
+      </w:r>
       <w:r>
         <w:rPr>
           <w:i/>
           <w:lang w:eastAsia="de-DE"/>
         </w:rPr>
-        <w:t>Accruals</w:t>
-      </w:r>
-      <w:proofErr w:type="spellEnd"/>
-      <w:r>
-        <w:rPr>
-          <w:i/>
-          <w:lang w:eastAsia="de-DE"/>
-        </w:rPr>
-        <w:t>" und "</w:t>
-      </w:r>
-      <w:proofErr w:type="spellStart"/>
-      <w:r>
-        <w:rPr>
-          <w:i/>
-          <w:lang w:eastAsia="de-DE"/>
-        </w:rPr>
-        <w:t>Goods</w:t>
-      </w:r>
-      <w:proofErr w:type="spellEnd"/>
-      <w:r>
-        <w:rPr>
-          <w:i/>
+        <w:t>("0060000500", "0140520850", "0140203005", "0140203004").</w:t>
+      </w:r>
+      <w:r>
+        <w:rPr>
           <w:lang w:eastAsia="de-DE"/>
         </w:rPr>
         <w:t xml:space="preserve"> </w:t>
-      </w:r>
-      <w:proofErr w:type="spellStart"/>
-      <w:r>
-        <w:rPr>
-          <w:i/>
-          <w:lang w:eastAsia="de-DE"/>
-        </w:rPr>
-        <w:t>receipts</w:t>
-      </w:r>
-      <w:proofErr w:type="spellEnd"/>
-      <w:r>
-        <w:rPr>
-          <w:i/>
-          <w:lang w:eastAsia="de-DE"/>
-        </w:rPr>
-        <w:t>")</w:t>
-      </w:r>
-      <w:r>
-        <w:rPr>
-          <w:lang w:eastAsia="de-DE"/>
-        </w:rPr>
-        <w:t xml:space="preserve"> und </w:t>
-      </w:r>
-      <w:r>
-        <w:rPr>
-          <w:lang w:eastAsia="de-DE"/>
-        </w:rPr>
-        <w:t xml:space="preserve">vier verschiedenen Konten </w:t>
-      </w:r>
-      <w:r>
-        <w:rPr>
-          <w:i/>
-          <w:lang w:eastAsia="de-DE"/>
-        </w:rPr>
-        <w:t>("0060000500", "0140520850", "0140203005", "0140203004").</w:t>
-      </w:r>
-      <w:r>
-        <w:rPr>
-          <w:lang w:eastAsia="de-DE"/>
-        </w:rPr>
-        <w:t xml:space="preserve"> Diese lückenhaften Journaleinträge werden im Rahmen der weiterführenden Analyse noch genauer betrachtet.</w:t>
       </w:r>
     </w:p>
     <w:p>
@@ -8033,7 +7909,7 @@
       <w:pPr>
         <w:pStyle w:val="berschrift1"/>
       </w:pPr>
-      <w:bookmarkStart w:id="36" w:name="_Toc43649850"/>
+      <w:bookmarkStart w:id="36" w:name="_Toc43651147"/>
       <w:r>
         <w:lastRenderedPageBreak/>
         <w:t>Weiterführende Analysen</w:t>
@@ -8047,7 +7923,7 @@
           <w:lang w:eastAsia="de-DE"/>
         </w:rPr>
       </w:pPr>
-      <w:bookmarkStart w:id="37" w:name="_Toc43649851"/>
+      <w:bookmarkStart w:id="37" w:name="_Toc43651148"/>
       <w:r>
         <w:rPr>
           <w:lang w:eastAsia="de-DE"/>
@@ -8164,13 +8040,7 @@
         <w:rPr>
           <w:lang w:eastAsia="de-DE"/>
         </w:rPr>
-        <w:t xml:space="preserve"> sein – dahinter steht </w:t>
-      </w:r>
-      <w:r>
-        <w:rPr>
-          <w:lang w:eastAsia="de-DE"/>
-        </w:rPr>
-        <w:t xml:space="preserve">beispielsweise </w:t>
+        <w:t xml:space="preserve"> gesehen werden – dahinter steht </w:t>
       </w:r>
       <w:r>
         <w:rPr>
@@ -8182,7 +8052,19 @@
         <w:rPr>
           <w:lang w:eastAsia="de-DE"/>
         </w:rPr>
-        <w:t xml:space="preserve"> Mitarbeiter, die häufiger Buchungen durchführen und daher weniger Fehler machen.</w:t>
+        <w:t xml:space="preserve"> Mitarbeiter, die häufiger Buchungen durchführen</w:t>
+      </w:r>
+      <w:r>
+        <w:rPr>
+          <w:lang w:eastAsia="de-DE"/>
+        </w:rPr>
+        <w:t>, insgesamt erfahrener sind</w:t>
+      </w:r>
+      <w:r>
+        <w:rPr>
+          <w:lang w:eastAsia="de-DE"/>
+        </w:rPr>
+        <w:t xml:space="preserve"> und daher weniger Fehler machen.</w:t>
       </w:r>
     </w:p>
     <w:p>
@@ -8252,7 +8134,7 @@
         <w:pStyle w:val="Beschriftung"/>
       </w:pPr>
       <w:bookmarkStart w:id="38" w:name="_Ref43402188"/>
-      <w:bookmarkStart w:id="39" w:name="_Toc43639987"/>
+      <w:bookmarkStart w:id="39" w:name="_Toc43650234"/>
       <w:r>
         <w:t xml:space="preserve">Abbildung </w:t>
       </w:r>
@@ -8347,7 +8229,7 @@
         <w:pStyle w:val="Beschriftung"/>
       </w:pPr>
       <w:bookmarkStart w:id="40" w:name="_Ref43409888"/>
-      <w:bookmarkStart w:id="41" w:name="_Toc43639988"/>
+      <w:bookmarkStart w:id="41" w:name="_Toc43650235"/>
       <w:r>
         <w:t xml:space="preserve">Abbildung </w:t>
       </w:r>
@@ -8378,7 +8260,17 @@
     <w:p/>
     <w:p>
       <w:r>
-        <w:t xml:space="preserve">In diesem Zusammenhang erscheint auch ein Blick auf die Buchungshäufigkeiten der verschiedenen Departments sinnvoll, denen die verschiedenen Benutzer zugeordnet sind. Das gibt Aufschluss darüber, welche Departments typischerweise Buchungen durchführen. </w:t>
+        <w:t>In diesem Zusammenhang erscheint auch ein Blick auf die Buchungshäufigkeiten der verschiedenen De</w:t>
+      </w:r>
+      <w:r>
+        <w:t>partments sinnvoll, denen die</w:t>
+      </w:r>
+      <w:r>
+        <w:t xml:space="preserve"> Benutzer zugeordnet sind. Das gibt Aufschluss darüber, wel</w:t>
+      </w:r>
+      <w:r>
+        <w:lastRenderedPageBreak/>
+        <w:t xml:space="preserve">che Departments typischerweise Buchungen durchführen. </w:t>
       </w:r>
       <w:r>
         <w:fldChar w:fldCharType="begin"/>
@@ -8402,11 +8294,7 @@
         <w:fldChar w:fldCharType="end"/>
       </w:r>
       <w:r>
-        <w:t xml:space="preserve"> stellt </w:t>
-      </w:r>
-      <w:r>
-        <w:lastRenderedPageBreak/>
-        <w:t>die Anzahl an Buchungen für die verschiedenen Departm</w:t>
+        <w:t xml:space="preserve"> stellt die Anzahl an Buchungen für die verschiedenen Departm</w:t>
       </w:r>
       <w:r>
         <w:t>ents dar. Auch zwischen den Departments zeige</w:t>
@@ -8415,15 +8303,7 @@
         <w:t>n sich erhebliche</w:t>
       </w:r>
       <w:r>
-        <w:t xml:space="preserve"> Unterschiede bei den Buchungshäufigkeiten: Das Department „</w:t>
-      </w:r>
-      <w:proofErr w:type="spellStart"/>
-      <w:r>
-        <w:t>Finance&amp;Admin</w:t>
-      </w:r>
-      <w:proofErr w:type="spellEnd"/>
-      <w:r>
-        <w:t>“ hat über 180000 Buchung</w:t>
+        <w:t xml:space="preserve"> Unterschiede bei den Buchungshäufigkeiten: Das Department „Finance&amp;Admin“ hat über 180000 Buchung</w:t>
       </w:r>
       <w:r>
         <w:t>szeilen erfasst, das Department „R&amp;D“ nur insgesamt 10 Buchungen.</w:t>
@@ -8473,7 +8353,7 @@
         <w:pStyle w:val="Beschriftung"/>
       </w:pPr>
       <w:bookmarkStart w:id="42" w:name="_Ref43412447"/>
-      <w:bookmarkStart w:id="43" w:name="_Toc43649859"/>
+      <w:bookmarkStart w:id="43" w:name="_Toc43650222"/>
       <w:r>
         <w:t xml:space="preserve">Tabelle </w:t>
       </w:r>
@@ -8849,7 +8729,6 @@
                 <w:lang w:val="de-AT"/>
               </w:rPr>
             </w:pPr>
-            <w:proofErr w:type="spellStart"/>
             <w:r>
               <w:rPr>
                 <w:rFonts w:cs="Arial"/>
@@ -8858,7 +8737,6 @@
               </w:rPr>
               <w:t>Finance&amp;Admin</w:t>
             </w:r>
-            <w:proofErr w:type="spellEnd"/>
           </w:p>
         </w:tc>
         <w:tc>
@@ -9031,16 +8909,8 @@
               <w:rPr>
                 <w:lang w:eastAsia="de-DE"/>
               </w:rPr>
-              <w:t xml:space="preserve">SYS </w:t>
-            </w:r>
-            <w:proofErr w:type="spellStart"/>
-            <w:r>
-              <w:rPr>
-                <w:lang w:eastAsia="de-DE"/>
-              </w:rPr>
-              <w:t>SYS</w:t>
-            </w:r>
-            <w:proofErr w:type="spellEnd"/>
+              <w:t>SYS SYS</w:t>
+            </w:r>
           </w:p>
         </w:tc>
         <w:tc>
@@ -9192,7 +9062,13 @@
         <w:t xml:space="preserve"> Die Benutzer selbst haben auch überdurchschnittlich viele Buchungen durchgeführt.</w:t>
       </w:r>
       <w:r>
-        <w:t xml:space="preserve"> Das lässt darauf schließen, dass es sich um „erfahrene“ Benutzer, die vergleichsweise wenige Fehler bei der Systembenutzung machen. Es erscheint also tendenziell unwahrscheinlich, dass die lückenhaften Journaleinträge durch Irrtum zustandegekommen. </w:t>
+        <w:t xml:space="preserve"> Das lässt darauf schließen, dass es sich um „erfahrene“ Benutzer, die vergleichsweise wenige Fehler bei der Systembenutzung machen. Es erscheint also tendenziell unwahrscheinlich, dass die lückenhaften Journaleinträge durch Irrtum zustandegekommen</w:t>
+      </w:r>
+      <w:r>
+        <w:t xml:space="preserve"> sind</w:t>
+      </w:r>
+      <w:r>
+        <w:t xml:space="preserve">. </w:t>
       </w:r>
       <w:r>
         <w:t>Es empfiehlt sich jedenfalls weitere Details in Bezug auf diese Benutzer</w:t>
@@ -9217,7 +9093,7 @@
         </w:rPr>
       </w:pPr>
       <w:bookmarkStart w:id="44" w:name="_Ref43590602"/>
-      <w:bookmarkStart w:id="45" w:name="_Toc43649852"/>
+      <w:bookmarkStart w:id="45" w:name="_Toc43651149"/>
       <w:r>
         <w:rPr>
           <w:lang w:eastAsia="de-DE"/>
@@ -9396,7 +9272,7 @@
       </w:pPr>
       <w:bookmarkStart w:id="46" w:name="_Ref43455932"/>
       <w:bookmarkStart w:id="47" w:name="_Ref43455918"/>
-      <w:bookmarkStart w:id="48" w:name="_Toc43639989"/>
+      <w:bookmarkStart w:id="48" w:name="_Toc43650236"/>
       <w:r>
         <w:t xml:space="preserve">Abbildung </w:t>
       </w:r>
@@ -9445,7 +9321,19 @@
         <w:rPr>
           <w:lang w:eastAsia="de-DE"/>
         </w:rPr>
-        <w:t xml:space="preserve">Um einen Überblick über Buchungen pro Monat zu erhalten zu erhalten stellt </w:t>
+        <w:t>Um einen Überblick über Bu</w:t>
+      </w:r>
+      <w:r>
+        <w:rPr>
+          <w:lang w:eastAsia="de-DE"/>
+        </w:rPr>
+        <w:t>chungen pro Monat zu erhalten,</w:t>
+      </w:r>
+      <w:r>
+        <w:rPr>
+          <w:lang w:eastAsia="de-DE"/>
+        </w:rPr>
+        <w:t xml:space="preserve"> stellt </w:t>
       </w:r>
       <w:r>
         <w:rPr>
@@ -9489,14 +9377,14 @@
         <w:rPr>
           <w:lang w:eastAsia="de-DE"/>
         </w:rPr>
-        <w:t xml:space="preserve"> die Anzahl der Buchungen pro Monat dar (basierend auf dem Belegdatum). Anhand dieser Darstellung </w:t>
+        <w:t xml:space="preserve"> die Anzahl der Buchungen pro Monat dar (basierend auf dem Belegdatum). Anhand dieser Darstellung zeigen sich </w:t>
       </w:r>
       <w:r>
         <w:rPr>
           <w:lang w:eastAsia="de-DE"/>
         </w:rPr>
         <w:lastRenderedPageBreak/>
-        <w:t>zeigen sich keine auffälligen Muster in der Buchungsverteilung, insbesondere ist keine starke Häufung von Buchungen am Jahresende auffällig. Ähnlich verhält es sich, wenn die Buchungshäufigkeiten pro Monat basierend auf dem Erfassungsdatum betrachtet werden (hier nicht dargestellt).</w:t>
+        <w:t>keine auffälligen Muster in der Buchungsverteilung, insbesondere ist keine starke Häufung von Buchungen am Jahresende auffällig. Ähnlich verhält es sich, wenn die Buchungshäufigkeiten pro Monat basierend auf dem Erfassungsdatum betrachtet werden (hier nicht dargestellt).</w:t>
       </w:r>
     </w:p>
     <w:p>
@@ -9566,7 +9454,7 @@
         <w:pStyle w:val="Beschriftung"/>
       </w:pPr>
       <w:bookmarkStart w:id="49" w:name="_Ref43460748"/>
-      <w:bookmarkStart w:id="50" w:name="_Toc43639990"/>
+      <w:bookmarkStart w:id="50" w:name="_Toc43650237"/>
       <w:r>
         <w:t xml:space="preserve">Abbildung </w:t>
       </w:r>
@@ -9649,7 +9537,7 @@
         <w:pStyle w:val="Beschriftung"/>
       </w:pPr>
       <w:bookmarkStart w:id="51" w:name="_Ref43461646"/>
-      <w:bookmarkStart w:id="52" w:name="_Toc43639991"/>
+      <w:bookmarkStart w:id="52" w:name="_Toc43650238"/>
       <w:r>
         <w:t xml:space="preserve">Abbildung </w:t>
       </w:r>
@@ -9688,7 +9576,31 @@
         <w:rPr>
           <w:lang w:eastAsia="de-DE"/>
         </w:rPr>
-        <w:t xml:space="preserve">Interessante Muster in Bezug zeigen sich bei der Betrachtung von Buchungshäufigkeiten pro Tag: In Bezug auf das Belegdatum ist eine starke Häufung von Buchungen zum Monatsende auffällig (siehe </w:t>
+        <w:t>Interessante Muster zeigen</w:t>
+      </w:r>
+      <w:r>
+        <w:rPr>
+          <w:lang w:eastAsia="de-DE"/>
+        </w:rPr>
+        <w:t xml:space="preserve"> sich</w:t>
+      </w:r>
+      <w:r>
+        <w:rPr>
+          <w:lang w:eastAsia="de-DE"/>
+        </w:rPr>
+        <w:t xml:space="preserve"> </w:t>
+      </w:r>
+      <w:r>
+        <w:rPr>
+          <w:lang w:eastAsia="de-DE"/>
+        </w:rPr>
+        <w:t>allerdings</w:t>
+      </w:r>
+      <w:r>
+        <w:rPr>
+          <w:lang w:eastAsia="de-DE"/>
+        </w:rPr>
+        <w:t xml:space="preserve"> bei der Betrachtung von Buchungshäufigkeiten pro Tag: In Bezug auf das Belegdatum ist eine starke Häufung von Buchungen zum Monatsende auffällig (siehe </w:t>
       </w:r>
       <w:r>
         <w:rPr>
@@ -9809,7 +9721,13 @@
         <w:fldChar w:fldCharType="end"/>
       </w:r>
       <w:r>
-        <w:t>). Auch in Bezug auf diese Ergebnisse empfiehlt sich eine Abklärung gemeinsam mit dem Management der ABC-Gesellschaft, um mögliche Erklärungen zu finden.</w:t>
+        <w:t xml:space="preserve">). Auch in Bezug auf diese Ergebnisse empfiehlt sich eine </w:t>
+      </w:r>
+      <w:r>
+        <w:t>Betrachtung</w:t>
+      </w:r>
+      <w:r>
+        <w:t xml:space="preserve"> gemeinsam mit dem Management der ABC-Gesellschaft, um mögliche Erklärungen zu finden.</w:t>
       </w:r>
     </w:p>
     <w:p/>
@@ -9874,7 +9792,7 @@
         <w:pStyle w:val="Beschriftung"/>
       </w:pPr>
       <w:bookmarkStart w:id="53" w:name="_Ref43463040"/>
-      <w:bookmarkStart w:id="54" w:name="_Toc43639992"/>
+      <w:bookmarkStart w:id="54" w:name="_Toc43650239"/>
       <w:r>
         <w:t xml:space="preserve">Abbildung </w:t>
       </w:r>
@@ -9960,7 +9878,7 @@
         <w:pStyle w:val="Beschriftung"/>
       </w:pPr>
       <w:bookmarkStart w:id="55" w:name="_Ref43463042"/>
-      <w:bookmarkStart w:id="56" w:name="_Toc43639993"/>
+      <w:bookmarkStart w:id="56" w:name="_Toc43650240"/>
       <w:r>
         <w:t xml:space="preserve">Abbildung </w:t>
       </w:r>
@@ -10081,7 +9999,13 @@
         <w:t>. Die Buchungsdaten anderer Journaleinträge mit lückenhaften Zeilen ersch</w:t>
       </w:r>
       <w:r>
-        <w:t>einen eher unve</w:t>
+        <w:t>einen</w:t>
+      </w:r>
+      <w:r>
+        <w:t xml:space="preserve"> diesbezüglich</w:t>
+      </w:r>
+      <w:r>
+        <w:t xml:space="preserve"> eher unve</w:t>
       </w:r>
       <w:r>
         <w:t>rdächtig.</w:t>
@@ -10167,7 +10091,7 @@
         <w:pStyle w:val="Beschriftung"/>
       </w:pPr>
       <w:bookmarkStart w:id="57" w:name="_Ref43560028"/>
-      <w:bookmarkStart w:id="58" w:name="_Toc43639994"/>
+      <w:bookmarkStart w:id="58" w:name="_Toc43650241"/>
       <w:r>
         <w:t xml:space="preserve">Abbildung </w:t>
       </w:r>
@@ -10250,6 +10174,15 @@
       </w:r>
       <w:r>
         <w:t xml:space="preserve"> dargestellt.</w:t>
+      </w:r>
+      <w:r>
+        <w:t xml:space="preserve"> Ob die</w:t>
+      </w:r>
+      <w:r>
+        <w:t>se</w:t>
+      </w:r>
+      <w:r>
+        <w:t xml:space="preserve"> Ausreißer inhaltliche Bedeutung haben ist nach Rücksprache mit der ABC-Gesellschaft zu beurteilen.</w:t>
       </w:r>
     </w:p>
     <w:p/>
@@ -10259,7 +10192,7 @@
         <w:keepNext/>
       </w:pPr>
       <w:bookmarkStart w:id="59" w:name="_Ref43560649"/>
-      <w:bookmarkStart w:id="60" w:name="_Toc43649860"/>
+      <w:bookmarkStart w:id="60" w:name="_Toc43650223"/>
       <w:r>
         <w:t xml:space="preserve">Tabelle </w:t>
       </w:r>
@@ -11175,7 +11108,7 @@
       <w:pPr>
         <w:pStyle w:val="berschrift2"/>
       </w:pPr>
-      <w:bookmarkStart w:id="61" w:name="_Toc43649853"/>
+      <w:bookmarkStart w:id="61" w:name="_Toc43651150"/>
       <w:r>
         <w:t>Prüfung der verwendeten Konten</w:t>
       </w:r>
@@ -11273,7 +11206,25 @@
           <w:szCs w:val="22"/>
           <w:lang w:eastAsia="de-AT"/>
         </w:rPr>
-        <w:t xml:space="preserve"> Überblick über die Buchungshäufigkeit siehe </w:t>
+        <w:t xml:space="preserve"> Überblick über die Buchungshäufigkeit </w:t>
+      </w:r>
+      <w:r>
+        <w:rPr>
+          <w:rFonts w:cs="Arial"/>
+          <w:color w:val="333333"/>
+          <w:szCs w:val="22"/>
+          <w:lang w:eastAsia="de-AT"/>
+        </w:rPr>
+        <w:t xml:space="preserve">nach Konten </w:t>
+      </w:r>
+      <w:r>
+        <w:rPr>
+          <w:rFonts w:cs="Arial"/>
+          <w:color w:val="333333"/>
+          <w:szCs w:val="22"/>
+          <w:lang w:eastAsia="de-AT"/>
+        </w:rPr>
+        <w:t xml:space="preserve">siehe </w:t>
       </w:r>
       <w:r>
         <w:rPr>
@@ -11420,7 +11371,7 @@
       </w:pPr>
       <w:bookmarkStart w:id="62" w:name="_Ref43478613"/>
       <w:bookmarkStart w:id="63" w:name="_Ref43478601"/>
-      <w:bookmarkStart w:id="64" w:name="_Toc43639995"/>
+      <w:bookmarkStart w:id="64" w:name="_Toc43650242"/>
       <w:r>
         <w:t xml:space="preserve">Abbildung </w:t>
       </w:r>
@@ -11470,15 +11421,7 @@
         <w:t>Untersuchung wurde als Vorbereitung auf weitere Detailbetrachtungen im Rahmen de</w:t>
       </w:r>
       <w:r>
-        <w:t xml:space="preserve">r </w:t>
-      </w:r>
-      <w:proofErr w:type="spellStart"/>
-      <w:r>
-        <w:t>Benford</w:t>
-      </w:r>
-      <w:proofErr w:type="spellEnd"/>
-      <w:r>
-        <w:t>-Analysen durchgeführt, da Konten mit einer geringen Buchungshäufigkeit in Kombination mit anderen Auffälligkeiten auf betrügerische Aktivitäten hinweisen können.</w:t>
+        <w:t>r Benford-Analysen durchgeführt, da Konten mit einer geringen Buchungshäufigkeit in Kombination mit anderen Auffälligkeiten auf betrügerische Aktivitäten hinweisen können.</w:t>
       </w:r>
     </w:p>
     <w:p>
@@ -11492,7 +11435,7 @@
       <w:pPr>
         <w:pStyle w:val="berschrift2"/>
       </w:pPr>
-      <w:bookmarkStart w:id="65" w:name="_Toc43649854"/>
+      <w:bookmarkStart w:id="65" w:name="_Toc43651151"/>
       <w:r>
         <w:t>Prüfung der H</w:t>
       </w:r>
@@ -11523,13 +11466,8 @@
       <w:r>
         <w:t xml:space="preserve"> wurden </w:t>
       </w:r>
-      <w:proofErr w:type="spellStart"/>
-      <w:r>
-        <w:t>Benford</w:t>
-      </w:r>
-      <w:proofErr w:type="spellEnd"/>
-      <w:r>
-        <w:t>-Analysen</w:t>
+      <w:r>
+        <w:t>Benford-Analysen</w:t>
       </w:r>
       <w:r>
         <w:t xml:space="preserve"> durchgeführt</w:t>
@@ -11559,15 +11497,7 @@
         <w:t xml:space="preserve"> </w:t>
       </w:r>
       <w:r>
-        <w:t xml:space="preserve">Regel der </w:t>
-      </w:r>
-      <w:proofErr w:type="spellStart"/>
-      <w:r>
-        <w:t>Benford</w:t>
-      </w:r>
-      <w:proofErr w:type="spellEnd"/>
-      <w:r>
-        <w:t>-Verteilung folgt,</w:t>
+        <w:t>Regel der Benford-Verteilung folgt,</w:t>
       </w:r>
       <w:r>
         <w:t xml:space="preserve"> sind Abweic</w:t>
@@ -11576,27 +11506,10 @@
         <w:t>hungen von dieser Verteilung</w:t>
       </w:r>
       <w:r>
-        <w:t xml:space="preserve"> ein Hinweis auf eine Manipulation der Daten (das heißt, w</w:t>
-      </w:r>
-      <w:r>
-        <w:t>enn die Ziffernverteilung</w:t>
-      </w:r>
-      <w:r>
-        <w:t xml:space="preserve"> </w:t>
-      </w:r>
-      <w:r>
-        <w:t>von Buchungsbeträgen nicht</w:t>
-      </w:r>
-      <w:r>
-        <w:t xml:space="preserve"> der </w:t>
-      </w:r>
-      <w:proofErr w:type="spellStart"/>
-      <w:r>
-        <w:t>Benford</w:t>
-      </w:r>
-      <w:proofErr w:type="spellEnd"/>
-      <w:r>
-        <w:t>-Verteilung folgt).</w:t>
+        <w:t xml:space="preserve">  (das heißt, wenn die Ziffernverteilung von Buchungsbeträgen nicht der Benford-Verteilung folgt)</w:t>
+      </w:r>
+      <w:r>
+        <w:t xml:space="preserve"> ein Hinweis auf eine Manipulation der Daten.</w:t>
       </w:r>
     </w:p>
     <w:p/>
@@ -11657,7 +11570,7 @@
         <w:pStyle w:val="Beschriftung"/>
       </w:pPr>
       <w:bookmarkStart w:id="66" w:name="_Ref43501897"/>
-      <w:bookmarkStart w:id="67" w:name="_Toc43639996"/>
+      <w:bookmarkStart w:id="67" w:name="_Toc43650243"/>
       <w:r>
         <w:t xml:space="preserve">Abbildung </w:t>
       </w:r>
@@ -11717,117 +11630,45 @@
     </w:p>
     <w:p>
       <w:r>
-        <w:t xml:space="preserve">Zur Durchführung der </w:t>
-      </w:r>
-      <w:proofErr w:type="spellStart"/>
-      <w:r>
-        <w:t>Benford</w:t>
-      </w:r>
-      <w:proofErr w:type="spellEnd"/>
-      <w:r>
-        <w:t>-Analysen wurden in jedem Fall separate Analyse für positive und negative Beträge durchgeführt. Diese</w:t>
+        <w:t>Zur Durchführung der Benford-Analysen wurden in jedem Fall separate Analyse für positive und negative Beträge durchgeführt. Diese</w:t>
       </w:r>
       <w:r>
         <w:t>s</w:t>
       </w:r>
       <w:r>
-        <w:t xml:space="preserve"> Vorgehen begründet sich darin, dass die Motivation zur Manipulation von positiven oder negativen Beträgen in der Regel unterschiedlich ist (</w:t>
-      </w:r>
-      <w:proofErr w:type="spellStart"/>
-      <w:r>
-        <w:t>Nigrini</w:t>
-      </w:r>
-      <w:proofErr w:type="spellEnd"/>
-      <w:r>
-        <w:t xml:space="preserve"> &amp; Miller, 2009). Zunächst wurde eine </w:t>
-      </w:r>
-      <w:proofErr w:type="spellStart"/>
-      <w:r>
-        <w:t>Benford</w:t>
-      </w:r>
-      <w:proofErr w:type="spellEnd"/>
-      <w:r>
-        <w:t>-Analyse für die Gesamtdatensatz untergliedert nach positiven und negativen Beträgen durchgeführt</w:t>
-      </w:r>
-      <w:r>
-        <w:t xml:space="preserve"> (ohne weitere Untergliede</w:t>
-      </w:r>
-      <w:r>
-        <w:t>rung beispielsweise nach Posten).</w:t>
-      </w:r>
-      <w:r>
-        <w:t xml:space="preserve"> Bei den durchgeführten Analysen wurden schwerpunktmäßig die ersten zwei Ziffern des jeweiligen Betrags gemeinsam betrachtet (der sogenannte „First-</w:t>
-      </w:r>
-      <w:proofErr w:type="spellStart"/>
-      <w:r>
-        <w:t>Two</w:t>
-      </w:r>
-      <w:proofErr w:type="spellEnd"/>
-      <w:r>
-        <w:t xml:space="preserve">-Digits-Test“). Diese Betrachtungsweise ist durch ihr angemessenes </w:t>
-      </w:r>
-      <w:proofErr w:type="spellStart"/>
-      <w:r>
-        <w:t>Granularitätsn</w:t>
-      </w:r>
-      <w:r>
-        <w:t>iveau</w:t>
-      </w:r>
-      <w:proofErr w:type="spellEnd"/>
-      <w:r>
-        <w:t xml:space="preserve"> auch dazu geeignet, Stichprobe für eine weitere Prüfung zu identifizieren</w:t>
-      </w:r>
-      <w:r>
-        <w:t>, wohingegen die alleinige Betrachtung der ersten Ziffer der Beträge („First-Digit-Test“) nur sehr grobe Abweichungen in der Verteilung identifizieren kann (</w:t>
-      </w:r>
-      <w:proofErr w:type="spellStart"/>
-      <w:r>
-        <w:t>Associatio</w:t>
+        <w:t xml:space="preserve"> Vorgehen begründet sich darin, dass die Motivation zur Manipulation von positiven oder negativen Beträgen in der Regel unterschiedlich ist (Nigrini &amp; Miller, 2009). </w:t>
+      </w:r>
+      <w:r>
+        <w:t>Bei den durchgeführten Analysen wurden schwerpunktmäßig die ersten zwei Ziffern des jeweiligen Betrags gemeinsam betrachtet (der sogenannte „First-Two-Digits-Test“). Diese Betrachtungsweise ist auch dazu geeignet, Stichprobe</w:t>
       </w:r>
       <w:r>
         <w:t>n</w:t>
       </w:r>
-      <w:proofErr w:type="spellEnd"/>
-      <w:r>
-        <w:t xml:space="preserve"> </w:t>
-      </w:r>
-      <w:proofErr w:type="spellStart"/>
-      <w:r>
-        <w:t>of</w:t>
-      </w:r>
-      <w:proofErr w:type="spellEnd"/>
-      <w:r>
-        <w:t xml:space="preserve"> Certified </w:t>
-      </w:r>
-      <w:proofErr w:type="spellStart"/>
-      <w:r>
-        <w:t>Fraud</w:t>
-      </w:r>
-      <w:proofErr w:type="spellEnd"/>
-      <w:r>
-        <w:t xml:space="preserve"> </w:t>
-      </w:r>
-      <w:proofErr w:type="spellStart"/>
-      <w:r>
-        <w:t>Examiners</w:t>
-      </w:r>
-      <w:proofErr w:type="spellEnd"/>
-      <w:r>
-        <w:t xml:space="preserve">, </w:t>
-      </w:r>
-      <w:proofErr w:type="spellStart"/>
-      <w:r>
-        <w:t>n.d</w:t>
-      </w:r>
-      <w:proofErr w:type="spellEnd"/>
-      <w:r>
-        <w:t>.</w:t>
+      <w:r>
+        <w:t xml:space="preserve"> für weitere</w:t>
+      </w:r>
+      <w:r>
+        <w:t>n</w:t>
+      </w:r>
+      <w:r>
+        <w:t xml:space="preserve"> Prüfung</w:t>
+      </w:r>
+      <w:r>
+        <w:t>shandlungen</w:t>
+      </w:r>
+      <w:r>
+        <w:t xml:space="preserve"> zu identifizieren</w:t>
+      </w:r>
+      <w:r>
+        <w:t>, wohingegen die alleinige Betrachtung der ersten Ziffer der Beträge („First-Digit-Test“) nur sehr grobe Abweichungen in der Verteilung identifizieren kann (Associatio</w:t>
+      </w:r>
+      <w:r>
+        <w:t>n of Certified Fraud Examiners, n.d.</w:t>
       </w:r>
       <w:r>
         <w:t>).</w:t>
       </w:r>
     </w:p>
-    <w:p/>
     <w:p>
       <w:pPr>
         <w:rPr>
@@ -11838,6 +11679,9 @@
         </w:rPr>
       </w:pPr>
       <w:r>
+        <w:t xml:space="preserve">Zunächst wurde eine Benford-Analyse für die Gesamtdatensatz untergliedert nach positiven und negativen Beträgen durchgeführt (ohne weitere Untergliederung beispielsweise nach Posten). </w:t>
+      </w:r>
+      <w:r>
         <w:t>In B</w:t>
       </w:r>
       <w:r>
@@ -11847,15 +11691,7 @@
         <w:t>des Buchungsjournals zeigt sich eine insgesamt hohe Konformität der tatsächlichen Ziffernverteilung zu</w:t>
       </w:r>
       <w:r>
-        <w:t xml:space="preserve">r </w:t>
-      </w:r>
-      <w:proofErr w:type="spellStart"/>
-      <w:r>
-        <w:t>Benford</w:t>
-      </w:r>
-      <w:proofErr w:type="spellEnd"/>
-      <w:r>
-        <w:t>-Verteilung</w:t>
+        <w:t>r Benford-Verteilung</w:t>
       </w:r>
       <w:r>
         <w:t>: D</w:t>
@@ -11882,16 +11718,8 @@
         <w:rPr>
           <w:szCs w:val="22"/>
         </w:rPr>
-        <w:t xml:space="preserve">001, was nach entspricht nach </w:t>
-      </w:r>
-      <w:proofErr w:type="spellStart"/>
-      <w:r>
-        <w:rPr>
-          <w:szCs w:val="22"/>
-        </w:rPr>
-        <w:t>Nigrini</w:t>
-      </w:r>
-      <w:proofErr w:type="spellEnd"/>
+        <w:t>001, was nach entspricht nach Nigrini</w:t>
+      </w:r>
       <w:r>
         <w:rPr>
           <w:szCs w:val="22"/>
@@ -11992,7 +11820,6 @@
           <w:szCs w:val="22"/>
           <w:shd w:val="clear" w:color="auto" w:fill="FFFFFF"/>
         </w:rPr>
-        <w:lastRenderedPageBreak/>
         <w:t>(</w:t>
       </w:r>
       <w:r>
@@ -12023,7 +11850,6 @@
         </w:rPr>
         <w:t xml:space="preserve">3414.8, </w:t>
       </w:r>
-      <w:proofErr w:type="spellStart"/>
       <w:r>
         <w:rPr>
           <w:rFonts w:cs="Arial"/>
@@ -12032,18 +11858,7 @@
           <w:szCs w:val="22"/>
           <w:shd w:val="clear" w:color="auto" w:fill="FFFFFF"/>
         </w:rPr>
-        <w:t>df</w:t>
-      </w:r>
-      <w:proofErr w:type="spellEnd"/>
-      <w:r>
-        <w:rPr>
-          <w:rFonts w:cs="Arial"/>
-          <w:i/>
-          <w:color w:val="auto"/>
-          <w:szCs w:val="22"/>
-          <w:shd w:val="clear" w:color="auto" w:fill="FFFFFF"/>
-        </w:rPr>
-        <w:t xml:space="preserve"> </w:t>
+        <w:t xml:space="preserve">df </w:t>
       </w:r>
       <w:r>
         <w:rPr>
@@ -12221,7 +12036,7 @@
         <w:pStyle w:val="Beschriftung"/>
       </w:pPr>
       <w:bookmarkStart w:id="68" w:name="_Ref43549198"/>
-      <w:bookmarkStart w:id="69" w:name="_Toc43639997"/>
+      <w:bookmarkStart w:id="69" w:name="_Toc43650244"/>
       <w:r>
         <w:t xml:space="preserve">Abbildung </w:t>
       </w:r>
@@ -12262,7 +12077,7 @@
       </w:pPr>
       <w:bookmarkStart w:id="70" w:name="_Ref43550886"/>
       <w:bookmarkStart w:id="71" w:name="_Ref43550864"/>
-      <w:bookmarkStart w:id="72" w:name="_Toc43649861"/>
+      <w:bookmarkStart w:id="72" w:name="_Toc43650224"/>
       <w:r>
         <w:t xml:space="preserve">Tabelle </w:t>
       </w:r>
@@ -12286,15 +12101,7 @@
       </w:r>
       <w:bookmarkEnd w:id="70"/>
       <w:r>
-        <w:t>. Ziffern der positiven Beträge mit der höchsten absoluten Abweichung (First-</w:t>
-      </w:r>
-      <w:proofErr w:type="spellStart"/>
-      <w:r>
-        <w:t>Two</w:t>
-      </w:r>
-      <w:proofErr w:type="spellEnd"/>
-      <w:r>
-        <w:t>-Digits-Test)</w:t>
+        <w:t>. Ziffern der positiven Beträge mit der höchsten absoluten Abweichung (First-Two-Digits-Test)</w:t>
       </w:r>
       <w:r>
         <w:t>.</w:t>
@@ -12899,9 +12706,8 @@
           <w:szCs w:val="22"/>
           <w:shd w:val="clear" w:color="auto" w:fill="FFFFFF"/>
         </w:rPr>
-        <w:t xml:space="preserve"> von Beträgen </w:t>
-      </w:r>
-      <w:proofErr w:type="spellStart"/>
+        <w:t xml:space="preserve"> von Beträgen liegen</w:t>
+      </w:r>
       <w:r>
         <w:rPr>
           <w:rFonts w:cs="Arial"/>
@@ -12909,7 +12715,7 @@
           <w:szCs w:val="22"/>
           <w:shd w:val="clear" w:color="auto" w:fill="FFFFFF"/>
         </w:rPr>
-        <w:t>liegen</w:t>
+        <w:t>und Kontextwissen über Eigenschaften des geprüften Unternehmens notwendig ist, um diese Abweichungen sinnvoll interpretieren zu können, erscheint eine Abklärung dieser Ergebnisse mit dem Management der ABC-Gesellschaft notwendig.</w:t>
       </w:r>
       <w:r>
         <w:rPr>
@@ -12918,9 +12724,8 @@
           <w:szCs w:val="22"/>
           <w:shd w:val="clear" w:color="auto" w:fill="FFFFFF"/>
         </w:rPr>
-        <w:t>und</w:t>
-      </w:r>
-      <w:proofErr w:type="spellEnd"/>
+        <w:fldChar w:fldCharType="begin"/>
+      </w:r>
       <w:r>
         <w:rPr>
           <w:rFonts w:cs="Arial"/>
@@ -12928,9 +12733,8 @@
           <w:szCs w:val="22"/>
           <w:shd w:val="clear" w:color="auto" w:fill="FFFFFF"/>
         </w:rPr>
-        <w:t xml:space="preserve"> Kontextwissen über Eigenschaften des geprüften Unternehmens notwendig ist, um diese Abweichungen sinnvoll interpretieren zu können, erscheint eine Abklärung dieser Ergebnisse mit dem Management der ABC-Gesellschaft </w:t>
-      </w:r>
-      <w:proofErr w:type="spellStart"/>
+        <w:instrText xml:space="preserve"> REF _Ref43550864 \h </w:instrText>
+      </w:r>
       <w:r>
         <w:rPr>
           <w:rFonts w:cs="Arial"/>
@@ -12938,7 +12742,6 @@
           <w:szCs w:val="22"/>
           <w:shd w:val="clear" w:color="auto" w:fill="FFFFFF"/>
         </w:rPr>
-        <w:t>notwendig.</w:t>
       </w:r>
       <w:r>
         <w:rPr>
@@ -12947,7 +12750,19 @@
           <w:szCs w:val="22"/>
           <w:shd w:val="clear" w:color="auto" w:fill="FFFFFF"/>
         </w:rPr>
-        <w:fldChar w:fldCharType="begin"/>
+        <w:fldChar w:fldCharType="separate"/>
+      </w:r>
+      <w:r>
+        <w:t xml:space="preserve">Tabelle </w:t>
+      </w:r>
+      <w:r>
+        <w:rPr>
+          <w:noProof/>
+        </w:rPr>
+        <w:t>4</w:t>
+      </w:r>
+      <w:r>
+        <w:t>. Ziffern der positiven Beträge mit der höchsten absoluten Abweichung (First-Two-Digits-Test).</w:t>
       </w:r>
       <w:r>
         <w:rPr>
@@ -12956,86 +12771,35 @@
           <w:szCs w:val="22"/>
           <w:shd w:val="clear" w:color="auto" w:fill="FFFFFF"/>
         </w:rPr>
-        <w:instrText xml:space="preserve"> REF _Ref43550864 \h </w:instrText>
-      </w:r>
-      <w:r>
+        <w:fldChar w:fldCharType="end"/>
+      </w:r>
+    </w:p>
+    <w:p>
+      <w:pPr>
         <w:rPr>
           <w:rFonts w:cs="Arial"/>
           <w:color w:val="auto"/>
           <w:szCs w:val="22"/>
           <w:shd w:val="clear" w:color="auto" w:fill="FFFFFF"/>
         </w:rPr>
-      </w:r>
-      <w:r>
-        <w:rPr>
-          <w:rFonts w:cs="Arial"/>
-          <w:color w:val="auto"/>
-          <w:szCs w:val="22"/>
-          <w:shd w:val="clear" w:color="auto" w:fill="FFFFFF"/>
-        </w:rPr>
-        <w:fldChar w:fldCharType="separate"/>
-      </w:r>
-      <w:r>
-        <w:t>Tabelle</w:t>
-      </w:r>
-      <w:proofErr w:type="spellEnd"/>
+      </w:pPr>
+      <w:r>
+        <w:t>Die Ergebnisse in Bezug auf d</w:t>
+      </w:r>
+      <w:r>
+        <w:t>ie negativen Beträge sind sehr</w:t>
+      </w:r>
+      <w:r>
+        <w:t xml:space="preserve"> ähnlich zu denen der positiven Beträge.</w:t>
+      </w:r>
+      <w:r>
+        <w:t xml:space="preserve"> Auch hier zeigt sich eine</w:t>
+      </w:r>
       <w:r>
         <w:t xml:space="preserve"> </w:t>
       </w:r>
       <w:r>
-        <w:rPr>
-          <w:noProof/>
-        </w:rPr>
-        <w:t>4</w:t>
-      </w:r>
-      <w:r>
-        <w:t>. Ziffern der positiven Beträge mit der höchsten absoluten Abweichung (First-</w:t>
-      </w:r>
-      <w:proofErr w:type="spellStart"/>
-      <w:r>
-        <w:t>Two</w:t>
-      </w:r>
-      <w:proofErr w:type="spellEnd"/>
-      <w:r>
-        <w:t>-Digits-Test).</w:t>
-      </w:r>
-      <w:r>
-        <w:rPr>
-          <w:rFonts w:cs="Arial"/>
-          <w:color w:val="auto"/>
-          <w:szCs w:val="22"/>
-          <w:shd w:val="clear" w:color="auto" w:fill="FFFFFF"/>
-        </w:rPr>
-        <w:fldChar w:fldCharType="end"/>
-      </w:r>
-    </w:p>
-    <w:p/>
-    <w:p>
-      <w:r>
-        <w:t>Die Ergebnisse in Bezug auf d</w:t>
-      </w:r>
-      <w:r>
-        <w:t>ie negativen Beträge sind sehr</w:t>
-      </w:r>
-      <w:r>
-        <w:t xml:space="preserve"> ähnlich zu denen der positiven Beträge.</w:t>
-      </w:r>
-      <w:r>
-        <w:t xml:space="preserve"> Auch hier zeigt sich eine</w:t>
-      </w:r>
-      <w:r>
-        <w:t xml:space="preserve"> </w:t>
-      </w:r>
-      <w:r>
-        <w:t xml:space="preserve">hohe Konformität der tatsächlichen Ziffernverteilung zur </w:t>
-      </w:r>
-      <w:proofErr w:type="spellStart"/>
-      <w:r>
-        <w:t>Benford</w:t>
-      </w:r>
-      <w:proofErr w:type="spellEnd"/>
-      <w:r>
-        <w:t>-Verteilung (</w:t>
+        <w:t>hohe Konformität der tatsächlichen Ziffernverteilung zur Benford-Verteilung (</w:t>
       </w:r>
       <w:r>
         <w:rPr>
@@ -13182,7 +12946,6 @@
         </w:rPr>
         <w:t xml:space="preserve">, </w:t>
       </w:r>
-      <w:proofErr w:type="spellStart"/>
       <w:r>
         <w:rPr>
           <w:rFonts w:cs="Arial"/>
@@ -13191,9 +12954,17 @@
           <w:szCs w:val="22"/>
           <w:shd w:val="clear" w:color="auto" w:fill="FFFFFF"/>
         </w:rPr>
-        <w:t>df</w:t>
-      </w:r>
-      <w:proofErr w:type="spellEnd"/>
+        <w:t xml:space="preserve">df </w:t>
+      </w:r>
+      <w:r>
+        <w:rPr>
+          <w:rFonts w:cs="Arial"/>
+          <w:color w:val="auto"/>
+          <w:szCs w:val="22"/>
+          <w:shd w:val="clear" w:color="auto" w:fill="FFFFFF"/>
+        </w:rPr>
+        <w:t xml:space="preserve">= 89, </w:t>
+      </w:r>
       <w:r>
         <w:rPr>
           <w:rFonts w:cs="Arial"/>
@@ -13202,7 +12973,7 @@
           <w:szCs w:val="22"/>
           <w:shd w:val="clear" w:color="auto" w:fill="FFFFFF"/>
         </w:rPr>
-        <w:t xml:space="preserve"> </w:t>
+        <w:t>p</w:t>
       </w:r>
       <w:r>
         <w:rPr>
@@ -13211,17 +12982,7 @@
           <w:szCs w:val="22"/>
           <w:shd w:val="clear" w:color="auto" w:fill="FFFFFF"/>
         </w:rPr>
-        <w:t xml:space="preserve">= 89, </w:t>
-      </w:r>
-      <w:r>
-        <w:rPr>
-          <w:rFonts w:cs="Arial"/>
-          <w:i/>
-          <w:color w:val="auto"/>
-          <w:szCs w:val="22"/>
-          <w:shd w:val="clear" w:color="auto" w:fill="FFFFFF"/>
-        </w:rPr>
-        <w:t>p</w:t>
+        <w:t xml:space="preserve"> &lt; 0.0001</w:t>
       </w:r>
       <w:r>
         <w:rPr>
@@ -13230,17 +12991,37 @@
           <w:szCs w:val="22"/>
           <w:shd w:val="clear" w:color="auto" w:fill="FFFFFF"/>
         </w:rPr>
-        <w:t xml:space="preserve"> &lt; 0.0001</w:t>
-      </w:r>
-      <w:r>
-        <w:rPr>
-          <w:rFonts w:cs="Arial"/>
-          <w:color w:val="auto"/>
-          <w:szCs w:val="22"/>
-          <w:shd w:val="clear" w:color="auto" w:fill="FFFFFF"/>
-        </w:rPr>
         <w:t>).</w:t>
       </w:r>
+    </w:p>
+    <w:p>
+      <w:r>
+        <w:fldChar w:fldCharType="begin"/>
+      </w:r>
+      <w:r>
+        <w:instrText xml:space="preserve"> REF _Ref43550249 \h </w:instrText>
+      </w:r>
+      <w:r>
+        <w:fldChar w:fldCharType="separate"/>
+      </w:r>
+      <w:r>
+        <w:t xml:space="preserve">Abbildung </w:t>
+      </w:r>
+      <w:r>
+        <w:rPr>
+          <w:noProof/>
+        </w:rPr>
+        <w:t>13</w:t>
+      </w:r>
+      <w:r>
+        <w:fldChar w:fldCharType="end"/>
+      </w:r>
+      <w:r>
+        <w:t xml:space="preserve"> stellt die Ziffernverteilung der ersten zwei Ziffern in Bezug</w:t>
+      </w:r>
+      <w:r>
+        <w:t xml:space="preserve"> auf alle negativen Beträge dar. Hierbei sind ähnliche Abweichungen wie bei den positiven Beträgen zu erkennen.</w:t>
+      </w:r>
       <w:r>
         <w:t xml:space="preserve"> </w:t>
       </w:r>
@@ -13248,55 +13029,31 @@
         <w:fldChar w:fldCharType="begin"/>
       </w:r>
       <w:r>
-        <w:instrText xml:space="preserve"> REF _Ref43550249 \h </w:instrText>
+        <w:instrText xml:space="preserve"> REF _Ref43554198 \h </w:instrText>
       </w:r>
       <w:r>
         <w:fldChar w:fldCharType="separate"/>
       </w:r>
       <w:r>
-        <w:t xml:space="preserve">Abbildung </w:t>
+        <w:t xml:space="preserve">Tabelle </w:t>
       </w:r>
       <w:r>
         <w:rPr>
           <w:noProof/>
         </w:rPr>
-        <w:t>13</w:t>
+        <w:t>5</w:t>
       </w:r>
       <w:r>
         <w:fldChar w:fldCharType="end"/>
       </w:r>
       <w:r>
-        <w:t xml:space="preserve"> stellt die Ziffernverteilung der ersten zwei Ziffern in Bezug</w:t>
-      </w:r>
-      <w:r>
-        <w:t xml:space="preserve"> auf alle negativen Beträge dar. Hierbei sind ähnliche Abweichungen wie bei den positiven Beträgen zu erkennen.</w:t>
-      </w:r>
-      <w:r>
-        <w:t xml:space="preserve"> </w:t>
-      </w:r>
-      <w:r>
-        <w:fldChar w:fldCharType="begin"/>
-      </w:r>
-      <w:r>
-        <w:instrText xml:space="preserve"> REF _Ref43554198 \h </w:instrText>
-      </w:r>
-      <w:r>
-        <w:fldChar w:fldCharType="separate"/>
-      </w:r>
-      <w:r>
-        <w:t xml:space="preserve">Tabelle </w:t>
-      </w:r>
-      <w:r>
-        <w:rPr>
-          <w:noProof/>
-        </w:rPr>
-        <w:t>5</w:t>
-      </w:r>
-      <w:r>
-        <w:fldChar w:fldCharType="end"/>
-      </w:r>
-      <w:r>
-        <w:t xml:space="preserve"> stellt die Ziffernpaare mit der höchsten absoluten Abweichung in Bezug auf die negativen Beträge dar.</w:t>
+        <w:t xml:space="preserve"> stellt </w:t>
+      </w:r>
+      <w:r>
+        <w:t xml:space="preserve">darüber hinaus </w:t>
+      </w:r>
+      <w:r>
+        <w:t>die Ziffernpaare mit der höchsten absoluten Abweichung in Bezug auf die negativen Beträge dar.</w:t>
       </w:r>
     </w:p>
     <w:p/>
@@ -13358,7 +13115,7 @@
         <w:pStyle w:val="Beschriftung"/>
       </w:pPr>
       <w:bookmarkStart w:id="73" w:name="_Ref43550249"/>
-      <w:bookmarkStart w:id="74" w:name="_Toc43639998"/>
+      <w:bookmarkStart w:id="74" w:name="_Toc43650245"/>
       <w:r>
         <w:t xml:space="preserve">Abbildung </w:t>
       </w:r>
@@ -13392,7 +13149,7 @@
         <w:pStyle w:val="Beschriftung"/>
       </w:pPr>
       <w:bookmarkStart w:id="75" w:name="_Ref43554198"/>
-      <w:bookmarkStart w:id="76" w:name="_Toc43649862"/>
+      <w:bookmarkStart w:id="76" w:name="_Toc43650225"/>
       <w:r>
         <w:t xml:space="preserve">Tabelle </w:t>
       </w:r>
@@ -13416,15 +13173,7 @@
       </w:r>
       <w:bookmarkEnd w:id="75"/>
       <w:r>
-        <w:t>. Ziffern der negativen Beträge mit der höchsten absoluten Abweichung (First-</w:t>
-      </w:r>
-      <w:proofErr w:type="spellStart"/>
-      <w:r>
-        <w:t>Two</w:t>
-      </w:r>
-      <w:proofErr w:type="spellEnd"/>
-      <w:r>
-        <w:t>-Digits-Test).</w:t>
+        <w:t>. Ziffern der negativen Beträge mit der höchsten absoluten Abweichung (First-Two-Digits-Test).</w:t>
       </w:r>
       <w:bookmarkEnd w:id="76"/>
     </w:p>
@@ -13887,27 +13636,19 @@
     </w:p>
     <w:p>
       <w:r>
-        <w:t xml:space="preserve">Auf Basis dieser beiden </w:t>
-      </w:r>
-      <w:proofErr w:type="spellStart"/>
-      <w:r>
-        <w:t>Benford</w:t>
-      </w:r>
-      <w:proofErr w:type="spellEnd"/>
-      <w:r>
-        <w:t>-Analysen wurden</w:t>
+        <w:t>Auf Basis dieser beiden Benford-Analysen wurden</w:t>
       </w:r>
       <w:r>
         <w:t xml:space="preserve"> die verdächtigen Beträge (</w:t>
       </w:r>
       <w:r>
-        <w:t>das heißt, zum Beispiel</w:t>
-      </w:r>
-      <w:r>
-        <w:t xml:space="preserve"> Beträge, die mit den Ziffern „20“</w:t>
-      </w:r>
-      <w:r>
-        <w:t xml:space="preserve"> beginnen)</w:t>
+        <w:t>d</w:t>
+      </w:r>
+      <w:r>
+        <w:t>as heißt mit Anfangsziffern mit der höchsten absoluten Abweichung</w:t>
+      </w:r>
+      <w:r>
+        <w:t>)</w:t>
       </w:r>
       <w:r>
         <w:t xml:space="preserve"> genauer untersucht.</w:t>
@@ -13955,7 +13696,13 @@
         </w:numPr>
       </w:pPr>
       <w:r>
-        <w:t>Handelt es sich um Buchungen deren Belegdatum nach dem Erfassungsdatum liegt?</w:t>
+        <w:t>Handelt es sich um Buchungen</w:t>
+      </w:r>
+      <w:r>
+        <w:t>,</w:t>
+      </w:r>
+      <w:r>
+        <w:t xml:space="preserve"> deren Belegdatum nach dem Erfassungsdatum liegt?</w:t>
       </w:r>
     </w:p>
     <w:p>
@@ -13972,101 +13719,66 @@
     </w:p>
     <w:p>
       <w:r>
-        <w:t>Bei d</w:t>
-      </w:r>
-      <w:r>
-        <w:t>ieser Betrachtung zeigte sich,</w:t>
-      </w:r>
-      <w:r>
-        <w:t xml:space="preserve"> dass</w:t>
-      </w:r>
-      <w:r>
-        <w:t xml:space="preserve"> viele </w:t>
-      </w:r>
-      <w:r>
-        <w:t>individuelle Benutzer (bis zu 41 BenutzerInnen) mit den „verdächtigen“</w:t>
-      </w:r>
-      <w:r>
-        <w:t xml:space="preserve"> Beträgen assoziiert sind. Dieser Umstand lässt sich die Manipulation der Daten durch einzelne Nutzer</w:t>
-      </w:r>
-      <w:r>
-        <w:t xml:space="preserve"> eher</w:t>
-      </w:r>
-      <w:r>
-        <w:t xml:space="preserve"> un</w:t>
-      </w:r>
-      <w:r>
-        <w:t xml:space="preserve">wahrscheinlich wirken. </w:t>
-      </w:r>
-      <w:r>
-        <w:t xml:space="preserve">Es wurden auch </w:t>
-      </w:r>
-      <w:proofErr w:type="spellStart"/>
-      <w:r>
-        <w:t>oslche</w:t>
-      </w:r>
-      <w:proofErr w:type="spellEnd"/>
-      <w:r>
-        <w:t xml:space="preserve"> Buchungen identifiziert, die 1.) am Wochenende durchgeführt wurden, 2.) </w:t>
-      </w:r>
-      <w:r>
-        <w:t>deren Belegdatum nach dem Erfassungsdatum liegt</w:t>
-      </w:r>
-      <w:r>
-        <w:t xml:space="preserve">, 3.) mit Konten mit geringer Buchungshäufigkeit in assoziiert sind. Allerdings ließen sich weiters keine auffälligen Muster erkennen, die auf betrügerische Aktivitäten hinweisen. Dies steht auch im Zusammenhang mit dem niedrigen </w:t>
-      </w:r>
-      <w:proofErr w:type="spellStart"/>
-      <w:r>
-        <w:t>Granularitätsniveau</w:t>
-      </w:r>
-      <w:proofErr w:type="spellEnd"/>
-      <w:r>
-        <w:t xml:space="preserve"> der Analyse.</w:t>
+        <w:t>Bei dieser Betrachtung zeigte sich, dass viele individuelle Benutzer (bis zu 41 BenutzerInnen) mit den „verdächtigen“ Beträgen assoziiert</w:t>
+      </w:r>
+      <w:r>
+        <w:t xml:space="preserve"> sind. Dieser Umstand lässt</w:t>
+      </w:r>
+      <w:r>
+        <w:t xml:space="preserve"> die Manipulation der Daten durch einzelne Nutzer eher unwahrscheinlich wirken. </w:t>
+      </w:r>
+      <w:r>
+        <w:t>Es wurden des Weiteren auch „verdächtige“</w:t>
+      </w:r>
+      <w:r>
+        <w:t xml:space="preserve"> Buchungen identifiziert, die 1.) am Wochenende durchgeführt wurden, 2.) deren Belegdatum nach dem Erfassungsdatum liegt, 3.) mit Konten mit</w:t>
+      </w:r>
+      <w:r>
+        <w:t xml:space="preserve"> geringer Buchungshäufigkeit assoziiert sind.</w:t>
+      </w:r>
+      <w:r>
+        <w:t xml:space="preserve"> Aufgrund des Umfangs der Ausarbeitung werden diese nicht im Detail berichtet. </w:t>
+      </w:r>
+      <w:r>
+        <w:t xml:space="preserve">Auf den ersten Blick ließen </w:t>
+      </w:r>
+      <w:r>
+        <w:t xml:space="preserve">sich </w:t>
+      </w:r>
+      <w:r>
+        <w:t>keine eindeutigen Muster in Bezug auf diese</w:t>
+      </w:r>
+      <w:r>
+        <w:t xml:space="preserve"> Buchungen feststellen</w:t>
+      </w:r>
+      <w:r>
+        <w:t>, die auf Betrug oder ähnliches hinweisen.</w:t>
+      </w:r>
+      <w:r>
+        <w:t xml:space="preserve"> Allerdings liegt hier ein Ansatzpunkt für </w:t>
+      </w:r>
+      <w:r>
+        <w:t xml:space="preserve">zukünftige </w:t>
+      </w:r>
+      <w:r>
+        <w:t>Untersuchungen.</w:t>
       </w:r>
     </w:p>
     <w:p>
       <w:r>
-        <w:t xml:space="preserve">Zur genaueren Betrachtung der Ziffernverteilung wurden auch </w:t>
-      </w:r>
-      <w:proofErr w:type="spellStart"/>
-      <w:r>
-        <w:t>Benford</w:t>
-      </w:r>
-      <w:proofErr w:type="spellEnd"/>
-      <w:r>
-        <w:t xml:space="preserve">-Analysen für die jeweiligen Kontotypen (Assets, </w:t>
-      </w:r>
-      <w:proofErr w:type="spellStart"/>
-      <w:r>
-        <w:t>Liabilities</w:t>
-      </w:r>
-      <w:proofErr w:type="spellEnd"/>
-      <w:r>
-        <w:t xml:space="preserve">, </w:t>
-      </w:r>
-      <w:proofErr w:type="spellStart"/>
-      <w:r>
-        <w:t>Expenses</w:t>
-      </w:r>
-      <w:proofErr w:type="spellEnd"/>
-      <w:r>
-        <w:t xml:space="preserve">, Revenue). Diese Aufgliederung bietet sich gut an, da 1.) anzunehmen ist, dass Manipulationen in Bezug auf die verschiedenen Kontotypen jeweils mit unterschiedlichen Motiven verknüpft sein können und 2.) die Fallzahl in Bezug auf die einzelnen </w:t>
-      </w:r>
-      <w:proofErr w:type="spellStart"/>
-      <w:r>
-        <w:t>Kontyotpen</w:t>
-      </w:r>
-      <w:proofErr w:type="spellEnd"/>
-      <w:r>
-        <w:t xml:space="preserve"> ausreichend groß ist, um eine </w:t>
-      </w:r>
-      <w:proofErr w:type="spellStart"/>
-      <w:r>
-        <w:t>Benford</w:t>
-      </w:r>
-      <w:proofErr w:type="spellEnd"/>
-      <w:r>
-        <w:t xml:space="preserve">-Analyse durchzuführen (ausgenommen Buchungen des Kontotyps „Equity“). </w:t>
+        <w:t xml:space="preserve">Zur genaueren Betrachtung der Ziffernverteilung wurden auch Benford-Analysen für die jeweiligen Kontotypen (Assets, Liabilities, Expenses, Revenue). Diese Aufgliederung bietet sich gut an, da 1.) anzunehmen ist, dass Manipulationen in Bezug auf die verschiedenen Kontotypen jeweils mit unterschiedlichen Motiven verknüpft sein können und 2.) die Fallzahl </w:t>
+      </w:r>
+      <w:r>
+        <w:t>in Bezug auf die einzelnen Kont</w:t>
+      </w:r>
+      <w:r>
+        <w:t>ot</w:t>
+      </w:r>
+      <w:r>
+        <w:t>y</w:t>
+      </w:r>
+      <w:r>
+        <w:t xml:space="preserve">pen ausreichend groß ist, um eine Benford-Analyse durchzuführen (ausgenommen Buchungen des Kontotyps „Equity“). </w:t>
       </w:r>
       <w:r>
         <w:fldChar w:fldCharType="begin"/>
@@ -14090,7 +13802,17 @@
         <w:fldChar w:fldCharType="end"/>
       </w:r>
       <w:r>
-        <w:t xml:space="preserve"> stellt die Ziffernverteilung nach Kontotyp und positiven und negativen Beträgen dar. </w:t>
+        <w:t xml:space="preserve"> stellt die Zif</w:t>
+      </w:r>
+      <w:r>
+        <w:t>fernverteilung nach Kontotyp sowie</w:t>
+      </w:r>
+      <w:r>
+        <w:t xml:space="preserve"> positiven </w:t>
+      </w:r>
+      <w:r>
+        <w:lastRenderedPageBreak/>
+        <w:t xml:space="preserve">und negativen Beträgen dar. </w:t>
       </w:r>
       <w:r>
         <w:fldChar w:fldCharType="begin"/>
@@ -14114,19 +13836,20 @@
         <w:fldChar w:fldCharType="end"/>
       </w:r>
       <w:r>
-        <w:t xml:space="preserve"> stellt darüber hinaus die entsprechenden Ziffernpaare mit der </w:t>
-      </w:r>
-      <w:r>
-        <w:lastRenderedPageBreak/>
-        <w:t>höchsten absoluten Abweichung dar. Hier zeigen sich einige interessante Auffälligkeiten, die aufgrund des Umfangs der vorliegenden Ausarbeitung nicht ausführlich beschrieben werden.</w:t>
+        <w:t xml:space="preserve"> stellt darüber hinaus die entsprechenden Ziffernpaare mit der höchsten absoluten Abweichung dar. Hier zeigen sich einige interessante Auffälligkeiten, die aufgrund des Umfangs der vorliegenden Ausarbeitung nicht ausführlich beschrieben werden.</w:t>
+      </w:r>
+      <w:r>
+        <w:t xml:space="preserve"> Wieder liegt hier aber ein Ansatzpunkt für zukünftige Analysen.</w:t>
       </w:r>
     </w:p>
-    <w:p/>
     <w:p>
       <w:pPr>
         <w:jc w:val="center"/>
       </w:pPr>
       <w:r>
+        <w:rPr>
+          <w:noProof/>
+        </w:rPr>
         <w:drawing>
           <wp:inline distT="0" distB="0" distL="0" distR="0" wp14:anchorId="5F2D41D1" wp14:editId="20EE5B01">
             <wp:extent cx="5040000" cy="7894800"/>
@@ -14176,7 +13899,7 @@
         <w:pStyle w:val="Beschriftung"/>
       </w:pPr>
       <w:bookmarkStart w:id="77" w:name="_Ref43631465"/>
-      <w:bookmarkStart w:id="78" w:name="_Toc43639999"/>
+      <w:bookmarkStart w:id="78" w:name="_Toc43650246"/>
       <w:r>
         <w:t xml:space="preserve">Abbildung </w:t>
       </w:r>
@@ -14217,10 +13940,10 @@
       <w:r>
         <w:t xml:space="preserve"> = 4)</w:t>
       </w:r>
+      <w:r>
+        <w:t>.</w:t>
+      </w:r>
       <w:bookmarkEnd w:id="78"/>
-      <w:r>
-        <w:t>.</w:t>
-      </w:r>
     </w:p>
     <w:tbl>
       <w:tblPr>
@@ -15622,7 +15345,6 @@
                 <w:lang w:eastAsia="de-DE"/>
               </w:rPr>
             </w:pPr>
-            <w:proofErr w:type="spellStart"/>
             <w:r>
               <w:rPr>
                 <w:rFonts w:eastAsia="Times New Roman" w:cs="Arial"/>
@@ -15632,7 +15354,6 @@
               </w:rPr>
               <w:t>Liabilities</w:t>
             </w:r>
-            <w:proofErr w:type="spellEnd"/>
           </w:p>
         </w:tc>
         <w:tc>
@@ -16627,7 +16348,6 @@
                 <w:lang w:eastAsia="de-DE"/>
               </w:rPr>
             </w:pPr>
-            <w:proofErr w:type="spellStart"/>
             <w:r>
               <w:rPr>
                 <w:rFonts w:eastAsia="Times New Roman" w:cs="Arial"/>
@@ -16637,7 +16357,6 @@
               </w:rPr>
               <w:t>Expenses</w:t>
             </w:r>
-            <w:proofErr w:type="spellEnd"/>
           </w:p>
         </w:tc>
         <w:tc>
@@ -18615,9 +18334,9 @@
       <w:pPr>
         <w:pStyle w:val="Beschriftung"/>
       </w:pPr>
-      <w:bookmarkStart w:id="79" w:name="_Ref43631662"/>
-      <w:bookmarkStart w:id="80" w:name="_Ref43631668"/>
-      <w:bookmarkStart w:id="81" w:name="_Toc43649863"/>
+      <w:bookmarkStart w:id="79" w:name="_Ref43631668"/>
+      <w:bookmarkStart w:id="80" w:name="_Ref43631662"/>
+      <w:bookmarkStart w:id="81" w:name="_Toc43650226"/>
       <w:r>
         <w:t xml:space="preserve">Tabelle </w:t>
       </w:r>
@@ -18639,41 +18358,23 @@
       <w:r>
         <w:fldChar w:fldCharType="end"/>
       </w:r>
+      <w:bookmarkEnd w:id="79"/>
+      <w:r>
+        <w:t>. Ziffernpaare mit der höch</w:t>
+      </w:r>
+      <w:r>
+        <w:t>sten absoluten Abweichung nach</w:t>
+      </w:r>
+      <w:r>
+        <w:t xml:space="preserve"> Beträgen und Kontotypen.</w:t>
+      </w:r>
       <w:bookmarkEnd w:id="80"/>
-      <w:r>
-        <w:t>. Ziffernpaare mit der höchsten absoluten Abweichung nach positiven Beträgen und Kontotypen.</w:t>
-      </w:r>
-      <w:bookmarkEnd w:id="79"/>
       <w:bookmarkEnd w:id="81"/>
     </w:p>
     <w:p/>
     <w:p>
       <w:r>
-        <w:t xml:space="preserve">Außerdem wurde einzelne </w:t>
-      </w:r>
-      <w:proofErr w:type="spellStart"/>
-      <w:r>
-        <w:t>Benford</w:t>
-      </w:r>
-      <w:proofErr w:type="spellEnd"/>
-      <w:r>
-        <w:t xml:space="preserve">-Analysen für jeden buchenden Benutzer durchgeführt, um mögliche Manipulation durch einzelne Benutzer zu untersuchen. Die Ergebnisse dieser Analysen ist allerdings schwierig zu interpretieren, da nur die Ziffernverteilung in Bezug auf einen einzigen Nutzer (von insgesamt 48 Nutzern) eine hohe Konformität zur </w:t>
-      </w:r>
-      <w:proofErr w:type="spellStart"/>
-      <w:r>
-        <w:t>Benford</w:t>
-      </w:r>
-      <w:proofErr w:type="spellEnd"/>
-      <w:r>
-        <w:t xml:space="preserve">-Verteilung aufweist. Daraus lässt sich schließen, dass eine </w:t>
-      </w:r>
-      <w:proofErr w:type="spellStart"/>
-      <w:r>
-        <w:t>Benford</w:t>
-      </w:r>
-      <w:proofErr w:type="spellEnd"/>
-      <w:r>
-        <w:t>-Verteilung bezüglich der Buchungsziffern einzelner Nutzer im Vorhinein nicht an</w:t>
+        <w:t>Außerdem wurde einzelne Benford-Analysen für jeden buchenden Benutzer durchgeführt, um mögliche Manipulation durch einzelne Benutzer zu untersuchen. Die Ergebnisse dieser Analysen ist allerdings schwierig zu interpretieren, da nur die Ziffernverteilung in Bezug auf einen einzigen Nutzer (von insgesamt 48 Nutzern) eine hohe Konformität zur Benford-Verteilung aufweist. Daraus lässt sich schließen, dass eine Benford-Verteilung bezüglich der Buchungsziffern einzelner Nutzer im Vorhinein nicht an</w:t>
       </w:r>
       <w:r>
         <w:t>zunehmen</w:t>
@@ -18699,15 +18400,7 @@
         <w:t xml:space="preserve"> mit den Ergebnissen der durchgeführten</w:t>
       </w:r>
       <w:r>
-        <w:t xml:space="preserve"> Last-</w:t>
-      </w:r>
-      <w:proofErr w:type="spellStart"/>
-      <w:r>
-        <w:t>Two</w:t>
-      </w:r>
-      <w:proofErr w:type="spellEnd"/>
-      <w:r>
-        <w:t>-Digits-Analyse</w:t>
+        <w:t xml:space="preserve"> Last-Two-Digits-Analyse</w:t>
       </w:r>
       <w:r>
         <w:t>n</w:t>
@@ -18722,7 +18415,13 @@
         <w:t>den Stellen</w:t>
       </w:r>
       <w:r>
-        <w:t>, um z.B. ungewöhnliche gerundete Beträge zu entdecken</w:t>
+        <w:t>, um z.B. ungewöhnliche</w:t>
+      </w:r>
+      <w:r>
+        <w:t>,</w:t>
+      </w:r>
+      <w:r>
+        <w:t xml:space="preserve"> gerundete Beträge zu entdecken</w:t>
       </w:r>
       <w:r>
         <w:t>)</w:t>
@@ -18737,23 +18436,7 @@
         <w:t xml:space="preserve"> erscheint</w:t>
       </w:r>
       <w:r>
-        <w:t xml:space="preserve"> eine Last-</w:t>
-      </w:r>
-      <w:proofErr w:type="spellStart"/>
-      <w:r>
-        <w:t>Two</w:t>
-      </w:r>
-      <w:proofErr w:type="spellEnd"/>
-      <w:r>
-        <w:t>-Digits-Analyse in Bezug auf die zu Verfügung gestellten Daten ungeeignet, da die Abweichungen zwischen den beobachteten und theoretischen Häufigkeiten so groß ist, dass im Vorhinein die Annahme „</w:t>
-      </w:r>
-      <w:proofErr w:type="spellStart"/>
-      <w:r>
-        <w:t>benfordverteilter</w:t>
-      </w:r>
-      <w:proofErr w:type="spellEnd"/>
-      <w:r>
-        <w:t>“ Ziffern nicht plausibel ist.</w:t>
+        <w:t xml:space="preserve"> eine Last-Two-Digits-Analyse in Bezug auf die zu Verfügung gestellten Daten ungeeignet, da die Abweichungen zwischen den beobachteten und theoretischen Häufigkeiten so groß ist, dass im Vorhinein die Annahme „benfordverteilter“ Ziffern nicht plausibel ist.</w:t>
       </w:r>
     </w:p>
     <w:p>
@@ -18761,31 +18444,7 @@
         <w:t>Insgesamt führen die</w:t>
       </w:r>
       <w:r>
-        <w:t xml:space="preserve"> Ergebnisse die Herausforderung der Wahl eines passenden </w:t>
-      </w:r>
-      <w:proofErr w:type="spellStart"/>
-      <w:r>
-        <w:t>Granularitätsniveaus</w:t>
-      </w:r>
-      <w:proofErr w:type="spellEnd"/>
-      <w:r>
-        <w:t xml:space="preserve"> für </w:t>
-      </w:r>
-      <w:proofErr w:type="spellStart"/>
-      <w:r>
-        <w:t>Benford</w:t>
-      </w:r>
-      <w:proofErr w:type="spellEnd"/>
-      <w:r>
-        <w:t xml:space="preserve">-Analysen vor Augen: Ist das </w:t>
-      </w:r>
-      <w:proofErr w:type="spellStart"/>
-      <w:r>
-        <w:t>Granularitätsniveau</w:t>
-      </w:r>
-      <w:proofErr w:type="spellEnd"/>
-      <w:r>
-        <w:t xml:space="preserve"> zu gering (z.B.</w:t>
+        <w:t xml:space="preserve"> Ergebnisse die Herausforderung der Wahl eines passenden Granularitätsniveaus für Benford-Analysen vor Augen: Ist das Granularitätsniveau zu gering (z.B.</w:t>
       </w:r>
       <w:r>
         <w:t xml:space="preserve"> bei Betrachtung</w:t>
@@ -18800,107 +18459,70 @@
         <w:t xml:space="preserve"> könnten betrügerische Aktivitäten in</w:t>
       </w:r>
       <w:r>
-        <w:t xml:space="preserve"> der hohen Anzahl der Buchungszeilen übersehen werden. Bei zu hohem </w:t>
-      </w:r>
-      <w:proofErr w:type="spellStart"/>
-      <w:r>
-        <w:t>Granularitätsniveau</w:t>
-      </w:r>
-      <w:proofErr w:type="spellEnd"/>
-      <w:r>
-        <w:t xml:space="preserve"> weichen die Daten oft schon im Vorhinein von der</w:t>
+        <w:t xml:space="preserve"> der hohen Anzahl der Buchungszeilen übersehen werden. Bei zu hohem Granularitätsniveau weichen die Daten oft schon im Vorhinein von der</w:t>
+      </w:r>
+      <w:r>
+        <w:t xml:space="preserve"> Benford-Verteilung ab, sodass</w:t>
+      </w:r>
+      <w:r>
+        <w:t xml:space="preserve"> Benford-Analyse</w:t>
+      </w:r>
+      <w:r>
+        <w:t>n</w:t>
+      </w:r>
+      <w:r>
+        <w:t xml:space="preserve"> zur Untersuchung</w:t>
+      </w:r>
+      <w:r>
+        <w:t xml:space="preserve"> nicht geeignet sind</w:t>
+      </w:r>
+      <w:r>
+        <w:t>.</w:t>
+      </w:r>
+      <w:r>
+        <w:t xml:space="preserve"> Benford-Analysen </w:t>
+      </w:r>
+      <w:r>
+        <w:t xml:space="preserve">können </w:t>
+      </w:r>
+      <w:r>
+        <w:t>di</w:t>
+      </w:r>
+      <w:r>
+        <w:t>e Aufdeckung von betrügerischen Aktivitäten also nicht</w:t>
+      </w:r>
+      <w:r>
+        <w:t xml:space="preserve"> garantieren.</w:t>
+      </w:r>
+      <w:r>
+        <w:t xml:space="preserve"> Die Benford-Analysen liefern aber</w:t>
+      </w:r>
+      <w:r>
+        <w:t xml:space="preserve"> einen wichtigen Ansatzpunkt für weitere Begutachtungen</w:t>
+      </w:r>
+      <w:r>
+        <w:t xml:space="preserve">, die </w:t>
+      </w:r>
+      <w:r>
+        <w:t>jedenfalls</w:t>
       </w:r>
       <w:r>
         <w:t xml:space="preserve"> </w:t>
       </w:r>
-      <w:proofErr w:type="spellStart"/>
-      <w:r>
-        <w:t>Benford</w:t>
-      </w:r>
-      <w:proofErr w:type="spellEnd"/>
-      <w:r>
-        <w:t>-Verteilung ab, sodass</w:t>
+      <w:r>
+        <w:t xml:space="preserve">sorgsam </w:t>
+      </w:r>
+      <w:r>
+        <w:t>unter Berü</w:t>
+      </w:r>
+      <w:r>
+        <w:t>cksichtigung von Domänenwissen</w:t>
       </w:r>
       <w:r>
         <w:t xml:space="preserve"> </w:t>
       </w:r>
-      <w:proofErr w:type="spellStart"/>
-      <w:r>
-        <w:t>Benford</w:t>
-      </w:r>
-      <w:proofErr w:type="spellEnd"/>
-      <w:r>
-        <w:t>-Analyse</w:t>
-      </w:r>
-      <w:r>
-        <w:t>n</w:t>
-      </w:r>
-      <w:r>
-        <w:t xml:space="preserve"> zur Untersuchung</w:t>
-      </w:r>
-      <w:r>
-        <w:t xml:space="preserve"> nicht geeignet erscheinen</w:t>
-      </w:r>
-      <w:r>
-        <w:t>.</w:t>
-      </w:r>
-      <w:r>
-        <w:t xml:space="preserve"> </w:t>
-      </w:r>
-      <w:proofErr w:type="spellStart"/>
-      <w:r>
-        <w:t>Benford</w:t>
-      </w:r>
-      <w:proofErr w:type="spellEnd"/>
-      <w:r>
-        <w:t xml:space="preserve">-Analysen </w:t>
-      </w:r>
-      <w:r>
-        <w:t xml:space="preserve">können </w:t>
-      </w:r>
-      <w:r>
-        <w:t>di</w:t>
-      </w:r>
-      <w:r>
-        <w:t>e Aufdeckung von betrügerischen Aktivitäten also nicht</w:t>
-      </w:r>
-      <w:r>
-        <w:t xml:space="preserve"> garantieren.</w:t>
-      </w:r>
-      <w:r>
-        <w:t xml:space="preserve"> Entsprechend liefern die </w:t>
-      </w:r>
-      <w:proofErr w:type="spellStart"/>
-      <w:r>
-        <w:t>Benford</w:t>
-      </w:r>
-      <w:proofErr w:type="spellEnd"/>
-      <w:r>
-        <w:t>-Analysen nur einen wichtigen Ansatzpunkt für weitere Begutachtungen unter Berücksichtigung von Domänenwissen, die aufgrund des Umfangs der vorliegenden Ausarbeitung nicht durchgeführt wurden.</w:t>
-      </w:r>
-      <w:r>
-        <w:t xml:space="preserve"> </w:t>
-      </w:r>
-      <w:r>
-        <w:t>D</w:t>
-      </w:r>
-      <w:r>
-        <w:t>ie im Rahmen der vorgestellten Analysen gefundenen Auffälligkeiten</w:t>
-      </w:r>
-      <w:r>
-        <w:t xml:space="preserve"> sollten aber jedenfalls</w:t>
-      </w:r>
-      <w:r>
-        <w:t xml:space="preserve"> </w:t>
-      </w:r>
-      <w:r>
-        <w:t xml:space="preserve">sorgsam </w:t>
-      </w:r>
-      <w:r>
-        <w:t xml:space="preserve">unter Berücksichtigung von Domänenwissen betrachtet </w:t>
-      </w:r>
-      <w:r>
-        <w:t>und in Bezug auf deren Relevanz und Bedeutung interpretiert werden.</w:t>
+      <w:r>
+        <w:t>durchgeführt werden sollten, um Auffälligkeiten bezüglich ihrer Relevanz besser einschätzen zu können.</w:t>
       </w:r>
     </w:p>
     <w:p/>
@@ -18916,21 +18538,13 @@
           <w:lang w:eastAsia="de-DE"/>
         </w:rPr>
         <w:lastRenderedPageBreak/>
-        <w:t xml:space="preserve">Neben der </w:t>
-      </w:r>
-      <w:proofErr w:type="spellStart"/>
-      <w:r>
-        <w:rPr>
-          <w:lang w:eastAsia="de-DE"/>
-        </w:rPr>
-        <w:t>Benford</w:t>
-      </w:r>
-      <w:proofErr w:type="spellEnd"/>
-      <w:r>
-        <w:rPr>
-          <w:lang w:eastAsia="de-DE"/>
-        </w:rPr>
-        <w:t>-Analyse wurde Beträge</w:t>
+        <w:t>Neben den</w:t>
+      </w:r>
+      <w:r>
+        <w:rPr>
+          <w:lang w:eastAsia="de-DE"/>
+        </w:rPr>
+        <w:t xml:space="preserve"> Benford-Analyse</w:t>
       </w:r>
       <w:r>
         <w:rPr>
@@ -18942,31 +18556,37 @@
         <w:rPr>
           <w:lang w:eastAsia="de-DE"/>
         </w:rPr>
-        <w:t xml:space="preserve"> auch bezü</w:t>
-      </w:r>
-      <w:r>
-        <w:rPr>
-          <w:lang w:eastAsia="de-DE"/>
-        </w:rPr>
-        <w:t>glich der Anzahl von</w:t>
-      </w:r>
-      <w:r>
-        <w:rPr>
-          <w:lang w:eastAsia="de-DE"/>
-        </w:rPr>
-        <w:t xml:space="preserve"> </w:t>
-      </w:r>
-      <w:r>
-        <w:rPr>
-          <w:lang w:eastAsia="de-DE"/>
-        </w:rPr>
-        <w:t>Buchungen</w:t>
-      </w:r>
-      <w:r>
-        <w:rPr>
-          <w:lang w:eastAsia="de-DE"/>
-        </w:rPr>
-        <w:t xml:space="preserve"> betrachtet.</w:t>
+        <w:t xml:space="preserve"> wurde</w:t>
+      </w:r>
+      <w:r>
+        <w:rPr>
+          <w:lang w:eastAsia="de-DE"/>
+        </w:rPr>
+        <w:t>n</w:t>
+      </w:r>
+      <w:r>
+        <w:rPr>
+          <w:lang w:eastAsia="de-DE"/>
+        </w:rPr>
+        <w:t xml:space="preserve"> Beträge auch bezü</w:t>
+      </w:r>
+      <w:r>
+        <w:rPr>
+          <w:lang w:eastAsia="de-DE"/>
+        </w:rPr>
+        <w:t xml:space="preserve">glich </w:t>
+      </w:r>
+      <w:r>
+        <w:rPr>
+          <w:lang w:eastAsia="de-DE"/>
+        </w:rPr>
+        <w:t>ihrer individuellen Buchungshäufigkeit betrachtet (Wie häufig wurde ein bestimmter Betrag gebucht?)</w:t>
+      </w:r>
+      <w:r>
+        <w:rPr>
+          <w:lang w:eastAsia="de-DE"/>
+        </w:rPr>
+        <w:t>.</w:t>
       </w:r>
       <w:r>
         <w:rPr>
@@ -18984,7 +18604,7 @@
         <w:rPr>
           <w:lang w:eastAsia="de-DE"/>
         </w:rPr>
-        <w:t xml:space="preserve">rden. </w:t>
+        <w:t>rden.</w:t>
       </w:r>
       <w:r>
         <w:rPr>
@@ -19046,7 +18666,7 @@
       </w:pPr>
       <w:bookmarkStart w:id="82" w:name="_Ref43549329"/>
       <w:bookmarkStart w:id="83" w:name="_Ref43549323"/>
-      <w:bookmarkStart w:id="84" w:name="_Toc43649864"/>
+      <w:bookmarkStart w:id="84" w:name="_Toc43650227"/>
       <w:r>
         <w:t xml:space="preserve">Tabelle </w:t>
       </w:r>
@@ -20363,7 +19983,31 @@
         <w:rPr>
           <w:lang w:eastAsia="de-DE"/>
         </w:rPr>
-        <w:t xml:space="preserve"> wurden auch Beträge mit einer sehr niedrigen Buchungshäufigkeit betrachtet. Diese sind in</w:t>
+        <w:t xml:space="preserve"> wurden auch</w:t>
+      </w:r>
+      <w:r>
+        <w:rPr>
+          <w:lang w:eastAsia="de-DE"/>
+        </w:rPr>
+        <w:t xml:space="preserve"> die</w:t>
+      </w:r>
+      <w:r>
+        <w:rPr>
+          <w:lang w:eastAsia="de-DE"/>
+        </w:rPr>
+        <w:t xml:space="preserve"> Beträge mit </w:t>
+      </w:r>
+      <w:r>
+        <w:rPr>
+          <w:lang w:eastAsia="de-DE"/>
+        </w:rPr>
+        <w:t xml:space="preserve">der niedrigsten </w:t>
+      </w:r>
+      <w:r>
+        <w:rPr>
+          <w:lang w:eastAsia="de-DE"/>
+        </w:rPr>
+        <w:t>Buchungshäufigkeit betrachtet. Diese sind in</w:t>
       </w:r>
       <w:r>
         <w:rPr>
@@ -20435,7 +20079,7 @@
         <w:keepNext/>
       </w:pPr>
       <w:bookmarkStart w:id="85" w:name="_Ref43549734"/>
-      <w:bookmarkStart w:id="86" w:name="_Toc43649865"/>
+      <w:bookmarkStart w:id="86" w:name="_Toc43650228"/>
       <w:r>
         <w:t xml:space="preserve">Tabelle </w:t>
       </w:r>
@@ -20462,10 +20106,7 @@
         <w:t xml:space="preserve">. </w:t>
       </w:r>
       <w:r>
-        <w:t>Beträge mit der niedrigsten</w:t>
-      </w:r>
-      <w:r>
-        <w:t xml:space="preserve"> Buchungshäufigkeit.</w:t>
+        <w:t>Beträge mit der niedrigsten Buchungshäufigkeit.</w:t>
       </w:r>
       <w:bookmarkEnd w:id="86"/>
     </w:p>
@@ -21812,7 +21453,13 @@
         <w:rPr>
           <w:lang w:eastAsia="de-DE"/>
         </w:rPr>
-        <w:t xml:space="preserve"> selten gebucht werden. </w:t>
+        <w:t xml:space="preserve"> selten gebucht werden, so dass hier an sich keine Auffälligkeit besteht.</w:t>
+      </w:r>
+      <w:r>
+        <w:rPr>
+          <w:lang w:eastAsia="de-DE"/>
+        </w:rPr>
+        <w:t xml:space="preserve"> </w:t>
       </w:r>
       <w:r>
         <w:rPr>
@@ -21824,19 +21471,43 @@
         <w:rPr>
           <w:lang w:eastAsia="de-DE"/>
         </w:rPr>
-        <w:t>das aber genau</w:t>
-      </w:r>
-      <w:r>
-        <w:rPr>
-          <w:lang w:eastAsia="de-DE"/>
-        </w:rPr>
-        <w:t xml:space="preserve"> die Beträge, bei der die Korrektheit vol</w:t>
-      </w:r>
-      <w:r>
-        <w:rPr>
-          <w:lang w:eastAsia="de-DE"/>
-        </w:rPr>
-        <w:t>lständig überprüft werden muss (da Buchungen abseits von Routineabläufen eine höheres Fehlerpotential aufweisen).</w:t>
+        <w:t>diese selten gebuchten Beträge</w:t>
+      </w:r>
+      <w:r>
+        <w:rPr>
+          <w:lang w:eastAsia="de-DE"/>
+        </w:rPr>
+        <w:t xml:space="preserve"> aber </w:t>
+      </w:r>
+      <w:r>
+        <w:rPr>
+          <w:lang w:eastAsia="de-DE"/>
+        </w:rPr>
+        <w:t xml:space="preserve">auch </w:t>
+      </w:r>
+      <w:r>
+        <w:rPr>
+          <w:lang w:eastAsia="de-DE"/>
+        </w:rPr>
+        <w:t>die Beträge, die besonders</w:t>
+      </w:r>
+      <w:r>
+        <w:rPr>
+          <w:lang w:eastAsia="de-DE"/>
+        </w:rPr>
+        <w:t xml:space="preserve"> </w:t>
+      </w:r>
+      <w:r>
+        <w:rPr>
+          <w:lang w:eastAsia="de-DE"/>
+        </w:rPr>
+        <w:t xml:space="preserve">genau überprüft werden sollten </w:t>
+      </w:r>
+      <w:r>
+        <w:rPr>
+          <w:lang w:eastAsia="de-DE"/>
+        </w:rPr>
+        <w:t>(da Buchungen abseits von Routineabläufen eine höheres Fehlerpotential aufweisen).</w:t>
       </w:r>
     </w:p>
     <w:p/>
@@ -21844,7 +21515,7 @@
       <w:pPr>
         <w:pStyle w:val="berschrift2"/>
       </w:pPr>
-      <w:bookmarkStart w:id="87" w:name="_Toc43649855"/>
+      <w:bookmarkStart w:id="87" w:name="_Toc43651152"/>
       <w:r>
         <w:t>Prüfunge</w:t>
       </w:r>
@@ -21879,29 +21550,59 @@
         <w:fldChar w:fldCharType="end"/>
       </w:r>
       <w:r>
-        <w:t>) ist zu erkennen, dass die Jahre stark voneinander abweichen. Während im Jahr 2014 insgesamt im Februar, Juli, Oktober und Dezember jeweils ein starker Anstieg der gebuchten Beträge verzeichnet wurde, ist</w:t>
-      </w:r>
-      <w:r>
-        <w:t xml:space="preserve"> die Veränderungen zwischen den Monaten Jahr 2013 vergleichsweise gering</w:t>
+        <w:t>) ist zu erkennen, dass die Jahre stark voneinander a</w:t>
+      </w:r>
+      <w:r>
+        <w:t>bweichen. Während im Jahr 2014</w:t>
+      </w:r>
+      <w:r>
+        <w:t xml:space="preserve"> im Februar, Juli, Oktober und Dezember jeweils ein starker Anstieg der gebuchten Be</w:t>
+      </w:r>
+      <w:r>
+        <w:lastRenderedPageBreak/>
+        <w:t>träge verzeichnet wurde, ist</w:t>
+      </w:r>
+      <w:r>
+        <w:t xml:space="preserve"> die Veränderungen zwischen den Monaten</w:t>
+      </w:r>
+      <w:r>
+        <w:t xml:space="preserve"> im</w:t>
+      </w:r>
+      <w:r>
+        <w:t xml:space="preserve"> Jahr 2013 vergleichsweise gering</w:t>
       </w:r>
       <w:r>
         <w:t>.</w:t>
       </w:r>
       <w:r>
-        <w:t xml:space="preserve"> Insgesamt erscheint die Höhe der Höhe monatlichen Beträge im Jahr 2013 </w:t>
-      </w:r>
-      <w:r>
-        <w:lastRenderedPageBreak/>
-        <w:t>geringer.</w:t>
-      </w:r>
-      <w:r>
-        <w:t xml:space="preserve"> Dennoch ist zu erkennen, dass in beiden Jahren die gebuchten Beträge im Dezember sehr stark angest</w:t>
+        <w:t xml:space="preserve"> In</w:t>
+      </w:r>
+      <w:r>
+        <w:t>sgesamt erscheint auch die Höhe der</w:t>
+      </w:r>
+      <w:r>
+        <w:t xml:space="preserve"> monatlichen Beträge im Jahr 2013 geringer.</w:t>
+      </w:r>
+      <w:r>
+        <w:t xml:space="preserve"> Dennoch ist zu erkennen, dass in beiden Jahren </w:t>
+      </w:r>
+      <w:r>
+        <w:t>die in Summe der Beträge</w:t>
+      </w:r>
+      <w:r>
+        <w:t xml:space="preserve"> im Dezember sehr stark angest</w:t>
       </w:r>
       <w:r>
         <w:t>iegen sind. Dies könnte beispielsweise mit erhöhten Umsätzen im Rahmen des Weihnachtsgeschäfts in Zusammenhang stehen.</w:t>
       </w:r>
       <w:r>
-        <w:t xml:space="preserve"> Ein saisonaler Effekt lässt sich aufgrund dieser beiden Verläufe nicht erkennen, da innerhalb eines Quartals die gebuchten Beträge immer vergleichsweise stark gestiegen und</w:t>
+        <w:t xml:space="preserve"> Ein</w:t>
+      </w:r>
+      <w:r>
+        <w:t xml:space="preserve"> konsistenter</w:t>
+      </w:r>
+      <w:r>
+        <w:t xml:space="preserve"> saisonaler Effekt lässt sich aufgrund dieser beiden Verläufe nicht erkennen, da innerhalb eines Quartals die gebuchten Beträge immer vergleichsweise stark gestiegen und</w:t>
       </w:r>
       <w:r>
         <w:t xml:space="preserve"> gefallen sind. Lediglich das zweite</w:t>
@@ -21970,7 +21671,7 @@
       </w:pPr>
       <w:bookmarkStart w:id="88" w:name="_Ref43542360"/>
       <w:bookmarkStart w:id="89" w:name="_Ref43542352"/>
-      <w:bookmarkStart w:id="90" w:name="_Toc43640000"/>
+      <w:bookmarkStart w:id="90" w:name="_Toc43650247"/>
       <w:r>
         <w:t xml:space="preserve">Abbildung </w:t>
       </w:r>
@@ -22067,7 +21768,7 @@
         <w:pStyle w:val="Beschriftung"/>
       </w:pPr>
       <w:bookmarkStart w:id="91" w:name="_Ref43542921"/>
-      <w:bookmarkStart w:id="92" w:name="_Toc43640001"/>
+      <w:bookmarkStart w:id="92" w:name="_Toc43650248"/>
       <w:r>
         <w:t xml:space="preserve">Abbildung </w:t>
       </w:r>
@@ -22312,7 +22013,19 @@
         <w:rPr>
           <w:lang w:eastAsia="de-DE"/>
         </w:rPr>
-        <w:t xml:space="preserve"> Dabei fallen vier Konten durch besondere hohe Abweichungen auf. Weitere Details diesbezüglich in </w:t>
+        <w:t xml:space="preserve"> Dabei fallen vier Konten durch besondere hohe Abweichungen auf. Weitere Details diesbezüglich </w:t>
+      </w:r>
+      <w:r>
+        <w:rPr>
+          <w:lang w:eastAsia="de-DE"/>
+        </w:rPr>
+        <w:t xml:space="preserve">sind </w:t>
+      </w:r>
+      <w:r>
+        <w:rPr>
+          <w:lang w:eastAsia="de-DE"/>
+        </w:rPr>
+        <w:t xml:space="preserve">in </w:t>
       </w:r>
       <w:r>
         <w:rPr>
@@ -22429,7 +22142,7 @@
       </w:pPr>
       <w:bookmarkStart w:id="93" w:name="_Ref43560995"/>
       <w:bookmarkStart w:id="94" w:name="_Ref43560938"/>
-      <w:bookmarkStart w:id="95" w:name="_Toc43640002"/>
+      <w:bookmarkStart w:id="95" w:name="_Toc43650249"/>
       <w:r>
         <w:t xml:space="preserve">Abbildung </w:t>
       </w:r>
@@ -22474,7 +22187,7 @@
         <w:keepNext/>
       </w:pPr>
       <w:bookmarkStart w:id="96" w:name="_Ref43561497"/>
-      <w:bookmarkStart w:id="97" w:name="_Toc43649866"/>
+      <w:bookmarkStart w:id="97" w:name="_Toc43650229"/>
       <w:r>
         <w:t xml:space="preserve">Tabelle </w:t>
       </w:r>
@@ -24209,7 +23922,7 @@
       </w:pPr>
       <w:bookmarkStart w:id="98" w:name="_Ref43561696"/>
       <w:bookmarkStart w:id="99" w:name="_Ref43583336"/>
-      <w:bookmarkStart w:id="100" w:name="_Toc43640003"/>
+      <w:bookmarkStart w:id="100" w:name="_Toc43650250"/>
       <w:r>
         <w:t xml:space="preserve">Abbildung </w:t>
       </w:r>
@@ -24376,7 +24089,14 @@
         <w:rPr>
           <w:lang w:eastAsia="de-DE"/>
         </w:rPr>
-        <w:t xml:space="preserve"> Beträge dar, die im Jahr 2013 selten und im Jahr 2014 häufig gebucht wurden (für weitere Details siehe </w:t>
+        <w:t xml:space="preserve"> Beträge dar, die im Jahr 2013 selten und im Jahr 2014 häufig gebucht </w:t>
+      </w:r>
+      <w:r>
+        <w:rPr>
+          <w:lang w:eastAsia="de-DE"/>
+        </w:rPr>
+        <w:lastRenderedPageBreak/>
+        <w:t xml:space="preserve">wurden (für weitere Details siehe </w:t>
       </w:r>
       <w:r>
         <w:rPr>
@@ -24420,14 +24140,19 @@
         <w:rPr>
           <w:lang w:eastAsia="de-DE"/>
         </w:rPr>
-        <w:t xml:space="preserve">). Diese Abweichungen könnte ein Anzeichen auf eine </w:t>
-      </w:r>
-      <w:r>
-        <w:rPr>
-          <w:lang w:eastAsia="de-DE"/>
-        </w:rPr>
-        <w:lastRenderedPageBreak/>
-        <w:t xml:space="preserve">möglicherweise neue betrügerische Routine sein oder ein neues Produkt oder Produktkombination hat sich etabliert. </w:t>
+        <w:t>). Diese Abwe</w:t>
+      </w:r>
+      <w:r>
+        <w:rPr>
+          <w:lang w:eastAsia="de-DE"/>
+        </w:rPr>
+        <w:t>ichungen könnte möglicherweise ein Anzeichen für</w:t>
+      </w:r>
+      <w:r>
+        <w:rPr>
+          <w:lang w:eastAsia="de-DE"/>
+        </w:rPr>
+        <w:t xml:space="preserve"> eine neue betrügerische Routine sein oder ein neues Produkt oder Produktkombination hat sich etabliert. </w:t>
       </w:r>
     </w:p>
     <w:p>
@@ -24443,7 +24168,7 @@
         <w:keepNext/>
       </w:pPr>
       <w:bookmarkStart w:id="101" w:name="_Ref43561972"/>
-      <w:bookmarkStart w:id="102" w:name="_Toc43649867"/>
+      <w:bookmarkStart w:id="102" w:name="_Toc43650230"/>
       <w:r>
         <w:t xml:space="preserve">Tabelle </w:t>
       </w:r>
@@ -26198,7 +25923,31 @@
         <w:rPr>
           <w:lang w:eastAsia="de-DE"/>
         </w:rPr>
-        <w:t xml:space="preserve"> Beträge mit der geringsten Abweichung. Derartige Beträge könnten auf eine einmalige doppelt ausgestellt</w:t>
+        <w:t xml:space="preserve"> Beträge mit der geringsten Abweichung</w:t>
+      </w:r>
+      <w:r>
+        <w:rPr>
+          <w:lang w:eastAsia="de-DE"/>
+        </w:rPr>
+        <w:t xml:space="preserve"> in der Buchungshäufigkeit</w:t>
+      </w:r>
+      <w:r>
+        <w:rPr>
+          <w:lang w:eastAsia="de-DE"/>
+        </w:rPr>
+        <w:t>. Derartige Beträge könnten auf eine einmalige</w:t>
+      </w:r>
+      <w:r>
+        <w:rPr>
+          <w:lang w:eastAsia="de-DE"/>
+        </w:rPr>
+        <w:t>,</w:t>
+      </w:r>
+      <w:r>
+        <w:rPr>
+          <w:lang w:eastAsia="de-DE"/>
+        </w:rPr>
+        <w:t xml:space="preserve"> doppelt ausgestellt</w:t>
       </w:r>
       <w:r>
         <w:rPr>
@@ -26226,7 +25975,7 @@
         <w:keepNext/>
       </w:pPr>
       <w:bookmarkStart w:id="103" w:name="_Ref43562488"/>
-      <w:bookmarkStart w:id="104" w:name="_Toc43649868"/>
+      <w:bookmarkStart w:id="104" w:name="_Toc43650231"/>
       <w:r>
         <w:t xml:space="preserve">Tabelle </w:t>
       </w:r>
@@ -28020,7 +27769,7 @@
         <w:keepNext/>
       </w:pPr>
       <w:bookmarkStart w:id="105" w:name="_Ref43559017"/>
-      <w:bookmarkStart w:id="106" w:name="_Toc43649869"/>
+      <w:bookmarkStart w:id="106" w:name="_Toc43650232"/>
       <w:r>
         <w:t xml:space="preserve">Tabelle </w:t>
       </w:r>
@@ -28789,7 +28538,7 @@
       </w:pPr>
       <w:bookmarkStart w:id="107" w:name="_Ref43559380"/>
       <w:bookmarkStart w:id="108" w:name="_Ref43559376"/>
-      <w:bookmarkStart w:id="109" w:name="_Toc43640004"/>
+      <w:bookmarkStart w:id="109" w:name="_Toc43650251"/>
       <w:r>
         <w:t xml:space="preserve">Abbildung </w:t>
       </w:r>
@@ -28877,7 +28626,7 @@
         <w:pStyle w:val="Beschriftung"/>
       </w:pPr>
       <w:bookmarkStart w:id="110" w:name="_Ref43559740"/>
-      <w:bookmarkStart w:id="111" w:name="_Toc43640005"/>
+      <w:bookmarkStart w:id="111" w:name="_Toc43650252"/>
       <w:r>
         <w:t xml:space="preserve">Abbildung </w:t>
       </w:r>
@@ -28934,12 +28683,12 @@
         <w:rPr>
           <w:lang w:eastAsia="de-DE"/>
         </w:rPr>
-      </w:r>
-      <w:r>
-        <w:rPr>
-          <w:lang w:eastAsia="de-DE"/>
-        </w:rPr>
         <w:instrText xml:space="preserve"> \* MERGEFORMAT </w:instrText>
+      </w:r>
+      <w:r>
+        <w:rPr>
+          <w:lang w:eastAsia="de-DE"/>
+        </w:rPr>
       </w:r>
       <w:r>
         <w:rPr>
@@ -29052,9 +28801,9 @@
       <w:pPr>
         <w:pStyle w:val="berschrift1"/>
       </w:pPr>
-      <w:bookmarkStart w:id="112" w:name="_Toc43649856"/>
-      <w:r>
-        <w:t>Schlussfolgerungen</w:t>
+      <w:bookmarkStart w:id="112" w:name="_Toc43651153"/>
+      <w:r>
+        <w:t>Zusammenfassung</w:t>
       </w:r>
       <w:bookmarkEnd w:id="112"/>
     </w:p>
@@ -29093,7 +28842,19 @@
         <w:rPr>
           <w:lang w:eastAsia="de-DE"/>
         </w:rPr>
-        <w:t>inträge mit vollständigen Zeilennummern</w:t>
+        <w:t xml:space="preserve">inträge mit </w:t>
+      </w:r>
+      <w:r>
+        <w:rPr>
+          <w:lang w:eastAsia="de-DE"/>
+        </w:rPr>
+        <w:t>un</w:t>
+      </w:r>
+      <w:r>
+        <w:rPr>
+          <w:lang w:eastAsia="de-DE"/>
+        </w:rPr>
+        <w:t>vollständigen Zeilennummern</w:t>
       </w:r>
     </w:p>
     <w:p>
@@ -29193,21 +28954,7 @@
         <w:rPr>
           <w:lang w:eastAsia="de-DE"/>
         </w:rPr>
-        <w:t xml:space="preserve">Auffälligkeiten, die Rahmen der </w:t>
-      </w:r>
-      <w:proofErr w:type="spellStart"/>
-      <w:r>
-        <w:rPr>
-          <w:lang w:eastAsia="de-DE"/>
-        </w:rPr>
-        <w:t>Benford</w:t>
-      </w:r>
-      <w:proofErr w:type="spellEnd"/>
-      <w:r>
-        <w:rPr>
-          <w:lang w:eastAsia="de-DE"/>
-        </w:rPr>
-        <w:t>-Analysen</w:t>
+        <w:t>Auffälligkeiten, die Rahmen der Benford-Analysen</w:t>
       </w:r>
       <w:r>
         <w:rPr>
@@ -29270,16 +29017,28 @@
         <w:spacing w:line="276" w:lineRule="auto"/>
       </w:pPr>
       <w:r>
-        <w:t>Es ist darauf hinzuweisen, dass es sich bei den gefundenen Auffälligkeiten lediglich um Anhaltspunkte für fehlerhafte Daten beziehungsweise betrügerische Aktivitäten handelt.</w:t>
-      </w:r>
-      <w:r>
-        <w:t xml:space="preserve"> Darüber hinaus ist </w:t>
-      </w:r>
-      <w:r>
-        <w:t>die umfassende Prüfbarkeit der Daten aufgrund fehlender Angaben eingeschränkt (z.B. fehlen Buchungstext und Uhrzeit</w:t>
-      </w:r>
-      <w:r>
-        <w:t xml:space="preserve">. Die weitere Bewertung und Interpretation </w:t>
+        <w:t>Es ist darauf hinzuweisen, dass es sich bei den gefundenen Auffälligkeiten lediglich um Anhaltspunkte für fehlerhafte Daten beziehungsweise be</w:t>
+      </w:r>
+      <w:r>
+        <w:t xml:space="preserve">trügerische Aktivitäten handelt. </w:t>
+      </w:r>
+      <w:r>
+        <w:t>Darüber hinaus ist die umfassende Prüfbarkeit der Daten aufgrund fehlender Angaben eingeschränkt (z.B. fehlen Buchungstext und Uhrzeit</w:t>
+      </w:r>
+      <w:r>
+        <w:t>)</w:t>
+      </w:r>
+      <w:r>
+        <w:t>.</w:t>
+      </w:r>
+      <w:r>
+        <w:t xml:space="preserve"> Es wurden in diesem Sinne keine „handfesten“ Beweise für bet</w:t>
+      </w:r>
+      <w:r>
+        <w:t xml:space="preserve">rügerische Aktivitäten gefunden, sondern Ansatzpunkte für tiefergehende Untersuchungen. </w:t>
+      </w:r>
+      <w:r>
+        <w:t xml:space="preserve">Die Bewertung und Interpretation </w:t>
       </w:r>
       <w:r>
         <w:t xml:space="preserve">der gefundenen </w:t>
@@ -29347,14 +29106,14 @@
       <w:pPr>
         <w:pStyle w:val="berschrift1"/>
       </w:pPr>
-      <w:bookmarkStart w:id="113" w:name="_Toc43649857"/>
+      <w:bookmarkStart w:id="113" w:name="_Toc43651154"/>
       <w:r>
         <w:t>Referenzen</w:t>
       </w:r>
       <w:bookmarkEnd w:id="113"/>
     </w:p>
-    <w:bookmarkEnd w:id="6"/>
     <w:bookmarkEnd w:id="7"/>
+    <w:bookmarkEnd w:id="8"/>
     <w:bookmarkEnd w:id="23"/>
     <w:bookmarkEnd w:id="24"/>
     <w:p>
@@ -29393,35 +29152,15 @@
         <w:rPr>
           <w:lang w:val="en-US" w:eastAsia="de-DE"/>
         </w:rPr>
-        <w:t xml:space="preserve">. Using </w:t>
-      </w:r>
-      <w:proofErr w:type="spellStart"/>
+        <w:t>. Using Benford’s law to d</w:t>
+      </w:r>
+      <w:bookmarkStart w:id="114" w:name="_GoBack"/>
+      <w:bookmarkEnd w:id="114"/>
       <w:r>
         <w:rPr>
           <w:lang w:val="en-US" w:eastAsia="de-DE"/>
         </w:rPr>
-        <w:t>Benford’s</w:t>
-      </w:r>
-      <w:proofErr w:type="spellEnd"/>
-      <w:r>
-        <w:rPr>
-          <w:lang w:val="en-US" w:eastAsia="de-DE"/>
-        </w:rPr>
-        <w:t xml:space="preserve"> law to Detect fraud. </w:t>
-      </w:r>
-      <w:proofErr w:type="spellStart"/>
-      <w:r>
-        <w:rPr>
-          <w:lang w:val="en-US" w:eastAsia="de-DE"/>
-        </w:rPr>
-        <w:t>Abgerufen</w:t>
-      </w:r>
-      <w:proofErr w:type="spellEnd"/>
-      <w:r>
-        <w:rPr>
-          <w:lang w:val="en-US" w:eastAsia="de-DE"/>
-        </w:rPr>
-        <w:t xml:space="preserve"> von </w:t>
+        <w:t xml:space="preserve">etect fraud. Abgerufen von </w:t>
       </w:r>
       <w:hyperlink r:id="rId33" w:history="1">
         <w:r>
@@ -29443,33 +29182,11 @@
           <w:lang w:val="en-US" w:eastAsia="de-DE"/>
         </w:rPr>
       </w:pPr>
-      <w:proofErr w:type="spellStart"/>
       <w:r>
         <w:rPr>
           <w:lang w:val="en-US" w:eastAsia="de-DE"/>
         </w:rPr>
-        <w:t>Nigrini</w:t>
-      </w:r>
-      <w:proofErr w:type="spellEnd"/>
-      <w:r>
-        <w:rPr>
-          <w:lang w:val="en-US" w:eastAsia="de-DE"/>
-        </w:rPr>
-        <w:t xml:space="preserve">, M. J., &amp; Miller, S. J. (2009). Data diagnostics using second-order tests of </w:t>
-      </w:r>
-      <w:proofErr w:type="spellStart"/>
-      <w:r>
-        <w:rPr>
-          <w:lang w:val="en-US" w:eastAsia="de-DE"/>
-        </w:rPr>
-        <w:t>Benford's</w:t>
-      </w:r>
-      <w:proofErr w:type="spellEnd"/>
-      <w:r>
-        <w:rPr>
-          <w:lang w:val="en-US" w:eastAsia="de-DE"/>
-        </w:rPr>
-        <w:t xml:space="preserve"> law. Auditing: A Journal of Practice &amp; Theory, 28(2), 305-324.</w:t>
+        <w:t>Nigrini, M. J., &amp; Miller, S. J. (2009). Data diagnostics using second-order tests of Benford's law. Auditing: A Journal of Practice &amp; Theory, 28(2), 305-324.</w:t>
       </w:r>
     </w:p>
     <w:p>
@@ -32518,7 +32235,7 @@
 </file>
 
 <file path=customXml/itemProps1.xml><?xml version="1.0" encoding="utf-8"?>
-<ds:datastoreItem xmlns:ds="http://schemas.openxmlformats.org/officeDocument/2006/customXml" ds:itemID="{7C46A198-63AA-4F86-9F53-A22EA59112ED}">
+<ds:datastoreItem xmlns:ds="http://schemas.openxmlformats.org/officeDocument/2006/customXml" ds:itemID="{8063E525-5890-4366-B7E8-91980403C369}">
   <ds:schemaRefs>
     <ds:schemaRef ds:uri="http://schemas.openxmlformats.org/officeDocument/2006/bibliography"/>
   </ds:schemaRefs>

--- a/04_output/Ausarbeitung_Case_Study_1_Bieg_Krug.docx
+++ b/04_output/Ausarbeitung_Case_Study_1_Bieg_Krug.docx
@@ -4314,13 +4314,25 @@
           <w:i/>
           <w:lang w:eastAsia="de-DE"/>
         </w:rPr>
-        <w:t>ggplot2</w:t>
-      </w:r>
-      <w:r>
-        <w:rPr>
-          <w:lang w:eastAsia="de-DE"/>
-        </w:rPr>
-        <w:t>: Zur Erstellung statischer Grafiken</w:t>
+        <w:t>purrr</w:t>
+      </w:r>
+      <w:r>
+        <w:rPr>
+          <w:lang w:eastAsia="de-DE"/>
+        </w:rPr>
+        <w:t>:</w:t>
+      </w:r>
+      <w:r>
+        <w:rPr>
+          <w:lang w:eastAsia="de-DE"/>
+        </w:rPr>
+        <w:t xml:space="preserve"> </w:t>
+      </w:r>
+      <w:r>
+        <w:rPr>
+          <w:lang w:eastAsia="de-DE"/>
+        </w:rPr>
+        <w:t>Zum effizienten Arbeiten mit Funktionen und Vektoren</w:t>
       </w:r>
     </w:p>
     <w:p>
@@ -4340,7 +4352,7 @@
           <w:i/>
           <w:lang w:eastAsia="de-DE"/>
         </w:rPr>
-        <w:t>ggforce</w:t>
+        <w:t>forcats</w:t>
       </w:r>
       <w:r>
         <w:rPr>
@@ -4352,7 +4364,13 @@
         <w:rPr>
           <w:lang w:eastAsia="de-DE"/>
         </w:rPr>
-        <w:t xml:space="preserve"> Zur Erstellung statischer Grafiken</w:t>
+        <w:t xml:space="preserve"> Zur Manipulation von </w:t>
+      </w:r>
+      <w:r>
+        <w:rPr>
+          <w:lang w:eastAsia="de-DE"/>
+        </w:rPr>
+        <w:t>nominal- und ordinalskalierten Variablen</w:t>
       </w:r>
     </w:p>
     <w:p>
@@ -4369,9 +4387,10 @@
       </w:pPr>
       <w:r>
         <w:rPr>
-          <w:lang w:eastAsia="de-DE"/>
-        </w:rPr>
-        <w:t>plotly</w:t>
+          <w:i/>
+          <w:lang w:eastAsia="de-DE"/>
+        </w:rPr>
+        <w:t>stringr</w:t>
       </w:r>
       <w:r>
         <w:rPr>
@@ -4383,7 +4402,7 @@
         <w:rPr>
           <w:lang w:eastAsia="de-DE"/>
         </w:rPr>
-        <w:t xml:space="preserve"> Zur Erstellung interaktiver Grafiken</w:t>
+        <w:t xml:space="preserve"> Zur Manipulation von textbasierten Daten.</w:t>
       </w:r>
     </w:p>
     <w:p>
@@ -4403,13 +4422,13 @@
           <w:i/>
           <w:lang w:eastAsia="de-DE"/>
         </w:rPr>
-        <w:t>rmarkdown</w:t>
-      </w:r>
-      <w:r>
-        <w:rPr>
-          <w:lang w:eastAsia="de-DE"/>
-        </w:rPr>
-        <w:t>: Zur Erstellung und Export von Analyseberichten</w:t>
+        <w:t>ggplot2</w:t>
+      </w:r>
+      <w:r>
+        <w:rPr>
+          <w:lang w:eastAsia="de-DE"/>
+        </w:rPr>
+        <w:t>: Zur Erstellung statischer Grafiken</w:t>
       </w:r>
     </w:p>
     <w:p>
@@ -4429,13 +4448,19 @@
           <w:i/>
           <w:lang w:eastAsia="de-DE"/>
         </w:rPr>
-        <w:t>benford.analysis</w:t>
-      </w:r>
-      <w:r>
-        <w:rPr>
-          <w:lang w:eastAsia="de-DE"/>
-        </w:rPr>
-        <w:t>: Zur Durchführung von Benford-Analysen</w:t>
+        <w:t>ggforce</w:t>
+      </w:r>
+      <w:r>
+        <w:rPr>
+          <w:lang w:eastAsia="de-DE"/>
+        </w:rPr>
+        <w:t>:</w:t>
+      </w:r>
+      <w:r>
+        <w:rPr>
+          <w:lang w:eastAsia="de-DE"/>
+        </w:rPr>
+        <w:t xml:space="preserve"> Zur Erstellung statischer Grafiken</w:t>
       </w:r>
     </w:p>
     <w:p>
@@ -4455,31 +4480,25 @@
           <w:i/>
           <w:lang w:eastAsia="de-DE"/>
         </w:rPr>
-        <w:t>solitude</w:t>
-      </w:r>
-      <w:r>
-        <w:rPr>
-          <w:lang w:eastAsia="de-DE"/>
-        </w:rPr>
-        <w:t xml:space="preserve">: </w:t>
-      </w:r>
-      <w:r>
-        <w:rPr>
-          <w:lang w:eastAsia="de-DE"/>
-        </w:rPr>
-        <w:t>Zur Anpassung von Isolation For</w:t>
-      </w:r>
-      <w:r>
-        <w:rPr>
-          <w:lang w:eastAsia="de-DE"/>
-        </w:rPr>
-        <w:t>ests</w:t>
-      </w:r>
-      <w:r>
-        <w:rPr>
-          <w:lang w:eastAsia="de-DE"/>
-        </w:rPr>
-        <w:t xml:space="preserve"> (z.B. Ausreißerdetektion)</w:t>
+        <w:t>cowplot</w:t>
+      </w:r>
+      <w:r>
+        <w:rPr>
+          <w:lang w:eastAsia="de-DE"/>
+        </w:rPr>
+        <w:t>:</w:t>
+      </w:r>
+      <w:r>
+        <w:rPr>
+          <w:lang w:eastAsia="de-DE"/>
+        </w:rPr>
+        <w:t xml:space="preserve"> </w:t>
+      </w:r>
+      <w:r>
+        <w:rPr>
+          <w:lang w:eastAsia="de-DE"/>
+        </w:rPr>
+        <w:t>Zur Erstellung statischer Grafiken</w:t>
       </w:r>
     </w:p>
     <w:p>
@@ -4496,10 +4515,9 @@
       </w:pPr>
       <w:r>
         <w:rPr>
-          <w:i/>
-          <w:lang w:eastAsia="de-DE"/>
-        </w:rPr>
-        <w:t>naniar</w:t>
+          <w:lang w:eastAsia="de-DE"/>
+        </w:rPr>
+        <w:t>plotly</w:t>
       </w:r>
       <w:r>
         <w:rPr>
@@ -4511,7 +4529,7 @@
         <w:rPr>
           <w:lang w:eastAsia="de-DE"/>
         </w:rPr>
-        <w:t xml:space="preserve"> Zur Analyse fehlender Werte</w:t>
+        <w:t xml:space="preserve"> Zur Erstellung interaktiver Grafiken</w:t>
       </w:r>
     </w:p>
     <w:p>
@@ -4531,19 +4549,13 @@
           <w:i/>
           <w:lang w:eastAsia="de-DE"/>
         </w:rPr>
-        <w:t>janitor</w:t>
-      </w:r>
-      <w:r>
-        <w:rPr>
-          <w:lang w:eastAsia="de-DE"/>
-        </w:rPr>
-        <w:t>:</w:t>
-      </w:r>
-      <w:r>
-        <w:rPr>
-          <w:lang w:eastAsia="de-DE"/>
-        </w:rPr>
-        <w:t xml:space="preserve"> Zur Datenbereinigung</w:t>
+        <w:t>rmarkdown</w:t>
+      </w:r>
+      <w:r>
+        <w:rPr>
+          <w:lang w:eastAsia="de-DE"/>
+        </w:rPr>
+        <w:t>: Zur Erstellung und Export von Analyseberichten</w:t>
       </w:r>
     </w:p>
     <w:p>
@@ -4563,6 +4575,140 @@
           <w:i/>
           <w:lang w:eastAsia="de-DE"/>
         </w:rPr>
+        <w:t>benford.analysis</w:t>
+      </w:r>
+      <w:r>
+        <w:rPr>
+          <w:lang w:eastAsia="de-DE"/>
+        </w:rPr>
+        <w:t>: Zur Durchführung von Benford-Analysen</w:t>
+      </w:r>
+    </w:p>
+    <w:p>
+      <w:pPr>
+        <w:pStyle w:val="Listenabsatz"/>
+        <w:numPr>
+          <w:ilvl w:val="1"/>
+          <w:numId w:val="3"/>
+        </w:numPr>
+        <w:spacing w:line="276" w:lineRule="auto"/>
+        <w:rPr>
+          <w:lang w:eastAsia="de-DE"/>
+        </w:rPr>
+      </w:pPr>
+      <w:r>
+        <w:rPr>
+          <w:i/>
+          <w:lang w:eastAsia="de-DE"/>
+        </w:rPr>
+        <w:t>solitude</w:t>
+      </w:r>
+      <w:r>
+        <w:rPr>
+          <w:lang w:eastAsia="de-DE"/>
+        </w:rPr>
+        <w:t xml:space="preserve">: </w:t>
+      </w:r>
+      <w:r>
+        <w:rPr>
+          <w:lang w:eastAsia="de-DE"/>
+        </w:rPr>
+        <w:t>Zur Anpassung von Isolation For</w:t>
+      </w:r>
+      <w:r>
+        <w:rPr>
+          <w:lang w:eastAsia="de-DE"/>
+        </w:rPr>
+        <w:t>ests</w:t>
+      </w:r>
+      <w:r>
+        <w:rPr>
+          <w:lang w:eastAsia="de-DE"/>
+        </w:rPr>
+        <w:t xml:space="preserve"> (z.B. Ausreißerdetektion)</w:t>
+      </w:r>
+    </w:p>
+    <w:p>
+      <w:pPr>
+        <w:pStyle w:val="Listenabsatz"/>
+        <w:numPr>
+          <w:ilvl w:val="1"/>
+          <w:numId w:val="3"/>
+        </w:numPr>
+        <w:spacing w:line="276" w:lineRule="auto"/>
+        <w:rPr>
+          <w:lang w:eastAsia="de-DE"/>
+        </w:rPr>
+      </w:pPr>
+      <w:r>
+        <w:rPr>
+          <w:i/>
+          <w:lang w:eastAsia="de-DE"/>
+        </w:rPr>
+        <w:t>naniar</w:t>
+      </w:r>
+      <w:r>
+        <w:rPr>
+          <w:lang w:eastAsia="de-DE"/>
+        </w:rPr>
+        <w:t>:</w:t>
+      </w:r>
+      <w:r>
+        <w:rPr>
+          <w:lang w:eastAsia="de-DE"/>
+        </w:rPr>
+        <w:t xml:space="preserve"> Zur Analyse fehlender Werte</w:t>
+      </w:r>
+    </w:p>
+    <w:p>
+      <w:pPr>
+        <w:pStyle w:val="Listenabsatz"/>
+        <w:numPr>
+          <w:ilvl w:val="1"/>
+          <w:numId w:val="3"/>
+        </w:numPr>
+        <w:spacing w:line="276" w:lineRule="auto"/>
+        <w:rPr>
+          <w:lang w:eastAsia="de-DE"/>
+        </w:rPr>
+      </w:pPr>
+      <w:r>
+        <w:rPr>
+          <w:i/>
+          <w:lang w:eastAsia="de-DE"/>
+        </w:rPr>
+        <w:t>janitor</w:t>
+      </w:r>
+      <w:r>
+        <w:rPr>
+          <w:lang w:eastAsia="de-DE"/>
+        </w:rPr>
+        <w:t>:</w:t>
+      </w:r>
+      <w:r>
+        <w:rPr>
+          <w:lang w:eastAsia="de-DE"/>
+        </w:rPr>
+        <w:t xml:space="preserve"> Zur Datenbereinigung</w:t>
+      </w:r>
+    </w:p>
+    <w:p>
+      <w:pPr>
+        <w:pStyle w:val="Listenabsatz"/>
+        <w:numPr>
+          <w:ilvl w:val="1"/>
+          <w:numId w:val="3"/>
+        </w:numPr>
+        <w:spacing w:line="276" w:lineRule="auto"/>
+        <w:rPr>
+          <w:lang w:eastAsia="de-DE"/>
+        </w:rPr>
+      </w:pPr>
+      <w:r>
+        <w:rPr>
+          <w:i/>
+          <w:lang w:eastAsia="de-DE"/>
+        </w:rPr>
         <w:t>here</w:t>
       </w:r>
       <w:r>
@@ -4985,7 +5131,14 @@
         <w:rPr>
           <w:lang w:eastAsia="de-DE"/>
         </w:rPr>
-        <w:t xml:space="preserve">Bei Bedarf wurden einzelne Datensätze über Join-Funktionen des </w:t>
+        <w:t xml:space="preserve">Bei Bedarf wurden einzelne Datensätze über </w:t>
+      </w:r>
+      <w:r>
+        <w:rPr>
+          <w:lang w:eastAsia="de-DE"/>
+        </w:rPr>
+        <w:lastRenderedPageBreak/>
+        <w:t xml:space="preserve">Join-Funktionen des </w:t>
       </w:r>
       <w:r>
         <w:rPr>
@@ -5143,7 +5296,6 @@
         <w:rPr>
           <w:lang w:eastAsia="de-DE"/>
         </w:rPr>
-        <w:lastRenderedPageBreak/>
         <w:t>Zur Dokumentation der Analyse sowie</w:t>
       </w:r>
       <w:r>
@@ -6106,7 +6258,14 @@
         <w:rPr>
           <w:lang w:eastAsia="de-DE"/>
         </w:rPr>
-        <w:t xml:space="preserve"> anstatt des Buchungstexts (Beschreibung der Buchung)</w:t>
+        <w:t xml:space="preserve"> anstatt des </w:t>
+      </w:r>
+      <w:r>
+        <w:rPr>
+          <w:lang w:eastAsia="de-DE"/>
+        </w:rPr>
+        <w:lastRenderedPageBreak/>
+        <w:t>Buchungstexts (Beschreibung der Buchung)</w:t>
       </w:r>
       <w:r>
         <w:rPr>
@@ -6148,14 +6307,7 @@
         <w:rPr>
           <w:lang w:eastAsia="de-DE"/>
         </w:rPr>
-        <w:t xml:space="preserve"> Des Weiteren ist anzumerken, dass die Uhrzeit der </w:t>
-      </w:r>
-      <w:r>
-        <w:rPr>
-          <w:lang w:eastAsia="de-DE"/>
-        </w:rPr>
-        <w:lastRenderedPageBreak/>
-        <w:t>Buchung beziehungswe</w:t>
+        <w:t xml:space="preserve"> Des Weiteren ist anzumerken, dass die Uhrzeit der Buchung beziehungswe</w:t>
       </w:r>
       <w:r>
         <w:rPr>
@@ -7799,6 +7951,7 @@
         <w:rPr>
           <w:lang w:eastAsia="de-DE"/>
         </w:rPr>
+        <w:lastRenderedPageBreak/>
         <w:t xml:space="preserve">Zusammenfassend </w:t>
       </w:r>
       <w:r>
@@ -7911,7 +8064,6 @@
       </w:pPr>
       <w:bookmarkStart w:id="36" w:name="_Toc43651147"/>
       <w:r>
-        <w:lastRenderedPageBreak/>
         <w:t>Weiterführende Analysen</w:t>
       </w:r>
       <w:bookmarkEnd w:id="36"/>
@@ -8231,6 +8383,7 @@
       <w:bookmarkStart w:id="40" w:name="_Ref43409888"/>
       <w:bookmarkStart w:id="41" w:name="_Toc43650235"/>
       <w:r>
+        <w:lastRenderedPageBreak/>
         <w:t xml:space="preserve">Abbildung </w:t>
       </w:r>
       <w:r>
@@ -8266,11 +8419,7 @@
         <w:t>partments sinnvoll, denen die</w:t>
       </w:r>
       <w:r>
-        <w:t xml:space="preserve"> Benutzer zugeordnet sind. Das gibt Aufschluss darüber, wel</w:t>
-      </w:r>
-      <w:r>
-        <w:lastRenderedPageBreak/>
-        <w:t xml:space="preserve">che Departments typischerweise Buchungen durchführen. </w:t>
+        <w:t xml:space="preserve"> Benutzer zugeordnet sind. Das gibt Aufschluss darüber, welche Departments typischerweise Buchungen durchführen. </w:t>
       </w:r>
       <w:r>
         <w:fldChar w:fldCharType="begin"/>
@@ -9377,14 +9526,7 @@
         <w:rPr>
           <w:lang w:eastAsia="de-DE"/>
         </w:rPr>
-        <w:t xml:space="preserve"> die Anzahl der Buchungen pro Monat dar (basierend auf dem Belegdatum). Anhand dieser Darstellung zeigen sich </w:t>
-      </w:r>
-      <w:r>
-        <w:rPr>
-          <w:lang w:eastAsia="de-DE"/>
-        </w:rPr>
-        <w:lastRenderedPageBreak/>
-        <w:t>keine auffälligen Muster in der Buchungsverteilung, insbesondere ist keine starke Häufung von Buchungen am Jahresende auffällig. Ähnlich verhält es sich, wenn die Buchungshäufigkeiten pro Monat basierend auf dem Erfassungsdatum betrachtet werden (hier nicht dargestellt).</w:t>
+        <w:t xml:space="preserve"> die Anzahl der Buchungen pro Monat dar (basierend auf dem Belegdatum). Anhand dieser Darstellung zeigen sich keine auffälligen Muster in der Buchungsverteilung, insbesondere ist keine starke Häufung von Buchungen am Jahresende auffällig. Ähnlich verhält es sich, wenn die Buchungshäufigkeiten pro Monat basierend auf dem Erfassungsdatum betrachtet werden (hier nicht dargestellt).</w:t>
       </w:r>
     </w:p>
     <w:p>
@@ -9721,7 +9863,11 @@
         <w:fldChar w:fldCharType="end"/>
       </w:r>
       <w:r>
-        <w:t xml:space="preserve">). Auch in Bezug auf diese Ergebnisse empfiehlt sich eine </w:t>
+        <w:t xml:space="preserve">). Auch in Bezug auf diese </w:t>
+      </w:r>
+      <w:r>
+        <w:lastRenderedPageBreak/>
+        <w:t xml:space="preserve">Ergebnisse empfiehlt sich eine </w:t>
       </w:r>
       <w:r>
         <w:t>Betrachtung</w:t>
@@ -9742,7 +9888,6 @@
         <w:rPr>
           <w:noProof/>
         </w:rPr>
-        <w:lastRenderedPageBreak/>
         <w:drawing>
           <wp:inline distT="0" distB="0" distL="0" distR="0" wp14:anchorId="50298A3E" wp14:editId="3ECDA806">
             <wp:extent cx="4640400" cy="2613600"/>
@@ -11415,6 +11560,9 @@
         <w:t xml:space="preserve"> </w:t>
       </w:r>
       <w:r>
+        <w:t xml:space="preserve">Journaleinträge mit lückenhaften Buchungszeilen sind diesbezüglich kaum auffällig, da die jeweiligen Konten mindestens 45 Buchungen verzeichnet haben. </w:t>
+      </w:r>
+      <w:r>
         <w:t xml:space="preserve">Diese </w:t>
       </w:r>
       <w:r>
@@ -11848,6 +11996,7 @@
           <w:szCs w:val="22"/>
           <w:shd w:val="clear" w:color="auto" w:fill="FFFFFF"/>
         </w:rPr>
+        <w:lastRenderedPageBreak/>
         <w:t xml:space="preserve">3414.8, </w:t>
       </w:r>
       <w:r>
@@ -18516,13 +18665,28 @@
         <w:t>unter Berü</w:t>
       </w:r>
       <w:r>
-        <w:t>cksichtigung von Domänenwissen</w:t>
+        <w:t xml:space="preserve">cksichtigung von </w:t>
+      </w:r>
+      <w:r>
+        <w:t xml:space="preserve">Kontext- und </w:t>
+      </w:r>
+      <w:r>
+        <w:t>Domänenwissen</w:t>
       </w:r>
       <w:r>
         <w:t xml:space="preserve"> </w:t>
       </w:r>
       <w:r>
         <w:t>durchgeführt werden sollten, um Auffälligkeiten bezüglich ihrer Relevanz besser einschätzen zu können.</w:t>
+      </w:r>
+      <w:r>
+        <w:t xml:space="preserve"> Weitere Benford-Analysen könnten dann gegebenenfalls zielgerichteter </w:t>
+      </w:r>
+      <w:r>
+        <w:t xml:space="preserve">zwecks detaillierterer Untersuchung </w:t>
+      </w:r>
+      <w:r>
+        <w:t>durchgeführt werden.</w:t>
       </w:r>
     </w:p>
     <w:p/>
@@ -28954,19 +29118,13 @@
         <w:rPr>
           <w:lang w:eastAsia="de-DE"/>
         </w:rPr>
-        <w:t>Auffälligkeiten, die Rahmen der Benford-Analysen</w:t>
-      </w:r>
-      <w:r>
-        <w:rPr>
-          <w:lang w:eastAsia="de-DE"/>
-        </w:rPr>
-        <w:t xml:space="preserve"> identifiziert wurden</w:t>
-      </w:r>
-      <w:r>
-        <w:rPr>
-          <w:lang w:eastAsia="de-DE"/>
-        </w:rPr>
-        <w:t xml:space="preserve"> (bedürfen weiterer Untersuchungen unter Berücksichtigung von Domänenwissen)</w:t>
+        <w:t>Auffälligkeiten</w:t>
+      </w:r>
+      <w:r>
+        <w:rPr>
+          <w:lang w:eastAsia="de-DE"/>
+        </w:rPr>
+        <w:t xml:space="preserve"> in Bezug auf die Höhe, Ziffern oder Häufigkeit von Beträgen</w:t>
       </w:r>
     </w:p>
     <w:p>
@@ -29017,6 +29175,7 @@
         <w:spacing w:line="276" w:lineRule="auto"/>
       </w:pPr>
       <w:r>
+        <w:lastRenderedPageBreak/>
         <w:t>Es ist darauf hinzuweisen, dass es sich bei den gefundenen Auffälligkeiten lediglich um Anhaltspunkte für fehlerhafte Daten beziehungsweise be</w:t>
       </w:r>
       <w:r>
@@ -29044,7 +29203,15 @@
         <w:t xml:space="preserve">der gefundenen </w:t>
       </w:r>
       <w:r>
-        <w:t xml:space="preserve">Auffälligkeiten sollten unter Berücksichtigung von Domänenwissen erfolgen (z.B. Details </w:t>
+        <w:t>Auffälligkeiten sollten unter Berücksichtigung von</w:t>
+      </w:r>
+      <w:r>
+        <w:t xml:space="preserve"> Kontext- und</w:t>
+      </w:r>
+      <w:bookmarkStart w:id="113" w:name="_GoBack"/>
+      <w:bookmarkEnd w:id="113"/>
+      <w:r>
+        <w:t xml:space="preserve"> Domänenwissen erfolgen (z.B. Details </w:t>
       </w:r>
       <w:r>
         <w:t>des Buchungs</w:t>
@@ -29106,11 +29273,11 @@
       <w:pPr>
         <w:pStyle w:val="berschrift1"/>
       </w:pPr>
-      <w:bookmarkStart w:id="113" w:name="_Toc43651154"/>
+      <w:bookmarkStart w:id="114" w:name="_Toc43651154"/>
       <w:r>
         <w:t>Referenzen</w:t>
       </w:r>
-      <w:bookmarkEnd w:id="113"/>
+      <w:bookmarkEnd w:id="114"/>
     </w:p>
     <w:bookmarkEnd w:id="7"/>
     <w:bookmarkEnd w:id="8"/>
@@ -29154,8 +29321,6 @@
         </w:rPr>
         <w:t>. Using Benford’s law to d</w:t>
       </w:r>
-      <w:bookmarkStart w:id="114" w:name="_GoBack"/>
-      <w:bookmarkEnd w:id="114"/>
       <w:r>
         <w:rPr>
           <w:lang w:val="en-US" w:eastAsia="de-DE"/>
@@ -29187,6 +29352,44 @@
           <w:lang w:val="en-US" w:eastAsia="de-DE"/>
         </w:rPr>
         <w:t>Nigrini, M. J., &amp; Miller, S. J. (2009). Data diagnostics using second-order tests of Benford's law. Auditing: A Journal of Practice &amp; Theory, 28(2), 305-324.</w:t>
+      </w:r>
+    </w:p>
+    <w:p>
+      <w:pPr>
+        <w:spacing w:line="360" w:lineRule="auto"/>
+        <w:ind w:left="709" w:hanging="709"/>
+        <w:rPr>
+          <w:szCs w:val="22"/>
+          <w:lang w:val="en-US" w:eastAsia="de-DE"/>
+        </w:rPr>
+      </w:pPr>
+      <w:r>
+        <w:rPr>
+          <w:rFonts w:cs="Arial"/>
+          <w:color w:val="222222"/>
+          <w:szCs w:val="22"/>
+          <w:shd w:val="clear" w:color="auto" w:fill="FFFFFF"/>
+        </w:rPr>
+        <w:t>Nigrini, M. J. (2012). </w:t>
+      </w:r>
+      <w:r>
+        <w:rPr>
+          <w:rFonts w:cs="Arial"/>
+          <w:iCs/>
+          <w:color w:val="222222"/>
+          <w:szCs w:val="22"/>
+          <w:shd w:val="clear" w:color="auto" w:fill="FFFFFF"/>
+        </w:rPr>
+        <w:t>Benford's Law: Applications for forensic accounting, auditing, and fraud detection</w:t>
+      </w:r>
+      <w:r>
+        <w:rPr>
+          <w:rFonts w:cs="Arial"/>
+          <w:color w:val="222222"/>
+          <w:szCs w:val="22"/>
+          <w:shd w:val="clear" w:color="auto" w:fill="FFFFFF"/>
+        </w:rPr>
+        <w:t> (Vol. 586). John Wiley &amp; Sons.</w:t>
       </w:r>
     </w:p>
     <w:p>
@@ -31068,7 +31271,6 @@
   <w:style w:type="character" w:default="1" w:styleId="Absatz-Standardschriftart">
     <w:name w:val="Default Paragraph Font"/>
     <w:uiPriority w:val="1"/>
-    <w:semiHidden/>
     <w:unhideWhenUsed/>
   </w:style>
   <w:style w:type="table" w:default="1" w:styleId="NormaleTabelle">
@@ -32235,7 +32437,7 @@
 </file>
 
 <file path=customXml/itemProps1.xml><?xml version="1.0" encoding="utf-8"?>
-<ds:datastoreItem xmlns:ds="http://schemas.openxmlformats.org/officeDocument/2006/customXml" ds:itemID="{8063E525-5890-4366-B7E8-91980403C369}">
+<ds:datastoreItem xmlns:ds="http://schemas.openxmlformats.org/officeDocument/2006/customXml" ds:itemID="{E86D7BCC-A115-47E2-A339-E11F2211C380}">
   <ds:schemaRefs>
     <ds:schemaRef ds:uri="http://schemas.openxmlformats.org/officeDocument/2006/bibliography"/>
   </ds:schemaRefs>

--- a/04_output/Ausarbeitung_Case_Study_1_Bieg_Krug.docx
+++ b/04_output/Ausarbeitung_Case_Study_1_Bieg_Krug.docx
@@ -1,6 +1,6 @@
 
 <file path=word/document.xml><?xml version="1.0" encoding="utf-8"?>
-<w:document xmlns:wpc="http://schemas.microsoft.com/office/word/2010/wordprocessingCanvas" xmlns:cx="http://schemas.microsoft.com/office/drawing/2014/chartex" xmlns:cx1="http://schemas.microsoft.com/office/drawing/2015/9/8/chartex" xmlns:cx2="http://schemas.microsoft.com/office/drawing/2015/10/21/chartex" xmlns:cx3="http://schemas.microsoft.com/office/drawing/2016/5/9/chartex" xmlns:cx4="http://schemas.microsoft.com/office/drawing/2016/5/10/chartex" xmlns:cx5="http://schemas.microsoft.com/office/drawing/2016/5/11/chartex" xmlns:cx6="http://schemas.microsoft.com/office/drawing/2016/5/12/chartex" xmlns:cx7="http://schemas.microsoft.com/office/drawing/2016/5/13/chartex" xmlns:cx8="http://schemas.microsoft.com/office/drawing/2016/5/14/chartex" xmlns:mc="http://schemas.openxmlformats.org/markup-compatibility/2006" xmlns:aink="http://schemas.microsoft.com/office/drawing/2016/ink" xmlns:am3d="http://schemas.microsoft.com/office/drawing/2017/model3d" xmlns:o="urn:schemas-microsoft-com:office:office" xmlns:r="http://schemas.openxmlformats.org/officeDocument/2006/relationships" xmlns:m="http://schemas.openxmlformats.org/officeDocument/2006/math" xmlns:v="urn:schemas-microsoft-com:vml" xmlns:wp14="http://schemas.microsoft.com/office/word/2010/wordprocessingDrawing" xmlns:wp="http://schemas.openxmlformats.org/drawingml/2006/wordprocessingDrawing" xmlns:w10="urn:schemas-microsoft-com:office:word" xmlns:w="http://schemas.openxmlformats.org/wordprocessingml/2006/main" xmlns:w14="http://schemas.microsoft.com/office/word/2010/wordml" xmlns:w15="http://schemas.microsoft.com/office/word/2012/wordml" xmlns:w16cid="http://schemas.microsoft.com/office/word/2016/wordml/cid" xmlns:w16se="http://schemas.microsoft.com/office/word/2015/wordml/symex" xmlns:wpg="http://schemas.microsoft.com/office/word/2010/wordprocessingGroup" xmlns:wpi="http://schemas.microsoft.com/office/word/2010/wordprocessingInk" xmlns:wne="http://schemas.microsoft.com/office/word/2006/wordml" xmlns:wps="http://schemas.microsoft.com/office/word/2010/wordprocessingShape" mc:Ignorable="w14 w15 w16se w16cid wp14">
+<w:document xmlns:wpc="http://schemas.microsoft.com/office/word/2010/wordprocessingCanvas" xmlns:cx="http://schemas.microsoft.com/office/drawing/2014/chartex" xmlns:cx1="http://schemas.microsoft.com/office/drawing/2015/9/8/chartex" xmlns:cx2="http://schemas.microsoft.com/office/drawing/2015/10/21/chartex" xmlns:cx3="http://schemas.microsoft.com/office/drawing/2016/5/9/chartex" xmlns:cx4="http://schemas.microsoft.com/office/drawing/2016/5/10/chartex" xmlns:cx5="http://schemas.microsoft.com/office/drawing/2016/5/11/chartex" xmlns:cx6="http://schemas.microsoft.com/office/drawing/2016/5/12/chartex" xmlns:cx7="http://schemas.microsoft.com/office/drawing/2016/5/13/chartex" xmlns:cx8="http://schemas.microsoft.com/office/drawing/2016/5/14/chartex" xmlns:mc="http://schemas.openxmlformats.org/markup-compatibility/2006" xmlns:aink="http://schemas.microsoft.com/office/drawing/2016/ink" xmlns:am3d="http://schemas.microsoft.com/office/drawing/2017/model3d" xmlns:o="urn:schemas-microsoft-com:office:office" xmlns:r="http://schemas.openxmlformats.org/officeDocument/2006/relationships" xmlns:m="http://schemas.openxmlformats.org/officeDocument/2006/math" xmlns:v="urn:schemas-microsoft-com:vml" xmlns:wp14="http://schemas.microsoft.com/office/word/2010/wordprocessingDrawing" xmlns:wp="http://schemas.openxmlformats.org/drawingml/2006/wordprocessingDrawing" xmlns:w10="urn:schemas-microsoft-com:office:word" xmlns:w="http://schemas.openxmlformats.org/wordprocessingml/2006/main" xmlns:w14="http://schemas.microsoft.com/office/word/2010/wordml" xmlns:w15="http://schemas.microsoft.com/office/word/2012/wordml" xmlns:w16cex="http://schemas.microsoft.com/office/word/2018/wordml/cex" xmlns:w16cid="http://schemas.microsoft.com/office/word/2016/wordml/cid" xmlns:w16="http://schemas.microsoft.com/office/word/2018/wordml" xmlns:w16se="http://schemas.microsoft.com/office/word/2015/wordml/symex" xmlns:wpg="http://schemas.microsoft.com/office/word/2010/wordprocessingGroup" xmlns:wpi="http://schemas.microsoft.com/office/word/2010/wordprocessingInk" xmlns:wne="http://schemas.microsoft.com/office/word/2006/wordml" xmlns:wps="http://schemas.microsoft.com/office/word/2010/wordprocessingShape" mc:Ignorable="w14 w15 w16se w16cid w16 w16cex wp14">
   <w:body>
     <w:p/>
     <w:tbl>
@@ -27,7 +27,7 @@
           </w:tcPr>
           <w:p>
             <w:pPr>
-              <w:pStyle w:val="Titel"/>
+              <w:pStyle w:val="Title"/>
               <w:tabs>
                 <w:tab w:val="left" w:pos="708"/>
                 <w:tab w:val="left" w:pos="1416"/>
@@ -159,7 +159,7 @@
       <w:sdtContent>
         <w:p>
           <w:pPr>
-            <w:pStyle w:val="Inhaltsverzeichnisberschrift"/>
+            <w:pStyle w:val="TOCHeading"/>
             <w:rPr>
               <w:rFonts w:ascii="Arial" w:hAnsi="Arial" w:cs="Arial"/>
             </w:rPr>
@@ -173,7 +173,7 @@
         </w:p>
         <w:p>
           <w:pPr>
-            <w:pStyle w:val="Verzeichnis1"/>
+            <w:pStyle w:val="TOC1"/>
             <w:rPr>
               <w:rFonts w:asciiTheme="minorHAnsi" w:eastAsiaTheme="minorEastAsia" w:hAnsiTheme="minorHAnsi" w:cstheme="minorBidi"/>
               <w:noProof/>
@@ -251,7 +251,7 @@
         </w:p>
         <w:p>
           <w:pPr>
-            <w:pStyle w:val="Verzeichnis1"/>
+            <w:pStyle w:val="TOC1"/>
             <w:rPr>
               <w:rFonts w:asciiTheme="minorHAnsi" w:eastAsiaTheme="minorEastAsia" w:hAnsiTheme="minorHAnsi" w:cstheme="minorBidi"/>
               <w:noProof/>
@@ -320,7 +320,7 @@
         </w:p>
         <w:p>
           <w:pPr>
-            <w:pStyle w:val="Verzeichnis1"/>
+            <w:pStyle w:val="TOC1"/>
             <w:rPr>
               <w:rFonts w:asciiTheme="minorHAnsi" w:eastAsiaTheme="minorEastAsia" w:hAnsiTheme="minorHAnsi" w:cstheme="minorBidi"/>
               <w:noProof/>
@@ -389,7 +389,7 @@
         </w:p>
         <w:p>
           <w:pPr>
-            <w:pStyle w:val="Verzeichnis1"/>
+            <w:pStyle w:val="TOC1"/>
             <w:tabs>
               <w:tab w:val="left" w:pos="400"/>
             </w:tabs>
@@ -478,7 +478,7 @@
         </w:p>
         <w:p>
           <w:pPr>
-            <w:pStyle w:val="Verzeichnis1"/>
+            <w:pStyle w:val="TOC1"/>
             <w:tabs>
               <w:tab w:val="left" w:pos="400"/>
             </w:tabs>
@@ -567,7 +567,7 @@
         </w:p>
         <w:p>
           <w:pPr>
-            <w:pStyle w:val="Verzeichnis1"/>
+            <w:pStyle w:val="TOC1"/>
             <w:tabs>
               <w:tab w:val="left" w:pos="400"/>
             </w:tabs>
@@ -656,7 +656,7 @@
         </w:p>
         <w:p>
           <w:pPr>
-            <w:pStyle w:val="Verzeichnis2"/>
+            <w:pStyle w:val="TOC2"/>
             <w:tabs>
               <w:tab w:val="left" w:pos="880"/>
               <w:tab w:val="right" w:leader="dot" w:pos="9622"/>
@@ -746,7 +746,7 @@
         </w:p>
         <w:p>
           <w:pPr>
-            <w:pStyle w:val="Verzeichnis2"/>
+            <w:pStyle w:val="TOC2"/>
             <w:tabs>
               <w:tab w:val="left" w:pos="880"/>
               <w:tab w:val="right" w:leader="dot" w:pos="9622"/>
@@ -838,7 +838,7 @@
         </w:p>
         <w:p>
           <w:pPr>
-            <w:pStyle w:val="Verzeichnis2"/>
+            <w:pStyle w:val="TOC2"/>
             <w:tabs>
               <w:tab w:val="left" w:pos="880"/>
               <w:tab w:val="right" w:leader="dot" w:pos="9622"/>
@@ -930,7 +930,7 @@
         </w:p>
         <w:p>
           <w:pPr>
-            <w:pStyle w:val="Verzeichnis1"/>
+            <w:pStyle w:val="TOC1"/>
             <w:tabs>
               <w:tab w:val="left" w:pos="400"/>
             </w:tabs>
@@ -1019,7 +1019,7 @@
         </w:p>
         <w:p>
           <w:pPr>
-            <w:pStyle w:val="Verzeichnis2"/>
+            <w:pStyle w:val="TOC2"/>
             <w:tabs>
               <w:tab w:val="left" w:pos="880"/>
               <w:tab w:val="right" w:leader="dot" w:pos="9622"/>
@@ -1111,7 +1111,7 @@
         </w:p>
         <w:p>
           <w:pPr>
-            <w:pStyle w:val="Verzeichnis2"/>
+            <w:pStyle w:val="TOC2"/>
             <w:tabs>
               <w:tab w:val="left" w:pos="880"/>
               <w:tab w:val="right" w:leader="dot" w:pos="9622"/>
@@ -1203,7 +1203,7 @@
         </w:p>
         <w:p>
           <w:pPr>
-            <w:pStyle w:val="Verzeichnis2"/>
+            <w:pStyle w:val="TOC2"/>
             <w:tabs>
               <w:tab w:val="left" w:pos="880"/>
               <w:tab w:val="right" w:leader="dot" w:pos="9622"/>
@@ -1280,7 +1280,7 @@
                 <w:noProof/>
                 <w:webHidden/>
               </w:rPr>
-              <w:t>12</w:t>
+              <w:t>11</w:t>
             </w:r>
             <w:r>
               <w:rPr>
@@ -1293,7 +1293,7 @@
         </w:p>
         <w:p>
           <w:pPr>
-            <w:pStyle w:val="Verzeichnis2"/>
+            <w:pStyle w:val="TOC2"/>
             <w:tabs>
               <w:tab w:val="left" w:pos="880"/>
               <w:tab w:val="right" w:leader="dot" w:pos="9622"/>
@@ -1370,7 +1370,7 @@
                 <w:noProof/>
                 <w:webHidden/>
               </w:rPr>
-              <w:t>13</w:t>
+              <w:t>12</w:t>
             </w:r>
             <w:r>
               <w:rPr>
@@ -1383,7 +1383,7 @@
         </w:p>
         <w:p>
           <w:pPr>
-            <w:pStyle w:val="Verzeichnis2"/>
+            <w:pStyle w:val="TOC2"/>
             <w:tabs>
               <w:tab w:val="left" w:pos="880"/>
               <w:tab w:val="right" w:leader="dot" w:pos="9622"/>
@@ -1473,7 +1473,7 @@
         </w:p>
         <w:p>
           <w:pPr>
-            <w:pStyle w:val="Verzeichnis1"/>
+            <w:pStyle w:val="TOC1"/>
             <w:tabs>
               <w:tab w:val="left" w:pos="400"/>
             </w:tabs>
@@ -1562,7 +1562,7 @@
         </w:p>
         <w:p>
           <w:pPr>
-            <w:pStyle w:val="Verzeichnis1"/>
+            <w:pStyle w:val="TOC1"/>
             <w:tabs>
               <w:tab w:val="left" w:pos="400"/>
             </w:tabs>
@@ -1662,7 +1662,7 @@
     </w:sdt>
     <w:p>
       <w:pPr>
-        <w:pStyle w:val="berschrift1"/>
+        <w:pStyle w:val="Heading1"/>
         <w:numPr>
           <w:ilvl w:val="0"/>
           <w:numId w:val="0"/>
@@ -1689,7 +1689,7 @@
     </w:p>
     <w:p>
       <w:pPr>
-        <w:pStyle w:val="Abbildungsverzeichnis"/>
+        <w:pStyle w:val="TableofFigures"/>
         <w:tabs>
           <w:tab w:val="right" w:leader="dot" w:pos="9622"/>
         </w:tabs>
@@ -1770,7 +1770,7 @@
     </w:p>
     <w:p>
       <w:pPr>
-        <w:pStyle w:val="Abbildungsverzeichnis"/>
+        <w:pStyle w:val="TableofFigures"/>
         <w:tabs>
           <w:tab w:val="right" w:leader="dot" w:pos="9622"/>
         </w:tabs>
@@ -1842,7 +1842,7 @@
     </w:p>
     <w:p>
       <w:pPr>
-        <w:pStyle w:val="Abbildungsverzeichnis"/>
+        <w:pStyle w:val="TableofFigures"/>
         <w:tabs>
           <w:tab w:val="right" w:leader="dot" w:pos="9622"/>
         </w:tabs>
@@ -1901,7 +1901,7 @@
             <w:noProof/>
             <w:webHidden/>
           </w:rPr>
-          <w:t>12</w:t>
+          <w:t>11</w:t>
         </w:r>
         <w:r>
           <w:rPr>
@@ -1914,7 +1914,7 @@
     </w:p>
     <w:p>
       <w:pPr>
-        <w:pStyle w:val="Abbildungsverzeichnis"/>
+        <w:pStyle w:val="TableofFigures"/>
         <w:tabs>
           <w:tab w:val="right" w:leader="dot" w:pos="9622"/>
         </w:tabs>
@@ -1973,7 +1973,7 @@
             <w:noProof/>
             <w:webHidden/>
           </w:rPr>
-          <w:t>14</w:t>
+          <w:t>13</w:t>
         </w:r>
         <w:r>
           <w:rPr>
@@ -1986,7 +1986,7 @@
     </w:p>
     <w:p>
       <w:pPr>
-        <w:pStyle w:val="Abbildungsverzeichnis"/>
+        <w:pStyle w:val="TableofFigures"/>
         <w:tabs>
           <w:tab w:val="right" w:leader="dot" w:pos="9622"/>
         </w:tabs>
@@ -2045,7 +2045,7 @@
             <w:noProof/>
             <w:webHidden/>
           </w:rPr>
-          <w:t>15</w:t>
+          <w:t>14</w:t>
         </w:r>
         <w:r>
           <w:rPr>
@@ -2058,7 +2058,7 @@
     </w:p>
     <w:p>
       <w:pPr>
-        <w:pStyle w:val="Abbildungsverzeichnis"/>
+        <w:pStyle w:val="TableofFigures"/>
         <w:tabs>
           <w:tab w:val="right" w:leader="dot" w:pos="9622"/>
         </w:tabs>
@@ -2117,7 +2117,7 @@
             <w:noProof/>
             <w:webHidden/>
           </w:rPr>
-          <w:t>17</w:t>
+          <w:t>15</w:t>
         </w:r>
         <w:r>
           <w:rPr>
@@ -2130,7 +2130,7 @@
     </w:p>
     <w:p>
       <w:pPr>
-        <w:pStyle w:val="Abbildungsverzeichnis"/>
+        <w:pStyle w:val="TableofFigures"/>
         <w:tabs>
           <w:tab w:val="right" w:leader="dot" w:pos="9622"/>
         </w:tabs>
@@ -2189,7 +2189,7 @@
             <w:noProof/>
             <w:webHidden/>
           </w:rPr>
-          <w:t>18</w:t>
+          <w:t>17</w:t>
         </w:r>
         <w:r>
           <w:rPr>
@@ -2202,7 +2202,7 @@
     </w:p>
     <w:p>
       <w:pPr>
-        <w:pStyle w:val="Abbildungsverzeichnis"/>
+        <w:pStyle w:val="TableofFigures"/>
         <w:tabs>
           <w:tab w:val="right" w:leader="dot" w:pos="9622"/>
         </w:tabs>
@@ -2274,7 +2274,7 @@
     </w:p>
     <w:p>
       <w:pPr>
-        <w:pStyle w:val="Abbildungsverzeichnis"/>
+        <w:pStyle w:val="TableofFigures"/>
         <w:tabs>
           <w:tab w:val="right" w:leader="dot" w:pos="9622"/>
         </w:tabs>
@@ -2333,7 +2333,7 @@
             <w:noProof/>
             <w:webHidden/>
           </w:rPr>
-          <w:t>20</w:t>
+          <w:t>19</w:t>
         </w:r>
         <w:r>
           <w:rPr>
@@ -2346,7 +2346,7 @@
     </w:p>
     <w:p>
       <w:pPr>
-        <w:pStyle w:val="Abbildungsverzeichnis"/>
+        <w:pStyle w:val="TableofFigures"/>
         <w:tabs>
           <w:tab w:val="right" w:leader="dot" w:pos="9622"/>
         </w:tabs>
@@ -2405,7 +2405,7 @@
             <w:noProof/>
             <w:webHidden/>
           </w:rPr>
-          <w:t>21</w:t>
+          <w:t>20</w:t>
         </w:r>
         <w:r>
           <w:rPr>
@@ -2418,7 +2418,7 @@
     </w:p>
     <w:p>
       <w:pPr>
-        <w:pStyle w:val="Abbildungsverzeichnis"/>
+        <w:pStyle w:val="TableofFigures"/>
         <w:tabs>
           <w:tab w:val="right" w:leader="dot" w:pos="9622"/>
         </w:tabs>
@@ -2490,7 +2490,7 @@
     </w:p>
     <w:p>
       <w:pPr>
-        <w:pStyle w:val="Abbildungsverzeichnis"/>
+        <w:pStyle w:val="TableofFigures"/>
         <w:tabs>
           <w:tab w:val="right" w:leader="dot" w:pos="9622"/>
         </w:tabs>
@@ -2570,7 +2570,7 @@
     </w:p>
     <w:p>
       <w:pPr>
-        <w:pStyle w:val="berschrift1"/>
+        <w:pStyle w:val="Heading1"/>
         <w:numPr>
           <w:ilvl w:val="0"/>
           <w:numId w:val="0"/>
@@ -2596,7 +2596,7 @@
     </w:p>
     <w:p>
       <w:pPr>
-        <w:pStyle w:val="Abbildungsverzeichnis"/>
+        <w:pStyle w:val="TableofFigures"/>
         <w:tabs>
           <w:tab w:val="right" w:leader="dot" w:pos="9622"/>
         </w:tabs>
@@ -2677,7 +2677,7 @@
     </w:p>
     <w:p>
       <w:pPr>
-        <w:pStyle w:val="Abbildungsverzeichnis"/>
+        <w:pStyle w:val="TableofFigures"/>
         <w:tabs>
           <w:tab w:val="right" w:leader="dot" w:pos="9622"/>
         </w:tabs>
@@ -2749,7 +2749,7 @@
     </w:p>
     <w:p>
       <w:pPr>
-        <w:pStyle w:val="Abbildungsverzeichnis"/>
+        <w:pStyle w:val="TableofFigures"/>
         <w:tabs>
           <w:tab w:val="right" w:leader="dot" w:pos="9622"/>
         </w:tabs>
@@ -2808,7 +2808,7 @@
             <w:noProof/>
             <w:webHidden/>
           </w:rPr>
-          <w:t>8</w:t>
+          <w:t>7</w:t>
         </w:r>
         <w:r>
           <w:rPr>
@@ -2821,7 +2821,7 @@
     </w:p>
     <w:p>
       <w:pPr>
-        <w:pStyle w:val="Abbildungsverzeichnis"/>
+        <w:pStyle w:val="TableofFigures"/>
         <w:tabs>
           <w:tab w:val="right" w:leader="dot" w:pos="9622"/>
         </w:tabs>
@@ -2893,7 +2893,7 @@
     </w:p>
     <w:p>
       <w:pPr>
-        <w:pStyle w:val="Abbildungsverzeichnis"/>
+        <w:pStyle w:val="TableofFigures"/>
         <w:tabs>
           <w:tab w:val="right" w:leader="dot" w:pos="9622"/>
         </w:tabs>
@@ -2965,7 +2965,7 @@
     </w:p>
     <w:p>
       <w:pPr>
-        <w:pStyle w:val="Abbildungsverzeichnis"/>
+        <w:pStyle w:val="TableofFigures"/>
         <w:tabs>
           <w:tab w:val="right" w:leader="dot" w:pos="9622"/>
         </w:tabs>
@@ -3024,7 +3024,7 @@
             <w:noProof/>
             <w:webHidden/>
           </w:rPr>
-          <w:t>10</w:t>
+          <w:t>9</w:t>
         </w:r>
         <w:r>
           <w:rPr>
@@ -3037,7 +3037,7 @@
     </w:p>
     <w:p>
       <w:pPr>
-        <w:pStyle w:val="Abbildungsverzeichnis"/>
+        <w:pStyle w:val="TableofFigures"/>
         <w:tabs>
           <w:tab w:val="right" w:leader="dot" w:pos="9622"/>
         </w:tabs>
@@ -3109,7 +3109,7 @@
     </w:p>
     <w:p>
       <w:pPr>
-        <w:pStyle w:val="Abbildungsverzeichnis"/>
+        <w:pStyle w:val="TableofFigures"/>
         <w:tabs>
           <w:tab w:val="right" w:leader="dot" w:pos="9622"/>
         </w:tabs>
@@ -3168,7 +3168,7 @@
             <w:noProof/>
             <w:webHidden/>
           </w:rPr>
-          <w:t>11</w:t>
+          <w:t>10</w:t>
         </w:r>
         <w:r>
           <w:rPr>
@@ -3181,7 +3181,7 @@
     </w:p>
     <w:p>
       <w:pPr>
-        <w:pStyle w:val="Abbildungsverzeichnis"/>
+        <w:pStyle w:val="TableofFigures"/>
         <w:tabs>
           <w:tab w:val="right" w:leader="dot" w:pos="9622"/>
         </w:tabs>
@@ -3253,7 +3253,7 @@
     </w:p>
     <w:p>
       <w:pPr>
-        <w:pStyle w:val="Abbildungsverzeichnis"/>
+        <w:pStyle w:val="TableofFigures"/>
         <w:tabs>
           <w:tab w:val="right" w:leader="dot" w:pos="9622"/>
         </w:tabs>
@@ -3325,7 +3325,7 @@
     </w:p>
     <w:p>
       <w:pPr>
-        <w:pStyle w:val="Abbildungsverzeichnis"/>
+        <w:pStyle w:val="TableofFigures"/>
         <w:tabs>
           <w:tab w:val="right" w:leader="dot" w:pos="9622"/>
         </w:tabs>
@@ -3384,7 +3384,7 @@
             <w:noProof/>
             <w:webHidden/>
           </w:rPr>
-          <w:t>13</w:t>
+          <w:t>12</w:t>
         </w:r>
         <w:r>
           <w:rPr>
@@ -3397,7 +3397,7 @@
     </w:p>
     <w:p>
       <w:pPr>
-        <w:pStyle w:val="Abbildungsverzeichnis"/>
+        <w:pStyle w:val="TableofFigures"/>
         <w:tabs>
           <w:tab w:val="right" w:leader="dot" w:pos="9622"/>
         </w:tabs>
@@ -3456,7 +3456,7 @@
             <w:noProof/>
             <w:webHidden/>
           </w:rPr>
-          <w:t>14</w:t>
+          <w:t>13</w:t>
         </w:r>
         <w:r>
           <w:rPr>
@@ -3469,7 +3469,7 @@
     </w:p>
     <w:p>
       <w:pPr>
-        <w:pStyle w:val="Abbildungsverzeichnis"/>
+        <w:pStyle w:val="TableofFigures"/>
         <w:tabs>
           <w:tab w:val="right" w:leader="dot" w:pos="9622"/>
         </w:tabs>
@@ -3528,7 +3528,7 @@
             <w:noProof/>
             <w:webHidden/>
           </w:rPr>
-          <w:t>15</w:t>
+          <w:t>14</w:t>
         </w:r>
         <w:r>
           <w:rPr>
@@ -3541,7 +3541,7 @@
     </w:p>
     <w:p>
       <w:pPr>
-        <w:pStyle w:val="Abbildungsverzeichnis"/>
+        <w:pStyle w:val="TableofFigures"/>
         <w:tabs>
           <w:tab w:val="right" w:leader="dot" w:pos="9622"/>
         </w:tabs>
@@ -3628,7 +3628,7 @@
     </w:p>
     <w:p>
       <w:pPr>
-        <w:pStyle w:val="Abbildungsverzeichnis"/>
+        <w:pStyle w:val="TableofFigures"/>
         <w:tabs>
           <w:tab w:val="right" w:leader="dot" w:pos="9622"/>
         </w:tabs>
@@ -3687,7 +3687,7 @@
             <w:noProof/>
             <w:webHidden/>
           </w:rPr>
-          <w:t>19</w:t>
+          <w:t>18</w:t>
         </w:r>
         <w:r>
           <w:rPr>
@@ -3700,7 +3700,7 @@
     </w:p>
     <w:p>
       <w:pPr>
-        <w:pStyle w:val="Abbildungsverzeichnis"/>
+        <w:pStyle w:val="TableofFigures"/>
         <w:tabs>
           <w:tab w:val="right" w:leader="dot" w:pos="9622"/>
         </w:tabs>
@@ -3772,7 +3772,7 @@
     </w:p>
     <w:p>
       <w:pPr>
-        <w:pStyle w:val="Abbildungsverzeichnis"/>
+        <w:pStyle w:val="TableofFigures"/>
         <w:tabs>
           <w:tab w:val="right" w:leader="dot" w:pos="9622"/>
         </w:tabs>
@@ -3831,7 +3831,7 @@
             <w:noProof/>
             <w:webHidden/>
           </w:rPr>
-          <w:t>20</w:t>
+          <w:t>19</w:t>
         </w:r>
         <w:r>
           <w:rPr>
@@ -3844,7 +3844,7 @@
     </w:p>
     <w:p>
       <w:pPr>
-        <w:pStyle w:val="Abbildungsverzeichnis"/>
+        <w:pStyle w:val="TableofFigures"/>
         <w:tabs>
           <w:tab w:val="right" w:leader="dot" w:pos="9622"/>
         </w:tabs>
@@ -3916,7 +3916,7 @@
     </w:p>
     <w:p>
       <w:pPr>
-        <w:pStyle w:val="Abbildungsverzeichnis"/>
+        <w:pStyle w:val="TableofFigures"/>
         <w:tabs>
           <w:tab w:val="right" w:leader="dot" w:pos="9622"/>
         </w:tabs>
@@ -3975,7 +3975,7 @@
             <w:noProof/>
             <w:webHidden/>
           </w:rPr>
-          <w:t>22</w:t>
+          <w:t>21</w:t>
         </w:r>
         <w:r>
           <w:rPr>
@@ -3988,7 +3988,7 @@
     </w:p>
     <w:p>
       <w:pPr>
-        <w:pStyle w:val="Abbildungsverzeichnis"/>
+        <w:pStyle w:val="TableofFigures"/>
         <w:tabs>
           <w:tab w:val="right" w:leader="dot" w:pos="9622"/>
         </w:tabs>
@@ -4121,7 +4121,7 @@
     <w:p/>
     <w:p>
       <w:pPr>
-        <w:pStyle w:val="berschrift1"/>
+        <w:pStyle w:val="Heading1"/>
       </w:pPr>
       <w:bookmarkStart w:id="26" w:name="_Toc43892667"/>
       <w:r>
@@ -4152,7 +4152,7 @@
     </w:p>
     <w:p>
       <w:pPr>
-        <w:pStyle w:val="Listenabsatz"/>
+        <w:pStyle w:val="ListParagraph"/>
         <w:numPr>
           <w:ilvl w:val="0"/>
           <w:numId w:val="3"/>
@@ -4198,7 +4198,7 @@
     </w:p>
     <w:p>
       <w:pPr>
-        <w:pStyle w:val="Listenabsatz"/>
+        <w:pStyle w:val="ListParagraph"/>
         <w:numPr>
           <w:ilvl w:val="0"/>
           <w:numId w:val="3"/>
@@ -4233,7 +4233,6 @@
         </w:rPr>
         <w:t xml:space="preserve"> mit </w:t>
       </w:r>
-      <w:proofErr w:type="spellStart"/>
       <w:r>
         <w:rPr>
           <w:i/>
@@ -4241,7 +4240,6 @@
         </w:rPr>
         <w:t>RStudio</w:t>
       </w:r>
-      <w:proofErr w:type="spellEnd"/>
       <w:r>
         <w:rPr>
           <w:lang w:eastAsia="de-DE"/>
@@ -4251,7 +4249,7 @@
     </w:p>
     <w:p>
       <w:pPr>
-        <w:pStyle w:val="Listenabsatz"/>
+        <w:pStyle w:val="ListParagraph"/>
         <w:numPr>
           <w:ilvl w:val="1"/>
           <w:numId w:val="3"/>
@@ -4261,7 +4259,6 @@
           <w:lang w:eastAsia="de-DE"/>
         </w:rPr>
       </w:pPr>
-      <w:proofErr w:type="spellStart"/>
       <w:r>
         <w:rPr>
           <w:i/>
@@ -4269,7 +4266,6 @@
         </w:rPr>
         <w:t>readxl</w:t>
       </w:r>
-      <w:proofErr w:type="spellEnd"/>
       <w:r>
         <w:rPr>
           <w:lang w:eastAsia="de-DE"/>
@@ -4299,7 +4295,7 @@
     </w:p>
     <w:p>
       <w:pPr>
-        <w:pStyle w:val="Listenabsatz"/>
+        <w:pStyle w:val="ListParagraph"/>
         <w:numPr>
           <w:ilvl w:val="1"/>
           <w:numId w:val="3"/>
@@ -4309,7 +4305,6 @@
           <w:lang w:eastAsia="de-DE"/>
         </w:rPr>
       </w:pPr>
-      <w:proofErr w:type="spellStart"/>
       <w:r>
         <w:rPr>
           <w:i/>
@@ -4317,7 +4312,6 @@
         </w:rPr>
         <w:t>dplyr</w:t>
       </w:r>
-      <w:proofErr w:type="spellEnd"/>
       <w:r>
         <w:rPr>
           <w:lang w:eastAsia="de-DE"/>
@@ -4327,7 +4321,7 @@
     </w:p>
     <w:p>
       <w:pPr>
-        <w:pStyle w:val="Listenabsatz"/>
+        <w:pStyle w:val="ListParagraph"/>
         <w:numPr>
           <w:ilvl w:val="1"/>
           <w:numId w:val="3"/>
@@ -4337,7 +4331,6 @@
           <w:lang w:eastAsia="de-DE"/>
         </w:rPr>
       </w:pPr>
-      <w:proofErr w:type="spellStart"/>
       <w:r>
         <w:rPr>
           <w:i/>
@@ -4345,31 +4338,16 @@
         </w:rPr>
         <w:t>tidyr</w:t>
       </w:r>
-      <w:proofErr w:type="spellEnd"/>
-      <w:r>
-        <w:rPr>
-          <w:lang w:eastAsia="de-DE"/>
-        </w:rPr>
-        <w:t xml:space="preserve">: Zur Datenmanipulation (z.B. </w:t>
-      </w:r>
-      <w:proofErr w:type="spellStart"/>
-      <w:r>
-        <w:rPr>
-          <w:lang w:eastAsia="de-DE"/>
-        </w:rPr>
-        <w:t>Pivotieren</w:t>
-      </w:r>
-      <w:proofErr w:type="spellEnd"/>
-      <w:r>
-        <w:rPr>
-          <w:lang w:eastAsia="de-DE"/>
-        </w:rPr>
-        <w:t>)</w:t>
+      <w:r>
+        <w:rPr>
+          <w:lang w:eastAsia="de-DE"/>
+        </w:rPr>
+        <w:t>: Zur Datenmanipulation (z.B. Pivotieren)</w:t>
       </w:r>
     </w:p>
     <w:p>
       <w:pPr>
-        <w:pStyle w:val="Listenabsatz"/>
+        <w:pStyle w:val="ListParagraph"/>
         <w:numPr>
           <w:ilvl w:val="1"/>
           <w:numId w:val="3"/>
@@ -4379,7 +4357,6 @@
           <w:lang w:eastAsia="de-DE"/>
         </w:rPr>
       </w:pPr>
-      <w:proofErr w:type="spellStart"/>
       <w:r>
         <w:rPr>
           <w:i/>
@@ -4387,7 +4364,6 @@
         </w:rPr>
         <w:t>lubridate</w:t>
       </w:r>
-      <w:proofErr w:type="spellEnd"/>
       <w:r>
         <w:rPr>
           <w:lang w:eastAsia="de-DE"/>
@@ -4397,7 +4373,7 @@
     </w:p>
     <w:p>
       <w:pPr>
-        <w:pStyle w:val="Listenabsatz"/>
+        <w:pStyle w:val="ListParagraph"/>
         <w:numPr>
           <w:ilvl w:val="1"/>
           <w:numId w:val="3"/>
@@ -4407,7 +4383,6 @@
           <w:lang w:eastAsia="de-DE"/>
         </w:rPr>
       </w:pPr>
-      <w:proofErr w:type="spellStart"/>
       <w:r>
         <w:rPr>
           <w:i/>
@@ -4415,7 +4390,6 @@
         </w:rPr>
         <w:t>purrr</w:t>
       </w:r>
-      <w:proofErr w:type="spellEnd"/>
       <w:r>
         <w:rPr>
           <w:lang w:eastAsia="de-DE"/>
@@ -4437,7 +4411,7 @@
     </w:p>
     <w:p>
       <w:pPr>
-        <w:pStyle w:val="Listenabsatz"/>
+        <w:pStyle w:val="ListParagraph"/>
         <w:numPr>
           <w:ilvl w:val="1"/>
           <w:numId w:val="3"/>
@@ -4447,7 +4421,6 @@
           <w:lang w:eastAsia="de-DE"/>
         </w:rPr>
       </w:pPr>
-      <w:proofErr w:type="spellStart"/>
       <w:r>
         <w:rPr>
           <w:i/>
@@ -4455,7 +4428,6 @@
         </w:rPr>
         <w:t>forcats</w:t>
       </w:r>
-      <w:proofErr w:type="spellEnd"/>
       <w:r>
         <w:rPr>
           <w:lang w:eastAsia="de-DE"/>
@@ -4477,7 +4449,7 @@
     </w:p>
     <w:p>
       <w:pPr>
-        <w:pStyle w:val="Listenabsatz"/>
+        <w:pStyle w:val="ListParagraph"/>
         <w:numPr>
           <w:ilvl w:val="1"/>
           <w:numId w:val="3"/>
@@ -4487,7 +4459,6 @@
           <w:lang w:eastAsia="de-DE"/>
         </w:rPr>
       </w:pPr>
-      <w:proofErr w:type="spellStart"/>
       <w:r>
         <w:rPr>
           <w:i/>
@@ -4495,7 +4466,6 @@
         </w:rPr>
         <w:t>stringr</w:t>
       </w:r>
-      <w:proofErr w:type="spellEnd"/>
       <w:r>
         <w:rPr>
           <w:lang w:eastAsia="de-DE"/>
@@ -4511,7 +4481,7 @@
     </w:p>
     <w:p>
       <w:pPr>
-        <w:pStyle w:val="Listenabsatz"/>
+        <w:pStyle w:val="ListParagraph"/>
         <w:numPr>
           <w:ilvl w:val="1"/>
           <w:numId w:val="3"/>
@@ -4537,7 +4507,7 @@
     </w:p>
     <w:p>
       <w:pPr>
-        <w:pStyle w:val="Listenabsatz"/>
+        <w:pStyle w:val="ListParagraph"/>
         <w:numPr>
           <w:ilvl w:val="1"/>
           <w:numId w:val="3"/>
@@ -4547,7 +4517,6 @@
           <w:lang w:eastAsia="de-DE"/>
         </w:rPr>
       </w:pPr>
-      <w:proofErr w:type="spellStart"/>
       <w:r>
         <w:rPr>
           <w:i/>
@@ -4555,7 +4524,6 @@
         </w:rPr>
         <w:t>ggforce</w:t>
       </w:r>
-      <w:proofErr w:type="spellEnd"/>
       <w:r>
         <w:rPr>
           <w:lang w:eastAsia="de-DE"/>
@@ -4571,7 +4539,7 @@
     </w:p>
     <w:p>
       <w:pPr>
-        <w:pStyle w:val="Listenabsatz"/>
+        <w:pStyle w:val="ListParagraph"/>
         <w:numPr>
           <w:ilvl w:val="1"/>
           <w:numId w:val="3"/>
@@ -4581,7 +4549,6 @@
           <w:lang w:eastAsia="de-DE"/>
         </w:rPr>
       </w:pPr>
-      <w:proofErr w:type="spellStart"/>
       <w:r>
         <w:rPr>
           <w:i/>
@@ -4589,7 +4556,6 @@
         </w:rPr>
         <w:t>cowplot</w:t>
       </w:r>
-      <w:proofErr w:type="spellEnd"/>
       <w:r>
         <w:rPr>
           <w:lang w:eastAsia="de-DE"/>
@@ -4611,7 +4577,7 @@
     </w:p>
     <w:p>
       <w:pPr>
-        <w:pStyle w:val="Listenabsatz"/>
+        <w:pStyle w:val="ListParagraph"/>
         <w:numPr>
           <w:ilvl w:val="1"/>
           <w:numId w:val="3"/>
@@ -4621,14 +4587,12 @@
           <w:lang w:eastAsia="de-DE"/>
         </w:rPr>
       </w:pPr>
-      <w:proofErr w:type="spellStart"/>
       <w:r>
         <w:rPr>
           <w:lang w:eastAsia="de-DE"/>
         </w:rPr>
         <w:t>plotly</w:t>
       </w:r>
-      <w:proofErr w:type="spellEnd"/>
       <w:r>
         <w:rPr>
           <w:lang w:eastAsia="de-DE"/>
@@ -4644,7 +4608,7 @@
     </w:p>
     <w:p>
       <w:pPr>
-        <w:pStyle w:val="Listenabsatz"/>
+        <w:pStyle w:val="ListParagraph"/>
         <w:numPr>
           <w:ilvl w:val="1"/>
           <w:numId w:val="3"/>
@@ -4654,7 +4618,6 @@
           <w:lang w:eastAsia="de-DE"/>
         </w:rPr>
       </w:pPr>
-      <w:proofErr w:type="spellStart"/>
       <w:r>
         <w:rPr>
           <w:i/>
@@ -4662,7 +4625,6 @@
         </w:rPr>
         <w:t>rmarkdown</w:t>
       </w:r>
-      <w:proofErr w:type="spellEnd"/>
       <w:r>
         <w:rPr>
           <w:lang w:eastAsia="de-DE"/>
@@ -4672,7 +4634,7 @@
     </w:p>
     <w:p>
       <w:pPr>
-        <w:pStyle w:val="Listenabsatz"/>
+        <w:pStyle w:val="ListParagraph"/>
         <w:numPr>
           <w:ilvl w:val="1"/>
           <w:numId w:val="3"/>
@@ -4682,8 +4644,6 @@
           <w:lang w:eastAsia="de-DE"/>
         </w:rPr>
       </w:pPr>
-      <w:proofErr w:type="spellStart"/>
-      <w:proofErr w:type="gramStart"/>
       <w:r>
         <w:rPr>
           <w:i/>
@@ -4691,32 +4651,16 @@
         </w:rPr>
         <w:t>benford.analysis</w:t>
       </w:r>
-      <w:proofErr w:type="spellEnd"/>
-      <w:proofErr w:type="gramEnd"/>
-      <w:r>
-        <w:rPr>
-          <w:lang w:eastAsia="de-DE"/>
-        </w:rPr>
-        <w:t xml:space="preserve">: Zur Durchführung von </w:t>
-      </w:r>
-      <w:proofErr w:type="spellStart"/>
-      <w:r>
-        <w:rPr>
-          <w:lang w:eastAsia="de-DE"/>
-        </w:rPr>
-        <w:t>Benford</w:t>
-      </w:r>
-      <w:proofErr w:type="spellEnd"/>
-      <w:r>
-        <w:rPr>
-          <w:lang w:eastAsia="de-DE"/>
-        </w:rPr>
-        <w:t>-Analysen</w:t>
+      <w:r>
+        <w:rPr>
+          <w:lang w:eastAsia="de-DE"/>
+        </w:rPr>
+        <w:t>: Zur Durchführung von Benford-Analysen</w:t>
       </w:r>
     </w:p>
     <w:p>
       <w:pPr>
-        <w:pStyle w:val="Listenabsatz"/>
+        <w:pStyle w:val="ListParagraph"/>
         <w:numPr>
           <w:ilvl w:val="1"/>
           <w:numId w:val="3"/>
@@ -4726,7 +4670,6 @@
           <w:lang w:eastAsia="de-DE"/>
         </w:rPr>
       </w:pPr>
-      <w:proofErr w:type="spellStart"/>
       <w:r>
         <w:rPr>
           <w:i/>
@@ -4734,7 +4677,6 @@
         </w:rPr>
         <w:t>solitude</w:t>
       </w:r>
-      <w:proofErr w:type="spellEnd"/>
       <w:r>
         <w:rPr>
           <w:lang w:eastAsia="de-DE"/>
@@ -4757,26 +4699,12 @@
         <w:rPr>
           <w:lang w:eastAsia="de-DE"/>
         </w:rPr>
-        <w:t xml:space="preserve"> (z.B. </w:t>
-      </w:r>
-      <w:proofErr w:type="spellStart"/>
-      <w:r>
-        <w:rPr>
-          <w:lang w:eastAsia="de-DE"/>
-        </w:rPr>
-        <w:t>Ausreißerdetektion</w:t>
-      </w:r>
-      <w:proofErr w:type="spellEnd"/>
-      <w:r>
-        <w:rPr>
-          <w:lang w:eastAsia="de-DE"/>
-        </w:rPr>
-        <w:t>)</w:t>
+        <w:t xml:space="preserve"> (z.B. Ausreißerdetektion)</w:t>
       </w:r>
     </w:p>
     <w:p>
       <w:pPr>
-        <w:pStyle w:val="Listenabsatz"/>
+        <w:pStyle w:val="ListParagraph"/>
         <w:numPr>
           <w:ilvl w:val="1"/>
           <w:numId w:val="3"/>
@@ -4786,7 +4714,6 @@
           <w:lang w:eastAsia="de-DE"/>
         </w:rPr>
       </w:pPr>
-      <w:proofErr w:type="spellStart"/>
       <w:r>
         <w:rPr>
           <w:i/>
@@ -4794,7 +4721,6 @@
         </w:rPr>
         <w:t>naniar</w:t>
       </w:r>
-      <w:proofErr w:type="spellEnd"/>
       <w:r>
         <w:rPr>
           <w:lang w:eastAsia="de-DE"/>
@@ -4810,7 +4736,7 @@
     </w:p>
     <w:p>
       <w:pPr>
-        <w:pStyle w:val="Listenabsatz"/>
+        <w:pStyle w:val="ListParagraph"/>
         <w:numPr>
           <w:ilvl w:val="1"/>
           <w:numId w:val="3"/>
@@ -4820,7 +4746,6 @@
           <w:lang w:eastAsia="de-DE"/>
         </w:rPr>
       </w:pPr>
-      <w:proofErr w:type="spellStart"/>
       <w:r>
         <w:rPr>
           <w:i/>
@@ -4828,7 +4753,6 @@
         </w:rPr>
         <w:t>janitor</w:t>
       </w:r>
-      <w:proofErr w:type="spellEnd"/>
       <w:r>
         <w:rPr>
           <w:lang w:eastAsia="de-DE"/>
@@ -4844,7 +4768,7 @@
     </w:p>
     <w:p>
       <w:pPr>
-        <w:pStyle w:val="Listenabsatz"/>
+        <w:pStyle w:val="ListParagraph"/>
         <w:numPr>
           <w:ilvl w:val="1"/>
           <w:numId w:val="3"/>
@@ -4854,7 +4778,6 @@
           <w:lang w:eastAsia="de-DE"/>
         </w:rPr>
       </w:pPr>
-      <w:proofErr w:type="spellStart"/>
       <w:r>
         <w:rPr>
           <w:i/>
@@ -4862,7 +4785,6 @@
         </w:rPr>
         <w:t>here</w:t>
       </w:r>
-      <w:proofErr w:type="spellEnd"/>
       <w:r>
         <w:rPr>
           <w:lang w:eastAsia="de-DE"/>
@@ -4945,68 +4867,34 @@
           <w:i/>
           <w:lang w:eastAsia="de-DE"/>
         </w:rPr>
-        <w:t xml:space="preserve">Microsoft </w:t>
-      </w:r>
-      <w:proofErr w:type="spellStart"/>
+        <w:t>Microsoft Powerpoint 2019</w:t>
+      </w:r>
       <w:r>
         <w:rPr>
           <w:i/>
           <w:lang w:eastAsia="de-DE"/>
         </w:rPr>
-        <w:t>Powerpoint</w:t>
-      </w:r>
-      <w:proofErr w:type="spellEnd"/>
+        <w:t xml:space="preserve"> (MS Powerpoint)</w:t>
+      </w:r>
+      <w:r>
+        <w:rPr>
+          <w:lang w:eastAsia="de-DE"/>
+        </w:rPr>
+        <w:t xml:space="preserve"> verwendet. Außerdem wurde aufgrund des Schwerpunkts der Analyse auf betrügerische Aktivitäten und dolose Handlungen auf die Erstellung eines Dashboards</w:t>
+      </w:r>
+      <w:r>
+        <w:rPr>
+          <w:lang w:eastAsia="de-DE"/>
+        </w:rPr>
+        <w:t xml:space="preserve"> (z.B. mittels </w:t>
+      </w:r>
       <w:r>
         <w:rPr>
           <w:i/>
           <w:lang w:eastAsia="de-DE"/>
         </w:rPr>
-        <w:t xml:space="preserve"> 2019</w:t>
-      </w:r>
-      <w:r>
-        <w:rPr>
-          <w:i/>
-          <w:lang w:eastAsia="de-DE"/>
-        </w:rPr>
-        <w:t xml:space="preserve"> (MS </w:t>
-      </w:r>
-      <w:proofErr w:type="spellStart"/>
-      <w:r>
-        <w:rPr>
-          <w:i/>
-          <w:lang w:eastAsia="de-DE"/>
-        </w:rPr>
-        <w:t>Powerpoint</w:t>
-      </w:r>
-      <w:proofErr w:type="spellEnd"/>
-      <w:r>
-        <w:rPr>
-          <w:i/>
-          <w:lang w:eastAsia="de-DE"/>
-        </w:rPr>
-        <w:t>)</w:t>
-      </w:r>
-      <w:r>
-        <w:rPr>
-          <w:lang w:eastAsia="de-DE"/>
-        </w:rPr>
-        <w:t xml:space="preserve"> verwendet. Außerdem wurde aufgrund des Schwerpunkts der Analyse auf betrügerischen Aktivitäten und dolosen Handlungen auf die Erstellung eines Dashboards</w:t>
-      </w:r>
-      <w:r>
-        <w:rPr>
-          <w:lang w:eastAsia="de-DE"/>
-        </w:rPr>
-        <w:t xml:space="preserve"> (z.B. mittels </w:t>
-      </w:r>
-      <w:proofErr w:type="spellStart"/>
-      <w:r>
-        <w:rPr>
-          <w:i/>
-          <w:lang w:eastAsia="de-DE"/>
-        </w:rPr>
         <w:t>shiny</w:t>
       </w:r>
-      <w:proofErr w:type="spellEnd"/>
       <w:r>
         <w:rPr>
           <w:lang w:eastAsia="de-DE"/>
@@ -5095,7 +4983,7 @@
     </w:p>
     <w:p>
       <w:pPr>
-        <w:pStyle w:val="berschrift1"/>
+        <w:pStyle w:val="Heading1"/>
       </w:pPr>
       <w:bookmarkStart w:id="27" w:name="_Toc43892668"/>
       <w:r>
@@ -5181,7 +5069,6 @@
         </w:rPr>
         <w:t xml:space="preserve">rden unter Verwendung des </w:t>
       </w:r>
-      <w:proofErr w:type="spellStart"/>
       <w:r>
         <w:rPr>
           <w:i/>
@@ -5189,7 +5076,6 @@
         </w:rPr>
         <w:t>readxl</w:t>
       </w:r>
-      <w:proofErr w:type="spellEnd"/>
       <w:r>
         <w:rPr>
           <w:lang w:eastAsia="de-DE"/>
@@ -5256,21 +5142,7 @@
         <w:rPr>
           <w:lang w:eastAsia="de-DE"/>
         </w:rPr>
-        <w:t xml:space="preserve">Obwohl die Datenmenge insgesamt relativ umfassend ist, war es ohne </w:t>
-      </w:r>
-      <w:proofErr w:type="spellStart"/>
-      <w:r>
-        <w:rPr>
-          <w:lang w:eastAsia="de-DE"/>
-        </w:rPr>
-        <w:t>Weiteres</w:t>
-      </w:r>
-      <w:proofErr w:type="spellEnd"/>
-      <w:r>
-        <w:rPr>
-          <w:lang w:eastAsia="de-DE"/>
-        </w:rPr>
-        <w:t xml:space="preserve"> möglich diese Daten in den Arbeitsspeicher zu laden und entsprechende Analysen durchzuführen. Daher war die Verwendung einer Datenbank im Rahmen des ETL-Prozesses nicht unbedingt notwendig. </w:t>
+        <w:t xml:space="preserve">Obwohl die Datenmenge insgesamt relativ umfassend ist, war es ohne Weiteres möglich diese Daten in den Arbeitsspeicher zu laden und entsprechende Analysen durchzuführen. Daher war die Verwendung einer Datenbank im Rahmen des ETL-Prozesses nicht unbedingt notwendig. </w:t>
       </w:r>
     </w:p>
     <w:p>
@@ -5297,258 +5169,190 @@
         </w:rPr>
         <w:t xml:space="preserve"> </w:t>
       </w:r>
-      <w:proofErr w:type="spellStart"/>
       <w:r>
         <w:rPr>
           <w:i/>
           <w:lang w:eastAsia="de-DE"/>
         </w:rPr>
-        <w:t>dyplr</w:t>
-      </w:r>
-      <w:proofErr w:type="spellEnd"/>
+        <w:t>dyplr, tidyr, lubridate</w:t>
+      </w:r>
       <w:r>
         <w:rPr>
           <w:i/>
           <w:lang w:eastAsia="de-DE"/>
         </w:rPr>
-        <w:t xml:space="preserve">, </w:t>
-      </w:r>
-      <w:proofErr w:type="spellStart"/>
+        <w:t>,</w:t>
+      </w:r>
+      <w:r>
+        <w:rPr>
+          <w:lang w:eastAsia="de-DE"/>
+        </w:rPr>
+        <w:t xml:space="preserve"> siehe Abschnit</w:t>
+      </w:r>
+      <w:r>
+        <w:rPr>
+          <w:lang w:eastAsia="de-DE"/>
+        </w:rPr>
+        <w:t>t 1</w:t>
+      </w:r>
+      <w:r>
+        <w:rPr>
+          <w:lang w:eastAsia="de-DE"/>
+        </w:rPr>
+        <w:t xml:space="preserve">). </w:t>
+      </w:r>
+      <w:r>
+        <w:rPr>
+          <w:lang w:eastAsia="de-DE"/>
+        </w:rPr>
+        <w:t xml:space="preserve">Bei Bedarf wurden einzelne Datensätze über </w:t>
+      </w:r>
+      <w:r>
+        <w:rPr>
+          <w:lang w:eastAsia="de-DE"/>
+        </w:rPr>
+        <w:lastRenderedPageBreak/>
+        <w:t xml:space="preserve">Join-Funktionen des </w:t>
+      </w:r>
       <w:r>
         <w:rPr>
           <w:i/>
           <w:lang w:eastAsia="de-DE"/>
         </w:rPr>
-        <w:t>tidyr</w:t>
-      </w:r>
-      <w:proofErr w:type="spellEnd"/>
+        <w:t>dplyr</w:t>
+      </w:r>
+      <w:r>
+        <w:rPr>
+          <w:lang w:eastAsia="de-DE"/>
+        </w:rPr>
+        <w:t xml:space="preserve">-Packages kombiniert. </w:t>
+      </w:r>
+      <w:r>
+        <w:rPr>
+          <w:lang w:eastAsia="de-DE"/>
+        </w:rPr>
+        <w:t xml:space="preserve">Zur visuellen </w:t>
+      </w:r>
+      <w:r>
+        <w:rPr>
+          <w:lang w:eastAsia="de-DE"/>
+        </w:rPr>
+        <w:t>Exploration der Daten und anschaulichen D</w:t>
+      </w:r>
+      <w:r>
+        <w:rPr>
+          <w:lang w:eastAsia="de-DE"/>
+        </w:rPr>
+        <w:t>arstellung der Analyse wurden</w:t>
+      </w:r>
+      <w:r>
+        <w:rPr>
+          <w:lang w:eastAsia="de-DE"/>
+        </w:rPr>
+        <w:t xml:space="preserve"> Packages zur Datenvisualisierung wie </w:t>
+      </w:r>
       <w:r>
         <w:rPr>
           <w:i/>
           <w:lang w:eastAsia="de-DE"/>
         </w:rPr>
-        <w:t xml:space="preserve">, </w:t>
-      </w:r>
-      <w:proofErr w:type="spellStart"/>
+        <w:t>ggplot2</w:t>
+      </w:r>
       <w:r>
         <w:rPr>
           <w:i/>
           <w:lang w:eastAsia="de-DE"/>
         </w:rPr>
-        <w:t>lubridate</w:t>
-      </w:r>
-      <w:proofErr w:type="spellEnd"/>
+        <w:t xml:space="preserve"> </w:t>
+      </w:r>
+      <w:r>
+        <w:rPr>
+          <w:lang w:eastAsia="de-DE"/>
+        </w:rPr>
+        <w:t xml:space="preserve">und </w:t>
+      </w:r>
       <w:r>
         <w:rPr>
           <w:i/>
           <w:lang w:eastAsia="de-DE"/>
         </w:rPr>
-        <w:t>,</w:t>
-      </w:r>
-      <w:r>
-        <w:rPr>
-          <w:lang w:eastAsia="de-DE"/>
-        </w:rPr>
-        <w:t xml:space="preserve"> siehe Abschnit</w:t>
-      </w:r>
-      <w:r>
-        <w:rPr>
-          <w:lang w:eastAsia="de-DE"/>
-        </w:rPr>
-        <w:t>t 1</w:t>
-      </w:r>
-      <w:r>
-        <w:rPr>
-          <w:lang w:eastAsia="de-DE"/>
-        </w:rPr>
-        <w:t xml:space="preserve">). </w:t>
-      </w:r>
-      <w:r>
-        <w:rPr>
-          <w:lang w:eastAsia="de-DE"/>
-        </w:rPr>
-        <w:t xml:space="preserve">Bei Bedarf wurden einzelne Datensätze über </w:t>
-      </w:r>
-      <w:proofErr w:type="spellStart"/>
-      <w:r>
-        <w:rPr>
-          <w:lang w:eastAsia="de-DE"/>
-        </w:rPr>
-        <w:lastRenderedPageBreak/>
-        <w:t>Join</w:t>
-      </w:r>
-      <w:proofErr w:type="spellEnd"/>
-      <w:r>
-        <w:rPr>
-          <w:lang w:eastAsia="de-DE"/>
-        </w:rPr>
-        <w:t xml:space="preserve">-Funktionen des </w:t>
-      </w:r>
-      <w:proofErr w:type="spellStart"/>
+        <w:t>plotly</w:t>
+      </w:r>
       <w:r>
         <w:rPr>
           <w:i/>
           <w:lang w:eastAsia="de-DE"/>
         </w:rPr>
-        <w:t>dplyr</w:t>
-      </w:r>
-      <w:proofErr w:type="spellEnd"/>
-      <w:r>
-        <w:rPr>
-          <w:lang w:eastAsia="de-DE"/>
-        </w:rPr>
-        <w:t xml:space="preserve">-Packages kombiniert. </w:t>
-      </w:r>
-      <w:r>
-        <w:rPr>
-          <w:lang w:eastAsia="de-DE"/>
-        </w:rPr>
-        <w:t xml:space="preserve">Zur visuellen </w:t>
-      </w:r>
-      <w:r>
-        <w:rPr>
-          <w:lang w:eastAsia="de-DE"/>
-        </w:rPr>
-        <w:t>Exploration der Daten und anschaulichen D</w:t>
-      </w:r>
-      <w:r>
-        <w:rPr>
-          <w:lang w:eastAsia="de-DE"/>
-        </w:rPr>
-        <w:t>arstellung der Analyse wurden</w:t>
-      </w:r>
-      <w:r>
-        <w:rPr>
-          <w:lang w:eastAsia="de-DE"/>
-        </w:rPr>
-        <w:t xml:space="preserve"> Packages zur Datenvisualisierung wie </w:t>
+        <w:t xml:space="preserve"> </w:t>
+      </w:r>
+      <w:r>
+        <w:rPr>
+          <w:lang w:eastAsia="de-DE"/>
+        </w:rPr>
+        <w:t>verwendet. Spezifische Analysen wie</w:t>
+      </w:r>
+      <w:r>
+        <w:rPr>
+          <w:lang w:eastAsia="de-DE"/>
+        </w:rPr>
+        <w:t xml:space="preserve"> Be</w:t>
+      </w:r>
+      <w:r>
+        <w:rPr>
+          <w:lang w:eastAsia="de-DE"/>
+        </w:rPr>
+        <w:t xml:space="preserve">nford- oder </w:t>
+      </w:r>
+      <w:r>
+        <w:rPr>
+          <w:lang w:eastAsia="de-DE"/>
+        </w:rPr>
+        <w:t>Ausreißeranalyse</w:t>
+      </w:r>
+      <w:r>
+        <w:rPr>
+          <w:lang w:eastAsia="de-DE"/>
+        </w:rPr>
+        <w:t>n</w:t>
+      </w:r>
+      <w:r>
+        <w:rPr>
+          <w:lang w:eastAsia="de-DE"/>
+        </w:rPr>
+        <w:t xml:space="preserve"> </w:t>
+      </w:r>
+      <w:r>
+        <w:rPr>
+          <w:lang w:eastAsia="de-DE"/>
+        </w:rPr>
+        <w:t>wurden unter Verwendung weiterer, dezidierter Packages durchgeführt</w:t>
+      </w:r>
+      <w:r>
+        <w:rPr>
+          <w:lang w:eastAsia="de-DE"/>
+        </w:rPr>
+        <w:t xml:space="preserve"> (</w:t>
       </w:r>
       <w:r>
         <w:rPr>
           <w:i/>
           <w:lang w:eastAsia="de-DE"/>
         </w:rPr>
-        <w:t>ggplot2</w:t>
+        <w:t>benford.analysis</w:t>
+      </w:r>
+      <w:r>
+        <w:rPr>
+          <w:lang w:eastAsia="de-DE"/>
+        </w:rPr>
+        <w:t xml:space="preserve"> und </w:t>
       </w:r>
       <w:r>
         <w:rPr>
           <w:i/>
           <w:lang w:eastAsia="de-DE"/>
         </w:rPr>
-        <w:t xml:space="preserve"> </w:t>
-      </w:r>
-      <w:r>
-        <w:rPr>
-          <w:lang w:eastAsia="de-DE"/>
-        </w:rPr>
-        <w:t xml:space="preserve">und </w:t>
-      </w:r>
-      <w:proofErr w:type="spellStart"/>
-      <w:r>
-        <w:rPr>
-          <w:i/>
-          <w:lang w:eastAsia="de-DE"/>
-        </w:rPr>
-        <w:t>plotly</w:t>
-      </w:r>
-      <w:proofErr w:type="spellEnd"/>
-      <w:r>
-        <w:rPr>
-          <w:i/>
-          <w:lang w:eastAsia="de-DE"/>
-        </w:rPr>
-        <w:t xml:space="preserve"> </w:t>
-      </w:r>
-      <w:r>
-        <w:rPr>
-          <w:lang w:eastAsia="de-DE"/>
-        </w:rPr>
-        <w:t>verwendet. Spezifische Analysen wie</w:t>
-      </w:r>
-      <w:r>
-        <w:rPr>
-          <w:lang w:eastAsia="de-DE"/>
-        </w:rPr>
-        <w:t xml:space="preserve"> </w:t>
-      </w:r>
-      <w:proofErr w:type="spellStart"/>
-      <w:r>
-        <w:rPr>
-          <w:lang w:eastAsia="de-DE"/>
-        </w:rPr>
-        <w:t>Be</w:t>
-      </w:r>
-      <w:r>
-        <w:rPr>
-          <w:lang w:eastAsia="de-DE"/>
-        </w:rPr>
-        <w:t>nford</w:t>
-      </w:r>
-      <w:proofErr w:type="spellEnd"/>
-      <w:r>
-        <w:rPr>
-          <w:lang w:eastAsia="de-DE"/>
-        </w:rPr>
-        <w:t xml:space="preserve">- oder </w:t>
-      </w:r>
-      <w:proofErr w:type="spellStart"/>
-      <w:r>
-        <w:rPr>
-          <w:lang w:eastAsia="de-DE"/>
-        </w:rPr>
-        <w:t>Ausreißeranalyse</w:t>
-      </w:r>
-      <w:r>
-        <w:rPr>
-          <w:lang w:eastAsia="de-DE"/>
-        </w:rPr>
-        <w:t>n</w:t>
-      </w:r>
-      <w:proofErr w:type="spellEnd"/>
-      <w:r>
-        <w:rPr>
-          <w:lang w:eastAsia="de-DE"/>
-        </w:rPr>
-        <w:t xml:space="preserve"> </w:t>
-      </w:r>
-      <w:r>
-        <w:rPr>
-          <w:lang w:eastAsia="de-DE"/>
-        </w:rPr>
-        <w:t>wurden unter Verwendung weiterer, dezidierter Packages durchgeführt</w:t>
-      </w:r>
-      <w:r>
-        <w:rPr>
-          <w:lang w:eastAsia="de-DE"/>
-        </w:rPr>
-        <w:t xml:space="preserve"> (</w:t>
-      </w:r>
-      <w:proofErr w:type="spellStart"/>
-      <w:proofErr w:type="gramStart"/>
-      <w:r>
-        <w:rPr>
-          <w:i/>
-          <w:lang w:eastAsia="de-DE"/>
-        </w:rPr>
-        <w:t>benford.analysis</w:t>
-      </w:r>
-      <w:proofErr w:type="spellEnd"/>
-      <w:proofErr w:type="gramEnd"/>
-      <w:r>
-        <w:rPr>
-          <w:lang w:eastAsia="de-DE"/>
-        </w:rPr>
-        <w:t xml:space="preserve"> und </w:t>
-      </w:r>
-      <w:proofErr w:type="spellStart"/>
-      <w:r>
-        <w:rPr>
-          <w:i/>
-          <w:lang w:eastAsia="de-DE"/>
-        </w:rPr>
         <w:t>solitude</w:t>
       </w:r>
-      <w:proofErr w:type="spellEnd"/>
       <w:r>
         <w:rPr>
           <w:lang w:eastAsia="de-DE"/>
@@ -5604,111 +5408,89 @@
         </w:rPr>
         <w:t xml:space="preserve"> </w:t>
       </w:r>
-      <w:proofErr w:type="spellStart"/>
       <w:r>
         <w:rPr>
           <w:i/>
           <w:lang w:eastAsia="de-DE"/>
         </w:rPr>
-        <w:t>rmarkdown</w:t>
-      </w:r>
-      <w:proofErr w:type="spellEnd"/>
+        <w:t xml:space="preserve">rmarkdown </w:t>
+      </w:r>
+      <w:r>
+        <w:rPr>
+          <w:lang w:eastAsia="de-DE"/>
+        </w:rPr>
+        <w:t>verwendet</w:t>
+      </w:r>
+      <w:r>
+        <w:rPr>
+          <w:lang w:eastAsia="de-DE"/>
+        </w:rPr>
+        <w:t>. Die</w:t>
+      </w:r>
+      <w:r>
+        <w:rPr>
+          <w:lang w:eastAsia="de-DE"/>
+        </w:rPr>
+        <w:t xml:space="preserve"> damit erstellte</w:t>
+      </w:r>
+      <w:r>
+        <w:rPr>
+          <w:lang w:eastAsia="de-DE"/>
+        </w:rPr>
+        <w:t xml:space="preserve"> Analysedokumentation wurde</w:t>
+      </w:r>
+      <w:r>
+        <w:rPr>
+          <w:lang w:eastAsia="de-DE"/>
+        </w:rPr>
+        <w:t xml:space="preserve"> nachfolgend in </w:t>
+      </w:r>
       <w:r>
         <w:rPr>
           <w:i/>
           <w:lang w:eastAsia="de-DE"/>
         </w:rPr>
-        <w:t xml:space="preserve"> </w:t>
-      </w:r>
-      <w:r>
-        <w:rPr>
-          <w:lang w:eastAsia="de-DE"/>
-        </w:rPr>
-        <w:t>verwendet</w:t>
-      </w:r>
-      <w:r>
-        <w:rPr>
-          <w:lang w:eastAsia="de-DE"/>
-        </w:rPr>
-        <w:t>. Die</w:t>
-      </w:r>
-      <w:r>
-        <w:rPr>
-          <w:lang w:eastAsia="de-DE"/>
-        </w:rPr>
-        <w:t xml:space="preserve"> damit erstellte</w:t>
-      </w:r>
-      <w:r>
-        <w:rPr>
-          <w:lang w:eastAsia="de-DE"/>
-        </w:rPr>
-        <w:t xml:space="preserve"> Analysedokumentation wurde</w:t>
-      </w:r>
-      <w:r>
-        <w:rPr>
-          <w:lang w:eastAsia="de-DE"/>
-        </w:rPr>
-        <w:t xml:space="preserve"> nachfolgend in </w:t>
-      </w:r>
-      <w:proofErr w:type="spellStart"/>
+        <w:t>docx</w:t>
+      </w:r>
+      <w:r>
+        <w:rPr>
+          <w:lang w:eastAsia="de-DE"/>
+        </w:rPr>
+        <w:t xml:space="preserve">- und </w:t>
+      </w:r>
       <w:r>
         <w:rPr>
           <w:i/>
           <w:lang w:eastAsia="de-DE"/>
         </w:rPr>
-        <w:t>docx</w:t>
-      </w:r>
-      <w:proofErr w:type="spellEnd"/>
-      <w:r>
-        <w:rPr>
-          <w:lang w:eastAsia="de-DE"/>
-        </w:rPr>
-        <w:t xml:space="preserve">- und </w:t>
-      </w:r>
-      <w:proofErr w:type="spellStart"/>
+        <w:t>pptx</w:t>
+      </w:r>
+      <w:r>
+        <w:rPr>
+          <w:lang w:eastAsia="de-DE"/>
+        </w:rPr>
+        <w:t xml:space="preserve">-Formate exportiert und mit </w:t>
+      </w:r>
       <w:r>
         <w:rPr>
           <w:i/>
           <w:lang w:eastAsia="de-DE"/>
         </w:rPr>
-        <w:t>pptx</w:t>
-      </w:r>
-      <w:proofErr w:type="spellEnd"/>
-      <w:r>
-        <w:rPr>
-          <w:lang w:eastAsia="de-DE"/>
-        </w:rPr>
-        <w:t xml:space="preserve">-Formate exportiert und mit </w:t>
+        <w:t xml:space="preserve">MS Word </w:t>
+      </w:r>
+      <w:r>
+        <w:rPr>
+          <w:lang w:eastAsia="de-DE"/>
+        </w:rPr>
+        <w:t xml:space="preserve">und </w:t>
       </w:r>
       <w:r>
         <w:rPr>
           <w:i/>
           <w:lang w:eastAsia="de-DE"/>
         </w:rPr>
-        <w:t xml:space="preserve">MS Word </w:t>
-      </w:r>
-      <w:r>
-        <w:rPr>
-          <w:lang w:eastAsia="de-DE"/>
-        </w:rPr>
-        <w:t xml:space="preserve">und </w:t>
-      </w:r>
-      <w:r>
-        <w:rPr>
-          <w:i/>
-          <w:lang w:eastAsia="de-DE"/>
-        </w:rPr>
-        <w:t xml:space="preserve">MS </w:t>
-      </w:r>
-      <w:proofErr w:type="spellStart"/>
-      <w:r>
-        <w:rPr>
-          <w:i/>
-          <w:lang w:eastAsia="de-DE"/>
-        </w:rPr>
-        <w:t>Powerpoint</w:t>
-      </w:r>
-      <w:proofErr w:type="spellEnd"/>
+        <w:t>MS Powerpoint</w:t>
+      </w:r>
       <w:r>
         <w:rPr>
           <w:lang w:eastAsia="de-DE"/>
@@ -5857,7 +5639,7 @@
     </w:p>
     <w:p>
       <w:pPr>
-        <w:pStyle w:val="Beschriftung"/>
+        <w:pStyle w:val="Caption"/>
         <w:rPr>
           <w:lang w:eastAsia="de-DE"/>
         </w:rPr>
@@ -5912,7 +5694,7 @@
     </w:p>
     <w:p>
       <w:pPr>
-        <w:pStyle w:val="berschrift1"/>
+        <w:pStyle w:val="Heading1"/>
       </w:pPr>
       <w:bookmarkStart w:id="30" w:name="_Toc43892669"/>
       <w:r>
@@ -5925,7 +5707,7 @@
     </w:p>
     <w:p>
       <w:pPr>
-        <w:pStyle w:val="berschrift2"/>
+        <w:pStyle w:val="Heading2"/>
       </w:pPr>
       <w:bookmarkStart w:id="31" w:name="_Toc43892670"/>
       <w:r>
@@ -5979,7 +5761,7 @@
     </w:p>
     <w:p>
       <w:pPr>
-        <w:pStyle w:val="Listenabsatz"/>
+        <w:pStyle w:val="ListParagraph"/>
         <w:numPr>
           <w:ilvl w:val="0"/>
           <w:numId w:val="4"/>
@@ -6021,7 +5803,7 @@
     </w:p>
     <w:p>
       <w:pPr>
-        <w:pStyle w:val="Listenabsatz"/>
+        <w:pStyle w:val="ListParagraph"/>
         <w:numPr>
           <w:ilvl w:val="0"/>
           <w:numId w:val="4"/>
@@ -6045,7 +5827,7 @@
     </w:p>
     <w:p>
       <w:pPr>
-        <w:pStyle w:val="Listenabsatz"/>
+        <w:pStyle w:val="ListParagraph"/>
         <w:numPr>
           <w:ilvl w:val="0"/>
           <w:numId w:val="4"/>
@@ -6070,16 +5852,8 @@
         <w:rPr>
           <w:lang w:eastAsia="de-DE"/>
         </w:rPr>
-        <w:t xml:space="preserve">Trial </w:t>
-      </w:r>
-      <w:proofErr w:type="spellStart"/>
-      <w:r>
-        <w:rPr>
-          <w:lang w:eastAsia="de-DE"/>
-        </w:rPr>
-        <w:t>Balances</w:t>
-      </w:r>
-      <w:proofErr w:type="spellEnd"/>
+        <w:t>Trial Balances</w:t>
+      </w:r>
       <w:r>
         <w:rPr>
           <w:lang w:eastAsia="de-DE"/>
@@ -6101,7 +5875,7 @@
     </w:p>
     <w:p>
       <w:pPr>
-        <w:pStyle w:val="Listenabsatz"/>
+        <w:pStyle w:val="ListParagraph"/>
         <w:numPr>
           <w:ilvl w:val="0"/>
           <w:numId w:val="4"/>
@@ -6131,7 +5905,7 @@
     </w:p>
     <w:p>
       <w:pPr>
-        <w:pStyle w:val="Listenabsatz"/>
+        <w:pStyle w:val="ListParagraph"/>
         <w:numPr>
           <w:ilvl w:val="0"/>
           <w:numId w:val="4"/>
@@ -6155,7 +5929,7 @@
     </w:p>
     <w:p>
       <w:pPr>
-        <w:pStyle w:val="Listenabsatz"/>
+        <w:pStyle w:val="ListParagraph"/>
         <w:numPr>
           <w:ilvl w:val="0"/>
           <w:numId w:val="4"/>
@@ -6186,21 +5960,7 @@
         <w:rPr>
           <w:lang w:eastAsia="de-DE"/>
         </w:rPr>
-        <w:t xml:space="preserve">Chart </w:t>
-      </w:r>
-      <w:proofErr w:type="spellStart"/>
-      <w:r>
-        <w:rPr>
-          <w:lang w:eastAsia="de-DE"/>
-        </w:rPr>
-        <w:t>of</w:t>
-      </w:r>
-      <w:proofErr w:type="spellEnd"/>
-      <w:r>
-        <w:rPr>
-          <w:lang w:eastAsia="de-DE"/>
-        </w:rPr>
-        <w:t xml:space="preserve"> Accounts</w:t>
+        <w:t>Chart of Accounts</w:t>
       </w:r>
       <w:r>
         <w:rPr>
@@ -6277,7 +6037,7 @@
     </w:p>
     <w:p>
       <w:pPr>
-        <w:pStyle w:val="Listenabsatz"/>
+        <w:pStyle w:val="ListParagraph"/>
         <w:numPr>
           <w:ilvl w:val="0"/>
           <w:numId w:val="4"/>
@@ -6286,7 +6046,6 @@
           <w:lang w:eastAsia="de-DE"/>
         </w:rPr>
       </w:pPr>
-      <w:proofErr w:type="spellStart"/>
       <w:r>
         <w:rPr>
           <w:lang w:eastAsia="de-DE"/>
@@ -6297,14 +6056,7 @@
         <w:rPr>
           <w:lang w:eastAsia="de-DE"/>
         </w:rPr>
-        <w:t>liste</w:t>
-      </w:r>
-      <w:proofErr w:type="spellEnd"/>
-      <w:r>
-        <w:rPr>
-          <w:lang w:eastAsia="de-DE"/>
-        </w:rPr>
-        <w:t xml:space="preserve"> (</w:t>
+        <w:t>liste (</w:t>
       </w:r>
       <w:r>
         <w:rPr>
@@ -6381,7 +6133,7 @@
     </w:p>
     <w:p>
       <w:pPr>
-        <w:pStyle w:val="Listenabsatz"/>
+        <w:pStyle w:val="ListParagraph"/>
         <w:numPr>
           <w:ilvl w:val="0"/>
           <w:numId w:val="4"/>
@@ -6442,7 +6194,7 @@
     </w:p>
     <w:p>
       <w:pPr>
-        <w:pStyle w:val="berschrift2"/>
+        <w:pStyle w:val="Heading2"/>
         <w:rPr>
           <w:lang w:eastAsia="de-DE"/>
         </w:rPr>
@@ -6508,35 +6260,7 @@
         <w:rPr>
           <w:lang w:eastAsia="de-DE"/>
         </w:rPr>
-        <w:t xml:space="preserve"> („</w:t>
-      </w:r>
-      <w:proofErr w:type="spellStart"/>
-      <w:r>
-        <w:rPr>
-          <w:lang w:eastAsia="de-DE"/>
-        </w:rPr>
-        <w:t>Functional</w:t>
-      </w:r>
-      <w:proofErr w:type="spellEnd"/>
-      <w:r>
-        <w:rPr>
-          <w:lang w:eastAsia="de-DE"/>
-        </w:rPr>
-        <w:t xml:space="preserve"> </w:t>
-      </w:r>
-      <w:proofErr w:type="spellStart"/>
-      <w:r>
-        <w:rPr>
-          <w:lang w:eastAsia="de-DE"/>
-        </w:rPr>
-        <w:t>Amount</w:t>
-      </w:r>
-      <w:proofErr w:type="spellEnd"/>
-      <w:r>
-        <w:rPr>
-          <w:lang w:eastAsia="de-DE"/>
-        </w:rPr>
-        <w:t>“) und der Benutzer-ID (</w:t>
+        <w:t xml:space="preserve"> („Functional Amount“) und der Benutzer-ID (</w:t>
       </w:r>
       <w:r>
         <w:rPr>
@@ -6544,19 +6268,11 @@
         </w:rPr>
         <w:t>„</w:t>
       </w:r>
-      <w:proofErr w:type="spellStart"/>
-      <w:r>
-        <w:rPr>
-          <w:lang w:eastAsia="de-DE"/>
-        </w:rPr>
-        <w:t>Preparer</w:t>
-      </w:r>
-      <w:proofErr w:type="spellEnd"/>
-      <w:r>
-        <w:rPr>
-          <w:lang w:eastAsia="de-DE"/>
-        </w:rPr>
-        <w:t xml:space="preserve"> ID</w:t>
+      <w:r>
+        <w:rPr>
+          <w:lang w:eastAsia="de-DE"/>
+        </w:rPr>
+        <w:t>Preparer ID</w:t>
       </w:r>
       <w:r>
         <w:rPr>
@@ -6717,7 +6433,7 @@
       </w:r>
       <w:r>
         <w:rPr>
-          <w:rStyle w:val="Funotenzeichen"/>
+          <w:rStyle w:val="FootnoteReference"/>
           <w:lang w:eastAsia="de-DE"/>
         </w:rPr>
         <w:footnoteReference w:id="1"/>
@@ -6774,27 +6490,13 @@
         <w:rPr>
           <w:lang w:eastAsia="de-DE"/>
         </w:rPr>
-        <w:t xml:space="preserve">Die </w:t>
-      </w:r>
-      <w:proofErr w:type="spellStart"/>
-      <w:r>
-        <w:rPr>
-          <w:lang w:eastAsia="de-DE"/>
-        </w:rPr>
-        <w:t>Source</w:t>
-      </w:r>
-      <w:r>
-        <w:rPr>
-          <w:lang w:eastAsia="de-DE"/>
-        </w:rPr>
-        <w:t>liste</w:t>
-      </w:r>
-      <w:proofErr w:type="spellEnd"/>
-      <w:r>
-        <w:rPr>
-          <w:lang w:eastAsia="de-DE"/>
-        </w:rPr>
-        <w:t xml:space="preserve"> blieb im Rahmen der Analyse weitestgehend unberücksichtigt, </w:t>
+        <w:t>Die Source</w:t>
+      </w:r>
+      <w:r>
+        <w:rPr>
+          <w:lang w:eastAsia="de-DE"/>
+        </w:rPr>
+        <w:t xml:space="preserve">liste blieb im Rahmen der Analyse weitestgehend unberücksichtigt, </w:t>
       </w:r>
       <w:r>
         <w:rPr>
@@ -6922,7 +6624,7 @@
     </w:p>
     <w:p>
       <w:pPr>
-        <w:pStyle w:val="berschrift2"/>
+        <w:pStyle w:val="Heading2"/>
         <w:rPr>
           <w:lang w:eastAsia="de-DE"/>
         </w:rPr>
@@ -6976,7 +6678,19 @@
         <w:rPr>
           <w:lang w:eastAsia="de-DE"/>
         </w:rPr>
-        <w:t xml:space="preserve">to zwischen dem Buchungsjournal und der Saldenliste überstimmen. Auch das konnte für alle Konten bestätigt werden. Allerdings zeigte eine weitere Prüfung, dass die </w:t>
+        <w:t>to zwischen dem Buchungsjournal und der Saldenliste über</w:t>
+      </w:r>
+      <w:r>
+        <w:rPr>
+          <w:lang w:eastAsia="de-DE"/>
+        </w:rPr>
+        <w:t>ein</w:t>
+      </w:r>
+      <w:r>
+        <w:rPr>
+          <w:lang w:eastAsia="de-DE"/>
+        </w:rPr>
+        <w:t xml:space="preserve">stimmen. Auch das konnte für alle Konten bestätigt werden. Allerdings zeigte eine weitere Prüfung, dass die </w:t>
       </w:r>
       <w:r>
         <w:rPr>
@@ -7063,7 +6777,7 @@
     </w:p>
     <w:p>
       <w:pPr>
-        <w:pStyle w:val="Beschriftung"/>
+        <w:pStyle w:val="Caption"/>
         <w:rPr>
           <w:lang w:eastAsia="de-DE"/>
         </w:rPr>
@@ -8278,82 +7992,20 @@
         <w:rPr>
           <w:lang w:eastAsia="de-DE"/>
         </w:rPr>
-        <w:t xml:space="preserve"> zwei </w:t>
-      </w:r>
-      <w:proofErr w:type="spellStart"/>
-      <w:r>
-        <w:rPr>
-          <w:lang w:eastAsia="de-DE"/>
-        </w:rPr>
-        <w:t>Source</w:t>
-      </w:r>
-      <w:r>
-        <w:rPr>
-          <w:lang w:eastAsia="de-DE"/>
-        </w:rPr>
-        <w:t>gruppen</w:t>
-      </w:r>
-      <w:proofErr w:type="spellEnd"/>
-      <w:r>
-        <w:rPr>
-          <w:lang w:eastAsia="de-DE"/>
-        </w:rPr>
-        <w:t xml:space="preserve"> </w:t>
+        <w:t xml:space="preserve"> zwei Source</w:t>
+      </w:r>
+      <w:r>
+        <w:rPr>
+          <w:lang w:eastAsia="de-DE"/>
+        </w:rPr>
+        <w:t xml:space="preserve">gruppen </w:t>
       </w:r>
       <w:r>
         <w:rPr>
           <w:i/>
           <w:lang w:eastAsia="de-DE"/>
         </w:rPr>
-        <w:t>("</w:t>
-      </w:r>
-      <w:proofErr w:type="spellStart"/>
-      <w:r>
-        <w:rPr>
-          <w:i/>
-          <w:lang w:eastAsia="de-DE"/>
-        </w:rPr>
-        <w:t>Accruals</w:t>
-      </w:r>
-      <w:proofErr w:type="spellEnd"/>
-      <w:r>
-        <w:rPr>
-          <w:i/>
-          <w:lang w:eastAsia="de-DE"/>
-        </w:rPr>
-        <w:t>" und "</w:t>
-      </w:r>
-      <w:proofErr w:type="spellStart"/>
-      <w:r>
-        <w:rPr>
-          <w:i/>
-          <w:lang w:eastAsia="de-DE"/>
-        </w:rPr>
-        <w:t>Goods</w:t>
-      </w:r>
-      <w:proofErr w:type="spellEnd"/>
-      <w:r>
-        <w:rPr>
-          <w:i/>
-          <w:lang w:eastAsia="de-DE"/>
-        </w:rPr>
-        <w:t xml:space="preserve"> </w:t>
-      </w:r>
-      <w:proofErr w:type="spellStart"/>
-      <w:r>
-        <w:rPr>
-          <w:i/>
-          <w:lang w:eastAsia="de-DE"/>
-        </w:rPr>
-        <w:t>receipts</w:t>
-      </w:r>
-      <w:proofErr w:type="spellEnd"/>
-      <w:r>
-        <w:rPr>
-          <w:i/>
-          <w:lang w:eastAsia="de-DE"/>
-        </w:rPr>
-        <w:t>")</w:t>
+        <w:t>("Accruals" und "Goods receipts")</w:t>
       </w:r>
       <w:r>
         <w:rPr>
@@ -8500,7 +8152,7 @@
     </w:p>
     <w:p>
       <w:pPr>
-        <w:pStyle w:val="berschrift1"/>
+        <w:pStyle w:val="Heading1"/>
       </w:pPr>
       <w:bookmarkStart w:id="36" w:name="_Toc43892673"/>
       <w:r>
@@ -8510,7 +8162,7 @@
     </w:p>
     <w:p>
       <w:pPr>
-        <w:pStyle w:val="berschrift2"/>
+        <w:pStyle w:val="Heading2"/>
         <w:rPr>
           <w:lang w:eastAsia="de-DE"/>
         </w:rPr>
@@ -8608,7 +8260,31 @@
         <w:rPr>
           <w:lang w:eastAsia="de-DE"/>
         </w:rPr>
-        <w:t xml:space="preserve"> stellt die Verteilung der Buchungshäufigkeit nach Benutzern dar (die Buchungshäufigkeit ist dabei auf einer logarithmischen Skala visualisiert). Wie in der Abbildung zu erkennen gibt es erhebliche Unterschiede in der Buchungshäufigkeit zwischen Nutzern: So gibt es einen Nutzer mit fast 100000 Buchungen, andere Benutzer haben weniger als 10 Buchungen insgesamt. Der Median der Buchungshäufigkeit liegt bei ca. 1000 Buchungen, die Spannweite ist allerdings erheblich.</w:t>
+        <w:t xml:space="preserve"> stellt die Verteilung der Buchungshäufigkeit nach Benutzern dar (die Buchungshäufigkeit ist dabei auf einer logarithmischen Skala visualisiert). Wie in der Abbildung zu erkennen gibt es erhebliche Unterschiede in der Buchungshäufigkeit zwischen Nutzern: So gibt es einen Nutzer mit fast 100</w:t>
+      </w:r>
+      <w:r>
+        <w:rPr>
+          <w:lang w:eastAsia="de-DE"/>
+        </w:rPr>
+        <w:t>.</w:t>
+      </w:r>
+      <w:r>
+        <w:rPr>
+          <w:lang w:eastAsia="de-DE"/>
+        </w:rPr>
+        <w:t>000 Buchungen, andere Benutzer haben weniger als 10 Buchunge</w:t>
+      </w:r>
+      <w:r>
+        <w:rPr>
+          <w:lang w:eastAsia="de-DE"/>
+        </w:rPr>
+        <w:t>n</w:t>
+      </w:r>
+      <w:r>
+        <w:rPr>
+          <w:lang w:eastAsia="de-DE"/>
+        </w:rPr>
+        <w:t>. Der Median der Buchungshäufigkeit liegt bei ca. 1000 Buchungen, die Spannweite ist allerdings erheblich.</w:t>
       </w:r>
       <w:r>
         <w:rPr>
@@ -8716,7 +8392,7 @@
     </w:p>
     <w:p>
       <w:pPr>
-        <w:pStyle w:val="Beschriftung"/>
+        <w:pStyle w:val="Caption"/>
       </w:pPr>
       <w:bookmarkStart w:id="38" w:name="_Ref43402188"/>
       <w:bookmarkStart w:id="39" w:name="_Toc43650234"/>
@@ -8811,7 +8487,7 @@
     </w:p>
     <w:p>
       <w:pPr>
-        <w:pStyle w:val="Beschriftung"/>
+        <w:pStyle w:val="Caption"/>
       </w:pPr>
       <w:bookmarkStart w:id="40" w:name="_Ref43409888"/>
       <w:bookmarkStart w:id="41" w:name="_Toc43650235"/>
@@ -8884,15 +8560,13 @@
         <w:t>n sich erhebliche</w:t>
       </w:r>
       <w:r>
-        <w:t xml:space="preserve"> Unterschiede bei den Buchungshäufigkeiten: Das Department „</w:t>
-      </w:r>
-      <w:proofErr w:type="spellStart"/>
-      <w:r>
-        <w:t>Finance&amp;Admin</w:t>
-      </w:r>
-      <w:proofErr w:type="spellEnd"/>
-      <w:r>
-        <w:t>“ hat über 180000 Buchung</w:t>
+        <w:t xml:space="preserve"> Unterschiede bei den Buchungshäufigkeiten: Das Department „Finance&amp;Admin“ hat über 180</w:t>
+      </w:r>
+      <w:r>
+        <w:t>.</w:t>
+      </w:r>
+      <w:r>
+        <w:t>000 Buchung</w:t>
       </w:r>
       <w:r>
         <w:t>szeilen erfasst, das Department „R&amp;D“ nur insgesamt 10 Buchungen.</w:t>
@@ -8939,7 +8613,7 @@
     <w:p/>
     <w:p>
       <w:pPr>
-        <w:pStyle w:val="Beschriftung"/>
+        <w:pStyle w:val="Caption"/>
       </w:pPr>
       <w:bookmarkStart w:id="42" w:name="_Ref43412447"/>
       <w:bookmarkStart w:id="43" w:name="_Toc43650222"/>
@@ -9318,7 +8992,6 @@
                 <w:lang w:val="de-AT"/>
               </w:rPr>
             </w:pPr>
-            <w:proofErr w:type="spellStart"/>
             <w:r>
               <w:rPr>
                 <w:rFonts w:cs="Arial"/>
@@ -9327,7 +9000,6 @@
               </w:rPr>
               <w:t>Finance&amp;Admin</w:t>
             </w:r>
-            <w:proofErr w:type="spellEnd"/>
           </w:p>
         </w:tc>
         <w:tc>
@@ -9500,16 +9172,8 @@
               <w:rPr>
                 <w:lang w:eastAsia="de-DE"/>
               </w:rPr>
-              <w:t xml:space="preserve">SYS </w:t>
-            </w:r>
-            <w:proofErr w:type="spellStart"/>
-            <w:r>
-              <w:rPr>
-                <w:lang w:eastAsia="de-DE"/>
-              </w:rPr>
-              <w:t>SYS</w:t>
-            </w:r>
-            <w:proofErr w:type="spellEnd"/>
+              <w:t>SYS SYS</w:t>
+            </w:r>
           </w:p>
         </w:tc>
         <w:tc>
@@ -9688,10 +9352,16 @@
         <w:t xml:space="preserve"> </w:t>
       </w:r>
       <w:r>
-        <w:t>Bei dem Benutzer „SYS“ lässt darüber hinaus sich vermuten, dass es sich hierbei um ein automatisiertes Buchungsprogramm handelt.</w:t>
-      </w:r>
-      <w:r>
-        <w:t xml:space="preserve"> Dies sollte genauer betrachtet werden, da ein fehlerhaftes automatisiertes Buchungssystem sich gegebenenfalls systematisch auf die Datenintegrität auswirken kann. Es sich </w:t>
+        <w:t xml:space="preserve">Bei dem Benutzer „SYS“ </w:t>
+      </w:r>
+      <w:r>
+        <w:t>lässt sich</w:t>
+      </w:r>
+      <w:r>
+        <w:t xml:space="preserve"> darüber hinaus vermuten, dass es sich hierbei um ein automatisiertes Buchungsprogramm handelt.</w:t>
+      </w:r>
+      <w:r>
+        <w:t xml:space="preserve"> Dies sollte genauer betrachtet werden, da ein fehlerhaftes automatisiertes Buchungssystem sich gegebenenfalls systematisch auf die Datenintegrität auswirken kann. Es </w:t>
       </w:r>
       <w:r>
         <w:t>empfiehlt sich jedenfalls weitere Details in Bezug auf diese Benutzer</w:t>
@@ -9710,7 +9380,7 @@
     </w:p>
     <w:p>
       <w:pPr>
-        <w:pStyle w:val="berschrift2"/>
+        <w:pStyle w:val="Heading2"/>
         <w:rPr>
           <w:lang w:eastAsia="de-DE"/>
         </w:rPr>
@@ -9822,7 +9492,19 @@
         <w:rPr>
           <w:lang w:eastAsia="de-DE"/>
         </w:rPr>
-        <w:t xml:space="preserve"> entweder im Jahr 2015 (4847 Zeilen) oder im Jahr 2013 (842 Zeilen) liegen. Die Erfassungsdaten im Jahr 2013 erscheinen problematisch, da sie jedenfalls vor dem jeweiligen Belegdatum liegen. </w:t>
+        <w:t xml:space="preserve"> entweder im Jahr 2015 (4</w:t>
+      </w:r>
+      <w:r>
+        <w:rPr>
+          <w:lang w:eastAsia="de-DE"/>
+        </w:rPr>
+        <w:t>.</w:t>
+      </w:r>
+      <w:r>
+        <w:rPr>
+          <w:lang w:eastAsia="de-DE"/>
+        </w:rPr>
+        <w:t xml:space="preserve">847 Zeilen) oder im Jahr 2013 (842 Zeilen). Die Erfassungsdaten im Jahr 2013 erscheinen problematisch, da sie jedenfalls vor dem jeweiligen Belegdatum liegen. </w:t>
       </w:r>
       <w:r>
         <w:t xml:space="preserve">Das ist </w:t>
@@ -9831,7 +9513,13 @@
         <w:t>allerdings nicht nur für die Buchungszeilen</w:t>
       </w:r>
       <w:r>
-        <w:t xml:space="preserve"> aus dem Jahr 2013 der Fall: Insgesamt wurden 19638 Buchungszeilen identifiziert, bei denen das Erfassungsdatum vor dem Belegdatum sind. Dies weist auf Verletzungen der Datenintegrität hin.</w:t>
+        <w:t xml:space="preserve"> aus dem Jahr 2013 der Fall: Insgesamt wurden 19</w:t>
+      </w:r>
+      <w:r>
+        <w:t>.</w:t>
+      </w:r>
+      <w:r>
+        <w:t>638 Buchungszeilen identifiziert, bei denen das Erfassungsdatum vor dem Belegdatum sind. Dies weist auf Verletzungen der Datenintegrität hin.</w:t>
       </w:r>
     </w:p>
     <w:p>
@@ -9844,7 +9532,19 @@
         <w:rPr>
           <w:lang w:eastAsia="de-DE"/>
         </w:rPr>
-        <w:t xml:space="preserve">Um einen Überblick über Buchungen pro Monat zu erhalten, stellt </w:t>
+        <w:t xml:space="preserve">Um einen Überblick </w:t>
+      </w:r>
+      <w:r>
+        <w:rPr>
+          <w:lang w:eastAsia="de-DE"/>
+        </w:rPr>
+        <w:t>der</w:t>
+      </w:r>
+      <w:r>
+        <w:rPr>
+          <w:lang w:eastAsia="de-DE"/>
+        </w:rPr>
+        <w:t xml:space="preserve"> Buchungen pro Monat zu erhalten, stellt </w:t>
       </w:r>
       <w:r>
         <w:rPr>
@@ -9975,7 +9675,7 @@
     </w:p>
     <w:p>
       <w:pPr>
-        <w:pStyle w:val="Beschriftung"/>
+        <w:pStyle w:val="Caption"/>
       </w:pPr>
       <w:bookmarkStart w:id="46" w:name="_Ref43455932"/>
       <w:bookmarkStart w:id="47" w:name="_Ref43455918"/>
@@ -10075,7 +9775,7 @@
     </w:p>
     <w:p>
       <w:pPr>
-        <w:pStyle w:val="Beschriftung"/>
+        <w:pStyle w:val="Caption"/>
       </w:pPr>
       <w:bookmarkStart w:id="49" w:name="_Ref43460748"/>
       <w:bookmarkStart w:id="50" w:name="_Toc43650237"/>
@@ -10158,7 +9858,7 @@
     </w:p>
     <w:p>
       <w:pPr>
-        <w:pStyle w:val="Beschriftung"/>
+        <w:pStyle w:val="Caption"/>
       </w:pPr>
       <w:bookmarkStart w:id="51" w:name="_Ref43461646"/>
       <w:bookmarkStart w:id="52" w:name="_Toc43650238"/>
@@ -10224,7 +9924,19 @@
         <w:rPr>
           <w:lang w:eastAsia="de-DE"/>
         </w:rPr>
-        <w:t xml:space="preserve"> bei der Betrachtung von Buchungshäufigkeiten pro Tag: In Bezug auf das Belegdatum ist eine starke Häufung von Buchungen zum Monatsende auffällig (siehe </w:t>
+        <w:t xml:space="preserve"> bei der Betrachtung von Buchungshäufigkeiten pro Tag</w:t>
+      </w:r>
+      <w:r>
+        <w:rPr>
+          <w:lang w:eastAsia="de-DE"/>
+        </w:rPr>
+        <w:t>.</w:t>
+      </w:r>
+      <w:r>
+        <w:rPr>
+          <w:lang w:eastAsia="de-DE"/>
+        </w:rPr>
+        <w:t xml:space="preserve"> In Bezug auf das Belegdatum ist eine starke Häufung von Buchungen zum Monatsende auffällig (siehe </w:t>
       </w:r>
       <w:r>
         <w:rPr>
@@ -10412,7 +10124,7 @@
     </w:p>
     <w:p>
       <w:pPr>
-        <w:pStyle w:val="Beschriftung"/>
+        <w:pStyle w:val="Caption"/>
       </w:pPr>
       <w:bookmarkStart w:id="53" w:name="_Ref43463040"/>
       <w:bookmarkStart w:id="54" w:name="_Toc43650239"/>
@@ -10498,7 +10210,7 @@
     </w:p>
     <w:p>
       <w:pPr>
-        <w:pStyle w:val="Beschriftung"/>
+        <w:pStyle w:val="Caption"/>
       </w:pPr>
       <w:bookmarkStart w:id="55" w:name="_Ref43463042"/>
       <w:bookmarkStart w:id="56" w:name="_Toc43650240"/>
@@ -10718,7 +10430,7 @@
     </w:p>
     <w:p>
       <w:pPr>
-        <w:pStyle w:val="Beschriftung"/>
+        <w:pStyle w:val="Caption"/>
       </w:pPr>
       <w:bookmarkStart w:id="57" w:name="_Ref43560028"/>
       <w:bookmarkStart w:id="58" w:name="_Toc43650241"/>
@@ -10779,7 +10491,7 @@
         <w:fldChar w:fldCharType="end"/>
       </w:r>
       <w:r>
-        <w:t xml:space="preserve"> sind zwei Cluster erkennbar. Eines kennzeichnet die Daten, die aufgrund der Höhe der (Summe der täglichen Beträge beziehungsweise der Häufigkeit der täglichen Buchungen nicht auffällig sind (rote Punkte). Das zweite Cluster enthält Ausreißer (blaue Punkte). Weitere Details zu diesen Ausreißern sind in </w:t>
+        <w:t xml:space="preserve"> sind zwei Cluster erkennbar. Eines kennzeichnet die Daten, die aufgrund der Höhe der Summe der täglichen Beträge beziehungsweise der Häufigkeit der täglichen Buchungen nicht auffällig sind (rote Punkte). Das zweite Cluster enthält Ausreißer (blaue Punkte). Weitere Details zu diesen Ausreißern sind in </w:t>
       </w:r>
       <w:r>
         <w:fldChar w:fldCharType="begin"/>
@@ -10818,7 +10530,7 @@
     <w:p/>
     <w:p>
       <w:pPr>
-        <w:pStyle w:val="Beschriftung"/>
+        <w:pStyle w:val="Caption"/>
         <w:keepNext/>
       </w:pPr>
       <w:bookmarkStart w:id="59" w:name="_Ref43560649"/>
@@ -11739,7 +11451,7 @@
     <w:p/>
     <w:p>
       <w:pPr>
-        <w:pStyle w:val="berschrift2"/>
+        <w:pStyle w:val="Heading2"/>
       </w:pPr>
       <w:bookmarkStart w:id="61" w:name="_Toc43892676"/>
       <w:r>
@@ -11961,15 +11673,7 @@
         <w:fldChar w:fldCharType="end"/>
       </w:r>
       <w:r>
-        <w:t xml:space="preserve">). Diese Untersuchung wurde als Vorbereitung auf weitere Detailbetrachtungen im Rahmen der </w:t>
-      </w:r>
-      <w:proofErr w:type="spellStart"/>
-      <w:r>
-        <w:t>Benford</w:t>
-      </w:r>
-      <w:proofErr w:type="spellEnd"/>
-      <w:r>
-        <w:t>-Analysen durchgeführt, da Konten mit einer geringen Buchungshäufigkeit in Kombination mit anderen Auffälligkeiten auf betrügerische Aktivitäten hinweisen können.</w:t>
+        <w:t>). Diese Untersuchung wurde als Vorbereitung auf weitere Detailbetrachtungen im Rahmen der Benford-Analysen durchgeführt, da Konten mit einer geringen Buchungshäufigkeit in Kombination mit anderen Auffälligkeiten auf betrügerische Aktivitäten hinweisen können.</w:t>
       </w:r>
     </w:p>
     <w:p>
@@ -12036,7 +11740,7 @@
     </w:p>
     <w:p>
       <w:pPr>
-        <w:pStyle w:val="Beschriftung"/>
+        <w:pStyle w:val="Caption"/>
       </w:pPr>
       <w:bookmarkStart w:id="62" w:name="_Ref43478613"/>
       <w:bookmarkStart w:id="63" w:name="_Ref43478601"/>
@@ -12072,7 +11776,7 @@
     <w:p/>
     <w:p>
       <w:pPr>
-        <w:pStyle w:val="Beschriftung"/>
+        <w:pStyle w:val="Caption"/>
       </w:pPr>
       <w:bookmarkStart w:id="65" w:name="_Ref43892593"/>
       <w:bookmarkStart w:id="66" w:name="_Ref43892441"/>
@@ -12327,7 +12031,7 @@
           </w:tcPr>
           <w:p>
             <w:pPr>
-              <w:pStyle w:val="StandardWeb"/>
+              <w:pStyle w:val="NormalWeb"/>
               <w:spacing w:before="0" w:beforeAutospacing="0" w:after="0" w:afterAutospacing="0" w:line="260" w:lineRule="exact"/>
               <w:jc w:val="center"/>
               <w:rPr>
@@ -12345,69 +12049,8 @@
                 <w:sz w:val="22"/>
                 <w:szCs w:val="40"/>
               </w:rPr>
-              <w:t xml:space="preserve">Bills </w:t>
-            </w:r>
-            <w:proofErr w:type="spellStart"/>
-            <w:r>
-              <w:rPr>
-                <w:rFonts w:ascii="Arial" w:eastAsia="Cambria" w:hAnsi="Arial"/>
-                <w:bCs/>
-                <w:color w:val="000000"/>
-                <w:kern w:val="24"/>
-                <w:sz w:val="22"/>
-                <w:szCs w:val="40"/>
-              </w:rPr>
-              <w:t>to</w:t>
-            </w:r>
-            <w:proofErr w:type="spellEnd"/>
-            <w:r>
-              <w:rPr>
-                <w:rFonts w:ascii="Arial" w:eastAsia="Cambria" w:hAnsi="Arial"/>
-                <w:bCs/>
-                <w:color w:val="000000"/>
-                <w:kern w:val="24"/>
-                <w:sz w:val="22"/>
-                <w:szCs w:val="40"/>
-              </w:rPr>
-              <w:t xml:space="preserve"> </w:t>
-            </w:r>
-            <w:proofErr w:type="spellStart"/>
-            <w:r>
-              <w:rPr>
-                <w:rFonts w:ascii="Arial" w:eastAsia="Cambria" w:hAnsi="Arial"/>
-                <w:bCs/>
-                <w:color w:val="000000"/>
-                <w:kern w:val="24"/>
-                <w:sz w:val="22"/>
-                <w:szCs w:val="40"/>
-              </w:rPr>
-              <w:t>receive</w:t>
-            </w:r>
-            <w:proofErr w:type="spellEnd"/>
-            <w:r>
-              <w:rPr>
-                <w:rFonts w:ascii="Arial" w:eastAsia="Cambria" w:hAnsi="Arial"/>
-                <w:bCs/>
-                <w:color w:val="000000"/>
-                <w:kern w:val="24"/>
-                <w:sz w:val="22"/>
-                <w:szCs w:val="40"/>
-              </w:rPr>
-              <w:t xml:space="preserve"> </w:t>
-            </w:r>
-            <w:proofErr w:type="spellStart"/>
-            <w:r>
-              <w:rPr>
-                <w:rFonts w:ascii="Arial" w:eastAsia="Cambria" w:hAnsi="Arial"/>
-                <w:bCs/>
-                <w:color w:val="000000"/>
-                <w:kern w:val="24"/>
-                <w:sz w:val="22"/>
-                <w:szCs w:val="40"/>
-              </w:rPr>
-              <w:t>goods</w:t>
-            </w:r>
-            <w:proofErr w:type="spellEnd"/>
+              <w:t>Bills to receive goods</w:t>
+            </w:r>
           </w:p>
         </w:tc>
         <w:tc>
@@ -12435,7 +12078,6 @@
                 <w:lang w:val="de-AT"/>
               </w:rPr>
             </w:pPr>
-            <w:proofErr w:type="spellStart"/>
             <w:r>
               <w:rPr>
                 <w:rFonts w:cs="Arial"/>
@@ -12443,7 +12085,6 @@
               </w:rPr>
               <w:t>Liabilities</w:t>
             </w:r>
-            <w:proofErr w:type="spellEnd"/>
           </w:p>
         </w:tc>
         <w:tc>
@@ -12551,18 +12192,8 @@
                 <w:kern w:val="24"/>
                 <w:szCs w:val="40"/>
               </w:rPr>
-              <w:t xml:space="preserve">Goodwill </w:t>
-            </w:r>
-            <w:proofErr w:type="spellStart"/>
-            <w:r>
-              <w:rPr>
-                <w:bCs/>
-                <w:kern w:val="24"/>
-                <w:szCs w:val="40"/>
-              </w:rPr>
-              <w:t>charges</w:t>
-            </w:r>
-            <w:proofErr w:type="spellEnd"/>
+              <w:t>Goodwill charges</w:t>
+            </w:r>
           </w:p>
         </w:tc>
         <w:tc>
@@ -12590,7 +12221,6 @@
                 <w:lang w:val="de-AT"/>
               </w:rPr>
             </w:pPr>
-            <w:proofErr w:type="spellStart"/>
             <w:r>
               <w:rPr>
                 <w:rFonts w:cs="Arial"/>
@@ -12599,7 +12229,6 @@
               </w:rPr>
               <w:t>Expenses</w:t>
             </w:r>
-            <w:proofErr w:type="spellEnd"/>
           </w:p>
         </w:tc>
         <w:tc>
@@ -12701,52 +12330,14 @@
                 <w:szCs w:val="22"/>
               </w:rPr>
             </w:pPr>
-            <w:proofErr w:type="spellStart"/>
             <w:r>
               <w:rPr>
                 <w:bCs/>
                 <w:kern w:val="24"/>
                 <w:szCs w:val="40"/>
               </w:rPr>
-              <w:t>Finished</w:t>
-            </w:r>
-            <w:proofErr w:type="spellEnd"/>
-            <w:r>
-              <w:rPr>
-                <w:bCs/>
-                <w:kern w:val="24"/>
-                <w:szCs w:val="40"/>
-              </w:rPr>
-              <w:t xml:space="preserve"> </w:t>
-            </w:r>
-            <w:proofErr w:type="spellStart"/>
-            <w:r>
-              <w:rPr>
-                <w:bCs/>
-                <w:kern w:val="24"/>
-                <w:szCs w:val="40"/>
-              </w:rPr>
-              <w:t>product</w:t>
-            </w:r>
-            <w:proofErr w:type="spellEnd"/>
-            <w:r>
-              <w:rPr>
-                <w:bCs/>
-                <w:kern w:val="24"/>
-                <w:szCs w:val="40"/>
-              </w:rPr>
-              <w:t xml:space="preserve"> </w:t>
-            </w:r>
-            <w:proofErr w:type="spellStart"/>
-            <w:r>
-              <w:rPr>
-                <w:bCs/>
-                <w:kern w:val="24"/>
-                <w:szCs w:val="40"/>
-              </w:rPr>
-              <w:t>purchases</w:t>
-            </w:r>
-            <w:proofErr w:type="spellEnd"/>
+              <w:t>Finished product purchases</w:t>
+            </w:r>
           </w:p>
         </w:tc>
         <w:tc>
@@ -12774,7 +12365,6 @@
                 <w:lang w:eastAsia="de-DE"/>
               </w:rPr>
             </w:pPr>
-            <w:proofErr w:type="spellStart"/>
             <w:r>
               <w:rPr>
                 <w:rFonts w:cs="Arial"/>
@@ -12782,7 +12372,6 @@
               </w:rPr>
               <w:t>Expenses</w:t>
             </w:r>
-            <w:proofErr w:type="spellEnd"/>
           </w:p>
         </w:tc>
         <w:tc>
@@ -12884,34 +12473,14 @@
                 <w:shd w:val="clear" w:color="auto" w:fill="FFFFFF"/>
               </w:rPr>
             </w:pPr>
-            <w:proofErr w:type="spellStart"/>
             <w:r>
               <w:rPr>
                 <w:bCs/>
                 <w:kern w:val="24"/>
                 <w:szCs w:val="40"/>
               </w:rPr>
-              <w:t>Packaging</w:t>
-            </w:r>
-            <w:proofErr w:type="spellEnd"/>
-            <w:r>
-              <w:rPr>
-                <w:bCs/>
-                <w:kern w:val="24"/>
-                <w:szCs w:val="40"/>
-              </w:rPr>
-              <w:t xml:space="preserve"> </w:t>
-            </w:r>
-            <w:proofErr w:type="spellStart"/>
-            <w:r>
-              <w:rPr>
-                <w:bCs/>
-                <w:kern w:val="24"/>
-                <w:szCs w:val="40"/>
-              </w:rPr>
-              <w:t>purchases</w:t>
-            </w:r>
-            <w:proofErr w:type="spellEnd"/>
+              <w:t>Packaging purchases</w:t>
+            </w:r>
           </w:p>
         </w:tc>
         <w:tc>
@@ -12939,7 +12508,6 @@
                 <w:lang w:eastAsia="de-DE"/>
               </w:rPr>
             </w:pPr>
-            <w:proofErr w:type="spellStart"/>
             <w:r>
               <w:rPr>
                 <w:rFonts w:cs="Arial"/>
@@ -12948,7 +12516,6 @@
               </w:rPr>
               <w:t>Expenses</w:t>
             </w:r>
-            <w:proofErr w:type="spellEnd"/>
           </w:p>
         </w:tc>
         <w:tc>
@@ -12998,7 +12565,7 @@
     </w:p>
     <w:p>
       <w:pPr>
-        <w:pStyle w:val="berschrift2"/>
+        <w:pStyle w:val="Heading2"/>
       </w:pPr>
       <w:bookmarkStart w:id="67" w:name="_Toc43892677"/>
       <w:r>
@@ -13031,13 +12598,8 @@
       <w:r>
         <w:t xml:space="preserve"> wurden </w:t>
       </w:r>
-      <w:proofErr w:type="spellStart"/>
-      <w:r>
-        <w:t>Benford</w:t>
-      </w:r>
-      <w:proofErr w:type="spellEnd"/>
-      <w:r>
-        <w:t>-Analysen</w:t>
+      <w:r>
+        <w:t>Benford-Analysen</w:t>
       </w:r>
       <w:r>
         <w:t xml:space="preserve"> durchgeführt</w:t>
@@ -13067,15 +12629,7 @@
         <w:t xml:space="preserve"> </w:t>
       </w:r>
       <w:r>
-        <w:t xml:space="preserve">Regel der </w:t>
-      </w:r>
-      <w:proofErr w:type="spellStart"/>
-      <w:r>
-        <w:t>Benford</w:t>
-      </w:r>
-      <w:proofErr w:type="spellEnd"/>
-      <w:r>
-        <w:t>-Verteilung folgt,</w:t>
+        <w:t>Regel der Benford-Verteilung folgt,</w:t>
       </w:r>
       <w:r>
         <w:t xml:space="preserve"> sind Abweic</w:t>
@@ -13084,15 +12638,7 @@
         <w:t>hungen von dieser Verteilung</w:t>
       </w:r>
       <w:r>
-        <w:t xml:space="preserve"> (das heißt, wenn die Ziffernverteilung von Buchungsbeträgen nicht der </w:t>
-      </w:r>
-      <w:proofErr w:type="spellStart"/>
-      <w:r>
-        <w:t>Benford</w:t>
-      </w:r>
-      <w:proofErr w:type="spellEnd"/>
-      <w:r>
-        <w:t>-Verteilung folgt)</w:t>
+        <w:t xml:space="preserve"> (das heißt, wenn die Ziffernverteilung von Buchungsbeträgen nicht der Benford-Verteilung folgt)</w:t>
       </w:r>
       <w:r>
         <w:t xml:space="preserve"> ein Hinweis auf eine Manipulation der Daten.</w:t>
@@ -13153,7 +12699,7 @@
     </w:p>
     <w:p>
       <w:pPr>
-        <w:pStyle w:val="Beschriftung"/>
+        <w:pStyle w:val="Caption"/>
       </w:pPr>
       <w:bookmarkStart w:id="68" w:name="_Ref43501897"/>
       <w:bookmarkStart w:id="69" w:name="_Toc43650243"/>
@@ -13211,57 +12757,33 @@
         <w:t xml:space="preserve"> stellt die Verteilung von Beträgen nach negativen und positiven Beträgen dar. Zu erkennen ist, dass sich erwartungsgemäß positive und negative Beträge annährend gleich verteilen. Außerdem lässt sich erkennen, wo die „Schwerpunkte“ der Verteilung liegen. Beispielsweise gibt es relativ viele Beträge (positiv und negativ), </w:t>
       </w:r>
       <w:r>
-        <w:t>die knapp unter 10000 Euro liegen.</w:t>
+        <w:t>die knapp unter 10</w:t>
+      </w:r>
+      <w:r>
+        <w:t>.</w:t>
+      </w:r>
+      <w:r>
+        <w:t>000 Euro liegen.</w:t>
       </w:r>
     </w:p>
     <w:p>
       <w:r>
-        <w:t xml:space="preserve">Zur Durchführung der </w:t>
-      </w:r>
-      <w:proofErr w:type="spellStart"/>
-      <w:r>
-        <w:t>Benford</w:t>
-      </w:r>
-      <w:proofErr w:type="spellEnd"/>
-      <w:r>
-        <w:t>-Analysen wurden in jedem Fall separate Analyse für positive und negative Beträge durchgeführt. Diese</w:t>
+        <w:t>Zur Durchführung der Benford-Analysen wurden in jedem Fall separate Analyse für positive und negative Beträge durchgeführt. Diese</w:t>
       </w:r>
       <w:r>
         <w:t>s</w:t>
       </w:r>
       <w:r>
-        <w:t xml:space="preserve"> Vorgehen begründet sich darin, dass die Motivation zur Manipulation von positiven oder negativen Beträgen in der Regel unterschiedlich ist (</w:t>
-      </w:r>
-      <w:proofErr w:type="spellStart"/>
-      <w:r>
-        <w:t>Nigrini</w:t>
-      </w:r>
-      <w:proofErr w:type="spellEnd"/>
-      <w:r>
-        <w:t xml:space="preserve"> &amp; Miller, 2009). </w:t>
-      </w:r>
-      <w:r>
-        <w:t>Bei den durchgeführten Analysen wurden schwerpunktmäßig die ersten zwei Ziffern des jeweiligen Betrags gemeinsam betrachtet (der sogenannte „First-</w:t>
-      </w:r>
-      <w:proofErr w:type="spellStart"/>
-      <w:r>
-        <w:t>Two</w:t>
-      </w:r>
-      <w:proofErr w:type="spellEnd"/>
-      <w:r>
-        <w:t>-Digits-Test“). Diese Betrachtungsweise ist auch dazu geeignet, Stichprobe</w:t>
+        <w:t xml:space="preserve"> Vorgehen begründet sich darin, dass die Motivation zur Manipulation von positiven oder negativen Beträgen in der Regel unterschiedlich ist (Nigrini &amp; Miller, 2009). </w:t>
+      </w:r>
+      <w:r>
+        <w:t>Bei den durchgeführten Analysen wurden schwerpunktmäßig die ersten zwei Ziffern des jeweiligen Betrags gemeinsam betrachtet (der sogenannte „First-Two-Digits-Test“). Diese Betrachtungsweise ist auch dazu geeignet, Stichprobe</w:t>
       </w:r>
       <w:r>
         <w:t>n</w:t>
       </w:r>
       <w:r>
-        <w:t xml:space="preserve"> für weitere</w:t>
-      </w:r>
-      <w:r>
-        <w:t>n</w:t>
-      </w:r>
-      <w:r>
-        <w:t xml:space="preserve"> Prüfung</w:t>
+        <w:t xml:space="preserve"> für weitere Prüfung</w:t>
       </w:r>
       <w:r>
         <w:t>shandlungen</w:t>
@@ -13270,50 +12792,10 @@
         <w:t xml:space="preserve"> zu identifizieren</w:t>
       </w:r>
       <w:r>
-        <w:t>, wohingegen die alleinige Betrachtung der ersten Ziffer der Beträge („First-Digit-Test“) nur sehr grobe Abweichungen in der Verteilung identifizieren kann (</w:t>
-      </w:r>
-      <w:proofErr w:type="spellStart"/>
-      <w:r>
-        <w:t>Associatio</w:t>
-      </w:r>
-      <w:r>
-        <w:t>n</w:t>
-      </w:r>
-      <w:proofErr w:type="spellEnd"/>
-      <w:r>
-        <w:t xml:space="preserve"> </w:t>
-      </w:r>
-      <w:proofErr w:type="spellStart"/>
-      <w:r>
-        <w:t>of</w:t>
-      </w:r>
-      <w:proofErr w:type="spellEnd"/>
-      <w:r>
-        <w:t xml:space="preserve"> Certified </w:t>
-      </w:r>
-      <w:proofErr w:type="spellStart"/>
-      <w:r>
-        <w:t>Fraud</w:t>
-      </w:r>
-      <w:proofErr w:type="spellEnd"/>
-      <w:r>
-        <w:t xml:space="preserve"> </w:t>
-      </w:r>
-      <w:proofErr w:type="spellStart"/>
-      <w:r>
-        <w:t>Examiners</w:t>
-      </w:r>
-      <w:proofErr w:type="spellEnd"/>
-      <w:r>
-        <w:t xml:space="preserve">, </w:t>
-      </w:r>
-      <w:proofErr w:type="spellStart"/>
-      <w:r>
-        <w:t>n.d</w:t>
-      </w:r>
-      <w:proofErr w:type="spellEnd"/>
-      <w:r>
-        <w:t>.</w:t>
+        <w:t>, wohingegen die alleinige Betrachtung der ersten Ziffer der Beträge („First-Digit-Test“) nur sehr grobe Abweichungen in der Verteilung identifizieren kann (Associatio</w:t>
+      </w:r>
+      <w:r>
+        <w:t>n of Certified Fraud Examiners, n.d.</w:t>
       </w:r>
       <w:r>
         <w:t>).</w:t>
@@ -13329,15 +12811,7 @@
         </w:rPr>
       </w:pPr>
       <w:r>
-        <w:t xml:space="preserve">Zunächst wurde eine </w:t>
-      </w:r>
-      <w:proofErr w:type="spellStart"/>
-      <w:r>
-        <w:t>Benford</w:t>
-      </w:r>
-      <w:proofErr w:type="spellEnd"/>
-      <w:r>
-        <w:t xml:space="preserve">-Analyse für die Gesamtdatensatz untergliedert nach positiven und negativen Beträgen durchgeführt (ohne weitere Untergliederung beispielsweise nach Posten). </w:t>
+        <w:t xml:space="preserve">Zunächst wurde eine Benford-Analyse für die Gesamtdatensatz untergliedert nach positiven und negativen Beträgen durchgeführt (ohne weitere Untergliederung beispielsweise nach Posten). </w:t>
       </w:r>
       <w:r>
         <w:t>In B</w:t>
@@ -13349,15 +12823,7 @@
         <w:t>des Buchungsjournals zeigt sich eine insgesamt hohe Konformität der tatsächlichen Ziffernverteilung zu</w:t>
       </w:r>
       <w:r>
-        <w:t xml:space="preserve">r </w:t>
-      </w:r>
-      <w:proofErr w:type="spellStart"/>
-      <w:r>
-        <w:t>Benford</w:t>
-      </w:r>
-      <w:proofErr w:type="spellEnd"/>
-      <w:r>
-        <w:t>-Verteilung</w:t>
+        <w:t>r Benford-Verteilung</w:t>
       </w:r>
       <w:r>
         <w:t>: D</w:t>
@@ -13384,16 +12850,8 @@
         <w:rPr>
           <w:szCs w:val="22"/>
         </w:rPr>
-        <w:t xml:space="preserve">001, was nach </w:t>
-      </w:r>
-      <w:proofErr w:type="spellStart"/>
-      <w:r>
-        <w:rPr>
-          <w:szCs w:val="22"/>
-        </w:rPr>
-        <w:t>Nigrini</w:t>
-      </w:r>
-      <w:proofErr w:type="spellEnd"/>
+        <w:t>001, was nach Nigrini</w:t>
+      </w:r>
       <w:r>
         <w:rPr>
           <w:szCs w:val="22"/>
@@ -13536,7 +12994,6 @@
         </w:rPr>
         <w:t xml:space="preserve">3414.8, </w:t>
       </w:r>
-      <w:proofErr w:type="spellStart"/>
       <w:r>
         <w:rPr>
           <w:rFonts w:cs="Arial"/>
@@ -13545,18 +13002,7 @@
           <w:szCs w:val="22"/>
           <w:shd w:val="clear" w:color="auto" w:fill="FFFFFF"/>
         </w:rPr>
-        <w:t>df</w:t>
-      </w:r>
-      <w:proofErr w:type="spellEnd"/>
-      <w:r>
-        <w:rPr>
-          <w:rFonts w:cs="Arial"/>
-          <w:i/>
-          <w:color w:val="auto"/>
-          <w:szCs w:val="22"/>
-          <w:shd w:val="clear" w:color="auto" w:fill="FFFFFF"/>
-        </w:rPr>
-        <w:t xml:space="preserve"> </w:t>
+        <w:t xml:space="preserve">df </w:t>
       </w:r>
       <w:r>
         <w:rPr>
@@ -13731,7 +13177,7 @@
     </w:p>
     <w:p>
       <w:pPr>
-        <w:pStyle w:val="Beschriftung"/>
+        <w:pStyle w:val="Caption"/>
       </w:pPr>
       <w:bookmarkStart w:id="70" w:name="_Ref43549198"/>
       <w:bookmarkStart w:id="71" w:name="_Toc43650244"/>
@@ -13771,7 +13217,7 @@
     <w:p/>
     <w:p>
       <w:pPr>
-        <w:pStyle w:val="Beschriftung"/>
+        <w:pStyle w:val="Caption"/>
       </w:pPr>
       <w:bookmarkStart w:id="72" w:name="_Ref43550886"/>
       <w:bookmarkStart w:id="73" w:name="_Ref43550864"/>
@@ -13799,15 +13245,7 @@
       </w:r>
       <w:bookmarkEnd w:id="72"/>
       <w:r>
-        <w:t>. Ziffern der positiven Beträge mit der höchsten absoluten Abweichung (First-</w:t>
-      </w:r>
-      <w:proofErr w:type="spellStart"/>
-      <w:r>
-        <w:t>Two</w:t>
-      </w:r>
-      <w:proofErr w:type="spellEnd"/>
-      <w:r>
-        <w:t>-Digits-Test)</w:t>
+        <w:t>. Ziffern der positiven Beträge mit der höchsten absoluten Abweichung (First-Two-Digits-Test)</w:t>
       </w:r>
       <w:r>
         <w:t>.</w:t>
@@ -14395,7 +13833,7 @@
           <w:szCs w:val="22"/>
           <w:shd w:val="clear" w:color="auto" w:fill="FFFFFF"/>
         </w:rPr>
-        <w:t xml:space="preserve"> Eine weitere Inspektion der Daten ergab, dass Beträge mit diesen Anfangsziffern über viele Größenordnungen verteilt sind (zum Beispiel gibt es viele Beträge in Höhe von 0.02 Euro, aber auch relativ viele Beträge in Höhe von ca. 20000 Euro). Da die Ursachen für die beobachteten</w:t>
+        <w:t xml:space="preserve"> Eine weitere Inspektion der Daten ergab, dass Beträge mit diesen Anfangsziffern über viele Größenordnungen verteilt sind (zum Beispiel gibt es viele Beträge in Höhe von 0.02 Euro, aber auch relativ viele Beträge in Höhe von ca. 20</w:t>
       </w:r>
       <w:r>
         <w:rPr>
@@ -14404,7 +13842,7 @@
           <w:szCs w:val="22"/>
           <w:shd w:val="clear" w:color="auto" w:fill="FFFFFF"/>
         </w:rPr>
-        <w:t xml:space="preserve"> Abweichungen nicht notwendigerweise in der Manipulation</w:t>
+        <w:t>.</w:t>
       </w:r>
       <w:r>
         <w:rPr>
@@ -14413,9 +13851,8 @@
           <w:szCs w:val="22"/>
           <w:shd w:val="clear" w:color="auto" w:fill="FFFFFF"/>
         </w:rPr>
-        <w:t xml:space="preserve"> von Beträgen </w:t>
-      </w:r>
-      <w:proofErr w:type="spellStart"/>
+        <w:t>000 Euro). Da die Ursachen für die beobachteten</w:t>
+      </w:r>
       <w:r>
         <w:rPr>
           <w:rFonts w:cs="Arial"/>
@@ -14423,7 +13860,7 @@
           <w:szCs w:val="22"/>
           <w:shd w:val="clear" w:color="auto" w:fill="FFFFFF"/>
         </w:rPr>
-        <w:t>liegen</w:t>
+        <w:t xml:space="preserve"> Abweichungen nicht notwendigerweise in der Manipulation</w:t>
       </w:r>
       <w:r>
         <w:rPr>
@@ -14432,9 +13869,8 @@
           <w:szCs w:val="22"/>
           <w:shd w:val="clear" w:color="auto" w:fill="FFFFFF"/>
         </w:rPr>
-        <w:t>und</w:t>
-      </w:r>
-      <w:proofErr w:type="spellEnd"/>
+        <w:t xml:space="preserve"> von Beträgen liegen</w:t>
+      </w:r>
       <w:r>
         <w:rPr>
           <w:rFonts w:cs="Arial"/>
@@ -14442,9 +13878,8 @@
           <w:szCs w:val="22"/>
           <w:shd w:val="clear" w:color="auto" w:fill="FFFFFF"/>
         </w:rPr>
-        <w:t xml:space="preserve"> Kontextwissen über Eigenschaften des geprüften Unternehmens notwendig ist, um diese Abweichungen sinnvoll interpretieren zu können, erscheint eine Abklärung dieser Ergebnisse mit dem Management der ABC-Gesellschaft </w:t>
-      </w:r>
-      <w:proofErr w:type="spellStart"/>
+        <w:t xml:space="preserve"> </w:t>
+      </w:r>
       <w:r>
         <w:rPr>
           <w:rFonts w:cs="Arial"/>
@@ -14452,7 +13887,7 @@
           <w:szCs w:val="22"/>
           <w:shd w:val="clear" w:color="auto" w:fill="FFFFFF"/>
         </w:rPr>
-        <w:t>notwendig.</w:t>
+        <w:t>und Kontextwissen über Eigenschaften des geprüften Unternehmens notwendig ist, um diese Abweichungen sinnvoll interpretieren zu können, erscheint eine Abklärung dieser Ergebnisse mit dem Management der ABC-Gesellschaft notwendig</w:t>
       </w:r>
       <w:r>
         <w:rPr>
@@ -14461,7 +13896,7 @@
           <w:szCs w:val="22"/>
           <w:shd w:val="clear" w:color="auto" w:fill="FFFFFF"/>
         </w:rPr>
-        <w:fldChar w:fldCharType="begin"/>
+        <w:t xml:space="preserve"> (</w:t>
       </w:r>
       <w:r>
         <w:rPr>
@@ -14470,7 +13905,7 @@
           <w:szCs w:val="22"/>
           <w:shd w:val="clear" w:color="auto" w:fill="FFFFFF"/>
         </w:rPr>
-        <w:instrText xml:space="preserve"> REF _Ref43550864 \h </w:instrText>
+        <w:fldChar w:fldCharType="begin"/>
       </w:r>
       <w:r>
         <w:rPr>
@@ -14479,6 +13914,7 @@
           <w:szCs w:val="22"/>
           <w:shd w:val="clear" w:color="auto" w:fill="FFFFFF"/>
         </w:rPr>
+        <w:instrText xml:space="preserve"> REF _Ref43550864 \h </w:instrText>
       </w:r>
       <w:r>
         <w:rPr>
@@ -14487,31 +13923,6 @@
           <w:szCs w:val="22"/>
           <w:shd w:val="clear" w:color="auto" w:fill="FFFFFF"/>
         </w:rPr>
-        <w:fldChar w:fldCharType="separate"/>
-      </w:r>
-      <w:r>
-        <w:t>Tabelle</w:t>
-      </w:r>
-      <w:proofErr w:type="spellEnd"/>
-      <w:r>
-        <w:t xml:space="preserve"> </w:t>
-      </w:r>
-      <w:r>
-        <w:rPr>
-          <w:noProof/>
-        </w:rPr>
-        <w:t>5</w:t>
-      </w:r>
-      <w:r>
-        <w:t>. Ziffern der positiven Beträge mit der höchsten absoluten Abweichung (First-</w:t>
-      </w:r>
-      <w:proofErr w:type="spellStart"/>
-      <w:r>
-        <w:t>Two</w:t>
-      </w:r>
-      <w:proofErr w:type="spellEnd"/>
-      <w:r>
-        <w:t>-Digits-Test).</w:t>
       </w:r>
       <w:r>
         <w:rPr>
@@ -14520,17 +13931,38 @@
           <w:szCs w:val="22"/>
           <w:shd w:val="clear" w:color="auto" w:fill="FFFFFF"/>
         </w:rPr>
-        <w:fldChar w:fldCharType="end"/>
-      </w:r>
-    </w:p>
-    <w:p>
-      <w:pPr>
+        <w:fldChar w:fldCharType="separate"/>
+      </w:r>
+      <w:r>
+        <w:t xml:space="preserve">Tabelle </w:t>
+      </w:r>
+      <w:r>
+        <w:rPr>
+          <w:noProof/>
+        </w:rPr>
+        <w:t>5</w:t>
+      </w:r>
+      <w:r>
+        <w:t>. Ziffern der positiven Beträge mit der höchsten absoluten Abweichung (First-Two-Digits-Test).</w:t>
+      </w:r>
+      <w:r>
         <w:rPr>
           <w:rFonts w:cs="Arial"/>
           <w:color w:val="auto"/>
           <w:szCs w:val="22"/>
           <w:shd w:val="clear" w:color="auto" w:fill="FFFFFF"/>
         </w:rPr>
+        <w:fldChar w:fldCharType="end"/>
+      </w:r>
+    </w:p>
+    <w:p>
+      <w:pPr>
+        <w:rPr>
+          <w:rFonts w:cs="Arial"/>
+          <w:color w:val="auto"/>
+          <w:szCs w:val="22"/>
+          <w:shd w:val="clear" w:color="auto" w:fill="FFFFFF"/>
+        </w:rPr>
       </w:pPr>
       <w:r>
         <w:t>Die Ergebnisse in Bezug auf d</w:t>
@@ -14548,15 +13980,7 @@
         <w:t xml:space="preserve"> </w:t>
       </w:r>
       <w:r>
-        <w:t xml:space="preserve">hohe Konformität der tatsächlichen Ziffernverteilung zur </w:t>
-      </w:r>
-      <w:proofErr w:type="spellStart"/>
-      <w:r>
-        <w:t>Benford</w:t>
-      </w:r>
-      <w:proofErr w:type="spellEnd"/>
-      <w:r>
-        <w:t>-Verteilung (</w:t>
+        <w:t>hohe Konformität der tatsächlichen Ziffernverteilung zur Benford-Verteilung (</w:t>
       </w:r>
       <w:r>
         <w:rPr>
@@ -14703,7 +14127,6 @@
         </w:rPr>
         <w:t xml:space="preserve">, </w:t>
       </w:r>
-      <w:proofErr w:type="spellStart"/>
       <w:r>
         <w:rPr>
           <w:rFonts w:cs="Arial"/>
@@ -14712,18 +14135,7 @@
           <w:szCs w:val="22"/>
           <w:shd w:val="clear" w:color="auto" w:fill="FFFFFF"/>
         </w:rPr>
-        <w:t>df</w:t>
-      </w:r>
-      <w:proofErr w:type="spellEnd"/>
-      <w:r>
-        <w:rPr>
-          <w:rFonts w:cs="Arial"/>
-          <w:i/>
-          <w:color w:val="auto"/>
-          <w:szCs w:val="22"/>
-          <w:shd w:val="clear" w:color="auto" w:fill="FFFFFF"/>
-        </w:rPr>
-        <w:t xml:space="preserve"> </w:t>
+        <w:t xml:space="preserve">df </w:t>
       </w:r>
       <w:r>
         <w:rPr>
@@ -14880,7 +14292,7 @@
     </w:p>
     <w:p>
       <w:pPr>
-        <w:pStyle w:val="Beschriftung"/>
+        <w:pStyle w:val="Caption"/>
       </w:pPr>
       <w:bookmarkStart w:id="75" w:name="_Ref43550249"/>
       <w:bookmarkStart w:id="76" w:name="_Toc43650245"/>
@@ -14914,7 +14326,7 @@
     <w:p/>
     <w:p>
       <w:pPr>
-        <w:pStyle w:val="Beschriftung"/>
+        <w:pStyle w:val="Caption"/>
       </w:pPr>
       <w:bookmarkStart w:id="77" w:name="_Ref43554198"/>
       <w:bookmarkStart w:id="78" w:name="_Toc43650225"/>
@@ -14941,15 +14353,7 @@
       </w:r>
       <w:bookmarkEnd w:id="77"/>
       <w:r>
-        <w:t>. Ziffern der negativen Beträge mit der höchsten absoluten Abweichung (First-</w:t>
-      </w:r>
-      <w:proofErr w:type="spellStart"/>
-      <w:r>
-        <w:t>Two</w:t>
-      </w:r>
-      <w:proofErr w:type="spellEnd"/>
-      <w:r>
-        <w:t>-Digits-Test).</w:t>
+        <w:t>. Ziffern der negativen Beträge mit der höchsten absoluten Abweichung (First-Two-Digits-Test).</w:t>
       </w:r>
       <w:bookmarkEnd w:id="78"/>
     </w:p>
@@ -15407,7 +14811,19 @@
         <w:t>Auffällig ist</w:t>
       </w:r>
       <w:r>
-        <w:t xml:space="preserve"> vor allem wieder eine erhöhte Anzahl von Beträge mit den Anfangsziffern „20“ und eine (entsprechend) niedrige Anzahl von Beträge mit den Anfangsziffern „19“. </w:t>
+        <w:t xml:space="preserve"> vor allem wieder eine erhöhte Anzahl von Beträge</w:t>
+      </w:r>
+      <w:r>
+        <w:t>n</w:t>
+      </w:r>
+      <w:r>
+        <w:t xml:space="preserve"> mit den Anfangsziffern „20“ und eine (entsprechend) niedrige Anzahl von Beträge</w:t>
+      </w:r>
+      <w:r>
+        <w:t>n</w:t>
+      </w:r>
+      <w:r>
+        <w:t xml:space="preserve"> mit den Anfangsziffern „19“. </w:t>
       </w:r>
       <w:r>
         <w:t>Dies könnte auf die Aufrundung von Beträgen hinweisen.</w:t>
@@ -15416,15 +14832,7 @@
     <w:p>
       <w:r>
         <w:lastRenderedPageBreak/>
-        <w:t xml:space="preserve">Auf Basis dieser beiden </w:t>
-      </w:r>
-      <w:proofErr w:type="spellStart"/>
-      <w:r>
-        <w:t>Benford</w:t>
-      </w:r>
-      <w:proofErr w:type="spellEnd"/>
-      <w:r>
-        <w:t>-Analysen wurden</w:t>
+        <w:t>Auf Basis dieser beiden Benford-Analysen wurden</w:t>
       </w:r>
       <w:r>
         <w:t xml:space="preserve"> die verdächtigen Beträge (</w:t>
@@ -15453,7 +14861,7 @@
     </w:p>
     <w:p>
       <w:pPr>
-        <w:pStyle w:val="Listenabsatz"/>
+        <w:pStyle w:val="ListParagraph"/>
         <w:numPr>
           <w:ilvl w:val="0"/>
           <w:numId w:val="7"/>
@@ -15465,7 +14873,7 @@
     </w:p>
     <w:p>
       <w:pPr>
-        <w:pStyle w:val="Listenabsatz"/>
+        <w:pStyle w:val="ListParagraph"/>
         <w:numPr>
           <w:ilvl w:val="0"/>
           <w:numId w:val="6"/>
@@ -15477,7 +14885,7 @@
     </w:p>
     <w:p>
       <w:pPr>
-        <w:pStyle w:val="Listenabsatz"/>
+        <w:pStyle w:val="ListParagraph"/>
         <w:numPr>
           <w:ilvl w:val="0"/>
           <w:numId w:val="6"/>
@@ -15495,7 +14903,7 @@
     </w:p>
     <w:p>
       <w:pPr>
-        <w:pStyle w:val="Listenabsatz"/>
+        <w:pStyle w:val="ListParagraph"/>
         <w:numPr>
           <w:ilvl w:val="0"/>
           <w:numId w:val="6"/>
@@ -15554,156 +14962,110 @@
     </w:p>
     <w:p>
       <w:r>
-        <w:t xml:space="preserve">Zur genaueren Betrachtung der Ziffernverteilung wurden auch </w:t>
-      </w:r>
-      <w:proofErr w:type="spellStart"/>
-      <w:r>
-        <w:t>Benford</w:t>
-      </w:r>
-      <w:proofErr w:type="spellEnd"/>
-      <w:r>
-        <w:t>-Analysen für die jeweiligen Kontotypen (</w:t>
+        <w:t>Zur genaueren Betrachtung der Ziffernverteilung wurden auch Benford-Analysen für die jeweiligen Kontotypen (</w:t>
       </w:r>
       <w:r>
         <w:rPr>
           <w:i/>
         </w:rPr>
-        <w:t xml:space="preserve">Assets, </w:t>
-      </w:r>
-      <w:proofErr w:type="spellStart"/>
+        <w:t>Assets, Liabilities, Expenses, Revenue</w:t>
+      </w:r>
+      <w:r>
+        <w:t>)</w:t>
+      </w:r>
+      <w:r>
+        <w:t xml:space="preserve"> untersucht</w:t>
+      </w:r>
+      <w:r>
+        <w:t xml:space="preserve">. Diese Aufgliederung bietet sich gut an, da 1.) anzunehmen ist, dass Manipulationen in Bezug auf die verschiedenen Kontotypen jeweils mit unterschiedlichen Motiven verknüpft sein können und 2.) die Fallzahl </w:t>
+      </w:r>
+      <w:r>
+        <w:t>in Bezug auf die einzelnen Kont</w:t>
+      </w:r>
+      <w:r>
+        <w:t>ot</w:t>
+      </w:r>
+      <w:r>
+        <w:t>y</w:t>
+      </w:r>
+      <w:r>
+        <w:t xml:space="preserve">pen ausreichend groß ist, um eine Benford-Analyse durchzuführen (ausgenommen </w:t>
+      </w:r>
+      <w:r>
+        <w:t xml:space="preserve">Buchungen des Kontotyps </w:t>
+      </w:r>
       <w:r>
         <w:rPr>
           <w:i/>
         </w:rPr>
-        <w:t>Liabilities</w:t>
-      </w:r>
-      <w:proofErr w:type="spellEnd"/>
+        <w:t>Equity</w:t>
+      </w:r>
+      <w:r>
+        <w:t xml:space="preserve">). </w:t>
+      </w:r>
+      <w:r>
+        <w:fldChar w:fldCharType="begin"/>
+      </w:r>
+      <w:r>
+        <w:instrText xml:space="preserve"> REF _Ref43631668 </w:instrText>
+      </w:r>
+      <w:r>
+        <w:fldChar w:fldCharType="separate"/>
+      </w:r>
+      <w:r>
+        <w:t xml:space="preserve">Tabelle </w:t>
+      </w:r>
+      <w:r>
+        <w:rPr>
+          <w:noProof/>
+        </w:rPr>
+        <w:t>7</w:t>
+      </w:r>
+      <w:r>
+        <w:fldChar w:fldCharType="end"/>
+      </w:r>
+      <w:r>
+        <w:t xml:space="preserve"> stellt</w:t>
+      </w:r>
+      <w:r>
+        <w:t xml:space="preserve"> die entsprechenden Ziffernpaare mit der höchsten absoluten Abweichung dar. </w:t>
+      </w:r>
+      <w:r>
+        <w:fldChar w:fldCharType="begin"/>
+      </w:r>
+      <w:r>
+        <w:instrText xml:space="preserve"> REF _Ref43631465 \h </w:instrText>
+      </w:r>
+      <w:r>
+        <w:fldChar w:fldCharType="separate"/>
+      </w:r>
+      <w:r>
+        <w:t xml:space="preserve">Abbildung </w:t>
+      </w:r>
+      <w:r>
+        <w:rPr>
+          <w:noProof/>
+        </w:rPr>
+        <w:t>14</w:t>
+      </w:r>
+      <w:r>
+        <w:fldChar w:fldCharType="end"/>
+      </w:r>
+      <w:r>
+        <w:t xml:space="preserve"> stellt darüber hinaus die Ziffernverteilung nach Kontotyp sowie positiven und negativen Beträgen dar. </w:t>
+      </w:r>
+      <w:r>
+        <w:t xml:space="preserve">Hier zeigen sich einige interessante Auffälligkeiten, </w:t>
+      </w:r>
+      <w:r>
+        <w:t xml:space="preserve">zum Beispiel einzelne hohe Abweichungen in Bezug auf </w:t>
+      </w:r>
       <w:r>
         <w:rPr>
           <w:i/>
         </w:rPr>
-        <w:t xml:space="preserve">, </w:t>
-      </w:r>
-      <w:proofErr w:type="spellStart"/>
-      <w:r>
-        <w:rPr>
-          <w:i/>
-        </w:rPr>
         <w:t>Expenses</w:t>
       </w:r>
-      <w:proofErr w:type="spellEnd"/>
-      <w:r>
-        <w:rPr>
-          <w:i/>
-        </w:rPr>
-        <w:t>, Revenue</w:t>
-      </w:r>
-      <w:r>
-        <w:t xml:space="preserve">). Diese Aufgliederung bietet sich gut an, da 1.) anzunehmen ist, dass Manipulationen in Bezug auf die verschiedenen Kontotypen jeweils mit unterschiedlichen Motiven verknüpft sein können und 2.) die Fallzahl </w:t>
-      </w:r>
-      <w:r>
-        <w:t>in Bezug auf die einzelnen Kont</w:t>
-      </w:r>
-      <w:r>
-        <w:t>ot</w:t>
-      </w:r>
-      <w:r>
-        <w:t>y</w:t>
-      </w:r>
-      <w:r>
-        <w:t xml:space="preserve">pen ausreichend groß ist, um eine </w:t>
-      </w:r>
-      <w:proofErr w:type="spellStart"/>
-      <w:r>
-        <w:t>Benford</w:t>
-      </w:r>
-      <w:proofErr w:type="spellEnd"/>
-      <w:r>
-        <w:t xml:space="preserve">-Analyse durchzuführen (ausgenommen </w:t>
-      </w:r>
-      <w:r>
-        <w:t xml:space="preserve">Buchungen des Kontotyps </w:t>
-      </w:r>
-      <w:r>
-        <w:rPr>
-          <w:i/>
-        </w:rPr>
-        <w:t>Equity</w:t>
-      </w:r>
-      <w:r>
-        <w:t xml:space="preserve">). </w:t>
-      </w:r>
-      <w:r>
-        <w:fldChar w:fldCharType="begin"/>
-      </w:r>
-      <w:r>
-        <w:instrText xml:space="preserve"> REF _Ref43631668 </w:instrText>
-      </w:r>
-      <w:r>
-        <w:fldChar w:fldCharType="separate"/>
-      </w:r>
-      <w:r>
-        <w:t xml:space="preserve">Tabelle </w:t>
-      </w:r>
-      <w:r>
-        <w:rPr>
-          <w:noProof/>
-        </w:rPr>
-        <w:t>7</w:t>
-      </w:r>
-      <w:r>
-        <w:fldChar w:fldCharType="end"/>
-      </w:r>
-      <w:r>
-        <w:t xml:space="preserve"> stellt</w:t>
-      </w:r>
-      <w:r>
-        <w:t xml:space="preserve"> die entsprechenden Ziffernpaare mit der höchsten absoluten Abweichung dar. </w:t>
-      </w:r>
-      <w:r>
-        <w:fldChar w:fldCharType="begin"/>
-      </w:r>
-      <w:r>
-        <w:instrText xml:space="preserve"> REF _Ref43631465 \h </w:instrText>
-      </w:r>
-      <w:r>
-        <w:fldChar w:fldCharType="separate"/>
-      </w:r>
-      <w:r>
-        <w:t xml:space="preserve">Abbildung </w:t>
-      </w:r>
-      <w:r>
-        <w:rPr>
-          <w:noProof/>
-        </w:rPr>
-        <w:t>14</w:t>
-      </w:r>
-      <w:r>
-        <w:fldChar w:fldCharType="end"/>
-      </w:r>
-      <w:r>
-        <w:t xml:space="preserve"> stellt</w:t>
-      </w:r>
-      <w:r>
-        <w:t xml:space="preserve"> darüber hinaus</w:t>
-      </w:r>
-      <w:r>
-        <w:t xml:space="preserve"> die Ziffernverteilung nach Kontotyp sowie positiven und negativen Beträgen dar. </w:t>
-      </w:r>
-      <w:r>
-        <w:t xml:space="preserve">Hier zeigen sich einige interessante Auffälligkeiten, </w:t>
-      </w:r>
-      <w:r>
-        <w:t xml:space="preserve">zum Beispiel einzelne hohe Abweichungen in Bezug auf </w:t>
-      </w:r>
-      <w:proofErr w:type="spellStart"/>
-      <w:r>
-        <w:rPr>
-          <w:i/>
-        </w:rPr>
-        <w:t>Expenses</w:t>
-      </w:r>
-      <w:proofErr w:type="spellEnd"/>
       <w:r>
         <w:rPr>
           <w:i/>
@@ -17148,7 +16510,6 @@
                 <w:lang w:eastAsia="de-DE"/>
               </w:rPr>
             </w:pPr>
-            <w:proofErr w:type="spellStart"/>
             <w:r>
               <w:rPr>
                 <w:rFonts w:eastAsia="Times New Roman" w:cs="Arial"/>
@@ -17158,7 +16519,6 @@
               </w:rPr>
               <w:t>Liabilities</w:t>
             </w:r>
-            <w:proofErr w:type="spellEnd"/>
           </w:p>
         </w:tc>
         <w:tc>
@@ -18153,7 +17513,6 @@
                 <w:lang w:eastAsia="de-DE"/>
               </w:rPr>
             </w:pPr>
-            <w:proofErr w:type="spellStart"/>
             <w:r>
               <w:rPr>
                 <w:rFonts w:eastAsia="Times New Roman" w:cs="Arial"/>
@@ -18163,7 +17522,6 @@
               </w:rPr>
               <w:t>Expenses</w:t>
             </w:r>
-            <w:proofErr w:type="spellEnd"/>
           </w:p>
         </w:tc>
         <w:tc>
@@ -20139,7 +19497,7 @@
     </w:tbl>
     <w:p>
       <w:pPr>
-        <w:pStyle w:val="Beschriftung"/>
+        <w:pStyle w:val="Caption"/>
       </w:pPr>
       <w:bookmarkStart w:id="79" w:name="_Ref43631668"/>
       <w:bookmarkStart w:id="80" w:name="_Ref43631662"/>
@@ -20227,7 +19585,7 @@
     </w:p>
     <w:p>
       <w:pPr>
-        <w:pStyle w:val="Beschriftung"/>
+        <w:pStyle w:val="Caption"/>
       </w:pPr>
       <w:bookmarkStart w:id="82" w:name="_Ref43631465"/>
       <w:bookmarkStart w:id="83" w:name="_Toc43650246"/>
@@ -20288,31 +19646,13 @@
         <w:t>n</w:t>
       </w:r>
       <w:r>
-        <w:t xml:space="preserve"> einzelne </w:t>
-      </w:r>
-      <w:proofErr w:type="spellStart"/>
-      <w:r>
-        <w:t>Benford</w:t>
-      </w:r>
-      <w:proofErr w:type="spellEnd"/>
-      <w:r>
-        <w:t xml:space="preserve">-Analysen für jeden buchenden Benutzer durchgeführt, um mögliche Manipulation durch einzelne Benutzer zu untersuchen. Die Ergebnisse dieser Analysen ist allerdings schwierig zu interpretieren, da nur die Ziffernverteilung in Bezug auf einen einzigen Nutzer (von insgesamt 48 Nutzern) eine hohe Konformität zur </w:t>
-      </w:r>
-      <w:proofErr w:type="spellStart"/>
-      <w:r>
-        <w:t>Benford</w:t>
-      </w:r>
-      <w:proofErr w:type="spellEnd"/>
-      <w:r>
-        <w:t xml:space="preserve">-Verteilung aufweist. Daraus lässt sich schließen, dass eine </w:t>
-      </w:r>
-      <w:proofErr w:type="spellStart"/>
-      <w:r>
-        <w:t>Benford</w:t>
-      </w:r>
-      <w:proofErr w:type="spellEnd"/>
-      <w:r>
-        <w:t>-Verteilung bezüglich der Buchungsziffern einzelner Nutzer im Vorhinein nicht an</w:t>
+        <w:t xml:space="preserve"> einzelne Benford-Analysen für jeden buchenden Benutzer durchgeführt, um mögliche Manipulation durch einzelne Benutzer zu untersuchen. Die Ergebnisse dieser Analysen </w:t>
+      </w:r>
+      <w:r>
+        <w:t>sind</w:t>
+      </w:r>
+      <w:r>
+        <w:t xml:space="preserve"> allerdings schwierig zu interpretieren, da nur die Ziffernverteilung in Bezug auf einen einzigen Nutzer (von insgesamt 48 Nutzern) eine hohe Konformität zur Benford-Verteilung aufweist. Daraus lässt sich schließen, dass eine Benford-Verteilung bezüglich der Buchungsziffern einzelner Nutzer im Vorhinein nicht an</w:t>
       </w:r>
       <w:r>
         <w:t>zunehmen</w:t>
@@ -20338,15 +19678,7 @@
         <w:t xml:space="preserve"> mit den Ergebnissen der durchgeführten</w:t>
       </w:r>
       <w:r>
-        <w:t xml:space="preserve"> Last-</w:t>
-      </w:r>
-      <w:proofErr w:type="spellStart"/>
-      <w:r>
-        <w:t>Two</w:t>
-      </w:r>
-      <w:proofErr w:type="spellEnd"/>
-      <w:r>
-        <w:t>-Digits-Analyse</w:t>
+        <w:t xml:space="preserve"> Last-Two-Digits-Analyse</w:t>
       </w:r>
       <w:r>
         <w:t>n</w:t>
@@ -20382,23 +19714,7 @@
         <w:t xml:space="preserve"> erscheint</w:t>
       </w:r>
       <w:r>
-        <w:t xml:space="preserve"> eine Last-</w:t>
-      </w:r>
-      <w:proofErr w:type="spellStart"/>
-      <w:r>
-        <w:t>Two</w:t>
-      </w:r>
-      <w:proofErr w:type="spellEnd"/>
-      <w:r>
-        <w:t>-Digits-Analyse in Bezug auf die zu Verfügung gestellten Daten ungeeignet, da die Abweichungen zwischen den beobachteten und theoretischen Häufigkeiten so groß ist, dass im Vorhinein die Annahme „</w:t>
-      </w:r>
-      <w:proofErr w:type="spellStart"/>
-      <w:r>
-        <w:t>benfordverteilter</w:t>
-      </w:r>
-      <w:proofErr w:type="spellEnd"/>
-      <w:r>
-        <w:t>“ Ziffern nicht plausibel ist.</w:t>
+        <w:t xml:space="preserve"> eine Last-Two-Digits-Analyse in Bezug auf die zu Verfügung gestellten Daten ungeeignet, da die Abweichungen zwischen den beobachteten und theoretischen Häufigkeiten so groß ist, dass im Vorhinein die Annahme „benfordverteilter“ Ziffern nicht plausibel ist.</w:t>
       </w:r>
     </w:p>
     <w:p>
@@ -20409,31 +19725,7 @@
         <w:t>Analysen auch</w:t>
       </w:r>
       <w:r>
-        <w:t xml:space="preserve"> die Herausforderung der Wahl eines passenden </w:t>
-      </w:r>
-      <w:proofErr w:type="spellStart"/>
-      <w:r>
-        <w:t>Granularitätsniveaus</w:t>
-      </w:r>
-      <w:proofErr w:type="spellEnd"/>
-      <w:r>
-        <w:t xml:space="preserve"> für </w:t>
-      </w:r>
-      <w:proofErr w:type="spellStart"/>
-      <w:r>
-        <w:t>Benford</w:t>
-      </w:r>
-      <w:proofErr w:type="spellEnd"/>
-      <w:r>
-        <w:t xml:space="preserve">-Analysen vor Augen: Ist das </w:t>
-      </w:r>
-      <w:proofErr w:type="spellStart"/>
-      <w:r>
-        <w:t>Granularitätsniveau</w:t>
-      </w:r>
-      <w:proofErr w:type="spellEnd"/>
-      <w:r>
-        <w:t xml:space="preserve"> zu gering (z.B.</w:t>
+        <w:t xml:space="preserve"> die Herausforderung der Wahl eines passenden Granularitätsniveaus für Benford-Analysen vor Augen: Ist das Granularitätsniveau zu gering (z.B.</w:t>
       </w:r>
       <w:r>
         <w:t xml:space="preserve"> bei Betrachtung</w:t>
@@ -20448,13 +19740,8 @@
         <w:t xml:space="preserve"> könnten betrügerische Aktivitäten in</w:t>
       </w:r>
       <w:r>
-        <w:t xml:space="preserve"> der hohen Anzahl der Buchungszeilen übersehen werden. Bei zu hohem </w:t>
-      </w:r>
-      <w:proofErr w:type="spellStart"/>
-      <w:r>
-        <w:t>Granularitätsniveau</w:t>
-      </w:r>
-      <w:proofErr w:type="spellEnd"/>
+        <w:t xml:space="preserve"> der hohen Anzahl der Buchungszeilen übersehen werden. Bei zu hohem Granularitätsniveau</w:t>
+      </w:r>
       <w:r>
         <w:t xml:space="preserve"> (entspricht kleineren Datensätzen)</w:t>
       </w:r>
@@ -20462,116 +19749,76 @@
         <w:t xml:space="preserve"> weichen die Daten oft schon im Vorhinein von der</w:t>
       </w:r>
       <w:r>
+        <w:t xml:space="preserve"> Benford-Verteilung ab, sodass</w:t>
+      </w:r>
+      <w:r>
+        <w:t xml:space="preserve"> Benford-Analyse</w:t>
+      </w:r>
+      <w:r>
+        <w:t>n</w:t>
+      </w:r>
+      <w:r>
+        <w:t xml:space="preserve"> zur Untersuchung</w:t>
+      </w:r>
+      <w:r>
+        <w:t xml:space="preserve"> nicht geeignet sind</w:t>
+      </w:r>
+      <w:r>
+        <w:t>.</w:t>
+      </w:r>
+      <w:r>
+        <w:t xml:space="preserve"> Benford-Analysen </w:t>
+      </w:r>
+      <w:r>
+        <w:t xml:space="preserve">können </w:t>
+      </w:r>
+      <w:r>
+        <w:t>di</w:t>
+      </w:r>
+      <w:r>
+        <w:t>e Aufdeckung von betrügerischen Aktivitäten also nicht</w:t>
+      </w:r>
+      <w:r>
+        <w:t xml:space="preserve"> garantieren.</w:t>
+      </w:r>
+      <w:r>
+        <w:t xml:space="preserve"> Die Benford-Analysen liefern aber</w:t>
+      </w:r>
+      <w:r>
+        <w:t xml:space="preserve"> einen wichtigen Ansatzpunkt für weitere Begutachtungen</w:t>
+      </w:r>
+      <w:r>
+        <w:t xml:space="preserve">, die </w:t>
+      </w:r>
+      <w:r>
+        <w:t>jedenfalls</w:t>
+      </w:r>
+      <w:r>
         <w:t xml:space="preserve"> </w:t>
       </w:r>
-      <w:proofErr w:type="spellStart"/>
-      <w:r>
-        <w:t>Benford</w:t>
-      </w:r>
-      <w:proofErr w:type="spellEnd"/>
-      <w:r>
-        <w:t>-Verteilung ab, sodass</w:t>
+      <w:r>
+        <w:t xml:space="preserve">sorgsam </w:t>
+      </w:r>
+      <w:r>
+        <w:t>unter Berü</w:t>
+      </w:r>
+      <w:r>
+        <w:t xml:space="preserve">cksichtigung von </w:t>
+      </w:r>
+      <w:r>
+        <w:t xml:space="preserve">Kontext- und </w:t>
+      </w:r>
+      <w:r>
+        <w:t>Domänenwissen</w:t>
       </w:r>
       <w:r>
         <w:t xml:space="preserve"> </w:t>
       </w:r>
-      <w:proofErr w:type="spellStart"/>
-      <w:r>
-        <w:t>Benford</w:t>
-      </w:r>
-      <w:proofErr w:type="spellEnd"/>
-      <w:r>
-        <w:t>-Analyse</w:t>
-      </w:r>
-      <w:r>
-        <w:t>n</w:t>
-      </w:r>
-      <w:r>
-        <w:t xml:space="preserve"> zur Untersuchung</w:t>
-      </w:r>
-      <w:r>
-        <w:t xml:space="preserve"> nicht geeignet sind</w:t>
-      </w:r>
-      <w:r>
-        <w:t>.</w:t>
-      </w:r>
-      <w:r>
-        <w:t xml:space="preserve"> </w:t>
-      </w:r>
-      <w:proofErr w:type="spellStart"/>
-      <w:r>
-        <w:t>Benford</w:t>
-      </w:r>
-      <w:proofErr w:type="spellEnd"/>
-      <w:r>
-        <w:t xml:space="preserve">-Analysen </w:t>
-      </w:r>
-      <w:r>
-        <w:t xml:space="preserve">können </w:t>
-      </w:r>
-      <w:r>
-        <w:t>di</w:t>
-      </w:r>
-      <w:r>
-        <w:t>e Aufdeckung von betrügerischen Aktivitäten also nicht</w:t>
-      </w:r>
-      <w:r>
-        <w:t xml:space="preserve"> garantieren.</w:t>
-      </w:r>
-      <w:r>
-        <w:t xml:space="preserve"> Die </w:t>
-      </w:r>
-      <w:proofErr w:type="spellStart"/>
-      <w:r>
-        <w:t>Benford</w:t>
-      </w:r>
-      <w:proofErr w:type="spellEnd"/>
-      <w:r>
-        <w:t>-Analysen liefern aber</w:t>
-      </w:r>
-      <w:r>
-        <w:t xml:space="preserve"> einen wichtigen Ansatzpunkt für weitere Begutachtungen</w:t>
-      </w:r>
-      <w:r>
-        <w:t xml:space="preserve">, die </w:t>
-      </w:r>
-      <w:r>
-        <w:t>jedenfalls</w:t>
-      </w:r>
-      <w:r>
-        <w:t xml:space="preserve"> </w:t>
-      </w:r>
-      <w:r>
-        <w:t xml:space="preserve">sorgsam </w:t>
-      </w:r>
-      <w:r>
-        <w:t>unter Berü</w:t>
-      </w:r>
-      <w:r>
-        <w:t xml:space="preserve">cksichtigung von </w:t>
-      </w:r>
-      <w:r>
-        <w:t xml:space="preserve">Kontext- und </w:t>
-      </w:r>
-      <w:r>
-        <w:t>Domänenwissen</w:t>
-      </w:r>
-      <w:r>
-        <w:t xml:space="preserve"> </w:t>
-      </w:r>
       <w:r>
         <w:t>durchgeführt werden sollten, um Auffälligkeiten bezüglich ihrer Relevanz besser einschätzen zu können.</w:t>
       </w:r>
       <w:r>
-        <w:t xml:space="preserve"> Weitere </w:t>
-      </w:r>
-      <w:proofErr w:type="spellStart"/>
-      <w:r>
-        <w:t>Benford</w:t>
-      </w:r>
-      <w:proofErr w:type="spellEnd"/>
-      <w:r>
-        <w:t xml:space="preserve">-Analysen könnten dann gegebenenfalls zielgerichteter </w:t>
+        <w:t xml:space="preserve"> Weitere Benford-Analysen könnten dann gegebenenfalls zielgerichteter </w:t>
       </w:r>
       <w:r>
         <w:t xml:space="preserve">zwecks detaillierterer Untersuchung </w:t>
@@ -20597,21 +19844,7 @@
         <w:rPr>
           <w:lang w:eastAsia="de-DE"/>
         </w:rPr>
-        <w:t xml:space="preserve"> </w:t>
-      </w:r>
-      <w:proofErr w:type="spellStart"/>
-      <w:r>
-        <w:rPr>
-          <w:lang w:eastAsia="de-DE"/>
-        </w:rPr>
-        <w:t>Benford</w:t>
-      </w:r>
-      <w:proofErr w:type="spellEnd"/>
-      <w:r>
-        <w:rPr>
-          <w:lang w:eastAsia="de-DE"/>
-        </w:rPr>
-        <w:t>-Analyse</w:t>
+        <w:t xml:space="preserve"> Benford-Analyse</w:t>
       </w:r>
       <w:r>
         <w:rPr>
@@ -20728,7 +19961,7 @@
     </w:p>
     <w:p>
       <w:pPr>
-        <w:pStyle w:val="Beschriftung"/>
+        <w:pStyle w:val="Caption"/>
         <w:keepNext/>
       </w:pPr>
       <w:bookmarkStart w:id="84" w:name="_Ref43549329"/>
@@ -22142,7 +21375,7 @@
     </w:p>
     <w:p>
       <w:pPr>
-        <w:pStyle w:val="Beschriftung"/>
+        <w:pStyle w:val="Caption"/>
         <w:keepNext/>
       </w:pPr>
       <w:bookmarkStart w:id="87" w:name="_Ref43549734"/>
@@ -23581,7 +22814,7 @@
     <w:p/>
     <w:p>
       <w:pPr>
-        <w:pStyle w:val="berschrift2"/>
+        <w:pStyle w:val="Heading2"/>
       </w:pPr>
       <w:bookmarkStart w:id="89" w:name="_Toc43892678"/>
       <w:r>
@@ -23654,13 +22887,19 @@
         <w:t xml:space="preserve"> Dennoch ist zu erkennen, dass in beiden Jahren </w:t>
       </w:r>
       <w:r>
-        <w:t>die in Summe der Beträge</w:t>
+        <w:t>die Summe der Beträge</w:t>
       </w:r>
       <w:r>
         <w:t xml:space="preserve"> im Dezember sehr stark angest</w:t>
       </w:r>
       <w:r>
-        <w:t>iegen sind. Dies könnte beispielsweise mit erhöhten Umsätzen im Rahmen des Weihnachtsgeschäfts in Zusammenhang stehen.</w:t>
+        <w:t xml:space="preserve">iegen </w:t>
+      </w:r>
+      <w:r>
+        <w:t>ist</w:t>
+      </w:r>
+      <w:r>
+        <w:t>. Dies könnte beispielsweise mit erhöhten Umsätzen im Rahmen des Weihnachtsgeschäfts in Zusammenhang stehen.</w:t>
       </w:r>
       <w:r>
         <w:t xml:space="preserve"> Ein</w:t>
@@ -23734,7 +22973,7 @@
     </w:p>
     <w:p>
       <w:pPr>
-        <w:pStyle w:val="Beschriftung"/>
+        <w:pStyle w:val="Caption"/>
       </w:pPr>
       <w:bookmarkStart w:id="90" w:name="_Ref43542360"/>
       <w:bookmarkStart w:id="91" w:name="_Ref43542352"/>
@@ -23833,7 +23072,7 @@
     </w:p>
     <w:p>
       <w:pPr>
-        <w:pStyle w:val="Beschriftung"/>
+        <w:pStyle w:val="Caption"/>
       </w:pPr>
       <w:bookmarkStart w:id="93" w:name="_Ref43542921"/>
       <w:bookmarkStart w:id="94" w:name="_Toc43650248"/>
@@ -24069,7 +23308,19 @@
         <w:rPr>
           <w:lang w:eastAsia="de-DE"/>
         </w:rPr>
-        <w:t xml:space="preserve"> sind die zehn Konto mit den höchsten Abweichungen zum Vorjahr)</w:t>
+        <w:t xml:space="preserve"> sind die zehn Kont</w:t>
+      </w:r>
+      <w:r>
+        <w:rPr>
+          <w:lang w:eastAsia="de-DE"/>
+        </w:rPr>
+        <w:t>en</w:t>
+      </w:r>
+      <w:r>
+        <w:rPr>
+          <w:lang w:eastAsia="de-DE"/>
+        </w:rPr>
+        <w:t xml:space="preserve"> mit den höchsten Abweichungen zum Vorjahr)</w:t>
       </w:r>
       <w:r>
         <w:rPr>
@@ -24202,7 +23453,7 @@
     </w:p>
     <w:p>
       <w:pPr>
-        <w:pStyle w:val="Beschriftung"/>
+        <w:pStyle w:val="Caption"/>
         <w:rPr>
           <w:lang w:eastAsia="de-DE"/>
         </w:rPr>
@@ -24250,7 +23501,7 @@
     </w:p>
     <w:p>
       <w:pPr>
-        <w:pStyle w:val="Beschriftung"/>
+        <w:pStyle w:val="Caption"/>
         <w:keepNext/>
       </w:pPr>
       <w:bookmarkStart w:id="98" w:name="_Ref43561497"/>
@@ -25986,7 +25237,7 @@
     </w:p>
     <w:p>
       <w:pPr>
-        <w:pStyle w:val="Beschriftung"/>
+        <w:pStyle w:val="Caption"/>
       </w:pPr>
       <w:bookmarkStart w:id="100" w:name="_Ref43561696"/>
       <w:bookmarkStart w:id="101" w:name="_Ref43583336"/>
@@ -26181,7 +25432,7 @@
     </w:p>
     <w:p>
       <w:pPr>
-        <w:pStyle w:val="Beschriftung"/>
+        <w:pStyle w:val="Caption"/>
         <w:keepNext/>
       </w:pPr>
       <w:bookmarkStart w:id="103" w:name="_Ref43561972"/>
@@ -28009,7 +27260,7 @@
     </w:p>
     <w:p>
       <w:pPr>
-        <w:pStyle w:val="Beschriftung"/>
+        <w:pStyle w:val="Caption"/>
         <w:keepNext/>
       </w:pPr>
       <w:bookmarkStart w:id="105" w:name="_Ref43562488"/>
@@ -29804,7 +29055,7 @@
     </w:p>
     <w:p>
       <w:pPr>
-        <w:pStyle w:val="Beschriftung"/>
+        <w:pStyle w:val="Caption"/>
         <w:keepNext/>
       </w:pPr>
       <w:bookmarkStart w:id="107" w:name="_Ref43559017"/>
@@ -30572,7 +29823,7 @@
     </w:p>
     <w:p>
       <w:pPr>
-        <w:pStyle w:val="Beschriftung"/>
+        <w:pStyle w:val="Caption"/>
       </w:pPr>
       <w:bookmarkStart w:id="109" w:name="_Ref43559380"/>
       <w:bookmarkStart w:id="110" w:name="_Ref43559376"/>
@@ -30662,7 +29913,7 @@
     </w:p>
     <w:p>
       <w:pPr>
-        <w:pStyle w:val="Beschriftung"/>
+        <w:pStyle w:val="Caption"/>
       </w:pPr>
       <w:bookmarkStart w:id="112" w:name="_Ref43559740"/>
       <w:bookmarkStart w:id="113" w:name="_Toc43650252"/>
@@ -30838,7 +30089,7 @@
     </w:p>
     <w:p>
       <w:pPr>
-        <w:pStyle w:val="berschrift1"/>
+        <w:pStyle w:val="Heading1"/>
       </w:pPr>
       <w:bookmarkStart w:id="114" w:name="_Toc43892679"/>
       <w:r>
@@ -30873,7 +30124,7 @@
     </w:p>
     <w:p>
       <w:pPr>
-        <w:pStyle w:val="Listenabsatz"/>
+        <w:pStyle w:val="ListParagraph"/>
         <w:numPr>
           <w:ilvl w:val="0"/>
           <w:numId w:val="5"/>
@@ -30910,7 +30161,7 @@
     </w:p>
     <w:p>
       <w:pPr>
-        <w:pStyle w:val="Listenabsatz"/>
+        <w:pStyle w:val="ListParagraph"/>
         <w:numPr>
           <w:ilvl w:val="0"/>
           <w:numId w:val="5"/>
@@ -30935,7 +30186,7 @@
     </w:p>
     <w:p>
       <w:pPr>
-        <w:pStyle w:val="Listenabsatz"/>
+        <w:pStyle w:val="ListParagraph"/>
         <w:numPr>
           <w:ilvl w:val="0"/>
           <w:numId w:val="5"/>
@@ -30966,7 +30217,7 @@
     </w:p>
     <w:p>
       <w:pPr>
-        <w:pStyle w:val="Listenabsatz"/>
+        <w:pStyle w:val="ListParagraph"/>
         <w:numPr>
           <w:ilvl w:val="0"/>
           <w:numId w:val="5"/>
@@ -31003,7 +30254,7 @@
     </w:p>
     <w:p>
       <w:pPr>
-        <w:pStyle w:val="Listenabsatz"/>
+        <w:pStyle w:val="ListParagraph"/>
         <w:numPr>
           <w:ilvl w:val="0"/>
           <w:numId w:val="5"/>
@@ -31025,7 +30276,7 @@
     </w:p>
     <w:p>
       <w:pPr>
-        <w:pStyle w:val="Listenabsatz"/>
+        <w:pStyle w:val="ListParagraph"/>
         <w:numPr>
           <w:ilvl w:val="0"/>
           <w:numId w:val="5"/>
@@ -31041,7 +30292,7 @@
     </w:p>
     <w:p>
       <w:pPr>
-        <w:pStyle w:val="Listenabsatz"/>
+        <w:pStyle w:val="ListParagraph"/>
         <w:numPr>
           <w:ilvl w:val="0"/>
           <w:numId w:val="5"/>
@@ -31113,7 +30364,7 @@
         <w:t>s</w:t>
       </w:r>
       <w:r>
-        <w:t>ystems, betrieblichen Abläufen</w:t>
+        <w:t>ystems, betriebliche Abläufe</w:t>
       </w:r>
       <w:r>
         <w:t xml:space="preserve">). </w:t>
@@ -31160,8 +30411,6 @@
       <w:r>
         <w:t>esprechen. Auf dieser Grundlage können dann gegebenenfalls ausgewählte Aspekte noch genauer untersucht werden.</w:t>
       </w:r>
-      <w:bookmarkStart w:id="115" w:name="_GoBack"/>
-      <w:bookmarkEnd w:id="115"/>
     </w:p>
     <w:p>
       <w:pPr>
@@ -31172,14 +30421,14 @@
     </w:p>
     <w:p>
       <w:pPr>
-        <w:pStyle w:val="berschrift1"/>
+        <w:pStyle w:val="Heading1"/>
       </w:pPr>
-      <w:bookmarkStart w:id="116" w:name="_Toc43892680"/>
+      <w:bookmarkStart w:id="115" w:name="_Toc43892680"/>
       <w:r>
         <w:lastRenderedPageBreak/>
         <w:t>Referenzen</w:t>
       </w:r>
-      <w:bookmarkEnd w:id="116"/>
+      <w:bookmarkEnd w:id="115"/>
     </w:p>
     <w:bookmarkEnd w:id="7"/>
     <w:bookmarkEnd w:id="8"/>
@@ -31190,72 +30439,50 @@
         <w:spacing w:line="360" w:lineRule="auto"/>
         <w:ind w:left="709" w:hanging="709"/>
         <w:rPr>
+          <w:lang w:val="de-AT" w:eastAsia="de-DE"/>
+        </w:rPr>
+      </w:pPr>
+      <w:r>
+        <w:rPr>
           <w:lang w:val="en-US" w:eastAsia="de-DE"/>
         </w:rPr>
-      </w:pPr>
+        <w:t>Association of</w:t>
+      </w:r>
       <w:r>
         <w:rPr>
           <w:lang w:val="en-US" w:eastAsia="de-DE"/>
         </w:rPr>
-        <w:t>Association of</w:t>
+        <w:t xml:space="preserve"> Certified</w:t>
       </w:r>
       <w:r>
         <w:rPr>
           <w:lang w:val="en-US" w:eastAsia="de-DE"/>
         </w:rPr>
-        <w:t xml:space="preserve"> Certified</w:t>
+        <w:t xml:space="preserve"> </w:t>
       </w:r>
       <w:r>
         <w:rPr>
           <w:lang w:val="en-US" w:eastAsia="de-DE"/>
         </w:rPr>
-        <w:t xml:space="preserve"> </w:t>
+        <w:t>Fraud Examiners (n.d.)</w:t>
       </w:r>
       <w:r>
         <w:rPr>
           <w:lang w:val="en-US" w:eastAsia="de-DE"/>
         </w:rPr>
-        <w:t>Fraud Examiners (n.d.)</w:t>
+        <w:t>. Using Benford’s law to d</w:t>
       </w:r>
       <w:r>
         <w:rPr>
           <w:lang w:val="en-US" w:eastAsia="de-DE"/>
         </w:rPr>
-        <w:t xml:space="preserve">. Using </w:t>
-      </w:r>
-      <w:proofErr w:type="spellStart"/>
-      <w:r>
-        <w:rPr>
-          <w:lang w:val="en-US" w:eastAsia="de-DE"/>
-        </w:rPr>
-        <w:t>Benford’s</w:t>
-      </w:r>
-      <w:proofErr w:type="spellEnd"/>
-      <w:r>
-        <w:rPr>
-          <w:lang w:val="en-US" w:eastAsia="de-DE"/>
-        </w:rPr>
-        <w:t xml:space="preserve"> law to d</w:t>
-      </w:r>
-      <w:r>
-        <w:rPr>
-          <w:lang w:val="en-US" w:eastAsia="de-DE"/>
-        </w:rPr>
         <w:t xml:space="preserve">etect fraud. </w:t>
       </w:r>
-      <w:proofErr w:type="spellStart"/>
-      <w:r>
-        <w:rPr>
-          <w:lang w:val="en-US" w:eastAsia="de-DE"/>
-        </w:rPr>
-        <w:t>Abgerufen</w:t>
-      </w:r>
-      <w:proofErr w:type="spellEnd"/>
-      <w:r>
-        <w:rPr>
-          <w:lang w:val="en-US" w:eastAsia="de-DE"/>
-        </w:rPr>
-        <w:t xml:space="preserve"> von </w:t>
+      <w:r>
+        <w:rPr>
+          <w:lang w:val="de-AT" w:eastAsia="de-DE"/>
+        </w:rPr>
+        <w:t xml:space="preserve">Abgerufen von </w:t>
       </w:r>
       <w:hyperlink r:id="rId33" w:history="1">
         <w:r>
@@ -31277,33 +30504,11 @@
           <w:lang w:val="en-US" w:eastAsia="de-DE"/>
         </w:rPr>
       </w:pPr>
-      <w:proofErr w:type="spellStart"/>
       <w:r>
         <w:rPr>
           <w:lang w:val="en-US" w:eastAsia="de-DE"/>
         </w:rPr>
-        <w:t>Nigrini</w:t>
-      </w:r>
-      <w:proofErr w:type="spellEnd"/>
-      <w:r>
-        <w:rPr>
-          <w:lang w:val="en-US" w:eastAsia="de-DE"/>
-        </w:rPr>
-        <w:t xml:space="preserve">, M. J., &amp; Miller, S. J. (2009). Data diagnostics using second-order tests of </w:t>
-      </w:r>
-      <w:proofErr w:type="spellStart"/>
-      <w:r>
-        <w:rPr>
-          <w:lang w:val="en-US" w:eastAsia="de-DE"/>
-        </w:rPr>
-        <w:t>Benford's</w:t>
-      </w:r>
-      <w:proofErr w:type="spellEnd"/>
-      <w:r>
-        <w:rPr>
-          <w:lang w:val="en-US" w:eastAsia="de-DE"/>
-        </w:rPr>
-        <w:t xml:space="preserve"> law. Auditing: A Journal of Practice &amp; Theory, 28(2), 305-324.</w:t>
+        <w:t>Nigrini, M. J., &amp; Miller, S. J. (2009). Data diagnostics using second-order tests of Benford's law. Auditing: A Journal of Practice &amp; Theory, 28(2), 305-324.</w:t>
       </w:r>
     </w:p>
     <w:p>
@@ -31315,27 +30520,16 @@
           <w:lang w:val="en-US" w:eastAsia="de-DE"/>
         </w:rPr>
       </w:pPr>
-      <w:proofErr w:type="spellStart"/>
       <w:r>
         <w:rPr>
           <w:rFonts w:cs="Arial"/>
           <w:color w:val="222222"/>
           <w:szCs w:val="22"/>
           <w:shd w:val="clear" w:color="auto" w:fill="FFFFFF"/>
-        </w:rPr>
-        <w:t>Nigrini</w:t>
-      </w:r>
-      <w:proofErr w:type="spellEnd"/>
-      <w:r>
-        <w:rPr>
-          <w:rFonts w:cs="Arial"/>
-          <w:color w:val="222222"/>
-          <w:szCs w:val="22"/>
-          <w:shd w:val="clear" w:color="auto" w:fill="FFFFFF"/>
-        </w:rPr>
-        <w:t>, M. J. (2012). </w:t>
-      </w:r>
-      <w:proofErr w:type="spellStart"/>
+          <w:lang w:val="en-GB"/>
+        </w:rPr>
+        <w:t>Nigrini, M. J. (2012). </w:t>
+      </w:r>
       <w:r>
         <w:rPr>
           <w:rFonts w:cs="Arial"/>
@@ -31343,192 +30537,19 @@
           <w:color w:val="222222"/>
           <w:szCs w:val="22"/>
           <w:shd w:val="clear" w:color="auto" w:fill="FFFFFF"/>
-        </w:rPr>
-        <w:t>Benford's</w:t>
-      </w:r>
-      <w:proofErr w:type="spellEnd"/>
-      <w:r>
-        <w:rPr>
-          <w:rFonts w:cs="Arial"/>
-          <w:iCs/>
-          <w:color w:val="222222"/>
-          <w:szCs w:val="22"/>
-          <w:shd w:val="clear" w:color="auto" w:fill="FFFFFF"/>
-        </w:rPr>
-        <w:t xml:space="preserve"> Law: </w:t>
-      </w:r>
-      <w:proofErr w:type="spellStart"/>
-      <w:r>
-        <w:rPr>
-          <w:rFonts w:cs="Arial"/>
-          <w:iCs/>
-          <w:color w:val="222222"/>
-          <w:szCs w:val="22"/>
-          <w:shd w:val="clear" w:color="auto" w:fill="FFFFFF"/>
-        </w:rPr>
-        <w:t>Applications</w:t>
-      </w:r>
-      <w:proofErr w:type="spellEnd"/>
-      <w:r>
-        <w:rPr>
-          <w:rFonts w:cs="Arial"/>
-          <w:iCs/>
-          <w:color w:val="222222"/>
-          <w:szCs w:val="22"/>
-          <w:shd w:val="clear" w:color="auto" w:fill="FFFFFF"/>
-        </w:rPr>
-        <w:t xml:space="preserve"> </w:t>
-      </w:r>
-      <w:proofErr w:type="spellStart"/>
-      <w:r>
-        <w:rPr>
-          <w:rFonts w:cs="Arial"/>
-          <w:iCs/>
-          <w:color w:val="222222"/>
-          <w:szCs w:val="22"/>
-          <w:shd w:val="clear" w:color="auto" w:fill="FFFFFF"/>
-        </w:rPr>
-        <w:t>for</w:t>
-      </w:r>
-      <w:proofErr w:type="spellEnd"/>
-      <w:r>
-        <w:rPr>
-          <w:rFonts w:cs="Arial"/>
-          <w:iCs/>
-          <w:color w:val="222222"/>
-          <w:szCs w:val="22"/>
-          <w:shd w:val="clear" w:color="auto" w:fill="FFFFFF"/>
-        </w:rPr>
-        <w:t xml:space="preserve"> </w:t>
-      </w:r>
-      <w:proofErr w:type="spellStart"/>
-      <w:r>
-        <w:rPr>
-          <w:rFonts w:cs="Arial"/>
-          <w:iCs/>
-          <w:color w:val="222222"/>
-          <w:szCs w:val="22"/>
-          <w:shd w:val="clear" w:color="auto" w:fill="FFFFFF"/>
-        </w:rPr>
-        <w:t>forensic</w:t>
-      </w:r>
-      <w:proofErr w:type="spellEnd"/>
-      <w:r>
-        <w:rPr>
-          <w:rFonts w:cs="Arial"/>
-          <w:iCs/>
-          <w:color w:val="222222"/>
-          <w:szCs w:val="22"/>
-          <w:shd w:val="clear" w:color="auto" w:fill="FFFFFF"/>
-        </w:rPr>
-        <w:t xml:space="preserve"> </w:t>
-      </w:r>
-      <w:proofErr w:type="spellStart"/>
-      <w:r>
-        <w:rPr>
-          <w:rFonts w:cs="Arial"/>
-          <w:iCs/>
-          <w:color w:val="222222"/>
-          <w:szCs w:val="22"/>
-          <w:shd w:val="clear" w:color="auto" w:fill="FFFFFF"/>
-        </w:rPr>
-        <w:t>accounting</w:t>
-      </w:r>
-      <w:proofErr w:type="spellEnd"/>
-      <w:r>
-        <w:rPr>
-          <w:rFonts w:cs="Arial"/>
-          <w:iCs/>
-          <w:color w:val="222222"/>
-          <w:szCs w:val="22"/>
-          <w:shd w:val="clear" w:color="auto" w:fill="FFFFFF"/>
-        </w:rPr>
-        <w:t xml:space="preserve">, </w:t>
-      </w:r>
-      <w:proofErr w:type="spellStart"/>
-      <w:r>
-        <w:rPr>
-          <w:rFonts w:cs="Arial"/>
-          <w:iCs/>
-          <w:color w:val="222222"/>
-          <w:szCs w:val="22"/>
-          <w:shd w:val="clear" w:color="auto" w:fill="FFFFFF"/>
-        </w:rPr>
-        <w:t>auditing</w:t>
-      </w:r>
-      <w:proofErr w:type="spellEnd"/>
-      <w:r>
-        <w:rPr>
-          <w:rFonts w:cs="Arial"/>
-          <w:iCs/>
-          <w:color w:val="222222"/>
-          <w:szCs w:val="22"/>
-          <w:shd w:val="clear" w:color="auto" w:fill="FFFFFF"/>
-        </w:rPr>
-        <w:t xml:space="preserve">, and </w:t>
-      </w:r>
-      <w:proofErr w:type="spellStart"/>
-      <w:r>
-        <w:rPr>
-          <w:rFonts w:cs="Arial"/>
-          <w:iCs/>
-          <w:color w:val="222222"/>
-          <w:szCs w:val="22"/>
-          <w:shd w:val="clear" w:color="auto" w:fill="FFFFFF"/>
-        </w:rPr>
-        <w:t>fraud</w:t>
-      </w:r>
-      <w:proofErr w:type="spellEnd"/>
-      <w:r>
-        <w:rPr>
-          <w:rFonts w:cs="Arial"/>
-          <w:iCs/>
-          <w:color w:val="222222"/>
-          <w:szCs w:val="22"/>
-          <w:shd w:val="clear" w:color="auto" w:fill="FFFFFF"/>
-        </w:rPr>
-        <w:t xml:space="preserve"> </w:t>
-      </w:r>
-      <w:proofErr w:type="spellStart"/>
-      <w:r>
-        <w:rPr>
-          <w:rFonts w:cs="Arial"/>
-          <w:iCs/>
-          <w:color w:val="222222"/>
-          <w:szCs w:val="22"/>
-          <w:shd w:val="clear" w:color="auto" w:fill="FFFFFF"/>
-        </w:rPr>
-        <w:t>detection</w:t>
-      </w:r>
-      <w:proofErr w:type="spellEnd"/>
+          <w:lang w:val="en-GB"/>
+        </w:rPr>
+        <w:t>Benford's Law: Applications for forensic accounting, auditing, and fraud detection</w:t>
+      </w:r>
       <w:r>
         <w:rPr>
           <w:rFonts w:cs="Arial"/>
           <w:color w:val="222222"/>
           <w:szCs w:val="22"/>
           <w:shd w:val="clear" w:color="auto" w:fill="FFFFFF"/>
-        </w:rPr>
-        <w:t xml:space="preserve"> (Vol. 586). John Wiley &amp; </w:t>
-      </w:r>
-      <w:proofErr w:type="spellStart"/>
-      <w:r>
-        <w:rPr>
-          <w:rFonts w:cs="Arial"/>
-          <w:color w:val="222222"/>
-          <w:szCs w:val="22"/>
-          <w:shd w:val="clear" w:color="auto" w:fill="FFFFFF"/>
-        </w:rPr>
-        <w:t>Sons</w:t>
-      </w:r>
-      <w:proofErr w:type="spellEnd"/>
-      <w:r>
-        <w:rPr>
-          <w:rFonts w:cs="Arial"/>
-          <w:color w:val="222222"/>
-          <w:szCs w:val="22"/>
-          <w:shd w:val="clear" w:color="auto" w:fill="FFFFFF"/>
-        </w:rPr>
-        <w:t>.</w:t>
+          <w:lang w:val="en-GB"/>
+        </w:rPr>
+        <w:t> (Vol. 586). John Wiley &amp; Sons.</w:t>
       </w:r>
     </w:p>
     <w:p>
@@ -31566,7 +30587,7 @@
 </file>
 
 <file path=word/endnotes.xml><?xml version="1.0" encoding="utf-8"?>
-<w:endnotes xmlns:wpc="http://schemas.microsoft.com/office/word/2010/wordprocessingCanvas" xmlns:cx="http://schemas.microsoft.com/office/drawing/2014/chartex" xmlns:cx1="http://schemas.microsoft.com/office/drawing/2015/9/8/chartex" xmlns:cx2="http://schemas.microsoft.com/office/drawing/2015/10/21/chartex" xmlns:cx3="http://schemas.microsoft.com/office/drawing/2016/5/9/chartex" xmlns:cx4="http://schemas.microsoft.com/office/drawing/2016/5/10/chartex" xmlns:cx5="http://schemas.microsoft.com/office/drawing/2016/5/11/chartex" xmlns:cx6="http://schemas.microsoft.com/office/drawing/2016/5/12/chartex" xmlns:cx7="http://schemas.microsoft.com/office/drawing/2016/5/13/chartex" xmlns:cx8="http://schemas.microsoft.com/office/drawing/2016/5/14/chartex" xmlns:mc="http://schemas.openxmlformats.org/markup-compatibility/2006" xmlns:aink="http://schemas.microsoft.com/office/drawing/2016/ink" xmlns:am3d="http://schemas.microsoft.com/office/drawing/2017/model3d" xmlns:o="urn:schemas-microsoft-com:office:office" xmlns:r="http://schemas.openxmlformats.org/officeDocument/2006/relationships" xmlns:m="http://schemas.openxmlformats.org/officeDocument/2006/math" xmlns:v="urn:schemas-microsoft-com:vml" xmlns:wp14="http://schemas.microsoft.com/office/word/2010/wordprocessingDrawing" xmlns:wp="http://schemas.openxmlformats.org/drawingml/2006/wordprocessingDrawing" xmlns:w10="urn:schemas-microsoft-com:office:word" xmlns:w="http://schemas.openxmlformats.org/wordprocessingml/2006/main" xmlns:w14="http://schemas.microsoft.com/office/word/2010/wordml" xmlns:w15="http://schemas.microsoft.com/office/word/2012/wordml" xmlns:w16cid="http://schemas.microsoft.com/office/word/2016/wordml/cid" xmlns:w16se="http://schemas.microsoft.com/office/word/2015/wordml/symex" xmlns:wpg="http://schemas.microsoft.com/office/word/2010/wordprocessingGroup" xmlns:wpi="http://schemas.microsoft.com/office/word/2010/wordprocessingInk" xmlns:wne="http://schemas.microsoft.com/office/word/2006/wordml" xmlns:wps="http://schemas.microsoft.com/office/word/2010/wordprocessingShape" mc:Ignorable="w14 w15 w16se w16cid wp14">
+<w:endnotes xmlns:wpc="http://schemas.microsoft.com/office/word/2010/wordprocessingCanvas" xmlns:cx="http://schemas.microsoft.com/office/drawing/2014/chartex" xmlns:cx1="http://schemas.microsoft.com/office/drawing/2015/9/8/chartex" xmlns:cx2="http://schemas.microsoft.com/office/drawing/2015/10/21/chartex" xmlns:cx3="http://schemas.microsoft.com/office/drawing/2016/5/9/chartex" xmlns:cx4="http://schemas.microsoft.com/office/drawing/2016/5/10/chartex" xmlns:cx5="http://schemas.microsoft.com/office/drawing/2016/5/11/chartex" xmlns:cx6="http://schemas.microsoft.com/office/drawing/2016/5/12/chartex" xmlns:cx7="http://schemas.microsoft.com/office/drawing/2016/5/13/chartex" xmlns:cx8="http://schemas.microsoft.com/office/drawing/2016/5/14/chartex" xmlns:mc="http://schemas.openxmlformats.org/markup-compatibility/2006" xmlns:aink="http://schemas.microsoft.com/office/drawing/2016/ink" xmlns:am3d="http://schemas.microsoft.com/office/drawing/2017/model3d" xmlns:o="urn:schemas-microsoft-com:office:office" xmlns:r="http://schemas.openxmlformats.org/officeDocument/2006/relationships" xmlns:m="http://schemas.openxmlformats.org/officeDocument/2006/math" xmlns:v="urn:schemas-microsoft-com:vml" xmlns:wp14="http://schemas.microsoft.com/office/word/2010/wordprocessingDrawing" xmlns:wp="http://schemas.openxmlformats.org/drawingml/2006/wordprocessingDrawing" xmlns:w10="urn:schemas-microsoft-com:office:word" xmlns:w="http://schemas.openxmlformats.org/wordprocessingml/2006/main" xmlns:w14="http://schemas.microsoft.com/office/word/2010/wordml" xmlns:w15="http://schemas.microsoft.com/office/word/2012/wordml" xmlns:w16cex="http://schemas.microsoft.com/office/word/2018/wordml/cex" xmlns:w16cid="http://schemas.microsoft.com/office/word/2016/wordml/cid" xmlns:w16="http://schemas.microsoft.com/office/word/2018/wordml" xmlns:w16se="http://schemas.microsoft.com/office/word/2015/wordml/symex" xmlns:wpg="http://schemas.microsoft.com/office/word/2010/wordprocessingGroup" xmlns:wpi="http://schemas.microsoft.com/office/word/2010/wordprocessingInk" xmlns:wne="http://schemas.microsoft.com/office/word/2006/wordml" xmlns:wps="http://schemas.microsoft.com/office/word/2010/wordprocessingShape" mc:Ignorable="w14 w15 w16se w16cid w16 w16cex wp14">
   <w:endnote w:type="separator" w:id="-1">
     <w:p>
       <w:pPr>
@@ -31591,33 +30612,33 @@
 </file>
 
 <file path=word/footer1.xml><?xml version="1.0" encoding="utf-8"?>
-<w:ftr xmlns:wpc="http://schemas.microsoft.com/office/word/2010/wordprocessingCanvas" xmlns:cx="http://schemas.microsoft.com/office/drawing/2014/chartex" xmlns:cx1="http://schemas.microsoft.com/office/drawing/2015/9/8/chartex" xmlns:cx2="http://schemas.microsoft.com/office/drawing/2015/10/21/chartex" xmlns:cx3="http://schemas.microsoft.com/office/drawing/2016/5/9/chartex" xmlns:cx4="http://schemas.microsoft.com/office/drawing/2016/5/10/chartex" xmlns:cx5="http://schemas.microsoft.com/office/drawing/2016/5/11/chartex" xmlns:cx6="http://schemas.microsoft.com/office/drawing/2016/5/12/chartex" xmlns:cx7="http://schemas.microsoft.com/office/drawing/2016/5/13/chartex" xmlns:cx8="http://schemas.microsoft.com/office/drawing/2016/5/14/chartex" xmlns:mc="http://schemas.openxmlformats.org/markup-compatibility/2006" xmlns:aink="http://schemas.microsoft.com/office/drawing/2016/ink" xmlns:am3d="http://schemas.microsoft.com/office/drawing/2017/model3d" xmlns:o="urn:schemas-microsoft-com:office:office" xmlns:r="http://schemas.openxmlformats.org/officeDocument/2006/relationships" xmlns:m="http://schemas.openxmlformats.org/officeDocument/2006/math" xmlns:v="urn:schemas-microsoft-com:vml" xmlns:wp14="http://schemas.microsoft.com/office/word/2010/wordprocessingDrawing" xmlns:wp="http://schemas.openxmlformats.org/drawingml/2006/wordprocessingDrawing" xmlns:w10="urn:schemas-microsoft-com:office:word" xmlns:w="http://schemas.openxmlformats.org/wordprocessingml/2006/main" xmlns:w14="http://schemas.microsoft.com/office/word/2010/wordml" xmlns:w15="http://schemas.microsoft.com/office/word/2012/wordml" xmlns:w16cid="http://schemas.microsoft.com/office/word/2016/wordml/cid" xmlns:w16se="http://schemas.microsoft.com/office/word/2015/wordml/symex" xmlns:wpg="http://schemas.microsoft.com/office/word/2010/wordprocessingGroup" xmlns:wpi="http://schemas.microsoft.com/office/word/2010/wordprocessingInk" xmlns:wne="http://schemas.microsoft.com/office/word/2006/wordml" xmlns:wps="http://schemas.microsoft.com/office/word/2010/wordprocessingShape" mc:Ignorable="w14 w15 w16se w16cid wp14">
+<w:ftr xmlns:wpc="http://schemas.microsoft.com/office/word/2010/wordprocessingCanvas" xmlns:cx="http://schemas.microsoft.com/office/drawing/2014/chartex" xmlns:cx1="http://schemas.microsoft.com/office/drawing/2015/9/8/chartex" xmlns:cx2="http://schemas.microsoft.com/office/drawing/2015/10/21/chartex" xmlns:cx3="http://schemas.microsoft.com/office/drawing/2016/5/9/chartex" xmlns:cx4="http://schemas.microsoft.com/office/drawing/2016/5/10/chartex" xmlns:cx5="http://schemas.microsoft.com/office/drawing/2016/5/11/chartex" xmlns:cx6="http://schemas.microsoft.com/office/drawing/2016/5/12/chartex" xmlns:cx7="http://schemas.microsoft.com/office/drawing/2016/5/13/chartex" xmlns:cx8="http://schemas.microsoft.com/office/drawing/2016/5/14/chartex" xmlns:mc="http://schemas.openxmlformats.org/markup-compatibility/2006" xmlns:aink="http://schemas.microsoft.com/office/drawing/2016/ink" xmlns:am3d="http://schemas.microsoft.com/office/drawing/2017/model3d" xmlns:o="urn:schemas-microsoft-com:office:office" xmlns:r="http://schemas.openxmlformats.org/officeDocument/2006/relationships" xmlns:m="http://schemas.openxmlformats.org/officeDocument/2006/math" xmlns:v="urn:schemas-microsoft-com:vml" xmlns:wp14="http://schemas.microsoft.com/office/word/2010/wordprocessingDrawing" xmlns:wp="http://schemas.openxmlformats.org/drawingml/2006/wordprocessingDrawing" xmlns:w10="urn:schemas-microsoft-com:office:word" xmlns:w="http://schemas.openxmlformats.org/wordprocessingml/2006/main" xmlns:w14="http://schemas.microsoft.com/office/word/2010/wordml" xmlns:w15="http://schemas.microsoft.com/office/word/2012/wordml" xmlns:w16cex="http://schemas.microsoft.com/office/word/2018/wordml/cex" xmlns:w16cid="http://schemas.microsoft.com/office/word/2016/wordml/cid" xmlns:w16="http://schemas.microsoft.com/office/word/2018/wordml" xmlns:w16se="http://schemas.microsoft.com/office/word/2015/wordml/symex" xmlns:wpg="http://schemas.microsoft.com/office/word/2010/wordprocessingGroup" xmlns:wpi="http://schemas.microsoft.com/office/word/2010/wordprocessingInk" xmlns:wne="http://schemas.microsoft.com/office/word/2006/wordml" xmlns:wps="http://schemas.microsoft.com/office/word/2010/wordprocessingShape" mc:Ignorable="w14 w15 w16se w16cid w16 w16cex wp14">
   <w:p>
     <w:pPr>
-      <w:pStyle w:val="Fuzeile"/>
+      <w:pStyle w:val="Footer"/>
       <w:framePr w:wrap="around" w:vAnchor="text" w:hAnchor="margin" w:xAlign="right" w:y="1"/>
       <w:rPr>
-        <w:rStyle w:val="Seitenzahl"/>
+        <w:rStyle w:val="PageNumber"/>
         <w:rFonts w:eastAsia="Cambria"/>
       </w:rPr>
     </w:pPr>
     <w:r>
       <w:rPr>
-        <w:rStyle w:val="Seitenzahl"/>
+        <w:rStyle w:val="PageNumber"/>
         <w:rFonts w:eastAsia="Cambria"/>
       </w:rPr>
       <w:fldChar w:fldCharType="begin"/>
     </w:r>
     <w:r>
       <w:rPr>
-        <w:rStyle w:val="Seitenzahl"/>
+        <w:rStyle w:val="PageNumber"/>
         <w:rFonts w:eastAsia="Cambria"/>
       </w:rPr>
       <w:instrText xml:space="preserve">PAGE  </w:instrText>
     </w:r>
     <w:r>
       <w:rPr>
-        <w:rStyle w:val="Seitenzahl"/>
+        <w:rStyle w:val="PageNumber"/>
         <w:rFonts w:eastAsia="Cambria"/>
       </w:rPr>
       <w:fldChar w:fldCharType="end"/>
@@ -31625,7 +30646,7 @@
   </w:p>
   <w:p>
     <w:pPr>
-      <w:pStyle w:val="Fuzeile"/>
+      <w:pStyle w:val="Footer"/>
       <w:ind w:right="360"/>
     </w:pPr>
   </w:p>
@@ -31633,14 +30654,14 @@
 </file>
 
 <file path=word/footer2.xml><?xml version="1.0" encoding="utf-8"?>
-<w:ftr xmlns:wpc="http://schemas.microsoft.com/office/word/2010/wordprocessingCanvas" xmlns:cx="http://schemas.microsoft.com/office/drawing/2014/chartex" xmlns:cx1="http://schemas.microsoft.com/office/drawing/2015/9/8/chartex" xmlns:cx2="http://schemas.microsoft.com/office/drawing/2015/10/21/chartex" xmlns:cx3="http://schemas.microsoft.com/office/drawing/2016/5/9/chartex" xmlns:cx4="http://schemas.microsoft.com/office/drawing/2016/5/10/chartex" xmlns:cx5="http://schemas.microsoft.com/office/drawing/2016/5/11/chartex" xmlns:cx6="http://schemas.microsoft.com/office/drawing/2016/5/12/chartex" xmlns:cx7="http://schemas.microsoft.com/office/drawing/2016/5/13/chartex" xmlns:cx8="http://schemas.microsoft.com/office/drawing/2016/5/14/chartex" xmlns:mc="http://schemas.openxmlformats.org/markup-compatibility/2006" xmlns:aink="http://schemas.microsoft.com/office/drawing/2016/ink" xmlns:am3d="http://schemas.microsoft.com/office/drawing/2017/model3d" xmlns:o="urn:schemas-microsoft-com:office:office" xmlns:r="http://schemas.openxmlformats.org/officeDocument/2006/relationships" xmlns:m="http://schemas.openxmlformats.org/officeDocument/2006/math" xmlns:v="urn:schemas-microsoft-com:vml" xmlns:wp14="http://schemas.microsoft.com/office/word/2010/wordprocessingDrawing" xmlns:wp="http://schemas.openxmlformats.org/drawingml/2006/wordprocessingDrawing" xmlns:w10="urn:schemas-microsoft-com:office:word" xmlns:w="http://schemas.openxmlformats.org/wordprocessingml/2006/main" xmlns:w14="http://schemas.microsoft.com/office/word/2010/wordml" xmlns:w15="http://schemas.microsoft.com/office/word/2012/wordml" xmlns:w16cid="http://schemas.microsoft.com/office/word/2016/wordml/cid" xmlns:w16se="http://schemas.microsoft.com/office/word/2015/wordml/symex" xmlns:wpg="http://schemas.microsoft.com/office/word/2010/wordprocessingGroup" xmlns:wpi="http://schemas.microsoft.com/office/word/2010/wordprocessingInk" xmlns:wne="http://schemas.microsoft.com/office/word/2006/wordml" xmlns:wps="http://schemas.microsoft.com/office/word/2010/wordprocessingShape" mc:Ignorable="w14 w15 w16se w16cid wp14">
+<w:ftr xmlns:wpc="http://schemas.microsoft.com/office/word/2010/wordprocessingCanvas" xmlns:cx="http://schemas.microsoft.com/office/drawing/2014/chartex" xmlns:cx1="http://schemas.microsoft.com/office/drawing/2015/9/8/chartex" xmlns:cx2="http://schemas.microsoft.com/office/drawing/2015/10/21/chartex" xmlns:cx3="http://schemas.microsoft.com/office/drawing/2016/5/9/chartex" xmlns:cx4="http://schemas.microsoft.com/office/drawing/2016/5/10/chartex" xmlns:cx5="http://schemas.microsoft.com/office/drawing/2016/5/11/chartex" xmlns:cx6="http://schemas.microsoft.com/office/drawing/2016/5/12/chartex" xmlns:cx7="http://schemas.microsoft.com/office/drawing/2016/5/13/chartex" xmlns:cx8="http://schemas.microsoft.com/office/drawing/2016/5/14/chartex" xmlns:mc="http://schemas.openxmlformats.org/markup-compatibility/2006" xmlns:aink="http://schemas.microsoft.com/office/drawing/2016/ink" xmlns:am3d="http://schemas.microsoft.com/office/drawing/2017/model3d" xmlns:o="urn:schemas-microsoft-com:office:office" xmlns:r="http://schemas.openxmlformats.org/officeDocument/2006/relationships" xmlns:m="http://schemas.openxmlformats.org/officeDocument/2006/math" xmlns:v="urn:schemas-microsoft-com:vml" xmlns:wp14="http://schemas.microsoft.com/office/word/2010/wordprocessingDrawing" xmlns:wp="http://schemas.openxmlformats.org/drawingml/2006/wordprocessingDrawing" xmlns:w10="urn:schemas-microsoft-com:office:word" xmlns:w="http://schemas.openxmlformats.org/wordprocessingml/2006/main" xmlns:w14="http://schemas.microsoft.com/office/word/2010/wordml" xmlns:w15="http://schemas.microsoft.com/office/word/2012/wordml" xmlns:w16cex="http://schemas.microsoft.com/office/word/2018/wordml/cex" xmlns:w16cid="http://schemas.microsoft.com/office/word/2016/wordml/cid" xmlns:w16="http://schemas.microsoft.com/office/word/2018/wordml" xmlns:w16se="http://schemas.microsoft.com/office/word/2015/wordml/symex" xmlns:wpg="http://schemas.microsoft.com/office/word/2010/wordprocessingGroup" xmlns:wpi="http://schemas.microsoft.com/office/word/2010/wordprocessingInk" xmlns:wne="http://schemas.microsoft.com/office/word/2006/wordml" xmlns:wps="http://schemas.microsoft.com/office/word/2010/wordprocessingShape" mc:Ignorable="w14 w15 w16se w16cid w16 w16cex wp14">
   <w:p>
     <w:pPr>
-      <w:pStyle w:val="Fuzeile"/>
+      <w:pStyle w:val="Footer"/>
       <w:framePr w:wrap="around" w:vAnchor="text" w:hAnchor="page" w:xAlign="right" w:y="1" w:anchorLock="1"/>
       <w:jc w:val="right"/>
       <w:rPr>
-        <w:rStyle w:val="Seitenzahl"/>
+        <w:rStyle w:val="PageNumber"/>
         <w:rFonts w:eastAsia="Cambria"/>
         <w:color w:val="000000" w:themeColor="text1"/>
         <w:sz w:val="18"/>
@@ -31649,7 +30670,7 @@
     </w:pPr>
     <w:r>
       <w:rPr>
-        <w:rStyle w:val="Seitenzahl"/>
+        <w:rStyle w:val="PageNumber"/>
         <w:rFonts w:eastAsia="Cambria"/>
         <w:color w:val="000000" w:themeColor="text1"/>
         <w:sz w:val="18"/>
@@ -31659,7 +30680,7 @@
     </w:r>
     <w:r>
       <w:rPr>
-        <w:rStyle w:val="Seitenzahl"/>
+        <w:rStyle w:val="PageNumber"/>
         <w:rFonts w:eastAsia="Cambria"/>
         <w:color w:val="000000" w:themeColor="text1"/>
         <w:sz w:val="18"/>
@@ -31669,7 +30690,7 @@
     </w:r>
     <w:r>
       <w:rPr>
-        <w:rStyle w:val="Seitenzahl"/>
+        <w:rStyle w:val="PageNumber"/>
         <w:rFonts w:eastAsia="Cambria"/>
         <w:color w:val="000000" w:themeColor="text1"/>
         <w:sz w:val="18"/>
@@ -31679,7 +30700,7 @@
     </w:r>
     <w:r>
       <w:rPr>
-        <w:rStyle w:val="Seitenzahl"/>
+        <w:rStyle w:val="PageNumber"/>
         <w:rFonts w:eastAsia="Cambria"/>
         <w:noProof/>
         <w:color w:val="000000" w:themeColor="text1"/>
@@ -31690,7 +30711,7 @@
     </w:r>
     <w:r>
       <w:rPr>
-        <w:rStyle w:val="Seitenzahl"/>
+        <w:rStyle w:val="PageNumber"/>
         <w:rFonts w:eastAsia="Cambria"/>
         <w:color w:val="000000" w:themeColor="text1"/>
         <w:sz w:val="18"/>
@@ -31701,7 +30722,7 @@
   </w:p>
   <w:p>
     <w:pPr>
-      <w:pStyle w:val="Fuzeile"/>
+      <w:pStyle w:val="Footer"/>
       <w:tabs>
         <w:tab w:val="clear" w:pos="9072"/>
       </w:tabs>
@@ -31722,14 +30743,14 @@
 </file>
 
 <file path=word/footer3.xml><?xml version="1.0" encoding="utf-8"?>
-<w:ftr xmlns:wpc="http://schemas.microsoft.com/office/word/2010/wordprocessingCanvas" xmlns:cx="http://schemas.microsoft.com/office/drawing/2014/chartex" xmlns:cx1="http://schemas.microsoft.com/office/drawing/2015/9/8/chartex" xmlns:cx2="http://schemas.microsoft.com/office/drawing/2015/10/21/chartex" xmlns:cx3="http://schemas.microsoft.com/office/drawing/2016/5/9/chartex" xmlns:cx4="http://schemas.microsoft.com/office/drawing/2016/5/10/chartex" xmlns:cx5="http://schemas.microsoft.com/office/drawing/2016/5/11/chartex" xmlns:cx6="http://schemas.microsoft.com/office/drawing/2016/5/12/chartex" xmlns:cx7="http://schemas.microsoft.com/office/drawing/2016/5/13/chartex" xmlns:cx8="http://schemas.microsoft.com/office/drawing/2016/5/14/chartex" xmlns:mc="http://schemas.openxmlformats.org/markup-compatibility/2006" xmlns:aink="http://schemas.microsoft.com/office/drawing/2016/ink" xmlns:am3d="http://schemas.microsoft.com/office/drawing/2017/model3d" xmlns:o="urn:schemas-microsoft-com:office:office" xmlns:r="http://schemas.openxmlformats.org/officeDocument/2006/relationships" xmlns:m="http://schemas.openxmlformats.org/officeDocument/2006/math" xmlns:v="urn:schemas-microsoft-com:vml" xmlns:wp14="http://schemas.microsoft.com/office/word/2010/wordprocessingDrawing" xmlns:wp="http://schemas.openxmlformats.org/drawingml/2006/wordprocessingDrawing" xmlns:w10="urn:schemas-microsoft-com:office:word" xmlns:w="http://schemas.openxmlformats.org/wordprocessingml/2006/main" xmlns:w14="http://schemas.microsoft.com/office/word/2010/wordml" xmlns:w15="http://schemas.microsoft.com/office/word/2012/wordml" xmlns:w16cid="http://schemas.microsoft.com/office/word/2016/wordml/cid" xmlns:w16se="http://schemas.microsoft.com/office/word/2015/wordml/symex" xmlns:wpg="http://schemas.microsoft.com/office/word/2010/wordprocessingGroup" xmlns:wpi="http://schemas.microsoft.com/office/word/2010/wordprocessingInk" xmlns:wne="http://schemas.microsoft.com/office/word/2006/wordml" xmlns:wps="http://schemas.microsoft.com/office/word/2010/wordprocessingShape" mc:Ignorable="w14 w15 w16se w16cid wp14">
+<w:ftr xmlns:wpc="http://schemas.microsoft.com/office/word/2010/wordprocessingCanvas" xmlns:cx="http://schemas.microsoft.com/office/drawing/2014/chartex" xmlns:cx1="http://schemas.microsoft.com/office/drawing/2015/9/8/chartex" xmlns:cx2="http://schemas.microsoft.com/office/drawing/2015/10/21/chartex" xmlns:cx3="http://schemas.microsoft.com/office/drawing/2016/5/9/chartex" xmlns:cx4="http://schemas.microsoft.com/office/drawing/2016/5/10/chartex" xmlns:cx5="http://schemas.microsoft.com/office/drawing/2016/5/11/chartex" xmlns:cx6="http://schemas.microsoft.com/office/drawing/2016/5/12/chartex" xmlns:cx7="http://schemas.microsoft.com/office/drawing/2016/5/13/chartex" xmlns:cx8="http://schemas.microsoft.com/office/drawing/2016/5/14/chartex" xmlns:mc="http://schemas.openxmlformats.org/markup-compatibility/2006" xmlns:aink="http://schemas.microsoft.com/office/drawing/2016/ink" xmlns:am3d="http://schemas.microsoft.com/office/drawing/2017/model3d" xmlns:o="urn:schemas-microsoft-com:office:office" xmlns:r="http://schemas.openxmlformats.org/officeDocument/2006/relationships" xmlns:m="http://schemas.openxmlformats.org/officeDocument/2006/math" xmlns:v="urn:schemas-microsoft-com:vml" xmlns:wp14="http://schemas.microsoft.com/office/word/2010/wordprocessingDrawing" xmlns:wp="http://schemas.openxmlformats.org/drawingml/2006/wordprocessingDrawing" xmlns:w10="urn:schemas-microsoft-com:office:word" xmlns:w="http://schemas.openxmlformats.org/wordprocessingml/2006/main" xmlns:w14="http://schemas.microsoft.com/office/word/2010/wordml" xmlns:w15="http://schemas.microsoft.com/office/word/2012/wordml" xmlns:w16cex="http://schemas.microsoft.com/office/word/2018/wordml/cex" xmlns:w16cid="http://schemas.microsoft.com/office/word/2016/wordml/cid" xmlns:w16="http://schemas.microsoft.com/office/word/2018/wordml" xmlns:w16se="http://schemas.microsoft.com/office/word/2015/wordml/symex" xmlns:wpg="http://schemas.microsoft.com/office/word/2010/wordprocessingGroup" xmlns:wpi="http://schemas.microsoft.com/office/word/2010/wordprocessingInk" xmlns:wne="http://schemas.microsoft.com/office/word/2006/wordml" xmlns:wps="http://schemas.microsoft.com/office/word/2010/wordprocessingShape" mc:Ignorable="w14 w15 w16se w16cid w16 w16cex wp14">
   <w:p>
     <w:pPr>
-      <w:pStyle w:val="Fuzeile"/>
+      <w:pStyle w:val="Footer"/>
       <w:framePr w:wrap="around" w:vAnchor="text" w:hAnchor="page" w:xAlign="right" w:y="1" w:anchorLock="1"/>
       <w:jc w:val="right"/>
       <w:rPr>
-        <w:rStyle w:val="Seitenzahl"/>
+        <w:rStyle w:val="PageNumber"/>
         <w:rFonts w:eastAsia="Cambria"/>
         <w:color w:val="000000" w:themeColor="text1"/>
         <w:sz w:val="18"/>
@@ -31738,7 +30759,7 @@
     </w:pPr>
     <w:r>
       <w:rPr>
-        <w:rStyle w:val="Seitenzahl"/>
+        <w:rStyle w:val="PageNumber"/>
         <w:rFonts w:eastAsia="Cambria"/>
         <w:color w:val="000000" w:themeColor="text1"/>
         <w:sz w:val="18"/>
@@ -31748,7 +30769,7 @@
     </w:r>
     <w:r>
       <w:rPr>
-        <w:rStyle w:val="Seitenzahl"/>
+        <w:rStyle w:val="PageNumber"/>
         <w:rFonts w:eastAsia="Cambria"/>
         <w:color w:val="000000" w:themeColor="text1"/>
         <w:sz w:val="18"/>
@@ -31758,7 +30779,7 @@
     </w:r>
     <w:r>
       <w:rPr>
-        <w:rStyle w:val="Seitenzahl"/>
+        <w:rStyle w:val="PageNumber"/>
         <w:rFonts w:eastAsia="Cambria"/>
         <w:color w:val="000000" w:themeColor="text1"/>
         <w:sz w:val="18"/>
@@ -31768,7 +30789,7 @@
     </w:r>
     <w:r>
       <w:rPr>
-        <w:rStyle w:val="Seitenzahl"/>
+        <w:rStyle w:val="PageNumber"/>
         <w:rFonts w:eastAsia="Cambria"/>
         <w:noProof/>
         <w:color w:val="000000" w:themeColor="text1"/>
@@ -31779,7 +30800,7 @@
     </w:r>
     <w:r>
       <w:rPr>
-        <w:rStyle w:val="Seitenzahl"/>
+        <w:rStyle w:val="PageNumber"/>
         <w:rFonts w:eastAsia="Cambria"/>
         <w:color w:val="000000" w:themeColor="text1"/>
         <w:sz w:val="18"/>
@@ -31790,7 +30811,7 @@
   </w:p>
   <w:p>
     <w:pPr>
-      <w:pStyle w:val="Fuzeile"/>
+      <w:pStyle w:val="Footer"/>
       <w:tabs>
         <w:tab w:val="clear" w:pos="9072"/>
       </w:tabs>
@@ -31811,7 +30832,7 @@
 </file>
 
 <file path=word/footnotes.xml><?xml version="1.0" encoding="utf-8"?>
-<w:footnotes xmlns:wpc="http://schemas.microsoft.com/office/word/2010/wordprocessingCanvas" xmlns:cx="http://schemas.microsoft.com/office/drawing/2014/chartex" xmlns:cx1="http://schemas.microsoft.com/office/drawing/2015/9/8/chartex" xmlns:cx2="http://schemas.microsoft.com/office/drawing/2015/10/21/chartex" xmlns:cx3="http://schemas.microsoft.com/office/drawing/2016/5/9/chartex" xmlns:cx4="http://schemas.microsoft.com/office/drawing/2016/5/10/chartex" xmlns:cx5="http://schemas.microsoft.com/office/drawing/2016/5/11/chartex" xmlns:cx6="http://schemas.microsoft.com/office/drawing/2016/5/12/chartex" xmlns:cx7="http://schemas.microsoft.com/office/drawing/2016/5/13/chartex" xmlns:cx8="http://schemas.microsoft.com/office/drawing/2016/5/14/chartex" xmlns:mc="http://schemas.openxmlformats.org/markup-compatibility/2006" xmlns:aink="http://schemas.microsoft.com/office/drawing/2016/ink" xmlns:am3d="http://schemas.microsoft.com/office/drawing/2017/model3d" xmlns:o="urn:schemas-microsoft-com:office:office" xmlns:r="http://schemas.openxmlformats.org/officeDocument/2006/relationships" xmlns:m="http://schemas.openxmlformats.org/officeDocument/2006/math" xmlns:v="urn:schemas-microsoft-com:vml" xmlns:wp14="http://schemas.microsoft.com/office/word/2010/wordprocessingDrawing" xmlns:wp="http://schemas.openxmlformats.org/drawingml/2006/wordprocessingDrawing" xmlns:w10="urn:schemas-microsoft-com:office:word" xmlns:w="http://schemas.openxmlformats.org/wordprocessingml/2006/main" xmlns:w14="http://schemas.microsoft.com/office/word/2010/wordml" xmlns:w15="http://schemas.microsoft.com/office/word/2012/wordml" xmlns:w16cid="http://schemas.microsoft.com/office/word/2016/wordml/cid" xmlns:w16se="http://schemas.microsoft.com/office/word/2015/wordml/symex" xmlns:wpg="http://schemas.microsoft.com/office/word/2010/wordprocessingGroup" xmlns:wpi="http://schemas.microsoft.com/office/word/2010/wordprocessingInk" xmlns:wne="http://schemas.microsoft.com/office/word/2006/wordml" xmlns:wps="http://schemas.microsoft.com/office/word/2010/wordprocessingShape" mc:Ignorable="w14 w15 w16se w16cid wp14">
+<w:footnotes xmlns:wpc="http://schemas.microsoft.com/office/word/2010/wordprocessingCanvas" xmlns:cx="http://schemas.microsoft.com/office/drawing/2014/chartex" xmlns:cx1="http://schemas.microsoft.com/office/drawing/2015/9/8/chartex" xmlns:cx2="http://schemas.microsoft.com/office/drawing/2015/10/21/chartex" xmlns:cx3="http://schemas.microsoft.com/office/drawing/2016/5/9/chartex" xmlns:cx4="http://schemas.microsoft.com/office/drawing/2016/5/10/chartex" xmlns:cx5="http://schemas.microsoft.com/office/drawing/2016/5/11/chartex" xmlns:cx6="http://schemas.microsoft.com/office/drawing/2016/5/12/chartex" xmlns:cx7="http://schemas.microsoft.com/office/drawing/2016/5/13/chartex" xmlns:cx8="http://schemas.microsoft.com/office/drawing/2016/5/14/chartex" xmlns:mc="http://schemas.openxmlformats.org/markup-compatibility/2006" xmlns:aink="http://schemas.microsoft.com/office/drawing/2016/ink" xmlns:am3d="http://schemas.microsoft.com/office/drawing/2017/model3d" xmlns:o="urn:schemas-microsoft-com:office:office" xmlns:r="http://schemas.openxmlformats.org/officeDocument/2006/relationships" xmlns:m="http://schemas.openxmlformats.org/officeDocument/2006/math" xmlns:v="urn:schemas-microsoft-com:vml" xmlns:wp14="http://schemas.microsoft.com/office/word/2010/wordprocessingDrawing" xmlns:wp="http://schemas.openxmlformats.org/drawingml/2006/wordprocessingDrawing" xmlns:w10="urn:schemas-microsoft-com:office:word" xmlns:w="http://schemas.openxmlformats.org/wordprocessingml/2006/main" xmlns:w14="http://schemas.microsoft.com/office/word/2010/wordml" xmlns:w15="http://schemas.microsoft.com/office/word/2012/wordml" xmlns:w16cex="http://schemas.microsoft.com/office/word/2018/wordml/cex" xmlns:w16cid="http://schemas.microsoft.com/office/word/2016/wordml/cid" xmlns:w16="http://schemas.microsoft.com/office/word/2018/wordml" xmlns:w16se="http://schemas.microsoft.com/office/word/2015/wordml/symex" xmlns:wpg="http://schemas.microsoft.com/office/word/2010/wordprocessingGroup" xmlns:wpi="http://schemas.microsoft.com/office/word/2010/wordprocessingInk" xmlns:wne="http://schemas.microsoft.com/office/word/2006/wordml" xmlns:wps="http://schemas.microsoft.com/office/word/2010/wordprocessingShape" mc:Ignorable="w14 w15 w16se w16cid w16 w16cex wp14">
   <w:footnote w:type="separator" w:id="-1">
     <w:p>
       <w:pPr>
@@ -31835,11 +30856,11 @@
   <w:footnote w:id="1">
     <w:p>
       <w:pPr>
-        <w:pStyle w:val="Funotentext"/>
+        <w:pStyle w:val="FootnoteText"/>
       </w:pPr>
       <w:r>
         <w:rPr>
-          <w:rStyle w:val="Funotenzeichen"/>
+          <w:rStyle w:val="FootnoteReference"/>
           <w:sz w:val="18"/>
         </w:rPr>
         <w:footnoteRef/>
@@ -31856,10 +30877,10 @@
 </file>
 
 <file path=word/header1.xml><?xml version="1.0" encoding="utf-8"?>
-<w:hdr xmlns:wpc="http://schemas.microsoft.com/office/word/2010/wordprocessingCanvas" xmlns:cx="http://schemas.microsoft.com/office/drawing/2014/chartex" xmlns:cx1="http://schemas.microsoft.com/office/drawing/2015/9/8/chartex" xmlns:cx2="http://schemas.microsoft.com/office/drawing/2015/10/21/chartex" xmlns:cx3="http://schemas.microsoft.com/office/drawing/2016/5/9/chartex" xmlns:cx4="http://schemas.microsoft.com/office/drawing/2016/5/10/chartex" xmlns:cx5="http://schemas.microsoft.com/office/drawing/2016/5/11/chartex" xmlns:cx6="http://schemas.microsoft.com/office/drawing/2016/5/12/chartex" xmlns:cx7="http://schemas.microsoft.com/office/drawing/2016/5/13/chartex" xmlns:cx8="http://schemas.microsoft.com/office/drawing/2016/5/14/chartex" xmlns:mc="http://schemas.openxmlformats.org/markup-compatibility/2006" xmlns:aink="http://schemas.microsoft.com/office/drawing/2016/ink" xmlns:am3d="http://schemas.microsoft.com/office/drawing/2017/model3d" xmlns:o="urn:schemas-microsoft-com:office:office" xmlns:r="http://schemas.openxmlformats.org/officeDocument/2006/relationships" xmlns:m="http://schemas.openxmlformats.org/officeDocument/2006/math" xmlns:v="urn:schemas-microsoft-com:vml" xmlns:wp14="http://schemas.microsoft.com/office/word/2010/wordprocessingDrawing" xmlns:wp="http://schemas.openxmlformats.org/drawingml/2006/wordprocessingDrawing" xmlns:w10="urn:schemas-microsoft-com:office:word" xmlns:w="http://schemas.openxmlformats.org/wordprocessingml/2006/main" xmlns:w14="http://schemas.microsoft.com/office/word/2010/wordml" xmlns:w15="http://schemas.microsoft.com/office/word/2012/wordml" xmlns:w16cid="http://schemas.microsoft.com/office/word/2016/wordml/cid" xmlns:w16se="http://schemas.microsoft.com/office/word/2015/wordml/symex" xmlns:wpg="http://schemas.microsoft.com/office/word/2010/wordprocessingGroup" xmlns:wpi="http://schemas.microsoft.com/office/word/2010/wordprocessingInk" xmlns:wne="http://schemas.microsoft.com/office/word/2006/wordml" xmlns:wps="http://schemas.microsoft.com/office/word/2010/wordprocessingShape" mc:Ignorable="w14 w15 w16se w16cid wp14">
+<w:hdr xmlns:wpc="http://schemas.microsoft.com/office/word/2010/wordprocessingCanvas" xmlns:cx="http://schemas.microsoft.com/office/drawing/2014/chartex" xmlns:cx1="http://schemas.microsoft.com/office/drawing/2015/9/8/chartex" xmlns:cx2="http://schemas.microsoft.com/office/drawing/2015/10/21/chartex" xmlns:cx3="http://schemas.microsoft.com/office/drawing/2016/5/9/chartex" xmlns:cx4="http://schemas.microsoft.com/office/drawing/2016/5/10/chartex" xmlns:cx5="http://schemas.microsoft.com/office/drawing/2016/5/11/chartex" xmlns:cx6="http://schemas.microsoft.com/office/drawing/2016/5/12/chartex" xmlns:cx7="http://schemas.microsoft.com/office/drawing/2016/5/13/chartex" xmlns:cx8="http://schemas.microsoft.com/office/drawing/2016/5/14/chartex" xmlns:mc="http://schemas.openxmlformats.org/markup-compatibility/2006" xmlns:aink="http://schemas.microsoft.com/office/drawing/2016/ink" xmlns:am3d="http://schemas.microsoft.com/office/drawing/2017/model3d" xmlns:o="urn:schemas-microsoft-com:office:office" xmlns:r="http://schemas.openxmlformats.org/officeDocument/2006/relationships" xmlns:m="http://schemas.openxmlformats.org/officeDocument/2006/math" xmlns:v="urn:schemas-microsoft-com:vml" xmlns:wp14="http://schemas.microsoft.com/office/word/2010/wordprocessingDrawing" xmlns:wp="http://schemas.openxmlformats.org/drawingml/2006/wordprocessingDrawing" xmlns:w10="urn:schemas-microsoft-com:office:word" xmlns:w="http://schemas.openxmlformats.org/wordprocessingml/2006/main" xmlns:w14="http://schemas.microsoft.com/office/word/2010/wordml" xmlns:w15="http://schemas.microsoft.com/office/word/2012/wordml" xmlns:w16cex="http://schemas.microsoft.com/office/word/2018/wordml/cex" xmlns:w16cid="http://schemas.microsoft.com/office/word/2016/wordml/cid" xmlns:w16="http://schemas.microsoft.com/office/word/2018/wordml" xmlns:w16se="http://schemas.microsoft.com/office/word/2015/wordml/symex" xmlns:wpg="http://schemas.microsoft.com/office/word/2010/wordprocessingGroup" xmlns:wpi="http://schemas.microsoft.com/office/word/2010/wordprocessingInk" xmlns:wne="http://schemas.microsoft.com/office/word/2006/wordml" xmlns:wps="http://schemas.microsoft.com/office/word/2010/wordprocessingShape" mc:Ignorable="w14 w15 w16se w16cid w16 w16cex wp14">
   <w:p>
     <w:pPr>
-      <w:pStyle w:val="Kopfzeile"/>
+      <w:pStyle w:val="Header"/>
       <w:jc w:val="right"/>
     </w:pPr>
     <w:r>
@@ -31907,10 +30928,10 @@
 </file>
 
 <file path=word/header2.xml><?xml version="1.0" encoding="utf-8"?>
-<w:hdr xmlns:wpc="http://schemas.microsoft.com/office/word/2010/wordprocessingCanvas" xmlns:cx="http://schemas.microsoft.com/office/drawing/2014/chartex" xmlns:cx1="http://schemas.microsoft.com/office/drawing/2015/9/8/chartex" xmlns:cx2="http://schemas.microsoft.com/office/drawing/2015/10/21/chartex" xmlns:cx3="http://schemas.microsoft.com/office/drawing/2016/5/9/chartex" xmlns:cx4="http://schemas.microsoft.com/office/drawing/2016/5/10/chartex" xmlns:cx5="http://schemas.microsoft.com/office/drawing/2016/5/11/chartex" xmlns:cx6="http://schemas.microsoft.com/office/drawing/2016/5/12/chartex" xmlns:cx7="http://schemas.microsoft.com/office/drawing/2016/5/13/chartex" xmlns:cx8="http://schemas.microsoft.com/office/drawing/2016/5/14/chartex" xmlns:mc="http://schemas.openxmlformats.org/markup-compatibility/2006" xmlns:aink="http://schemas.microsoft.com/office/drawing/2016/ink" xmlns:am3d="http://schemas.microsoft.com/office/drawing/2017/model3d" xmlns:o="urn:schemas-microsoft-com:office:office" xmlns:r="http://schemas.openxmlformats.org/officeDocument/2006/relationships" xmlns:m="http://schemas.openxmlformats.org/officeDocument/2006/math" xmlns:v="urn:schemas-microsoft-com:vml" xmlns:wp14="http://schemas.microsoft.com/office/word/2010/wordprocessingDrawing" xmlns:wp="http://schemas.openxmlformats.org/drawingml/2006/wordprocessingDrawing" xmlns:w10="urn:schemas-microsoft-com:office:word" xmlns:w="http://schemas.openxmlformats.org/wordprocessingml/2006/main" xmlns:w14="http://schemas.microsoft.com/office/word/2010/wordml" xmlns:w15="http://schemas.microsoft.com/office/word/2012/wordml" xmlns:w16cid="http://schemas.microsoft.com/office/word/2016/wordml/cid" xmlns:w16se="http://schemas.microsoft.com/office/word/2015/wordml/symex" xmlns:wpg="http://schemas.microsoft.com/office/word/2010/wordprocessingGroup" xmlns:wpi="http://schemas.microsoft.com/office/word/2010/wordprocessingInk" xmlns:wne="http://schemas.microsoft.com/office/word/2006/wordml" xmlns:wps="http://schemas.microsoft.com/office/word/2010/wordprocessingShape" mc:Ignorable="w14 w15 w16se w16cid wp14">
+<w:hdr xmlns:wpc="http://schemas.microsoft.com/office/word/2010/wordprocessingCanvas" xmlns:cx="http://schemas.microsoft.com/office/drawing/2014/chartex" xmlns:cx1="http://schemas.microsoft.com/office/drawing/2015/9/8/chartex" xmlns:cx2="http://schemas.microsoft.com/office/drawing/2015/10/21/chartex" xmlns:cx3="http://schemas.microsoft.com/office/drawing/2016/5/9/chartex" xmlns:cx4="http://schemas.microsoft.com/office/drawing/2016/5/10/chartex" xmlns:cx5="http://schemas.microsoft.com/office/drawing/2016/5/11/chartex" xmlns:cx6="http://schemas.microsoft.com/office/drawing/2016/5/12/chartex" xmlns:cx7="http://schemas.microsoft.com/office/drawing/2016/5/13/chartex" xmlns:cx8="http://schemas.microsoft.com/office/drawing/2016/5/14/chartex" xmlns:mc="http://schemas.openxmlformats.org/markup-compatibility/2006" xmlns:aink="http://schemas.microsoft.com/office/drawing/2016/ink" xmlns:am3d="http://schemas.microsoft.com/office/drawing/2017/model3d" xmlns:o="urn:schemas-microsoft-com:office:office" xmlns:r="http://schemas.openxmlformats.org/officeDocument/2006/relationships" xmlns:m="http://schemas.openxmlformats.org/officeDocument/2006/math" xmlns:v="urn:schemas-microsoft-com:vml" xmlns:wp14="http://schemas.microsoft.com/office/word/2010/wordprocessingDrawing" xmlns:wp="http://schemas.openxmlformats.org/drawingml/2006/wordprocessingDrawing" xmlns:w10="urn:schemas-microsoft-com:office:word" xmlns:w="http://schemas.openxmlformats.org/wordprocessingml/2006/main" xmlns:w14="http://schemas.microsoft.com/office/word/2010/wordml" xmlns:w15="http://schemas.microsoft.com/office/word/2012/wordml" xmlns:w16cex="http://schemas.microsoft.com/office/word/2018/wordml/cex" xmlns:w16cid="http://schemas.microsoft.com/office/word/2016/wordml/cid" xmlns:w16="http://schemas.microsoft.com/office/word/2018/wordml" xmlns:w16se="http://schemas.microsoft.com/office/word/2015/wordml/symex" xmlns:wpg="http://schemas.microsoft.com/office/word/2010/wordprocessingGroup" xmlns:wpi="http://schemas.microsoft.com/office/word/2010/wordprocessingInk" xmlns:wne="http://schemas.microsoft.com/office/word/2006/wordml" xmlns:wps="http://schemas.microsoft.com/office/word/2010/wordprocessingShape" mc:Ignorable="w14 w15 w16se w16cid w16 w16cex wp14">
   <w:p>
     <w:pPr>
-      <w:pStyle w:val="Kopfzeile"/>
+      <w:pStyle w:val="Header"/>
       <w:tabs>
         <w:tab w:val="left" w:pos="1701"/>
       </w:tabs>
@@ -31961,7 +30982,7 @@
 </file>
 
 <file path=word/numbering.xml><?xml version="1.0" encoding="utf-8"?>
-<w:numbering xmlns:wpc="http://schemas.microsoft.com/office/word/2010/wordprocessingCanvas" xmlns:cx="http://schemas.microsoft.com/office/drawing/2014/chartex" xmlns:cx1="http://schemas.microsoft.com/office/drawing/2015/9/8/chartex" xmlns:cx2="http://schemas.microsoft.com/office/drawing/2015/10/21/chartex" xmlns:cx3="http://schemas.microsoft.com/office/drawing/2016/5/9/chartex" xmlns:cx4="http://schemas.microsoft.com/office/drawing/2016/5/10/chartex" xmlns:cx5="http://schemas.microsoft.com/office/drawing/2016/5/11/chartex" xmlns:cx6="http://schemas.microsoft.com/office/drawing/2016/5/12/chartex" xmlns:cx7="http://schemas.microsoft.com/office/drawing/2016/5/13/chartex" xmlns:cx8="http://schemas.microsoft.com/office/drawing/2016/5/14/chartex" xmlns:mc="http://schemas.openxmlformats.org/markup-compatibility/2006" xmlns:aink="http://schemas.microsoft.com/office/drawing/2016/ink" xmlns:am3d="http://schemas.microsoft.com/office/drawing/2017/model3d" xmlns:o="urn:schemas-microsoft-com:office:office" xmlns:r="http://schemas.openxmlformats.org/officeDocument/2006/relationships" xmlns:m="http://schemas.openxmlformats.org/officeDocument/2006/math" xmlns:v="urn:schemas-microsoft-com:vml" xmlns:wp14="http://schemas.microsoft.com/office/word/2010/wordprocessingDrawing" xmlns:wp="http://schemas.openxmlformats.org/drawingml/2006/wordprocessingDrawing" xmlns:w10="urn:schemas-microsoft-com:office:word" xmlns:w="http://schemas.openxmlformats.org/wordprocessingml/2006/main" xmlns:w14="http://schemas.microsoft.com/office/word/2010/wordml" xmlns:w15="http://schemas.microsoft.com/office/word/2012/wordml" xmlns:w16cid="http://schemas.microsoft.com/office/word/2016/wordml/cid" xmlns:w16se="http://schemas.microsoft.com/office/word/2015/wordml/symex" xmlns:wpg="http://schemas.microsoft.com/office/word/2010/wordprocessingGroup" xmlns:wpi="http://schemas.microsoft.com/office/word/2010/wordprocessingInk" xmlns:wne="http://schemas.microsoft.com/office/word/2006/wordml" xmlns:wps="http://schemas.microsoft.com/office/word/2010/wordprocessingShape" mc:Ignorable="w14 w15 w16se w16cid wp14">
+<w:numbering xmlns:wpc="http://schemas.microsoft.com/office/word/2010/wordprocessingCanvas" xmlns:cx="http://schemas.microsoft.com/office/drawing/2014/chartex" xmlns:cx1="http://schemas.microsoft.com/office/drawing/2015/9/8/chartex" xmlns:cx2="http://schemas.microsoft.com/office/drawing/2015/10/21/chartex" xmlns:cx3="http://schemas.microsoft.com/office/drawing/2016/5/9/chartex" xmlns:cx4="http://schemas.microsoft.com/office/drawing/2016/5/10/chartex" xmlns:cx5="http://schemas.microsoft.com/office/drawing/2016/5/11/chartex" xmlns:cx6="http://schemas.microsoft.com/office/drawing/2016/5/12/chartex" xmlns:cx7="http://schemas.microsoft.com/office/drawing/2016/5/13/chartex" xmlns:cx8="http://schemas.microsoft.com/office/drawing/2016/5/14/chartex" xmlns:mc="http://schemas.openxmlformats.org/markup-compatibility/2006" xmlns:aink="http://schemas.microsoft.com/office/drawing/2016/ink" xmlns:am3d="http://schemas.microsoft.com/office/drawing/2017/model3d" xmlns:o="urn:schemas-microsoft-com:office:office" xmlns:r="http://schemas.openxmlformats.org/officeDocument/2006/relationships" xmlns:m="http://schemas.openxmlformats.org/officeDocument/2006/math" xmlns:v="urn:schemas-microsoft-com:vml" xmlns:wp14="http://schemas.microsoft.com/office/word/2010/wordprocessingDrawing" xmlns:wp="http://schemas.openxmlformats.org/drawingml/2006/wordprocessingDrawing" xmlns:w10="urn:schemas-microsoft-com:office:word" xmlns:w="http://schemas.openxmlformats.org/wordprocessingml/2006/main" xmlns:w14="http://schemas.microsoft.com/office/word/2010/wordml" xmlns:w15="http://schemas.microsoft.com/office/word/2012/wordml" xmlns:w16cex="http://schemas.microsoft.com/office/word/2018/wordml/cex" xmlns:w16cid="http://schemas.microsoft.com/office/word/2016/wordml/cid" xmlns:w16="http://schemas.microsoft.com/office/word/2018/wordml" xmlns:w16se="http://schemas.microsoft.com/office/word/2015/wordml/symex" xmlns:wpg="http://schemas.microsoft.com/office/word/2010/wordprocessingGroup" xmlns:wpi="http://schemas.microsoft.com/office/word/2010/wordprocessingInk" xmlns:wne="http://schemas.microsoft.com/office/word/2006/wordml" xmlns:wps="http://schemas.microsoft.com/office/word/2010/wordprocessingShape" mc:Ignorable="w14 w15 w16se w16cid w16 w16cex wp14">
   <w:abstractNum w:abstractNumId="0" w15:restartNumberingAfterBreak="0">
     <w:nsid w:val="05FD5D7B"/>
     <w:multiLevelType w:val="multilevel"/>
@@ -31969,7 +30990,7 @@
     <w:lvl w:ilvl="0">
       <w:start w:val="1"/>
       <w:numFmt w:val="decimal"/>
-      <w:pStyle w:val="berschrift1"/>
+      <w:pStyle w:val="Heading1"/>
       <w:lvlText w:val="%1"/>
       <w:lvlJc w:val="left"/>
       <w:pPr>
@@ -31985,7 +31006,7 @@
     <w:lvl w:ilvl="1">
       <w:start w:val="1"/>
       <w:numFmt w:val="decimal"/>
-      <w:pStyle w:val="berschrift2"/>
+      <w:pStyle w:val="Heading2"/>
       <w:lvlText w:val="%1.%2"/>
       <w:lvlJc w:val="left"/>
       <w:pPr>
@@ -32001,7 +31022,7 @@
     <w:lvl w:ilvl="2">
       <w:start w:val="1"/>
       <w:numFmt w:val="decimal"/>
-      <w:pStyle w:val="berschrift3"/>
+      <w:pStyle w:val="Heading3"/>
       <w:lvlText w:val="%1.%2.%3"/>
       <w:lvlJc w:val="left"/>
       <w:pPr>
@@ -32017,7 +31038,7 @@
     <w:lvl w:ilvl="3">
       <w:start w:val="1"/>
       <w:numFmt w:val="decimal"/>
-      <w:pStyle w:val="berschrift4"/>
+      <w:pStyle w:val="Heading4"/>
       <w:lvlText w:val="%1.%2.%3.%4"/>
       <w:lvlJc w:val="left"/>
       <w:pPr>
@@ -32226,7 +31247,7 @@
     <w:lvl w:ilvl="0" w:tplc="6DF010F4">
       <w:start w:val="1"/>
       <w:numFmt w:val="bullet"/>
-      <w:pStyle w:val="Listenabsatz"/>
+      <w:pStyle w:val="ListParagraph"/>
       <w:lvlText w:val=""/>
       <w:lvlJc w:val="left"/>
       <w:pPr>
@@ -32811,7 +31832,7 @@
 </file>
 
 <file path=word/styles.xml><?xml version="1.0" encoding="utf-8"?>
-<w:styles xmlns:mc="http://schemas.openxmlformats.org/markup-compatibility/2006" xmlns:r="http://schemas.openxmlformats.org/officeDocument/2006/relationships" xmlns:w="http://schemas.openxmlformats.org/wordprocessingml/2006/main" xmlns:w14="http://schemas.microsoft.com/office/word/2010/wordml" xmlns:w15="http://schemas.microsoft.com/office/word/2012/wordml" xmlns:w16cid="http://schemas.microsoft.com/office/word/2016/wordml/cid" xmlns:w16se="http://schemas.microsoft.com/office/word/2015/wordml/symex" mc:Ignorable="w14 w15 w16se w16cid">
+<w:styles xmlns:mc="http://schemas.openxmlformats.org/markup-compatibility/2006" xmlns:r="http://schemas.openxmlformats.org/officeDocument/2006/relationships" xmlns:w="http://schemas.openxmlformats.org/wordprocessingml/2006/main" xmlns:w14="http://schemas.microsoft.com/office/word/2010/wordml" xmlns:w15="http://schemas.microsoft.com/office/word/2012/wordml" xmlns:w16cex="http://schemas.microsoft.com/office/word/2018/wordml/cex" xmlns:w16cid="http://schemas.microsoft.com/office/word/2016/wordml/cid" xmlns:w16="http://schemas.microsoft.com/office/word/2018/wordml" xmlns:w16se="http://schemas.microsoft.com/office/word/2015/wordml/symex" mc:Ignorable="w14 w15 w16se w16cid w16 w16cex">
   <w:docDefaults>
     <w:rPrDefault>
       <w:rPr>
@@ -32821,7 +31842,7 @@
     </w:rPrDefault>
     <w:pPrDefault/>
   </w:docDefaults>
-  <w:latentStyles w:defLockedState="0" w:defUIPriority="99" w:defSemiHidden="0" w:defUnhideWhenUsed="0" w:defQFormat="0" w:count="375">
+  <w:latentStyles w:defLockedState="0" w:defUIPriority="99" w:defSemiHidden="0" w:defUnhideWhenUsed="0" w:defQFormat="0" w:count="376">
     <w:lsdException w:name="Normal" w:uiPriority="0" w:qFormat="1"/>
     <w:lsdException w:name="heading 1" w:uiPriority="0" w:qFormat="1"/>
     <w:lsdException w:name="heading 2" w:uiPriority="0" w:qFormat="1"/>
@@ -32927,7 +31948,6 @@
     <w:lsdException w:name="HTML Sample" w:semiHidden="1" w:unhideWhenUsed="1"/>
     <w:lsdException w:name="HTML Typewriter" w:semiHidden="1" w:unhideWhenUsed="1"/>
     <w:lsdException w:name="HTML Variable" w:semiHidden="1" w:unhideWhenUsed="1"/>
-    <w:lsdException w:name="Normal Table" w:semiHidden="1" w:unhideWhenUsed="1"/>
     <w:lsdException w:name="annotation subject" w:semiHidden="1" w:unhideWhenUsed="1"/>
     <w:lsdException w:name="No List" w:semiHidden="1" w:unhideWhenUsed="1"/>
     <w:lsdException w:name="Outline List 1" w:semiHidden="1" w:unhideWhenUsed="1"/>
@@ -32974,10 +31994,8 @@
     <w:lsdException w:name="Table Subtle 2" w:semiHidden="1" w:unhideWhenUsed="1"/>
     <w:lsdException w:name="Table Web 1" w:semiHidden="1" w:unhideWhenUsed="1"/>
     <w:lsdException w:name="Table Web 2" w:semiHidden="1" w:unhideWhenUsed="1"/>
-    <w:lsdException w:name="Table Web 3" w:semiHidden="1" w:unhideWhenUsed="1"/>
     <w:lsdException w:name="Balloon Text" w:semiHidden="1" w:unhideWhenUsed="1"/>
     <w:lsdException w:name="Table Grid" w:uiPriority="0"/>
-    <w:lsdException w:name="Table Theme" w:semiHidden="1" w:unhideWhenUsed="1"/>
     <w:lsdException w:name="Placeholder Text" w:semiHidden="1"/>
     <w:lsdException w:name="No Spacing" w:uiPriority="1" w:qFormat="1"/>
     <w:lsdException w:name="Light Shading" w:uiPriority="60"/>
@@ -33195,8 +32213,9 @@
     <w:lsdException w:name="List Table 7 Colorful Accent 6" w:uiPriority="52"/>
     <w:lsdException w:name="Mention" w:semiHidden="1" w:unhideWhenUsed="1"/>
     <w:lsdException w:name="Smart Hyperlink" w:semiHidden="1" w:unhideWhenUsed="1"/>
+    <w:lsdException w:name="Smart Link" w:semiHidden="1" w:unhideWhenUsed="1"/>
   </w:latentStyles>
-  <w:style w:type="paragraph" w:default="1" w:styleId="Standard">
+  <w:style w:type="paragraph" w:default="1" w:styleId="Normal">
     <w:name w:val="Normal"/>
     <w:qFormat/>
     <w:rsid w:val="00361EC6"/>
@@ -33211,11 +32230,11 @@
       <w:lang w:val="de-DE" w:eastAsia="en-US"/>
     </w:rPr>
   </w:style>
-  <w:style w:type="paragraph" w:styleId="berschrift1">
+  <w:style w:type="paragraph" w:styleId="Heading1">
     <w:name w:val="heading 1"/>
-    <w:basedOn w:val="Standard"/>
-    <w:next w:val="Standard"/>
-    <w:link w:val="Seitenzahl"/>
+    <w:basedOn w:val="Normal"/>
+    <w:next w:val="Normal"/>
+    <w:link w:val="PageNumber"/>
     <w:qFormat/>
     <w:rsid w:val="00195326"/>
     <w:pPr>
@@ -33237,11 +32256,11 @@
       <w:lang w:eastAsia="de-DE"/>
     </w:rPr>
   </w:style>
-  <w:style w:type="paragraph" w:styleId="berschrift2">
+  <w:style w:type="paragraph" w:styleId="Heading2">
     <w:name w:val="heading 2"/>
-    <w:basedOn w:val="Standard"/>
-    <w:next w:val="Standard"/>
-    <w:link w:val="berschrift2Zchn"/>
+    <w:basedOn w:val="Normal"/>
+    <w:next w:val="Normal"/>
+    <w:link w:val="Heading2Char"/>
     <w:qFormat/>
     <w:rsid w:val="007E7425"/>
     <w:pPr>
@@ -33263,11 +32282,11 @@
       <w:szCs w:val="28"/>
     </w:rPr>
   </w:style>
-  <w:style w:type="paragraph" w:styleId="berschrift3">
+  <w:style w:type="paragraph" w:styleId="Heading3">
     <w:name w:val="heading 3"/>
-    <w:basedOn w:val="Standard"/>
-    <w:next w:val="Standard"/>
-    <w:link w:val="berschrift3Zchn"/>
+    <w:basedOn w:val="Normal"/>
+    <w:next w:val="Normal"/>
+    <w:link w:val="Heading3Char"/>
     <w:qFormat/>
     <w:rsid w:val="00940199"/>
     <w:pPr>
@@ -33286,11 +32305,11 @@
       <w:szCs w:val="26"/>
     </w:rPr>
   </w:style>
-  <w:style w:type="paragraph" w:styleId="berschrift4">
+  <w:style w:type="paragraph" w:styleId="Heading4">
     <w:name w:val="heading 4"/>
-    <w:basedOn w:val="Standard"/>
-    <w:next w:val="Standard"/>
-    <w:link w:val="Tabellenraster"/>
+    <w:basedOn w:val="Normal"/>
+    <w:next w:val="Normal"/>
+    <w:link w:val="TableGrid"/>
     <w:qFormat/>
     <w:rsid w:val="00DB5BD9"/>
     <w:pPr>
@@ -33309,11 +32328,11 @@
       <w:szCs w:val="28"/>
     </w:rPr>
   </w:style>
-  <w:style w:type="paragraph" w:styleId="berschrift5">
+  <w:style w:type="paragraph" w:styleId="Heading5">
     <w:name w:val="heading 5"/>
-    <w:basedOn w:val="Standard"/>
-    <w:next w:val="Standard"/>
-    <w:link w:val="TabelleRaster1"/>
+    <w:basedOn w:val="Normal"/>
+    <w:next w:val="Normal"/>
+    <w:link w:val="TableGrid1"/>
     <w:rsid w:val="00DB5BD9"/>
     <w:pPr>
       <w:spacing w:line="240" w:lineRule="auto"/>
@@ -33328,11 +32347,11 @@
       <w:szCs w:val="26"/>
     </w:rPr>
   </w:style>
-  <w:style w:type="paragraph" w:styleId="berschrift6">
+  <w:style w:type="paragraph" w:styleId="Heading6">
     <w:name w:val="heading 6"/>
     <w:aliases w:val="Titel Zchn,Überschrift 6 Zchn Zchn,Titel Zchn Zchn Zchn,Überschrift 6 Zchn Zchn Zchn Zchn,Titel Zchn Zchn Zchn Zchn Zchn,Überschrift 6 Zchn Zchn Zchn Zchn Zchn Zchn"/>
-    <w:basedOn w:val="Standard"/>
-    <w:next w:val="Standard"/>
+    <w:basedOn w:val="Normal"/>
+    <w:next w:val="Normal"/>
     <w:qFormat/>
     <w:rsid w:val="00DB5BD9"/>
     <w:pPr>
@@ -33346,9 +32365,9 @@
       <w:szCs w:val="22"/>
     </w:rPr>
   </w:style>
-  <w:style w:type="paragraph" w:styleId="berschrift7">
+  <w:style w:type="paragraph" w:styleId="Heading7">
     <w:name w:val="heading 7"/>
-    <w:next w:val="Standard"/>
+    <w:next w:val="Normal"/>
     <w:rsid w:val="00B159F1"/>
     <w:pPr>
       <w:spacing w:before="240" w:after="60"/>
@@ -33363,10 +32382,10 @@
       <w:lang w:val="de-DE" w:eastAsia="en-US"/>
     </w:rPr>
   </w:style>
-  <w:style w:type="paragraph" w:styleId="berschrift8">
+  <w:style w:type="paragraph" w:styleId="Heading8">
     <w:name w:val="heading 8"/>
-    <w:basedOn w:val="Standard"/>
-    <w:next w:val="Standard"/>
+    <w:basedOn w:val="Normal"/>
+    <w:next w:val="Normal"/>
     <w:rsid w:val="00DB5BD9"/>
     <w:pPr>
       <w:spacing w:before="240" w:after="60"/>
@@ -33376,10 +32395,10 @@
       <w:i/>
     </w:rPr>
   </w:style>
-  <w:style w:type="paragraph" w:styleId="berschrift9">
+  <w:style w:type="paragraph" w:styleId="Heading9">
     <w:name w:val="heading 9"/>
-    <w:basedOn w:val="Standard"/>
-    <w:next w:val="Standard"/>
+    <w:basedOn w:val="Normal"/>
+    <w:next w:val="Normal"/>
     <w:rsid w:val="00940199"/>
     <w:pPr>
       <w:outlineLvl w:val="8"/>
@@ -33388,13 +32407,13 @@
       <w:lang w:val="en-US"/>
     </w:rPr>
   </w:style>
-  <w:style w:type="character" w:default="1" w:styleId="Absatz-Standardschriftart">
+  <w:style w:type="character" w:default="1" w:styleId="DefaultParagraphFont">
     <w:name w:val="Default Paragraph Font"/>
     <w:uiPriority w:val="1"/>
     <w:semiHidden/>
     <w:unhideWhenUsed/>
   </w:style>
-  <w:style w:type="table" w:default="1" w:styleId="NormaleTabelle">
+  <w:style w:type="table" w:default="1" w:styleId="TableNormal">
     <w:name w:val="Normal Table"/>
     <w:uiPriority w:val="99"/>
     <w:semiHidden/>
@@ -33409,17 +32428,17 @@
       </w:tblCellMar>
     </w:tblPr>
   </w:style>
-  <w:style w:type="numbering" w:default="1" w:styleId="KeineListe">
+  <w:style w:type="numbering" w:default="1" w:styleId="NoList">
     <w:name w:val="No List"/>
     <w:uiPriority w:val="99"/>
     <w:semiHidden/>
     <w:unhideWhenUsed/>
   </w:style>
-  <w:style w:type="character" w:styleId="Seitenzahl">
+  <w:style w:type="character" w:styleId="PageNumber">
     <w:name w:val="page number"/>
-    <w:aliases w:val="Überschrift 1 Zchn"/>
-    <w:basedOn w:val="Absatz-Standardschriftart"/>
-    <w:link w:val="berschrift1"/>
+    <w:aliases w:val="Heading 1 Char"/>
+    <w:basedOn w:val="DefaultParagraphFont"/>
+    <w:link w:val="Heading1"/>
     <w:rsid w:val="00195326"/>
     <w:rPr>
       <w:rFonts w:ascii="Arial" w:eastAsia="Times New Roman" w:hAnsi="Arial"/>
@@ -33432,10 +32451,10 @@
       <w:lang w:val="de-DE" w:eastAsia="de-DE"/>
     </w:rPr>
   </w:style>
-  <w:style w:type="character" w:customStyle="1" w:styleId="berschrift2Zchn">
-    <w:name w:val="Überschrift 2 Zchn"/>
-    <w:basedOn w:val="Absatz-Standardschriftart"/>
-    <w:link w:val="berschrift2"/>
+  <w:style w:type="character" w:customStyle="1" w:styleId="Heading2Char">
+    <w:name w:val="Heading 2 Char"/>
+    <w:basedOn w:val="DefaultParagraphFont"/>
+    <w:link w:val="Heading2"/>
     <w:rsid w:val="007E7425"/>
     <w:rPr>
       <w:rFonts w:ascii="Arial" w:eastAsia="Times New Roman" w:hAnsi="Arial"/>
@@ -33448,10 +32467,10 @@
       <w:lang w:val="de-DE" w:eastAsia="en-US"/>
     </w:rPr>
   </w:style>
-  <w:style w:type="character" w:customStyle="1" w:styleId="berschrift3Zchn">
-    <w:name w:val="Überschrift 3 Zchn"/>
-    <w:basedOn w:val="Absatz-Standardschriftart"/>
-    <w:link w:val="berschrift3"/>
+  <w:style w:type="character" w:customStyle="1" w:styleId="Heading3Char">
+    <w:name w:val="Heading 3 Char"/>
+    <w:basedOn w:val="DefaultParagraphFont"/>
+    <w:link w:val="Heading3"/>
     <w:rsid w:val="00940199"/>
     <w:rPr>
       <w:rFonts w:ascii="Arial" w:eastAsia="Times New Roman" w:hAnsi="Arial"/>
@@ -33463,11 +32482,11 @@
       <w:lang w:val="de-DE" w:eastAsia="en-US"/>
     </w:rPr>
   </w:style>
-  <w:style w:type="table" w:styleId="Tabellenraster">
+  <w:style w:type="table" w:styleId="TableGrid">
     <w:name w:val="Table Grid"/>
-    <w:aliases w:val="Überschrift 4 Zchn"/>
-    <w:basedOn w:val="NormaleTabelle"/>
-    <w:link w:val="berschrift4"/>
+    <w:aliases w:val="Heading 4 Char"/>
+    <w:basedOn w:val="TableNormal"/>
+    <w:link w:val="Heading4"/>
     <w:rsid w:val="00473D7B"/>
     <w:tblPr>
       <w:tblBorders>
@@ -33484,11 +32503,11 @@
       </w:tblCellMar>
     </w:tblPr>
   </w:style>
-  <w:style w:type="table" w:styleId="TabelleRaster1">
+  <w:style w:type="table" w:styleId="TableGrid1">
     <w:name w:val="Table Grid 1"/>
-    <w:aliases w:val="Überschrift 5 Zchn"/>
-    <w:basedOn w:val="NormaleTabelle"/>
-    <w:link w:val="berschrift5"/>
+    <w:aliases w:val="Heading 5 Char"/>
+    <w:basedOn w:val="TableNormal"/>
+    <w:link w:val="Heading5"/>
     <w:rsid w:val="00D73440"/>
     <w:pPr>
       <w:spacing w:line="260" w:lineRule="exact"/>
@@ -33539,10 +32558,10 @@
       </w:tcPr>
     </w:tblStylePr>
   </w:style>
-  <w:style w:type="paragraph" w:styleId="Kopfzeile">
+  <w:style w:type="paragraph" w:styleId="Header">
     <w:name w:val="header"/>
-    <w:basedOn w:val="Standard"/>
-    <w:link w:val="KopfzeileZchn"/>
+    <w:basedOn w:val="Normal"/>
+    <w:link w:val="HeaderChar"/>
     <w:uiPriority w:val="99"/>
     <w:unhideWhenUsed/>
     <w:rsid w:val="008816B8"/>
@@ -33553,10 +32572,10 @@
       </w:tabs>
     </w:pPr>
   </w:style>
-  <w:style w:type="character" w:customStyle="1" w:styleId="KopfzeileZchn">
-    <w:name w:val="Kopfzeile Zchn"/>
-    <w:basedOn w:val="Absatz-Standardschriftart"/>
-    <w:link w:val="Kopfzeile"/>
+  <w:style w:type="character" w:customStyle="1" w:styleId="HeaderChar">
+    <w:name w:val="Header Char"/>
+    <w:basedOn w:val="DefaultParagraphFont"/>
+    <w:link w:val="Header"/>
     <w:uiPriority w:val="99"/>
     <w:rsid w:val="00CF5782"/>
     <w:rPr>
@@ -33566,10 +32585,10 @@
       <w:lang w:eastAsia="en-US"/>
     </w:rPr>
   </w:style>
-  <w:style w:type="paragraph" w:styleId="Fuzeile">
+  <w:style w:type="paragraph" w:styleId="Footer">
     <w:name w:val="footer"/>
-    <w:basedOn w:val="Standard"/>
-    <w:link w:val="FuzeileZchn"/>
+    <w:basedOn w:val="Normal"/>
+    <w:link w:val="FooterChar"/>
     <w:uiPriority w:val="99"/>
     <w:unhideWhenUsed/>
     <w:rsid w:val="008816B8"/>
@@ -33580,10 +32599,10 @@
       </w:tabs>
     </w:pPr>
   </w:style>
-  <w:style w:type="character" w:customStyle="1" w:styleId="FuzeileZchn">
-    <w:name w:val="Fußzeile Zchn"/>
-    <w:basedOn w:val="Absatz-Standardschriftart"/>
-    <w:link w:val="Fuzeile"/>
+  <w:style w:type="character" w:customStyle="1" w:styleId="FooterChar">
+    <w:name w:val="Footer Char"/>
+    <w:basedOn w:val="DefaultParagraphFont"/>
+    <w:link w:val="Footer"/>
     <w:uiPriority w:val="99"/>
     <w:rsid w:val="00DB5BD9"/>
     <w:rPr>
@@ -33609,7 +32628,7 @@
       <w:lang w:val="de-DE" w:eastAsia="de-DE"/>
     </w:rPr>
   </w:style>
-  <w:style w:type="paragraph" w:styleId="Titel">
+  <w:style w:type="paragraph" w:styleId="Title">
     <w:name w:val="Title"/>
     <w:aliases w:val="AIT_Titel"/>
     <w:qFormat/>
@@ -33671,9 +32690,9 @@
       <w:lang w:eastAsia="de-DE"/>
     </w:rPr>
   </w:style>
-  <w:style w:type="paragraph" w:styleId="Listenabsatz">
+  <w:style w:type="paragraph" w:styleId="ListParagraph">
     <w:name w:val="List Paragraph"/>
-    <w:basedOn w:val="Standard"/>
+    <w:basedOn w:val="Normal"/>
     <w:uiPriority w:val="34"/>
     <w:qFormat/>
     <w:rsid w:val="00B159F1"/>
@@ -33684,10 +32703,10 @@
       <w:contextualSpacing/>
     </w:pPr>
   </w:style>
-  <w:style w:type="paragraph" w:styleId="Beschriftung">
+  <w:style w:type="paragraph" w:styleId="Caption">
     <w:name w:val="caption"/>
-    <w:basedOn w:val="Standard"/>
-    <w:next w:val="Standard"/>
+    <w:basedOn w:val="Normal"/>
+    <w:next w:val="Normal"/>
     <w:uiPriority w:val="35"/>
     <w:unhideWhenUsed/>
     <w:qFormat/>
@@ -33700,10 +32719,10 @@
       <w:sz w:val="20"/>
     </w:rPr>
   </w:style>
-  <w:style w:type="paragraph" w:styleId="Inhaltsverzeichnisberschrift">
+  <w:style w:type="paragraph" w:styleId="TOCHeading">
     <w:name w:val="TOC Heading"/>
-    <w:basedOn w:val="berschrift1"/>
-    <w:next w:val="Standard"/>
+    <w:basedOn w:val="Heading1"/>
+    <w:next w:val="Normal"/>
     <w:uiPriority w:val="39"/>
     <w:unhideWhenUsed/>
     <w:qFormat/>
@@ -33724,10 +32743,10 @@
       <w:kern w:val="0"/>
     </w:rPr>
   </w:style>
-  <w:style w:type="paragraph" w:styleId="Verzeichnis1">
+  <w:style w:type="paragraph" w:styleId="TOC1">
     <w:name w:val="toc 1"/>
-    <w:basedOn w:val="Standard"/>
-    <w:next w:val="Standard"/>
+    <w:basedOn w:val="Normal"/>
+    <w:next w:val="Normal"/>
     <w:autoRedefine/>
     <w:uiPriority w:val="39"/>
     <w:unhideWhenUsed/>
@@ -33739,10 +32758,10 @@
       <w:spacing w:after="100"/>
     </w:pPr>
   </w:style>
-  <w:style w:type="paragraph" w:styleId="Verzeichnis2">
+  <w:style w:type="paragraph" w:styleId="TOC2">
     <w:name w:val="toc 2"/>
-    <w:basedOn w:val="Standard"/>
-    <w:next w:val="Standard"/>
+    <w:basedOn w:val="Normal"/>
+    <w:next w:val="Normal"/>
     <w:autoRedefine/>
     <w:uiPriority w:val="39"/>
     <w:unhideWhenUsed/>
@@ -33752,10 +32771,10 @@
       <w:ind w:left="200"/>
     </w:pPr>
   </w:style>
-  <w:style w:type="paragraph" w:styleId="Verzeichnis3">
+  <w:style w:type="paragraph" w:styleId="TOC3">
     <w:name w:val="toc 3"/>
-    <w:basedOn w:val="Standard"/>
-    <w:next w:val="Standard"/>
+    <w:basedOn w:val="Normal"/>
+    <w:next w:val="Normal"/>
     <w:autoRedefine/>
     <w:uiPriority w:val="39"/>
     <w:unhideWhenUsed/>
@@ -33767,7 +32786,7 @@
   </w:style>
   <w:style w:type="character" w:styleId="Hyperlink">
     <w:name w:val="Hyperlink"/>
-    <w:basedOn w:val="Absatz-Standardschriftart"/>
+    <w:basedOn w:val="DefaultParagraphFont"/>
     <w:uiPriority w:val="99"/>
     <w:unhideWhenUsed/>
     <w:rsid w:val="00E86697"/>
@@ -33776,10 +32795,10 @@
       <w:u w:val="single"/>
     </w:rPr>
   </w:style>
-  <w:style w:type="paragraph" w:styleId="Sprechblasentext">
+  <w:style w:type="paragraph" w:styleId="BalloonText">
     <w:name w:val="Balloon Text"/>
-    <w:basedOn w:val="Standard"/>
-    <w:link w:val="SprechblasentextZchn"/>
+    <w:basedOn w:val="Normal"/>
+    <w:link w:val="BalloonTextChar"/>
     <w:uiPriority w:val="99"/>
     <w:semiHidden/>
     <w:unhideWhenUsed/>
@@ -33793,10 +32812,10 @@
       <w:szCs w:val="18"/>
     </w:rPr>
   </w:style>
-  <w:style w:type="character" w:customStyle="1" w:styleId="SprechblasentextZchn">
-    <w:name w:val="Sprechblasentext Zchn"/>
-    <w:basedOn w:val="Absatz-Standardschriftart"/>
-    <w:link w:val="Sprechblasentext"/>
+  <w:style w:type="character" w:customStyle="1" w:styleId="BalloonTextChar">
+    <w:name w:val="Balloon Text Char"/>
+    <w:basedOn w:val="DefaultParagraphFont"/>
+    <w:link w:val="BalloonText"/>
     <w:uiPriority w:val="99"/>
     <w:semiHidden/>
     <w:rsid w:val="000E03DF"/>
@@ -33808,9 +32827,9 @@
       <w:lang w:val="de-DE" w:eastAsia="en-US"/>
     </w:rPr>
   </w:style>
-  <w:style w:type="table" w:styleId="EinfacheTabelle5">
+  <w:style w:type="table" w:styleId="PlainTable5">
     <w:name w:val="Plain Table 5"/>
-    <w:basedOn w:val="NormaleTabelle"/>
+    <w:basedOn w:val="TableNormal"/>
     <w:uiPriority w:val="45"/>
     <w:rsid w:val="00E170AF"/>
     <w:tblPr>
@@ -33925,7 +32944,7 @@
       </w:tcPr>
     </w:tblStylePr>
   </w:style>
-  <w:style w:type="paragraph" w:styleId="KeinLeerraum">
+  <w:style w:type="paragraph" w:styleId="NoSpacing">
     <w:name w:val="No Spacing"/>
     <w:uiPriority w:val="1"/>
     <w:qFormat/>
@@ -33937,9 +32956,9 @@
       <w:lang w:val="de-DE" w:eastAsia="en-US"/>
     </w:rPr>
   </w:style>
-  <w:style w:type="character" w:styleId="SchwacheHervorhebung">
+  <w:style w:type="character" w:styleId="SubtleEmphasis">
     <w:name w:val="Subtle Emphasis"/>
-    <w:basedOn w:val="Absatz-Standardschriftart"/>
+    <w:basedOn w:val="DefaultParagraphFont"/>
     <w:uiPriority w:val="19"/>
     <w:qFormat/>
     <w:rsid w:val="00EC28FF"/>
@@ -33949,9 +32968,9 @@
       <w:color w:val="404040" w:themeColor="text1" w:themeTint="BF"/>
     </w:rPr>
   </w:style>
-  <w:style w:type="character" w:styleId="Hervorhebung">
+  <w:style w:type="character" w:styleId="Emphasis">
     <w:name w:val="Emphasis"/>
-    <w:basedOn w:val="Absatz-Standardschriftart"/>
+    <w:basedOn w:val="DefaultParagraphFont"/>
     <w:uiPriority w:val="20"/>
     <w:qFormat/>
     <w:rsid w:val="00EC28FF"/>
@@ -33960,9 +32979,9 @@
       <w:iCs/>
     </w:rPr>
   </w:style>
-  <w:style w:type="paragraph" w:styleId="StandardWeb">
+  <w:style w:type="paragraph" w:styleId="NormalWeb">
     <w:name w:val="Normal (Web)"/>
-    <w:basedOn w:val="Standard"/>
+    <w:basedOn w:val="Normal"/>
     <w:uiPriority w:val="99"/>
     <w:unhideWhenUsed/>
     <w:rsid w:val="0032049C"/>
@@ -33978,13 +32997,13 @@
   </w:style>
   <w:style w:type="character" w:customStyle="1" w:styleId="header-section-number">
     <w:name w:val="header-section-number"/>
-    <w:basedOn w:val="Absatz-Standardschriftart"/>
+    <w:basedOn w:val="DefaultParagraphFont"/>
     <w:rsid w:val="0032049C"/>
   </w:style>
-  <w:style w:type="paragraph" w:styleId="Funotentext">
+  <w:style w:type="paragraph" w:styleId="FootnoteText">
     <w:name w:val="footnote text"/>
-    <w:basedOn w:val="Standard"/>
-    <w:link w:val="FunotentextZchn"/>
+    <w:basedOn w:val="Normal"/>
+    <w:link w:val="FootnoteTextChar"/>
     <w:uiPriority w:val="99"/>
     <w:semiHidden/>
     <w:unhideWhenUsed/>
@@ -33996,10 +33015,10 @@
       <w:szCs w:val="20"/>
     </w:rPr>
   </w:style>
-  <w:style w:type="character" w:customStyle="1" w:styleId="FunotentextZchn">
-    <w:name w:val="Fußnotentext Zchn"/>
-    <w:basedOn w:val="Absatz-Standardschriftart"/>
-    <w:link w:val="Funotentext"/>
+  <w:style w:type="character" w:customStyle="1" w:styleId="FootnoteTextChar">
+    <w:name w:val="Footnote Text Char"/>
+    <w:basedOn w:val="DefaultParagraphFont"/>
+    <w:link w:val="FootnoteText"/>
     <w:uiPriority w:val="99"/>
     <w:semiHidden/>
     <w:rsid w:val="00DE18F4"/>
@@ -34009,9 +33028,9 @@
       <w:lang w:val="de-DE" w:eastAsia="en-US"/>
     </w:rPr>
   </w:style>
-  <w:style w:type="character" w:styleId="Funotenzeichen">
+  <w:style w:type="character" w:styleId="FootnoteReference">
     <w:name w:val="footnote reference"/>
-    <w:basedOn w:val="Absatz-Standardschriftart"/>
+    <w:basedOn w:val="DefaultParagraphFont"/>
     <w:uiPriority w:val="99"/>
     <w:semiHidden/>
     <w:unhideWhenUsed/>
@@ -34020,9 +33039,9 @@
       <w:vertAlign w:val="superscript"/>
     </w:rPr>
   </w:style>
-  <w:style w:type="character" w:styleId="Kommentarzeichen">
+  <w:style w:type="character" w:styleId="CommentReference">
     <w:name w:val="annotation reference"/>
-    <w:basedOn w:val="Absatz-Standardschriftart"/>
+    <w:basedOn w:val="DefaultParagraphFont"/>
     <w:uiPriority w:val="99"/>
     <w:semiHidden/>
     <w:unhideWhenUsed/>
@@ -34032,10 +33051,10 @@
       <w:szCs w:val="16"/>
     </w:rPr>
   </w:style>
-  <w:style w:type="paragraph" w:styleId="Kommentartext">
+  <w:style w:type="paragraph" w:styleId="CommentText">
     <w:name w:val="annotation text"/>
-    <w:basedOn w:val="Standard"/>
-    <w:link w:val="KommentartextZchn"/>
+    <w:basedOn w:val="Normal"/>
+    <w:link w:val="CommentTextChar"/>
     <w:uiPriority w:val="99"/>
     <w:semiHidden/>
     <w:unhideWhenUsed/>
@@ -34047,10 +33066,10 @@
       <w:szCs w:val="20"/>
     </w:rPr>
   </w:style>
-  <w:style w:type="character" w:customStyle="1" w:styleId="KommentartextZchn">
-    <w:name w:val="Kommentartext Zchn"/>
-    <w:basedOn w:val="Absatz-Standardschriftart"/>
-    <w:link w:val="Kommentartext"/>
+  <w:style w:type="character" w:customStyle="1" w:styleId="CommentTextChar">
+    <w:name w:val="Comment Text Char"/>
+    <w:basedOn w:val="DefaultParagraphFont"/>
+    <w:link w:val="CommentText"/>
     <w:uiPriority w:val="99"/>
     <w:semiHidden/>
     <w:rsid w:val="003C48AE"/>
@@ -34060,11 +33079,11 @@
       <w:lang w:val="de-DE" w:eastAsia="en-US"/>
     </w:rPr>
   </w:style>
-  <w:style w:type="paragraph" w:styleId="Kommentarthema">
+  <w:style w:type="paragraph" w:styleId="CommentSubject">
     <w:name w:val="annotation subject"/>
-    <w:basedOn w:val="Kommentartext"/>
-    <w:next w:val="Kommentartext"/>
-    <w:link w:val="KommentarthemaZchn"/>
+    <w:basedOn w:val="CommentText"/>
+    <w:next w:val="CommentText"/>
+    <w:link w:val="CommentSubjectChar"/>
     <w:uiPriority w:val="99"/>
     <w:semiHidden/>
     <w:unhideWhenUsed/>
@@ -34074,10 +33093,10 @@
       <w:bCs/>
     </w:rPr>
   </w:style>
-  <w:style w:type="character" w:customStyle="1" w:styleId="KommentarthemaZchn">
-    <w:name w:val="Kommentarthema Zchn"/>
-    <w:basedOn w:val="KommentartextZchn"/>
-    <w:link w:val="Kommentarthema"/>
+  <w:style w:type="character" w:customStyle="1" w:styleId="CommentSubjectChar">
+    <w:name w:val="Comment Subject Char"/>
+    <w:basedOn w:val="CommentTextChar"/>
+    <w:link w:val="CommentSubject"/>
     <w:uiPriority w:val="99"/>
     <w:semiHidden/>
     <w:rsid w:val="003C48AE"/>
@@ -34089,10 +33108,10 @@
       <w:lang w:val="de-DE" w:eastAsia="en-US"/>
     </w:rPr>
   </w:style>
-  <w:style w:type="paragraph" w:styleId="Literaturverzeichnis">
+  <w:style w:type="paragraph" w:styleId="Bibliography">
     <w:name w:val="Bibliography"/>
-    <w:basedOn w:val="Standard"/>
-    <w:next w:val="Standard"/>
+    <w:basedOn w:val="Normal"/>
+    <w:next w:val="Normal"/>
     <w:uiPriority w:val="37"/>
     <w:unhideWhenUsed/>
     <w:rsid w:val="002F5887"/>
@@ -34101,9 +33120,9 @@
       <w:ind w:left="720" w:hanging="720"/>
     </w:pPr>
   </w:style>
-  <w:style w:type="character" w:styleId="NichtaufgelsteErwhnung">
+  <w:style w:type="character" w:styleId="UnresolvedMention">
     <w:name w:val="Unresolved Mention"/>
-    <w:basedOn w:val="Absatz-Standardschriftart"/>
+    <w:basedOn w:val="DefaultParagraphFont"/>
     <w:uiPriority w:val="99"/>
     <w:rsid w:val="00240069"/>
     <w:rPr>
@@ -34111,17 +33130,17 @@
       <w:shd w:val="clear" w:color="auto" w:fill="E6E6E6"/>
     </w:rPr>
   </w:style>
-  <w:style w:type="paragraph" w:styleId="Abbildungsverzeichnis">
+  <w:style w:type="paragraph" w:styleId="TableofFigures">
     <w:name w:val="table of figures"/>
-    <w:basedOn w:val="Standard"/>
-    <w:next w:val="Standard"/>
+    <w:basedOn w:val="Normal"/>
+    <w:next w:val="Normal"/>
     <w:uiPriority w:val="99"/>
     <w:unhideWhenUsed/>
     <w:rsid w:val="00C67E15"/>
   </w:style>
-  <w:style w:type="table" w:styleId="TabellemithellemGitternetz">
+  <w:style w:type="table" w:styleId="TableGridLight">
     <w:name w:val="Grid Table Light"/>
-    <w:basedOn w:val="NormaleTabelle"/>
+    <w:basedOn w:val="TableNormal"/>
     <w:uiPriority w:val="40"/>
     <w:rsid w:val="002C0605"/>
     <w:tblPr>
@@ -34135,9 +33154,9 @@
       </w:tblBorders>
     </w:tblPr>
   </w:style>
-  <w:style w:type="table" w:styleId="EinfacheTabelle2">
+  <w:style w:type="table" w:styleId="PlainTable2">
     <w:name w:val="Plain Table 2"/>
-    <w:basedOn w:val="NormaleTabelle"/>
+    <w:basedOn w:val="TableNormal"/>
     <w:uiPriority w:val="42"/>
     <w:rsid w:val="00F822A8"/>
     <w:tblPr>
@@ -34214,8 +33233,8 @@
   </w:style>
   <w:style w:type="paragraph" w:customStyle="1" w:styleId="Pa9">
     <w:name w:val="Pa9"/>
-    <w:basedOn w:val="Standard"/>
-    <w:next w:val="Standard"/>
+    <w:basedOn w:val="Normal"/>
+    <w:next w:val="Normal"/>
     <w:uiPriority w:val="99"/>
     <w:rsid w:val="00F822A8"/>
     <w:pPr>
@@ -34233,10 +33252,10 @@
   </w:style>
   <w:style w:type="character" w:customStyle="1" w:styleId="mi">
     <w:name w:val="mi"/>
-    <w:basedOn w:val="Absatz-Standardschriftart"/>
+    <w:basedOn w:val="DefaultParagraphFont"/>
     <w:rsid w:val="00471818"/>
   </w:style>
-  <w:style w:type="paragraph" w:styleId="berarbeitung">
+  <w:style w:type="paragraph" w:styleId="Revision">
     <w:name w:val="Revision"/>
     <w:hidden/>
     <w:uiPriority w:val="99"/>
@@ -34251,17 +33270,17 @@
   </w:style>
   <w:style w:type="character" w:customStyle="1" w:styleId="textcell">
     <w:name w:val="textcell"/>
-    <w:basedOn w:val="Absatz-Standardschriftart"/>
+    <w:basedOn w:val="DefaultParagraphFont"/>
     <w:rsid w:val="00661ABE"/>
   </w:style>
   <w:style w:type="character" w:customStyle="1" w:styleId="numbercell">
     <w:name w:val="numbercell"/>
-    <w:basedOn w:val="Absatz-Standardschriftart"/>
+    <w:basedOn w:val="DefaultParagraphFont"/>
     <w:rsid w:val="00661ABE"/>
   </w:style>
   <w:style w:type="character" w:customStyle="1" w:styleId="nacell">
     <w:name w:val="nacell"/>
-    <w:basedOn w:val="Absatz-Standardschriftart"/>
+    <w:basedOn w:val="DefaultParagraphFont"/>
     <w:rsid w:val="00661ABE"/>
   </w:style>
 </w:styles>
